--- a/Resume/Resume_Stanley_Yang.docx
+++ b/Resume/Resume_Stanley_Yang.docx
@@ -112,10 +112,421 @@
         <w:rPr>
           <w:rFonts w:ascii="Helvetica Neue" w:eastAsia="Helvetica Neue" w:hAnsi="Helvetica Neue" w:cs="Helvetica Neue"/>
           <w:b/>
+          <w:sz w:val="2"/>
+          <w:szCs w:val="2"/>
+        </w:rPr>
+      </w:pPr>
+      <w:r>
+        <w:rPr>
+          <w:noProof/>
+          <w:sz w:val="21"/>
+          <w:szCs w:val="21"/>
+        </w:rPr>
+        <mc:AlternateContent>
+          <mc:Choice Requires="wps">
+            <w:drawing>
+              <wp:anchor distT="0" distB="0" distL="114300" distR="114300" simplePos="0" relativeHeight="251679744" behindDoc="0" locked="0" layoutInCell="1" hidden="0" allowOverlap="1" wp14:anchorId="74423D81" wp14:editId="2E29ECCE">
+                <wp:simplePos x="0" y="0"/>
+                <wp:positionH relativeFrom="column">
+                  <wp:posOffset>0</wp:posOffset>
+                </wp:positionH>
+                <wp:positionV relativeFrom="paragraph">
+                  <wp:posOffset>24228</wp:posOffset>
+                </wp:positionV>
+                <wp:extent cx="6949440" cy="12700"/>
+                <wp:effectExtent l="0" t="0" r="22860" b="12700"/>
+                <wp:wrapTopAndBottom distT="0" distB="0"/>
+                <wp:docPr id="1803122269" name="Straight Arrow Connector 1803122269"/>
+                <wp:cNvGraphicFramePr/>
+                <a:graphic xmlns:a="http://schemas.openxmlformats.org/drawingml/2006/main">
+                  <a:graphicData uri="http://schemas.microsoft.com/office/word/2010/wordprocessingShape">
+                    <wps:wsp>
+                      <wps:cNvCnPr/>
+                      <wps:spPr>
+                        <a:xfrm>
+                          <a:off x="0" y="0"/>
+                          <a:ext cx="6949440" cy="12700"/>
+                        </a:xfrm>
+                        <a:prstGeom prst="straightConnector1">
+                          <a:avLst/>
+                        </a:prstGeom>
+                        <a:noFill/>
+                        <a:ln w="9525" cap="flat" cmpd="sng">
+                          <a:solidFill>
+                            <a:schemeClr val="dk1"/>
+                          </a:solidFill>
+                          <a:prstDash val="solid"/>
+                          <a:round/>
+                          <a:headEnd type="none" w="sm" len="sm"/>
+                          <a:tailEnd type="none" w="sm" len="sm"/>
+                        </a:ln>
+                      </wps:spPr>
+                      <wps:bodyPr/>
+                    </wps:wsp>
+                  </a:graphicData>
+                </a:graphic>
+              </wp:anchor>
+            </w:drawing>
+          </mc:Choice>
+          <mc:Fallback>
+            <w:pict>
+              <v:shapetype w14:anchorId="1524042E" id="_x0000_t32" coordsize="21600,21600" o:spt="32" o:oned="t" path="m,l21600,21600e" filled="f">
+                <v:path arrowok="t" fillok="f" o:connecttype="none"/>
+                <o:lock v:ext="edit" shapetype="t"/>
+              </v:shapetype>
+              <v:shape id="Straight Arrow Connector 1803122269" o:spid="_x0000_s1026" type="#_x0000_t32" style="position:absolute;margin-left:0;margin-top:1.9pt;width:547.2pt;height:1pt;z-index:251679744;visibility:visible;mso-wrap-style:square;mso-wrap-distance-left:9pt;mso-wrap-distance-top:0;mso-wrap-distance-right:9pt;mso-wrap-distance-bottom:0;mso-position-horizontal:absolute;mso-position-horizontal-relative:text;mso-position-vertical:absolute;mso-position-vertical-relative:text" o:gfxdata="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" strokecolor="black [3200]">
+                <v:stroke startarrowwidth="narrow" startarrowlength="short" endarrowwidth="narrow" endarrowlength="short"/>
+                <w10:wrap type="topAndBottom"/>
+              </v:shape>
+            </w:pict>
+          </mc:Fallback>
+        </mc:AlternateContent>
+      </w:r>
+    </w:p>
+    <w:p>
+      <w:pPr>
+        <w:widowControl w:val="0"/>
+        <w:spacing w:line="240" w:lineRule="auto"/>
+        <w:rPr>
+          <w:rFonts w:ascii="Helvetica Neue" w:eastAsia="Helvetica Neue" w:hAnsi="Helvetica Neue" w:cs="Helvetica Neue"/>
+          <w:b/>
+          <w:color w:val="000000"/>
+          <w:sz w:val="11"/>
+          <w:szCs w:val="11"/>
+        </w:rPr>
+      </w:pPr>
+      <w:r>
+        <w:rPr>
+          <w:rFonts w:ascii="Helvetica Neue" w:eastAsia="Helvetica Neue" w:hAnsi="Helvetica Neue" w:cs="Helvetica Neue"/>
+          <w:b/>
+          <w:color w:val="000000"/>
+        </w:rPr>
+        <w:t>SKILLS</w:t>
+      </w:r>
+    </w:p>
+    <w:tbl>
+      <w:tblPr>
+        <w:tblW w:w="10697" w:type="dxa"/>
+        <w:tblInd w:w="180" w:type="dxa"/>
+        <w:tblBorders>
+          <w:top w:val="nil"/>
+          <w:left w:val="nil"/>
+          <w:bottom w:val="nil"/>
+          <w:right w:val="nil"/>
+          <w:insideH w:val="nil"/>
+          <w:insideV w:val="nil"/>
+        </w:tblBorders>
+        <w:tblLayout w:type="fixed"/>
+        <w:tblLook w:val="0400" w:firstRow="0" w:lastRow="0" w:firstColumn="0" w:lastColumn="0" w:noHBand="0" w:noVBand="1"/>
+      </w:tblPr>
+      <w:tblGrid>
+        <w:gridCol w:w="10697"/>
+      </w:tblGrid>
+      <w:tr>
+        <w:trPr>
+          <w:trHeight w:val="594"/>
+        </w:trPr>
+        <w:tc>
+          <w:tcPr>
+            <w:tcW w:w="10697" w:type="dxa"/>
+          </w:tcPr>
+          <w:p>
+            <w:pPr>
+              <w:widowControl w:val="0"/>
+              <w:numPr>
+                <w:ilvl w:val="0"/>
+                <w:numId w:val="8"/>
+              </w:numPr>
+              <w:pBdr>
+                <w:top w:val="nil"/>
+                <w:left w:val="nil"/>
+                <w:bottom w:val="nil"/>
+                <w:right w:val="nil"/>
+                <w:between w:val="nil"/>
+              </w:pBdr>
+              <w:ind w:left="531" w:right="-80"/>
+              <w:rPr>
+                <w:rFonts w:ascii="Calibri" w:eastAsia="Calibri" w:hAnsi="Calibri" w:cs="Calibri"/>
+                <w:color w:val="000000"/>
+                <w:sz w:val="20"/>
+                <w:szCs w:val="20"/>
+              </w:rPr>
+            </w:pPr>
+            <w:r>
+              <w:rPr>
+                <w:rFonts w:ascii="Helvetica Neue" w:eastAsia="Helvetica Neue" w:hAnsi="Helvetica Neue" w:cs="Helvetica Neue"/>
+                <w:b/>
+                <w:color w:val="000000"/>
+                <w:sz w:val="20"/>
+                <w:szCs w:val="20"/>
+              </w:rPr>
+              <w:t>Programming Languages:</w:t>
+            </w:r>
+            <w:r>
+              <w:rPr>
+                <w:rFonts w:ascii="Helvetica Neue" w:eastAsia="Helvetica Neue" w:hAnsi="Helvetica Neue" w:cs="Helvetica Neue"/>
+                <w:color w:val="000000"/>
+                <w:sz w:val="20"/>
+                <w:szCs w:val="20"/>
+              </w:rPr>
+              <w:t xml:space="preserve"> </w:t>
+            </w:r>
+            <w:r>
+              <w:rPr>
+                <w:rFonts w:ascii="Helvetica Neue" w:eastAsia="Helvetica Neue" w:hAnsi="Helvetica Neue" w:cs="Helvetica Neue"/>
+                <w:color w:val="000000"/>
+                <w:sz w:val="20"/>
+                <w:szCs w:val="20"/>
+              </w:rPr>
+              <w:t xml:space="preserve">proficient in </w:t>
+            </w:r>
+            <w:r>
+              <w:rPr>
+                <w:rFonts w:ascii="Helvetica Neue" w:eastAsia="Helvetica Neue" w:hAnsi="Helvetica Neue" w:cs="Helvetica Neue"/>
+                <w:color w:val="000000"/>
+                <w:sz w:val="20"/>
+                <w:szCs w:val="20"/>
+              </w:rPr>
+              <w:t>Java, C/C++, Python</w:t>
+            </w:r>
+            <w:r>
+              <w:rPr>
+                <w:rFonts w:ascii="Helvetica Neue" w:eastAsia="Helvetica Neue" w:hAnsi="Helvetica Neue" w:cs="Helvetica Neue"/>
+                <w:color w:val="000000"/>
+                <w:sz w:val="20"/>
+                <w:szCs w:val="20"/>
+              </w:rPr>
+              <w:t>; familiar with</w:t>
+            </w:r>
+            <w:r>
+              <w:rPr>
+                <w:rFonts w:ascii="Helvetica Neue" w:eastAsia="Helvetica Neue" w:hAnsi="Helvetica Neue" w:cs="Helvetica Neue"/>
+                <w:color w:val="000000"/>
+                <w:sz w:val="20"/>
+                <w:szCs w:val="20"/>
+              </w:rPr>
+              <w:t xml:space="preserve"> MATLAB</w:t>
+            </w:r>
+            <w:r>
+              <w:rPr>
+                <w:rFonts w:ascii="Helvetica Neue" w:eastAsia="Helvetica Neue" w:hAnsi="Helvetica Neue" w:cs="Helvetica Neue"/>
+                <w:color w:val="000000"/>
+                <w:sz w:val="20"/>
+                <w:szCs w:val="20"/>
+                <w:lang w:val="en-US"/>
+              </w:rPr>
+              <w:t xml:space="preserve">, </w:t>
+            </w:r>
+            <w:r>
+              <w:rPr>
+                <w:rFonts w:ascii="Helvetica Neue" w:eastAsia="Helvetica Neue" w:hAnsi="Helvetica Neue" w:cs="Helvetica Neue"/>
+                <w:color w:val="000000"/>
+                <w:sz w:val="20"/>
+                <w:szCs w:val="20"/>
+                <w:lang w:val="en-US"/>
+              </w:rPr>
+              <w:t>JS</w:t>
+            </w:r>
+            <w:r>
+              <w:rPr>
+                <w:rFonts w:ascii="Helvetica Neue" w:eastAsia="Helvetica Neue" w:hAnsi="Helvetica Neue" w:cs="Helvetica Neue"/>
+                <w:color w:val="000000"/>
+                <w:sz w:val="20"/>
+                <w:szCs w:val="20"/>
+              </w:rPr>
+              <w:t>/</w:t>
+            </w:r>
+            <w:r>
+              <w:rPr>
+                <w:rFonts w:ascii="Helvetica Neue" w:eastAsia="Helvetica Neue" w:hAnsi="Helvetica Neue" w:cs="Helvetica Neue"/>
+                <w:color w:val="000000"/>
+                <w:sz w:val="20"/>
+                <w:szCs w:val="20"/>
+              </w:rPr>
+              <w:t>TS</w:t>
+            </w:r>
+            <w:r>
+              <w:rPr>
+                <w:rFonts w:ascii="Helvetica Neue" w:eastAsia="Helvetica Neue" w:hAnsi="Helvetica Neue" w:cs="Helvetica Neue"/>
+                <w:color w:val="000000"/>
+                <w:sz w:val="20"/>
+                <w:szCs w:val="20"/>
+              </w:rPr>
+              <w:t>, SQL,</w:t>
+            </w:r>
+            <w:r>
+              <w:rPr>
+                <w:rFonts w:ascii="Helvetica Neue" w:eastAsia="Helvetica Neue" w:hAnsi="Helvetica Neue" w:cs="Helvetica Neue"/>
+                <w:color w:val="000000"/>
+                <w:sz w:val="20"/>
+                <w:szCs w:val="20"/>
+              </w:rPr>
+              <w:t xml:space="preserve"> </w:t>
+            </w:r>
+            <w:r>
+              <w:rPr>
+                <w:rFonts w:ascii="Helvetica Neue" w:eastAsia="Helvetica Neue" w:hAnsi="Helvetica Neue" w:cs="Helvetica Neue"/>
+                <w:color w:val="000000"/>
+                <w:sz w:val="20"/>
+                <w:szCs w:val="20"/>
+              </w:rPr>
+              <w:t>Racket</w:t>
+            </w:r>
+          </w:p>
+          <w:p>
+            <w:pPr>
+              <w:widowControl w:val="0"/>
+              <w:numPr>
+                <w:ilvl w:val="0"/>
+                <w:numId w:val="8"/>
+              </w:numPr>
+              <w:pBdr>
+                <w:top w:val="nil"/>
+                <w:left w:val="nil"/>
+                <w:bottom w:val="nil"/>
+                <w:right w:val="nil"/>
+                <w:between w:val="nil"/>
+              </w:pBdr>
+              <w:ind w:left="531" w:right="-80"/>
+              <w:rPr>
+                <w:rFonts w:ascii="Calibri" w:eastAsia="Calibri" w:hAnsi="Calibri" w:cs="Calibri"/>
+                <w:color w:val="000000"/>
+                <w:sz w:val="20"/>
+                <w:szCs w:val="20"/>
+              </w:rPr>
+            </w:pPr>
+            <w:r>
+              <w:rPr>
+                <w:rFonts w:ascii="Helvetica Neue" w:eastAsia="Helvetica Neue" w:hAnsi="Helvetica Neue" w:cs="Helvetica Neue"/>
+                <w:b/>
+                <w:color w:val="000000"/>
+                <w:sz w:val="20"/>
+                <w:szCs w:val="20"/>
+              </w:rPr>
+              <w:t>Frameworks:</w:t>
+            </w:r>
+            <w:r>
+              <w:rPr>
+                <w:rFonts w:ascii="Helvetica Neue" w:eastAsia="Helvetica Neue" w:hAnsi="Helvetica Neue" w:cs="Helvetica Neue"/>
+                <w:color w:val="000000"/>
+                <w:sz w:val="20"/>
+                <w:szCs w:val="20"/>
+              </w:rPr>
+              <w:t xml:space="preserve"> </w:t>
+            </w:r>
+            <w:r>
+              <w:rPr>
+                <w:rFonts w:ascii="Helvetica Neue" w:eastAsia="Helvetica Neue" w:hAnsi="Helvetica Neue" w:cs="Helvetica Neue"/>
+                <w:color w:val="000000"/>
+                <w:sz w:val="20"/>
+                <w:szCs w:val="20"/>
+              </w:rPr>
+              <w:t xml:space="preserve">proficient in JUnit, familiar with </w:t>
+            </w:r>
+            <w:r>
+              <w:rPr>
+                <w:rFonts w:ascii="Helvetica Neue" w:eastAsia="Helvetica Neue" w:hAnsi="Helvetica Neue" w:cs="Helvetica Neue"/>
+                <w:color w:val="000000"/>
+                <w:sz w:val="20"/>
+                <w:szCs w:val="20"/>
+              </w:rPr>
+              <w:t xml:space="preserve">ReactJS, Java Spark, Java Swing, </w:t>
+            </w:r>
+            <w:r>
+              <w:rPr>
+                <w:rFonts w:ascii="Helvetica Neue" w:eastAsia="Helvetica Neue" w:hAnsi="Helvetica Neue" w:cs="Helvetica Neue"/>
+                <w:color w:val="000000"/>
+                <w:sz w:val="20"/>
+                <w:szCs w:val="20"/>
+              </w:rPr>
+              <w:t xml:space="preserve">MVC, Figma, </w:t>
+            </w:r>
+            <w:r>
+              <w:rPr>
+                <w:rFonts w:ascii="Helvetica Neue" w:eastAsia="Helvetica Neue" w:hAnsi="Helvetica Neue" w:cs="Helvetica Neue"/>
+                <w:color w:val="000000"/>
+                <w:sz w:val="20"/>
+                <w:szCs w:val="20"/>
+              </w:rPr>
+              <w:t>Flutter</w:t>
+            </w:r>
+          </w:p>
+        </w:tc>
+      </w:tr>
+    </w:tbl>
+    <w:p>
+      <w:pPr>
+        <w:widowControl w:val="0"/>
+        <w:spacing w:line="240" w:lineRule="auto"/>
+        <w:rPr>
+          <w:rFonts w:ascii="Helvetica Neue" w:eastAsia="Helvetica Neue" w:hAnsi="Helvetica Neue" w:cs="Helvetica Neue"/>
+          <w:b/>
           <w:sz w:val="4"/>
           <w:szCs w:val="4"/>
         </w:rPr>
       </w:pPr>
+      <w:r>
+        <w:rPr>
+          <w:noProof/>
+          <w:sz w:val="21"/>
+          <w:szCs w:val="21"/>
+        </w:rPr>
+        <mc:AlternateContent>
+          <mc:Choice Requires="wps">
+            <w:drawing>
+              <wp:anchor distT="0" distB="0" distL="114300" distR="114300" simplePos="0" relativeHeight="251669504" behindDoc="0" locked="0" layoutInCell="1" hidden="0" allowOverlap="1" wp14:anchorId="0BB38FC0" wp14:editId="2CC207F1">
+                <wp:simplePos x="0" y="0"/>
+                <wp:positionH relativeFrom="column">
+                  <wp:posOffset>0</wp:posOffset>
+                </wp:positionH>
+                <wp:positionV relativeFrom="paragraph">
+                  <wp:posOffset>606425</wp:posOffset>
+                </wp:positionV>
+                <wp:extent cx="6949440" cy="12700"/>
+                <wp:effectExtent l="0" t="0" r="22860" b="12700"/>
+                <wp:wrapTopAndBottom distT="0" distB="0"/>
+                <wp:docPr id="1766242663" name="Straight Arrow Connector 1766242663"/>
+                <wp:cNvGraphicFramePr/>
+                <a:graphic xmlns:a="http://schemas.openxmlformats.org/drawingml/2006/main">
+                  <a:graphicData uri="http://schemas.microsoft.com/office/word/2010/wordprocessingShape">
+                    <wps:wsp>
+                      <wps:cNvCnPr/>
+                      <wps:spPr>
+                        <a:xfrm>
+                          <a:off x="0" y="0"/>
+                          <a:ext cx="6949440" cy="12700"/>
+                        </a:xfrm>
+                        <a:prstGeom prst="straightConnector1">
+                          <a:avLst/>
+                        </a:prstGeom>
+                        <a:noFill/>
+                        <a:ln w="9525" cap="flat" cmpd="sng">
+                          <a:solidFill>
+                            <a:schemeClr val="dk1"/>
+                          </a:solidFill>
+                          <a:prstDash val="solid"/>
+                          <a:round/>
+                          <a:headEnd type="none" w="sm" len="sm"/>
+                          <a:tailEnd type="none" w="sm" len="sm"/>
+                        </a:ln>
+                      </wps:spPr>
+                      <wps:bodyPr/>
+                    </wps:wsp>
+                  </a:graphicData>
+                </a:graphic>
+              </wp:anchor>
+            </w:drawing>
+          </mc:Choice>
+          <mc:Fallback>
+            <w:pict>
+              <v:shape w14:anchorId="5C12DEB8" id="Straight Arrow Connector 1766242663" o:spid="_x0000_s1026" type="#_x0000_t32" style="position:absolute;margin-left:0;margin-top:47.75pt;width:547.2pt;height:1pt;z-index:251669504;visibility:visible;mso-wrap-style:square;mso-wrap-distance-left:9pt;mso-wrap-distance-top:0;mso-wrap-distance-right:9pt;mso-wrap-distance-bottom:0;mso-position-horizontal:absolute;mso-position-horizontal-relative:text;mso-position-vertical:absolute;mso-position-vertical-relative:text" o:gfxdata="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" strokecolor="black [3200]">
+                <v:stroke startarrowwidth="narrow" startarrowlength="short" endarrowwidth="narrow" endarrowlength="short"/>
+                <w10:wrap type="topAndBottom"/>
+              </v:shape>
+            </w:pict>
+          </mc:Fallback>
+        </mc:AlternateContent>
+      </w:r>
       <w:r>
         <w:rPr>
           <w:noProof/>
@@ -125,7 +536,7 @@
         <mc:AlternateContent>
           <mc:Choice Requires="wps">
             <w:drawing>
-              <wp:anchor distT="0" distB="0" distL="114300" distR="114300" simplePos="0" relativeHeight="251667456" behindDoc="0" locked="0" layoutInCell="1" hidden="0" allowOverlap="1" wp14:anchorId="3074E640" wp14:editId="3806F6CD">
+              <wp:anchor distT="0" distB="0" distL="114300" distR="114300" simplePos="0" relativeHeight="251667456" behindDoc="0" locked="0" layoutInCell="1" hidden="0" allowOverlap="1" wp14:anchorId="3074E640" wp14:editId="4E1FA037">
                 <wp:simplePos x="0" y="0"/>
                 <wp:positionH relativeFrom="column">
                   <wp:posOffset>0</wp:posOffset>
@@ -170,84 +581,7 @@
           </mc:Choice>
           <mc:Fallback>
             <w:pict>
-              <v:shapetype w14:anchorId="2B750B73" id="_x0000_t32" coordsize="21600,21600" o:spt="32" o:oned="t" path="m,l21600,21600e" filled="f">
-                <v:path arrowok="t" fillok="f" o:connecttype="none"/>
-                <o:lock v:ext="edit" shapetype="t"/>
-              </v:shapetype>
-              <v:shape id="Straight Arrow Connector 368956988" o:spid="_x0000_s1026" type="#_x0000_t32" style="position:absolute;margin-left:0;margin-top:2.05pt;width:547.2pt;height:1pt;z-index:251667456;visibility:visible;mso-wrap-style:square;mso-wrap-distance-left:9pt;mso-wrap-distance-top:0;mso-wrap-distance-right:9pt;mso-wrap-distance-bottom:0;mso-position-horizontal:absolute;mso-position-horizontal-relative:text;mso-position-vertical:absolute;mso-position-vertical-relative:text" o:gfxdata="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" strokecolor="black [3200]">
-                <v:stroke startarrowwidth="narrow" startarrowlength="short" endarrowwidth="narrow" endarrowlength="short"/>
-                <w10:wrap type="topAndBottom"/>
-              </v:shape>
-            </w:pict>
-          </mc:Fallback>
-        </mc:AlternateContent>
-      </w:r>
-    </w:p>
-    <w:p>
-      <w:pPr>
-        <w:widowControl w:val="0"/>
-        <w:spacing w:line="240" w:lineRule="auto"/>
-        <w:rPr>
-          <w:rFonts w:ascii="Helvetica Neue" w:eastAsia="Helvetica Neue" w:hAnsi="Helvetica Neue" w:cs="Helvetica Neue"/>
-          <w:b/>
-          <w:color w:val="000000"/>
-        </w:rPr>
-      </w:pPr>
-      <w:r>
-        <w:rPr>
-          <w:noProof/>
-          <w:sz w:val="21"/>
-          <w:szCs w:val="21"/>
-        </w:rPr>
-        <mc:AlternateContent>
-          <mc:Choice Requires="wps">
-            <w:drawing>
-              <wp:anchor distT="0" distB="0" distL="114300" distR="114300" simplePos="0" relativeHeight="251669504" behindDoc="0" locked="0" layoutInCell="1" hidden="0" allowOverlap="1" wp14:anchorId="0BB38FC0" wp14:editId="2EF31F82">
-                <wp:simplePos x="0" y="0"/>
-                <wp:positionH relativeFrom="column">
-                  <wp:posOffset>0</wp:posOffset>
-                </wp:positionH>
-                <wp:positionV relativeFrom="paragraph">
-                  <wp:posOffset>527148</wp:posOffset>
-                </wp:positionV>
-                <wp:extent cx="6949440" cy="12700"/>
-                <wp:effectExtent l="0" t="0" r="22860" b="12700"/>
-                <wp:wrapTopAndBottom distT="0" distB="0"/>
-                <wp:docPr id="1766242663" name="Straight Arrow Connector 1766242663"/>
-                <wp:cNvGraphicFramePr/>
-                <a:graphic xmlns:a="http://schemas.openxmlformats.org/drawingml/2006/main">
-                  <a:graphicData uri="http://schemas.microsoft.com/office/word/2010/wordprocessingShape">
-                    <wps:wsp>
-                      <wps:cNvCnPr/>
-                      <wps:spPr>
-                        <a:xfrm>
-                          <a:off x="0" y="0"/>
-                          <a:ext cx="6949440" cy="12700"/>
-                        </a:xfrm>
-                        <a:prstGeom prst="straightConnector1">
-                          <a:avLst/>
-                        </a:prstGeom>
-                        <a:noFill/>
-                        <a:ln w="9525" cap="flat" cmpd="sng">
-                          <a:solidFill>
-                            <a:schemeClr val="dk1"/>
-                          </a:solidFill>
-                          <a:prstDash val="solid"/>
-                          <a:round/>
-                          <a:headEnd type="none" w="sm" len="sm"/>
-                          <a:tailEnd type="none" w="sm" len="sm"/>
-                        </a:ln>
-                      </wps:spPr>
-                      <wps:bodyPr/>
-                    </wps:wsp>
-                  </a:graphicData>
-                </a:graphic>
-              </wp:anchor>
-            </w:drawing>
-          </mc:Choice>
-          <mc:Fallback>
-            <w:pict>
-              <v:shape w14:anchorId="6B9A89F4" id="Straight Arrow Connector 1766242663" o:spid="_x0000_s1026" type="#_x0000_t32" style="position:absolute;margin-left:0;margin-top:41.5pt;width:547.2pt;height:1pt;z-index:251669504;visibility:visible;mso-wrap-style:square;mso-wrap-distance-left:9pt;mso-wrap-distance-top:0;mso-wrap-distance-right:9pt;mso-wrap-distance-bottom:0;mso-position-horizontal:absolute;mso-position-horizontal-relative:text;mso-position-vertical:absolute;mso-position-vertical-relative:text" o:gfxdata="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" strokecolor="black [3200]">
+              <v:shape w14:anchorId="1D5F7B04" id="Straight Arrow Connector 368956988" o:spid="_x0000_s1026" type="#_x0000_t32" style="position:absolute;margin-left:0;margin-top:2.05pt;width:547.2pt;height:1pt;z-index:251667456;visibility:visible;mso-wrap-style:square;mso-wrap-distance-left:9pt;mso-wrap-distance-top:0;mso-wrap-distance-right:9pt;mso-wrap-distance-bottom:0;mso-position-horizontal:absolute;mso-position-horizontal-relative:text;mso-position-vertical:absolute;mso-position-vertical-relative:text" o:gfxdata="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" strokecolor="black [3200]">
                 <v:stroke startarrowwidth="narrow" startarrowlength="short" endarrowwidth="narrow" endarrowlength="short"/>
                 <w10:wrap type="topAndBottom"/>
               </v:shape>
@@ -455,7 +789,7 @@
         <mc:AlternateContent>
           <mc:Choice Requires="wps">
             <w:drawing>
-              <wp:anchor distT="0" distB="0" distL="114300" distR="114300" simplePos="0" relativeHeight="251677696" behindDoc="0" locked="0" layoutInCell="1" hidden="0" allowOverlap="1" wp14:anchorId="2337B459" wp14:editId="2382D525">
+              <wp:anchor distT="0" distB="0" distL="114300" distR="114300" simplePos="0" relativeHeight="251677696" behindDoc="0" locked="0" layoutInCell="1" hidden="0" allowOverlap="1" wp14:anchorId="2337B459" wp14:editId="2673566A">
                 <wp:simplePos x="0" y="0"/>
                 <wp:positionH relativeFrom="column">
                   <wp:posOffset>0</wp:posOffset>
@@ -500,7 +834,7 @@
           </mc:Choice>
           <mc:Fallback>
             <w:pict>
-              <v:shape w14:anchorId="10F4AEC5" id="Straight Arrow Connector 1759039015" o:spid="_x0000_s1026" type="#_x0000_t32" style="position:absolute;margin-left:0;margin-top:159.3pt;width:547.2pt;height:1pt;z-index:251677696;visibility:visible;mso-wrap-style:square;mso-wrap-distance-left:9pt;mso-wrap-distance-top:0;mso-wrap-distance-right:9pt;mso-wrap-distance-bottom:0;mso-position-horizontal:absolute;mso-position-horizontal-relative:text;mso-position-vertical:absolute;mso-position-vertical-relative:text" o:gfxdata="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" strokecolor="black [3200]">
+              <v:shape w14:anchorId="4C213BA1" id="Straight Arrow Connector 1759039015" o:spid="_x0000_s1026" type="#_x0000_t32" style="position:absolute;margin-left:0;margin-top:159.3pt;width:547.2pt;height:1pt;z-index:251677696;visibility:visible;mso-wrap-style:square;mso-wrap-distance-left:9pt;mso-wrap-distance-top:0;mso-wrap-distance-right:9pt;mso-wrap-distance-bottom:0;mso-position-horizontal:absolute;mso-position-horizontal-relative:text;mso-position-vertical:absolute;mso-position-vertical-relative:text" o:gfxdata="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" strokecolor="black [3200]">
                 <v:stroke startarrowwidth="narrow" startarrowlength="short" endarrowwidth="narrow" endarrowlength="short"/>
                 <w10:wrap type="topAndBottom"/>
               </v:shape>
@@ -578,57 +912,7 @@
                   <w:sz w:val="20"/>
                   <w:szCs w:val="20"/>
                 </w:rPr>
-                <w:t>Teaching As</w:t>
-              </w:r>
-              <w:r>
-                <w:rPr>
-                  <w:rStyle w:val="Hyperlink"/>
-                  <w:rFonts w:ascii="Helvetica Neue" w:eastAsia="Helvetica Neue" w:hAnsi="Helvetica Neue" w:cs="Helvetica Neue"/>
-                  <w:b/>
-                  <w:sz w:val="20"/>
-                  <w:szCs w:val="20"/>
-                </w:rPr>
-                <w:t>s</w:t>
-              </w:r>
-              <w:r>
-                <w:rPr>
-                  <w:rStyle w:val="Hyperlink"/>
-                  <w:rFonts w:ascii="Helvetica Neue" w:eastAsia="Helvetica Neue" w:hAnsi="Helvetica Neue" w:cs="Helvetica Neue"/>
-                  <w:b/>
-                  <w:sz w:val="20"/>
-                  <w:szCs w:val="20"/>
-                </w:rPr>
-                <w:t>is</w:t>
-              </w:r>
-              <w:r>
-                <w:rPr>
-                  <w:rStyle w:val="Hyperlink"/>
-                  <w:rFonts w:ascii="Helvetica Neue" w:eastAsia="Helvetica Neue" w:hAnsi="Helvetica Neue" w:cs="Helvetica Neue"/>
-                  <w:b/>
-                  <w:sz w:val="20"/>
-                  <w:szCs w:val="20"/>
-                </w:rPr>
-                <w:t>t</w:t>
-              </w:r>
-              <w:r>
-                <w:rPr>
-                  <w:rStyle w:val="Hyperlink"/>
-                  <w:rFonts w:ascii="Helvetica Neue" w:eastAsia="Helvetica Neue" w:hAnsi="Helvetica Neue" w:cs="Helvetica Neue"/>
-                  <w:b/>
-                  <w:sz w:val="20"/>
-                  <w:szCs w:val="20"/>
-                </w:rPr>
-                <w:t>a</w:t>
-              </w:r>
-              <w:r>
-                <w:rPr>
-                  <w:rStyle w:val="Hyperlink"/>
-                  <w:rFonts w:ascii="Helvetica Neue" w:eastAsia="Helvetica Neue" w:hAnsi="Helvetica Neue" w:cs="Helvetica Neue"/>
-                  <w:b/>
-                  <w:sz w:val="20"/>
-                  <w:szCs w:val="20"/>
-                </w:rPr>
-                <w:t>nt</w:t>
+                <w:t>Teaching Assistant</w:t>
               </w:r>
             </w:hyperlink>
             <w:r>
@@ -941,18 +1225,7 @@
                 <w:sz w:val="20"/>
                 <w:szCs w:val="20"/>
               </w:rPr>
-              <w:t>5</w:t>
-            </w:r>
-            <w:r>
-              <w:rPr>
-                <w:rFonts w:ascii="Helvetica Neue" w:eastAsia="Helvetica Neue" w:hAnsi="Helvetica Neue" w:cs="Helvetica Neue"/>
-                <w:b/>
-                <w:bCs/>
-                <w:color w:val="000000"/>
-                <w:sz w:val="20"/>
-                <w:szCs w:val="20"/>
-              </w:rPr>
-              <w:t>0</w:t>
+              <w:t>50</w:t>
             </w:r>
             <w:r>
               <w:rPr>
@@ -1604,13 +1877,13 @@
         <mc:AlternateContent>
           <mc:Choice Requires="wps">
             <w:drawing>
-              <wp:anchor distT="0" distB="0" distL="114300" distR="114300" simplePos="0" relativeHeight="251673600" behindDoc="0" locked="0" layoutInCell="1" hidden="0" allowOverlap="1" wp14:anchorId="3AC48E80" wp14:editId="4075FABE">
+              <wp:anchor distT="0" distB="0" distL="114300" distR="114300" simplePos="0" relativeHeight="251673600" behindDoc="0" locked="0" layoutInCell="1" hidden="0" allowOverlap="1" wp14:anchorId="3AC48E80" wp14:editId="4E05DE0D">
                 <wp:simplePos x="0" y="0"/>
                 <wp:positionH relativeFrom="column">
-                  <wp:posOffset>0</wp:posOffset>
+                  <wp:posOffset>-43522</wp:posOffset>
                 </wp:positionH>
                 <wp:positionV relativeFrom="paragraph">
-                  <wp:posOffset>3044288</wp:posOffset>
+                  <wp:posOffset>3941445</wp:posOffset>
                 </wp:positionV>
                 <wp:extent cx="6949440" cy="12700"/>
                 <wp:effectExtent l="0" t="0" r="22860" b="12700"/>
@@ -1649,7 +1922,7 @@
           </mc:Choice>
           <mc:Fallback>
             <w:pict>
-              <v:shape w14:anchorId="2B50BB26" id="Straight Arrow Connector 1465132192" o:spid="_x0000_s1026" type="#_x0000_t32" style="position:absolute;margin-left:0;margin-top:239.7pt;width:547.2pt;height:1pt;z-index:251673600;visibility:visible;mso-wrap-style:square;mso-wrap-distance-left:9pt;mso-wrap-distance-top:0;mso-wrap-distance-right:9pt;mso-wrap-distance-bottom:0;mso-position-horizontal:absolute;mso-position-horizontal-relative:text;mso-position-vertical:absolute;mso-position-vertical-relative:text" o:gfxdata="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" strokecolor="black [3200]">
+              <v:shape w14:anchorId="127DAF16" id="Straight Arrow Connector 1465132192" o:spid="_x0000_s1026" type="#_x0000_t32" style="position:absolute;margin-left:-3.45pt;margin-top:310.35pt;width:547.2pt;height:1pt;z-index:251673600;visibility:visible;mso-wrap-style:square;mso-wrap-distance-left:9pt;mso-wrap-distance-top:0;mso-wrap-distance-right:9pt;mso-wrap-distance-bottom:0;mso-position-horizontal:absolute;mso-position-horizontal-relative:text;mso-position-vertical:absolute;mso-position-vertical-relative:text" o:gfxdata="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" strokecolor="black [3200]">
                 <v:stroke startarrowwidth="narrow" startarrowlength="short" endarrowwidth="narrow" endarrowlength="short"/>
                 <w10:wrap type="topAndBottom"/>
               </v:shape>
@@ -1707,7 +1980,8 @@
       <w:tblGrid>
         <w:gridCol w:w="7195"/>
         <w:gridCol w:w="1355"/>
-        <w:gridCol w:w="2340"/>
+        <w:gridCol w:w="720"/>
+        <w:gridCol w:w="1620"/>
       </w:tblGrid>
       <w:tr>
         <w:trPr>
@@ -1757,17 +2031,7 @@
                   <w:sz w:val="20"/>
                   <w:szCs w:val="20"/>
                 </w:rPr>
-                <w:t>P</w:t>
-              </w:r>
-              <w:r>
-                <w:rPr>
-                  <w:rStyle w:val="Hyperlink"/>
-                  <w:rFonts w:ascii="Helvetica Neue" w:eastAsia="Helvetica Neue" w:hAnsi="Helvetica Neue" w:cs="Helvetica Neue"/>
-                  <w:b/>
-                  <w:sz w:val="20"/>
-                  <w:szCs w:val="20"/>
-                </w:rPr>
-                <w:t>ath Finder</w:t>
+                <w:t>Path Finder</w:t>
               </w:r>
             </w:hyperlink>
             <w:r>
@@ -1794,7 +2058,7 @@
         <w:tc>
           <w:tcPr>
             <w:tcW w:w="3695" w:type="dxa"/>
-            <w:gridSpan w:val="2"/>
+            <w:gridSpan w:val="3"/>
           </w:tcPr>
           <w:p>
             <w:pPr>
@@ -1862,7 +2126,7 @@
         <w:tc>
           <w:tcPr>
             <w:tcW w:w="10890" w:type="dxa"/>
-            <w:gridSpan w:val="3"/>
+            <w:gridSpan w:val="4"/>
           </w:tcPr>
           <w:p>
             <w:pPr>
@@ -2545,14 +2809,14 @@
         </w:trPr>
         <w:tc>
           <w:tcPr>
-            <w:tcW w:w="8550" w:type="dxa"/>
-            <w:gridSpan w:val="2"/>
+            <w:tcW w:w="7195" w:type="dxa"/>
           </w:tcPr>
           <w:p>
             <w:pPr>
               <w:widowControl w:val="0"/>
               <w:rPr>
                 <w:rFonts w:ascii="Helvetica Neue" w:eastAsia="Helvetica Neue" w:hAnsi="Helvetica Neue" w:cs="Helvetica Neue"/>
+                <w:b/>
                 <w:color w:val="000000"/>
                 <w:sz w:val="20"/>
                 <w:szCs w:val="20"/>
@@ -2568,7 +2832,7 @@
                   <w:sz w:val="20"/>
                   <w:szCs w:val="20"/>
                 </w:rPr>
-                <w:t>Tetris</w:t>
+                <w:t>Seating Assignment Program</w:t>
               </w:r>
             </w:hyperlink>
             <w:r>
@@ -2578,40 +2842,14 @@
                 <w:sz w:val="20"/>
                 <w:szCs w:val="20"/>
               </w:rPr>
-              <w:t xml:space="preserve">, </w:t>
-            </w:r>
-            <w:r>
-              <w:rPr>
-                <w:rFonts w:ascii="Helvetica Neue" w:eastAsia="Helvetica Neue" w:hAnsi="Helvetica Neue" w:cs="Helvetica Neue"/>
-                <w:color w:val="000000"/>
-                <w:sz w:val="20"/>
-                <w:szCs w:val="20"/>
-              </w:rPr>
-              <w:t>Seattle</w:t>
-            </w:r>
-            <w:r>
-              <w:rPr>
-                <w:rFonts w:ascii="Helvetica Neue" w:eastAsia="Helvetica Neue" w:hAnsi="Helvetica Neue" w:cs="Helvetica Neue"/>
-                <w:color w:val="000000"/>
-                <w:sz w:val="20"/>
-                <w:szCs w:val="20"/>
-              </w:rPr>
-              <w:t xml:space="preserve">, </w:t>
-            </w:r>
-            <w:r>
-              <w:rPr>
-                <w:rFonts w:ascii="Helvetica Neue" w:eastAsia="Helvetica Neue" w:hAnsi="Helvetica Neue" w:cs="Helvetica Neue"/>
-                <w:color w:val="000000"/>
-                <w:sz w:val="20"/>
-                <w:szCs w:val="20"/>
-              </w:rPr>
-              <w:t>WA</w:t>
+              <w:t>, Wuhan, China</w:t>
             </w:r>
           </w:p>
         </w:tc>
         <w:tc>
           <w:tcPr>
-            <w:tcW w:w="2340" w:type="dxa"/>
+            <w:tcW w:w="3695" w:type="dxa"/>
+            <w:gridSpan w:val="3"/>
           </w:tcPr>
           <w:p>
             <w:pPr>
@@ -2631,73 +2869,610 @@
                 <w:sz w:val="20"/>
                 <w:szCs w:val="20"/>
               </w:rPr>
-              <w:t>Feb</w:t>
-            </w:r>
-            <w:r>
-              <w:rPr>
-                <w:rFonts w:ascii="Helvetica Neue" w:eastAsia="Helvetica Neue" w:hAnsi="Helvetica Neue" w:cs="Helvetica Neue"/>
-                <w:color w:val="000000"/>
-                <w:sz w:val="20"/>
-                <w:szCs w:val="20"/>
-              </w:rPr>
-              <w:t>. 202</w:t>
-            </w:r>
-            <w:r>
-              <w:rPr>
-                <w:rFonts w:ascii="Helvetica Neue" w:eastAsia="Helvetica Neue" w:hAnsi="Helvetica Neue" w:cs="Helvetica Neue"/>
-                <w:color w:val="000000"/>
-                <w:sz w:val="20"/>
-                <w:szCs w:val="20"/>
-              </w:rPr>
-              <w:t xml:space="preserve">3 </w:t>
-            </w:r>
-            <w:r>
-              <w:rPr>
-                <w:rFonts w:ascii="Helvetica Neue" w:eastAsia="Helvetica Neue" w:hAnsi="Helvetica Neue" w:cs="Helvetica Neue"/>
-                <w:color w:val="000000"/>
-                <w:sz w:val="20"/>
-                <w:szCs w:val="20"/>
-              </w:rPr>
-              <w:t>–</w:t>
-            </w:r>
-            <w:r>
-              <w:rPr>
-                <w:rFonts w:ascii="Helvetica Neue" w:eastAsia="Helvetica Neue" w:hAnsi="Helvetica Neue" w:cs="Helvetica Neue"/>
-                <w:color w:val="000000"/>
-                <w:sz w:val="20"/>
-                <w:szCs w:val="20"/>
-              </w:rPr>
-              <w:t xml:space="preserve"> Mar</w:t>
-            </w:r>
-            <w:r>
-              <w:rPr>
-                <w:rFonts w:ascii="Helvetica Neue" w:eastAsia="Helvetica Neue" w:hAnsi="Helvetica Neue" w:cs="Helvetica Neue"/>
-                <w:color w:val="000000"/>
-                <w:sz w:val="20"/>
-                <w:szCs w:val="20"/>
-              </w:rPr>
-              <w:t>. 202</w:t>
-            </w:r>
-            <w:r>
-              <w:rPr>
-                <w:rFonts w:ascii="Helvetica Neue" w:eastAsia="Helvetica Neue" w:hAnsi="Helvetica Neue" w:cs="Helvetica Neue"/>
-                <w:color w:val="000000"/>
-                <w:sz w:val="20"/>
-                <w:szCs w:val="20"/>
-              </w:rPr>
-              <w:t>3</w:t>
+              <w:t>Jan. 2021 – Jan. 2022</w:t>
             </w:r>
           </w:p>
         </w:tc>
       </w:tr>
       <w:tr>
         <w:trPr>
-          <w:trHeight w:val="891"/>
+          <w:trHeight w:val="1044"/>
         </w:trPr>
         <w:tc>
           <w:tcPr>
             <w:tcW w:w="10890" w:type="dxa"/>
+            <w:gridSpan w:val="4"/>
+          </w:tcPr>
+          <w:p>
+            <w:pPr>
+              <w:widowControl w:val="0"/>
+              <w:numPr>
+                <w:ilvl w:val="0"/>
+                <w:numId w:val="4"/>
+              </w:numPr>
+              <w:pBdr>
+                <w:top w:val="nil"/>
+                <w:left w:val="nil"/>
+                <w:bottom w:val="nil"/>
+                <w:right w:val="nil"/>
+                <w:between w:val="nil"/>
+              </w:pBdr>
+              <w:ind w:left="514"/>
+              <w:rPr>
+                <w:rFonts w:ascii="Helvetica Neue" w:eastAsia="Helvetica Neue" w:hAnsi="Helvetica Neue" w:cs="Helvetica Neue"/>
+                <w:color w:val="000000"/>
+                <w:sz w:val="20"/>
+                <w:szCs w:val="20"/>
+              </w:rPr>
+            </w:pPr>
+            <w:r>
+              <w:rPr>
+                <w:rFonts w:ascii="Helvetica Neue" w:eastAsia="Helvetica Neue" w:hAnsi="Helvetica Neue" w:cs="Helvetica Neue"/>
+                <w:color w:val="000000"/>
+                <w:sz w:val="20"/>
+                <w:szCs w:val="20"/>
+              </w:rPr>
+              <w:t xml:space="preserve">Designed </w:t>
+            </w:r>
+            <w:r>
+              <w:rPr>
+                <w:rFonts w:ascii="Helvetica Neue" w:eastAsia="Helvetica Neue" w:hAnsi="Helvetica Neue" w:cs="Helvetica Neue"/>
+                <w:b/>
+                <w:bCs/>
+                <w:color w:val="000000"/>
+                <w:sz w:val="20"/>
+                <w:szCs w:val="20"/>
+              </w:rPr>
+              <w:t>ADTs</w:t>
+            </w:r>
+            <w:r>
+              <w:rPr>
+                <w:rFonts w:ascii="Helvetica Neue" w:eastAsia="Helvetica Neue" w:hAnsi="Helvetica Neue" w:cs="Helvetica Neue"/>
+                <w:color w:val="000000"/>
+                <w:sz w:val="20"/>
+                <w:szCs w:val="20"/>
+              </w:rPr>
+              <w:t xml:space="preserve"> for user accounts and seating layouts using </w:t>
+            </w:r>
+            <w:r>
+              <w:rPr>
+                <w:rFonts w:ascii="Helvetica Neue" w:eastAsia="Helvetica Neue" w:hAnsi="Helvetica Neue" w:cs="Helvetica Neue"/>
+                <w:b/>
+                <w:bCs/>
+                <w:color w:val="000000"/>
+                <w:sz w:val="20"/>
+                <w:szCs w:val="20"/>
+              </w:rPr>
+              <w:t>Java</w:t>
+            </w:r>
+            <w:r>
+              <w:rPr>
+                <w:rFonts w:ascii="Helvetica Neue" w:eastAsia="Helvetica Neue" w:hAnsi="Helvetica Neue" w:cs="Helvetica Neue"/>
+                <w:color w:val="000000"/>
+                <w:sz w:val="20"/>
+                <w:szCs w:val="20"/>
+              </w:rPr>
+              <w:t xml:space="preserve">, enhancing data </w:t>
+            </w:r>
+            <w:proofErr w:type="gramStart"/>
+            <w:r>
+              <w:rPr>
+                <w:rFonts w:ascii="Helvetica Neue" w:eastAsia="Helvetica Neue" w:hAnsi="Helvetica Neue" w:cs="Helvetica Neue"/>
+                <w:color w:val="000000"/>
+                <w:sz w:val="20"/>
+                <w:szCs w:val="20"/>
+              </w:rPr>
+              <w:t>organization</w:t>
+            </w:r>
+            <w:proofErr w:type="gramEnd"/>
+          </w:p>
+          <w:p>
+            <w:pPr>
+              <w:widowControl w:val="0"/>
+              <w:numPr>
+                <w:ilvl w:val="0"/>
+                <w:numId w:val="4"/>
+              </w:numPr>
+              <w:pBdr>
+                <w:top w:val="nil"/>
+                <w:left w:val="nil"/>
+                <w:bottom w:val="nil"/>
+                <w:right w:val="nil"/>
+                <w:between w:val="nil"/>
+              </w:pBdr>
+              <w:ind w:left="514"/>
+              <w:rPr>
+                <w:rFonts w:ascii="Helvetica Neue" w:eastAsia="Helvetica Neue" w:hAnsi="Helvetica Neue" w:cs="Helvetica Neue"/>
+                <w:color w:val="000000"/>
+                <w:sz w:val="20"/>
+                <w:szCs w:val="20"/>
+              </w:rPr>
+            </w:pPr>
+            <w:r>
+              <w:rPr>
+                <w:rFonts w:ascii="Helvetica Neue" w:eastAsia="Helvetica Neue" w:hAnsi="Helvetica Neue" w:cs="Helvetica Neue"/>
+                <w:color w:val="000000"/>
+                <w:sz w:val="20"/>
+                <w:szCs w:val="20"/>
+              </w:rPr>
+              <w:t xml:space="preserve">Improved seating arrangements with </w:t>
+            </w:r>
+            <w:r>
+              <w:rPr>
+                <w:rFonts w:ascii="Helvetica Neue" w:eastAsia="Helvetica Neue" w:hAnsi="Helvetica Neue" w:cs="Helvetica Neue"/>
+                <w:b/>
+                <w:bCs/>
+                <w:color w:val="000000"/>
+                <w:sz w:val="20"/>
+                <w:szCs w:val="20"/>
+              </w:rPr>
+              <w:t>personalized student property customization</w:t>
+            </w:r>
+            <w:r>
+              <w:rPr>
+                <w:rFonts w:ascii="Helvetica Neue" w:eastAsia="Helvetica Neue" w:hAnsi="Helvetica Neue" w:cs="Helvetica Neue"/>
+                <w:color w:val="000000"/>
+                <w:sz w:val="20"/>
+                <w:szCs w:val="20"/>
+              </w:rPr>
+              <w:t xml:space="preserve"> </w:t>
+            </w:r>
+            <w:r>
+              <w:rPr>
+                <w:rFonts w:ascii="Helvetica Neue" w:eastAsia="Helvetica Neue" w:hAnsi="Helvetica Neue" w:cs="Helvetica Neue"/>
+                <w:color w:val="000000"/>
+                <w:sz w:val="20"/>
+                <w:szCs w:val="20"/>
+              </w:rPr>
+              <w:t xml:space="preserve">features </w:t>
+            </w:r>
+            <w:r>
+              <w:rPr>
+                <w:rFonts w:ascii="Helvetica Neue" w:eastAsia="Helvetica Neue" w:hAnsi="Helvetica Neue" w:cs="Helvetica Neue"/>
+                <w:color w:val="000000"/>
+                <w:sz w:val="20"/>
+                <w:szCs w:val="20"/>
+              </w:rPr>
+              <w:t>for tailored layout</w:t>
+            </w:r>
+            <w:r>
+              <w:rPr>
+                <w:rFonts w:ascii="Helvetica Neue" w:eastAsia="Helvetica Neue" w:hAnsi="Helvetica Neue" w:cs="Helvetica Neue"/>
+                <w:color w:val="000000"/>
+                <w:sz w:val="20"/>
+                <w:szCs w:val="20"/>
+              </w:rPr>
+              <w:t>s</w:t>
+            </w:r>
+          </w:p>
+          <w:p>
+            <w:pPr>
+              <w:widowControl w:val="0"/>
+              <w:numPr>
+                <w:ilvl w:val="0"/>
+                <w:numId w:val="4"/>
+              </w:numPr>
+              <w:pBdr>
+                <w:top w:val="nil"/>
+                <w:left w:val="nil"/>
+                <w:bottom w:val="nil"/>
+                <w:right w:val="nil"/>
+                <w:between w:val="nil"/>
+              </w:pBdr>
+              <w:ind w:left="514"/>
+              <w:rPr>
+                <w:rFonts w:ascii="Helvetica Neue" w:eastAsia="Helvetica Neue" w:hAnsi="Helvetica Neue" w:cs="Helvetica Neue"/>
+                <w:color w:val="000000"/>
+                <w:sz w:val="20"/>
+                <w:szCs w:val="20"/>
+              </w:rPr>
+            </w:pPr>
+            <w:r>
+              <w:rPr>
+                <w:rFonts w:ascii="Helvetica Neue" w:eastAsia="Helvetica Neue" w:hAnsi="Helvetica Neue" w:cs="Helvetica Neue"/>
+                <w:color w:val="000000"/>
+                <w:sz w:val="20"/>
+                <w:szCs w:val="20"/>
+              </w:rPr>
+              <w:t xml:space="preserve">Implemented a </w:t>
+            </w:r>
+            <w:r>
+              <w:rPr>
+                <w:rFonts w:ascii="Helvetica Neue" w:eastAsia="Helvetica Neue" w:hAnsi="Helvetica Neue" w:cs="Helvetica Neue"/>
+                <w:b/>
+                <w:bCs/>
+                <w:color w:val="000000"/>
+                <w:sz w:val="20"/>
+                <w:szCs w:val="20"/>
+              </w:rPr>
+              <w:t>GUI</w:t>
+            </w:r>
+            <w:r>
+              <w:rPr>
+                <w:rFonts w:ascii="Helvetica Neue" w:eastAsia="Helvetica Neue" w:hAnsi="Helvetica Neue" w:cs="Helvetica Neue"/>
+                <w:color w:val="000000"/>
+                <w:sz w:val="20"/>
+                <w:szCs w:val="20"/>
+              </w:rPr>
+              <w:t xml:space="preserve"> using </w:t>
+            </w:r>
+            <w:r>
+              <w:rPr>
+                <w:rFonts w:ascii="Helvetica Neue" w:eastAsia="Helvetica Neue" w:hAnsi="Helvetica Neue" w:cs="Helvetica Neue"/>
+                <w:b/>
+                <w:bCs/>
+                <w:color w:val="000000"/>
+                <w:sz w:val="20"/>
+                <w:szCs w:val="20"/>
+              </w:rPr>
+              <w:t>Java Swing</w:t>
+            </w:r>
+            <w:r>
+              <w:rPr>
+                <w:rFonts w:ascii="Helvetica Neue" w:eastAsia="Helvetica Neue" w:hAnsi="Helvetica Neue" w:cs="Helvetica Neue"/>
+                <w:color w:val="000000"/>
+                <w:sz w:val="20"/>
+                <w:szCs w:val="20"/>
+              </w:rPr>
+              <w:t>,</w:t>
+            </w:r>
+            <w:r>
+              <w:rPr>
+                <w:rFonts w:ascii="Helvetica Neue" w:eastAsia="Helvetica Neue" w:hAnsi="Helvetica Neue" w:cs="Helvetica Neue"/>
+                <w:color w:val="000000"/>
+                <w:sz w:val="20"/>
+                <w:szCs w:val="20"/>
+              </w:rPr>
+              <w:t xml:space="preserve"> facilitating</w:t>
+            </w:r>
+            <w:r>
+              <w:rPr>
+                <w:rFonts w:ascii="Helvetica Neue" w:eastAsia="Helvetica Neue" w:hAnsi="Helvetica Neue" w:cs="Helvetica Neue"/>
+                <w:color w:val="000000"/>
+                <w:sz w:val="20"/>
+                <w:szCs w:val="20"/>
+              </w:rPr>
+              <w:t xml:space="preserve"> effortlessly edit</w:t>
+            </w:r>
+            <w:r>
+              <w:rPr>
+                <w:rFonts w:ascii="Helvetica Neue" w:eastAsia="Helvetica Neue" w:hAnsi="Helvetica Neue" w:cs="Helvetica Neue"/>
+                <w:color w:val="000000"/>
+                <w:sz w:val="20"/>
+                <w:szCs w:val="20"/>
+              </w:rPr>
+              <w:t xml:space="preserve">ing, exporting and printing of </w:t>
+            </w:r>
+            <w:r>
+              <w:rPr>
+                <w:rFonts w:ascii="Helvetica Neue" w:eastAsia="Helvetica Neue" w:hAnsi="Helvetica Neue" w:cs="Helvetica Neue"/>
+                <w:color w:val="000000"/>
+                <w:sz w:val="20"/>
+                <w:szCs w:val="20"/>
+              </w:rPr>
+              <w:t xml:space="preserve">seating </w:t>
+            </w:r>
+            <w:proofErr w:type="gramStart"/>
+            <w:r>
+              <w:rPr>
+                <w:rFonts w:ascii="Helvetica Neue" w:eastAsia="Helvetica Neue" w:hAnsi="Helvetica Neue" w:cs="Helvetica Neue"/>
+                <w:color w:val="000000"/>
+                <w:sz w:val="20"/>
+                <w:szCs w:val="20"/>
+              </w:rPr>
+              <w:t>plans</w:t>
+            </w:r>
+            <w:proofErr w:type="gramEnd"/>
+            <w:r>
+              <w:rPr>
+                <w:rFonts w:ascii="Helvetica Neue" w:eastAsia="Helvetica Neue" w:hAnsi="Helvetica Neue" w:cs="Helvetica Neue"/>
+                <w:color w:val="000000"/>
+                <w:sz w:val="20"/>
+                <w:szCs w:val="20"/>
+              </w:rPr>
+              <w:t xml:space="preserve"> </w:t>
+            </w:r>
+          </w:p>
+          <w:p>
+            <w:pPr>
+              <w:widowControl w:val="0"/>
+              <w:numPr>
+                <w:ilvl w:val="0"/>
+                <w:numId w:val="4"/>
+              </w:numPr>
+              <w:pBdr>
+                <w:top w:val="nil"/>
+                <w:left w:val="nil"/>
+                <w:bottom w:val="nil"/>
+                <w:right w:val="nil"/>
+                <w:between w:val="nil"/>
+              </w:pBdr>
+              <w:ind w:left="514"/>
+              <w:rPr>
+                <w:rFonts w:ascii="Helvetica Neue" w:eastAsia="Helvetica Neue" w:hAnsi="Helvetica Neue" w:cs="Helvetica Neue"/>
+                <w:color w:val="000000"/>
+                <w:sz w:val="20"/>
+                <w:szCs w:val="20"/>
+              </w:rPr>
+            </w:pPr>
+            <w:r>
+              <w:rPr>
+                <w:rFonts w:ascii="Helvetica Neue" w:eastAsia="Helvetica Neue" w:hAnsi="Helvetica Neue" w:cs="Helvetica Neue"/>
+                <w:color w:val="000000"/>
+                <w:sz w:val="20"/>
+                <w:szCs w:val="20"/>
+              </w:rPr>
+              <w:t>Comprehensively</w:t>
+            </w:r>
+            <w:r>
+              <w:rPr>
+                <w:rFonts w:ascii="Helvetica Neue" w:eastAsia="Helvetica Neue" w:hAnsi="Helvetica Neue" w:cs="Helvetica Neue"/>
+                <w:color w:val="000000"/>
+                <w:sz w:val="20"/>
+                <w:szCs w:val="20"/>
+              </w:rPr>
+              <w:t xml:space="preserve"> tested </w:t>
+            </w:r>
+            <w:r>
+              <w:rPr>
+                <w:rFonts w:ascii="Helvetica Neue" w:eastAsia="Helvetica Neue" w:hAnsi="Helvetica Neue" w:cs="Helvetica Neue"/>
+                <w:color w:val="000000"/>
+                <w:sz w:val="20"/>
+                <w:szCs w:val="20"/>
+              </w:rPr>
+              <w:t xml:space="preserve">with </w:t>
+            </w:r>
+            <w:r>
+              <w:rPr>
+                <w:rFonts w:ascii="Helvetica Neue" w:eastAsia="Helvetica Neue" w:hAnsi="Helvetica Neue" w:cs="Helvetica Neue"/>
+                <w:b/>
+                <w:bCs/>
+                <w:color w:val="000000"/>
+                <w:sz w:val="20"/>
+                <w:szCs w:val="20"/>
+              </w:rPr>
+              <w:t>J</w:t>
+            </w:r>
+            <w:r>
+              <w:rPr>
+                <w:rFonts w:ascii="Helvetica Neue" w:eastAsia="Helvetica Neue" w:hAnsi="Helvetica Neue" w:cs="Helvetica Neue"/>
+                <w:b/>
+                <w:bCs/>
+                <w:color w:val="000000"/>
+                <w:sz w:val="20"/>
+                <w:szCs w:val="20"/>
+              </w:rPr>
+              <w:t>U</w:t>
+            </w:r>
+            <w:r>
+              <w:rPr>
+                <w:rFonts w:ascii="Helvetica Neue" w:eastAsia="Helvetica Neue" w:hAnsi="Helvetica Neue" w:cs="Helvetica Neue"/>
+                <w:b/>
+                <w:bCs/>
+                <w:color w:val="000000"/>
+                <w:sz w:val="20"/>
+                <w:szCs w:val="20"/>
+              </w:rPr>
+              <w:t>nit</w:t>
+            </w:r>
+            <w:r>
+              <w:rPr>
+                <w:rFonts w:ascii="Helvetica Neue" w:eastAsia="Helvetica Neue" w:hAnsi="Helvetica Neue" w:cs="Helvetica Neue"/>
+                <w:b/>
+                <w:bCs/>
+                <w:color w:val="000000"/>
+                <w:sz w:val="20"/>
+                <w:szCs w:val="20"/>
+              </w:rPr>
+              <w:t xml:space="preserve"> </w:t>
+            </w:r>
+            <w:r>
+              <w:rPr>
+                <w:rFonts w:ascii="Helvetica Neue" w:eastAsia="Helvetica Neue" w:hAnsi="Helvetica Neue" w:cs="Helvetica Neue"/>
+                <w:color w:val="000000"/>
+                <w:sz w:val="20"/>
+                <w:szCs w:val="20"/>
+              </w:rPr>
+              <w:t xml:space="preserve">to ensure </w:t>
+            </w:r>
+            <w:r>
+              <w:rPr>
+                <w:rFonts w:ascii="Helvetica Neue" w:eastAsia="Helvetica Neue" w:hAnsi="Helvetica Neue" w:cs="Helvetica Neue"/>
+                <w:color w:val="000000"/>
+                <w:sz w:val="20"/>
+                <w:szCs w:val="20"/>
+              </w:rPr>
+              <w:t xml:space="preserve">reliable </w:t>
+            </w:r>
+            <w:r>
+              <w:rPr>
+                <w:rFonts w:ascii="Helvetica Neue" w:eastAsia="Helvetica Neue" w:hAnsi="Helvetica Neue" w:cs="Helvetica Neue"/>
+                <w:color w:val="000000"/>
+                <w:sz w:val="20"/>
+                <w:szCs w:val="20"/>
+              </w:rPr>
+              <w:t>application</w:t>
+            </w:r>
+            <w:r>
+              <w:rPr>
+                <w:rFonts w:ascii="Helvetica Neue" w:eastAsia="Helvetica Neue" w:hAnsi="Helvetica Neue" w:cs="Helvetica Neue"/>
+                <w:color w:val="000000"/>
+                <w:sz w:val="20"/>
+                <w:szCs w:val="20"/>
+              </w:rPr>
+              <w:t xml:space="preserve"> performance </w:t>
+            </w:r>
+            <w:r>
+              <w:rPr>
+                <w:rFonts w:ascii="Helvetica Neue" w:eastAsia="Helvetica Neue" w:hAnsi="Helvetica Neue" w:cs="Helvetica Neue"/>
+                <w:color w:val="000000"/>
+                <w:sz w:val="20"/>
+                <w:szCs w:val="20"/>
+              </w:rPr>
+              <w:t>for a seamless user experience</w:t>
+            </w:r>
+          </w:p>
+        </w:tc>
+      </w:tr>
+      <w:tr>
+        <w:trPr>
+          <w:trHeight w:val="162"/>
+        </w:trPr>
+        <w:tc>
+          <w:tcPr>
+            <w:tcW w:w="9270" w:type="dxa"/>
             <w:gridSpan w:val="3"/>
+            <w:tcBorders>
+              <w:top w:val="nil"/>
+              <w:left w:val="nil"/>
+              <w:bottom w:val="nil"/>
+              <w:right w:val="nil"/>
+            </w:tcBorders>
+          </w:tcPr>
+          <w:p>
+            <w:pPr>
+              <w:widowControl w:val="0"/>
+              <w:rPr>
+                <w:rFonts w:ascii="Helvetica Neue" w:eastAsia="Helvetica Neue" w:hAnsi="Helvetica Neue" w:cs="Helvetica Neue"/>
+                <w:color w:val="000000"/>
+                <w:sz w:val="20"/>
+                <w:szCs w:val="20"/>
+              </w:rPr>
+            </w:pPr>
+            <w:hyperlink r:id="rId14" w:history="1">
+              <w:r>
+                <w:rPr>
+                  <w:rStyle w:val="Hyperlink"/>
+                  <w:rFonts w:ascii="Helvetica Neue" w:eastAsia="Helvetica Neue" w:hAnsi="Helvetica Neue" w:cs="Helvetica Neue"/>
+                  <w:b/>
+                  <w:bCs/>
+                  <w:sz w:val="20"/>
+                  <w:szCs w:val="20"/>
+                </w:rPr>
+                <w:t xml:space="preserve">“Buddies” App at </w:t>
+              </w:r>
+              <w:proofErr w:type="spellStart"/>
+              <w:r>
+                <w:rPr>
+                  <w:rStyle w:val="Hyperlink"/>
+                  <w:rFonts w:ascii="Helvetica Neue" w:eastAsia="Helvetica Neue" w:hAnsi="Helvetica Neue" w:cs="Helvetica Neue"/>
+                  <w:b/>
+                  <w:bCs/>
+                  <w:sz w:val="20"/>
+                  <w:szCs w:val="20"/>
+                </w:rPr>
+                <w:t>DubHacks</w:t>
+              </w:r>
+              <w:proofErr w:type="spellEnd"/>
+              <w:r>
+                <w:rPr>
+                  <w:rStyle w:val="Hyperlink"/>
+                  <w:rFonts w:ascii="Helvetica Neue" w:eastAsia="Helvetica Neue" w:hAnsi="Helvetica Neue" w:cs="Helvetica Neue"/>
+                  <w:b/>
+                  <w:bCs/>
+                  <w:sz w:val="20"/>
+                  <w:szCs w:val="20"/>
+                </w:rPr>
+                <w:t xml:space="preserve"> ’22 Hackathon</w:t>
+              </w:r>
+            </w:hyperlink>
+            <w:r>
+              <w:rPr>
+                <w:rFonts w:ascii="Helvetica Neue" w:eastAsia="Helvetica Neue" w:hAnsi="Helvetica Neue" w:cs="Helvetica Neue"/>
+                <w:color w:val="000000"/>
+                <w:sz w:val="20"/>
+                <w:szCs w:val="20"/>
+              </w:rPr>
+              <w:t xml:space="preserve">, </w:t>
+            </w:r>
+            <w:r>
+              <w:rPr>
+                <w:rFonts w:ascii="Helvetica Neue" w:eastAsia="Helvetica Neue" w:hAnsi="Helvetica Neue" w:cs="Helvetica Neue"/>
+                <w:color w:val="000000"/>
+                <w:sz w:val="20"/>
+                <w:szCs w:val="20"/>
+              </w:rPr>
+              <w:t>Seattle</w:t>
+            </w:r>
+            <w:r>
+              <w:rPr>
+                <w:rFonts w:ascii="Helvetica Neue" w:eastAsia="Helvetica Neue" w:hAnsi="Helvetica Neue" w:cs="Helvetica Neue"/>
+                <w:color w:val="000000"/>
+                <w:sz w:val="20"/>
+                <w:szCs w:val="20"/>
+              </w:rPr>
+              <w:t>, WA</w:t>
+            </w:r>
+          </w:p>
+        </w:tc>
+        <w:tc>
+          <w:tcPr>
+            <w:tcW w:w="1620" w:type="dxa"/>
+            <w:tcBorders>
+              <w:top w:val="nil"/>
+              <w:left w:val="nil"/>
+              <w:bottom w:val="nil"/>
+              <w:right w:val="nil"/>
+            </w:tcBorders>
+          </w:tcPr>
+          <w:p>
+            <w:pPr>
+              <w:widowControl w:val="0"/>
+              <w:jc w:val="right"/>
+              <w:rPr>
+                <w:rFonts w:ascii="Helvetica Neue" w:eastAsia="Helvetica Neue" w:hAnsi="Helvetica Neue" w:cs="Helvetica Neue"/>
+                <w:color w:val="000000"/>
+                <w:sz w:val="20"/>
+                <w:szCs w:val="20"/>
+              </w:rPr>
+            </w:pPr>
+            <w:r>
+              <w:rPr>
+                <w:rFonts w:ascii="Helvetica Neue" w:eastAsia="Helvetica Neue" w:hAnsi="Helvetica Neue" w:cs="Helvetica Neue"/>
+                <w:color w:val="000000"/>
+                <w:sz w:val="20"/>
+                <w:szCs w:val="20"/>
+              </w:rPr>
+              <w:t>Oct</w:t>
+            </w:r>
+            <w:r>
+              <w:rPr>
+                <w:rFonts w:ascii="Helvetica Neue" w:eastAsia="Helvetica Neue" w:hAnsi="Helvetica Neue" w:cs="Helvetica Neue" w:hint="eastAsia"/>
+                <w:color w:val="000000"/>
+                <w:sz w:val="20"/>
+                <w:szCs w:val="20"/>
+              </w:rPr>
+              <w:t>.</w:t>
+            </w:r>
+            <w:r>
+              <w:rPr>
+                <w:rFonts w:ascii="Helvetica Neue" w:eastAsia="Helvetica Neue" w:hAnsi="Helvetica Neue" w:cs="Helvetica Neue"/>
+                <w:color w:val="000000"/>
+                <w:sz w:val="20"/>
+                <w:szCs w:val="20"/>
+              </w:rPr>
+              <w:t xml:space="preserve"> 202</w:t>
+            </w:r>
+            <w:r>
+              <w:rPr>
+                <w:rFonts w:ascii="Helvetica Neue" w:eastAsia="Helvetica Neue" w:hAnsi="Helvetica Neue" w:cs="Helvetica Neue"/>
+                <w:color w:val="000000"/>
+                <w:sz w:val="20"/>
+                <w:szCs w:val="20"/>
+              </w:rPr>
+              <w:t>2</w:t>
+            </w:r>
+          </w:p>
+        </w:tc>
+      </w:tr>
+      <w:tr>
+        <w:trPr>
+          <w:trHeight w:val="630"/>
+        </w:trPr>
+        <w:tc>
+          <w:tcPr>
+            <w:tcW w:w="10890" w:type="dxa"/>
+            <w:gridSpan w:val="4"/>
           </w:tcPr>
           <w:p>
             <w:pPr>
@@ -2728,52 +3503,26 @@
                 <w:sz w:val="20"/>
                 <w:szCs w:val="20"/>
               </w:rPr>
-              <w:t xml:space="preserve">Developed a </w:t>
-            </w:r>
-            <w:r>
-              <w:rPr>
-                <w:rFonts w:ascii="Helvetica Neue" w:eastAsia="Helvetica Neue" w:hAnsi="Helvetica Neue" w:cs="Helvetica Neue"/>
-                <w:color w:val="000000"/>
-                <w:sz w:val="20"/>
-                <w:szCs w:val="20"/>
-              </w:rPr>
-              <w:t xml:space="preserve">simple but </w:t>
-            </w:r>
-            <w:r>
-              <w:rPr>
-                <w:rFonts w:ascii="Helvetica Neue" w:eastAsia="Helvetica Neue" w:hAnsi="Helvetica Neue" w:cs="Helvetica Neue"/>
-                <w:color w:val="000000"/>
-                <w:sz w:val="20"/>
-                <w:szCs w:val="20"/>
-              </w:rPr>
-              <w:t>fully function</w:t>
-            </w:r>
-            <w:r>
-              <w:rPr>
-                <w:rFonts w:ascii="Helvetica Neue" w:eastAsia="Helvetica Neue" w:hAnsi="Helvetica Neue" w:cs="Helvetica Neue"/>
-                <w:color w:val="000000"/>
-                <w:sz w:val="20"/>
-                <w:szCs w:val="20"/>
-              </w:rPr>
-              <w:t>al</w:t>
-            </w:r>
-            <w:r>
-              <w:rPr>
-                <w:rFonts w:ascii="Helvetica Neue" w:eastAsia="Helvetica Neue" w:hAnsi="Helvetica Neue" w:cs="Helvetica Neue"/>
-                <w:color w:val="000000"/>
-                <w:sz w:val="20"/>
-                <w:szCs w:val="20"/>
-              </w:rPr>
-              <w:t xml:space="preserve"> </w:t>
-            </w:r>
-            <w:r>
-              <w:rPr>
-                <w:rFonts w:ascii="Helvetica Neue" w:eastAsia="Helvetica Neue" w:hAnsi="Helvetica Neue" w:cs="Helvetica Neue"/>
-                <w:color w:val="000000"/>
-                <w:sz w:val="20"/>
-                <w:szCs w:val="20"/>
-              </w:rPr>
-              <w:t xml:space="preserve">Tetris game in </w:t>
+              <w:t>Led a team</w:t>
+            </w:r>
+            <w:r>
+              <w:rPr>
+                <w:rFonts w:ascii="Helvetica Neue" w:eastAsia="Helvetica Neue" w:hAnsi="Helvetica Neue" w:cs="Helvetica Neue"/>
+                <w:color w:val="000000"/>
+                <w:sz w:val="20"/>
+                <w:szCs w:val="20"/>
+                <w:lang w:val="en-US"/>
+              </w:rPr>
+              <w:t xml:space="preserve"> of four </w:t>
+            </w:r>
+            <w:r>
+              <w:rPr>
+                <w:rFonts w:ascii="Helvetica Neue" w:eastAsia="Helvetica Neue" w:hAnsi="Helvetica Neue" w:cs="Helvetica Neue"/>
+                <w:color w:val="000000"/>
+                <w:sz w:val="20"/>
+                <w:szCs w:val="20"/>
+              </w:rPr>
+              <w:t xml:space="preserve">as the </w:t>
             </w:r>
             <w:r>
               <w:rPr>
@@ -2784,16 +3533,95 @@
                 <w:sz w:val="20"/>
                 <w:szCs w:val="20"/>
               </w:rPr>
-              <w:t>Racket</w:t>
-            </w:r>
-            <w:r>
-              <w:rPr>
-                <w:rFonts w:ascii="Helvetica Neue" w:eastAsia="Helvetica Neue" w:hAnsi="Helvetica Neue" w:cs="Helvetica Neue"/>
-                <w:color w:val="000000"/>
-                <w:sz w:val="20"/>
-                <w:szCs w:val="20"/>
-              </w:rPr>
-              <w:t xml:space="preserve">, showcasing programming </w:t>
+              <w:t>Project Manager</w:t>
+            </w:r>
+            <w:r>
+              <w:rPr>
+                <w:rFonts w:ascii="Helvetica Neue" w:eastAsia="Helvetica Neue" w:hAnsi="Helvetica Neue" w:cs="Helvetica Neue"/>
+                <w:color w:val="000000"/>
+                <w:sz w:val="20"/>
+                <w:szCs w:val="20"/>
+              </w:rPr>
+              <w:t xml:space="preserve"> and </w:t>
+            </w:r>
+            <w:r>
+              <w:rPr>
+                <w:rFonts w:ascii="Helvetica Neue" w:eastAsia="Helvetica Neue" w:hAnsi="Helvetica Neue" w:cs="Helvetica Neue"/>
+                <w:b/>
+                <w:bCs/>
+                <w:color w:val="000000"/>
+                <w:sz w:val="20"/>
+                <w:szCs w:val="20"/>
+              </w:rPr>
+              <w:t xml:space="preserve">UI/UX Designer </w:t>
+            </w:r>
+            <w:r>
+              <w:rPr>
+                <w:rFonts w:ascii="Helvetica Neue" w:eastAsia="Helvetica Neue" w:hAnsi="Helvetica Neue" w:cs="Helvetica Neue"/>
+                <w:color w:val="000000"/>
+                <w:sz w:val="20"/>
+                <w:szCs w:val="20"/>
+              </w:rPr>
+              <w:t>for the “Buddies” App.</w:t>
+            </w:r>
+          </w:p>
+          <w:p>
+            <w:pPr>
+              <w:widowControl w:val="0"/>
+              <w:numPr>
+                <w:ilvl w:val="0"/>
+                <w:numId w:val="3"/>
+              </w:numPr>
+              <w:pBdr>
+                <w:top w:val="nil"/>
+                <w:left w:val="nil"/>
+                <w:bottom w:val="nil"/>
+                <w:right w:val="nil"/>
+                <w:between w:val="nil"/>
+              </w:pBdr>
+              <w:ind w:left="517"/>
+              <w:rPr>
+                <w:rFonts w:ascii="Helvetica Neue" w:eastAsia="Helvetica Neue" w:hAnsi="Helvetica Neue" w:cs="Helvetica Neue"/>
+                <w:color w:val="000000"/>
+                <w:sz w:val="20"/>
+                <w:szCs w:val="20"/>
+              </w:rPr>
+            </w:pPr>
+            <w:r>
+              <w:rPr>
+                <w:rFonts w:ascii="Helvetica Neue" w:eastAsia="Helvetica Neue" w:hAnsi="Helvetica Neue" w:cs="Helvetica Neue"/>
+                <w:color w:val="000000"/>
+                <w:sz w:val="20"/>
+                <w:szCs w:val="20"/>
+              </w:rPr>
+              <w:t>D</w:t>
+            </w:r>
+            <w:r>
+              <w:rPr>
+                <w:rFonts w:ascii="Helvetica Neue" w:eastAsia="Helvetica Neue" w:hAnsi="Helvetica Neue" w:cs="Helvetica Neue"/>
+                <w:color w:val="000000"/>
+                <w:sz w:val="20"/>
+                <w:szCs w:val="20"/>
+              </w:rPr>
+              <w:t xml:space="preserve">eveloped the </w:t>
+            </w:r>
+            <w:r>
+              <w:rPr>
+                <w:rFonts w:ascii="Helvetica Neue" w:eastAsia="Helvetica Neue" w:hAnsi="Helvetica Neue" w:cs="Helvetica Neue"/>
+                <w:color w:val="000000"/>
+                <w:sz w:val="20"/>
+                <w:szCs w:val="20"/>
+              </w:rPr>
+              <w:t xml:space="preserve">App as a </w:t>
+            </w:r>
+            <w:r>
+              <w:rPr>
+                <w:rFonts w:ascii="Helvetica Neue" w:eastAsia="Helvetica Neue" w:hAnsi="Helvetica Neue" w:cs="Helvetica Neue"/>
+                <w:color w:val="000000"/>
+                <w:sz w:val="20"/>
+                <w:szCs w:val="20"/>
+              </w:rPr>
+              <w:t xml:space="preserve">platform aimed at connecting students for studying, social events, and </w:t>
             </w:r>
             <w:proofErr w:type="gramStart"/>
             <w:r>
@@ -2803,7 +3631,16 @@
                 <w:sz w:val="20"/>
                 <w:szCs w:val="20"/>
               </w:rPr>
-              <w:t>proficiency</w:t>
+              <w:t>mor</w:t>
+            </w:r>
+            <w:r>
+              <w:rPr>
+                <w:rFonts w:ascii="Helvetica Neue" w:eastAsia="Helvetica Neue" w:hAnsi="Helvetica Neue" w:cs="Helvetica Neue"/>
+                <w:color w:val="000000"/>
+                <w:sz w:val="20"/>
+                <w:szCs w:val="20"/>
+              </w:rPr>
+              <w:t>e</w:t>
             </w:r>
             <w:proofErr w:type="gramEnd"/>
           </w:p>
@@ -2836,81 +3673,7 @@
                 <w:sz w:val="20"/>
                 <w:szCs w:val="20"/>
               </w:rPr>
-              <w:t>Leveraged</w:t>
-            </w:r>
-            <w:r>
-              <w:rPr>
-                <w:rFonts w:ascii="Helvetica Neue" w:eastAsia="Helvetica Neue" w:hAnsi="Helvetica Neue" w:cs="Helvetica Neue"/>
-                <w:color w:val="000000"/>
-                <w:sz w:val="20"/>
-                <w:szCs w:val="20"/>
-              </w:rPr>
-              <w:t xml:space="preserve"> </w:t>
-            </w:r>
-            <w:r>
-              <w:rPr>
-                <w:rFonts w:ascii="Helvetica Neue" w:eastAsia="Helvetica Neue" w:hAnsi="Helvetica Neue" w:cs="Helvetica Neue"/>
-                <w:color w:val="000000"/>
-                <w:sz w:val="20"/>
-                <w:szCs w:val="20"/>
-              </w:rPr>
-              <w:t xml:space="preserve">the </w:t>
-            </w:r>
-            <w:r>
-              <w:rPr>
-                <w:rFonts w:ascii="Helvetica Neue" w:eastAsia="Helvetica Neue" w:hAnsi="Helvetica Neue" w:cs="Helvetica Neue"/>
-                <w:b/>
-                <w:bCs/>
-                <w:color w:val="000000"/>
-                <w:sz w:val="20"/>
-                <w:szCs w:val="20"/>
-              </w:rPr>
-              <w:t>Racket GUI toolkit</w:t>
-            </w:r>
-            <w:r>
-              <w:rPr>
-                <w:rFonts w:ascii="Helvetica Neue" w:eastAsia="Helvetica Neue" w:hAnsi="Helvetica Neue" w:cs="Helvetica Neue"/>
-                <w:color w:val="000000"/>
-                <w:sz w:val="20"/>
-                <w:szCs w:val="20"/>
-              </w:rPr>
-              <w:t xml:space="preserve"> </w:t>
-            </w:r>
-            <w:r>
-              <w:rPr>
-                <w:rFonts w:ascii="Helvetica Neue" w:eastAsia="Helvetica Neue" w:hAnsi="Helvetica Neue" w:cs="Helvetica Neue"/>
-                <w:color w:val="000000"/>
-                <w:sz w:val="20"/>
-                <w:szCs w:val="20"/>
-              </w:rPr>
-              <w:t xml:space="preserve">to </w:t>
-            </w:r>
-            <w:r>
-              <w:rPr>
-                <w:rFonts w:ascii="Helvetica Neue" w:eastAsia="Helvetica Neue" w:hAnsi="Helvetica Neue" w:cs="Helvetica Neue"/>
-                <w:color w:val="000000"/>
-                <w:sz w:val="20"/>
-                <w:szCs w:val="20"/>
-              </w:rPr>
-              <w:t xml:space="preserve">design </w:t>
-            </w:r>
-            <w:r>
-              <w:rPr>
-                <w:rFonts w:ascii="Helvetica Neue" w:eastAsia="Helvetica Neue" w:hAnsi="Helvetica Neue" w:cs="Helvetica Neue"/>
-                <w:color w:val="000000"/>
-                <w:sz w:val="20"/>
-                <w:szCs w:val="20"/>
-              </w:rPr>
-              <w:t xml:space="preserve">an engaging and interactive </w:t>
-            </w:r>
-            <w:r>
-              <w:rPr>
-                <w:rFonts w:ascii="Helvetica Neue" w:eastAsia="Helvetica Neue" w:hAnsi="Helvetica Neue" w:cs="Helvetica Neue"/>
-                <w:color w:val="000000"/>
-                <w:sz w:val="20"/>
-                <w:szCs w:val="20"/>
-              </w:rPr>
-              <w:t xml:space="preserve">user </w:t>
+              <w:t xml:space="preserve">Orchestrated team brainstorming sessions and skillfully managed project </w:t>
             </w:r>
             <w:proofErr w:type="gramStart"/>
             <w:r>
@@ -2920,7 +3683,7 @@
                 <w:sz w:val="20"/>
                 <w:szCs w:val="20"/>
               </w:rPr>
-              <w:t>interface</w:t>
+              <w:t>timelines</w:t>
             </w:r>
             <w:proofErr w:type="gramEnd"/>
           </w:p>
@@ -2953,7 +3716,16 @@
                 <w:sz w:val="20"/>
                 <w:szCs w:val="20"/>
               </w:rPr>
-              <w:t xml:space="preserve">Implemented a blend of </w:t>
+              <w:t>Designed the</w:t>
+            </w:r>
+            <w:r>
+              <w:rPr>
+                <w:rFonts w:ascii="Helvetica Neue" w:eastAsia="Helvetica Neue" w:hAnsi="Helvetica Neue" w:cs="Helvetica Neue"/>
+                <w:color w:val="000000"/>
+                <w:sz w:val="20"/>
+                <w:szCs w:val="20"/>
+              </w:rPr>
+              <w:t xml:space="preserve"> </w:t>
             </w:r>
             <w:r>
               <w:rPr>
@@ -2964,16 +3736,16 @@
                 <w:sz w:val="20"/>
                 <w:szCs w:val="20"/>
               </w:rPr>
-              <w:t>functional programming</w:t>
-            </w:r>
-            <w:r>
-              <w:rPr>
-                <w:rFonts w:ascii="Helvetica Neue" w:eastAsia="Helvetica Neue" w:hAnsi="Helvetica Neue" w:cs="Helvetica Neue"/>
-                <w:color w:val="000000"/>
-                <w:sz w:val="20"/>
-                <w:szCs w:val="20"/>
-              </w:rPr>
-              <w:t xml:space="preserve"> and </w:t>
+              <w:t>GUI</w:t>
+            </w:r>
+            <w:r>
+              <w:rPr>
+                <w:rFonts w:ascii="Helvetica Neue" w:eastAsia="Helvetica Neue" w:hAnsi="Helvetica Neue" w:cs="Helvetica Neue"/>
+                <w:color w:val="000000"/>
+                <w:sz w:val="20"/>
+                <w:szCs w:val="20"/>
+              </w:rPr>
+              <w:t xml:space="preserve"> using </w:t>
             </w:r>
             <w:r>
               <w:rPr>
@@ -2984,16 +3756,16 @@
                 <w:sz w:val="20"/>
                 <w:szCs w:val="20"/>
               </w:rPr>
-              <w:t>object-oriented programming</w:t>
-            </w:r>
-            <w:r>
-              <w:rPr>
-                <w:rFonts w:ascii="Helvetica Neue" w:eastAsia="Helvetica Neue" w:hAnsi="Helvetica Neue" w:cs="Helvetica Neue"/>
-                <w:color w:val="000000"/>
-                <w:sz w:val="20"/>
-                <w:szCs w:val="20"/>
-              </w:rPr>
-              <w:t xml:space="preserve"> techniques in the </w:t>
+              <w:t>Figma</w:t>
+            </w:r>
+            <w:r>
+              <w:rPr>
+                <w:rFonts w:ascii="Helvetica Neue" w:eastAsia="Helvetica Neue" w:hAnsi="Helvetica Neue" w:cs="Helvetica Neue"/>
+                <w:color w:val="000000"/>
+                <w:sz w:val="20"/>
+                <w:szCs w:val="20"/>
+              </w:rPr>
+              <w:t xml:space="preserve">, contributing to the visual appeal and usability of the </w:t>
             </w:r>
             <w:proofErr w:type="gramStart"/>
             <w:r>
@@ -3036,25 +3808,27 @@
                 <w:sz w:val="20"/>
                 <w:szCs w:val="20"/>
               </w:rPr>
-              <w:t>Innovatively</w:t>
-            </w:r>
-            <w:r>
-              <w:rPr>
-                <w:rFonts w:ascii="Helvetica Neue" w:eastAsia="Helvetica Neue" w:hAnsi="Helvetica Neue" w:cs="Helvetica Neue"/>
-                <w:color w:val="000000"/>
-                <w:sz w:val="20"/>
-                <w:szCs w:val="20"/>
-              </w:rPr>
-              <w:t xml:space="preserve"> i</w:t>
-            </w:r>
-            <w:r>
-              <w:rPr>
-                <w:rFonts w:ascii="Helvetica Neue" w:eastAsia="Helvetica Neue" w:hAnsi="Helvetica Neue" w:cs="Helvetica Neue"/>
-                <w:color w:val="000000"/>
-                <w:sz w:val="20"/>
-                <w:szCs w:val="20"/>
-              </w:rPr>
-              <w:t>ncorporated extra Tetris blocks and a cheating function to enhance gameplay and user experience</w:t>
+              <w:t xml:space="preserve">Initiated coding efforts for the project using the </w:t>
+            </w:r>
+            <w:r>
+              <w:rPr>
+                <w:rFonts w:ascii="Helvetica Neue" w:eastAsia="Helvetica Neue" w:hAnsi="Helvetica Neue" w:cs="Helvetica Neue"/>
+                <w:b/>
+                <w:bCs/>
+                <w:color w:val="000000"/>
+                <w:sz w:val="20"/>
+                <w:szCs w:val="20"/>
+              </w:rPr>
+              <w:t>Flutter framework</w:t>
+            </w:r>
+            <w:r>
+              <w:rPr>
+                <w:rFonts w:ascii="Helvetica Neue" w:eastAsia="Helvetica Neue" w:hAnsi="Helvetica Neue" w:cs="Helvetica Neue"/>
+                <w:color w:val="000000"/>
+                <w:sz w:val="20"/>
+                <w:szCs w:val="20"/>
+              </w:rPr>
+              <w:t xml:space="preserve">, contributing to the technical development </w:t>
             </w:r>
           </w:p>
         </w:tc>
@@ -3065,102 +3839,73 @@
         </w:trPr>
         <w:tc>
           <w:tcPr>
-            <w:tcW w:w="7195" w:type="dxa"/>
+            <w:tcW w:w="8550" w:type="dxa"/>
+            <w:gridSpan w:val="2"/>
           </w:tcPr>
           <w:p>
             <w:pPr>
               <w:widowControl w:val="0"/>
               <w:rPr>
                 <w:rFonts w:ascii="Helvetica Neue" w:eastAsia="Helvetica Neue" w:hAnsi="Helvetica Neue" w:cs="Helvetica Neue"/>
-                <w:b/>
                 <w:color w:val="000000"/>
                 <w:sz w:val="20"/>
                 <w:szCs w:val="20"/>
                 <w:lang w:val="en-US"/>
               </w:rPr>
             </w:pPr>
-            <w:r>
-              <w:rPr>
-                <w:rFonts w:ascii="Helvetica Neue" w:eastAsia="Helvetica Neue" w:hAnsi="Helvetica Neue" w:cs="Helvetica Neue"/>
-                <w:b/>
-                <w:color w:val="000000"/>
-                <w:sz w:val="20"/>
-                <w:szCs w:val="20"/>
-              </w:rPr>
-              <w:fldChar w:fldCharType="begin"/>
-            </w:r>
-            <w:r>
-              <w:rPr>
-                <w:rFonts w:ascii="Helvetica Neue" w:eastAsia="Helvetica Neue" w:hAnsi="Helvetica Neue" w:cs="Helvetica Neue"/>
-                <w:b/>
-                <w:color w:val="000000"/>
-                <w:sz w:val="20"/>
-                <w:szCs w:val="20"/>
-              </w:rPr>
-              <w:instrText>HYPERLINK "https://github.com/az15240/Seating-Assignment-Program"</w:instrText>
-            </w:r>
-            <w:r>
-              <w:rPr>
-                <w:rFonts w:ascii="Helvetica Neue" w:eastAsia="Helvetica Neue" w:hAnsi="Helvetica Neue" w:cs="Helvetica Neue"/>
-                <w:b/>
-                <w:color w:val="000000"/>
-                <w:sz w:val="20"/>
-                <w:szCs w:val="20"/>
-              </w:rPr>
-            </w:r>
-            <w:r>
-              <w:rPr>
-                <w:rFonts w:ascii="Helvetica Neue" w:eastAsia="Helvetica Neue" w:hAnsi="Helvetica Neue" w:cs="Helvetica Neue"/>
-                <w:b/>
-                <w:color w:val="000000"/>
-                <w:sz w:val="20"/>
-                <w:szCs w:val="20"/>
-              </w:rPr>
-              <w:fldChar w:fldCharType="separate"/>
-            </w:r>
-            <w:r>
-              <w:rPr>
-                <w:rStyle w:val="Hyperlink"/>
-                <w:rFonts w:ascii="Helvetica Neue" w:eastAsia="Helvetica Neue" w:hAnsi="Helvetica Neue" w:cs="Helvetica Neue"/>
-                <w:b/>
-                <w:sz w:val="20"/>
-                <w:szCs w:val="20"/>
-              </w:rPr>
-              <w:t>Seating Assignment Program</w:t>
-            </w:r>
-            <w:r>
-              <w:rPr>
-                <w:rFonts w:ascii="Helvetica Neue" w:eastAsia="Helvetica Neue" w:hAnsi="Helvetica Neue" w:cs="Helvetica Neue"/>
-                <w:b/>
-                <w:color w:val="000000"/>
-                <w:sz w:val="20"/>
-                <w:szCs w:val="20"/>
-              </w:rPr>
-              <w:fldChar w:fldCharType="end"/>
-            </w:r>
-            <w:r>
-              <w:rPr>
-                <w:rFonts w:ascii="Helvetica Neue" w:eastAsia="Helvetica Neue" w:hAnsi="Helvetica Neue" w:cs="Helvetica Neue"/>
-                <w:color w:val="000000"/>
-                <w:sz w:val="20"/>
-                <w:szCs w:val="20"/>
-              </w:rPr>
-              <w:t>,</w:t>
-            </w:r>
-            <w:r>
-              <w:rPr>
-                <w:rFonts w:ascii="Helvetica Neue" w:eastAsia="Helvetica Neue" w:hAnsi="Helvetica Neue" w:cs="Helvetica Neue"/>
-                <w:color w:val="000000"/>
-                <w:sz w:val="20"/>
-                <w:szCs w:val="20"/>
-              </w:rPr>
-              <w:t xml:space="preserve"> Wuhan, China</w:t>
+            <w:hyperlink r:id="rId15" w:history="1">
+              <w:r>
+                <w:rPr>
+                  <w:rStyle w:val="Hyperlink"/>
+                  <w:rFonts w:ascii="Helvetica Neue" w:eastAsia="Helvetica Neue" w:hAnsi="Helvetica Neue" w:cs="Helvetica Neue"/>
+                  <w:b/>
+                  <w:sz w:val="20"/>
+                  <w:szCs w:val="20"/>
+                </w:rPr>
+                <w:t>Tetris</w:t>
+              </w:r>
+            </w:hyperlink>
+            <w:r>
+              <w:rPr>
+                <w:rFonts w:ascii="Helvetica Neue" w:eastAsia="Helvetica Neue" w:hAnsi="Helvetica Neue" w:cs="Helvetica Neue"/>
+                <w:color w:val="000000"/>
+                <w:sz w:val="20"/>
+                <w:szCs w:val="20"/>
+              </w:rPr>
+              <w:t xml:space="preserve">, </w:t>
+            </w:r>
+            <w:r>
+              <w:rPr>
+                <w:rFonts w:ascii="Helvetica Neue" w:eastAsia="Helvetica Neue" w:hAnsi="Helvetica Neue" w:cs="Helvetica Neue"/>
+                <w:color w:val="000000"/>
+                <w:sz w:val="20"/>
+                <w:szCs w:val="20"/>
+              </w:rPr>
+              <w:t>Seattle</w:t>
+            </w:r>
+            <w:r>
+              <w:rPr>
+                <w:rFonts w:ascii="Helvetica Neue" w:eastAsia="Helvetica Neue" w:hAnsi="Helvetica Neue" w:cs="Helvetica Neue"/>
+                <w:color w:val="000000"/>
+                <w:sz w:val="20"/>
+                <w:szCs w:val="20"/>
+              </w:rPr>
+              <w:t xml:space="preserve">, </w:t>
+            </w:r>
+            <w:r>
+              <w:rPr>
+                <w:rFonts w:ascii="Helvetica Neue" w:eastAsia="Helvetica Neue" w:hAnsi="Helvetica Neue" w:cs="Helvetica Neue"/>
+                <w:color w:val="000000"/>
+                <w:sz w:val="20"/>
+                <w:szCs w:val="20"/>
+              </w:rPr>
+              <w:t>WA</w:t>
             </w:r>
           </w:p>
         </w:tc>
         <w:tc>
           <w:tcPr>
-            <w:tcW w:w="3695" w:type="dxa"/>
+            <w:tcW w:w="2340" w:type="dxa"/>
             <w:gridSpan w:val="2"/>
           </w:tcPr>
           <w:p>
@@ -3181,7 +3926,7 @@
                 <w:sz w:val="20"/>
                 <w:szCs w:val="20"/>
               </w:rPr>
-              <w:t>Jan</w:t>
+              <w:t>Feb</w:t>
             </w:r>
             <w:r>
               <w:rPr>
@@ -3199,7 +3944,7 @@
                 <w:sz w:val="20"/>
                 <w:szCs w:val="20"/>
               </w:rPr>
-              <w:t xml:space="preserve">1 </w:t>
+              <w:t xml:space="preserve">3 </w:t>
             </w:r>
             <w:r>
               <w:rPr>
@@ -3217,7 +3962,7 @@
                 <w:sz w:val="20"/>
                 <w:szCs w:val="20"/>
               </w:rPr>
-              <w:t xml:space="preserve"> Jan</w:t>
+              <w:t xml:space="preserve"> Mar</w:t>
             </w:r>
             <w:r>
               <w:rPr>
@@ -3235,26 +3980,26 @@
                 <w:sz w:val="20"/>
                 <w:szCs w:val="20"/>
               </w:rPr>
-              <w:t>2</w:t>
+              <w:t>3</w:t>
             </w:r>
           </w:p>
         </w:tc>
       </w:tr>
       <w:tr>
         <w:trPr>
-          <w:trHeight w:val="1044"/>
+          <w:trHeight w:val="891"/>
         </w:trPr>
         <w:tc>
           <w:tcPr>
             <w:tcW w:w="10890" w:type="dxa"/>
-            <w:gridSpan w:val="3"/>
+            <w:gridSpan w:val="4"/>
           </w:tcPr>
           <w:p>
             <w:pPr>
               <w:widowControl w:val="0"/>
               <w:numPr>
                 <w:ilvl w:val="0"/>
-                <w:numId w:val="4"/>
+                <w:numId w:val="3"/>
               </w:numPr>
               <w:pBdr>
                 <w:top w:val="nil"/>
@@ -3263,7 +4008,7 @@
                 <w:right w:val="nil"/>
                 <w:between w:val="nil"/>
               </w:pBdr>
-              <w:ind w:left="514"/>
+              <w:ind w:left="517"/>
               <w:rPr>
                 <w:rFonts w:ascii="Helvetica Neue" w:eastAsia="Helvetica Neue" w:hAnsi="Helvetica Neue" w:cs="Helvetica Neue"/>
                 <w:color w:val="000000"/>
@@ -3278,7 +4023,52 @@
                 <w:sz w:val="20"/>
                 <w:szCs w:val="20"/>
               </w:rPr>
-              <w:t xml:space="preserve">Designed </w:t>
+              <w:t xml:space="preserve">Developed a </w:t>
+            </w:r>
+            <w:r>
+              <w:rPr>
+                <w:rFonts w:ascii="Helvetica Neue" w:eastAsia="Helvetica Neue" w:hAnsi="Helvetica Neue" w:cs="Helvetica Neue"/>
+                <w:color w:val="000000"/>
+                <w:sz w:val="20"/>
+                <w:szCs w:val="20"/>
+              </w:rPr>
+              <w:t xml:space="preserve">simple but </w:t>
+            </w:r>
+            <w:r>
+              <w:rPr>
+                <w:rFonts w:ascii="Helvetica Neue" w:eastAsia="Helvetica Neue" w:hAnsi="Helvetica Neue" w:cs="Helvetica Neue"/>
+                <w:color w:val="000000"/>
+                <w:sz w:val="20"/>
+                <w:szCs w:val="20"/>
+              </w:rPr>
+              <w:t>fully function</w:t>
+            </w:r>
+            <w:r>
+              <w:rPr>
+                <w:rFonts w:ascii="Helvetica Neue" w:eastAsia="Helvetica Neue" w:hAnsi="Helvetica Neue" w:cs="Helvetica Neue"/>
+                <w:color w:val="000000"/>
+                <w:sz w:val="20"/>
+                <w:szCs w:val="20"/>
+              </w:rPr>
+              <w:t>al</w:t>
+            </w:r>
+            <w:r>
+              <w:rPr>
+                <w:rFonts w:ascii="Helvetica Neue" w:eastAsia="Helvetica Neue" w:hAnsi="Helvetica Neue" w:cs="Helvetica Neue"/>
+                <w:color w:val="000000"/>
+                <w:sz w:val="20"/>
+                <w:szCs w:val="20"/>
+              </w:rPr>
+              <w:t xml:space="preserve"> </w:t>
+            </w:r>
+            <w:r>
+              <w:rPr>
+                <w:rFonts w:ascii="Helvetica Neue" w:eastAsia="Helvetica Neue" w:hAnsi="Helvetica Neue" w:cs="Helvetica Neue"/>
+                <w:color w:val="000000"/>
+                <w:sz w:val="20"/>
+                <w:szCs w:val="20"/>
+              </w:rPr>
+              <w:t xml:space="preserve">Tetris game in </w:t>
             </w:r>
             <w:r>
               <w:rPr>
@@ -3289,54 +4079,16 @@
                 <w:sz w:val="20"/>
                 <w:szCs w:val="20"/>
               </w:rPr>
-              <w:t>ADTs</w:t>
-            </w:r>
-            <w:r>
-              <w:rPr>
-                <w:rFonts w:ascii="Helvetica Neue" w:eastAsia="Helvetica Neue" w:hAnsi="Helvetica Neue" w:cs="Helvetica Neue"/>
-                <w:color w:val="000000"/>
-                <w:sz w:val="20"/>
-                <w:szCs w:val="20"/>
-              </w:rPr>
-              <w:t xml:space="preserve"> for user accounts and </w:t>
-            </w:r>
-            <w:r>
-              <w:rPr>
-                <w:rFonts w:ascii="Helvetica Neue" w:eastAsia="Helvetica Neue" w:hAnsi="Helvetica Neue" w:cs="Helvetica Neue"/>
-                <w:color w:val="000000"/>
-                <w:sz w:val="20"/>
-                <w:szCs w:val="20"/>
-              </w:rPr>
-              <w:t>seating layouts</w:t>
-            </w:r>
-            <w:r>
-              <w:rPr>
-                <w:rFonts w:ascii="Helvetica Neue" w:eastAsia="Helvetica Neue" w:hAnsi="Helvetica Neue" w:cs="Helvetica Neue"/>
-                <w:color w:val="000000"/>
-                <w:sz w:val="20"/>
-                <w:szCs w:val="20"/>
-              </w:rPr>
-              <w:t xml:space="preserve"> using </w:t>
-            </w:r>
-            <w:r>
-              <w:rPr>
-                <w:rFonts w:ascii="Helvetica Neue" w:eastAsia="Helvetica Neue" w:hAnsi="Helvetica Neue" w:cs="Helvetica Neue"/>
-                <w:b/>
-                <w:bCs/>
-                <w:color w:val="000000"/>
-                <w:sz w:val="20"/>
-                <w:szCs w:val="20"/>
-              </w:rPr>
-              <w:t>Java</w:t>
-            </w:r>
-            <w:r>
-              <w:rPr>
-                <w:rFonts w:ascii="Helvetica Neue" w:eastAsia="Helvetica Neue" w:hAnsi="Helvetica Neue" w:cs="Helvetica Neue"/>
-                <w:color w:val="000000"/>
-                <w:sz w:val="20"/>
-                <w:szCs w:val="20"/>
-              </w:rPr>
-              <w:t xml:space="preserve">, enhancing data </w:t>
+              <w:t>Racket</w:t>
+            </w:r>
+            <w:r>
+              <w:rPr>
+                <w:rFonts w:ascii="Helvetica Neue" w:eastAsia="Helvetica Neue" w:hAnsi="Helvetica Neue" w:cs="Helvetica Neue"/>
+                <w:color w:val="000000"/>
+                <w:sz w:val="20"/>
+                <w:szCs w:val="20"/>
+              </w:rPr>
+              <w:t xml:space="preserve">, showcasing programming </w:t>
             </w:r>
             <w:proofErr w:type="gramStart"/>
             <w:r>
@@ -3346,7 +4098,7 @@
                 <w:sz w:val="20"/>
                 <w:szCs w:val="20"/>
               </w:rPr>
-              <w:t>organization</w:t>
+              <w:t>proficiency</w:t>
             </w:r>
             <w:proofErr w:type="gramEnd"/>
           </w:p>
@@ -3355,7 +4107,7 @@
               <w:widowControl w:val="0"/>
               <w:numPr>
                 <w:ilvl w:val="0"/>
-                <w:numId w:val="4"/>
+                <w:numId w:val="3"/>
               </w:numPr>
               <w:pBdr>
                 <w:top w:val="nil"/>
@@ -3364,7 +4116,7 @@
                 <w:right w:val="nil"/>
                 <w:between w:val="nil"/>
               </w:pBdr>
-              <w:ind w:left="514"/>
+              <w:ind w:left="517"/>
               <w:rPr>
                 <w:rFonts w:ascii="Helvetica Neue" w:eastAsia="Helvetica Neue" w:hAnsi="Helvetica Neue" w:cs="Helvetica Neue"/>
                 <w:color w:val="000000"/>
@@ -3379,7 +4131,25 @@
                 <w:sz w:val="20"/>
                 <w:szCs w:val="20"/>
               </w:rPr>
-              <w:t xml:space="preserve">Utilized </w:t>
+              <w:t>Leveraged</w:t>
+            </w:r>
+            <w:r>
+              <w:rPr>
+                <w:rFonts w:ascii="Helvetica Neue" w:eastAsia="Helvetica Neue" w:hAnsi="Helvetica Neue" w:cs="Helvetica Neue"/>
+                <w:color w:val="000000"/>
+                <w:sz w:val="20"/>
+                <w:szCs w:val="20"/>
+              </w:rPr>
+              <w:t xml:space="preserve"> </w:t>
+            </w:r>
+            <w:r>
+              <w:rPr>
+                <w:rFonts w:ascii="Helvetica Neue" w:eastAsia="Helvetica Neue" w:hAnsi="Helvetica Neue" w:cs="Helvetica Neue"/>
+                <w:color w:val="000000"/>
+                <w:sz w:val="20"/>
+                <w:szCs w:val="20"/>
+              </w:rPr>
+              <w:t xml:space="preserve">the </w:t>
             </w:r>
             <w:r>
               <w:rPr>
@@ -3390,7 +4160,7 @@
                 <w:sz w:val="20"/>
                 <w:szCs w:val="20"/>
               </w:rPr>
-              <w:t>File I/O</w:t>
+              <w:t>Racket GUI toolkit</w:t>
             </w:r>
             <w:r>
               <w:rPr>
@@ -3408,34 +4178,34 @@
                 <w:sz w:val="20"/>
                 <w:szCs w:val="20"/>
               </w:rPr>
-              <w:t>operation</w:t>
-            </w:r>
-            <w:r>
-              <w:rPr>
-                <w:rFonts w:ascii="Helvetica Neue" w:eastAsia="Helvetica Neue" w:hAnsi="Helvetica Neue" w:cs="Helvetica Neue"/>
-                <w:color w:val="000000"/>
-                <w:sz w:val="20"/>
-                <w:szCs w:val="20"/>
-              </w:rPr>
-              <w:t xml:space="preserve">s </w:t>
-            </w:r>
-            <w:r>
-              <w:rPr>
-                <w:rFonts w:ascii="Helvetica Neue" w:eastAsia="Helvetica Neue" w:hAnsi="Helvetica Neue" w:cs="Helvetica Neue"/>
-                <w:color w:val="000000"/>
-                <w:sz w:val="20"/>
-                <w:szCs w:val="20"/>
-              </w:rPr>
-              <w:t xml:space="preserve">to store account data and seating plans in local files, ensuring easy </w:t>
-            </w:r>
-            <w:r>
-              <w:rPr>
-                <w:rFonts w:ascii="Helvetica Neue" w:eastAsia="Helvetica Neue" w:hAnsi="Helvetica Neue" w:cs="Helvetica Neue"/>
-                <w:color w:val="000000"/>
-                <w:sz w:val="20"/>
-                <w:szCs w:val="20"/>
-              </w:rPr>
-              <w:t xml:space="preserve">data </w:t>
+              <w:t xml:space="preserve">to </w:t>
+            </w:r>
+            <w:r>
+              <w:rPr>
+                <w:rFonts w:ascii="Helvetica Neue" w:eastAsia="Helvetica Neue" w:hAnsi="Helvetica Neue" w:cs="Helvetica Neue"/>
+                <w:color w:val="000000"/>
+                <w:sz w:val="20"/>
+                <w:szCs w:val="20"/>
+              </w:rPr>
+              <w:t xml:space="preserve">design </w:t>
+            </w:r>
+            <w:r>
+              <w:rPr>
+                <w:rFonts w:ascii="Helvetica Neue" w:eastAsia="Helvetica Neue" w:hAnsi="Helvetica Neue" w:cs="Helvetica Neue"/>
+                <w:color w:val="000000"/>
+                <w:sz w:val="20"/>
+                <w:szCs w:val="20"/>
+              </w:rPr>
+              <w:t xml:space="preserve">an engaging and interactive </w:t>
+            </w:r>
+            <w:r>
+              <w:rPr>
+                <w:rFonts w:ascii="Helvetica Neue" w:eastAsia="Helvetica Neue" w:hAnsi="Helvetica Neue" w:cs="Helvetica Neue"/>
+                <w:color w:val="000000"/>
+                <w:sz w:val="20"/>
+                <w:szCs w:val="20"/>
+              </w:rPr>
+              <w:t xml:space="preserve">user </w:t>
             </w:r>
             <w:proofErr w:type="gramStart"/>
             <w:r>
@@ -3445,7 +4215,7 @@
                 <w:sz w:val="20"/>
                 <w:szCs w:val="20"/>
               </w:rPr>
-              <w:t>retrieval</w:t>
+              <w:t>interface</w:t>
             </w:r>
             <w:proofErr w:type="gramEnd"/>
           </w:p>
@@ -3454,7 +4224,7 @@
               <w:widowControl w:val="0"/>
               <w:numPr>
                 <w:ilvl w:val="0"/>
-                <w:numId w:val="4"/>
+                <w:numId w:val="3"/>
               </w:numPr>
               <w:pBdr>
                 <w:top w:val="nil"/>
@@ -3463,7 +4233,7 @@
                 <w:right w:val="nil"/>
                 <w:between w:val="nil"/>
               </w:pBdr>
-              <w:ind w:left="514"/>
+              <w:ind w:left="517"/>
               <w:rPr>
                 <w:rFonts w:ascii="Helvetica Neue" w:eastAsia="Helvetica Neue" w:hAnsi="Helvetica Neue" w:cs="Helvetica Neue"/>
                 <w:color w:val="000000"/>
@@ -3478,7 +4248,7 @@
                 <w:sz w:val="20"/>
                 <w:szCs w:val="20"/>
               </w:rPr>
-              <w:t xml:space="preserve">Improved seating arrangements with </w:t>
+              <w:t xml:space="preserve">Implemented a blend of </w:t>
             </w:r>
             <w:r>
               <w:rPr>
@@ -3489,69 +4259,55 @@
                 <w:sz w:val="20"/>
                 <w:szCs w:val="20"/>
               </w:rPr>
-              <w:t>personalized student property customization</w:t>
-            </w:r>
-            <w:r>
-              <w:rPr>
-                <w:rFonts w:ascii="Helvetica Neue" w:eastAsia="Helvetica Neue" w:hAnsi="Helvetica Neue" w:cs="Helvetica Neue"/>
-                <w:color w:val="000000"/>
-                <w:sz w:val="20"/>
-                <w:szCs w:val="20"/>
-              </w:rPr>
-              <w:t xml:space="preserve"> </w:t>
-            </w:r>
-            <w:r>
-              <w:rPr>
-                <w:rFonts w:ascii="Helvetica Neue" w:eastAsia="Helvetica Neue" w:hAnsi="Helvetica Neue" w:cs="Helvetica Neue"/>
-                <w:color w:val="000000"/>
-                <w:sz w:val="20"/>
-                <w:szCs w:val="20"/>
-              </w:rPr>
-              <w:t>feature</w:t>
-            </w:r>
-            <w:r>
-              <w:rPr>
-                <w:rFonts w:ascii="Helvetica Neue" w:eastAsia="Helvetica Neue" w:hAnsi="Helvetica Neue" w:cs="Helvetica Neue"/>
-                <w:color w:val="000000"/>
-                <w:sz w:val="20"/>
-                <w:szCs w:val="20"/>
-              </w:rPr>
-              <w:t>s</w:t>
-            </w:r>
-            <w:r>
-              <w:rPr>
-                <w:rFonts w:ascii="Helvetica Neue" w:eastAsia="Helvetica Neue" w:hAnsi="Helvetica Neue" w:cs="Helvetica Neue"/>
-                <w:color w:val="000000"/>
-                <w:sz w:val="20"/>
-                <w:szCs w:val="20"/>
-              </w:rPr>
-              <w:t xml:space="preserve"> </w:t>
-            </w:r>
-            <w:r>
-              <w:rPr>
-                <w:rFonts w:ascii="Helvetica Neue" w:eastAsia="Helvetica Neue" w:hAnsi="Helvetica Neue" w:cs="Helvetica Neue"/>
-                <w:color w:val="000000"/>
-                <w:sz w:val="20"/>
-                <w:szCs w:val="20"/>
-              </w:rPr>
-              <w:t>for tailored layout</w:t>
-            </w:r>
-            <w:r>
-              <w:rPr>
-                <w:rFonts w:ascii="Helvetica Neue" w:eastAsia="Helvetica Neue" w:hAnsi="Helvetica Neue" w:cs="Helvetica Neue"/>
-                <w:color w:val="000000"/>
-                <w:sz w:val="20"/>
-                <w:szCs w:val="20"/>
-              </w:rPr>
-              <w:t>s</w:t>
-            </w:r>
+              <w:t>functional programming</w:t>
+            </w:r>
+            <w:r>
+              <w:rPr>
+                <w:rFonts w:ascii="Helvetica Neue" w:eastAsia="Helvetica Neue" w:hAnsi="Helvetica Neue" w:cs="Helvetica Neue"/>
+                <w:color w:val="000000"/>
+                <w:sz w:val="20"/>
+                <w:szCs w:val="20"/>
+              </w:rPr>
+              <w:t xml:space="preserve"> and </w:t>
+            </w:r>
+            <w:r>
+              <w:rPr>
+                <w:rFonts w:ascii="Helvetica Neue" w:eastAsia="Helvetica Neue" w:hAnsi="Helvetica Neue" w:cs="Helvetica Neue"/>
+                <w:b/>
+                <w:bCs/>
+                <w:color w:val="000000"/>
+                <w:sz w:val="20"/>
+                <w:szCs w:val="20"/>
+              </w:rPr>
+              <w:t>object-oriented programming</w:t>
+            </w:r>
+            <w:r>
+              <w:rPr>
+                <w:rFonts w:ascii="Helvetica Neue" w:eastAsia="Helvetica Neue" w:hAnsi="Helvetica Neue" w:cs="Helvetica Neue"/>
+                <w:color w:val="000000"/>
+                <w:sz w:val="20"/>
+                <w:szCs w:val="20"/>
+              </w:rPr>
+              <w:t xml:space="preserve"> techniques in the </w:t>
+            </w:r>
+            <w:proofErr w:type="gramStart"/>
+            <w:r>
+              <w:rPr>
+                <w:rFonts w:ascii="Helvetica Neue" w:eastAsia="Helvetica Neue" w:hAnsi="Helvetica Neue" w:cs="Helvetica Neue"/>
+                <w:color w:val="000000"/>
+                <w:sz w:val="20"/>
+                <w:szCs w:val="20"/>
+              </w:rPr>
+              <w:t>project</w:t>
+            </w:r>
+            <w:proofErr w:type="gramEnd"/>
           </w:p>
           <w:p>
             <w:pPr>
               <w:widowControl w:val="0"/>
               <w:numPr>
                 <w:ilvl w:val="0"/>
-                <w:numId w:val="4"/>
+                <w:numId w:val="3"/>
               </w:numPr>
               <w:pBdr>
                 <w:top w:val="nil"/>
@@ -3560,7 +4316,7 @@
                 <w:right w:val="nil"/>
                 <w:between w:val="nil"/>
               </w:pBdr>
-              <w:ind w:left="514"/>
+              <w:ind w:left="517"/>
               <w:rPr>
                 <w:rFonts w:ascii="Helvetica Neue" w:eastAsia="Helvetica Neue" w:hAnsi="Helvetica Neue" w:cs="Helvetica Neue"/>
                 <w:color w:val="000000"/>
@@ -3575,305 +4331,25 @@
                 <w:sz w:val="20"/>
                 <w:szCs w:val="20"/>
               </w:rPr>
-              <w:t>I</w:t>
-            </w:r>
-            <w:r>
-              <w:rPr>
-                <w:rFonts w:ascii="Helvetica Neue" w:eastAsia="Helvetica Neue" w:hAnsi="Helvetica Neue" w:cs="Helvetica Neue"/>
-                <w:color w:val="000000"/>
-                <w:sz w:val="20"/>
-                <w:szCs w:val="20"/>
-              </w:rPr>
-              <w:t xml:space="preserve">mplemented a </w:t>
-            </w:r>
-            <w:r>
-              <w:rPr>
-                <w:rFonts w:ascii="Helvetica Neue" w:eastAsia="Helvetica Neue" w:hAnsi="Helvetica Neue" w:cs="Helvetica Neue"/>
-                <w:b/>
-                <w:bCs/>
-                <w:color w:val="000000"/>
-                <w:sz w:val="20"/>
-                <w:szCs w:val="20"/>
-              </w:rPr>
-              <w:t>GUI</w:t>
-            </w:r>
-            <w:r>
-              <w:rPr>
-                <w:rFonts w:ascii="Helvetica Neue" w:eastAsia="Helvetica Neue" w:hAnsi="Helvetica Neue" w:cs="Helvetica Neue"/>
-                <w:color w:val="000000"/>
-                <w:sz w:val="20"/>
-                <w:szCs w:val="20"/>
-              </w:rPr>
-              <w:t xml:space="preserve"> using </w:t>
-            </w:r>
-            <w:r>
-              <w:rPr>
-                <w:rFonts w:ascii="Helvetica Neue" w:eastAsia="Helvetica Neue" w:hAnsi="Helvetica Neue" w:cs="Helvetica Neue"/>
-                <w:b/>
-                <w:bCs/>
-                <w:color w:val="000000"/>
-                <w:sz w:val="20"/>
-                <w:szCs w:val="20"/>
-              </w:rPr>
-              <w:t>Java Swing</w:t>
-            </w:r>
-            <w:r>
-              <w:rPr>
-                <w:rFonts w:ascii="Helvetica Neue" w:eastAsia="Helvetica Neue" w:hAnsi="Helvetica Neue" w:cs="Helvetica Neue"/>
-                <w:color w:val="000000"/>
-                <w:sz w:val="20"/>
-                <w:szCs w:val="20"/>
-              </w:rPr>
-              <w:t>,</w:t>
-            </w:r>
-            <w:r>
-              <w:rPr>
-                <w:rFonts w:ascii="Helvetica Neue" w:eastAsia="Helvetica Neue" w:hAnsi="Helvetica Neue" w:cs="Helvetica Neue"/>
-                <w:color w:val="000000"/>
-                <w:sz w:val="20"/>
-                <w:szCs w:val="20"/>
-              </w:rPr>
-              <w:t xml:space="preserve"> facilitating</w:t>
-            </w:r>
-            <w:r>
-              <w:rPr>
-                <w:rFonts w:ascii="Helvetica Neue" w:eastAsia="Helvetica Neue" w:hAnsi="Helvetica Neue" w:cs="Helvetica Neue"/>
-                <w:color w:val="000000"/>
-                <w:sz w:val="20"/>
-                <w:szCs w:val="20"/>
-              </w:rPr>
-              <w:t xml:space="preserve"> effortlessly edit</w:t>
-            </w:r>
-            <w:r>
-              <w:rPr>
-                <w:rFonts w:ascii="Helvetica Neue" w:eastAsia="Helvetica Neue" w:hAnsi="Helvetica Neue" w:cs="Helvetica Neue"/>
-                <w:color w:val="000000"/>
-                <w:sz w:val="20"/>
-                <w:szCs w:val="20"/>
-              </w:rPr>
-              <w:t>ing</w:t>
-            </w:r>
-            <w:r>
-              <w:rPr>
-                <w:rFonts w:ascii="Helvetica Neue" w:eastAsia="Helvetica Neue" w:hAnsi="Helvetica Neue" w:cs="Helvetica Neue"/>
-                <w:color w:val="000000"/>
-                <w:sz w:val="20"/>
-                <w:szCs w:val="20"/>
-              </w:rPr>
-              <w:t>,</w:t>
-            </w:r>
-            <w:r>
-              <w:rPr>
-                <w:rFonts w:ascii="Helvetica Neue" w:eastAsia="Helvetica Neue" w:hAnsi="Helvetica Neue" w:cs="Helvetica Neue"/>
-                <w:color w:val="000000"/>
-                <w:sz w:val="20"/>
-                <w:szCs w:val="20"/>
-              </w:rPr>
-              <w:t xml:space="preserve"> </w:t>
-            </w:r>
-            <w:r>
-              <w:rPr>
-                <w:rFonts w:ascii="Helvetica Neue" w:eastAsia="Helvetica Neue" w:hAnsi="Helvetica Neue" w:cs="Helvetica Neue"/>
-                <w:color w:val="000000"/>
-                <w:sz w:val="20"/>
-                <w:szCs w:val="20"/>
-              </w:rPr>
-              <w:t xml:space="preserve">exporting </w:t>
-            </w:r>
-            <w:r>
-              <w:rPr>
-                <w:rFonts w:ascii="Helvetica Neue" w:eastAsia="Helvetica Neue" w:hAnsi="Helvetica Neue" w:cs="Helvetica Neue"/>
-                <w:color w:val="000000"/>
-                <w:sz w:val="20"/>
-                <w:szCs w:val="20"/>
-              </w:rPr>
-              <w:t xml:space="preserve">and printing </w:t>
-            </w:r>
-            <w:r>
-              <w:rPr>
-                <w:rFonts w:ascii="Helvetica Neue" w:eastAsia="Helvetica Neue" w:hAnsi="Helvetica Neue" w:cs="Helvetica Neue"/>
-                <w:color w:val="000000"/>
-                <w:sz w:val="20"/>
-                <w:szCs w:val="20"/>
-              </w:rPr>
-              <w:t xml:space="preserve">of </w:t>
-            </w:r>
-            <w:r>
-              <w:rPr>
-                <w:rFonts w:ascii="Helvetica Neue" w:eastAsia="Helvetica Neue" w:hAnsi="Helvetica Neue" w:cs="Helvetica Neue"/>
-                <w:color w:val="000000"/>
-                <w:sz w:val="20"/>
-                <w:szCs w:val="20"/>
-              </w:rPr>
-              <w:t xml:space="preserve">seating </w:t>
-            </w:r>
-            <w:proofErr w:type="gramStart"/>
-            <w:r>
-              <w:rPr>
-                <w:rFonts w:ascii="Helvetica Neue" w:eastAsia="Helvetica Neue" w:hAnsi="Helvetica Neue" w:cs="Helvetica Neue"/>
-                <w:color w:val="000000"/>
-                <w:sz w:val="20"/>
-                <w:szCs w:val="20"/>
-              </w:rPr>
-              <w:t>plans</w:t>
-            </w:r>
-            <w:proofErr w:type="gramEnd"/>
-            <w:r>
-              <w:rPr>
-                <w:rFonts w:ascii="Helvetica Neue" w:eastAsia="Helvetica Neue" w:hAnsi="Helvetica Neue" w:cs="Helvetica Neue"/>
-                <w:color w:val="000000"/>
-                <w:sz w:val="20"/>
-                <w:szCs w:val="20"/>
-              </w:rPr>
-              <w:t xml:space="preserve"> </w:t>
-            </w:r>
-          </w:p>
-          <w:p>
-            <w:pPr>
-              <w:widowControl w:val="0"/>
-              <w:numPr>
-                <w:ilvl w:val="0"/>
-                <w:numId w:val="4"/>
-              </w:numPr>
-              <w:pBdr>
-                <w:top w:val="nil"/>
-                <w:left w:val="nil"/>
-                <w:bottom w:val="nil"/>
-                <w:right w:val="nil"/>
-                <w:between w:val="nil"/>
-              </w:pBdr>
-              <w:ind w:left="514"/>
-              <w:rPr>
-                <w:rFonts w:ascii="Helvetica Neue" w:eastAsia="Helvetica Neue" w:hAnsi="Helvetica Neue" w:cs="Helvetica Neue"/>
-                <w:color w:val="000000"/>
-                <w:sz w:val="20"/>
-                <w:szCs w:val="20"/>
-              </w:rPr>
-            </w:pPr>
-            <w:r>
-              <w:rPr>
-                <w:rFonts w:ascii="Helvetica Neue" w:eastAsia="Helvetica Neue" w:hAnsi="Helvetica Neue" w:cs="Helvetica Neue"/>
-                <w:color w:val="000000"/>
-                <w:sz w:val="20"/>
-                <w:szCs w:val="20"/>
-              </w:rPr>
-              <w:t>Comprehensively</w:t>
-            </w:r>
-            <w:r>
-              <w:rPr>
-                <w:rFonts w:ascii="Helvetica Neue" w:eastAsia="Helvetica Neue" w:hAnsi="Helvetica Neue" w:cs="Helvetica Neue"/>
-                <w:color w:val="000000"/>
-                <w:sz w:val="20"/>
-                <w:szCs w:val="20"/>
-              </w:rPr>
-              <w:t xml:space="preserve"> tested </w:t>
-            </w:r>
-            <w:r>
-              <w:rPr>
-                <w:rFonts w:ascii="Helvetica Neue" w:eastAsia="Helvetica Neue" w:hAnsi="Helvetica Neue" w:cs="Helvetica Neue"/>
-                <w:color w:val="000000"/>
-                <w:sz w:val="20"/>
-                <w:szCs w:val="20"/>
-              </w:rPr>
-              <w:t xml:space="preserve">with </w:t>
-            </w:r>
-            <w:r>
-              <w:rPr>
-                <w:rFonts w:ascii="Helvetica Neue" w:eastAsia="Helvetica Neue" w:hAnsi="Helvetica Neue" w:cs="Helvetica Neue"/>
-                <w:b/>
-                <w:bCs/>
-                <w:color w:val="000000"/>
-                <w:sz w:val="20"/>
-                <w:szCs w:val="20"/>
-              </w:rPr>
-              <w:t>J</w:t>
-            </w:r>
-            <w:r>
-              <w:rPr>
-                <w:rFonts w:ascii="Helvetica Neue" w:eastAsia="Helvetica Neue" w:hAnsi="Helvetica Neue" w:cs="Helvetica Neue"/>
-                <w:b/>
-                <w:bCs/>
-                <w:color w:val="000000"/>
-                <w:sz w:val="20"/>
-                <w:szCs w:val="20"/>
-              </w:rPr>
-              <w:t>U</w:t>
-            </w:r>
-            <w:r>
-              <w:rPr>
-                <w:rFonts w:ascii="Helvetica Neue" w:eastAsia="Helvetica Neue" w:hAnsi="Helvetica Neue" w:cs="Helvetica Neue"/>
-                <w:b/>
-                <w:bCs/>
-                <w:color w:val="000000"/>
-                <w:sz w:val="20"/>
-                <w:szCs w:val="20"/>
-              </w:rPr>
-              <w:t>nit</w:t>
-            </w:r>
-            <w:r>
-              <w:rPr>
-                <w:rFonts w:ascii="Helvetica Neue" w:eastAsia="Helvetica Neue" w:hAnsi="Helvetica Neue" w:cs="Helvetica Neue"/>
-                <w:b/>
-                <w:bCs/>
-                <w:color w:val="000000"/>
-                <w:sz w:val="20"/>
-                <w:szCs w:val="20"/>
-              </w:rPr>
-              <w:t xml:space="preserve"> </w:t>
-            </w:r>
-            <w:r>
-              <w:rPr>
-                <w:rFonts w:ascii="Helvetica Neue" w:eastAsia="Helvetica Neue" w:hAnsi="Helvetica Neue" w:cs="Helvetica Neue"/>
-                <w:color w:val="000000"/>
-                <w:sz w:val="20"/>
-                <w:szCs w:val="20"/>
-              </w:rPr>
-              <w:t xml:space="preserve">to ensure </w:t>
-            </w:r>
-            <w:r>
-              <w:rPr>
-                <w:rFonts w:ascii="Helvetica Neue" w:eastAsia="Helvetica Neue" w:hAnsi="Helvetica Neue" w:cs="Helvetica Neue"/>
-                <w:color w:val="000000"/>
-                <w:sz w:val="20"/>
-                <w:szCs w:val="20"/>
-              </w:rPr>
-              <w:t xml:space="preserve">reliable </w:t>
-            </w:r>
-            <w:r>
-              <w:rPr>
-                <w:rFonts w:ascii="Helvetica Neue" w:eastAsia="Helvetica Neue" w:hAnsi="Helvetica Neue" w:cs="Helvetica Neue"/>
-                <w:color w:val="000000"/>
-                <w:sz w:val="20"/>
-                <w:szCs w:val="20"/>
-              </w:rPr>
-              <w:t>application</w:t>
-            </w:r>
-            <w:r>
-              <w:rPr>
-                <w:rFonts w:ascii="Helvetica Neue" w:eastAsia="Helvetica Neue" w:hAnsi="Helvetica Neue" w:cs="Helvetica Neue"/>
-                <w:color w:val="000000"/>
-                <w:sz w:val="20"/>
-                <w:szCs w:val="20"/>
-              </w:rPr>
-              <w:t xml:space="preserve"> performance</w:t>
-            </w:r>
-            <w:r>
-              <w:rPr>
-                <w:rFonts w:ascii="Helvetica Neue" w:eastAsia="Helvetica Neue" w:hAnsi="Helvetica Neue" w:cs="Helvetica Neue"/>
-                <w:color w:val="000000"/>
-                <w:sz w:val="20"/>
-                <w:szCs w:val="20"/>
-              </w:rPr>
-              <w:t xml:space="preserve"> </w:t>
-            </w:r>
-            <w:r>
-              <w:rPr>
-                <w:rFonts w:ascii="Helvetica Neue" w:eastAsia="Helvetica Neue" w:hAnsi="Helvetica Neue" w:cs="Helvetica Neue"/>
-                <w:color w:val="000000"/>
-                <w:sz w:val="20"/>
-                <w:szCs w:val="20"/>
-              </w:rPr>
-              <w:t>for a seamless user experience</w:t>
+              <w:t>Innovatively</w:t>
+            </w:r>
+            <w:r>
+              <w:rPr>
+                <w:rFonts w:ascii="Helvetica Neue" w:eastAsia="Helvetica Neue" w:hAnsi="Helvetica Neue" w:cs="Helvetica Neue"/>
+                <w:color w:val="000000"/>
+                <w:sz w:val="20"/>
+                <w:szCs w:val="20"/>
+              </w:rPr>
+              <w:t xml:space="preserve"> i</w:t>
+            </w:r>
+            <w:r>
+              <w:rPr>
+                <w:rFonts w:ascii="Helvetica Neue" w:eastAsia="Helvetica Neue" w:hAnsi="Helvetica Neue" w:cs="Helvetica Neue"/>
+                <w:color w:val="000000"/>
+                <w:sz w:val="20"/>
+                <w:szCs w:val="20"/>
+              </w:rPr>
+              <w:t>ncorporated extra Tetris blocks and a cheating function to enhance gameplay and user experience</w:t>
             </w:r>
           </w:p>
         </w:tc>
@@ -3901,68 +4377,6 @@
           <w:color w:val="000000"/>
         </w:rPr>
       </w:pPr>
-      <w:r>
-        <w:rPr>
-          <w:noProof/>
-          <w:sz w:val="21"/>
-          <w:szCs w:val="21"/>
-        </w:rPr>
-        <mc:AlternateContent>
-          <mc:Choice Requires="wps">
-            <w:drawing>
-              <wp:anchor distT="0" distB="0" distL="114300" distR="114300" simplePos="0" relativeHeight="251675648" behindDoc="0" locked="0" layoutInCell="1" hidden="0" allowOverlap="1" wp14:anchorId="58BE52C6" wp14:editId="6FD18841">
-                <wp:simplePos x="0" y="0"/>
-                <wp:positionH relativeFrom="column">
-                  <wp:posOffset>-6985</wp:posOffset>
-                </wp:positionH>
-                <wp:positionV relativeFrom="paragraph">
-                  <wp:posOffset>1780638</wp:posOffset>
-                </wp:positionV>
-                <wp:extent cx="6949440" cy="12700"/>
-                <wp:effectExtent l="0" t="0" r="22860" b="12700"/>
-                <wp:wrapTopAndBottom distT="0" distB="0"/>
-                <wp:docPr id="1803122269" name="Straight Arrow Connector 1803122269"/>
-                <wp:cNvGraphicFramePr/>
-                <a:graphic xmlns:a="http://schemas.openxmlformats.org/drawingml/2006/main">
-                  <a:graphicData uri="http://schemas.microsoft.com/office/word/2010/wordprocessingShape">
-                    <wps:wsp>
-                      <wps:cNvCnPr/>
-                      <wps:spPr>
-                        <a:xfrm>
-                          <a:off x="0" y="0"/>
-                          <a:ext cx="6949440" cy="12700"/>
-                        </a:xfrm>
-                        <a:prstGeom prst="straightConnector1">
-                          <a:avLst/>
-                        </a:prstGeom>
-                        <a:noFill/>
-                        <a:ln w="9525" cap="flat" cmpd="sng">
-                          <a:solidFill>
-                            <a:schemeClr val="dk1"/>
-                          </a:solidFill>
-                          <a:prstDash val="solid"/>
-                          <a:round/>
-                          <a:headEnd type="none" w="sm" len="sm"/>
-                          <a:tailEnd type="none" w="sm" len="sm"/>
-                        </a:ln>
-                      </wps:spPr>
-                      <wps:bodyPr/>
-                    </wps:wsp>
-                  </a:graphicData>
-                </a:graphic>
-              </wp:anchor>
-            </w:drawing>
-          </mc:Choice>
-          <mc:Fallback>
-            <w:pict>
-              <v:shape w14:anchorId="4355CA04" id="Straight Arrow Connector 1803122269" o:spid="_x0000_s1026" type="#_x0000_t32" style="position:absolute;margin-left:-.55pt;margin-top:140.2pt;width:547.2pt;height:1pt;z-index:251675648;visibility:visible;mso-wrap-style:square;mso-wrap-distance-left:9pt;mso-wrap-distance-top:0;mso-wrap-distance-right:9pt;mso-wrap-distance-bottom:0;mso-position-horizontal:absolute;mso-position-horizontal-relative:text;mso-position-vertical:absolute;mso-position-vertical-relative:text" o:gfxdata="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" strokecolor="black [3200]">
-                <v:stroke startarrowwidth="narrow" startarrowlength="short" endarrowwidth="narrow" endarrowlength="short"/>
-                <w10:wrap type="topAndBottom"/>
-              </v:shape>
-            </w:pict>
-          </mc:Fallback>
-        </mc:AlternateContent>
-      </w:r>
       <w:r>
         <w:rPr>
           <w:rFonts w:ascii="Helvetica Neue" w:eastAsia="Helvetica Neue" w:hAnsi="Helvetica Neue" w:cs="Helvetica Neue"/>
@@ -4412,944 +4826,6 @@
           </w:p>
         </w:tc>
       </w:tr>
-      <w:tr>
-        <w:trPr>
-          <w:trHeight w:val="162"/>
-        </w:trPr>
-        <w:tc>
-          <w:tcPr>
-            <w:tcW w:w="9270" w:type="dxa"/>
-            <w:tcBorders>
-              <w:top w:val="nil"/>
-              <w:left w:val="nil"/>
-              <w:bottom w:val="nil"/>
-              <w:right w:val="nil"/>
-            </w:tcBorders>
-          </w:tcPr>
-          <w:p>
-            <w:pPr>
-              <w:widowControl w:val="0"/>
-              <w:rPr>
-                <w:rFonts w:ascii="Helvetica Neue" w:eastAsia="Helvetica Neue" w:hAnsi="Helvetica Neue" w:cs="Helvetica Neue"/>
-                <w:color w:val="000000"/>
-                <w:sz w:val="20"/>
-                <w:szCs w:val="20"/>
-              </w:rPr>
-            </w:pPr>
-            <w:hyperlink r:id="rId14" w:history="1">
-              <w:r>
-                <w:rPr>
-                  <w:rStyle w:val="Hyperlink"/>
-                  <w:rFonts w:ascii="Helvetica Neue" w:eastAsia="Helvetica Neue" w:hAnsi="Helvetica Neue" w:cs="Helvetica Neue"/>
-                  <w:b/>
-                  <w:bCs/>
-                  <w:sz w:val="20"/>
-                  <w:szCs w:val="20"/>
-                </w:rPr>
-                <w:t>Hackathon Team Leader</w:t>
-              </w:r>
-              <w:r>
-                <w:rPr>
-                  <w:rStyle w:val="Hyperlink"/>
-                  <w:rFonts w:ascii="Helvetica Neue" w:eastAsia="Helvetica Neue" w:hAnsi="Helvetica Neue" w:cs="Helvetica Neue"/>
-                  <w:b/>
-                  <w:bCs/>
-                  <w:sz w:val="20"/>
-                  <w:szCs w:val="20"/>
-                </w:rPr>
-                <w:t xml:space="preserve"> in </w:t>
-              </w:r>
-              <w:proofErr w:type="spellStart"/>
-              <w:r>
-                <w:rPr>
-                  <w:rStyle w:val="Hyperlink"/>
-                  <w:rFonts w:ascii="Helvetica Neue" w:eastAsia="Helvetica Neue" w:hAnsi="Helvetica Neue" w:cs="Helvetica Neue"/>
-                  <w:b/>
-                  <w:bCs/>
-                  <w:sz w:val="20"/>
-                  <w:szCs w:val="20"/>
-                </w:rPr>
-                <w:t>DubHacks</w:t>
-              </w:r>
-              <w:proofErr w:type="spellEnd"/>
-              <w:r>
-                <w:rPr>
-                  <w:rStyle w:val="Hyperlink"/>
-                  <w:rFonts w:ascii="Helvetica Neue" w:eastAsia="Helvetica Neue" w:hAnsi="Helvetica Neue" w:cs="Helvetica Neue"/>
-                  <w:b/>
-                  <w:bCs/>
-                  <w:sz w:val="20"/>
-                  <w:szCs w:val="20"/>
-                </w:rPr>
-                <w:t xml:space="preserve"> </w:t>
-              </w:r>
-              <w:r>
-                <w:rPr>
-                  <w:rStyle w:val="Hyperlink"/>
-                  <w:rFonts w:ascii="Helvetica Neue" w:eastAsia="Helvetica Neue" w:hAnsi="Helvetica Neue" w:cs="Helvetica Neue"/>
-                  <w:b/>
-                  <w:bCs/>
-                  <w:sz w:val="20"/>
-                  <w:szCs w:val="20"/>
-                </w:rPr>
-                <w:t>‘</w:t>
-              </w:r>
-              <w:r>
-                <w:rPr>
-                  <w:rStyle w:val="Hyperlink"/>
-                  <w:rFonts w:ascii="Helvetica Neue" w:eastAsia="Helvetica Neue" w:hAnsi="Helvetica Neue" w:cs="Helvetica Neue"/>
-                  <w:b/>
-                  <w:bCs/>
-                  <w:sz w:val="20"/>
-                  <w:szCs w:val="20"/>
-                </w:rPr>
-                <w:t>22</w:t>
-              </w:r>
-            </w:hyperlink>
-            <w:r>
-              <w:rPr>
-                <w:rFonts w:ascii="Helvetica Neue" w:eastAsia="Helvetica Neue" w:hAnsi="Helvetica Neue" w:cs="Helvetica Neue"/>
-                <w:color w:val="000000"/>
-                <w:sz w:val="20"/>
-                <w:szCs w:val="20"/>
-              </w:rPr>
-              <w:t xml:space="preserve">, </w:t>
-            </w:r>
-            <w:r>
-              <w:rPr>
-                <w:rFonts w:ascii="Helvetica Neue" w:eastAsia="Helvetica Neue" w:hAnsi="Helvetica Neue" w:cs="Helvetica Neue"/>
-                <w:color w:val="000000"/>
-                <w:sz w:val="20"/>
-                <w:szCs w:val="20"/>
-              </w:rPr>
-              <w:t>Seattle</w:t>
-            </w:r>
-            <w:r>
-              <w:rPr>
-                <w:rFonts w:ascii="Helvetica Neue" w:eastAsia="Helvetica Neue" w:hAnsi="Helvetica Neue" w:cs="Helvetica Neue"/>
-                <w:color w:val="000000"/>
-                <w:sz w:val="20"/>
-                <w:szCs w:val="20"/>
-              </w:rPr>
-              <w:t>, WA</w:t>
-            </w:r>
-          </w:p>
-        </w:tc>
-        <w:tc>
-          <w:tcPr>
-            <w:tcW w:w="1620" w:type="dxa"/>
-            <w:tcBorders>
-              <w:top w:val="nil"/>
-              <w:left w:val="nil"/>
-              <w:bottom w:val="nil"/>
-              <w:right w:val="nil"/>
-            </w:tcBorders>
-          </w:tcPr>
-          <w:p>
-            <w:pPr>
-              <w:widowControl w:val="0"/>
-              <w:jc w:val="right"/>
-              <w:rPr>
-                <w:rFonts w:ascii="Helvetica Neue" w:eastAsia="Helvetica Neue" w:hAnsi="Helvetica Neue" w:cs="Helvetica Neue"/>
-                <w:color w:val="000000"/>
-                <w:sz w:val="20"/>
-                <w:szCs w:val="20"/>
-              </w:rPr>
-            </w:pPr>
-            <w:r>
-              <w:rPr>
-                <w:rFonts w:ascii="Helvetica Neue" w:eastAsia="Helvetica Neue" w:hAnsi="Helvetica Neue" w:cs="Helvetica Neue"/>
-                <w:color w:val="000000"/>
-                <w:sz w:val="20"/>
-                <w:szCs w:val="20"/>
-              </w:rPr>
-              <w:t>Oct</w:t>
-            </w:r>
-            <w:r>
-              <w:rPr>
-                <w:rFonts w:ascii="Helvetica Neue" w:eastAsia="Helvetica Neue" w:hAnsi="Helvetica Neue" w:cs="Helvetica Neue" w:hint="eastAsia"/>
-                <w:color w:val="000000"/>
-                <w:sz w:val="20"/>
-                <w:szCs w:val="20"/>
-              </w:rPr>
-              <w:t>.</w:t>
-            </w:r>
-            <w:r>
-              <w:rPr>
-                <w:rFonts w:ascii="Helvetica Neue" w:eastAsia="Helvetica Neue" w:hAnsi="Helvetica Neue" w:cs="Helvetica Neue"/>
-                <w:color w:val="000000"/>
-                <w:sz w:val="20"/>
-                <w:szCs w:val="20"/>
-              </w:rPr>
-              <w:t xml:space="preserve"> 202</w:t>
-            </w:r>
-            <w:r>
-              <w:rPr>
-                <w:rFonts w:ascii="Helvetica Neue" w:eastAsia="Helvetica Neue" w:hAnsi="Helvetica Neue" w:cs="Helvetica Neue"/>
-                <w:color w:val="000000"/>
-                <w:sz w:val="20"/>
-                <w:szCs w:val="20"/>
-              </w:rPr>
-              <w:t>2</w:t>
-            </w:r>
-          </w:p>
-        </w:tc>
-      </w:tr>
-      <w:tr>
-        <w:trPr>
-          <w:trHeight w:val="630"/>
-        </w:trPr>
-        <w:tc>
-          <w:tcPr>
-            <w:tcW w:w="10890" w:type="dxa"/>
-            <w:gridSpan w:val="2"/>
-          </w:tcPr>
-          <w:p>
-            <w:pPr>
-              <w:widowControl w:val="0"/>
-              <w:numPr>
-                <w:ilvl w:val="0"/>
-                <w:numId w:val="3"/>
-              </w:numPr>
-              <w:pBdr>
-                <w:top w:val="nil"/>
-                <w:left w:val="nil"/>
-                <w:bottom w:val="nil"/>
-                <w:right w:val="nil"/>
-                <w:between w:val="nil"/>
-              </w:pBdr>
-              <w:ind w:left="517"/>
-              <w:rPr>
-                <w:rFonts w:ascii="Helvetica Neue" w:eastAsia="Helvetica Neue" w:hAnsi="Helvetica Neue" w:cs="Helvetica Neue"/>
-                <w:color w:val="000000"/>
-                <w:sz w:val="20"/>
-                <w:szCs w:val="20"/>
-              </w:rPr>
-            </w:pPr>
-            <w:r>
-              <w:rPr>
-                <w:rFonts w:ascii="Helvetica Neue" w:eastAsia="Helvetica Neue" w:hAnsi="Helvetica Neue" w:cs="Helvetica Neue"/>
-                <w:color w:val="000000"/>
-                <w:sz w:val="20"/>
-                <w:szCs w:val="20"/>
-              </w:rPr>
-              <w:t>Led a team</w:t>
-            </w:r>
-            <w:r>
-              <w:rPr>
-                <w:rFonts w:ascii="Helvetica Neue" w:eastAsia="Helvetica Neue" w:hAnsi="Helvetica Neue" w:cs="Helvetica Neue"/>
-                <w:color w:val="000000"/>
-                <w:sz w:val="20"/>
-                <w:szCs w:val="20"/>
-                <w:lang w:val="en-US"/>
-              </w:rPr>
-              <w:t xml:space="preserve"> </w:t>
-            </w:r>
-            <w:r>
-              <w:rPr>
-                <w:rFonts w:ascii="Helvetica Neue" w:eastAsia="Helvetica Neue" w:hAnsi="Helvetica Neue" w:cs="Helvetica Neue"/>
-                <w:color w:val="000000"/>
-                <w:sz w:val="20"/>
-                <w:szCs w:val="20"/>
-                <w:lang w:val="en-US"/>
-              </w:rPr>
-              <w:t xml:space="preserve">of four </w:t>
-            </w:r>
-            <w:r>
-              <w:rPr>
-                <w:rFonts w:ascii="Helvetica Neue" w:eastAsia="Helvetica Neue" w:hAnsi="Helvetica Neue" w:cs="Helvetica Neue"/>
-                <w:color w:val="000000"/>
-                <w:sz w:val="20"/>
-                <w:szCs w:val="20"/>
-              </w:rPr>
-              <w:t xml:space="preserve">in </w:t>
-            </w:r>
-            <w:r>
-              <w:rPr>
-                <w:rFonts w:ascii="Helvetica Neue" w:eastAsia="Helvetica Neue" w:hAnsi="Helvetica Neue" w:cs="Helvetica Neue"/>
-                <w:color w:val="000000"/>
-                <w:sz w:val="20"/>
-                <w:szCs w:val="20"/>
-              </w:rPr>
-              <w:t>develo</w:t>
-            </w:r>
-            <w:r>
-              <w:rPr>
-                <w:rFonts w:ascii="Helvetica Neue" w:eastAsia="Helvetica Neue" w:hAnsi="Helvetica Neue" w:cs="Helvetica Neue"/>
-                <w:color w:val="000000"/>
-                <w:sz w:val="20"/>
-                <w:szCs w:val="20"/>
-              </w:rPr>
-              <w:t>ping the</w:t>
-            </w:r>
-            <w:r>
-              <w:rPr>
-                <w:rFonts w:ascii="Helvetica Neue" w:eastAsia="Helvetica Neue" w:hAnsi="Helvetica Neue" w:cs="Helvetica Neue"/>
-                <w:color w:val="000000"/>
-                <w:sz w:val="20"/>
-                <w:szCs w:val="20"/>
-              </w:rPr>
-              <w:t xml:space="preserve"> </w:t>
-            </w:r>
-            <w:r>
-              <w:rPr>
-                <w:rFonts w:ascii="Helvetica Neue" w:eastAsia="Helvetica Neue" w:hAnsi="Helvetica Neue" w:cs="Helvetica Neue"/>
-                <w:color w:val="000000"/>
-                <w:sz w:val="20"/>
-                <w:szCs w:val="20"/>
-              </w:rPr>
-              <w:t>"Buddies"</w:t>
-            </w:r>
-            <w:r>
-              <w:rPr>
-                <w:rFonts w:ascii="Helvetica Neue" w:eastAsia="Helvetica Neue" w:hAnsi="Helvetica Neue" w:cs="Helvetica Neue"/>
-                <w:color w:val="000000"/>
-                <w:sz w:val="20"/>
-                <w:szCs w:val="20"/>
-              </w:rPr>
-              <w:t xml:space="preserve"> </w:t>
-            </w:r>
-            <w:r>
-              <w:rPr>
-                <w:rFonts w:ascii="Helvetica Neue" w:eastAsia="Helvetica Neue" w:hAnsi="Helvetica Neue" w:cs="Helvetica Neue"/>
-                <w:color w:val="000000"/>
-                <w:sz w:val="20"/>
-                <w:szCs w:val="20"/>
-              </w:rPr>
-              <w:t>app</w:t>
-            </w:r>
-            <w:r>
-              <w:rPr>
-                <w:rFonts w:ascii="Helvetica Neue" w:eastAsia="Helvetica Neue" w:hAnsi="Helvetica Neue" w:cs="Helvetica Neue"/>
-                <w:color w:val="000000"/>
-                <w:sz w:val="20"/>
-                <w:szCs w:val="20"/>
-              </w:rPr>
-              <w:t xml:space="preserve">, </w:t>
-            </w:r>
-            <w:r>
-              <w:rPr>
-                <w:rFonts w:ascii="Helvetica Neue" w:eastAsia="Helvetica Neue" w:hAnsi="Helvetica Neue" w:cs="Helvetica Neue"/>
-                <w:color w:val="000000"/>
-                <w:sz w:val="20"/>
-                <w:szCs w:val="20"/>
-              </w:rPr>
-              <w:t>connecting students for</w:t>
-            </w:r>
-            <w:r>
-              <w:rPr>
-                <w:rFonts w:ascii="Helvetica Neue" w:eastAsia="Helvetica Neue" w:hAnsi="Helvetica Neue" w:cs="Helvetica Neue"/>
-                <w:color w:val="000000"/>
-                <w:sz w:val="20"/>
-                <w:szCs w:val="20"/>
-              </w:rPr>
-              <w:t xml:space="preserve"> studying</w:t>
-            </w:r>
-            <w:r>
-              <w:rPr>
-                <w:rFonts w:ascii="Helvetica Neue" w:eastAsia="Helvetica Neue" w:hAnsi="Helvetica Neue" w:cs="Helvetica Neue"/>
-                <w:color w:val="000000"/>
-                <w:sz w:val="20"/>
-                <w:szCs w:val="20"/>
-              </w:rPr>
-              <w:t>, social events, and more</w:t>
-            </w:r>
-          </w:p>
-          <w:p>
-            <w:pPr>
-              <w:widowControl w:val="0"/>
-              <w:numPr>
-                <w:ilvl w:val="0"/>
-                <w:numId w:val="3"/>
-              </w:numPr>
-              <w:pBdr>
-                <w:top w:val="nil"/>
-                <w:left w:val="nil"/>
-                <w:bottom w:val="nil"/>
-                <w:right w:val="nil"/>
-                <w:between w:val="nil"/>
-              </w:pBdr>
-              <w:ind w:left="517"/>
-              <w:rPr>
-                <w:rFonts w:ascii="Helvetica Neue" w:eastAsia="Helvetica Neue" w:hAnsi="Helvetica Neue" w:cs="Helvetica Neue"/>
-                <w:color w:val="000000"/>
-                <w:sz w:val="20"/>
-                <w:szCs w:val="20"/>
-              </w:rPr>
-            </w:pPr>
-            <w:r>
-              <w:rPr>
-                <w:rFonts w:ascii="Helvetica Neue" w:eastAsia="Helvetica Neue" w:hAnsi="Helvetica Neue" w:cs="Helvetica Neue"/>
-                <w:color w:val="000000"/>
-                <w:sz w:val="20"/>
-                <w:szCs w:val="20"/>
-              </w:rPr>
-              <w:t xml:space="preserve">Orchestrated team brainstorming sessions and skillfully managed project </w:t>
-            </w:r>
-            <w:proofErr w:type="gramStart"/>
-            <w:r>
-              <w:rPr>
-                <w:rFonts w:ascii="Helvetica Neue" w:eastAsia="Helvetica Neue" w:hAnsi="Helvetica Neue" w:cs="Helvetica Neue"/>
-                <w:color w:val="000000"/>
-                <w:sz w:val="20"/>
-                <w:szCs w:val="20"/>
-              </w:rPr>
-              <w:t>timelines</w:t>
-            </w:r>
-            <w:proofErr w:type="gramEnd"/>
-          </w:p>
-          <w:p>
-            <w:pPr>
-              <w:widowControl w:val="0"/>
-              <w:numPr>
-                <w:ilvl w:val="0"/>
-                <w:numId w:val="3"/>
-              </w:numPr>
-              <w:pBdr>
-                <w:top w:val="nil"/>
-                <w:left w:val="nil"/>
-                <w:bottom w:val="nil"/>
-                <w:right w:val="nil"/>
-                <w:between w:val="nil"/>
-              </w:pBdr>
-              <w:ind w:left="517"/>
-              <w:rPr>
-                <w:rFonts w:ascii="Helvetica Neue" w:eastAsia="Helvetica Neue" w:hAnsi="Helvetica Neue" w:cs="Helvetica Neue"/>
-                <w:color w:val="000000"/>
-                <w:sz w:val="20"/>
-                <w:szCs w:val="20"/>
-              </w:rPr>
-            </w:pPr>
-            <w:r>
-              <w:rPr>
-                <w:rFonts w:ascii="Helvetica Neue" w:eastAsia="Helvetica Neue" w:hAnsi="Helvetica Neue" w:cs="Helvetica Neue"/>
-                <w:color w:val="000000"/>
-                <w:sz w:val="20"/>
-                <w:szCs w:val="20"/>
-              </w:rPr>
-              <w:t>Designed the</w:t>
-            </w:r>
-            <w:r>
-              <w:rPr>
-                <w:rFonts w:ascii="Helvetica Neue" w:eastAsia="Helvetica Neue" w:hAnsi="Helvetica Neue" w:cs="Helvetica Neue"/>
-                <w:color w:val="000000"/>
-                <w:sz w:val="20"/>
-                <w:szCs w:val="20"/>
-              </w:rPr>
-              <w:t xml:space="preserve"> </w:t>
-            </w:r>
-            <w:r>
-              <w:rPr>
-                <w:rFonts w:ascii="Helvetica Neue" w:eastAsia="Helvetica Neue" w:hAnsi="Helvetica Neue" w:cs="Helvetica Neue"/>
-                <w:b/>
-                <w:bCs/>
-                <w:color w:val="000000"/>
-                <w:sz w:val="20"/>
-                <w:szCs w:val="20"/>
-              </w:rPr>
-              <w:t>GUI</w:t>
-            </w:r>
-            <w:r>
-              <w:rPr>
-                <w:rFonts w:ascii="Helvetica Neue" w:eastAsia="Helvetica Neue" w:hAnsi="Helvetica Neue" w:cs="Helvetica Neue"/>
-                <w:color w:val="000000"/>
-                <w:sz w:val="20"/>
-                <w:szCs w:val="20"/>
-              </w:rPr>
-              <w:t xml:space="preserve"> using </w:t>
-            </w:r>
-            <w:r>
-              <w:rPr>
-                <w:rFonts w:ascii="Helvetica Neue" w:eastAsia="Helvetica Neue" w:hAnsi="Helvetica Neue" w:cs="Helvetica Neue"/>
-                <w:b/>
-                <w:bCs/>
-                <w:color w:val="000000"/>
-                <w:sz w:val="20"/>
-                <w:szCs w:val="20"/>
-              </w:rPr>
-              <w:t>Figma</w:t>
-            </w:r>
-            <w:r>
-              <w:rPr>
-                <w:rFonts w:ascii="Helvetica Neue" w:eastAsia="Helvetica Neue" w:hAnsi="Helvetica Neue" w:cs="Helvetica Neue"/>
-                <w:color w:val="000000"/>
-                <w:sz w:val="20"/>
-                <w:szCs w:val="20"/>
-              </w:rPr>
-              <w:t xml:space="preserve">, contributing to the visual appeal and usability of the </w:t>
-            </w:r>
-            <w:proofErr w:type="gramStart"/>
-            <w:r>
-              <w:rPr>
-                <w:rFonts w:ascii="Helvetica Neue" w:eastAsia="Helvetica Neue" w:hAnsi="Helvetica Neue" w:cs="Helvetica Neue"/>
-                <w:color w:val="000000"/>
-                <w:sz w:val="20"/>
-                <w:szCs w:val="20"/>
-              </w:rPr>
-              <w:t>project</w:t>
-            </w:r>
-            <w:proofErr w:type="gramEnd"/>
-          </w:p>
-          <w:p>
-            <w:pPr>
-              <w:widowControl w:val="0"/>
-              <w:numPr>
-                <w:ilvl w:val="0"/>
-                <w:numId w:val="3"/>
-              </w:numPr>
-              <w:pBdr>
-                <w:top w:val="nil"/>
-                <w:left w:val="nil"/>
-                <w:bottom w:val="nil"/>
-                <w:right w:val="nil"/>
-                <w:between w:val="nil"/>
-              </w:pBdr>
-              <w:ind w:left="517"/>
-              <w:rPr>
-                <w:rFonts w:ascii="Helvetica Neue" w:eastAsia="Helvetica Neue" w:hAnsi="Helvetica Neue" w:cs="Helvetica Neue"/>
-                <w:color w:val="000000"/>
-                <w:sz w:val="20"/>
-                <w:szCs w:val="20"/>
-              </w:rPr>
-            </w:pPr>
-            <w:r>
-              <w:rPr>
-                <w:rFonts w:ascii="Helvetica Neue" w:eastAsia="Helvetica Neue" w:hAnsi="Helvetica Neue" w:cs="Helvetica Neue"/>
-                <w:color w:val="000000"/>
-                <w:sz w:val="20"/>
-                <w:szCs w:val="20"/>
-              </w:rPr>
-              <w:t xml:space="preserve">Initiated coding efforts for the project using the </w:t>
-            </w:r>
-            <w:r>
-              <w:rPr>
-                <w:rFonts w:ascii="Helvetica Neue" w:eastAsia="Helvetica Neue" w:hAnsi="Helvetica Neue" w:cs="Helvetica Neue"/>
-                <w:b/>
-                <w:bCs/>
-                <w:color w:val="000000"/>
-                <w:sz w:val="20"/>
-                <w:szCs w:val="20"/>
-              </w:rPr>
-              <w:t>Flutter framework</w:t>
-            </w:r>
-            <w:r>
-              <w:rPr>
-                <w:rFonts w:ascii="Helvetica Neue" w:eastAsia="Helvetica Neue" w:hAnsi="Helvetica Neue" w:cs="Helvetica Neue"/>
-                <w:color w:val="000000"/>
-                <w:sz w:val="20"/>
-                <w:szCs w:val="20"/>
-              </w:rPr>
-              <w:t xml:space="preserve">, contributing to the technical development </w:t>
-            </w:r>
-          </w:p>
-        </w:tc>
-      </w:tr>
-    </w:tbl>
-    <w:p>
-      <w:pPr>
-        <w:widowControl w:val="0"/>
-        <w:spacing w:line="240" w:lineRule="auto"/>
-        <w:rPr>
-          <w:rFonts w:ascii="Helvetica Neue" w:eastAsia="Helvetica Neue" w:hAnsi="Helvetica Neue" w:cs="Helvetica Neue"/>
-          <w:b/>
-          <w:color w:val="000000"/>
-          <w:sz w:val="11"/>
-          <w:szCs w:val="11"/>
-        </w:rPr>
-      </w:pPr>
-      <w:r>
-        <w:rPr>
-          <w:rFonts w:ascii="Helvetica Neue" w:eastAsia="Helvetica Neue" w:hAnsi="Helvetica Neue" w:cs="Helvetica Neue"/>
-          <w:b/>
-          <w:color w:val="000000"/>
-        </w:rPr>
-        <w:t>SKILLS</w:t>
-      </w:r>
-    </w:p>
-    <w:tbl>
-      <w:tblPr>
-        <w:tblW w:w="10697" w:type="dxa"/>
-        <w:tblInd w:w="180" w:type="dxa"/>
-        <w:tblBorders>
-          <w:top w:val="nil"/>
-          <w:left w:val="nil"/>
-          <w:bottom w:val="nil"/>
-          <w:right w:val="nil"/>
-          <w:insideH w:val="nil"/>
-          <w:insideV w:val="nil"/>
-        </w:tblBorders>
-        <w:tblLayout w:type="fixed"/>
-        <w:tblLook w:val="0400" w:firstRow="0" w:lastRow="0" w:firstColumn="0" w:lastColumn="0" w:noHBand="0" w:noVBand="1"/>
-      </w:tblPr>
-      <w:tblGrid>
-        <w:gridCol w:w="10697"/>
-      </w:tblGrid>
-      <w:tr>
-        <w:trPr>
-          <w:trHeight w:val="567"/>
-        </w:trPr>
-        <w:tc>
-          <w:tcPr>
-            <w:tcW w:w="10697" w:type="dxa"/>
-          </w:tcPr>
-          <w:p>
-            <w:pPr>
-              <w:widowControl w:val="0"/>
-              <w:numPr>
-                <w:ilvl w:val="0"/>
-                <w:numId w:val="8"/>
-              </w:numPr>
-              <w:pBdr>
-                <w:top w:val="nil"/>
-                <w:left w:val="nil"/>
-                <w:bottom w:val="nil"/>
-                <w:right w:val="nil"/>
-                <w:between w:val="nil"/>
-              </w:pBdr>
-              <w:ind w:left="531" w:right="-80"/>
-              <w:rPr>
-                <w:rFonts w:ascii="Calibri" w:eastAsia="Calibri" w:hAnsi="Calibri" w:cs="Calibri"/>
-                <w:color w:val="000000"/>
-                <w:sz w:val="20"/>
-                <w:szCs w:val="20"/>
-              </w:rPr>
-            </w:pPr>
-            <w:r>
-              <w:rPr>
-                <w:rFonts w:ascii="Helvetica Neue" w:eastAsia="Helvetica Neue" w:hAnsi="Helvetica Neue" w:cs="Helvetica Neue"/>
-                <w:b/>
-                <w:color w:val="000000"/>
-                <w:sz w:val="20"/>
-                <w:szCs w:val="20"/>
-              </w:rPr>
-              <w:t>Programming Languages:</w:t>
-            </w:r>
-            <w:r>
-              <w:rPr>
-                <w:rFonts w:ascii="Helvetica Neue" w:eastAsia="Helvetica Neue" w:hAnsi="Helvetica Neue" w:cs="Helvetica Neue"/>
-                <w:color w:val="000000"/>
-                <w:sz w:val="20"/>
-                <w:szCs w:val="20"/>
-              </w:rPr>
-              <w:t xml:space="preserve"> </w:t>
-            </w:r>
-            <w:r>
-              <w:rPr>
-                <w:rFonts w:ascii="Helvetica Neue" w:eastAsia="Helvetica Neue" w:hAnsi="Helvetica Neue" w:cs="Helvetica Neue"/>
-                <w:color w:val="000000"/>
-                <w:sz w:val="20"/>
-                <w:szCs w:val="20"/>
-              </w:rPr>
-              <w:t>p</w:t>
-            </w:r>
-            <w:r>
-              <w:rPr>
-                <w:rFonts w:ascii="Helvetica Neue" w:eastAsia="Helvetica Neue" w:hAnsi="Helvetica Neue" w:cs="Helvetica Neue"/>
-                <w:color w:val="000000"/>
-                <w:sz w:val="20"/>
-                <w:szCs w:val="20"/>
-              </w:rPr>
-              <w:t xml:space="preserve">roficient in </w:t>
-            </w:r>
-            <w:r>
-              <w:rPr>
-                <w:rFonts w:ascii="Helvetica Neue" w:eastAsia="Helvetica Neue" w:hAnsi="Helvetica Neue" w:cs="Helvetica Neue"/>
-                <w:color w:val="000000"/>
-                <w:sz w:val="20"/>
-                <w:szCs w:val="20"/>
-              </w:rPr>
-              <w:t>Java, C/C++, Python</w:t>
-            </w:r>
-            <w:r>
-              <w:rPr>
-                <w:rFonts w:ascii="Helvetica Neue" w:eastAsia="Helvetica Neue" w:hAnsi="Helvetica Neue" w:cs="Helvetica Neue"/>
-                <w:color w:val="000000"/>
-                <w:sz w:val="20"/>
-                <w:szCs w:val="20"/>
-              </w:rPr>
-              <w:t xml:space="preserve">; </w:t>
-            </w:r>
-            <w:r>
-              <w:rPr>
-                <w:rFonts w:ascii="Helvetica Neue" w:eastAsia="Helvetica Neue" w:hAnsi="Helvetica Neue" w:cs="Helvetica Neue"/>
-                <w:color w:val="000000"/>
-                <w:sz w:val="20"/>
-                <w:szCs w:val="20"/>
-              </w:rPr>
-              <w:t>familiar with</w:t>
-            </w:r>
-            <w:r>
-              <w:rPr>
-                <w:rFonts w:ascii="Helvetica Neue" w:eastAsia="Helvetica Neue" w:hAnsi="Helvetica Neue" w:cs="Helvetica Neue"/>
-                <w:color w:val="000000"/>
-                <w:sz w:val="20"/>
-                <w:szCs w:val="20"/>
-              </w:rPr>
-              <w:t xml:space="preserve"> </w:t>
-            </w:r>
-            <w:r>
-              <w:rPr>
-                <w:rFonts w:ascii="Helvetica Neue" w:eastAsia="Helvetica Neue" w:hAnsi="Helvetica Neue" w:cs="Helvetica Neue"/>
-                <w:color w:val="000000"/>
-                <w:sz w:val="20"/>
-                <w:szCs w:val="20"/>
-              </w:rPr>
-              <w:t>MATLAB</w:t>
-            </w:r>
-            <w:r>
-              <w:rPr>
-                <w:rFonts w:ascii="Helvetica Neue" w:eastAsia="Helvetica Neue" w:hAnsi="Helvetica Neue" w:cs="Helvetica Neue"/>
-                <w:color w:val="000000"/>
-                <w:sz w:val="20"/>
-                <w:szCs w:val="20"/>
-                <w:lang w:val="en-US"/>
-              </w:rPr>
-              <w:t xml:space="preserve">, </w:t>
-            </w:r>
-            <w:r>
-              <w:rPr>
-                <w:rFonts w:ascii="Helvetica Neue" w:eastAsia="Helvetica Neue" w:hAnsi="Helvetica Neue" w:cs="Helvetica Neue"/>
-                <w:color w:val="000000"/>
-                <w:sz w:val="20"/>
-                <w:szCs w:val="20"/>
-                <w:lang w:val="en-US"/>
-              </w:rPr>
-              <w:t>JS</w:t>
-            </w:r>
-            <w:r>
-              <w:rPr>
-                <w:rFonts w:ascii="Helvetica Neue" w:eastAsia="Helvetica Neue" w:hAnsi="Helvetica Neue" w:cs="Helvetica Neue"/>
-                <w:color w:val="000000"/>
-                <w:sz w:val="20"/>
-                <w:szCs w:val="20"/>
-              </w:rPr>
-              <w:t>/</w:t>
-            </w:r>
-            <w:r>
-              <w:rPr>
-                <w:rFonts w:ascii="Helvetica Neue" w:eastAsia="Helvetica Neue" w:hAnsi="Helvetica Neue" w:cs="Helvetica Neue"/>
-                <w:color w:val="000000"/>
-                <w:sz w:val="20"/>
-                <w:szCs w:val="20"/>
-              </w:rPr>
-              <w:t>TS</w:t>
-            </w:r>
-            <w:r>
-              <w:rPr>
-                <w:rFonts w:ascii="Helvetica Neue" w:eastAsia="Helvetica Neue" w:hAnsi="Helvetica Neue" w:cs="Helvetica Neue"/>
-                <w:color w:val="000000"/>
-                <w:sz w:val="20"/>
-                <w:szCs w:val="20"/>
-              </w:rPr>
-              <w:t>,</w:t>
-            </w:r>
-            <w:r>
-              <w:rPr>
-                <w:rFonts w:ascii="Helvetica Neue" w:eastAsia="Helvetica Neue" w:hAnsi="Helvetica Neue" w:cs="Helvetica Neue"/>
-                <w:color w:val="000000"/>
-                <w:sz w:val="20"/>
-                <w:szCs w:val="20"/>
-              </w:rPr>
-              <w:t xml:space="preserve"> </w:t>
-            </w:r>
-            <w:r>
-              <w:rPr>
-                <w:rFonts w:ascii="Helvetica Neue" w:eastAsia="Helvetica Neue" w:hAnsi="Helvetica Neue" w:cs="Helvetica Neue"/>
-                <w:color w:val="000000"/>
-                <w:sz w:val="20"/>
-                <w:szCs w:val="20"/>
-              </w:rPr>
-              <w:t>SQL,</w:t>
-            </w:r>
-            <w:r>
-              <w:rPr>
-                <w:rFonts w:ascii="Helvetica Neue" w:eastAsia="Helvetica Neue" w:hAnsi="Helvetica Neue" w:cs="Helvetica Neue"/>
-                <w:color w:val="000000"/>
-                <w:sz w:val="20"/>
-                <w:szCs w:val="20"/>
-              </w:rPr>
-              <w:t xml:space="preserve"> </w:t>
-            </w:r>
-            <w:r>
-              <w:rPr>
-                <w:rFonts w:ascii="Helvetica Neue" w:eastAsia="Helvetica Neue" w:hAnsi="Helvetica Neue" w:cs="Helvetica Neue"/>
-                <w:color w:val="000000"/>
-                <w:sz w:val="20"/>
-                <w:szCs w:val="20"/>
-              </w:rPr>
-              <w:t>Racket</w:t>
-            </w:r>
-          </w:p>
-          <w:p>
-            <w:pPr>
-              <w:widowControl w:val="0"/>
-              <w:numPr>
-                <w:ilvl w:val="0"/>
-                <w:numId w:val="8"/>
-              </w:numPr>
-              <w:pBdr>
-                <w:top w:val="nil"/>
-                <w:left w:val="nil"/>
-                <w:bottom w:val="nil"/>
-                <w:right w:val="nil"/>
-                <w:between w:val="nil"/>
-              </w:pBdr>
-              <w:ind w:left="531" w:right="-80"/>
-              <w:rPr>
-                <w:rFonts w:ascii="Calibri" w:eastAsia="Calibri" w:hAnsi="Calibri" w:cs="Calibri"/>
-                <w:color w:val="000000"/>
-                <w:sz w:val="20"/>
-                <w:szCs w:val="20"/>
-              </w:rPr>
-            </w:pPr>
-            <w:r>
-              <w:rPr>
-                <w:rFonts w:ascii="Helvetica Neue" w:eastAsia="Helvetica Neue" w:hAnsi="Helvetica Neue" w:cs="Helvetica Neue"/>
-                <w:b/>
-                <w:color w:val="000000"/>
-                <w:sz w:val="20"/>
-                <w:szCs w:val="20"/>
-              </w:rPr>
-              <w:t>Frameworks:</w:t>
-            </w:r>
-            <w:r>
-              <w:rPr>
-                <w:rFonts w:ascii="Helvetica Neue" w:eastAsia="Helvetica Neue" w:hAnsi="Helvetica Neue" w:cs="Helvetica Neue"/>
-                <w:color w:val="000000"/>
-                <w:sz w:val="20"/>
-                <w:szCs w:val="20"/>
-              </w:rPr>
-              <w:t xml:space="preserve"> </w:t>
-            </w:r>
-            <w:r>
-              <w:rPr>
-                <w:rFonts w:ascii="Helvetica Neue" w:eastAsia="Helvetica Neue" w:hAnsi="Helvetica Neue" w:cs="Helvetica Neue"/>
-                <w:color w:val="000000"/>
-                <w:sz w:val="20"/>
-                <w:szCs w:val="20"/>
-              </w:rPr>
-              <w:t xml:space="preserve">proficient in </w:t>
-            </w:r>
-            <w:r>
-              <w:rPr>
-                <w:rFonts w:ascii="Helvetica Neue" w:eastAsia="Helvetica Neue" w:hAnsi="Helvetica Neue" w:cs="Helvetica Neue"/>
-                <w:color w:val="000000"/>
-                <w:sz w:val="20"/>
-                <w:szCs w:val="20"/>
-              </w:rPr>
-              <w:t>JUnit</w:t>
-            </w:r>
-            <w:r>
-              <w:rPr>
-                <w:rFonts w:ascii="Helvetica Neue" w:eastAsia="Helvetica Neue" w:hAnsi="Helvetica Neue" w:cs="Helvetica Neue"/>
-                <w:color w:val="000000"/>
-                <w:sz w:val="20"/>
-                <w:szCs w:val="20"/>
-              </w:rPr>
-              <w:t xml:space="preserve">, </w:t>
-            </w:r>
-            <w:r>
-              <w:rPr>
-                <w:rFonts w:ascii="Helvetica Neue" w:eastAsia="Helvetica Neue" w:hAnsi="Helvetica Neue" w:cs="Helvetica Neue"/>
-                <w:color w:val="000000"/>
-                <w:sz w:val="20"/>
-                <w:szCs w:val="20"/>
-              </w:rPr>
-              <w:t>f</w:t>
-            </w:r>
-            <w:r>
-              <w:rPr>
-                <w:rFonts w:ascii="Helvetica Neue" w:eastAsia="Helvetica Neue" w:hAnsi="Helvetica Neue" w:cs="Helvetica Neue"/>
-                <w:color w:val="000000"/>
-                <w:sz w:val="20"/>
-                <w:szCs w:val="20"/>
-              </w:rPr>
-              <w:t>amiliar with</w:t>
-            </w:r>
-            <w:r>
-              <w:rPr>
-                <w:rFonts w:ascii="Helvetica Neue" w:eastAsia="Helvetica Neue" w:hAnsi="Helvetica Neue" w:cs="Helvetica Neue"/>
-                <w:color w:val="000000"/>
-                <w:sz w:val="20"/>
-                <w:szCs w:val="20"/>
-              </w:rPr>
-              <w:t xml:space="preserve"> </w:t>
-            </w:r>
-            <w:r>
-              <w:rPr>
-                <w:rFonts w:ascii="Helvetica Neue" w:eastAsia="Helvetica Neue" w:hAnsi="Helvetica Neue" w:cs="Helvetica Neue"/>
-                <w:color w:val="000000"/>
-                <w:sz w:val="20"/>
-                <w:szCs w:val="20"/>
-              </w:rPr>
-              <w:t xml:space="preserve">ReactJS, </w:t>
-            </w:r>
-            <w:r>
-              <w:rPr>
-                <w:rFonts w:ascii="Helvetica Neue" w:eastAsia="Helvetica Neue" w:hAnsi="Helvetica Neue" w:cs="Helvetica Neue"/>
-                <w:color w:val="000000"/>
-                <w:sz w:val="20"/>
-                <w:szCs w:val="20"/>
-              </w:rPr>
-              <w:t xml:space="preserve">Java </w:t>
-            </w:r>
-            <w:r>
-              <w:rPr>
-                <w:rFonts w:ascii="Helvetica Neue" w:eastAsia="Helvetica Neue" w:hAnsi="Helvetica Neue" w:cs="Helvetica Neue"/>
-                <w:color w:val="000000"/>
-                <w:sz w:val="20"/>
-                <w:szCs w:val="20"/>
-              </w:rPr>
-              <w:t xml:space="preserve">Spark, </w:t>
-            </w:r>
-            <w:r>
-              <w:rPr>
-                <w:rFonts w:ascii="Helvetica Neue" w:eastAsia="Helvetica Neue" w:hAnsi="Helvetica Neue" w:cs="Helvetica Neue"/>
-                <w:color w:val="000000"/>
-                <w:sz w:val="20"/>
-                <w:szCs w:val="20"/>
-              </w:rPr>
-              <w:t>Java Swing</w:t>
-            </w:r>
-            <w:r>
-              <w:rPr>
-                <w:rFonts w:ascii="Helvetica Neue" w:eastAsia="Helvetica Neue" w:hAnsi="Helvetica Neue" w:cs="Helvetica Neue"/>
-                <w:color w:val="000000"/>
-                <w:sz w:val="20"/>
-                <w:szCs w:val="20"/>
-              </w:rPr>
-              <w:t xml:space="preserve">, </w:t>
-            </w:r>
-            <w:r>
-              <w:rPr>
-                <w:rFonts w:ascii="Helvetica Neue" w:eastAsia="Helvetica Neue" w:hAnsi="Helvetica Neue" w:cs="Helvetica Neue"/>
-                <w:color w:val="000000"/>
-                <w:sz w:val="20"/>
-                <w:szCs w:val="20"/>
-              </w:rPr>
-              <w:t xml:space="preserve">MVC, </w:t>
-            </w:r>
-            <w:r>
-              <w:rPr>
-                <w:rFonts w:ascii="Helvetica Neue" w:eastAsia="Helvetica Neue" w:hAnsi="Helvetica Neue" w:cs="Helvetica Neue"/>
-                <w:color w:val="000000"/>
-                <w:sz w:val="20"/>
-                <w:szCs w:val="20"/>
-              </w:rPr>
-              <w:t xml:space="preserve">Figma, </w:t>
-            </w:r>
-            <w:r>
-              <w:rPr>
-                <w:rFonts w:ascii="Helvetica Neue" w:eastAsia="Helvetica Neue" w:hAnsi="Helvetica Neue" w:cs="Helvetica Neue"/>
-                <w:color w:val="000000"/>
-                <w:sz w:val="20"/>
-                <w:szCs w:val="20"/>
-              </w:rPr>
-              <w:t>Flutter</w:t>
-            </w:r>
-          </w:p>
-        </w:tc>
-      </w:tr>
     </w:tbl>
     <w:p>
       <w:pPr>
@@ -5359,12 +4835,12 @@
       </w:pPr>
     </w:p>
     <w:sectPr>
-      <w:headerReference w:type="even" r:id="rId15"/>
-      <w:headerReference w:type="default" r:id="rId16"/>
-      <w:footerReference w:type="even" r:id="rId17"/>
-      <w:footerReference w:type="default" r:id="rId18"/>
-      <w:headerReference w:type="first" r:id="rId19"/>
-      <w:footerReference w:type="first" r:id="rId20"/>
+      <w:headerReference w:type="even" r:id="rId16"/>
+      <w:headerReference w:type="default" r:id="rId17"/>
+      <w:footerReference w:type="even" r:id="rId18"/>
+      <w:footerReference w:type="default" r:id="rId19"/>
+      <w:headerReference w:type="first" r:id="rId20"/>
+      <w:footerReference w:type="first" r:id="rId21"/>
       <w:pgSz w:w="12240" w:h="15840"/>
       <w:pgMar w:top="720" w:right="720" w:bottom="806" w:left="720" w:header="0" w:footer="720" w:gutter="0"/>
       <w:pgNumType w:start="1"/>

--- a/Resume/Resume_Stanley_Yang.docx
+++ b/Resume/Resume_Stanley_Yang.docx
@@ -1088,21 +1088,8 @@
                 <w:sz w:val="20"/>
                 <w:szCs w:val="20"/>
               </w:rPr>
-              <w:t xml:space="preserve">interpreter </w:t>
-            </w:r>
-            <w:proofErr w:type="gramStart"/>
-            <w:r>
-              <w:rPr>
-                <w:rFonts w:ascii="Helvetica Neue" w:eastAsia="Helvetica Neue" w:hAnsi="Helvetica Neue" w:cs="Helvetica Neue"/>
-                <w:b/>
-                <w:bCs/>
-                <w:color w:val="000000"/>
-                <w:sz w:val="20"/>
-                <w:szCs w:val="20"/>
-              </w:rPr>
-              <w:t>construction</w:t>
-            </w:r>
-            <w:proofErr w:type="gramEnd"/>
+              <w:t>interpreter construction</w:t>
+            </w:r>
             <w:r>
               <w:rPr>
                 <w:rFonts w:ascii="Helvetica Neue" w:eastAsia="Helvetica Neue" w:hAnsi="Helvetica Neue" w:cs="Helvetica Neue"/>
@@ -1247,21 +1234,8 @@
                 <w:sz w:val="20"/>
                 <w:szCs w:val="20"/>
               </w:rPr>
-              <w:t xml:space="preserve"> </w:t>
-            </w:r>
-            <w:proofErr w:type="gramStart"/>
-            <w:r>
-              <w:rPr>
-                <w:rFonts w:ascii="Helvetica Neue" w:eastAsia="Helvetica Neue" w:hAnsi="Helvetica Neue" w:cs="Helvetica Neue"/>
-                <w:b/>
-                <w:bCs/>
-                <w:color w:val="000000"/>
-                <w:sz w:val="20"/>
-                <w:szCs w:val="20"/>
-              </w:rPr>
-              <w:t>students</w:t>
-            </w:r>
-            <w:proofErr w:type="gramEnd"/>
+              <w:t xml:space="preserve"> students</w:t>
+            </w:r>
           </w:p>
           <w:p>
             <w:pPr>
@@ -1660,7 +1634,25 @@
                 <w:sz w:val="20"/>
                 <w:szCs w:val="20"/>
               </w:rPr>
-              <w:t xml:space="preserve"> scripts to streamline importing and testing process on </w:t>
+              <w:t xml:space="preserve"> scripts to streamline importing and testing process</w:t>
+            </w:r>
+            <w:r>
+              <w:rPr>
+                <w:rFonts w:ascii="Helvetica Neue" w:eastAsia="Helvetica Neue" w:hAnsi="Helvetica Neue" w:cs="Helvetica Neue"/>
+                <w:color w:val="000000"/>
+                <w:sz w:val="20"/>
+                <w:szCs w:val="20"/>
+              </w:rPr>
+              <w:t xml:space="preserve"> on datasets </w:t>
+            </w:r>
+            <w:r>
+              <w:rPr>
+                <w:rFonts w:ascii="Helvetica Neue" w:eastAsia="Helvetica Neue" w:hAnsi="Helvetica Neue" w:cs="Helvetica Neue"/>
+                <w:color w:val="000000"/>
+                <w:sz w:val="20"/>
+                <w:szCs w:val="20"/>
+              </w:rPr>
+              <w:t xml:space="preserve">with </w:t>
             </w:r>
             <w:r>
               <w:rPr>
@@ -1671,32 +1663,8 @@
                 <w:sz w:val="20"/>
                 <w:szCs w:val="20"/>
               </w:rPr>
-              <w:t>datasets</w:t>
-            </w:r>
-            <w:r>
-              <w:rPr>
-                <w:rFonts w:ascii="Helvetica Neue" w:eastAsia="Helvetica Neue" w:hAnsi="Helvetica Neue" w:cs="Helvetica Neue"/>
-                <w:b/>
-                <w:bCs/>
-                <w:color w:val="000000"/>
-                <w:sz w:val="20"/>
-                <w:szCs w:val="20"/>
-              </w:rPr>
-              <w:t xml:space="preserve"> of </w:t>
-            </w:r>
-            <w:proofErr w:type="gramStart"/>
-            <w:r>
-              <w:rPr>
-                <w:rFonts w:ascii="Helvetica Neue" w:eastAsia="Helvetica Neue" w:hAnsi="Helvetica Neue" w:cs="Helvetica Neue"/>
-                <w:b/>
-                <w:bCs/>
-                <w:color w:val="000000"/>
-                <w:sz w:val="20"/>
-                <w:szCs w:val="20"/>
-              </w:rPr>
-              <w:t>26GB</w:t>
-            </w:r>
-            <w:proofErr w:type="gramEnd"/>
+              <w:t>400+ million data points</w:t>
+            </w:r>
           </w:p>
           <w:p>
             <w:pPr>
@@ -1740,19 +1708,8 @@
                 <w:sz w:val="20"/>
                 <w:szCs w:val="20"/>
               </w:rPr>
-              <w:t xml:space="preserve"> by parsing and cleaning raw data to address various complex formatting </w:t>
-            </w:r>
-            <w:proofErr w:type="gramStart"/>
-            <w:r>
-              <w:rPr>
-                <w:rFonts w:ascii="Helvetica Neue" w:eastAsia="Helvetica Neue" w:hAnsi="Helvetica Neue" w:cs="Helvetica Neue"/>
-                <w:color w:val="000000"/>
-                <w:sz w:val="20"/>
-                <w:szCs w:val="20"/>
-              </w:rPr>
-              <w:t>issues</w:t>
-            </w:r>
-            <w:proofErr w:type="gramEnd"/>
+              <w:t xml:space="preserve"> by parsing and cleaning raw data to address various complex formatting issues</w:t>
+            </w:r>
           </w:p>
           <w:p>
             <w:pPr>
@@ -2253,21 +2210,8 @@
                 <w:sz w:val="20"/>
                 <w:szCs w:val="20"/>
               </w:rPr>
-              <w:t xml:space="preserve">JUnit </w:t>
-            </w:r>
-            <w:proofErr w:type="gramStart"/>
-            <w:r>
-              <w:rPr>
-                <w:rFonts w:ascii="Helvetica Neue" w:eastAsia="Helvetica Neue" w:hAnsi="Helvetica Neue" w:cs="Helvetica Neue"/>
-                <w:b/>
-                <w:bCs/>
-                <w:color w:val="000000"/>
-                <w:sz w:val="20"/>
-                <w:szCs w:val="20"/>
-              </w:rPr>
-              <w:t>framework</w:t>
-            </w:r>
-            <w:proofErr w:type="gramEnd"/>
+              <w:t>JUnit framework</w:t>
+            </w:r>
           </w:p>
           <w:p>
             <w:pPr>
@@ -2465,21 +2409,8 @@
                 <w:sz w:val="20"/>
                 <w:szCs w:val="20"/>
               </w:rPr>
-              <w:t xml:space="preserve"> </w:t>
-            </w:r>
-            <w:proofErr w:type="gramStart"/>
-            <w:r>
-              <w:rPr>
-                <w:rFonts w:ascii="Helvetica Neue" w:eastAsia="Helvetica Neue" w:hAnsi="Helvetica Neue" w:cs="Helvetica Neue"/>
-                <w:b/>
-                <w:bCs/>
-                <w:color w:val="000000"/>
-                <w:sz w:val="20"/>
-                <w:szCs w:val="20"/>
-              </w:rPr>
-              <w:t>algorithm</w:t>
-            </w:r>
-            <w:proofErr w:type="gramEnd"/>
+              <w:t xml:space="preserve"> algorithm</w:t>
+            </w:r>
           </w:p>
           <w:p>
             <w:pPr>
@@ -2659,7 +2590,6 @@
               </w:rPr>
               <w:t xml:space="preserve">campus </w:t>
             </w:r>
-            <w:proofErr w:type="gramStart"/>
             <w:r>
               <w:rPr>
                 <w:rFonts w:ascii="Helvetica Neue" w:eastAsia="Helvetica Neue" w:hAnsi="Helvetica Neue" w:cs="Helvetica Neue"/>
@@ -2669,7 +2599,6 @@
               </w:rPr>
               <w:t>navigation</w:t>
             </w:r>
-            <w:proofErr w:type="gramEnd"/>
           </w:p>
           <w:p>
             <w:pPr>
@@ -2952,19 +2881,8 @@
                 <w:sz w:val="20"/>
                 <w:szCs w:val="20"/>
               </w:rPr>
-              <w:t xml:space="preserve">, enhancing data </w:t>
-            </w:r>
-            <w:proofErr w:type="gramStart"/>
-            <w:r>
-              <w:rPr>
-                <w:rFonts w:ascii="Helvetica Neue" w:eastAsia="Helvetica Neue" w:hAnsi="Helvetica Neue" w:cs="Helvetica Neue"/>
-                <w:color w:val="000000"/>
-                <w:sz w:val="20"/>
-                <w:szCs w:val="20"/>
-              </w:rPr>
-              <w:t>organization</w:t>
-            </w:r>
-            <w:proofErr w:type="gramEnd"/>
+              <w:t>, enhancing data organization</w:t>
+            </w:r>
           </w:p>
           <w:p>
             <w:pPr>
@@ -3150,27 +3068,7 @@
                 <w:sz w:val="20"/>
                 <w:szCs w:val="20"/>
               </w:rPr>
-              <w:t xml:space="preserve">seating </w:t>
-            </w:r>
-            <w:proofErr w:type="gramStart"/>
-            <w:r>
-              <w:rPr>
-                <w:rFonts w:ascii="Helvetica Neue" w:eastAsia="Helvetica Neue" w:hAnsi="Helvetica Neue" w:cs="Helvetica Neue"/>
-                <w:color w:val="000000"/>
-                <w:sz w:val="20"/>
-                <w:szCs w:val="20"/>
-              </w:rPr>
-              <w:t>plans</w:t>
-            </w:r>
-            <w:proofErr w:type="gramEnd"/>
-            <w:r>
-              <w:rPr>
-                <w:rFonts w:ascii="Helvetica Neue" w:eastAsia="Helvetica Neue" w:hAnsi="Helvetica Neue" w:cs="Helvetica Neue"/>
-                <w:color w:val="000000"/>
-                <w:sz w:val="20"/>
-                <w:szCs w:val="20"/>
-              </w:rPr>
-              <w:t xml:space="preserve"> </w:t>
+              <w:t xml:space="preserve">seating plans </w:t>
             </w:r>
           </w:p>
           <w:p>
@@ -3349,31 +3247,7 @@
                   <w:sz w:val="20"/>
                   <w:szCs w:val="20"/>
                 </w:rPr>
-                <w:t xml:space="preserve">“Buddies” App at </w:t>
-              </w:r>
-              <w:proofErr w:type="spellStart"/>
-              <w:r>
-                <w:rPr>
-                  <w:rStyle w:val="Hyperlink"/>
-                  <w:rFonts w:ascii="Helvetica Neue" w:eastAsia="Helvetica Neue" w:hAnsi="Helvetica Neue" w:cs="Helvetica Neue"/>
-                  <w:b/>
-                  <w:bCs/>
-                  <w:sz w:val="20"/>
-                  <w:szCs w:val="20"/>
-                </w:rPr>
-                <w:t>DubHacks</w:t>
-              </w:r>
-              <w:proofErr w:type="spellEnd"/>
-              <w:r>
-                <w:rPr>
-                  <w:rStyle w:val="Hyperlink"/>
-                  <w:rFonts w:ascii="Helvetica Neue" w:eastAsia="Helvetica Neue" w:hAnsi="Helvetica Neue" w:cs="Helvetica Neue"/>
-                  <w:b/>
-                  <w:bCs/>
-                  <w:sz w:val="20"/>
-                  <w:szCs w:val="20"/>
-                </w:rPr>
-                <w:t xml:space="preserve"> ’22 Hackathon</w:t>
+                <w:t>“Buddies” App at DubHacks ’22 Hackathon</w:t>
               </w:r>
             </w:hyperlink>
             <w:r>
@@ -3621,17 +3495,7 @@
                 <w:sz w:val="20"/>
                 <w:szCs w:val="20"/>
               </w:rPr>
-              <w:t xml:space="preserve">platform aimed at connecting students for studying, social events, and </w:t>
-            </w:r>
-            <w:proofErr w:type="gramStart"/>
-            <w:r>
-              <w:rPr>
-                <w:rFonts w:ascii="Helvetica Neue" w:eastAsia="Helvetica Neue" w:hAnsi="Helvetica Neue" w:cs="Helvetica Neue"/>
-                <w:color w:val="000000"/>
-                <w:sz w:val="20"/>
-                <w:szCs w:val="20"/>
-              </w:rPr>
-              <w:t>mor</w:t>
+              <w:t>platform aimed at connecting students for studying, social events, and mor</w:t>
             </w:r>
             <w:r>
               <w:rPr>
@@ -3642,7 +3506,6 @@
               </w:rPr>
               <w:t>e</w:t>
             </w:r>
-            <w:proofErr w:type="gramEnd"/>
           </w:p>
           <w:p>
             <w:pPr>
@@ -3673,19 +3536,8 @@
                 <w:sz w:val="20"/>
                 <w:szCs w:val="20"/>
               </w:rPr>
-              <w:t xml:space="preserve">Orchestrated team brainstorming sessions and skillfully managed project </w:t>
-            </w:r>
-            <w:proofErr w:type="gramStart"/>
-            <w:r>
-              <w:rPr>
-                <w:rFonts w:ascii="Helvetica Neue" w:eastAsia="Helvetica Neue" w:hAnsi="Helvetica Neue" w:cs="Helvetica Neue"/>
-                <w:color w:val="000000"/>
-                <w:sz w:val="20"/>
-                <w:szCs w:val="20"/>
-              </w:rPr>
-              <w:t>timelines</w:t>
-            </w:r>
-            <w:proofErr w:type="gramEnd"/>
+              <w:t>Orchestrated team brainstorming sessions and skillfully managed project timelines</w:t>
+            </w:r>
           </w:p>
           <w:p>
             <w:pPr>
@@ -3765,19 +3617,8 @@
                 <w:sz w:val="20"/>
                 <w:szCs w:val="20"/>
               </w:rPr>
-              <w:t xml:space="preserve">, contributing to the visual appeal and usability of the </w:t>
-            </w:r>
-            <w:proofErr w:type="gramStart"/>
-            <w:r>
-              <w:rPr>
-                <w:rFonts w:ascii="Helvetica Neue" w:eastAsia="Helvetica Neue" w:hAnsi="Helvetica Neue" w:cs="Helvetica Neue"/>
-                <w:color w:val="000000"/>
-                <w:sz w:val="20"/>
-                <w:szCs w:val="20"/>
-              </w:rPr>
-              <w:t>project</w:t>
-            </w:r>
-            <w:proofErr w:type="gramEnd"/>
+              <w:t>, contributing to the visual appeal and usability of the project</w:t>
+            </w:r>
           </w:p>
           <w:p>
             <w:pPr>
@@ -4088,19 +3929,8 @@
                 <w:sz w:val="20"/>
                 <w:szCs w:val="20"/>
               </w:rPr>
-              <w:t xml:space="preserve">, showcasing programming </w:t>
-            </w:r>
-            <w:proofErr w:type="gramStart"/>
-            <w:r>
-              <w:rPr>
-                <w:rFonts w:ascii="Helvetica Neue" w:eastAsia="Helvetica Neue" w:hAnsi="Helvetica Neue" w:cs="Helvetica Neue"/>
-                <w:color w:val="000000"/>
-                <w:sz w:val="20"/>
-                <w:szCs w:val="20"/>
-              </w:rPr>
-              <w:t>proficiency</w:t>
-            </w:r>
-            <w:proofErr w:type="gramEnd"/>
+              <w:t>, showcasing programming proficiency</w:t>
+            </w:r>
           </w:p>
           <w:p>
             <w:pPr>
@@ -4205,19 +4035,8 @@
                 <w:sz w:val="20"/>
                 <w:szCs w:val="20"/>
               </w:rPr>
-              <w:t xml:space="preserve">user </w:t>
-            </w:r>
-            <w:proofErr w:type="gramStart"/>
-            <w:r>
-              <w:rPr>
-                <w:rFonts w:ascii="Helvetica Neue" w:eastAsia="Helvetica Neue" w:hAnsi="Helvetica Neue" w:cs="Helvetica Neue"/>
-                <w:color w:val="000000"/>
-                <w:sz w:val="20"/>
-                <w:szCs w:val="20"/>
-              </w:rPr>
-              <w:t>interface</w:t>
-            </w:r>
-            <w:proofErr w:type="gramEnd"/>
+              <w:t>user interface</w:t>
+            </w:r>
           </w:p>
           <w:p>
             <w:pPr>
@@ -4288,19 +4107,8 @@
                 <w:sz w:val="20"/>
                 <w:szCs w:val="20"/>
               </w:rPr>
-              <w:t xml:space="preserve"> techniques in the </w:t>
-            </w:r>
-            <w:proofErr w:type="gramStart"/>
-            <w:r>
-              <w:rPr>
-                <w:rFonts w:ascii="Helvetica Neue" w:eastAsia="Helvetica Neue" w:hAnsi="Helvetica Neue" w:cs="Helvetica Neue"/>
-                <w:color w:val="000000"/>
-                <w:sz w:val="20"/>
-                <w:szCs w:val="20"/>
-              </w:rPr>
-              <w:t>project</w:t>
-            </w:r>
-            <w:proofErr w:type="gramEnd"/>
+              <w:t xml:space="preserve"> techniques in the project</w:t>
+            </w:r>
           </w:p>
           <w:p>
             <w:pPr>
@@ -4655,27 +4463,7 @@
                 <w:sz w:val="20"/>
                 <w:szCs w:val="20"/>
               </w:rPr>
-              <w:t xml:space="preserve"> conference </w:t>
-            </w:r>
-            <w:proofErr w:type="gramStart"/>
-            <w:r>
-              <w:rPr>
-                <w:rFonts w:ascii="Helvetica Neue" w:eastAsia="Helvetica Neue" w:hAnsi="Helvetica Neue" w:cs="Helvetica Neue"/>
-                <w:color w:val="000000"/>
-                <w:sz w:val="20"/>
-                <w:szCs w:val="20"/>
-              </w:rPr>
-              <w:t>proceedings</w:t>
-            </w:r>
-            <w:proofErr w:type="gramEnd"/>
-            <w:r>
-              <w:rPr>
-                <w:rFonts w:ascii="Helvetica Neue" w:eastAsia="Helvetica Neue" w:hAnsi="Helvetica Neue" w:cs="Helvetica Neue"/>
-                <w:color w:val="000000"/>
-                <w:sz w:val="20"/>
-                <w:szCs w:val="20"/>
-              </w:rPr>
-              <w:t xml:space="preserve">  </w:t>
+              <w:t xml:space="preserve"> conference proceedings  </w:t>
             </w:r>
           </w:p>
           <w:p>
@@ -4725,19 +4513,8 @@
                 <w:sz w:val="20"/>
                 <w:szCs w:val="20"/>
               </w:rPr>
-              <w:t xml:space="preserve"> with the technical team for a cohesive audio </w:t>
-            </w:r>
-            <w:proofErr w:type="gramStart"/>
-            <w:r>
-              <w:rPr>
-                <w:rFonts w:ascii="Helvetica Neue" w:eastAsia="Helvetica Neue" w:hAnsi="Helvetica Neue" w:cs="Helvetica Neue"/>
-                <w:color w:val="000000"/>
-                <w:sz w:val="20"/>
-                <w:szCs w:val="20"/>
-              </w:rPr>
-              <w:t>experience</w:t>
-            </w:r>
-            <w:proofErr w:type="gramEnd"/>
+              <w:t xml:space="preserve"> with the technical team for a cohesive audio experience</w:t>
+            </w:r>
           </w:p>
           <w:p>
             <w:pPr>

--- a/Resume/Resume_Stanley_Yang.docx
+++ b/Resume/Resume_Stanley_Yang.docx
@@ -1322,7 +1322,18 @@
                 <w:sz w:val="20"/>
                 <w:szCs w:val="20"/>
               </w:rPr>
-              <w:t>200</w:t>
+              <w:t>4</w:t>
+            </w:r>
+            <w:r>
+              <w:rPr>
+                <w:rFonts w:ascii="Helvetica Neue" w:eastAsia="Helvetica Neue" w:hAnsi="Helvetica Neue" w:cs="Helvetica Neue"/>
+                <w:b/>
+                <w:bCs/>
+                <w:color w:val="000000"/>
+                <w:sz w:val="20"/>
+                <w:szCs w:val="20"/>
+              </w:rPr>
+              <w:t>00</w:t>
             </w:r>
             <w:r>
               <w:rPr>

--- a/Resume/Resume_Stanley_Yang.docx
+++ b/Resume/Resume_Stanley_Yang.docx
@@ -64,7 +64,14 @@
           <w:rFonts w:ascii="Helvetica Neue" w:eastAsia="Helvetica Neue" w:hAnsi="Helvetica Neue" w:cs="Helvetica Neue"/>
           <w:color w:val="000000"/>
         </w:rPr>
-        <w:t xml:space="preserve"> | (206) 910-2010 | </w:t>
+        <w:t xml:space="preserve"> </w:t>
+      </w:r>
+      <w:r>
+        <w:rPr>
+          <w:rFonts w:ascii="Helvetica Neue" w:eastAsia="Helvetica Neue" w:hAnsi="Helvetica Neue" w:cs="Helvetica Neue"/>
+          <w:color w:val="000000"/>
+        </w:rPr>
+        <w:t xml:space="preserve">| </w:t>
       </w:r>
       <w:hyperlink r:id="rId8" w:history="1">
         <w:r>
@@ -125,13 +132,13 @@
         <mc:AlternateContent>
           <mc:Choice Requires="wps">
             <w:drawing>
-              <wp:anchor distT="0" distB="0" distL="114300" distR="114300" simplePos="0" relativeHeight="251679744" behindDoc="0" locked="0" layoutInCell="1" hidden="0" allowOverlap="1" wp14:anchorId="74423D81" wp14:editId="2E29ECCE">
+              <wp:anchor distT="0" distB="0" distL="114300" distR="114300" simplePos="0" relativeHeight="251679744" behindDoc="0" locked="0" layoutInCell="1" hidden="0" allowOverlap="1" wp14:anchorId="74423D81" wp14:editId="46A9585C">
                 <wp:simplePos x="0" y="0"/>
                 <wp:positionH relativeFrom="column">
                   <wp:posOffset>0</wp:posOffset>
                 </wp:positionH>
                 <wp:positionV relativeFrom="paragraph">
-                  <wp:posOffset>24228</wp:posOffset>
+                  <wp:posOffset>19148</wp:posOffset>
                 </wp:positionV>
                 <wp:extent cx="6949440" cy="12700"/>
                 <wp:effectExtent l="0" t="0" r="22860" b="12700"/>
@@ -170,11 +177,11 @@
           </mc:Choice>
           <mc:Fallback>
             <w:pict>
-              <v:shapetype w14:anchorId="1524042E" id="_x0000_t32" coordsize="21600,21600" o:spt="32" o:oned="t" path="m,l21600,21600e" filled="f">
+              <v:shapetype w14:anchorId="04DF6D58" id="_x0000_t32" coordsize="21600,21600" o:spt="32" o:oned="t" path="m,l21600,21600e" filled="f">
                 <v:path arrowok="t" fillok="f" o:connecttype="none"/>
                 <o:lock v:ext="edit" shapetype="t"/>
               </v:shapetype>
-              <v:shape id="Straight Arrow Connector 1803122269" o:spid="_x0000_s1026" type="#_x0000_t32" style="position:absolute;margin-left:0;margin-top:1.9pt;width:547.2pt;height:1pt;z-index:251679744;visibility:visible;mso-wrap-style:square;mso-wrap-distance-left:9pt;mso-wrap-distance-top:0;mso-wrap-distance-right:9pt;mso-wrap-distance-bottom:0;mso-position-horizontal:absolute;mso-position-horizontal-relative:text;mso-position-vertical:absolute;mso-position-vertical-relative:text" o:gfxdata="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" strokecolor="black [3200]">
+              <v:shape id="Straight Arrow Connector 1803122269" o:spid="_x0000_s1026" type="#_x0000_t32" style="position:absolute;margin-left:0;margin-top:1.5pt;width:547.2pt;height:1pt;z-index:251679744;visibility:visible;mso-wrap-style:square;mso-wrap-distance-left:9pt;mso-wrap-distance-top:0;mso-wrap-distance-right:9pt;mso-wrap-distance-bottom:0;mso-position-horizontal:absolute;mso-position-horizontal-relative:text;mso-position-vertical:absolute;mso-position-vertical-relative:text" o:gfxdata="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" strokecolor="black [3200]">
                 <v:stroke startarrowwidth="narrow" startarrowlength="short" endarrowwidth="narrow" endarrowlength="short"/>
                 <w10:wrap type="topAndBottom"/>
               </v:shape>
@@ -195,6 +202,68 @@
           <w:szCs w:val="11"/>
         </w:rPr>
       </w:pPr>
+      <w:r>
+        <w:rPr>
+          <w:noProof/>
+          <w:sz w:val="11"/>
+          <w:szCs w:val="11"/>
+        </w:rPr>
+        <mc:AlternateContent>
+          <mc:Choice Requires="wps">
+            <w:drawing>
+              <wp:anchor distT="0" distB="0" distL="114300" distR="114300" simplePos="0" relativeHeight="251667456" behindDoc="0" locked="0" layoutInCell="1" hidden="0" allowOverlap="1" wp14:anchorId="3074E640" wp14:editId="37EF94F5">
+                <wp:simplePos x="0" y="0"/>
+                <wp:positionH relativeFrom="column">
+                  <wp:posOffset>-57150</wp:posOffset>
+                </wp:positionH>
+                <wp:positionV relativeFrom="paragraph">
+                  <wp:posOffset>591087</wp:posOffset>
+                </wp:positionV>
+                <wp:extent cx="6949440" cy="12700"/>
+                <wp:effectExtent l="0" t="0" r="22860" b="12700"/>
+                <wp:wrapTopAndBottom distT="0" distB="0"/>
+                <wp:docPr id="368956988" name="Straight Arrow Connector 368956988"/>
+                <wp:cNvGraphicFramePr/>
+                <a:graphic xmlns:a="http://schemas.openxmlformats.org/drawingml/2006/main">
+                  <a:graphicData uri="http://schemas.microsoft.com/office/word/2010/wordprocessingShape">
+                    <wps:wsp>
+                      <wps:cNvCnPr/>
+                      <wps:spPr>
+                        <a:xfrm>
+                          <a:off x="0" y="0"/>
+                          <a:ext cx="6949440" cy="12700"/>
+                        </a:xfrm>
+                        <a:prstGeom prst="straightConnector1">
+                          <a:avLst/>
+                        </a:prstGeom>
+                        <a:noFill/>
+                        <a:ln w="9525" cap="flat" cmpd="sng">
+                          <a:solidFill>
+                            <a:schemeClr val="dk1"/>
+                          </a:solidFill>
+                          <a:prstDash val="solid"/>
+                          <a:round/>
+                          <a:headEnd type="none" w="sm" len="sm"/>
+                          <a:tailEnd type="none" w="sm" len="sm"/>
+                        </a:ln>
+                      </wps:spPr>
+                      <wps:bodyPr/>
+                    </wps:wsp>
+                  </a:graphicData>
+                </a:graphic>
+              </wp:anchor>
+            </w:drawing>
+          </mc:Choice>
+          <mc:Fallback>
+            <w:pict>
+              <v:shape w14:anchorId="38CF8AB5" id="Straight Arrow Connector 368956988" o:spid="_x0000_s1026" type="#_x0000_t32" style="position:absolute;margin-left:-4.5pt;margin-top:46.55pt;width:547.2pt;height:1pt;z-index:251667456;visibility:visible;mso-wrap-style:square;mso-wrap-distance-left:9pt;mso-wrap-distance-top:0;mso-wrap-distance-right:9pt;mso-wrap-distance-bottom:0;mso-position-horizontal:absolute;mso-position-horizontal-relative:text;mso-position-vertical:absolute;mso-position-vertical-relative:text" o:gfxdata="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" strokecolor="black [3200]">
+                <v:stroke startarrowwidth="narrow" startarrowlength="short" endarrowwidth="narrow" endarrowlength="short"/>
+                <w10:wrap type="topAndBottom"/>
+              </v:shape>
+            </w:pict>
+          </mc:Fallback>
+        </mc:AlternateContent>
+      </w:r>
       <w:r>
         <w:rPr>
           <w:rFonts w:ascii="Helvetica Neue" w:eastAsia="Helvetica Neue" w:hAnsi="Helvetica Neue" w:cs="Helvetica Neue"/>
@@ -206,8 +275,8 @@
     </w:p>
     <w:tbl>
       <w:tblPr>
-        <w:tblW w:w="10697" w:type="dxa"/>
-        <w:tblInd w:w="180" w:type="dxa"/>
+        <w:tblW w:w="10967" w:type="dxa"/>
+        <w:tblInd w:w="-90" w:type="dxa"/>
         <w:tblBorders>
           <w:top w:val="nil"/>
           <w:left w:val="nil"/>
@@ -220,7 +289,7 @@
         <w:tblLook w:val="0400" w:firstRow="0" w:lastRow="0" w:firstColumn="0" w:lastColumn="0" w:noHBand="0" w:noVBand="1"/>
       </w:tblPr>
       <w:tblGrid>
-        <w:gridCol w:w="10697"/>
+        <w:gridCol w:w="10967"/>
       </w:tblGrid>
       <w:tr>
         <w:trPr>
@@ -228,7 +297,7 @@
         </w:trPr>
         <w:tc>
           <w:tcPr>
-            <w:tcW w:w="10697" w:type="dxa"/>
+            <w:tcW w:w="10967" w:type="dxa"/>
           </w:tcPr>
           <w:p>
             <w:pPr>
@@ -269,51 +338,165 @@
                 <w:sz w:val="20"/>
                 <w:szCs w:val="20"/>
               </w:rPr>
+              <w:t xml:space="preserve"> Java, C/C++, Python</w:t>
+            </w:r>
+            <w:r>
+              <w:rPr>
+                <w:rFonts w:ascii="Helvetica Neue" w:eastAsia="Helvetica Neue" w:hAnsi="Helvetica Neue" w:cs="Helvetica Neue"/>
+                <w:color w:val="000000"/>
+                <w:sz w:val="20"/>
+                <w:szCs w:val="20"/>
+              </w:rPr>
+              <w:t xml:space="preserve">, </w:t>
+            </w:r>
+            <w:r>
+              <w:rPr>
+                <w:rFonts w:ascii="Helvetica Neue" w:eastAsia="Helvetica Neue" w:hAnsi="Helvetica Neue" w:cs="Helvetica Neue"/>
+                <w:color w:val="000000"/>
+                <w:sz w:val="20"/>
+                <w:szCs w:val="20"/>
+              </w:rPr>
+              <w:t>MATLAB</w:t>
+            </w:r>
+            <w:r>
+              <w:rPr>
+                <w:rFonts w:ascii="Helvetica Neue" w:eastAsia="Helvetica Neue" w:hAnsi="Helvetica Neue" w:cs="Helvetica Neue"/>
+                <w:color w:val="000000"/>
+                <w:sz w:val="20"/>
+                <w:szCs w:val="20"/>
+                <w:lang w:val="en-US"/>
+              </w:rPr>
+              <w:t xml:space="preserve">, </w:t>
+            </w:r>
+            <w:r>
+              <w:rPr>
+                <w:rFonts w:ascii="Helvetica Neue" w:eastAsia="Helvetica Neue" w:hAnsi="Helvetica Neue" w:cs="Helvetica Neue"/>
+                <w:color w:val="000000"/>
+                <w:sz w:val="20"/>
+                <w:szCs w:val="20"/>
+                <w:lang w:val="en-US"/>
+              </w:rPr>
+              <w:t>J</w:t>
+            </w:r>
+            <w:r>
+              <w:rPr>
+                <w:rFonts w:ascii="Helvetica Neue" w:eastAsia="Helvetica Neue" w:hAnsi="Helvetica Neue" w:cs="Helvetica Neue"/>
+                <w:color w:val="000000"/>
+                <w:sz w:val="20"/>
+                <w:szCs w:val="20"/>
+                <w:lang w:val="en-US"/>
+              </w:rPr>
+              <w:t>ava</w:t>
+            </w:r>
+            <w:r>
+              <w:rPr>
+                <w:rFonts w:ascii="Helvetica Neue" w:eastAsia="Helvetica Neue" w:hAnsi="Helvetica Neue" w:cs="Helvetica Neue"/>
+                <w:color w:val="000000"/>
+                <w:sz w:val="20"/>
+                <w:szCs w:val="20"/>
+                <w:lang w:val="en-US"/>
+              </w:rPr>
+              <w:t>S</w:t>
+            </w:r>
+            <w:r>
+              <w:rPr>
+                <w:rFonts w:ascii="Helvetica Neue" w:eastAsia="Helvetica Neue" w:hAnsi="Helvetica Neue" w:cs="Helvetica Neue"/>
+                <w:color w:val="000000"/>
+                <w:sz w:val="20"/>
+                <w:szCs w:val="20"/>
+                <w:lang w:val="en-US"/>
+              </w:rPr>
+              <w:t>cript</w:t>
+            </w:r>
+            <w:r>
+              <w:rPr>
+                <w:rFonts w:ascii="Helvetica Neue" w:eastAsia="Helvetica Neue" w:hAnsi="Helvetica Neue" w:cs="Helvetica Neue"/>
+                <w:color w:val="000000"/>
+                <w:sz w:val="20"/>
+                <w:szCs w:val="20"/>
+              </w:rPr>
+              <w:t>/</w:t>
+            </w:r>
+            <w:r>
+              <w:rPr>
+                <w:rFonts w:ascii="Helvetica Neue" w:eastAsia="Helvetica Neue" w:hAnsi="Helvetica Neue" w:cs="Helvetica Neue"/>
+                <w:color w:val="000000"/>
+                <w:sz w:val="20"/>
+                <w:szCs w:val="20"/>
+              </w:rPr>
+              <w:t>T</w:t>
+            </w:r>
+            <w:r>
+              <w:rPr>
+                <w:rFonts w:ascii="Helvetica Neue" w:eastAsia="Helvetica Neue" w:hAnsi="Helvetica Neue" w:cs="Helvetica Neue"/>
+                <w:color w:val="000000"/>
+                <w:sz w:val="20"/>
+                <w:szCs w:val="20"/>
+              </w:rPr>
+              <w:t>ype</w:t>
+            </w:r>
+            <w:r>
+              <w:rPr>
+                <w:rFonts w:ascii="Helvetica Neue" w:eastAsia="Helvetica Neue" w:hAnsi="Helvetica Neue" w:cs="Helvetica Neue"/>
+                <w:color w:val="000000"/>
+                <w:sz w:val="20"/>
+                <w:szCs w:val="20"/>
+              </w:rPr>
+              <w:t>S</w:t>
+            </w:r>
+            <w:r>
+              <w:rPr>
+                <w:rFonts w:ascii="Helvetica Neue" w:eastAsia="Helvetica Neue" w:hAnsi="Helvetica Neue" w:cs="Helvetica Neue"/>
+                <w:color w:val="000000"/>
+                <w:sz w:val="20"/>
+                <w:szCs w:val="20"/>
+              </w:rPr>
+              <w:t>c</w:t>
+            </w:r>
+            <w:r>
+              <w:rPr>
+                <w:rFonts w:ascii="Helvetica Neue" w:eastAsia="Helvetica Neue" w:hAnsi="Helvetica Neue" w:cs="Helvetica Neue"/>
+                <w:color w:val="000000"/>
+                <w:sz w:val="20"/>
+                <w:szCs w:val="20"/>
+              </w:rPr>
+              <w:t>ript</w:t>
+            </w:r>
+            <w:r>
+              <w:rPr>
+                <w:rFonts w:ascii="Helvetica Neue" w:eastAsia="Helvetica Neue" w:hAnsi="Helvetica Neue" w:cs="Helvetica Neue"/>
+                <w:color w:val="000000"/>
+                <w:sz w:val="20"/>
+                <w:szCs w:val="20"/>
+              </w:rPr>
+              <w:t>, SQL,</w:t>
+            </w:r>
+            <w:r>
+              <w:rPr>
+                <w:rFonts w:ascii="Helvetica Neue" w:eastAsia="Helvetica Neue" w:hAnsi="Helvetica Neue" w:cs="Helvetica Neue"/>
+                <w:color w:val="000000"/>
+                <w:sz w:val="20"/>
+                <w:szCs w:val="20"/>
+              </w:rPr>
               <w:t xml:space="preserve"> </w:t>
             </w:r>
-            <w:r>
-              <w:rPr>
-                <w:rFonts w:ascii="Helvetica Neue" w:eastAsia="Helvetica Neue" w:hAnsi="Helvetica Neue" w:cs="Helvetica Neue"/>
-                <w:color w:val="000000"/>
-                <w:sz w:val="20"/>
-                <w:szCs w:val="20"/>
-              </w:rPr>
-              <w:t xml:space="preserve">proficient in </w:t>
-            </w:r>
-            <w:r>
-              <w:rPr>
-                <w:rFonts w:ascii="Helvetica Neue" w:eastAsia="Helvetica Neue" w:hAnsi="Helvetica Neue" w:cs="Helvetica Neue"/>
-                <w:color w:val="000000"/>
-                <w:sz w:val="20"/>
-                <w:szCs w:val="20"/>
-              </w:rPr>
-              <w:t>Java, C/C++, Python</w:t>
-            </w:r>
-            <w:r>
-              <w:rPr>
-                <w:rFonts w:ascii="Helvetica Neue" w:eastAsia="Helvetica Neue" w:hAnsi="Helvetica Neue" w:cs="Helvetica Neue"/>
-                <w:color w:val="000000"/>
-                <w:sz w:val="20"/>
-                <w:szCs w:val="20"/>
-              </w:rPr>
-              <w:t>; familiar with</w:t>
-            </w:r>
-            <w:r>
-              <w:rPr>
-                <w:rFonts w:ascii="Helvetica Neue" w:eastAsia="Helvetica Neue" w:hAnsi="Helvetica Neue" w:cs="Helvetica Neue"/>
-                <w:color w:val="000000"/>
-                <w:sz w:val="20"/>
-                <w:szCs w:val="20"/>
-              </w:rPr>
-              <w:t xml:space="preserve"> MATLAB</w:t>
-            </w:r>
-            <w:r>
-              <w:rPr>
-                <w:rFonts w:ascii="Helvetica Neue" w:eastAsia="Helvetica Neue" w:hAnsi="Helvetica Neue" w:cs="Helvetica Neue"/>
-                <w:color w:val="000000"/>
-                <w:sz w:val="20"/>
-                <w:szCs w:val="20"/>
-                <w:lang w:val="en-US"/>
+            <w:proofErr w:type="spellStart"/>
+            <w:r>
+              <w:rPr>
+                <w:rFonts w:ascii="Helvetica Neue" w:eastAsia="Helvetica Neue" w:hAnsi="Helvetica Neue" w:cs="Helvetica Neue"/>
+                <w:color w:val="000000"/>
+                <w:sz w:val="20"/>
+                <w:szCs w:val="20"/>
+              </w:rPr>
+              <w:t>OCaml</w:t>
+            </w:r>
+            <w:proofErr w:type="spellEnd"/>
+            <w:r>
+              <w:rPr>
+                <w:rFonts w:ascii="Helvetica Neue" w:eastAsia="Helvetica Neue" w:hAnsi="Helvetica Neue" w:cs="Helvetica Neue"/>
+                <w:color w:val="000000"/>
+                <w:sz w:val="20"/>
+                <w:szCs w:val="20"/>
               </w:rPr>
               <w:t xml:space="preserve">, </w:t>
             </w:r>
@@ -323,54 +506,17 @@
                 <w:color w:val="000000"/>
                 <w:sz w:val="20"/>
                 <w:szCs w:val="20"/>
-                <w:lang w:val="en-US"/>
-              </w:rPr>
-              <w:t>JS</w:t>
-            </w:r>
-            <w:r>
-              <w:rPr>
-                <w:rFonts w:ascii="Helvetica Neue" w:eastAsia="Helvetica Neue" w:hAnsi="Helvetica Neue" w:cs="Helvetica Neue"/>
-                <w:color w:val="000000"/>
-                <w:sz w:val="20"/>
-                <w:szCs w:val="20"/>
-              </w:rPr>
-              <w:t>/</w:t>
-            </w:r>
-            <w:r>
-              <w:rPr>
-                <w:rFonts w:ascii="Helvetica Neue" w:eastAsia="Helvetica Neue" w:hAnsi="Helvetica Neue" w:cs="Helvetica Neue"/>
-                <w:color w:val="000000"/>
-                <w:sz w:val="20"/>
-                <w:szCs w:val="20"/>
-              </w:rPr>
-              <w:t>TS</w:t>
-            </w:r>
-            <w:r>
-              <w:rPr>
-                <w:rFonts w:ascii="Helvetica Neue" w:eastAsia="Helvetica Neue" w:hAnsi="Helvetica Neue" w:cs="Helvetica Neue"/>
-                <w:color w:val="000000"/>
-                <w:sz w:val="20"/>
-                <w:szCs w:val="20"/>
-              </w:rPr>
-              <w:t>, SQL,</w:t>
-            </w:r>
-            <w:r>
-              <w:rPr>
-                <w:rFonts w:ascii="Helvetica Neue" w:eastAsia="Helvetica Neue" w:hAnsi="Helvetica Neue" w:cs="Helvetica Neue"/>
-                <w:color w:val="000000"/>
-                <w:sz w:val="20"/>
-                <w:szCs w:val="20"/>
-              </w:rPr>
-              <w:t xml:space="preserve"> </w:t>
-            </w:r>
-            <w:r>
-              <w:rPr>
-                <w:rFonts w:ascii="Helvetica Neue" w:eastAsia="Helvetica Neue" w:hAnsi="Helvetica Neue" w:cs="Helvetica Neue"/>
-                <w:color w:val="000000"/>
-                <w:sz w:val="20"/>
-                <w:szCs w:val="20"/>
               </w:rPr>
               <w:t>Racket</w:t>
+            </w:r>
+            <w:r>
+              <w:rPr>
+                <w:rFonts w:ascii="Helvetica Neue" w:eastAsia="Helvetica Neue" w:hAnsi="Helvetica Neue" w:cs="Helvetica Neue"/>
+                <w:color w:val="000000"/>
+                <w:sz w:val="20"/>
+                <w:szCs w:val="20"/>
+              </w:rPr>
+              <w:t>, Excel</w:t>
             </w:r>
           </w:p>
           <w:p>
@@ -421,7 +567,7 @@
                 <w:sz w:val="20"/>
                 <w:szCs w:val="20"/>
               </w:rPr>
-              <w:t xml:space="preserve">proficient in JUnit, familiar with </w:t>
+              <w:t xml:space="preserve">JUnit, </w:t>
             </w:r>
             <w:r>
               <w:rPr>
@@ -439,6 +585,15 @@
                 <w:sz w:val="20"/>
                 <w:szCs w:val="20"/>
               </w:rPr>
+              <w:t xml:space="preserve">NumPy, </w:t>
+            </w:r>
+            <w:r>
+              <w:rPr>
+                <w:rFonts w:ascii="Helvetica Neue" w:eastAsia="Helvetica Neue" w:hAnsi="Helvetica Neue" w:cs="Helvetica Neue"/>
+                <w:color w:val="000000"/>
+                <w:sz w:val="20"/>
+                <w:szCs w:val="20"/>
+              </w:rPr>
               <w:t xml:space="preserve">MVC, Figma, </w:t>
             </w:r>
             <w:r>
@@ -450,6 +605,26 @@
               </w:rPr>
               <w:t>Flutter</w:t>
             </w:r>
+            <w:r>
+              <w:rPr>
+                <w:rFonts w:ascii="Helvetica Neue" w:eastAsia="Helvetica Neue" w:hAnsi="Helvetica Neue" w:cs="Helvetica Neue"/>
+                <w:color w:val="000000"/>
+                <w:sz w:val="20"/>
+                <w:szCs w:val="20"/>
+              </w:rPr>
+              <w:t xml:space="preserve">, </w:t>
+            </w:r>
+            <w:proofErr w:type="spellStart"/>
+            <w:r>
+              <w:rPr>
+                <w:rFonts w:ascii="Helvetica Neue" w:eastAsia="Helvetica Neue" w:hAnsi="Helvetica Neue" w:cs="Helvetica Neue"/>
+                <w:color w:val="000000"/>
+                <w:sz w:val="20"/>
+                <w:szCs w:val="20"/>
+              </w:rPr>
+              <w:t>DuckDB</w:t>
+            </w:r>
+            <w:proofErr w:type="spellEnd"/>
           </w:p>
         </w:tc>
       </w:tr>
@@ -474,13 +649,13 @@
         <mc:AlternateContent>
           <mc:Choice Requires="wps">
             <w:drawing>
-              <wp:anchor distT="0" distB="0" distL="114300" distR="114300" simplePos="0" relativeHeight="251669504" behindDoc="0" locked="0" layoutInCell="1" hidden="0" allowOverlap="1" wp14:anchorId="0BB38FC0" wp14:editId="2CC207F1">
+              <wp:anchor distT="0" distB="0" distL="114300" distR="114300" simplePos="0" relativeHeight="251669504" behindDoc="0" locked="0" layoutInCell="1" hidden="0" allowOverlap="1" wp14:anchorId="0BB38FC0" wp14:editId="0B084105">
                 <wp:simplePos x="0" y="0"/>
                 <wp:positionH relativeFrom="column">
                   <wp:posOffset>0</wp:posOffset>
                 </wp:positionH>
                 <wp:positionV relativeFrom="paragraph">
-                  <wp:posOffset>606425</wp:posOffset>
+                  <wp:posOffset>586838</wp:posOffset>
                 </wp:positionV>
                 <wp:extent cx="6949440" cy="12700"/>
                 <wp:effectExtent l="0" t="0" r="22860" b="12700"/>
@@ -519,69 +694,7 @@
           </mc:Choice>
           <mc:Fallback>
             <w:pict>
-              <v:shape w14:anchorId="5C12DEB8" id="Straight Arrow Connector 1766242663" o:spid="_x0000_s1026" type="#_x0000_t32" style="position:absolute;margin-left:0;margin-top:47.75pt;width:547.2pt;height:1pt;z-index:251669504;visibility:visible;mso-wrap-style:square;mso-wrap-distance-left:9pt;mso-wrap-distance-top:0;mso-wrap-distance-right:9pt;mso-wrap-distance-bottom:0;mso-position-horizontal:absolute;mso-position-horizontal-relative:text;mso-position-vertical:absolute;mso-position-vertical-relative:text" o:gfxdata="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" strokecolor="black [3200]">
-                <v:stroke startarrowwidth="narrow" startarrowlength="short" endarrowwidth="narrow" endarrowlength="short"/>
-                <w10:wrap type="topAndBottom"/>
-              </v:shape>
-            </w:pict>
-          </mc:Fallback>
-        </mc:AlternateContent>
-      </w:r>
-      <w:r>
-        <w:rPr>
-          <w:noProof/>
-          <w:sz w:val="11"/>
-          <w:szCs w:val="11"/>
-        </w:rPr>
-        <mc:AlternateContent>
-          <mc:Choice Requires="wps">
-            <w:drawing>
-              <wp:anchor distT="0" distB="0" distL="114300" distR="114300" simplePos="0" relativeHeight="251667456" behindDoc="0" locked="0" layoutInCell="1" hidden="0" allowOverlap="1" wp14:anchorId="3074E640" wp14:editId="4E1FA037">
-                <wp:simplePos x="0" y="0"/>
-                <wp:positionH relativeFrom="column">
-                  <wp:posOffset>0</wp:posOffset>
-                </wp:positionH>
-                <wp:positionV relativeFrom="paragraph">
-                  <wp:posOffset>26035</wp:posOffset>
-                </wp:positionV>
-                <wp:extent cx="6949440" cy="12700"/>
-                <wp:effectExtent l="0" t="0" r="22860" b="12700"/>
-                <wp:wrapTopAndBottom distT="0" distB="0"/>
-                <wp:docPr id="368956988" name="Straight Arrow Connector 368956988"/>
-                <wp:cNvGraphicFramePr/>
-                <a:graphic xmlns:a="http://schemas.openxmlformats.org/drawingml/2006/main">
-                  <a:graphicData uri="http://schemas.microsoft.com/office/word/2010/wordprocessingShape">
-                    <wps:wsp>
-                      <wps:cNvCnPr/>
-                      <wps:spPr>
-                        <a:xfrm>
-                          <a:off x="0" y="0"/>
-                          <a:ext cx="6949440" cy="12700"/>
-                        </a:xfrm>
-                        <a:prstGeom prst="straightConnector1">
-                          <a:avLst/>
-                        </a:prstGeom>
-                        <a:noFill/>
-                        <a:ln w="9525" cap="flat" cmpd="sng">
-                          <a:solidFill>
-                            <a:schemeClr val="dk1"/>
-                          </a:solidFill>
-                          <a:prstDash val="solid"/>
-                          <a:round/>
-                          <a:headEnd type="none" w="sm" len="sm"/>
-                          <a:tailEnd type="none" w="sm" len="sm"/>
-                        </a:ln>
-                      </wps:spPr>
-                      <wps:bodyPr/>
-                    </wps:wsp>
-                  </a:graphicData>
-                </a:graphic>
-              </wp:anchor>
-            </w:drawing>
-          </mc:Choice>
-          <mc:Fallback>
-            <w:pict>
-              <v:shape w14:anchorId="1D5F7B04" id="Straight Arrow Connector 368956988" o:spid="_x0000_s1026" type="#_x0000_t32" style="position:absolute;margin-left:0;margin-top:2.05pt;width:547.2pt;height:1pt;z-index:251667456;visibility:visible;mso-wrap-style:square;mso-wrap-distance-left:9pt;mso-wrap-distance-top:0;mso-wrap-distance-right:9pt;mso-wrap-distance-bottom:0;mso-position-horizontal:absolute;mso-position-horizontal-relative:text;mso-position-vertical:absolute;mso-position-vertical-relative:text" o:gfxdata="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" strokecolor="black [3200]">
+              <v:shape w14:anchorId="56B9EACA" id="Straight Arrow Connector 1766242663" o:spid="_x0000_s1026" type="#_x0000_t32" style="position:absolute;margin-left:0;margin-top:46.2pt;width:547.2pt;height:1pt;z-index:251669504;visibility:visible;mso-wrap-style:square;mso-wrap-distance-left:9pt;mso-wrap-distance-top:0;mso-wrap-distance-right:9pt;mso-wrap-distance-bottom:0;mso-position-horizontal:absolute;mso-position-horizontal-relative:text;mso-position-vertical:absolute;mso-position-vertical-relative:text" o:gfxdata="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" strokecolor="black [3200]">
                 <v:stroke startarrowwidth="narrow" startarrowlength="short" endarrowwidth="narrow" endarrowlength="short"/>
                 <w10:wrap type="topAndBottom"/>
               </v:shape>
@@ -789,13 +902,13 @@
         <mc:AlternateContent>
           <mc:Choice Requires="wps">
             <w:drawing>
-              <wp:anchor distT="0" distB="0" distL="114300" distR="114300" simplePos="0" relativeHeight="251677696" behindDoc="0" locked="0" layoutInCell="1" hidden="0" allowOverlap="1" wp14:anchorId="2337B459" wp14:editId="2673566A">
+              <wp:anchor distT="0" distB="0" distL="114300" distR="114300" simplePos="0" relativeHeight="251677696" behindDoc="0" locked="0" layoutInCell="1" hidden="0" allowOverlap="1" wp14:anchorId="2337B459" wp14:editId="6FB166D7">
                 <wp:simplePos x="0" y="0"/>
                 <wp:positionH relativeFrom="column">
-                  <wp:posOffset>0</wp:posOffset>
+                  <wp:posOffset>9623</wp:posOffset>
                 </wp:positionH>
                 <wp:positionV relativeFrom="paragraph">
-                  <wp:posOffset>2023098</wp:posOffset>
+                  <wp:posOffset>2145030</wp:posOffset>
                 </wp:positionV>
                 <wp:extent cx="6949440" cy="12700"/>
                 <wp:effectExtent l="0" t="0" r="22860" b="12700"/>
@@ -834,7 +947,7 @@
           </mc:Choice>
           <mc:Fallback>
             <w:pict>
-              <v:shape w14:anchorId="4C213BA1" id="Straight Arrow Connector 1759039015" o:spid="_x0000_s1026" type="#_x0000_t32" style="position:absolute;margin-left:0;margin-top:159.3pt;width:547.2pt;height:1pt;z-index:251677696;visibility:visible;mso-wrap-style:square;mso-wrap-distance-left:9pt;mso-wrap-distance-top:0;mso-wrap-distance-right:9pt;mso-wrap-distance-bottom:0;mso-position-horizontal:absolute;mso-position-horizontal-relative:text;mso-position-vertical:absolute;mso-position-vertical-relative:text" o:gfxdata="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" strokecolor="black [3200]">
+              <v:shape w14:anchorId="6034CBE1" id="Straight Arrow Connector 1759039015" o:spid="_x0000_s1026" type="#_x0000_t32" style="position:absolute;margin-left:.75pt;margin-top:168.9pt;width:547.2pt;height:1pt;z-index:251677696;visibility:visible;mso-wrap-style:square;mso-wrap-distance-left:9pt;mso-wrap-distance-top:0;mso-wrap-distance-right:9pt;mso-wrap-distance-bottom:0;mso-position-horizontal:absolute;mso-position-horizontal-relative:text;mso-position-vertical:absolute;mso-position-vertical-relative:text" o:gfxdata="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" strokecolor="black [3200]">
                 <v:stroke startarrowwidth="narrow" startarrowlength="short" endarrowwidth="narrow" endarrowlength="short"/>
                 <w10:wrap type="topAndBottom"/>
               </v:shape>
@@ -882,8 +995,8 @@
         <w:tblLook w:val="0400" w:firstRow="0" w:lastRow="0" w:firstColumn="0" w:lastColumn="0" w:noHBand="0" w:noVBand="1"/>
       </w:tblPr>
       <w:tblGrid>
-        <w:gridCol w:w="8550"/>
-        <w:gridCol w:w="2340"/>
+        <w:gridCol w:w="8640"/>
+        <w:gridCol w:w="2250"/>
       </w:tblGrid>
       <w:tr>
         <w:trPr>
@@ -891,7 +1004,7 @@
         </w:trPr>
         <w:tc>
           <w:tcPr>
-            <w:tcW w:w="8550" w:type="dxa"/>
+            <w:tcW w:w="8640" w:type="dxa"/>
           </w:tcPr>
           <w:p>
             <w:pPr>
@@ -943,13 +1056,83 @@
                 <w:sz w:val="20"/>
                 <w:szCs w:val="20"/>
               </w:rPr>
-              <w:t>Teaching Assistant in CSE 341 spring and autumn quarter 2023, University of Washington</w:t>
+              <w:t>Teaching Assistant in CSE 341</w:t>
+            </w:r>
+            <w:r>
+              <w:rPr>
+                <w:rFonts w:ascii="Helvetica Neue" w:eastAsia="Helvetica Neue" w:hAnsi="Helvetica Neue" w:cs="Helvetica Neue"/>
+                <w:i/>
+                <w:color w:val="000000"/>
+                <w:sz w:val="20"/>
+                <w:szCs w:val="20"/>
+              </w:rPr>
+              <w:t xml:space="preserve"> Programming Langu</w:t>
+            </w:r>
+            <w:r>
+              <w:rPr>
+                <w:rFonts w:ascii="Helvetica Neue" w:eastAsia="Helvetica Neue" w:hAnsi="Helvetica Neue" w:cs="Helvetica Neue"/>
+                <w:i/>
+                <w:color w:val="000000"/>
+                <w:sz w:val="20"/>
+                <w:szCs w:val="20"/>
+              </w:rPr>
+              <w:t>ag</w:t>
+            </w:r>
+            <w:r>
+              <w:rPr>
+                <w:rFonts w:ascii="Helvetica Neue" w:eastAsia="Helvetica Neue" w:hAnsi="Helvetica Neue" w:cs="Helvetica Neue"/>
+                <w:i/>
+                <w:color w:val="000000"/>
+                <w:sz w:val="20"/>
+                <w:szCs w:val="20"/>
+              </w:rPr>
+              <w:t>es</w:t>
+            </w:r>
+            <w:r>
+              <w:rPr>
+                <w:rFonts w:ascii="Helvetica Neue" w:eastAsia="Helvetica Neue" w:hAnsi="Helvetica Neue" w:cs="Helvetica Neue"/>
+                <w:i/>
+                <w:color w:val="000000"/>
+                <w:sz w:val="20"/>
+                <w:szCs w:val="20"/>
+              </w:rPr>
+              <w:t>,</w:t>
+            </w:r>
+            <w:r>
+              <w:rPr>
+                <w:rFonts w:ascii="Helvetica Neue" w:eastAsia="Helvetica Neue" w:hAnsi="Helvetica Neue" w:cs="Helvetica Neue"/>
+                <w:i/>
+                <w:color w:val="000000"/>
+                <w:sz w:val="20"/>
+                <w:szCs w:val="20"/>
+              </w:rPr>
+              <w:t xml:space="preserve"> spring and autumn </w:t>
+            </w:r>
+            <w:r>
+              <w:rPr>
+                <w:rFonts w:ascii="Helvetica Neue" w:eastAsia="Helvetica Neue" w:hAnsi="Helvetica Neue" w:cs="Helvetica Neue"/>
+                <w:i/>
+                <w:color w:val="000000"/>
+                <w:sz w:val="20"/>
+                <w:szCs w:val="20"/>
+              </w:rPr>
+              <w:t xml:space="preserve">quarter </w:t>
+            </w:r>
+            <w:r>
+              <w:rPr>
+                <w:rFonts w:ascii="Helvetica Neue" w:eastAsia="Helvetica Neue" w:hAnsi="Helvetica Neue" w:cs="Helvetica Neue"/>
+                <w:i/>
+                <w:color w:val="000000"/>
+                <w:sz w:val="20"/>
+                <w:szCs w:val="20"/>
+              </w:rPr>
+              <w:t>2023</w:t>
             </w:r>
           </w:p>
         </w:tc>
         <w:tc>
           <w:tcPr>
-            <w:tcW w:w="2340" w:type="dxa"/>
+            <w:tcW w:w="2250" w:type="dxa"/>
           </w:tcPr>
           <w:p>
             <w:pPr>
@@ -994,7 +1177,7 @@
       </w:tr>
       <w:tr>
         <w:trPr>
-          <w:trHeight w:val="891"/>
+          <w:trHeight w:val="1107"/>
         </w:trPr>
         <w:tc>
           <w:tcPr>
@@ -1088,17 +1271,21 @@
                 <w:sz w:val="20"/>
                 <w:szCs w:val="20"/>
               </w:rPr>
-              <w:t>interpreter construction</w:t>
-            </w:r>
-            <w:r>
-              <w:rPr>
-                <w:rFonts w:ascii="Helvetica Neue" w:eastAsia="Helvetica Neue" w:hAnsi="Helvetica Neue" w:cs="Helvetica Neue"/>
-                <w:color w:val="000000"/>
-                <w:sz w:val="20"/>
-                <w:szCs w:val="20"/>
-              </w:rPr>
-              <w:t xml:space="preserve"> </w:t>
-            </w:r>
+              <w:t xml:space="preserve">interpreter </w:t>
+            </w:r>
+            <w:proofErr w:type="gramStart"/>
+            <w:r>
+              <w:rPr>
+                <w:rFonts w:ascii="Helvetica Neue" w:eastAsia="Helvetica Neue" w:hAnsi="Helvetica Neue" w:cs="Helvetica Neue"/>
+                <w:b/>
+                <w:bCs/>
+                <w:color w:val="000000"/>
+                <w:sz w:val="20"/>
+                <w:szCs w:val="20"/>
+              </w:rPr>
+              <w:t>construction</w:t>
+            </w:r>
+            <w:proofErr w:type="gramEnd"/>
           </w:p>
           <w:p>
             <w:pPr>
@@ -1129,80 +1316,9 @@
                 <w:sz w:val="20"/>
                 <w:szCs w:val="20"/>
               </w:rPr>
-              <w:t xml:space="preserve">Led </w:t>
-            </w:r>
-            <w:r>
-              <w:rPr>
-                <w:rFonts w:ascii="Helvetica Neue" w:eastAsia="Helvetica Neue" w:hAnsi="Helvetica Neue" w:cs="Helvetica Neue"/>
-                <w:color w:val="000000"/>
-                <w:sz w:val="20"/>
-                <w:szCs w:val="20"/>
-              </w:rPr>
-              <w:t xml:space="preserve">weekly </w:t>
-            </w:r>
-            <w:r>
-              <w:rPr>
-                <w:rFonts w:ascii="Helvetica Neue" w:eastAsia="Helvetica Neue" w:hAnsi="Helvetica Neue" w:cs="Helvetica Neue"/>
-                <w:color w:val="000000"/>
-                <w:sz w:val="20"/>
-                <w:szCs w:val="20"/>
-              </w:rPr>
-              <w:t>quiz section</w:t>
-            </w:r>
-            <w:r>
-              <w:rPr>
-                <w:rFonts w:ascii="Helvetica Neue" w:eastAsia="Helvetica Neue" w:hAnsi="Helvetica Neue" w:cs="Helvetica Neue"/>
-                <w:color w:val="000000"/>
-                <w:sz w:val="20"/>
-                <w:szCs w:val="20"/>
-              </w:rPr>
-              <w:t>s</w:t>
-            </w:r>
-            <w:r>
-              <w:rPr>
-                <w:rFonts w:ascii="Helvetica Neue" w:eastAsia="Helvetica Neue" w:hAnsi="Helvetica Neue" w:cs="Helvetica Neue"/>
-                <w:color w:val="000000"/>
-                <w:sz w:val="20"/>
-                <w:szCs w:val="20"/>
-              </w:rPr>
-              <w:t xml:space="preserve"> and</w:t>
-            </w:r>
-            <w:r>
-              <w:rPr>
-                <w:rFonts w:ascii="Helvetica Neue" w:eastAsia="Helvetica Neue" w:hAnsi="Helvetica Neue" w:cs="Helvetica Neue"/>
-                <w:color w:val="000000"/>
-                <w:sz w:val="20"/>
-                <w:szCs w:val="20"/>
-              </w:rPr>
-              <w:t xml:space="preserve"> held</w:t>
-            </w:r>
-            <w:r>
-              <w:rPr>
-                <w:rFonts w:ascii="Helvetica Neue" w:eastAsia="Helvetica Neue" w:hAnsi="Helvetica Neue" w:cs="Helvetica Neue"/>
-                <w:color w:val="000000"/>
-                <w:sz w:val="20"/>
-                <w:szCs w:val="20"/>
-              </w:rPr>
-              <w:t xml:space="preserve"> office hours to support </w:t>
-            </w:r>
-            <w:r>
-              <w:rPr>
-                <w:rFonts w:ascii="Helvetica Neue" w:eastAsia="Helvetica Neue" w:hAnsi="Helvetica Neue" w:cs="Helvetica Neue"/>
-                <w:color w:val="000000"/>
-                <w:sz w:val="20"/>
-                <w:szCs w:val="20"/>
-              </w:rPr>
-              <w:t xml:space="preserve">the diverse learning needs </w:t>
-            </w:r>
-            <w:r>
-              <w:rPr>
-                <w:rFonts w:ascii="Helvetica Neue" w:eastAsia="Helvetica Neue" w:hAnsi="Helvetica Neue" w:cs="Helvetica Neue"/>
-                <w:color w:val="000000"/>
-                <w:sz w:val="20"/>
-                <w:szCs w:val="20"/>
-              </w:rPr>
-              <w:t xml:space="preserve">of </w:t>
-            </w:r>
+              <w:t xml:space="preserve">The course covered </w:t>
+            </w:r>
+            <w:proofErr w:type="spellStart"/>
             <w:r>
               <w:rPr>
                 <w:rFonts w:ascii="Helvetica Neue" w:eastAsia="Helvetica Neue" w:hAnsi="Helvetica Neue" w:cs="Helvetica Neue"/>
@@ -1212,7 +1328,17 @@
                 <w:sz w:val="20"/>
                 <w:szCs w:val="20"/>
               </w:rPr>
-              <w:t>50</w:t>
+              <w:t>OCaml</w:t>
+            </w:r>
+            <w:proofErr w:type="spellEnd"/>
+            <w:r>
+              <w:rPr>
+                <w:rFonts w:ascii="Helvetica Neue" w:eastAsia="Helvetica Neue" w:hAnsi="Helvetica Neue" w:cs="Helvetica Neue"/>
+                <w:color w:val="000000"/>
+                <w:sz w:val="20"/>
+                <w:szCs w:val="20"/>
+              </w:rPr>
+              <w:t xml:space="preserve"> for static typing and </w:t>
             </w:r>
             <w:r>
               <w:rPr>
@@ -1223,18 +1349,36 @@
                 <w:sz w:val="20"/>
                 <w:szCs w:val="20"/>
               </w:rPr>
-              <w:t>+</w:t>
-            </w:r>
-            <w:r>
-              <w:rPr>
-                <w:rFonts w:ascii="Helvetica Neue" w:eastAsia="Helvetica Neue" w:hAnsi="Helvetica Neue" w:cs="Helvetica Neue"/>
-                <w:b/>
-                <w:bCs/>
-                <w:color w:val="000000"/>
-                <w:sz w:val="20"/>
-                <w:szCs w:val="20"/>
-              </w:rPr>
-              <w:t xml:space="preserve"> students</w:t>
+              <w:t>Racket</w:t>
+            </w:r>
+            <w:r>
+              <w:rPr>
+                <w:rFonts w:ascii="Helvetica Neue" w:eastAsia="Helvetica Neue" w:hAnsi="Helvetica Neue" w:cs="Helvetica Neue"/>
+                <w:color w:val="000000"/>
+                <w:sz w:val="20"/>
+                <w:szCs w:val="20"/>
+              </w:rPr>
+              <w:t xml:space="preserve"> for dynamic </w:t>
+            </w:r>
+            <w:proofErr w:type="gramStart"/>
+            <w:r>
+              <w:rPr>
+                <w:rFonts w:ascii="Helvetica Neue" w:eastAsia="Helvetica Neue" w:hAnsi="Helvetica Neue" w:cs="Helvetica Neue"/>
+                <w:color w:val="000000"/>
+                <w:sz w:val="20"/>
+                <w:szCs w:val="20"/>
+              </w:rPr>
+              <w:t>typing</w:t>
+            </w:r>
+            <w:proofErr w:type="gramEnd"/>
+            <w:r>
+              <w:rPr>
+                <w:rFonts w:ascii="Helvetica Neue" w:eastAsia="Helvetica Neue" w:hAnsi="Helvetica Neue" w:cs="Helvetica Neue"/>
+                <w:color w:val="000000"/>
+                <w:sz w:val="20"/>
+                <w:szCs w:val="20"/>
+              </w:rPr>
+              <w:t xml:space="preserve"> </w:t>
             </w:r>
           </w:p>
           <w:p>
@@ -1266,52 +1410,79 @@
                 <w:sz w:val="20"/>
                 <w:szCs w:val="20"/>
               </w:rPr>
-              <w:t xml:space="preserve">Assisted the professor in </w:t>
-            </w:r>
-            <w:r>
-              <w:rPr>
-                <w:rFonts w:ascii="Helvetica Neue" w:eastAsia="Helvetica Neue" w:hAnsi="Helvetica Neue" w:cs="Helvetica Neue"/>
-                <w:color w:val="000000"/>
-                <w:sz w:val="20"/>
-                <w:szCs w:val="20"/>
-              </w:rPr>
-              <w:t xml:space="preserve">homework designs, </w:t>
-            </w:r>
-            <w:r>
-              <w:rPr>
-                <w:rFonts w:ascii="Helvetica Neue" w:eastAsia="Helvetica Neue" w:hAnsi="Helvetica Neue" w:cs="Helvetica Neue"/>
-                <w:color w:val="000000"/>
-                <w:sz w:val="20"/>
-                <w:szCs w:val="20"/>
-              </w:rPr>
-              <w:t>coordinated grading tasks among TAs,</w:t>
-            </w:r>
-            <w:r>
-              <w:rPr>
-                <w:rFonts w:ascii="Helvetica Neue" w:eastAsia="Helvetica Neue" w:hAnsi="Helvetica Neue" w:cs="Helvetica Neue"/>
-                <w:color w:val="000000"/>
-                <w:sz w:val="20"/>
-                <w:szCs w:val="20"/>
-              </w:rPr>
-              <w:t xml:space="preserve"> grad</w:t>
-            </w:r>
-            <w:r>
-              <w:rPr>
-                <w:rFonts w:ascii="Helvetica Neue" w:eastAsia="Helvetica Neue" w:hAnsi="Helvetica Neue" w:cs="Helvetica Neue"/>
-                <w:color w:val="000000"/>
-                <w:sz w:val="20"/>
-                <w:szCs w:val="20"/>
-              </w:rPr>
-              <w:t>ed</w:t>
-            </w:r>
-            <w:r>
-              <w:rPr>
-                <w:rFonts w:ascii="Helvetica Neue" w:eastAsia="Helvetica Neue" w:hAnsi="Helvetica Neue" w:cs="Helvetica Neue"/>
-                <w:color w:val="000000"/>
-                <w:sz w:val="20"/>
-                <w:szCs w:val="20"/>
-              </w:rPr>
-              <w:t xml:space="preserve"> </w:t>
+              <w:t xml:space="preserve">Led </w:t>
+            </w:r>
+            <w:r>
+              <w:rPr>
+                <w:rFonts w:ascii="Helvetica Neue" w:eastAsia="Helvetica Neue" w:hAnsi="Helvetica Neue" w:cs="Helvetica Neue"/>
+                <w:color w:val="000000"/>
+                <w:sz w:val="20"/>
+                <w:szCs w:val="20"/>
+              </w:rPr>
+              <w:t xml:space="preserve">weekly </w:t>
+            </w:r>
+            <w:r>
+              <w:rPr>
+                <w:rFonts w:ascii="Helvetica Neue" w:eastAsia="Helvetica Neue" w:hAnsi="Helvetica Neue" w:cs="Helvetica Neue"/>
+                <w:color w:val="000000"/>
+                <w:sz w:val="20"/>
+                <w:szCs w:val="20"/>
+              </w:rPr>
+              <w:t>quiz section</w:t>
+            </w:r>
+            <w:r>
+              <w:rPr>
+                <w:rFonts w:ascii="Helvetica Neue" w:eastAsia="Helvetica Neue" w:hAnsi="Helvetica Neue" w:cs="Helvetica Neue"/>
+                <w:color w:val="000000"/>
+                <w:sz w:val="20"/>
+                <w:szCs w:val="20"/>
+              </w:rPr>
+              <w:t>s</w:t>
+            </w:r>
+            <w:r>
+              <w:rPr>
+                <w:rFonts w:ascii="Helvetica Neue" w:eastAsia="Helvetica Neue" w:hAnsi="Helvetica Neue" w:cs="Helvetica Neue"/>
+                <w:color w:val="000000"/>
+                <w:sz w:val="20"/>
+                <w:szCs w:val="20"/>
+              </w:rPr>
+              <w:t xml:space="preserve"> and</w:t>
+            </w:r>
+            <w:r>
+              <w:rPr>
+                <w:rFonts w:ascii="Helvetica Neue" w:eastAsia="Helvetica Neue" w:hAnsi="Helvetica Neue" w:cs="Helvetica Neue"/>
+                <w:color w:val="000000"/>
+                <w:sz w:val="20"/>
+                <w:szCs w:val="20"/>
+              </w:rPr>
+              <w:t xml:space="preserve"> held</w:t>
+            </w:r>
+            <w:r>
+              <w:rPr>
+                <w:rFonts w:ascii="Helvetica Neue" w:eastAsia="Helvetica Neue" w:hAnsi="Helvetica Neue" w:cs="Helvetica Neue"/>
+                <w:color w:val="000000"/>
+                <w:sz w:val="20"/>
+                <w:szCs w:val="20"/>
+              </w:rPr>
+              <w:t xml:space="preserve"> office hours to support </w:t>
+            </w:r>
+            <w:r>
+              <w:rPr>
+                <w:rFonts w:ascii="Helvetica Neue" w:eastAsia="Helvetica Neue" w:hAnsi="Helvetica Neue" w:cs="Helvetica Neue"/>
+                <w:color w:val="000000"/>
+                <w:sz w:val="20"/>
+                <w:szCs w:val="20"/>
+              </w:rPr>
+              <w:t xml:space="preserve">the diverse learning needs </w:t>
+            </w:r>
+            <w:r>
+              <w:rPr>
+                <w:rFonts w:ascii="Helvetica Neue" w:eastAsia="Helvetica Neue" w:hAnsi="Helvetica Neue" w:cs="Helvetica Neue"/>
+                <w:color w:val="000000"/>
+                <w:sz w:val="20"/>
+                <w:szCs w:val="20"/>
+              </w:rPr>
+              <w:t xml:space="preserve">of </w:t>
             </w:r>
             <w:r>
               <w:rPr>
@@ -1322,7 +1493,7 @@
                 <w:sz w:val="20"/>
                 <w:szCs w:val="20"/>
               </w:rPr>
-              <w:t>4</w:t>
+              <w:t>50</w:t>
             </w:r>
             <w:r>
               <w:rPr>
@@ -1333,7 +1504,7 @@
                 <w:sz w:val="20"/>
                 <w:szCs w:val="20"/>
               </w:rPr>
-              <w:t>00</w:t>
+              <w:t>+</w:t>
             </w:r>
             <w:r>
               <w:rPr>
@@ -1344,8 +1515,9 @@
                 <w:sz w:val="20"/>
                 <w:szCs w:val="20"/>
               </w:rPr>
-              <w:t>+</w:t>
-            </w:r>
+              <w:t xml:space="preserve"> </w:t>
+            </w:r>
+            <w:proofErr w:type="gramStart"/>
             <w:r>
               <w:rPr>
                 <w:rFonts w:ascii="Helvetica Neue" w:eastAsia="Helvetica Neue" w:hAnsi="Helvetica Neue" w:cs="Helvetica Neue"/>
@@ -1355,7 +1527,89 @@
                 <w:sz w:val="20"/>
                 <w:szCs w:val="20"/>
               </w:rPr>
-              <w:t xml:space="preserve"> assignments</w:t>
+              <w:t>students</w:t>
+            </w:r>
+            <w:proofErr w:type="gramEnd"/>
+          </w:p>
+          <w:p>
+            <w:pPr>
+              <w:widowControl w:val="0"/>
+              <w:numPr>
+                <w:ilvl w:val="0"/>
+                <w:numId w:val="3"/>
+              </w:numPr>
+              <w:pBdr>
+                <w:top w:val="nil"/>
+                <w:left w:val="nil"/>
+                <w:bottom w:val="nil"/>
+                <w:right w:val="nil"/>
+                <w:between w:val="nil"/>
+              </w:pBdr>
+              <w:ind w:left="517"/>
+              <w:rPr>
+                <w:rFonts w:ascii="Helvetica Neue" w:eastAsia="Helvetica Neue" w:hAnsi="Helvetica Neue" w:cs="Helvetica Neue"/>
+                <w:color w:val="000000"/>
+                <w:sz w:val="20"/>
+                <w:szCs w:val="20"/>
+              </w:rPr>
+            </w:pPr>
+            <w:r>
+              <w:rPr>
+                <w:rFonts w:ascii="Helvetica Neue" w:eastAsia="Helvetica Neue" w:hAnsi="Helvetica Neue" w:cs="Helvetica Neue"/>
+                <w:color w:val="000000"/>
+                <w:sz w:val="20"/>
+                <w:szCs w:val="20"/>
+              </w:rPr>
+              <w:t>Supported professor in homework design, a</w:t>
+            </w:r>
+            <w:proofErr w:type="spellStart"/>
+            <w:r>
+              <w:rPr>
+                <w:rFonts w:ascii="Helvetica Neue" w:eastAsia="Helvetica Neue" w:hAnsi="Helvetica Neue" w:cs="Helvetica Neue"/>
+                <w:color w:val="000000"/>
+                <w:sz w:val="20"/>
+                <w:szCs w:val="20"/>
+              </w:rPr>
+              <w:t>utograder</w:t>
+            </w:r>
+            <w:proofErr w:type="spellEnd"/>
+            <w:r>
+              <w:rPr>
+                <w:rFonts w:ascii="Helvetica Neue" w:eastAsia="Helvetica Neue" w:hAnsi="Helvetica Neue" w:cs="Helvetica Neue"/>
+                <w:color w:val="000000"/>
+                <w:sz w:val="20"/>
+                <w:szCs w:val="20"/>
+              </w:rPr>
+              <w:t xml:space="preserve"> setup, coordinated TA grading, </w:t>
+            </w:r>
+            <w:r>
+              <w:rPr>
+                <w:rFonts w:ascii="Helvetica Neue" w:eastAsia="Helvetica Neue" w:hAnsi="Helvetica Neue" w:cs="Helvetica Neue"/>
+                <w:color w:val="000000"/>
+                <w:sz w:val="20"/>
+                <w:szCs w:val="20"/>
+              </w:rPr>
+              <w:t>graded</w:t>
+            </w:r>
+            <w:r>
+              <w:rPr>
+                <w:rFonts w:ascii="Helvetica Neue" w:eastAsia="Helvetica Neue" w:hAnsi="Helvetica Neue" w:cs="Helvetica Neue"/>
+                <w:color w:val="000000"/>
+                <w:sz w:val="20"/>
+                <w:szCs w:val="20"/>
+              </w:rPr>
+              <w:t xml:space="preserve"> </w:t>
+            </w:r>
+            <w:r>
+              <w:rPr>
+                <w:rFonts w:ascii="Helvetica Neue" w:eastAsia="Helvetica Neue" w:hAnsi="Helvetica Neue" w:cs="Helvetica Neue"/>
+                <w:b/>
+                <w:bCs/>
+                <w:color w:val="000000"/>
+                <w:sz w:val="20"/>
+                <w:szCs w:val="20"/>
+              </w:rPr>
+              <w:t>400+ assignments</w:t>
             </w:r>
           </w:p>
         </w:tc>
@@ -1366,7 +1620,7 @@
         </w:trPr>
         <w:tc>
           <w:tcPr>
-            <w:tcW w:w="8550" w:type="dxa"/>
+            <w:tcW w:w="8640" w:type="dxa"/>
           </w:tcPr>
           <w:p>
             <w:pPr>
@@ -1506,7 +1760,7 @@
         </w:tc>
         <w:tc>
           <w:tcPr>
-            <w:tcW w:w="2340" w:type="dxa"/>
+            <w:tcW w:w="2250" w:type="dxa"/>
           </w:tcPr>
           <w:p>
             <w:pPr>
@@ -1674,8 +1928,21 @@
                 <w:sz w:val="20"/>
                 <w:szCs w:val="20"/>
               </w:rPr>
-              <w:t>400+ million data points</w:t>
-            </w:r>
+              <w:t xml:space="preserve">400+ million data </w:t>
+            </w:r>
+            <w:proofErr w:type="gramStart"/>
+            <w:r>
+              <w:rPr>
+                <w:rFonts w:ascii="Helvetica Neue" w:eastAsia="Helvetica Neue" w:hAnsi="Helvetica Neue" w:cs="Helvetica Neue"/>
+                <w:b/>
+                <w:bCs/>
+                <w:color w:val="000000"/>
+                <w:sz w:val="20"/>
+                <w:szCs w:val="20"/>
+              </w:rPr>
+              <w:t>points</w:t>
+            </w:r>
+            <w:proofErr w:type="gramEnd"/>
           </w:p>
           <w:p>
             <w:pPr>
@@ -1719,8 +1986,19 @@
                 <w:sz w:val="20"/>
                 <w:szCs w:val="20"/>
               </w:rPr>
-              <w:t xml:space="preserve"> by parsing and cleaning raw data to address various complex formatting issues</w:t>
-            </w:r>
+              <w:t xml:space="preserve"> by parsing and cleaning raw data to address various complex formatting </w:t>
+            </w:r>
+            <w:proofErr w:type="gramStart"/>
+            <w:r>
+              <w:rPr>
+                <w:rFonts w:ascii="Helvetica Neue" w:eastAsia="Helvetica Neue" w:hAnsi="Helvetica Neue" w:cs="Helvetica Neue"/>
+                <w:color w:val="000000"/>
+                <w:sz w:val="20"/>
+                <w:szCs w:val="20"/>
+              </w:rPr>
+              <w:t>issues</w:t>
+            </w:r>
+            <w:proofErr w:type="gramEnd"/>
           </w:p>
           <w:p>
             <w:pPr>
@@ -1838,6 +2116,2110 @@
       </w:pPr>
       <w:r>
         <w:rPr>
+          <w:rFonts w:ascii="Helvetica Neue" w:eastAsia="Helvetica Neue" w:hAnsi="Helvetica Neue" w:cs="Helvetica Neue"/>
+          <w:b/>
+        </w:rPr>
+        <w:t>PERSONAL</w:t>
+      </w:r>
+      <w:r>
+        <w:rPr>
+          <w:rFonts w:ascii="Helvetica Neue" w:eastAsia="Helvetica Neue" w:hAnsi="Helvetica Neue" w:cs="Helvetica Neue"/>
+          <w:b/>
+        </w:rPr>
+        <w:t xml:space="preserve"> </w:t>
+      </w:r>
+      <w:r>
+        <w:rPr>
+          <w:rFonts w:ascii="Helvetica Neue" w:eastAsia="Helvetica Neue" w:hAnsi="Helvetica Neue" w:cs="Helvetica Neue"/>
+          <w:b/>
+          <w:color w:val="000000"/>
+        </w:rPr>
+        <w:t>PROJECT</w:t>
+      </w:r>
+      <w:r>
+        <w:rPr>
+          <w:rFonts w:ascii="Helvetica Neue" w:eastAsia="Helvetica Neue" w:hAnsi="Helvetica Neue" w:cs="Helvetica Neue"/>
+          <w:b/>
+          <w:color w:val="000000"/>
+          <w:sz w:val="24"/>
+          <w:szCs w:val="24"/>
+        </w:rPr>
+        <w:t xml:space="preserve"> </w:t>
+      </w:r>
+    </w:p>
+    <w:tbl>
+      <w:tblPr>
+        <w:tblW w:w="10972" w:type="dxa"/>
+        <w:tblBorders>
+          <w:top w:val="nil"/>
+          <w:left w:val="nil"/>
+          <w:bottom w:val="nil"/>
+          <w:right w:val="nil"/>
+          <w:insideH w:val="nil"/>
+          <w:insideV w:val="nil"/>
+        </w:tblBorders>
+        <w:tblLayout w:type="fixed"/>
+        <w:tblLook w:val="0400" w:firstRow="0" w:lastRow="0" w:firstColumn="0" w:lastColumn="0" w:noHBand="0" w:noVBand="1"/>
+      </w:tblPr>
+      <w:tblGrid>
+        <w:gridCol w:w="7248"/>
+        <w:gridCol w:w="1366"/>
+        <w:gridCol w:w="725"/>
+        <w:gridCol w:w="1633"/>
+      </w:tblGrid>
+      <w:tr>
+        <w:trPr>
+          <w:trHeight w:val="171"/>
+        </w:trPr>
+        <w:tc>
+          <w:tcPr>
+            <w:tcW w:w="7248" w:type="dxa"/>
+          </w:tcPr>
+          <w:p>
+            <w:pPr>
+              <w:widowControl w:val="0"/>
+              <w:rPr>
+                <w:rFonts w:ascii="Helvetica Neue" w:eastAsia="Helvetica Neue" w:hAnsi="Helvetica Neue" w:cs="Helvetica Neue"/>
+                <w:b/>
+                <w:color w:val="000000"/>
+                <w:sz w:val="20"/>
+                <w:szCs w:val="20"/>
+              </w:rPr>
+            </w:pPr>
+            <w:hyperlink r:id="rId12" w:history="1">
+              <w:r>
+                <w:rPr>
+                  <w:rStyle w:val="Hyperlink"/>
+                  <w:rFonts w:ascii="Helvetica Neue" w:eastAsia="Helvetica Neue" w:hAnsi="Helvetica Neue" w:cs="Helvetica Neue"/>
+                  <w:b/>
+                  <w:sz w:val="20"/>
+                  <w:szCs w:val="20"/>
+                </w:rPr>
+                <w:t>Campus Path Finder</w:t>
+              </w:r>
+            </w:hyperlink>
+            <w:r>
+              <w:rPr>
+                <w:rFonts w:ascii="Helvetica Neue" w:eastAsia="Helvetica Neue" w:hAnsi="Helvetica Neue" w:cs="Helvetica Neue"/>
+                <w:b/>
+                <w:color w:val="000000"/>
+                <w:sz w:val="20"/>
+                <w:szCs w:val="20"/>
+              </w:rPr>
+              <w:t xml:space="preserve">, </w:t>
+            </w:r>
+            <w:r>
+              <w:rPr>
+                <w:rFonts w:ascii="Helvetica Neue" w:eastAsia="Helvetica Neue" w:hAnsi="Helvetica Neue" w:cs="Helvetica Neue"/>
+                <w:color w:val="000000"/>
+                <w:sz w:val="20"/>
+                <w:szCs w:val="20"/>
+              </w:rPr>
+              <w:t>Seattle, WA</w:t>
+            </w:r>
+          </w:p>
+        </w:tc>
+        <w:tc>
+          <w:tcPr>
+            <w:tcW w:w="3723" w:type="dxa"/>
+            <w:gridSpan w:val="3"/>
+          </w:tcPr>
+          <w:p>
+            <w:pPr>
+              <w:widowControl w:val="0"/>
+              <w:jc w:val="right"/>
+              <w:rPr>
+                <w:rFonts w:ascii="Helvetica Neue" w:eastAsia="Helvetica Neue" w:hAnsi="Helvetica Neue" w:cs="Helvetica Neue"/>
+                <w:color w:val="000000"/>
+                <w:sz w:val="20"/>
+                <w:szCs w:val="20"/>
+              </w:rPr>
+            </w:pPr>
+            <w:r>
+              <w:rPr>
+                <w:rFonts w:ascii="Helvetica Neue" w:eastAsia="Helvetica Neue" w:hAnsi="Helvetica Neue" w:cs="Helvetica Neue"/>
+                <w:color w:val="000000"/>
+                <w:sz w:val="20"/>
+                <w:szCs w:val="20"/>
+              </w:rPr>
+              <w:t>Feb. 2023 – Mar. 2023</w:t>
+            </w:r>
+          </w:p>
+        </w:tc>
+      </w:tr>
+      <w:tr>
+        <w:trPr>
+          <w:trHeight w:val="1165"/>
+        </w:trPr>
+        <w:tc>
+          <w:tcPr>
+            <w:tcW w:w="10972" w:type="dxa"/>
+            <w:gridSpan w:val="4"/>
+          </w:tcPr>
+          <w:p>
+            <w:pPr>
+              <w:widowControl w:val="0"/>
+              <w:numPr>
+                <w:ilvl w:val="0"/>
+                <w:numId w:val="4"/>
+              </w:numPr>
+              <w:pBdr>
+                <w:top w:val="nil"/>
+                <w:left w:val="nil"/>
+                <w:bottom w:val="nil"/>
+                <w:right w:val="nil"/>
+                <w:between w:val="nil"/>
+              </w:pBdr>
+              <w:ind w:left="514"/>
+              <w:rPr>
+                <w:rFonts w:ascii="Helvetica Neue" w:eastAsia="Helvetica Neue" w:hAnsi="Helvetica Neue" w:cs="Helvetica Neue"/>
+                <w:color w:val="000000"/>
+                <w:sz w:val="20"/>
+                <w:szCs w:val="20"/>
+              </w:rPr>
+            </w:pPr>
+            <w:r>
+              <w:rPr>
+                <w:rFonts w:ascii="Helvetica Neue" w:eastAsia="Helvetica Neue" w:hAnsi="Helvetica Neue" w:cs="Helvetica Neue"/>
+                <w:color w:val="000000"/>
+                <w:sz w:val="20"/>
+                <w:szCs w:val="20"/>
+              </w:rPr>
+              <w:t xml:space="preserve">Developed a </w:t>
+            </w:r>
+            <w:r>
+              <w:rPr>
+                <w:rFonts w:ascii="Helvetica Neue" w:eastAsia="Helvetica Neue" w:hAnsi="Helvetica Neue" w:cs="Helvetica Neue"/>
+                <w:b/>
+                <w:bCs/>
+                <w:color w:val="000000"/>
+                <w:sz w:val="20"/>
+                <w:szCs w:val="20"/>
+              </w:rPr>
+              <w:t xml:space="preserve">generic ADT </w:t>
+            </w:r>
+            <w:r>
+              <w:rPr>
+                <w:rFonts w:ascii="Helvetica Neue" w:eastAsia="Helvetica Neue" w:hAnsi="Helvetica Neue" w:cs="Helvetica Neue"/>
+                <w:color w:val="000000"/>
+                <w:sz w:val="20"/>
+                <w:szCs w:val="20"/>
+              </w:rPr>
+              <w:t xml:space="preserve">and applied it to a campus map using </w:t>
+            </w:r>
+            <w:r>
+              <w:rPr>
+                <w:rFonts w:ascii="Helvetica Neue" w:eastAsia="Helvetica Neue" w:hAnsi="Helvetica Neue" w:cs="Helvetica Neue"/>
+                <w:b/>
+                <w:bCs/>
+                <w:color w:val="000000"/>
+                <w:sz w:val="20"/>
+                <w:szCs w:val="20"/>
+              </w:rPr>
+              <w:t>Java</w:t>
+            </w:r>
+            <w:r>
+              <w:rPr>
+                <w:rFonts w:ascii="Helvetica Neue" w:eastAsia="Helvetica Neue" w:hAnsi="Helvetica Neue" w:cs="Helvetica Neue"/>
+                <w:color w:val="000000"/>
+                <w:sz w:val="20"/>
+                <w:szCs w:val="20"/>
+              </w:rPr>
+              <w:t xml:space="preserve">, tested with </w:t>
+            </w:r>
+            <w:r>
+              <w:rPr>
+                <w:rFonts w:ascii="Helvetica Neue" w:eastAsia="Helvetica Neue" w:hAnsi="Helvetica Neue" w:cs="Helvetica Neue"/>
+                <w:b/>
+                <w:bCs/>
+                <w:color w:val="000000"/>
+                <w:sz w:val="20"/>
+                <w:szCs w:val="20"/>
+              </w:rPr>
+              <w:t xml:space="preserve">JUnit </w:t>
+            </w:r>
+            <w:proofErr w:type="gramStart"/>
+            <w:r>
+              <w:rPr>
+                <w:rFonts w:ascii="Helvetica Neue" w:eastAsia="Helvetica Neue" w:hAnsi="Helvetica Neue" w:cs="Helvetica Neue"/>
+                <w:b/>
+                <w:bCs/>
+                <w:color w:val="000000"/>
+                <w:sz w:val="20"/>
+                <w:szCs w:val="20"/>
+              </w:rPr>
+              <w:t>framework</w:t>
+            </w:r>
+            <w:proofErr w:type="gramEnd"/>
+          </w:p>
+          <w:p>
+            <w:pPr>
+              <w:widowControl w:val="0"/>
+              <w:numPr>
+                <w:ilvl w:val="0"/>
+                <w:numId w:val="4"/>
+              </w:numPr>
+              <w:pBdr>
+                <w:top w:val="nil"/>
+                <w:left w:val="nil"/>
+                <w:bottom w:val="nil"/>
+                <w:right w:val="nil"/>
+                <w:between w:val="nil"/>
+              </w:pBdr>
+              <w:ind w:left="514"/>
+              <w:rPr>
+                <w:rFonts w:ascii="Helvetica Neue" w:eastAsia="Helvetica Neue" w:hAnsi="Helvetica Neue" w:cs="Helvetica Neue"/>
+                <w:color w:val="000000"/>
+                <w:sz w:val="20"/>
+                <w:szCs w:val="20"/>
+              </w:rPr>
+            </w:pPr>
+            <w:r>
+              <w:rPr>
+                <w:rFonts w:ascii="Helvetica Neue" w:eastAsia="Helvetica Neue" w:hAnsi="Helvetica Neue" w:cs="Helvetica Neue"/>
+                <w:color w:val="000000"/>
+                <w:sz w:val="20"/>
+                <w:szCs w:val="20"/>
+              </w:rPr>
+              <w:t xml:space="preserve">Designed a </w:t>
+            </w:r>
+            <w:r>
+              <w:rPr>
+                <w:rFonts w:ascii="Helvetica Neue" w:eastAsia="Helvetica Neue" w:hAnsi="Helvetica Neue" w:cs="Helvetica Neue"/>
+                <w:b/>
+                <w:bCs/>
+                <w:color w:val="000000"/>
+                <w:sz w:val="20"/>
+                <w:szCs w:val="20"/>
+              </w:rPr>
+              <w:t>web app</w:t>
+            </w:r>
+            <w:r>
+              <w:rPr>
+                <w:rFonts w:ascii="Helvetica Neue" w:eastAsia="Helvetica Neue" w:hAnsi="Helvetica Neue" w:cs="Helvetica Neue"/>
+                <w:color w:val="000000"/>
+                <w:sz w:val="20"/>
+                <w:szCs w:val="20"/>
+              </w:rPr>
+              <w:t xml:space="preserve"> and utilized </w:t>
+            </w:r>
+            <w:r>
+              <w:rPr>
+                <w:rFonts w:ascii="Helvetica Neue" w:eastAsia="Helvetica Neue" w:hAnsi="Helvetica Neue" w:cs="Helvetica Neue"/>
+                <w:b/>
+                <w:bCs/>
+                <w:color w:val="000000"/>
+                <w:sz w:val="20"/>
+                <w:szCs w:val="20"/>
+              </w:rPr>
+              <w:t>React</w:t>
+            </w:r>
+            <w:r>
+              <w:rPr>
+                <w:rFonts w:ascii="Helvetica Neue" w:eastAsia="Helvetica Neue" w:hAnsi="Helvetica Neue" w:cs="Helvetica Neue"/>
+                <w:color w:val="000000"/>
+                <w:sz w:val="20"/>
+                <w:szCs w:val="20"/>
+              </w:rPr>
+              <w:t xml:space="preserve"> and </w:t>
+            </w:r>
+            <w:r>
+              <w:rPr>
+                <w:rFonts w:ascii="Helvetica Neue" w:eastAsia="Helvetica Neue" w:hAnsi="Helvetica Neue" w:cs="Helvetica Neue"/>
+                <w:b/>
+                <w:bCs/>
+                <w:color w:val="000000"/>
+                <w:sz w:val="20"/>
+                <w:szCs w:val="20"/>
+              </w:rPr>
+              <w:t>Java Spark framework</w:t>
+            </w:r>
+            <w:r>
+              <w:rPr>
+                <w:rFonts w:ascii="Helvetica Neue" w:eastAsia="Helvetica Neue" w:hAnsi="Helvetica Neue" w:cs="Helvetica Neue"/>
+                <w:color w:val="000000"/>
+                <w:sz w:val="20"/>
+                <w:szCs w:val="20"/>
+              </w:rPr>
+              <w:t xml:space="preserve"> to create a user-friendly </w:t>
+            </w:r>
+            <w:proofErr w:type="gramStart"/>
+            <w:r>
+              <w:rPr>
+                <w:rFonts w:ascii="Helvetica Neue" w:eastAsia="Helvetica Neue" w:hAnsi="Helvetica Neue" w:cs="Helvetica Neue"/>
+                <w:b/>
+                <w:bCs/>
+                <w:color w:val="000000"/>
+                <w:sz w:val="20"/>
+                <w:szCs w:val="20"/>
+              </w:rPr>
+              <w:t>GUI</w:t>
+            </w:r>
+            <w:proofErr w:type="gramEnd"/>
+          </w:p>
+          <w:p>
+            <w:pPr>
+              <w:widowControl w:val="0"/>
+              <w:numPr>
+                <w:ilvl w:val="0"/>
+                <w:numId w:val="4"/>
+              </w:numPr>
+              <w:pBdr>
+                <w:top w:val="nil"/>
+                <w:left w:val="nil"/>
+                <w:bottom w:val="nil"/>
+                <w:right w:val="nil"/>
+                <w:between w:val="nil"/>
+              </w:pBdr>
+              <w:ind w:left="514"/>
+              <w:rPr>
+                <w:rFonts w:ascii="Helvetica Neue" w:eastAsia="Helvetica Neue" w:hAnsi="Helvetica Neue" w:cs="Helvetica Neue"/>
+                <w:color w:val="000000"/>
+                <w:sz w:val="20"/>
+                <w:szCs w:val="20"/>
+              </w:rPr>
+            </w:pPr>
+            <w:r>
+              <w:rPr>
+                <w:rFonts w:ascii="Helvetica Neue" w:eastAsia="Helvetica Neue" w:hAnsi="Helvetica Neue" w:cs="Helvetica Neue"/>
+                <w:color w:val="000000"/>
+                <w:sz w:val="20"/>
+                <w:szCs w:val="20"/>
+              </w:rPr>
+              <w:t xml:space="preserve">Analyzed a </w:t>
+            </w:r>
+            <w:r>
+              <w:rPr>
+                <w:rFonts w:ascii="Helvetica Neue" w:eastAsia="Helvetica Neue" w:hAnsi="Helvetica Neue" w:cs="Helvetica Neue"/>
+                <w:b/>
+                <w:bCs/>
+                <w:color w:val="000000"/>
+                <w:sz w:val="20"/>
+                <w:szCs w:val="20"/>
+              </w:rPr>
+              <w:t>database</w:t>
+            </w:r>
+            <w:r>
+              <w:rPr>
+                <w:rFonts w:ascii="Helvetica Neue" w:eastAsia="Helvetica Neue" w:hAnsi="Helvetica Neue" w:cs="Helvetica Neue"/>
+                <w:color w:val="000000"/>
+                <w:sz w:val="20"/>
+                <w:szCs w:val="20"/>
+              </w:rPr>
+              <w:t xml:space="preserve"> comprising </w:t>
+            </w:r>
+            <w:r>
+              <w:rPr>
+                <w:rFonts w:ascii="Helvetica Neue" w:eastAsia="Helvetica Neue" w:hAnsi="Helvetica Neue" w:cs="Helvetica Neue"/>
+                <w:b/>
+                <w:bCs/>
+                <w:color w:val="000000"/>
+                <w:sz w:val="20"/>
+                <w:szCs w:val="20"/>
+              </w:rPr>
+              <w:t>5000+</w:t>
+            </w:r>
+            <w:r>
+              <w:rPr>
+                <w:rFonts w:ascii="Helvetica Neue" w:eastAsia="Helvetica Neue" w:hAnsi="Helvetica Neue" w:cs="Helvetica Neue"/>
+                <w:color w:val="000000"/>
+                <w:sz w:val="20"/>
+                <w:szCs w:val="20"/>
+              </w:rPr>
+              <w:t xml:space="preserve"> campus coordinates for navigation between </w:t>
+            </w:r>
+            <w:r>
+              <w:rPr>
+                <w:rFonts w:ascii="Helvetica Neue" w:eastAsia="Helvetica Neue" w:hAnsi="Helvetica Neue" w:cs="Helvetica Neue"/>
+                <w:b/>
+                <w:bCs/>
+                <w:color w:val="000000"/>
+                <w:sz w:val="20"/>
+                <w:szCs w:val="20"/>
+              </w:rPr>
+              <w:t>52</w:t>
+            </w:r>
+            <w:r>
+              <w:rPr>
+                <w:rFonts w:ascii="Helvetica Neue" w:eastAsia="Helvetica Neue" w:hAnsi="Helvetica Neue" w:cs="Helvetica Neue"/>
+                <w:color w:val="000000"/>
+                <w:sz w:val="20"/>
+                <w:szCs w:val="20"/>
+              </w:rPr>
+              <w:t xml:space="preserve"> </w:t>
+            </w:r>
+            <w:proofErr w:type="gramStart"/>
+            <w:r>
+              <w:rPr>
+                <w:rFonts w:ascii="Helvetica Neue" w:eastAsia="Helvetica Neue" w:hAnsi="Helvetica Neue" w:cs="Helvetica Neue"/>
+                <w:color w:val="000000"/>
+                <w:sz w:val="20"/>
+                <w:szCs w:val="20"/>
+              </w:rPr>
+              <w:t>buildings</w:t>
+            </w:r>
+            <w:proofErr w:type="gramEnd"/>
+          </w:p>
+          <w:p>
+            <w:pPr>
+              <w:widowControl w:val="0"/>
+              <w:numPr>
+                <w:ilvl w:val="0"/>
+                <w:numId w:val="4"/>
+              </w:numPr>
+              <w:pBdr>
+                <w:top w:val="nil"/>
+                <w:left w:val="nil"/>
+                <w:bottom w:val="nil"/>
+                <w:right w:val="nil"/>
+                <w:between w:val="nil"/>
+              </w:pBdr>
+              <w:ind w:left="514"/>
+              <w:rPr>
+                <w:rFonts w:ascii="Helvetica Neue" w:eastAsia="Helvetica Neue" w:hAnsi="Helvetica Neue" w:cs="Helvetica Neue"/>
+                <w:color w:val="000000"/>
+                <w:sz w:val="20"/>
+                <w:szCs w:val="20"/>
+              </w:rPr>
+            </w:pPr>
+            <w:r>
+              <w:rPr>
+                <w:rFonts w:ascii="Helvetica Neue" w:eastAsia="Helvetica Neue" w:hAnsi="Helvetica Neue" w:cs="Helvetica Neue"/>
+                <w:color w:val="000000"/>
+                <w:sz w:val="20"/>
+                <w:szCs w:val="20"/>
+              </w:rPr>
+              <w:t xml:space="preserve">Applied </w:t>
+            </w:r>
+            <w:r>
+              <w:rPr>
+                <w:rFonts w:ascii="Helvetica Neue" w:eastAsia="Helvetica Neue" w:hAnsi="Helvetica Neue" w:cs="Helvetica Neue"/>
+                <w:b/>
+                <w:bCs/>
+                <w:color w:val="000000"/>
+                <w:sz w:val="20"/>
+                <w:szCs w:val="20"/>
+              </w:rPr>
+              <w:t>MVC (Model-View-Controller) pattern</w:t>
+            </w:r>
+            <w:r>
+              <w:rPr>
+                <w:rFonts w:ascii="Helvetica Neue" w:eastAsia="Helvetica Neue" w:hAnsi="Helvetica Neue" w:cs="Helvetica Neue"/>
+                <w:color w:val="000000"/>
+                <w:sz w:val="20"/>
+                <w:szCs w:val="20"/>
+              </w:rPr>
+              <w:t xml:space="preserve"> for GUI and employed </w:t>
+            </w:r>
+            <w:r>
+              <w:rPr>
+                <w:rFonts w:ascii="Helvetica Neue" w:eastAsia="Helvetica Neue" w:hAnsi="Helvetica Neue" w:cs="Helvetica Neue"/>
+                <w:b/>
+                <w:bCs/>
+                <w:color w:val="000000"/>
+                <w:sz w:val="20"/>
+                <w:szCs w:val="20"/>
+              </w:rPr>
+              <w:t>Dijkstra's algorithm</w:t>
+            </w:r>
+            <w:r>
+              <w:rPr>
+                <w:rFonts w:ascii="Helvetica Neue" w:eastAsia="Helvetica Neue" w:hAnsi="Helvetica Neue" w:cs="Helvetica Neue"/>
+                <w:color w:val="000000"/>
+                <w:sz w:val="20"/>
+                <w:szCs w:val="20"/>
+              </w:rPr>
+              <w:t xml:space="preserve"> for navigation</w:t>
+            </w:r>
+          </w:p>
+        </w:tc>
+      </w:tr>
+      <w:tr>
+        <w:trPr>
+          <w:trHeight w:val="171"/>
+        </w:trPr>
+        <w:tc>
+          <w:tcPr>
+            <w:tcW w:w="7248" w:type="dxa"/>
+          </w:tcPr>
+          <w:p>
+            <w:pPr>
+              <w:widowControl w:val="0"/>
+              <w:rPr>
+                <w:rFonts w:ascii="Helvetica Neue" w:eastAsia="Helvetica Neue" w:hAnsi="Helvetica Neue" w:cs="Helvetica Neue"/>
+                <w:b/>
+                <w:color w:val="000000"/>
+                <w:sz w:val="20"/>
+                <w:szCs w:val="20"/>
+                <w:lang w:val="en-US"/>
+              </w:rPr>
+            </w:pPr>
+            <w:hyperlink r:id="rId13" w:history="1">
+              <w:r>
+                <w:rPr>
+                  <w:rStyle w:val="Hyperlink"/>
+                  <w:rFonts w:ascii="Helvetica Neue" w:eastAsia="Helvetica Neue" w:hAnsi="Helvetica Neue" w:cs="Helvetica Neue"/>
+                  <w:b/>
+                  <w:sz w:val="20"/>
+                  <w:szCs w:val="20"/>
+                </w:rPr>
+                <w:t>Seating Assignment Program</w:t>
+              </w:r>
+            </w:hyperlink>
+            <w:r>
+              <w:rPr>
+                <w:rFonts w:ascii="Helvetica Neue" w:eastAsia="Helvetica Neue" w:hAnsi="Helvetica Neue" w:cs="Helvetica Neue"/>
+                <w:color w:val="000000"/>
+                <w:sz w:val="20"/>
+                <w:szCs w:val="20"/>
+              </w:rPr>
+              <w:t>, Wuhan, China</w:t>
+            </w:r>
+          </w:p>
+        </w:tc>
+        <w:tc>
+          <w:tcPr>
+            <w:tcW w:w="3723" w:type="dxa"/>
+            <w:gridSpan w:val="3"/>
+          </w:tcPr>
+          <w:p>
+            <w:pPr>
+              <w:widowControl w:val="0"/>
+              <w:jc w:val="right"/>
+              <w:rPr>
+                <w:rFonts w:ascii="Helvetica Neue" w:eastAsia="Helvetica Neue" w:hAnsi="Helvetica Neue" w:cs="Helvetica Neue"/>
+                <w:color w:val="000000"/>
+                <w:sz w:val="20"/>
+                <w:szCs w:val="20"/>
+              </w:rPr>
+            </w:pPr>
+            <w:r>
+              <w:rPr>
+                <w:rFonts w:ascii="Helvetica Neue" w:eastAsia="Helvetica Neue" w:hAnsi="Helvetica Neue" w:cs="Helvetica Neue"/>
+                <w:color w:val="000000"/>
+                <w:sz w:val="20"/>
+                <w:szCs w:val="20"/>
+              </w:rPr>
+              <w:t>Jan. 2021 – Jan. 2022</w:t>
+            </w:r>
+          </w:p>
+        </w:tc>
+      </w:tr>
+      <w:tr>
+        <w:trPr>
+          <w:trHeight w:val="1108"/>
+        </w:trPr>
+        <w:tc>
+          <w:tcPr>
+            <w:tcW w:w="10972" w:type="dxa"/>
+            <w:gridSpan w:val="4"/>
+          </w:tcPr>
+          <w:p>
+            <w:pPr>
+              <w:widowControl w:val="0"/>
+              <w:numPr>
+                <w:ilvl w:val="0"/>
+                <w:numId w:val="4"/>
+              </w:numPr>
+              <w:pBdr>
+                <w:top w:val="nil"/>
+                <w:left w:val="nil"/>
+                <w:bottom w:val="nil"/>
+                <w:right w:val="nil"/>
+                <w:between w:val="nil"/>
+              </w:pBdr>
+              <w:ind w:left="514"/>
+              <w:rPr>
+                <w:rFonts w:ascii="Helvetica Neue" w:eastAsia="Helvetica Neue" w:hAnsi="Helvetica Neue" w:cs="Helvetica Neue"/>
+                <w:color w:val="000000"/>
+                <w:sz w:val="20"/>
+                <w:szCs w:val="20"/>
+              </w:rPr>
+            </w:pPr>
+            <w:r>
+              <w:rPr>
+                <w:rFonts w:ascii="Helvetica Neue" w:eastAsia="Helvetica Neue" w:hAnsi="Helvetica Neue" w:cs="Helvetica Neue"/>
+                <w:color w:val="000000"/>
+                <w:sz w:val="20"/>
+                <w:szCs w:val="20"/>
+              </w:rPr>
+              <w:t xml:space="preserve">Designed </w:t>
+            </w:r>
+            <w:r>
+              <w:rPr>
+                <w:rFonts w:ascii="Helvetica Neue" w:eastAsia="Helvetica Neue" w:hAnsi="Helvetica Neue" w:cs="Helvetica Neue"/>
+                <w:b/>
+                <w:bCs/>
+                <w:color w:val="000000"/>
+                <w:sz w:val="20"/>
+                <w:szCs w:val="20"/>
+              </w:rPr>
+              <w:t>ADTs</w:t>
+            </w:r>
+            <w:r>
+              <w:rPr>
+                <w:rFonts w:ascii="Helvetica Neue" w:eastAsia="Helvetica Neue" w:hAnsi="Helvetica Neue" w:cs="Helvetica Neue"/>
+                <w:color w:val="000000"/>
+                <w:sz w:val="20"/>
+                <w:szCs w:val="20"/>
+              </w:rPr>
+              <w:t xml:space="preserve"> for user accounts and seating layouts using </w:t>
+            </w:r>
+            <w:r>
+              <w:rPr>
+                <w:rFonts w:ascii="Helvetica Neue" w:eastAsia="Helvetica Neue" w:hAnsi="Helvetica Neue" w:cs="Helvetica Neue"/>
+                <w:b/>
+                <w:bCs/>
+                <w:color w:val="000000"/>
+                <w:sz w:val="20"/>
+                <w:szCs w:val="20"/>
+              </w:rPr>
+              <w:t>Java</w:t>
+            </w:r>
+            <w:r>
+              <w:rPr>
+                <w:rFonts w:ascii="Helvetica Neue" w:eastAsia="Helvetica Neue" w:hAnsi="Helvetica Neue" w:cs="Helvetica Neue"/>
+                <w:color w:val="000000"/>
+                <w:sz w:val="20"/>
+                <w:szCs w:val="20"/>
+              </w:rPr>
+              <w:t xml:space="preserve">, enhancing </w:t>
+            </w:r>
+            <w:r>
+              <w:rPr>
+                <w:rFonts w:ascii="Helvetica Neue" w:eastAsia="Helvetica Neue" w:hAnsi="Helvetica Neue" w:cs="Helvetica Neue"/>
+                <w:b/>
+                <w:bCs/>
+                <w:color w:val="000000"/>
+                <w:sz w:val="20"/>
+                <w:szCs w:val="20"/>
+              </w:rPr>
+              <w:t xml:space="preserve">data </w:t>
+            </w:r>
+            <w:proofErr w:type="gramStart"/>
+            <w:r>
+              <w:rPr>
+                <w:rFonts w:ascii="Helvetica Neue" w:eastAsia="Helvetica Neue" w:hAnsi="Helvetica Neue" w:cs="Helvetica Neue"/>
+                <w:b/>
+                <w:bCs/>
+                <w:color w:val="000000"/>
+                <w:sz w:val="20"/>
+                <w:szCs w:val="20"/>
+              </w:rPr>
+              <w:t>organization</w:t>
+            </w:r>
+            <w:proofErr w:type="gramEnd"/>
+          </w:p>
+          <w:p>
+            <w:pPr>
+              <w:widowControl w:val="0"/>
+              <w:numPr>
+                <w:ilvl w:val="0"/>
+                <w:numId w:val="4"/>
+              </w:numPr>
+              <w:pBdr>
+                <w:top w:val="nil"/>
+                <w:left w:val="nil"/>
+                <w:bottom w:val="nil"/>
+                <w:right w:val="nil"/>
+                <w:between w:val="nil"/>
+              </w:pBdr>
+              <w:ind w:left="514"/>
+              <w:rPr>
+                <w:rFonts w:ascii="Helvetica Neue" w:eastAsia="Helvetica Neue" w:hAnsi="Helvetica Neue" w:cs="Helvetica Neue"/>
+                <w:color w:val="000000"/>
+                <w:sz w:val="20"/>
+                <w:szCs w:val="20"/>
+              </w:rPr>
+            </w:pPr>
+            <w:r>
+              <w:rPr>
+                <w:rFonts w:ascii="Helvetica Neue" w:eastAsia="Helvetica Neue" w:hAnsi="Helvetica Neue" w:cs="Helvetica Neue"/>
+                <w:color w:val="000000"/>
+                <w:sz w:val="20"/>
+                <w:szCs w:val="20"/>
+              </w:rPr>
+              <w:t xml:space="preserve">Implemented a </w:t>
+            </w:r>
+            <w:r>
+              <w:rPr>
+                <w:rFonts w:ascii="Helvetica Neue" w:eastAsia="Helvetica Neue" w:hAnsi="Helvetica Neue" w:cs="Helvetica Neue"/>
+                <w:b/>
+                <w:bCs/>
+                <w:color w:val="000000"/>
+                <w:sz w:val="20"/>
+                <w:szCs w:val="20"/>
+              </w:rPr>
+              <w:t>GUI</w:t>
+            </w:r>
+            <w:r>
+              <w:rPr>
+                <w:rFonts w:ascii="Helvetica Neue" w:eastAsia="Helvetica Neue" w:hAnsi="Helvetica Neue" w:cs="Helvetica Neue"/>
+                <w:color w:val="000000"/>
+                <w:sz w:val="20"/>
+                <w:szCs w:val="20"/>
+              </w:rPr>
+              <w:t xml:space="preserve"> using </w:t>
+            </w:r>
+            <w:r>
+              <w:rPr>
+                <w:rFonts w:ascii="Helvetica Neue" w:eastAsia="Helvetica Neue" w:hAnsi="Helvetica Neue" w:cs="Helvetica Neue"/>
+                <w:b/>
+                <w:bCs/>
+                <w:color w:val="000000"/>
+                <w:sz w:val="20"/>
+                <w:szCs w:val="20"/>
+              </w:rPr>
+              <w:t>Java Swing</w:t>
+            </w:r>
+            <w:r>
+              <w:rPr>
+                <w:rFonts w:ascii="Helvetica Neue" w:eastAsia="Helvetica Neue" w:hAnsi="Helvetica Neue" w:cs="Helvetica Neue"/>
+                <w:color w:val="000000"/>
+                <w:sz w:val="20"/>
+                <w:szCs w:val="20"/>
+              </w:rPr>
+              <w:t>,</w:t>
+            </w:r>
+            <w:r>
+              <w:rPr>
+                <w:rFonts w:ascii="Helvetica Neue" w:eastAsia="Helvetica Neue" w:hAnsi="Helvetica Neue" w:cs="Helvetica Neue"/>
+                <w:color w:val="000000"/>
+                <w:sz w:val="20"/>
+                <w:szCs w:val="20"/>
+              </w:rPr>
+              <w:t xml:space="preserve"> facilitating</w:t>
+            </w:r>
+            <w:r>
+              <w:rPr>
+                <w:rFonts w:ascii="Helvetica Neue" w:eastAsia="Helvetica Neue" w:hAnsi="Helvetica Neue" w:cs="Helvetica Neue"/>
+                <w:color w:val="000000"/>
+                <w:sz w:val="20"/>
+                <w:szCs w:val="20"/>
+              </w:rPr>
+              <w:t xml:space="preserve"> effortlessly edit</w:t>
+            </w:r>
+            <w:r>
+              <w:rPr>
+                <w:rFonts w:ascii="Helvetica Neue" w:eastAsia="Helvetica Neue" w:hAnsi="Helvetica Neue" w:cs="Helvetica Neue"/>
+                <w:color w:val="000000"/>
+                <w:sz w:val="20"/>
+                <w:szCs w:val="20"/>
+              </w:rPr>
+              <w:t>ing</w:t>
+            </w:r>
+            <w:r>
+              <w:rPr>
+                <w:rFonts w:ascii="Helvetica Neue" w:eastAsia="Helvetica Neue" w:hAnsi="Helvetica Neue" w:cs="Helvetica Neue"/>
+                <w:color w:val="000000"/>
+                <w:sz w:val="20"/>
+                <w:szCs w:val="20"/>
+              </w:rPr>
+              <w:t xml:space="preserve"> </w:t>
+            </w:r>
+            <w:r>
+              <w:rPr>
+                <w:rFonts w:ascii="Helvetica Neue" w:eastAsia="Helvetica Neue" w:hAnsi="Helvetica Neue" w:cs="Helvetica Neue" w:hint="eastAsia"/>
+                <w:color w:val="000000"/>
+                <w:sz w:val="20"/>
+                <w:szCs w:val="20"/>
+              </w:rPr>
+              <w:t>and</w:t>
+            </w:r>
+            <w:r>
+              <w:rPr>
+                <w:rFonts w:ascii="Helvetica Neue" w:eastAsia="Helvetica Neue" w:hAnsi="Helvetica Neue" w:cs="Helvetica Neue"/>
+                <w:color w:val="000000"/>
+                <w:sz w:val="20"/>
+                <w:szCs w:val="20"/>
+              </w:rPr>
+              <w:t xml:space="preserve"> exporting of </w:t>
+            </w:r>
+            <w:r>
+              <w:rPr>
+                <w:rFonts w:ascii="Helvetica Neue" w:eastAsia="Helvetica Neue" w:hAnsi="Helvetica Neue" w:cs="Helvetica Neue"/>
+                <w:color w:val="000000"/>
+                <w:sz w:val="20"/>
+                <w:szCs w:val="20"/>
+              </w:rPr>
+              <w:t xml:space="preserve">seating </w:t>
+            </w:r>
+            <w:proofErr w:type="gramStart"/>
+            <w:r>
+              <w:rPr>
+                <w:rFonts w:ascii="Helvetica Neue" w:eastAsia="Helvetica Neue" w:hAnsi="Helvetica Neue" w:cs="Helvetica Neue"/>
+                <w:color w:val="000000"/>
+                <w:sz w:val="20"/>
+                <w:szCs w:val="20"/>
+              </w:rPr>
+              <w:t>plans</w:t>
+            </w:r>
+            <w:proofErr w:type="gramEnd"/>
+            <w:r>
+              <w:rPr>
+                <w:rFonts w:ascii="Helvetica Neue" w:eastAsia="Helvetica Neue" w:hAnsi="Helvetica Neue" w:cs="Helvetica Neue"/>
+                <w:color w:val="000000"/>
+                <w:sz w:val="20"/>
+                <w:szCs w:val="20"/>
+              </w:rPr>
+              <w:t xml:space="preserve"> </w:t>
+            </w:r>
+          </w:p>
+          <w:p>
+            <w:pPr>
+              <w:widowControl w:val="0"/>
+              <w:numPr>
+                <w:ilvl w:val="0"/>
+                <w:numId w:val="4"/>
+              </w:numPr>
+              <w:pBdr>
+                <w:top w:val="nil"/>
+                <w:left w:val="nil"/>
+                <w:bottom w:val="nil"/>
+                <w:right w:val="nil"/>
+                <w:between w:val="nil"/>
+              </w:pBdr>
+              <w:ind w:left="514"/>
+              <w:rPr>
+                <w:rFonts w:ascii="Helvetica Neue" w:eastAsia="Helvetica Neue" w:hAnsi="Helvetica Neue" w:cs="Helvetica Neue"/>
+                <w:color w:val="000000"/>
+                <w:sz w:val="20"/>
+                <w:szCs w:val="20"/>
+              </w:rPr>
+            </w:pPr>
+            <w:r>
+              <w:rPr>
+                <w:rFonts w:ascii="Helvetica Neue" w:eastAsia="Helvetica Neue" w:hAnsi="Helvetica Neue" w:cs="Helvetica Neue"/>
+                <w:color w:val="000000"/>
+                <w:sz w:val="20"/>
+                <w:szCs w:val="20"/>
+              </w:rPr>
+              <w:t>Comprehensively</w:t>
+            </w:r>
+            <w:r>
+              <w:rPr>
+                <w:rFonts w:ascii="Helvetica Neue" w:eastAsia="Helvetica Neue" w:hAnsi="Helvetica Neue" w:cs="Helvetica Neue"/>
+                <w:color w:val="000000"/>
+                <w:sz w:val="20"/>
+                <w:szCs w:val="20"/>
+              </w:rPr>
+              <w:t xml:space="preserve"> tested </w:t>
+            </w:r>
+            <w:r>
+              <w:rPr>
+                <w:rFonts w:ascii="Helvetica Neue" w:eastAsia="Helvetica Neue" w:hAnsi="Helvetica Neue" w:cs="Helvetica Neue"/>
+                <w:color w:val="000000"/>
+                <w:sz w:val="20"/>
+                <w:szCs w:val="20"/>
+              </w:rPr>
+              <w:t xml:space="preserve">with </w:t>
+            </w:r>
+            <w:r>
+              <w:rPr>
+                <w:rFonts w:ascii="Helvetica Neue" w:eastAsia="Helvetica Neue" w:hAnsi="Helvetica Neue" w:cs="Helvetica Neue"/>
+                <w:b/>
+                <w:bCs/>
+                <w:color w:val="000000"/>
+                <w:sz w:val="20"/>
+                <w:szCs w:val="20"/>
+              </w:rPr>
+              <w:t>J</w:t>
+            </w:r>
+            <w:r>
+              <w:rPr>
+                <w:rFonts w:ascii="Helvetica Neue" w:eastAsia="Helvetica Neue" w:hAnsi="Helvetica Neue" w:cs="Helvetica Neue"/>
+                <w:b/>
+                <w:bCs/>
+                <w:color w:val="000000"/>
+                <w:sz w:val="20"/>
+                <w:szCs w:val="20"/>
+              </w:rPr>
+              <w:t>U</w:t>
+            </w:r>
+            <w:r>
+              <w:rPr>
+                <w:rFonts w:ascii="Helvetica Neue" w:eastAsia="Helvetica Neue" w:hAnsi="Helvetica Neue" w:cs="Helvetica Neue"/>
+                <w:b/>
+                <w:bCs/>
+                <w:color w:val="000000"/>
+                <w:sz w:val="20"/>
+                <w:szCs w:val="20"/>
+              </w:rPr>
+              <w:t>nit</w:t>
+            </w:r>
+            <w:r>
+              <w:rPr>
+                <w:rFonts w:ascii="Helvetica Neue" w:eastAsia="Helvetica Neue" w:hAnsi="Helvetica Neue" w:cs="Helvetica Neue"/>
+                <w:b/>
+                <w:bCs/>
+                <w:color w:val="000000"/>
+                <w:sz w:val="20"/>
+                <w:szCs w:val="20"/>
+              </w:rPr>
+              <w:t xml:space="preserve"> </w:t>
+            </w:r>
+            <w:r>
+              <w:rPr>
+                <w:rFonts w:ascii="Helvetica Neue" w:eastAsia="Helvetica Neue" w:hAnsi="Helvetica Neue" w:cs="Helvetica Neue"/>
+                <w:color w:val="000000"/>
+                <w:sz w:val="20"/>
+                <w:szCs w:val="20"/>
+              </w:rPr>
+              <w:t xml:space="preserve">to ensure </w:t>
+            </w:r>
+            <w:r>
+              <w:rPr>
+                <w:rFonts w:ascii="Helvetica Neue" w:eastAsia="Helvetica Neue" w:hAnsi="Helvetica Neue" w:cs="Helvetica Neue"/>
+                <w:color w:val="000000"/>
+                <w:sz w:val="20"/>
+                <w:szCs w:val="20"/>
+              </w:rPr>
+              <w:t xml:space="preserve">reliable </w:t>
+            </w:r>
+            <w:r>
+              <w:rPr>
+                <w:rFonts w:ascii="Helvetica Neue" w:eastAsia="Helvetica Neue" w:hAnsi="Helvetica Neue" w:cs="Helvetica Neue"/>
+                <w:color w:val="000000"/>
+                <w:sz w:val="20"/>
+                <w:szCs w:val="20"/>
+              </w:rPr>
+              <w:t>application</w:t>
+            </w:r>
+            <w:r>
+              <w:rPr>
+                <w:rFonts w:ascii="Helvetica Neue" w:eastAsia="Helvetica Neue" w:hAnsi="Helvetica Neue" w:cs="Helvetica Neue"/>
+                <w:color w:val="000000"/>
+                <w:sz w:val="20"/>
+                <w:szCs w:val="20"/>
+              </w:rPr>
+              <w:t xml:space="preserve"> performance </w:t>
+            </w:r>
+            <w:r>
+              <w:rPr>
+                <w:rFonts w:ascii="Helvetica Neue" w:eastAsia="Helvetica Neue" w:hAnsi="Helvetica Neue" w:cs="Helvetica Neue"/>
+                <w:color w:val="000000"/>
+                <w:sz w:val="20"/>
+                <w:szCs w:val="20"/>
+              </w:rPr>
+              <w:t xml:space="preserve">for a seamless user </w:t>
+            </w:r>
+            <w:proofErr w:type="gramStart"/>
+            <w:r>
+              <w:rPr>
+                <w:rFonts w:ascii="Helvetica Neue" w:eastAsia="Helvetica Neue" w:hAnsi="Helvetica Neue" w:cs="Helvetica Neue"/>
+                <w:color w:val="000000"/>
+                <w:sz w:val="20"/>
+                <w:szCs w:val="20"/>
+              </w:rPr>
+              <w:t>experience</w:t>
+            </w:r>
+            <w:proofErr w:type="gramEnd"/>
+          </w:p>
+          <w:p>
+            <w:pPr>
+              <w:widowControl w:val="0"/>
+              <w:numPr>
+                <w:ilvl w:val="0"/>
+                <w:numId w:val="4"/>
+              </w:numPr>
+              <w:pBdr>
+                <w:top w:val="nil"/>
+                <w:left w:val="nil"/>
+                <w:bottom w:val="nil"/>
+                <w:right w:val="nil"/>
+                <w:between w:val="nil"/>
+              </w:pBdr>
+              <w:ind w:left="514"/>
+              <w:rPr>
+                <w:rFonts w:ascii="Helvetica Neue" w:eastAsia="Helvetica Neue" w:hAnsi="Helvetica Neue" w:cs="Helvetica Neue"/>
+                <w:color w:val="000000"/>
+                <w:sz w:val="20"/>
+                <w:szCs w:val="20"/>
+              </w:rPr>
+            </w:pPr>
+            <w:r>
+              <w:rPr>
+                <w:rFonts w:ascii="Helvetica Neue" w:eastAsia="Helvetica Neue" w:hAnsi="Helvetica Neue" w:cs="Helvetica Neue"/>
+                <w:color w:val="000000"/>
+                <w:sz w:val="20"/>
+                <w:szCs w:val="20"/>
+              </w:rPr>
+              <w:t xml:space="preserve">Enhanced </w:t>
+            </w:r>
+            <w:r>
+              <w:rPr>
+                <w:rFonts w:ascii="Helvetica Neue" w:eastAsia="Helvetica Neue" w:hAnsi="Helvetica Neue" w:cs="Helvetica Neue"/>
+                <w:color w:val="000000"/>
+                <w:sz w:val="20"/>
+                <w:szCs w:val="20"/>
+              </w:rPr>
+              <w:t xml:space="preserve">seating arrangements with </w:t>
+            </w:r>
+            <w:r>
+              <w:rPr>
+                <w:rFonts w:ascii="Helvetica Neue" w:eastAsia="Helvetica Neue" w:hAnsi="Helvetica Neue" w:cs="Helvetica Neue"/>
+                <w:color w:val="000000"/>
+                <w:sz w:val="20"/>
+                <w:szCs w:val="20"/>
+              </w:rPr>
+              <w:t>customization</w:t>
+            </w:r>
+            <w:r>
+              <w:rPr>
+                <w:rFonts w:ascii="Helvetica Neue" w:eastAsia="Helvetica Neue" w:hAnsi="Helvetica Neue" w:cs="Helvetica Neue"/>
+                <w:color w:val="000000"/>
+                <w:sz w:val="20"/>
+                <w:szCs w:val="20"/>
+              </w:rPr>
+              <w:t xml:space="preserve"> </w:t>
+            </w:r>
+            <w:r>
+              <w:rPr>
+                <w:rFonts w:ascii="Helvetica Neue" w:eastAsia="Helvetica Neue" w:hAnsi="Helvetica Neue" w:cs="Helvetica Neue"/>
+                <w:color w:val="000000"/>
+                <w:sz w:val="20"/>
+                <w:szCs w:val="20"/>
+              </w:rPr>
+              <w:t>features, effectively lightening workload on teachers</w:t>
+            </w:r>
+          </w:p>
+        </w:tc>
+      </w:tr>
+      <w:tr>
+        <w:trPr>
+          <w:trHeight w:val="171"/>
+        </w:trPr>
+        <w:tc>
+          <w:tcPr>
+            <w:tcW w:w="9339" w:type="dxa"/>
+            <w:gridSpan w:val="3"/>
+            <w:tcBorders>
+              <w:top w:val="nil"/>
+              <w:left w:val="nil"/>
+              <w:bottom w:val="nil"/>
+              <w:right w:val="nil"/>
+            </w:tcBorders>
+          </w:tcPr>
+          <w:p>
+            <w:pPr>
+              <w:widowControl w:val="0"/>
+              <w:rPr>
+                <w:rFonts w:ascii="Helvetica Neue" w:eastAsia="Helvetica Neue" w:hAnsi="Helvetica Neue" w:cs="Helvetica Neue"/>
+                <w:color w:val="000000"/>
+                <w:sz w:val="20"/>
+                <w:szCs w:val="20"/>
+              </w:rPr>
+            </w:pPr>
+            <w:hyperlink r:id="rId14" w:history="1">
+              <w:r>
+                <w:rPr>
+                  <w:rStyle w:val="Hyperlink"/>
+                  <w:rFonts w:ascii="Helvetica Neue" w:eastAsia="Helvetica Neue" w:hAnsi="Helvetica Neue" w:cs="Helvetica Neue"/>
+                  <w:b/>
+                  <w:bCs/>
+                  <w:sz w:val="20"/>
+                  <w:szCs w:val="20"/>
+                </w:rPr>
+                <w:t xml:space="preserve">“Buddies” App at </w:t>
+              </w:r>
+              <w:proofErr w:type="spellStart"/>
+              <w:r>
+                <w:rPr>
+                  <w:rStyle w:val="Hyperlink"/>
+                  <w:rFonts w:ascii="Helvetica Neue" w:eastAsia="Helvetica Neue" w:hAnsi="Helvetica Neue" w:cs="Helvetica Neue"/>
+                  <w:b/>
+                  <w:bCs/>
+                  <w:sz w:val="20"/>
+                  <w:szCs w:val="20"/>
+                </w:rPr>
+                <w:t>DubHacks</w:t>
+              </w:r>
+              <w:proofErr w:type="spellEnd"/>
+              <w:r>
+                <w:rPr>
+                  <w:rStyle w:val="Hyperlink"/>
+                  <w:rFonts w:ascii="Helvetica Neue" w:eastAsia="Helvetica Neue" w:hAnsi="Helvetica Neue" w:cs="Helvetica Neue"/>
+                  <w:b/>
+                  <w:bCs/>
+                  <w:sz w:val="20"/>
+                  <w:szCs w:val="20"/>
+                </w:rPr>
+                <w:t xml:space="preserve"> ’22 Hackathon</w:t>
+              </w:r>
+            </w:hyperlink>
+            <w:r>
+              <w:rPr>
+                <w:rFonts w:ascii="Helvetica Neue" w:eastAsia="Helvetica Neue" w:hAnsi="Helvetica Neue" w:cs="Helvetica Neue"/>
+                <w:color w:val="000000"/>
+                <w:sz w:val="20"/>
+                <w:szCs w:val="20"/>
+              </w:rPr>
+              <w:t xml:space="preserve">, </w:t>
+            </w:r>
+            <w:r>
+              <w:rPr>
+                <w:rFonts w:ascii="Helvetica Neue" w:eastAsia="Helvetica Neue" w:hAnsi="Helvetica Neue" w:cs="Helvetica Neue"/>
+                <w:color w:val="000000"/>
+                <w:sz w:val="20"/>
+                <w:szCs w:val="20"/>
+              </w:rPr>
+              <w:t>Seattle</w:t>
+            </w:r>
+            <w:r>
+              <w:rPr>
+                <w:rFonts w:ascii="Helvetica Neue" w:eastAsia="Helvetica Neue" w:hAnsi="Helvetica Neue" w:cs="Helvetica Neue"/>
+                <w:color w:val="000000"/>
+                <w:sz w:val="20"/>
+                <w:szCs w:val="20"/>
+              </w:rPr>
+              <w:t>, WA</w:t>
+            </w:r>
+          </w:p>
+        </w:tc>
+        <w:tc>
+          <w:tcPr>
+            <w:tcW w:w="1633" w:type="dxa"/>
+            <w:tcBorders>
+              <w:top w:val="nil"/>
+              <w:left w:val="nil"/>
+              <w:bottom w:val="nil"/>
+              <w:right w:val="nil"/>
+            </w:tcBorders>
+          </w:tcPr>
+          <w:p>
+            <w:pPr>
+              <w:widowControl w:val="0"/>
+              <w:jc w:val="right"/>
+              <w:rPr>
+                <w:rFonts w:ascii="Helvetica Neue" w:eastAsia="Helvetica Neue" w:hAnsi="Helvetica Neue" w:cs="Helvetica Neue"/>
+                <w:color w:val="000000"/>
+                <w:sz w:val="20"/>
+                <w:szCs w:val="20"/>
+              </w:rPr>
+            </w:pPr>
+            <w:r>
+              <w:rPr>
+                <w:rFonts w:ascii="Helvetica Neue" w:eastAsia="Helvetica Neue" w:hAnsi="Helvetica Neue" w:cs="Helvetica Neue"/>
+                <w:color w:val="000000"/>
+                <w:sz w:val="20"/>
+                <w:szCs w:val="20"/>
+              </w:rPr>
+              <w:t>Oct</w:t>
+            </w:r>
+            <w:r>
+              <w:rPr>
+                <w:rFonts w:ascii="Helvetica Neue" w:eastAsia="Helvetica Neue" w:hAnsi="Helvetica Neue" w:cs="Helvetica Neue" w:hint="eastAsia"/>
+                <w:color w:val="000000"/>
+                <w:sz w:val="20"/>
+                <w:szCs w:val="20"/>
+              </w:rPr>
+              <w:t>.</w:t>
+            </w:r>
+            <w:r>
+              <w:rPr>
+                <w:rFonts w:ascii="Helvetica Neue" w:eastAsia="Helvetica Neue" w:hAnsi="Helvetica Neue" w:cs="Helvetica Neue"/>
+                <w:color w:val="000000"/>
+                <w:sz w:val="20"/>
+                <w:szCs w:val="20"/>
+              </w:rPr>
+              <w:t xml:space="preserve"> 202</w:t>
+            </w:r>
+            <w:r>
+              <w:rPr>
+                <w:rFonts w:ascii="Helvetica Neue" w:eastAsia="Helvetica Neue" w:hAnsi="Helvetica Neue" w:cs="Helvetica Neue"/>
+                <w:color w:val="000000"/>
+                <w:sz w:val="20"/>
+                <w:szCs w:val="20"/>
+              </w:rPr>
+              <w:t>2</w:t>
+            </w:r>
+          </w:p>
+        </w:tc>
+      </w:tr>
+      <w:tr>
+        <w:trPr>
+          <w:trHeight w:val="668"/>
+        </w:trPr>
+        <w:tc>
+          <w:tcPr>
+            <w:tcW w:w="10972" w:type="dxa"/>
+            <w:gridSpan w:val="4"/>
+          </w:tcPr>
+          <w:p>
+            <w:pPr>
+              <w:widowControl w:val="0"/>
+              <w:numPr>
+                <w:ilvl w:val="0"/>
+                <w:numId w:val="3"/>
+              </w:numPr>
+              <w:pBdr>
+                <w:top w:val="nil"/>
+                <w:left w:val="nil"/>
+                <w:bottom w:val="nil"/>
+                <w:right w:val="nil"/>
+                <w:between w:val="nil"/>
+              </w:pBdr>
+              <w:ind w:left="517"/>
+              <w:rPr>
+                <w:rFonts w:ascii="Helvetica Neue" w:eastAsia="Helvetica Neue" w:hAnsi="Helvetica Neue" w:cs="Helvetica Neue"/>
+                <w:color w:val="000000"/>
+                <w:sz w:val="20"/>
+                <w:szCs w:val="20"/>
+              </w:rPr>
+            </w:pPr>
+            <w:r>
+              <w:rPr>
+                <w:rFonts w:ascii="Helvetica Neue" w:eastAsia="Helvetica Neue" w:hAnsi="Helvetica Neue" w:cs="Helvetica Neue"/>
+                <w:color w:val="000000"/>
+                <w:sz w:val="20"/>
+                <w:szCs w:val="20"/>
+              </w:rPr>
+              <w:t>Led a team</w:t>
+            </w:r>
+            <w:r>
+              <w:rPr>
+                <w:rFonts w:ascii="Helvetica Neue" w:eastAsia="Helvetica Neue" w:hAnsi="Helvetica Neue" w:cs="Helvetica Neue"/>
+                <w:color w:val="000000"/>
+                <w:sz w:val="20"/>
+                <w:szCs w:val="20"/>
+                <w:lang w:val="en-US"/>
+              </w:rPr>
+              <w:t xml:space="preserve"> of four </w:t>
+            </w:r>
+            <w:r>
+              <w:rPr>
+                <w:rFonts w:ascii="Helvetica Neue" w:eastAsia="Helvetica Neue" w:hAnsi="Helvetica Neue" w:cs="Helvetica Neue"/>
+                <w:color w:val="000000"/>
+                <w:sz w:val="20"/>
+                <w:szCs w:val="20"/>
+              </w:rPr>
+              <w:t xml:space="preserve">as the </w:t>
+            </w:r>
+            <w:r>
+              <w:rPr>
+                <w:rFonts w:ascii="Helvetica Neue" w:eastAsia="Helvetica Neue" w:hAnsi="Helvetica Neue" w:cs="Helvetica Neue"/>
+                <w:b/>
+                <w:bCs/>
+                <w:color w:val="000000"/>
+                <w:sz w:val="20"/>
+                <w:szCs w:val="20"/>
+              </w:rPr>
+              <w:t>Project Manager</w:t>
+            </w:r>
+            <w:r>
+              <w:rPr>
+                <w:rFonts w:ascii="Helvetica Neue" w:eastAsia="Helvetica Neue" w:hAnsi="Helvetica Neue" w:cs="Helvetica Neue"/>
+                <w:color w:val="000000"/>
+                <w:sz w:val="20"/>
+                <w:szCs w:val="20"/>
+              </w:rPr>
+              <w:t xml:space="preserve"> and </w:t>
+            </w:r>
+            <w:r>
+              <w:rPr>
+                <w:rFonts w:ascii="Helvetica Neue" w:eastAsia="Helvetica Neue" w:hAnsi="Helvetica Neue" w:cs="Helvetica Neue"/>
+                <w:b/>
+                <w:bCs/>
+                <w:color w:val="000000"/>
+                <w:sz w:val="20"/>
+                <w:szCs w:val="20"/>
+              </w:rPr>
+              <w:t xml:space="preserve">UI/UX Designer </w:t>
+            </w:r>
+            <w:r>
+              <w:rPr>
+                <w:rFonts w:ascii="Helvetica Neue" w:eastAsia="Helvetica Neue" w:hAnsi="Helvetica Neue" w:cs="Helvetica Neue"/>
+                <w:color w:val="000000"/>
+                <w:sz w:val="20"/>
+                <w:szCs w:val="20"/>
+              </w:rPr>
+              <w:t>for the “Buddies” App.</w:t>
+            </w:r>
+          </w:p>
+          <w:p>
+            <w:pPr>
+              <w:widowControl w:val="0"/>
+              <w:numPr>
+                <w:ilvl w:val="0"/>
+                <w:numId w:val="3"/>
+              </w:numPr>
+              <w:pBdr>
+                <w:top w:val="nil"/>
+                <w:left w:val="nil"/>
+                <w:bottom w:val="nil"/>
+                <w:right w:val="nil"/>
+                <w:between w:val="nil"/>
+              </w:pBdr>
+              <w:ind w:left="517"/>
+              <w:rPr>
+                <w:rFonts w:ascii="Helvetica Neue" w:eastAsia="Helvetica Neue" w:hAnsi="Helvetica Neue" w:cs="Helvetica Neue"/>
+                <w:color w:val="000000"/>
+                <w:sz w:val="20"/>
+                <w:szCs w:val="20"/>
+              </w:rPr>
+            </w:pPr>
+            <w:r>
+              <w:rPr>
+                <w:rFonts w:ascii="Helvetica Neue" w:eastAsia="Helvetica Neue" w:hAnsi="Helvetica Neue" w:cs="Helvetica Neue"/>
+                <w:color w:val="000000"/>
+                <w:sz w:val="20"/>
+                <w:szCs w:val="20"/>
+              </w:rPr>
+              <w:t>D</w:t>
+            </w:r>
+            <w:r>
+              <w:rPr>
+                <w:rFonts w:ascii="Helvetica Neue" w:eastAsia="Helvetica Neue" w:hAnsi="Helvetica Neue" w:cs="Helvetica Neue"/>
+                <w:color w:val="000000"/>
+                <w:sz w:val="20"/>
+                <w:szCs w:val="20"/>
+              </w:rPr>
+              <w:t xml:space="preserve">eveloped the </w:t>
+            </w:r>
+            <w:r>
+              <w:rPr>
+                <w:rFonts w:ascii="Helvetica Neue" w:eastAsia="Helvetica Neue" w:hAnsi="Helvetica Neue" w:cs="Helvetica Neue"/>
+                <w:color w:val="000000"/>
+                <w:sz w:val="20"/>
+                <w:szCs w:val="20"/>
+              </w:rPr>
+              <w:t>App</w:t>
+            </w:r>
+            <w:r>
+              <w:rPr>
+                <w:rFonts w:ascii="Helvetica Neue" w:eastAsia="Helvetica Neue" w:hAnsi="Helvetica Neue" w:cs="Helvetica Neue"/>
+                <w:color w:val="000000"/>
+                <w:sz w:val="20"/>
+                <w:szCs w:val="20"/>
+              </w:rPr>
+              <w:t xml:space="preserve"> using the </w:t>
+            </w:r>
+            <w:r>
+              <w:rPr>
+                <w:rFonts w:ascii="Helvetica Neue" w:eastAsia="Helvetica Neue" w:hAnsi="Helvetica Neue" w:cs="Helvetica Neue"/>
+                <w:b/>
+                <w:bCs/>
+                <w:color w:val="000000"/>
+                <w:sz w:val="20"/>
+                <w:szCs w:val="20"/>
+              </w:rPr>
+              <w:t>Flutter framework</w:t>
+            </w:r>
+            <w:r>
+              <w:rPr>
+                <w:rFonts w:ascii="Helvetica Neue" w:eastAsia="Helvetica Neue" w:hAnsi="Helvetica Neue" w:cs="Helvetica Neue"/>
+                <w:color w:val="000000"/>
+                <w:sz w:val="20"/>
+                <w:szCs w:val="20"/>
+              </w:rPr>
+              <w:t xml:space="preserve"> as a </w:t>
+            </w:r>
+            <w:r>
+              <w:rPr>
+                <w:rFonts w:ascii="Helvetica Neue" w:eastAsia="Helvetica Neue" w:hAnsi="Helvetica Neue" w:cs="Helvetica Neue"/>
+                <w:color w:val="000000"/>
+                <w:sz w:val="20"/>
+                <w:szCs w:val="20"/>
+              </w:rPr>
+              <w:t xml:space="preserve">platform </w:t>
+            </w:r>
+            <w:r>
+              <w:rPr>
+                <w:rFonts w:ascii="Helvetica Neue" w:eastAsia="Helvetica Neue" w:hAnsi="Helvetica Neue" w:cs="Helvetica Neue"/>
+                <w:color w:val="000000"/>
+                <w:sz w:val="20"/>
+                <w:szCs w:val="20"/>
+              </w:rPr>
+              <w:t>to connect</w:t>
+            </w:r>
+            <w:r>
+              <w:rPr>
+                <w:rFonts w:ascii="Helvetica Neue" w:eastAsia="Helvetica Neue" w:hAnsi="Helvetica Neue" w:cs="Helvetica Neue"/>
+                <w:color w:val="000000"/>
+                <w:sz w:val="20"/>
+                <w:szCs w:val="20"/>
+              </w:rPr>
+              <w:t xml:space="preserve"> </w:t>
+            </w:r>
+            <w:r>
+              <w:rPr>
+                <w:rFonts w:ascii="Helvetica Neue" w:eastAsia="Helvetica Neue" w:hAnsi="Helvetica Neue" w:cs="Helvetica Neue"/>
+                <w:color w:val="000000"/>
+                <w:sz w:val="20"/>
+                <w:szCs w:val="20"/>
+              </w:rPr>
+              <w:t>student</w:t>
+            </w:r>
+            <w:r>
+              <w:rPr>
+                <w:rFonts w:ascii="Helvetica Neue" w:eastAsia="Helvetica Neue" w:hAnsi="Helvetica Neue" w:cs="Helvetica Neue"/>
+                <w:color w:val="000000"/>
+                <w:sz w:val="20"/>
+                <w:szCs w:val="20"/>
+              </w:rPr>
+              <w:t>s</w:t>
+            </w:r>
+            <w:r>
+              <w:rPr>
+                <w:rFonts w:ascii="Helvetica Neue" w:eastAsia="Helvetica Neue" w:hAnsi="Helvetica Neue" w:cs="Helvetica Neue"/>
+                <w:color w:val="000000"/>
+                <w:sz w:val="20"/>
+                <w:szCs w:val="20"/>
+              </w:rPr>
+              <w:t xml:space="preserve"> in</w:t>
+            </w:r>
+            <w:r>
+              <w:rPr>
+                <w:rFonts w:ascii="Helvetica Neue" w:eastAsia="Helvetica Neue" w:hAnsi="Helvetica Neue" w:cs="Helvetica Neue"/>
+                <w:color w:val="000000"/>
+                <w:sz w:val="20"/>
+                <w:szCs w:val="20"/>
+              </w:rPr>
+              <w:t xml:space="preserve"> studying</w:t>
+            </w:r>
+            <w:r>
+              <w:rPr>
+                <w:rFonts w:ascii="Helvetica Neue" w:eastAsia="Helvetica Neue" w:hAnsi="Helvetica Neue" w:cs="Helvetica Neue"/>
+                <w:color w:val="000000"/>
+                <w:sz w:val="20"/>
+                <w:szCs w:val="20"/>
+              </w:rPr>
+              <w:t xml:space="preserve"> and</w:t>
+            </w:r>
+            <w:r>
+              <w:rPr>
+                <w:rFonts w:ascii="Helvetica Neue" w:eastAsia="Helvetica Neue" w:hAnsi="Helvetica Neue" w:cs="Helvetica Neue"/>
+                <w:color w:val="000000"/>
+                <w:sz w:val="20"/>
+                <w:szCs w:val="20"/>
+              </w:rPr>
+              <w:t xml:space="preserve"> social </w:t>
+            </w:r>
+            <w:proofErr w:type="gramStart"/>
+            <w:r>
+              <w:rPr>
+                <w:rFonts w:ascii="Helvetica Neue" w:eastAsia="Helvetica Neue" w:hAnsi="Helvetica Neue" w:cs="Helvetica Neue"/>
+                <w:color w:val="000000"/>
+                <w:sz w:val="20"/>
+                <w:szCs w:val="20"/>
+              </w:rPr>
+              <w:t>events</w:t>
+            </w:r>
+            <w:proofErr w:type="gramEnd"/>
+          </w:p>
+          <w:p>
+            <w:pPr>
+              <w:widowControl w:val="0"/>
+              <w:numPr>
+                <w:ilvl w:val="0"/>
+                <w:numId w:val="3"/>
+              </w:numPr>
+              <w:pBdr>
+                <w:top w:val="nil"/>
+                <w:left w:val="nil"/>
+                <w:bottom w:val="nil"/>
+                <w:right w:val="nil"/>
+                <w:between w:val="nil"/>
+              </w:pBdr>
+              <w:ind w:left="517"/>
+              <w:rPr>
+                <w:rFonts w:ascii="Helvetica Neue" w:eastAsia="Helvetica Neue" w:hAnsi="Helvetica Neue" w:cs="Helvetica Neue"/>
+                <w:color w:val="000000"/>
+                <w:sz w:val="20"/>
+                <w:szCs w:val="20"/>
+              </w:rPr>
+            </w:pPr>
+            <w:r>
+              <w:rPr>
+                <w:rFonts w:ascii="Helvetica Neue" w:eastAsia="Helvetica Neue" w:hAnsi="Helvetica Neue" w:cs="Helvetica Neue"/>
+                <w:color w:val="000000"/>
+                <w:sz w:val="20"/>
+                <w:szCs w:val="20"/>
+              </w:rPr>
+              <w:t xml:space="preserve">Orchestrated team brainstorming sessions and skillfully managed project </w:t>
+            </w:r>
+            <w:proofErr w:type="gramStart"/>
+            <w:r>
+              <w:rPr>
+                <w:rFonts w:ascii="Helvetica Neue" w:eastAsia="Helvetica Neue" w:hAnsi="Helvetica Neue" w:cs="Helvetica Neue"/>
+                <w:color w:val="000000"/>
+                <w:sz w:val="20"/>
+                <w:szCs w:val="20"/>
+              </w:rPr>
+              <w:t>timelines</w:t>
+            </w:r>
+            <w:proofErr w:type="gramEnd"/>
+          </w:p>
+          <w:p>
+            <w:pPr>
+              <w:widowControl w:val="0"/>
+              <w:numPr>
+                <w:ilvl w:val="0"/>
+                <w:numId w:val="3"/>
+              </w:numPr>
+              <w:pBdr>
+                <w:top w:val="nil"/>
+                <w:left w:val="nil"/>
+                <w:bottom w:val="nil"/>
+                <w:right w:val="nil"/>
+                <w:between w:val="nil"/>
+              </w:pBdr>
+              <w:ind w:left="517"/>
+              <w:rPr>
+                <w:rFonts w:ascii="Helvetica Neue" w:eastAsia="Helvetica Neue" w:hAnsi="Helvetica Neue" w:cs="Helvetica Neue"/>
+                <w:color w:val="000000"/>
+                <w:sz w:val="20"/>
+                <w:szCs w:val="20"/>
+              </w:rPr>
+            </w:pPr>
+            <w:r>
+              <w:rPr>
+                <w:rFonts w:ascii="Helvetica Neue" w:eastAsia="Helvetica Neue" w:hAnsi="Helvetica Neue" w:cs="Helvetica Neue"/>
+                <w:color w:val="000000"/>
+                <w:sz w:val="20"/>
+                <w:szCs w:val="20"/>
+              </w:rPr>
+              <w:t>Designed the</w:t>
+            </w:r>
+            <w:r>
+              <w:rPr>
+                <w:rFonts w:ascii="Helvetica Neue" w:eastAsia="Helvetica Neue" w:hAnsi="Helvetica Neue" w:cs="Helvetica Neue"/>
+                <w:color w:val="000000"/>
+                <w:sz w:val="20"/>
+                <w:szCs w:val="20"/>
+              </w:rPr>
+              <w:t xml:space="preserve"> </w:t>
+            </w:r>
+            <w:r>
+              <w:rPr>
+                <w:rFonts w:ascii="Helvetica Neue" w:eastAsia="Helvetica Neue" w:hAnsi="Helvetica Neue" w:cs="Helvetica Neue"/>
+                <w:b/>
+                <w:bCs/>
+                <w:color w:val="000000"/>
+                <w:sz w:val="20"/>
+                <w:szCs w:val="20"/>
+              </w:rPr>
+              <w:t>GUI</w:t>
+            </w:r>
+            <w:r>
+              <w:rPr>
+                <w:rFonts w:ascii="Helvetica Neue" w:eastAsia="Helvetica Neue" w:hAnsi="Helvetica Neue" w:cs="Helvetica Neue"/>
+                <w:color w:val="000000"/>
+                <w:sz w:val="20"/>
+                <w:szCs w:val="20"/>
+              </w:rPr>
+              <w:t xml:space="preserve"> using </w:t>
+            </w:r>
+            <w:r>
+              <w:rPr>
+                <w:rFonts w:ascii="Helvetica Neue" w:eastAsia="Helvetica Neue" w:hAnsi="Helvetica Neue" w:cs="Helvetica Neue"/>
+                <w:b/>
+                <w:bCs/>
+                <w:color w:val="000000"/>
+                <w:sz w:val="20"/>
+                <w:szCs w:val="20"/>
+              </w:rPr>
+              <w:t>Figma</w:t>
+            </w:r>
+            <w:r>
+              <w:rPr>
+                <w:rFonts w:ascii="Helvetica Neue" w:eastAsia="Helvetica Neue" w:hAnsi="Helvetica Neue" w:cs="Helvetica Neue"/>
+                <w:color w:val="000000"/>
+                <w:sz w:val="20"/>
+                <w:szCs w:val="20"/>
+              </w:rPr>
+              <w:t xml:space="preserve">, contributing to the visual appeal and usability of the </w:t>
+            </w:r>
+            <w:proofErr w:type="gramStart"/>
+            <w:r>
+              <w:rPr>
+                <w:rFonts w:ascii="Helvetica Neue" w:eastAsia="Helvetica Neue" w:hAnsi="Helvetica Neue" w:cs="Helvetica Neue"/>
+                <w:color w:val="000000"/>
+                <w:sz w:val="20"/>
+                <w:szCs w:val="20"/>
+              </w:rPr>
+              <w:t>project</w:t>
+            </w:r>
+            <w:proofErr w:type="gramEnd"/>
+          </w:p>
+          <w:p>
+            <w:pPr>
+              <w:widowControl w:val="0"/>
+              <w:numPr>
+                <w:ilvl w:val="0"/>
+                <w:numId w:val="3"/>
+              </w:numPr>
+              <w:pBdr>
+                <w:top w:val="nil"/>
+                <w:left w:val="nil"/>
+                <w:bottom w:val="nil"/>
+                <w:right w:val="nil"/>
+                <w:between w:val="nil"/>
+              </w:pBdr>
+              <w:ind w:left="517"/>
+              <w:rPr>
+                <w:rFonts w:ascii="Helvetica Neue" w:eastAsia="Helvetica Neue" w:hAnsi="Helvetica Neue" w:cs="Helvetica Neue"/>
+                <w:color w:val="000000"/>
+                <w:sz w:val="20"/>
+                <w:szCs w:val="20"/>
+              </w:rPr>
+            </w:pPr>
+            <w:r>
+              <w:rPr>
+                <w:rFonts w:ascii="Helvetica Neue" w:eastAsia="Helvetica Neue" w:hAnsi="Helvetica Neue" w:cs="Helvetica Neue"/>
+                <w:color w:val="000000"/>
+                <w:sz w:val="20"/>
+                <w:szCs w:val="20"/>
+              </w:rPr>
+              <w:t>Showcased our project through a video demonstration and live presentation to a panel of judges</w:t>
+            </w:r>
+          </w:p>
+        </w:tc>
+      </w:tr>
+      <w:tr>
+        <w:trPr>
+          <w:trHeight w:val="171"/>
+        </w:trPr>
+        <w:tc>
+          <w:tcPr>
+            <w:tcW w:w="8614" w:type="dxa"/>
+            <w:gridSpan w:val="2"/>
+          </w:tcPr>
+          <w:p>
+            <w:pPr>
+              <w:widowControl w:val="0"/>
+              <w:rPr>
+                <w:rFonts w:ascii="Helvetica Neue" w:eastAsia="Helvetica Neue" w:hAnsi="Helvetica Neue" w:cs="Helvetica Neue"/>
+                <w:color w:val="000000"/>
+                <w:sz w:val="20"/>
+                <w:szCs w:val="20"/>
+                <w:lang w:val="en-US"/>
+              </w:rPr>
+            </w:pPr>
+            <w:hyperlink r:id="rId15" w:history="1">
+              <w:r>
+                <w:rPr>
+                  <w:rStyle w:val="Hyperlink"/>
+                  <w:rFonts w:ascii="Helvetica Neue" w:eastAsia="Helvetica Neue" w:hAnsi="Helvetica Neue" w:cs="Helvetica Neue"/>
+                  <w:b/>
+                  <w:sz w:val="20"/>
+                  <w:szCs w:val="20"/>
+                </w:rPr>
+                <w:t>Tetris</w:t>
+              </w:r>
+            </w:hyperlink>
+            <w:r>
+              <w:rPr>
+                <w:rFonts w:ascii="Helvetica Neue" w:eastAsia="Helvetica Neue" w:hAnsi="Helvetica Neue" w:cs="Helvetica Neue"/>
+                <w:color w:val="000000"/>
+                <w:sz w:val="20"/>
+                <w:szCs w:val="20"/>
+              </w:rPr>
+              <w:t xml:space="preserve">, </w:t>
+            </w:r>
+            <w:r>
+              <w:rPr>
+                <w:rFonts w:ascii="Helvetica Neue" w:eastAsia="Helvetica Neue" w:hAnsi="Helvetica Neue" w:cs="Helvetica Neue"/>
+                <w:color w:val="000000"/>
+                <w:sz w:val="20"/>
+                <w:szCs w:val="20"/>
+              </w:rPr>
+              <w:t>Seattle</w:t>
+            </w:r>
+            <w:r>
+              <w:rPr>
+                <w:rFonts w:ascii="Helvetica Neue" w:eastAsia="Helvetica Neue" w:hAnsi="Helvetica Neue" w:cs="Helvetica Neue"/>
+                <w:color w:val="000000"/>
+                <w:sz w:val="20"/>
+                <w:szCs w:val="20"/>
+              </w:rPr>
+              <w:t xml:space="preserve">, </w:t>
+            </w:r>
+            <w:r>
+              <w:rPr>
+                <w:rFonts w:ascii="Helvetica Neue" w:eastAsia="Helvetica Neue" w:hAnsi="Helvetica Neue" w:cs="Helvetica Neue"/>
+                <w:color w:val="000000"/>
+                <w:sz w:val="20"/>
+                <w:szCs w:val="20"/>
+              </w:rPr>
+              <w:t>WA</w:t>
+            </w:r>
+          </w:p>
+        </w:tc>
+        <w:tc>
+          <w:tcPr>
+            <w:tcW w:w="2357" w:type="dxa"/>
+            <w:gridSpan w:val="2"/>
+          </w:tcPr>
+          <w:p>
+            <w:pPr>
+              <w:widowControl w:val="0"/>
+              <w:jc w:val="right"/>
+              <w:rPr>
+                <w:rFonts w:ascii="Helvetica Neue" w:eastAsia="Helvetica Neue" w:hAnsi="Helvetica Neue" w:cs="Helvetica Neue"/>
+                <w:color w:val="000000"/>
+                <w:sz w:val="20"/>
+                <w:szCs w:val="20"/>
+              </w:rPr>
+            </w:pPr>
+            <w:r>
+              <w:rPr>
+                <w:rFonts w:ascii="Helvetica Neue" w:eastAsia="Helvetica Neue" w:hAnsi="Helvetica Neue" w:cs="Helvetica Neue"/>
+                <w:color w:val="000000"/>
+                <w:sz w:val="20"/>
+                <w:szCs w:val="20"/>
+              </w:rPr>
+              <w:t>Feb</w:t>
+            </w:r>
+            <w:r>
+              <w:rPr>
+                <w:rFonts w:ascii="Helvetica Neue" w:eastAsia="Helvetica Neue" w:hAnsi="Helvetica Neue" w:cs="Helvetica Neue"/>
+                <w:color w:val="000000"/>
+                <w:sz w:val="20"/>
+                <w:szCs w:val="20"/>
+              </w:rPr>
+              <w:t>. 202</w:t>
+            </w:r>
+            <w:r>
+              <w:rPr>
+                <w:rFonts w:ascii="Helvetica Neue" w:eastAsia="Helvetica Neue" w:hAnsi="Helvetica Neue" w:cs="Helvetica Neue"/>
+                <w:color w:val="000000"/>
+                <w:sz w:val="20"/>
+                <w:szCs w:val="20"/>
+              </w:rPr>
+              <w:t xml:space="preserve">3 </w:t>
+            </w:r>
+            <w:r>
+              <w:rPr>
+                <w:rFonts w:ascii="Helvetica Neue" w:eastAsia="Helvetica Neue" w:hAnsi="Helvetica Neue" w:cs="Helvetica Neue"/>
+                <w:color w:val="000000"/>
+                <w:sz w:val="20"/>
+                <w:szCs w:val="20"/>
+              </w:rPr>
+              <w:t>–</w:t>
+            </w:r>
+            <w:r>
+              <w:rPr>
+                <w:rFonts w:ascii="Helvetica Neue" w:eastAsia="Helvetica Neue" w:hAnsi="Helvetica Neue" w:cs="Helvetica Neue"/>
+                <w:color w:val="000000"/>
+                <w:sz w:val="20"/>
+                <w:szCs w:val="20"/>
+              </w:rPr>
+              <w:t xml:space="preserve"> Mar</w:t>
+            </w:r>
+            <w:r>
+              <w:rPr>
+                <w:rFonts w:ascii="Helvetica Neue" w:eastAsia="Helvetica Neue" w:hAnsi="Helvetica Neue" w:cs="Helvetica Neue"/>
+                <w:color w:val="000000"/>
+                <w:sz w:val="20"/>
+                <w:szCs w:val="20"/>
+              </w:rPr>
+              <w:t>. 202</w:t>
+            </w:r>
+            <w:r>
+              <w:rPr>
+                <w:rFonts w:ascii="Helvetica Neue" w:eastAsia="Helvetica Neue" w:hAnsi="Helvetica Neue" w:cs="Helvetica Neue"/>
+                <w:color w:val="000000"/>
+                <w:sz w:val="20"/>
+                <w:szCs w:val="20"/>
+              </w:rPr>
+              <w:t>3</w:t>
+            </w:r>
+          </w:p>
+        </w:tc>
+      </w:tr>
+      <w:tr>
+        <w:trPr>
+          <w:trHeight w:val="738"/>
+        </w:trPr>
+        <w:tc>
+          <w:tcPr>
+            <w:tcW w:w="10972" w:type="dxa"/>
+            <w:gridSpan w:val="4"/>
+          </w:tcPr>
+          <w:p>
+            <w:pPr>
+              <w:widowControl w:val="0"/>
+              <w:numPr>
+                <w:ilvl w:val="0"/>
+                <w:numId w:val="3"/>
+              </w:numPr>
+              <w:pBdr>
+                <w:top w:val="nil"/>
+                <w:left w:val="nil"/>
+                <w:bottom w:val="nil"/>
+                <w:right w:val="nil"/>
+                <w:between w:val="nil"/>
+              </w:pBdr>
+              <w:ind w:left="517"/>
+              <w:rPr>
+                <w:rFonts w:ascii="Helvetica Neue" w:eastAsia="Helvetica Neue" w:hAnsi="Helvetica Neue" w:cs="Helvetica Neue"/>
+                <w:color w:val="000000"/>
+                <w:sz w:val="20"/>
+                <w:szCs w:val="20"/>
+              </w:rPr>
+            </w:pPr>
+            <w:r>
+              <w:rPr>
+                <w:rFonts w:ascii="Helvetica Neue" w:eastAsia="Helvetica Neue" w:hAnsi="Helvetica Neue" w:cs="Helvetica Neue"/>
+                <w:color w:val="000000"/>
+                <w:sz w:val="20"/>
+                <w:szCs w:val="20"/>
+              </w:rPr>
+              <w:t xml:space="preserve">Developed a </w:t>
+            </w:r>
+            <w:r>
+              <w:rPr>
+                <w:rFonts w:ascii="Helvetica Neue" w:eastAsia="Helvetica Neue" w:hAnsi="Helvetica Neue" w:cs="Helvetica Neue"/>
+                <w:color w:val="000000"/>
+                <w:sz w:val="20"/>
+                <w:szCs w:val="20"/>
+              </w:rPr>
+              <w:t>fully function</w:t>
+            </w:r>
+            <w:r>
+              <w:rPr>
+                <w:rFonts w:ascii="Helvetica Neue" w:eastAsia="Helvetica Neue" w:hAnsi="Helvetica Neue" w:cs="Helvetica Neue"/>
+                <w:color w:val="000000"/>
+                <w:sz w:val="20"/>
+                <w:szCs w:val="20"/>
+              </w:rPr>
+              <w:t>al</w:t>
+            </w:r>
+            <w:r>
+              <w:rPr>
+                <w:rFonts w:ascii="Helvetica Neue" w:eastAsia="Helvetica Neue" w:hAnsi="Helvetica Neue" w:cs="Helvetica Neue"/>
+                <w:color w:val="000000"/>
+                <w:sz w:val="20"/>
+                <w:szCs w:val="20"/>
+              </w:rPr>
+              <w:t xml:space="preserve"> </w:t>
+            </w:r>
+            <w:r>
+              <w:rPr>
+                <w:rFonts w:ascii="Helvetica Neue" w:eastAsia="Helvetica Neue" w:hAnsi="Helvetica Neue" w:cs="Helvetica Neue"/>
+                <w:color w:val="000000"/>
+                <w:sz w:val="20"/>
+                <w:szCs w:val="20"/>
+              </w:rPr>
+              <w:t xml:space="preserve">Tetris game in </w:t>
+            </w:r>
+            <w:r>
+              <w:rPr>
+                <w:rFonts w:ascii="Helvetica Neue" w:eastAsia="Helvetica Neue" w:hAnsi="Helvetica Neue" w:cs="Helvetica Neue"/>
+                <w:b/>
+                <w:bCs/>
+                <w:color w:val="000000"/>
+                <w:sz w:val="20"/>
+                <w:szCs w:val="20"/>
+              </w:rPr>
+              <w:t>Racket</w:t>
+            </w:r>
+            <w:r>
+              <w:rPr>
+                <w:rFonts w:ascii="Helvetica Neue" w:eastAsia="Helvetica Neue" w:hAnsi="Helvetica Neue" w:cs="Helvetica Neue"/>
+                <w:color w:val="000000"/>
+                <w:sz w:val="20"/>
+                <w:szCs w:val="20"/>
+              </w:rPr>
+              <w:t xml:space="preserve">, showcasing programming </w:t>
+            </w:r>
+            <w:proofErr w:type="gramStart"/>
+            <w:r>
+              <w:rPr>
+                <w:rFonts w:ascii="Helvetica Neue" w:eastAsia="Helvetica Neue" w:hAnsi="Helvetica Neue" w:cs="Helvetica Neue"/>
+                <w:color w:val="000000"/>
+                <w:sz w:val="20"/>
+                <w:szCs w:val="20"/>
+              </w:rPr>
+              <w:t>proficiency</w:t>
+            </w:r>
+            <w:proofErr w:type="gramEnd"/>
+          </w:p>
+          <w:p>
+            <w:pPr>
+              <w:widowControl w:val="0"/>
+              <w:numPr>
+                <w:ilvl w:val="0"/>
+                <w:numId w:val="3"/>
+              </w:numPr>
+              <w:pBdr>
+                <w:top w:val="nil"/>
+                <w:left w:val="nil"/>
+                <w:bottom w:val="nil"/>
+                <w:right w:val="nil"/>
+                <w:between w:val="nil"/>
+              </w:pBdr>
+              <w:ind w:left="517"/>
+              <w:rPr>
+                <w:rFonts w:ascii="Helvetica Neue" w:eastAsia="Helvetica Neue" w:hAnsi="Helvetica Neue" w:cs="Helvetica Neue"/>
+                <w:color w:val="000000"/>
+                <w:sz w:val="20"/>
+                <w:szCs w:val="20"/>
+              </w:rPr>
+            </w:pPr>
+            <w:r>
+              <w:rPr>
+                <w:rFonts w:ascii="Helvetica Neue" w:eastAsia="Helvetica Neue" w:hAnsi="Helvetica Neue" w:cs="Helvetica Neue"/>
+                <w:color w:val="000000"/>
+                <w:sz w:val="20"/>
+                <w:szCs w:val="20"/>
+              </w:rPr>
+              <w:t>Leveraged</w:t>
+            </w:r>
+            <w:r>
+              <w:rPr>
+                <w:rFonts w:ascii="Helvetica Neue" w:eastAsia="Helvetica Neue" w:hAnsi="Helvetica Neue" w:cs="Helvetica Neue"/>
+                <w:color w:val="000000"/>
+                <w:sz w:val="20"/>
+                <w:szCs w:val="20"/>
+              </w:rPr>
+              <w:t xml:space="preserve"> </w:t>
+            </w:r>
+            <w:r>
+              <w:rPr>
+                <w:rFonts w:ascii="Helvetica Neue" w:eastAsia="Helvetica Neue" w:hAnsi="Helvetica Neue" w:cs="Helvetica Neue"/>
+                <w:color w:val="000000"/>
+                <w:sz w:val="20"/>
+                <w:szCs w:val="20"/>
+              </w:rPr>
+              <w:t xml:space="preserve">the </w:t>
+            </w:r>
+            <w:r>
+              <w:rPr>
+                <w:rFonts w:ascii="Helvetica Neue" w:eastAsia="Helvetica Neue" w:hAnsi="Helvetica Neue" w:cs="Helvetica Neue"/>
+                <w:b/>
+                <w:bCs/>
+                <w:color w:val="000000"/>
+                <w:sz w:val="20"/>
+                <w:szCs w:val="20"/>
+              </w:rPr>
+              <w:t>Racket GUI toolkit</w:t>
+            </w:r>
+            <w:r>
+              <w:rPr>
+                <w:rFonts w:ascii="Helvetica Neue" w:eastAsia="Helvetica Neue" w:hAnsi="Helvetica Neue" w:cs="Helvetica Neue"/>
+                <w:color w:val="000000"/>
+                <w:sz w:val="20"/>
+                <w:szCs w:val="20"/>
+              </w:rPr>
+              <w:t xml:space="preserve"> </w:t>
+            </w:r>
+            <w:r>
+              <w:rPr>
+                <w:rFonts w:ascii="Helvetica Neue" w:eastAsia="Helvetica Neue" w:hAnsi="Helvetica Neue" w:cs="Helvetica Neue"/>
+                <w:color w:val="000000"/>
+                <w:sz w:val="20"/>
+                <w:szCs w:val="20"/>
+              </w:rPr>
+              <w:t xml:space="preserve">to </w:t>
+            </w:r>
+            <w:r>
+              <w:rPr>
+                <w:rFonts w:ascii="Helvetica Neue" w:eastAsia="Helvetica Neue" w:hAnsi="Helvetica Neue" w:cs="Helvetica Neue"/>
+                <w:color w:val="000000"/>
+                <w:sz w:val="20"/>
+                <w:szCs w:val="20"/>
+              </w:rPr>
+              <w:t xml:space="preserve">design </w:t>
+            </w:r>
+            <w:r>
+              <w:rPr>
+                <w:rFonts w:ascii="Helvetica Neue" w:eastAsia="Helvetica Neue" w:hAnsi="Helvetica Neue" w:cs="Helvetica Neue"/>
+                <w:color w:val="000000"/>
+                <w:sz w:val="20"/>
+                <w:szCs w:val="20"/>
+              </w:rPr>
+              <w:t xml:space="preserve">an engaging and interactive </w:t>
+            </w:r>
+            <w:r>
+              <w:rPr>
+                <w:rFonts w:ascii="Helvetica Neue" w:eastAsia="Helvetica Neue" w:hAnsi="Helvetica Neue" w:cs="Helvetica Neue"/>
+                <w:color w:val="000000"/>
+                <w:sz w:val="20"/>
+                <w:szCs w:val="20"/>
+              </w:rPr>
+              <w:t xml:space="preserve">user </w:t>
+            </w:r>
+            <w:proofErr w:type="gramStart"/>
+            <w:r>
+              <w:rPr>
+                <w:rFonts w:ascii="Helvetica Neue" w:eastAsia="Helvetica Neue" w:hAnsi="Helvetica Neue" w:cs="Helvetica Neue"/>
+                <w:color w:val="000000"/>
+                <w:sz w:val="20"/>
+                <w:szCs w:val="20"/>
+              </w:rPr>
+              <w:t>interface</w:t>
+            </w:r>
+            <w:proofErr w:type="gramEnd"/>
+          </w:p>
+          <w:p>
+            <w:pPr>
+              <w:widowControl w:val="0"/>
+              <w:numPr>
+                <w:ilvl w:val="0"/>
+                <w:numId w:val="3"/>
+              </w:numPr>
+              <w:pBdr>
+                <w:top w:val="nil"/>
+                <w:left w:val="nil"/>
+                <w:bottom w:val="nil"/>
+                <w:right w:val="nil"/>
+                <w:between w:val="nil"/>
+              </w:pBdr>
+              <w:ind w:left="517"/>
+              <w:rPr>
+                <w:rFonts w:ascii="Helvetica Neue" w:eastAsia="Helvetica Neue" w:hAnsi="Helvetica Neue" w:cs="Helvetica Neue"/>
+                <w:color w:val="000000"/>
+                <w:sz w:val="20"/>
+                <w:szCs w:val="20"/>
+              </w:rPr>
+            </w:pPr>
+            <w:r>
+              <w:rPr>
+                <w:rFonts w:ascii="Helvetica Neue" w:eastAsia="Helvetica Neue" w:hAnsi="Helvetica Neue" w:cs="Helvetica Neue"/>
+                <w:color w:val="000000"/>
+                <w:sz w:val="20"/>
+                <w:szCs w:val="20"/>
+              </w:rPr>
+              <w:t>Innovatively</w:t>
+            </w:r>
+            <w:r>
+              <w:rPr>
+                <w:rFonts w:ascii="Helvetica Neue" w:eastAsia="Helvetica Neue" w:hAnsi="Helvetica Neue" w:cs="Helvetica Neue"/>
+                <w:color w:val="000000"/>
+                <w:sz w:val="20"/>
+                <w:szCs w:val="20"/>
+              </w:rPr>
+              <w:t xml:space="preserve"> i</w:t>
+            </w:r>
+            <w:r>
+              <w:rPr>
+                <w:rFonts w:ascii="Helvetica Neue" w:eastAsia="Helvetica Neue" w:hAnsi="Helvetica Neue" w:cs="Helvetica Neue"/>
+                <w:color w:val="000000"/>
+                <w:sz w:val="20"/>
+                <w:szCs w:val="20"/>
+              </w:rPr>
+              <w:t>ncorporated extra Tetris blocks and a cheating function to enhance gameplay and user experience</w:t>
+            </w:r>
+          </w:p>
+        </w:tc>
+      </w:tr>
+    </w:tbl>
+    <w:p>
+      <w:pPr>
+        <w:widowControl w:val="0"/>
+        <w:spacing w:line="240" w:lineRule="auto"/>
+        <w:rPr>
+          <w:rFonts w:ascii="Helvetica Neue" w:eastAsia="Helvetica Neue" w:hAnsi="Helvetica Neue" w:cs="Helvetica Neue"/>
+          <w:b/>
+          <w:color w:val="000000"/>
+          <w:sz w:val="6"/>
+          <w:szCs w:val="6"/>
+        </w:rPr>
+      </w:pPr>
+      <w:r>
+        <w:rPr>
           <w:noProof/>
           <w:sz w:val="21"/>
           <w:szCs w:val="21"/>
@@ -1845,13 +4227,13 @@
         <mc:AlternateContent>
           <mc:Choice Requires="wps">
             <w:drawing>
-              <wp:anchor distT="0" distB="0" distL="114300" distR="114300" simplePos="0" relativeHeight="251673600" behindDoc="0" locked="0" layoutInCell="1" hidden="0" allowOverlap="1" wp14:anchorId="3AC48E80" wp14:editId="4E05DE0D">
+              <wp:anchor distT="0" distB="0" distL="114300" distR="114300" simplePos="0" relativeHeight="251673600" behindDoc="0" locked="0" layoutInCell="1" hidden="0" allowOverlap="1" wp14:anchorId="3AC48E80" wp14:editId="16B81234">
                 <wp:simplePos x="0" y="0"/>
                 <wp:positionH relativeFrom="column">
-                  <wp:posOffset>-43522</wp:posOffset>
+                  <wp:posOffset>-43180</wp:posOffset>
                 </wp:positionH>
                 <wp:positionV relativeFrom="paragraph">
-                  <wp:posOffset>3941445</wp:posOffset>
+                  <wp:posOffset>92173</wp:posOffset>
                 </wp:positionV>
                 <wp:extent cx="6949440" cy="12700"/>
                 <wp:effectExtent l="0" t="0" r="22860" b="12700"/>
@@ -1890,7 +4272,7 @@
           </mc:Choice>
           <mc:Fallback>
             <w:pict>
-              <v:shape w14:anchorId="127DAF16" id="Straight Arrow Connector 1465132192" o:spid="_x0000_s1026" type="#_x0000_t32" style="position:absolute;margin-left:-3.45pt;margin-top:310.35pt;width:547.2pt;height:1pt;z-index:251673600;visibility:visible;mso-wrap-style:square;mso-wrap-distance-left:9pt;mso-wrap-distance-top:0;mso-wrap-distance-right:9pt;mso-wrap-distance-bottom:0;mso-position-horizontal:absolute;mso-position-horizontal-relative:text;mso-position-vertical:absolute;mso-position-vertical-relative:text" o:gfxdata="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" strokecolor="black [3200]">
+              <v:shape w14:anchorId="5283E6DA" id="Straight Arrow Connector 1465132192" o:spid="_x0000_s1026" type="#_x0000_t32" style="position:absolute;margin-left:-3.4pt;margin-top:7.25pt;width:547.2pt;height:1pt;z-index:251673600;visibility:visible;mso-wrap-style:square;mso-wrap-distance-left:9pt;mso-wrap-distance-top:0;mso-wrap-distance-right:9pt;mso-wrap-distance-bottom:0;mso-position-horizontal:absolute;mso-position-horizontal-relative:text;mso-position-vertical:absolute;mso-position-vertical-relative:text" o:gfxdata="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" strokecolor="black [3200]">
                 <v:stroke startarrowwidth="narrow" startarrowlength="short" endarrowwidth="narrow" endarrowlength="short"/>
                 <w10:wrap type="topAndBottom"/>
               </v:shape>
@@ -1898,2294 +4280,6 @@
           </mc:Fallback>
         </mc:AlternateContent>
       </w:r>
-      <w:r>
-        <w:rPr>
-          <w:rFonts w:ascii="Helvetica Neue" w:eastAsia="Helvetica Neue" w:hAnsi="Helvetica Neue" w:cs="Helvetica Neue"/>
-          <w:b/>
-        </w:rPr>
-        <w:t>PERSONAL</w:t>
-      </w:r>
-      <w:r>
-        <w:rPr>
-          <w:rFonts w:ascii="Helvetica Neue" w:eastAsia="Helvetica Neue" w:hAnsi="Helvetica Neue" w:cs="Helvetica Neue"/>
-          <w:b/>
-        </w:rPr>
-        <w:t xml:space="preserve"> </w:t>
-      </w:r>
-      <w:r>
-        <w:rPr>
-          <w:rFonts w:ascii="Helvetica Neue" w:eastAsia="Helvetica Neue" w:hAnsi="Helvetica Neue" w:cs="Helvetica Neue"/>
-          <w:b/>
-          <w:color w:val="000000"/>
-        </w:rPr>
-        <w:t>PROJECT</w:t>
-      </w:r>
-      <w:r>
-        <w:rPr>
-          <w:rFonts w:ascii="Helvetica Neue" w:eastAsia="Helvetica Neue" w:hAnsi="Helvetica Neue" w:cs="Helvetica Neue"/>
-          <w:b/>
-          <w:color w:val="000000"/>
-          <w:sz w:val="24"/>
-          <w:szCs w:val="24"/>
-        </w:rPr>
-        <w:t xml:space="preserve"> </w:t>
-      </w:r>
-    </w:p>
-    <w:tbl>
-      <w:tblPr>
-        <w:tblW w:w="10890" w:type="dxa"/>
-        <w:tblBorders>
-          <w:top w:val="nil"/>
-          <w:left w:val="nil"/>
-          <w:bottom w:val="nil"/>
-          <w:right w:val="nil"/>
-          <w:insideH w:val="nil"/>
-          <w:insideV w:val="nil"/>
-        </w:tblBorders>
-        <w:tblLayout w:type="fixed"/>
-        <w:tblLook w:val="0400" w:firstRow="0" w:lastRow="0" w:firstColumn="0" w:lastColumn="0" w:noHBand="0" w:noVBand="1"/>
-      </w:tblPr>
-      <w:tblGrid>
-        <w:gridCol w:w="7195"/>
-        <w:gridCol w:w="1355"/>
-        <w:gridCol w:w="720"/>
-        <w:gridCol w:w="1620"/>
-      </w:tblGrid>
-      <w:tr>
-        <w:trPr>
-          <w:trHeight w:val="162"/>
-        </w:trPr>
-        <w:tc>
-          <w:tcPr>
-            <w:tcW w:w="7195" w:type="dxa"/>
-          </w:tcPr>
-          <w:p>
-            <w:pPr>
-              <w:widowControl w:val="0"/>
-              <w:rPr>
-                <w:rFonts w:ascii="Helvetica Neue" w:eastAsia="Helvetica Neue" w:hAnsi="Helvetica Neue" w:cs="Helvetica Neue"/>
-                <w:b/>
-                <w:color w:val="000000"/>
-                <w:sz w:val="20"/>
-                <w:szCs w:val="20"/>
-              </w:rPr>
-            </w:pPr>
-            <w:hyperlink r:id="rId12" w:history="1">
-              <w:r>
-                <w:rPr>
-                  <w:rStyle w:val="Hyperlink"/>
-                  <w:rFonts w:ascii="Helvetica Neue" w:eastAsia="Helvetica Neue" w:hAnsi="Helvetica Neue" w:cs="Helvetica Neue"/>
-                  <w:b/>
-                  <w:sz w:val="20"/>
-                  <w:szCs w:val="20"/>
-                </w:rPr>
-                <w:t>Campus</w:t>
-              </w:r>
-              <w:r>
-                <w:rPr>
-                  <w:rStyle w:val="Hyperlink"/>
-                  <w:rFonts w:ascii="Helvetica Neue" w:eastAsia="Helvetica Neue" w:hAnsi="Helvetica Neue" w:cs="Helvetica Neue"/>
-                  <w:b/>
-                  <w:sz w:val="20"/>
-                  <w:szCs w:val="20"/>
-                </w:rPr>
-                <w:t xml:space="preserve"> </w:t>
-              </w:r>
-              <w:r>
-                <w:rPr>
-                  <w:rStyle w:val="Hyperlink"/>
-                  <w:rFonts w:ascii="Helvetica Neue" w:eastAsia="Helvetica Neue" w:hAnsi="Helvetica Neue" w:cs="Helvetica Neue"/>
-                  <w:b/>
-                  <w:sz w:val="20"/>
-                  <w:szCs w:val="20"/>
-                </w:rPr>
-                <w:t>Path Finder</w:t>
-              </w:r>
-            </w:hyperlink>
-            <w:r>
-              <w:rPr>
-                <w:rFonts w:ascii="Helvetica Neue" w:eastAsia="Helvetica Neue" w:hAnsi="Helvetica Neue" w:cs="Helvetica Neue"/>
-                <w:b/>
-                <w:color w:val="000000"/>
-                <w:sz w:val="20"/>
-                <w:szCs w:val="20"/>
-              </w:rPr>
-              <w:t xml:space="preserve">, </w:t>
-            </w:r>
-            <w:r>
-              <w:rPr>
-                <w:rFonts w:ascii="Helvetica Neue" w:eastAsia="Helvetica Neue" w:hAnsi="Helvetica Neue" w:cs="Helvetica Neue"/>
-                <w:color w:val="000000"/>
-                <w:sz w:val="20"/>
-                <w:szCs w:val="20"/>
-              </w:rPr>
-              <w:t>Seattle, WA</w:t>
-            </w:r>
-          </w:p>
-        </w:tc>
-        <w:tc>
-          <w:tcPr>
-            <w:tcW w:w="3695" w:type="dxa"/>
-            <w:gridSpan w:val="3"/>
-          </w:tcPr>
-          <w:p>
-            <w:pPr>
-              <w:widowControl w:val="0"/>
-              <w:jc w:val="right"/>
-              <w:rPr>
-                <w:rFonts w:ascii="Helvetica Neue" w:eastAsia="Helvetica Neue" w:hAnsi="Helvetica Neue" w:cs="Helvetica Neue"/>
-                <w:color w:val="000000"/>
-                <w:sz w:val="20"/>
-                <w:szCs w:val="20"/>
-              </w:rPr>
-            </w:pPr>
-            <w:r>
-              <w:rPr>
-                <w:rFonts w:ascii="Helvetica Neue" w:eastAsia="Helvetica Neue" w:hAnsi="Helvetica Neue" w:cs="Helvetica Neue"/>
-                <w:color w:val="000000"/>
-                <w:sz w:val="20"/>
-                <w:szCs w:val="20"/>
-              </w:rPr>
-              <w:t xml:space="preserve">Feb. 2023 </w:t>
-            </w:r>
-            <w:r>
-              <w:rPr>
-                <w:rFonts w:ascii="Helvetica Neue" w:eastAsia="Helvetica Neue" w:hAnsi="Helvetica Neue" w:cs="Helvetica Neue"/>
-                <w:color w:val="000000"/>
-                <w:sz w:val="20"/>
-                <w:szCs w:val="20"/>
-              </w:rPr>
-              <w:t xml:space="preserve">– </w:t>
-            </w:r>
-            <w:r>
-              <w:rPr>
-                <w:rFonts w:ascii="Helvetica Neue" w:eastAsia="Helvetica Neue" w:hAnsi="Helvetica Neue" w:cs="Helvetica Neue"/>
-                <w:color w:val="000000"/>
-                <w:sz w:val="20"/>
-                <w:szCs w:val="20"/>
-              </w:rPr>
-              <w:t>Mar.</w:t>
-            </w:r>
-            <w:r>
-              <w:rPr>
-                <w:rFonts w:ascii="Helvetica Neue" w:eastAsia="Helvetica Neue" w:hAnsi="Helvetica Neue" w:cs="Helvetica Neue"/>
-                <w:color w:val="000000"/>
-                <w:sz w:val="20"/>
-                <w:szCs w:val="20"/>
-              </w:rPr>
-              <w:t xml:space="preserve"> </w:t>
-            </w:r>
-            <w:r>
-              <w:rPr>
-                <w:rFonts w:ascii="Helvetica Neue" w:eastAsia="Helvetica Neue" w:hAnsi="Helvetica Neue" w:cs="Helvetica Neue"/>
-                <w:color w:val="000000"/>
-                <w:sz w:val="20"/>
-                <w:szCs w:val="20"/>
-              </w:rPr>
-              <w:t>2023</w:t>
-            </w:r>
-          </w:p>
-        </w:tc>
-      </w:tr>
-      <w:tr>
-        <w:trPr>
-          <w:trHeight w:val="1098"/>
-        </w:trPr>
-        <w:tc>
-          <w:tcPr>
-            <w:tcW w:w="10890" w:type="dxa"/>
-            <w:gridSpan w:val="4"/>
-          </w:tcPr>
-          <w:p>
-            <w:pPr>
-              <w:widowControl w:val="0"/>
-              <w:numPr>
-                <w:ilvl w:val="0"/>
-                <w:numId w:val="4"/>
-              </w:numPr>
-              <w:pBdr>
-                <w:top w:val="nil"/>
-                <w:left w:val="nil"/>
-                <w:bottom w:val="nil"/>
-                <w:right w:val="nil"/>
-                <w:between w:val="nil"/>
-              </w:pBdr>
-              <w:ind w:left="514"/>
-              <w:rPr>
-                <w:rFonts w:ascii="Helvetica Neue" w:eastAsia="Helvetica Neue" w:hAnsi="Helvetica Neue" w:cs="Helvetica Neue"/>
-                <w:color w:val="000000"/>
-                <w:sz w:val="20"/>
-                <w:szCs w:val="20"/>
-              </w:rPr>
-            </w:pPr>
-            <w:r>
-              <w:rPr>
-                <w:rFonts w:ascii="Helvetica Neue" w:eastAsia="Helvetica Neue" w:hAnsi="Helvetica Neue" w:cs="Helvetica Neue"/>
-                <w:color w:val="000000"/>
-                <w:sz w:val="20"/>
-                <w:szCs w:val="20"/>
-              </w:rPr>
-              <w:t xml:space="preserve">Developed a </w:t>
-            </w:r>
-            <w:r>
-              <w:rPr>
-                <w:rFonts w:ascii="Helvetica Neue" w:eastAsia="Helvetica Neue" w:hAnsi="Helvetica Neue" w:cs="Helvetica Neue"/>
-                <w:b/>
-                <w:bCs/>
-                <w:color w:val="000000"/>
-                <w:sz w:val="20"/>
-                <w:szCs w:val="20"/>
-              </w:rPr>
-              <w:t>generic ADT</w:t>
-            </w:r>
-            <w:r>
-              <w:rPr>
-                <w:rFonts w:ascii="Helvetica Neue" w:eastAsia="Helvetica Neue" w:hAnsi="Helvetica Neue" w:cs="Helvetica Neue"/>
-                <w:color w:val="000000"/>
-                <w:sz w:val="20"/>
-                <w:szCs w:val="20"/>
-              </w:rPr>
-              <w:t xml:space="preserve"> and </w:t>
-            </w:r>
-            <w:r>
-              <w:rPr>
-                <w:rFonts w:ascii="Helvetica Neue" w:eastAsia="Helvetica Neue" w:hAnsi="Helvetica Neue" w:cs="Helvetica Neue"/>
-                <w:color w:val="000000"/>
-                <w:sz w:val="20"/>
-                <w:szCs w:val="20"/>
-              </w:rPr>
-              <w:t>applied</w:t>
-            </w:r>
-            <w:r>
-              <w:rPr>
-                <w:rFonts w:ascii="Helvetica Neue" w:eastAsia="Helvetica Neue" w:hAnsi="Helvetica Neue" w:cs="Helvetica Neue"/>
-                <w:color w:val="000000"/>
-                <w:sz w:val="20"/>
-                <w:szCs w:val="20"/>
-              </w:rPr>
-              <w:t xml:space="preserve"> it </w:t>
-            </w:r>
-            <w:r>
-              <w:rPr>
-                <w:rFonts w:ascii="Helvetica Neue" w:eastAsia="Helvetica Neue" w:hAnsi="Helvetica Neue" w:cs="Helvetica Neue"/>
-                <w:color w:val="000000"/>
-                <w:sz w:val="20"/>
-                <w:szCs w:val="20"/>
-              </w:rPr>
-              <w:t>to</w:t>
-            </w:r>
-            <w:r>
-              <w:rPr>
-                <w:rFonts w:ascii="Helvetica Neue" w:eastAsia="Helvetica Neue" w:hAnsi="Helvetica Neue" w:cs="Helvetica Neue"/>
-                <w:color w:val="000000"/>
-                <w:sz w:val="20"/>
-                <w:szCs w:val="20"/>
-              </w:rPr>
-              <w:t xml:space="preserve"> </w:t>
-            </w:r>
-            <w:r>
-              <w:rPr>
-                <w:rFonts w:ascii="Helvetica Neue" w:eastAsia="Helvetica Neue" w:hAnsi="Helvetica Neue" w:cs="Helvetica Neue"/>
-                <w:color w:val="000000"/>
-                <w:sz w:val="20"/>
-                <w:szCs w:val="20"/>
-              </w:rPr>
-              <w:t xml:space="preserve">a campus map using </w:t>
-            </w:r>
-            <w:r>
-              <w:rPr>
-                <w:rFonts w:ascii="Helvetica Neue" w:eastAsia="Helvetica Neue" w:hAnsi="Helvetica Neue" w:cs="Helvetica Neue"/>
-                <w:b/>
-                <w:bCs/>
-                <w:color w:val="000000"/>
-                <w:sz w:val="20"/>
-                <w:szCs w:val="20"/>
-              </w:rPr>
-              <w:t>Java</w:t>
-            </w:r>
-            <w:r>
-              <w:rPr>
-                <w:rFonts w:ascii="Helvetica Neue" w:eastAsia="Helvetica Neue" w:hAnsi="Helvetica Neue" w:cs="Helvetica Neue"/>
-                <w:color w:val="000000"/>
-                <w:sz w:val="20"/>
-                <w:szCs w:val="20"/>
-              </w:rPr>
-              <w:t xml:space="preserve">, tested with </w:t>
-            </w:r>
-            <w:r>
-              <w:rPr>
-                <w:rFonts w:ascii="Helvetica Neue" w:eastAsia="Helvetica Neue" w:hAnsi="Helvetica Neue" w:cs="Helvetica Neue"/>
-                <w:b/>
-                <w:bCs/>
-                <w:color w:val="000000"/>
-                <w:sz w:val="20"/>
-                <w:szCs w:val="20"/>
-              </w:rPr>
-              <w:t>JUnit framework</w:t>
-            </w:r>
-          </w:p>
-          <w:p>
-            <w:pPr>
-              <w:widowControl w:val="0"/>
-              <w:numPr>
-                <w:ilvl w:val="0"/>
-                <w:numId w:val="4"/>
-              </w:numPr>
-              <w:pBdr>
-                <w:top w:val="nil"/>
-                <w:left w:val="nil"/>
-                <w:bottom w:val="nil"/>
-                <w:right w:val="nil"/>
-                <w:between w:val="nil"/>
-              </w:pBdr>
-              <w:ind w:left="514"/>
-              <w:rPr>
-                <w:rFonts w:ascii="Helvetica Neue" w:eastAsia="Helvetica Neue" w:hAnsi="Helvetica Neue" w:cs="Helvetica Neue"/>
-                <w:color w:val="000000"/>
-                <w:sz w:val="20"/>
-                <w:szCs w:val="20"/>
-              </w:rPr>
-            </w:pPr>
-            <w:r>
-              <w:rPr>
-                <w:rFonts w:ascii="Helvetica Neue" w:eastAsia="Helvetica Neue" w:hAnsi="Helvetica Neue" w:cs="Helvetica Neue"/>
-                <w:color w:val="000000"/>
-                <w:sz w:val="20"/>
-                <w:szCs w:val="20"/>
-              </w:rPr>
-              <w:t>Designed</w:t>
-            </w:r>
-            <w:r>
-              <w:rPr>
-                <w:rFonts w:ascii="Helvetica Neue" w:eastAsia="Helvetica Neue" w:hAnsi="Helvetica Neue" w:cs="Helvetica Neue"/>
-                <w:color w:val="000000"/>
-                <w:sz w:val="20"/>
-                <w:szCs w:val="20"/>
-              </w:rPr>
-              <w:t xml:space="preserve"> a </w:t>
-            </w:r>
-            <w:r>
-              <w:rPr>
-                <w:rFonts w:ascii="Helvetica Neue" w:eastAsia="Helvetica Neue" w:hAnsi="Helvetica Neue" w:cs="Helvetica Neue"/>
-                <w:b/>
-                <w:bCs/>
-                <w:color w:val="000000"/>
-                <w:sz w:val="20"/>
-                <w:szCs w:val="20"/>
-              </w:rPr>
-              <w:t>web application</w:t>
-            </w:r>
-            <w:r>
-              <w:rPr>
-                <w:rFonts w:ascii="Helvetica Neue" w:eastAsia="Helvetica Neue" w:hAnsi="Helvetica Neue" w:cs="Helvetica Neue"/>
-                <w:color w:val="000000"/>
-                <w:sz w:val="20"/>
-                <w:szCs w:val="20"/>
-              </w:rPr>
-              <w:t xml:space="preserve"> </w:t>
-            </w:r>
-            <w:r>
-              <w:rPr>
-                <w:rFonts w:ascii="Helvetica Neue" w:eastAsia="Helvetica Neue" w:hAnsi="Helvetica Neue" w:cs="Helvetica Neue"/>
-                <w:color w:val="000000"/>
-                <w:sz w:val="20"/>
-                <w:szCs w:val="20"/>
-              </w:rPr>
-              <w:t xml:space="preserve">following </w:t>
-            </w:r>
-            <w:r>
-              <w:rPr>
-                <w:rFonts w:ascii="Helvetica Neue" w:eastAsia="Helvetica Neue" w:hAnsi="Helvetica Neue" w:cs="Helvetica Neue"/>
-                <w:color w:val="000000"/>
-                <w:sz w:val="20"/>
-                <w:szCs w:val="20"/>
-              </w:rPr>
-              <w:t xml:space="preserve">the </w:t>
-            </w:r>
-            <w:r>
-              <w:rPr>
-                <w:rFonts w:ascii="Helvetica Neue" w:eastAsia="Helvetica Neue" w:hAnsi="Helvetica Neue" w:cs="Helvetica Neue"/>
-                <w:b/>
-                <w:bCs/>
-                <w:color w:val="000000"/>
-                <w:sz w:val="20"/>
-                <w:szCs w:val="20"/>
-              </w:rPr>
-              <w:t>MVC</w:t>
-            </w:r>
-            <w:r>
-              <w:rPr>
-                <w:rFonts w:ascii="Helvetica Neue" w:eastAsia="Helvetica Neue" w:hAnsi="Helvetica Neue" w:cs="Helvetica Neue"/>
-                <w:b/>
-                <w:bCs/>
-                <w:color w:val="000000"/>
-                <w:sz w:val="20"/>
-                <w:szCs w:val="20"/>
-              </w:rPr>
-              <w:t xml:space="preserve"> </w:t>
-            </w:r>
-            <w:r>
-              <w:rPr>
-                <w:rFonts w:ascii="Helvetica Neue" w:eastAsia="Helvetica Neue" w:hAnsi="Helvetica Neue" w:cs="Helvetica Neue"/>
-                <w:b/>
-                <w:bCs/>
-                <w:color w:val="000000"/>
-                <w:sz w:val="20"/>
-                <w:szCs w:val="20"/>
-              </w:rPr>
-              <w:t>pattern</w:t>
-            </w:r>
-            <w:r>
-              <w:rPr>
-                <w:rFonts w:ascii="Helvetica Neue" w:eastAsia="Helvetica Neue" w:hAnsi="Helvetica Neue" w:cs="Helvetica Neue"/>
-                <w:color w:val="000000"/>
-                <w:sz w:val="20"/>
-                <w:szCs w:val="20"/>
-              </w:rPr>
-              <w:t xml:space="preserve"> </w:t>
-            </w:r>
-            <w:r>
-              <w:rPr>
-                <w:rFonts w:ascii="Helvetica Neue" w:eastAsia="Helvetica Neue" w:hAnsi="Helvetica Neue" w:cs="Helvetica Neue"/>
-                <w:color w:val="000000"/>
-                <w:sz w:val="20"/>
-                <w:szCs w:val="20"/>
-              </w:rPr>
-              <w:t xml:space="preserve">for </w:t>
-            </w:r>
-            <w:r>
-              <w:rPr>
-                <w:rFonts w:ascii="Helvetica Neue" w:eastAsia="Helvetica Neue" w:hAnsi="Helvetica Neue" w:cs="Helvetica Neue"/>
-                <w:color w:val="000000"/>
-                <w:sz w:val="20"/>
-                <w:szCs w:val="20"/>
-              </w:rPr>
-              <w:t>building</w:t>
-            </w:r>
-            <w:r>
-              <w:rPr>
-                <w:rFonts w:ascii="Helvetica Neue" w:eastAsia="Helvetica Neue" w:hAnsi="Helvetica Neue" w:cs="Helvetica Neue"/>
-                <w:color w:val="000000"/>
-                <w:sz w:val="20"/>
-                <w:szCs w:val="20"/>
-              </w:rPr>
-              <w:t xml:space="preserve"> navigation</w:t>
-            </w:r>
-            <w:r>
-              <w:rPr>
-                <w:rFonts w:ascii="Helvetica Neue" w:eastAsia="Helvetica Neue" w:hAnsi="Helvetica Neue" w:cs="Helvetica Neue"/>
-                <w:color w:val="000000"/>
-                <w:sz w:val="20"/>
-                <w:szCs w:val="20"/>
-              </w:rPr>
-              <w:t>,</w:t>
-            </w:r>
-            <w:r>
-              <w:rPr>
-                <w:rFonts w:ascii="Helvetica Neue" w:eastAsia="Helvetica Neue" w:hAnsi="Helvetica Neue" w:cs="Helvetica Neue"/>
-                <w:color w:val="000000"/>
-                <w:sz w:val="20"/>
-                <w:szCs w:val="20"/>
-              </w:rPr>
-              <w:t xml:space="preserve"> using </w:t>
-            </w:r>
-            <w:r>
-              <w:rPr>
-                <w:rFonts w:ascii="Helvetica Neue" w:eastAsia="Helvetica Neue" w:hAnsi="Helvetica Neue" w:cs="Helvetica Neue"/>
-                <w:b/>
-                <w:bCs/>
-                <w:color w:val="000000"/>
-                <w:sz w:val="20"/>
-                <w:szCs w:val="20"/>
-              </w:rPr>
-              <w:t>Dijkstra</w:t>
-            </w:r>
-            <w:r>
-              <w:rPr>
-                <w:rFonts w:ascii="Helvetica Neue" w:eastAsia="Helvetica Neue" w:hAnsi="Helvetica Neue" w:cs="Helvetica Neue"/>
-                <w:b/>
-                <w:bCs/>
-                <w:color w:val="000000"/>
-                <w:sz w:val="20"/>
-                <w:szCs w:val="20"/>
-              </w:rPr>
-              <w:t>’s</w:t>
-            </w:r>
-            <w:r>
-              <w:rPr>
-                <w:rFonts w:ascii="Helvetica Neue" w:eastAsia="Helvetica Neue" w:hAnsi="Helvetica Neue" w:cs="Helvetica Neue"/>
-                <w:b/>
-                <w:bCs/>
-                <w:color w:val="000000"/>
-                <w:sz w:val="20"/>
-                <w:szCs w:val="20"/>
-              </w:rPr>
-              <w:t xml:space="preserve"> algorithm</w:t>
-            </w:r>
-          </w:p>
-          <w:p>
-            <w:pPr>
-              <w:widowControl w:val="0"/>
-              <w:numPr>
-                <w:ilvl w:val="0"/>
-                <w:numId w:val="4"/>
-              </w:numPr>
-              <w:pBdr>
-                <w:top w:val="nil"/>
-                <w:left w:val="nil"/>
-                <w:bottom w:val="nil"/>
-                <w:right w:val="nil"/>
-                <w:between w:val="nil"/>
-              </w:pBdr>
-              <w:ind w:left="514"/>
-              <w:rPr>
-                <w:rFonts w:ascii="Helvetica Neue" w:eastAsia="Helvetica Neue" w:hAnsi="Helvetica Neue" w:cs="Helvetica Neue"/>
-                <w:color w:val="000000"/>
-                <w:sz w:val="20"/>
-                <w:szCs w:val="20"/>
-              </w:rPr>
-            </w:pPr>
-            <w:r>
-              <w:rPr>
-                <w:rFonts w:ascii="Helvetica Neue" w:eastAsia="Helvetica Neue" w:hAnsi="Helvetica Neue" w:cs="Helvetica Neue"/>
-                <w:color w:val="000000"/>
-                <w:sz w:val="20"/>
-                <w:szCs w:val="20"/>
-              </w:rPr>
-              <w:t>Utilized</w:t>
-            </w:r>
-            <w:r>
-              <w:rPr>
-                <w:rFonts w:ascii="Helvetica Neue" w:eastAsia="Helvetica Neue" w:hAnsi="Helvetica Neue" w:cs="Helvetica Neue"/>
-                <w:color w:val="000000"/>
-                <w:sz w:val="20"/>
-                <w:szCs w:val="20"/>
-              </w:rPr>
-              <w:t xml:space="preserve"> the</w:t>
-            </w:r>
-            <w:r>
-              <w:rPr>
-                <w:rFonts w:ascii="Helvetica Neue" w:eastAsia="Helvetica Neue" w:hAnsi="Helvetica Neue" w:cs="Helvetica Neue"/>
-                <w:color w:val="000000"/>
-                <w:sz w:val="20"/>
-                <w:szCs w:val="20"/>
-              </w:rPr>
-              <w:t xml:space="preserve"> </w:t>
-            </w:r>
-            <w:r>
-              <w:rPr>
-                <w:rFonts w:ascii="Helvetica Neue" w:eastAsia="Helvetica Neue" w:hAnsi="Helvetica Neue" w:cs="Helvetica Neue"/>
-                <w:b/>
-                <w:bCs/>
-                <w:color w:val="000000"/>
-                <w:sz w:val="20"/>
-                <w:szCs w:val="20"/>
-              </w:rPr>
-              <w:t>React</w:t>
-            </w:r>
-            <w:r>
-              <w:rPr>
-                <w:rFonts w:ascii="Helvetica Neue" w:eastAsia="Helvetica Neue" w:hAnsi="Helvetica Neue" w:cs="Helvetica Neue"/>
-                <w:color w:val="000000"/>
-                <w:sz w:val="20"/>
-                <w:szCs w:val="20"/>
-              </w:rPr>
-              <w:t xml:space="preserve"> and</w:t>
-            </w:r>
-            <w:r>
-              <w:rPr>
-                <w:rFonts w:ascii="Helvetica Neue" w:eastAsia="Helvetica Neue" w:hAnsi="Helvetica Neue" w:cs="Helvetica Neue"/>
-                <w:color w:val="000000"/>
-                <w:sz w:val="20"/>
-                <w:szCs w:val="20"/>
-              </w:rPr>
-              <w:t xml:space="preserve"> </w:t>
-            </w:r>
-            <w:r>
-              <w:rPr>
-                <w:rFonts w:ascii="Helvetica Neue" w:eastAsia="Helvetica Neue" w:hAnsi="Helvetica Neue" w:cs="Helvetica Neue"/>
-                <w:b/>
-                <w:bCs/>
-                <w:color w:val="000000"/>
-                <w:sz w:val="20"/>
-                <w:szCs w:val="20"/>
-              </w:rPr>
-              <w:t>Java</w:t>
-            </w:r>
-            <w:r>
-              <w:rPr>
-                <w:rFonts w:ascii="Helvetica Neue" w:eastAsia="Helvetica Neue" w:hAnsi="Helvetica Neue" w:cs="Helvetica Neue"/>
-                <w:b/>
-                <w:bCs/>
-                <w:color w:val="000000"/>
-                <w:sz w:val="20"/>
-                <w:szCs w:val="20"/>
-              </w:rPr>
-              <w:t xml:space="preserve"> </w:t>
-            </w:r>
-            <w:r>
-              <w:rPr>
-                <w:rFonts w:ascii="Helvetica Neue" w:eastAsia="Helvetica Neue" w:hAnsi="Helvetica Neue" w:cs="Helvetica Neue"/>
-                <w:b/>
-                <w:bCs/>
-                <w:color w:val="000000"/>
-                <w:sz w:val="20"/>
-                <w:szCs w:val="20"/>
-              </w:rPr>
-              <w:t xml:space="preserve">Spark </w:t>
-            </w:r>
-            <w:r>
-              <w:rPr>
-                <w:rFonts w:ascii="Helvetica Neue" w:eastAsia="Helvetica Neue" w:hAnsi="Helvetica Neue" w:cs="Helvetica Neue"/>
-                <w:b/>
-                <w:bCs/>
-                <w:color w:val="000000"/>
-                <w:sz w:val="20"/>
-                <w:szCs w:val="20"/>
-              </w:rPr>
-              <w:t>framework</w:t>
-            </w:r>
-            <w:r>
-              <w:rPr>
-                <w:rFonts w:ascii="Helvetica Neue" w:eastAsia="Helvetica Neue" w:hAnsi="Helvetica Neue" w:cs="Helvetica Neue"/>
-                <w:color w:val="000000"/>
-                <w:sz w:val="20"/>
-                <w:szCs w:val="20"/>
-              </w:rPr>
-              <w:t xml:space="preserve"> </w:t>
-            </w:r>
-            <w:r>
-              <w:rPr>
-                <w:rFonts w:ascii="Helvetica Neue" w:eastAsia="Helvetica Neue" w:hAnsi="Helvetica Neue" w:cs="Helvetica Neue"/>
-                <w:color w:val="000000"/>
-                <w:sz w:val="20"/>
-                <w:szCs w:val="20"/>
-              </w:rPr>
-              <w:t xml:space="preserve">to </w:t>
-            </w:r>
-            <w:r>
-              <w:rPr>
-                <w:rFonts w:ascii="Helvetica Neue" w:eastAsia="Helvetica Neue" w:hAnsi="Helvetica Neue" w:cs="Helvetica Neue"/>
-                <w:color w:val="000000"/>
-                <w:sz w:val="20"/>
-                <w:szCs w:val="20"/>
-              </w:rPr>
-              <w:t xml:space="preserve">create a user-friendly </w:t>
-            </w:r>
-            <w:r>
-              <w:rPr>
-                <w:rFonts w:ascii="Helvetica Neue" w:eastAsia="Helvetica Neue" w:hAnsi="Helvetica Neue" w:cs="Helvetica Neue"/>
-                <w:b/>
-                <w:bCs/>
-                <w:color w:val="000000"/>
-                <w:sz w:val="20"/>
-                <w:szCs w:val="20"/>
-              </w:rPr>
-              <w:t>GUI</w:t>
-            </w:r>
-            <w:r>
-              <w:rPr>
-                <w:rFonts w:ascii="Helvetica Neue" w:eastAsia="Helvetica Neue" w:hAnsi="Helvetica Neue" w:cs="Helvetica Neue"/>
-                <w:color w:val="000000"/>
-                <w:sz w:val="20"/>
-                <w:szCs w:val="20"/>
-              </w:rPr>
-              <w:t xml:space="preserve"> for </w:t>
-            </w:r>
-            <w:r>
-              <w:rPr>
-                <w:rFonts w:ascii="Helvetica Neue" w:eastAsia="Helvetica Neue" w:hAnsi="Helvetica Neue" w:cs="Helvetica Neue"/>
-                <w:color w:val="000000"/>
-                <w:sz w:val="20"/>
-                <w:szCs w:val="20"/>
-              </w:rPr>
-              <w:t xml:space="preserve">campus </w:t>
-            </w:r>
-            <w:r>
-              <w:rPr>
-                <w:rFonts w:ascii="Helvetica Neue" w:eastAsia="Helvetica Neue" w:hAnsi="Helvetica Neue" w:cs="Helvetica Neue"/>
-                <w:color w:val="000000"/>
-                <w:sz w:val="20"/>
-                <w:szCs w:val="20"/>
-              </w:rPr>
-              <w:t>navigation</w:t>
-            </w:r>
-          </w:p>
-          <w:p>
-            <w:pPr>
-              <w:widowControl w:val="0"/>
-              <w:numPr>
-                <w:ilvl w:val="0"/>
-                <w:numId w:val="4"/>
-              </w:numPr>
-              <w:pBdr>
-                <w:top w:val="nil"/>
-                <w:left w:val="nil"/>
-                <w:bottom w:val="nil"/>
-                <w:right w:val="nil"/>
-                <w:between w:val="nil"/>
-              </w:pBdr>
-              <w:ind w:left="514"/>
-              <w:rPr>
-                <w:rFonts w:ascii="Helvetica Neue" w:eastAsia="Helvetica Neue" w:hAnsi="Helvetica Neue" w:cs="Helvetica Neue"/>
-                <w:color w:val="000000"/>
-                <w:sz w:val="20"/>
-                <w:szCs w:val="20"/>
-              </w:rPr>
-            </w:pPr>
-            <w:r>
-              <w:rPr>
-                <w:rFonts w:ascii="Helvetica Neue" w:eastAsia="Helvetica Neue" w:hAnsi="Helvetica Neue" w:cs="Helvetica Neue"/>
-                <w:color w:val="000000"/>
-                <w:sz w:val="20"/>
-                <w:szCs w:val="20"/>
-              </w:rPr>
-              <w:t xml:space="preserve">Analyzed a </w:t>
-            </w:r>
-            <w:r>
-              <w:rPr>
-                <w:rFonts w:ascii="Helvetica Neue" w:eastAsia="Helvetica Neue" w:hAnsi="Helvetica Neue" w:cs="Helvetica Neue"/>
-                <w:b/>
-                <w:bCs/>
-                <w:color w:val="000000"/>
-                <w:sz w:val="20"/>
-                <w:szCs w:val="20"/>
-              </w:rPr>
-              <w:t>database</w:t>
-            </w:r>
-            <w:r>
-              <w:rPr>
-                <w:rFonts w:ascii="Helvetica Neue" w:eastAsia="Helvetica Neue" w:hAnsi="Helvetica Neue" w:cs="Helvetica Neue"/>
-                <w:color w:val="000000"/>
-                <w:sz w:val="20"/>
-                <w:szCs w:val="20"/>
-              </w:rPr>
-              <w:t xml:space="preserve"> </w:t>
-            </w:r>
-            <w:r>
-              <w:rPr>
-                <w:rFonts w:ascii="Helvetica Neue" w:eastAsia="Helvetica Neue" w:hAnsi="Helvetica Neue" w:cs="Helvetica Neue"/>
-                <w:color w:val="000000"/>
-                <w:sz w:val="20"/>
-                <w:szCs w:val="20"/>
-              </w:rPr>
-              <w:t>comprising</w:t>
-            </w:r>
-            <w:r>
-              <w:rPr>
-                <w:rFonts w:ascii="Helvetica Neue" w:eastAsia="Helvetica Neue" w:hAnsi="Helvetica Neue" w:cs="Helvetica Neue"/>
-                <w:color w:val="000000"/>
-                <w:sz w:val="20"/>
-                <w:szCs w:val="20"/>
-              </w:rPr>
-              <w:t xml:space="preserve"> </w:t>
-            </w:r>
-            <w:r>
-              <w:rPr>
-                <w:rFonts w:ascii="Helvetica Neue" w:eastAsia="Helvetica Neue" w:hAnsi="Helvetica Neue" w:cs="Helvetica Neue"/>
-                <w:b/>
-                <w:bCs/>
-                <w:color w:val="000000"/>
-                <w:sz w:val="20"/>
-                <w:szCs w:val="20"/>
-              </w:rPr>
-              <w:t>5,000</w:t>
-            </w:r>
-            <w:r>
-              <w:rPr>
-                <w:rFonts w:ascii="Helvetica Neue" w:eastAsia="Helvetica Neue" w:hAnsi="Helvetica Neue" w:cs="Helvetica Neue"/>
-                <w:b/>
-                <w:bCs/>
-                <w:color w:val="000000"/>
-                <w:sz w:val="20"/>
-                <w:szCs w:val="20"/>
-              </w:rPr>
-              <w:t>+</w:t>
-            </w:r>
-            <w:r>
-              <w:rPr>
-                <w:rFonts w:ascii="Helvetica Neue" w:eastAsia="Helvetica Neue" w:hAnsi="Helvetica Neue" w:cs="Helvetica Neue"/>
-                <w:color w:val="000000"/>
-                <w:sz w:val="20"/>
-                <w:szCs w:val="20"/>
-              </w:rPr>
-              <w:t xml:space="preserve"> campus coordinates </w:t>
-            </w:r>
-            <w:r>
-              <w:rPr>
-                <w:rFonts w:ascii="Helvetica Neue" w:eastAsia="Helvetica Neue" w:hAnsi="Helvetica Neue" w:cs="Helvetica Neue"/>
-                <w:color w:val="000000"/>
-                <w:sz w:val="20"/>
-                <w:szCs w:val="20"/>
-              </w:rPr>
-              <w:t>to establish</w:t>
-            </w:r>
-            <w:r>
-              <w:rPr>
-                <w:rFonts w:ascii="Helvetica Neue" w:eastAsia="Helvetica Neue" w:hAnsi="Helvetica Neue" w:cs="Helvetica Neue"/>
-                <w:color w:val="000000"/>
-                <w:sz w:val="20"/>
-                <w:szCs w:val="20"/>
-              </w:rPr>
-              <w:t xml:space="preserve"> paths between </w:t>
-            </w:r>
-            <w:r>
-              <w:rPr>
-                <w:rFonts w:ascii="Helvetica Neue" w:eastAsia="Helvetica Neue" w:hAnsi="Helvetica Neue" w:cs="Helvetica Neue"/>
-                <w:b/>
-                <w:bCs/>
-                <w:color w:val="000000"/>
-                <w:sz w:val="20"/>
-                <w:szCs w:val="20"/>
-              </w:rPr>
-              <w:t>52 buildings</w:t>
-            </w:r>
-          </w:p>
-        </w:tc>
-      </w:tr>
-      <w:tr>
-        <w:trPr>
-          <w:trHeight w:val="162"/>
-        </w:trPr>
-        <w:tc>
-          <w:tcPr>
-            <w:tcW w:w="7195" w:type="dxa"/>
-          </w:tcPr>
-          <w:p>
-            <w:pPr>
-              <w:widowControl w:val="0"/>
-              <w:rPr>
-                <w:rFonts w:ascii="Helvetica Neue" w:eastAsia="Helvetica Neue" w:hAnsi="Helvetica Neue" w:cs="Helvetica Neue"/>
-                <w:b/>
-                <w:color w:val="000000"/>
-                <w:sz w:val="20"/>
-                <w:szCs w:val="20"/>
-                <w:lang w:val="en-US"/>
-              </w:rPr>
-            </w:pPr>
-            <w:hyperlink r:id="rId13" w:history="1">
-              <w:r>
-                <w:rPr>
-                  <w:rStyle w:val="Hyperlink"/>
-                  <w:rFonts w:ascii="Helvetica Neue" w:eastAsia="Helvetica Neue" w:hAnsi="Helvetica Neue" w:cs="Helvetica Neue"/>
-                  <w:b/>
-                  <w:sz w:val="20"/>
-                  <w:szCs w:val="20"/>
-                </w:rPr>
-                <w:t>Seating Assignment Program</w:t>
-              </w:r>
-            </w:hyperlink>
-            <w:r>
-              <w:rPr>
-                <w:rFonts w:ascii="Helvetica Neue" w:eastAsia="Helvetica Neue" w:hAnsi="Helvetica Neue" w:cs="Helvetica Neue"/>
-                <w:color w:val="000000"/>
-                <w:sz w:val="20"/>
-                <w:szCs w:val="20"/>
-              </w:rPr>
-              <w:t>, Wuhan, China</w:t>
-            </w:r>
-          </w:p>
-        </w:tc>
-        <w:tc>
-          <w:tcPr>
-            <w:tcW w:w="3695" w:type="dxa"/>
-            <w:gridSpan w:val="3"/>
-          </w:tcPr>
-          <w:p>
-            <w:pPr>
-              <w:widowControl w:val="0"/>
-              <w:jc w:val="right"/>
-              <w:rPr>
-                <w:rFonts w:ascii="Helvetica Neue" w:eastAsia="Helvetica Neue" w:hAnsi="Helvetica Neue" w:cs="Helvetica Neue"/>
-                <w:color w:val="000000"/>
-                <w:sz w:val="20"/>
-                <w:szCs w:val="20"/>
-              </w:rPr>
-            </w:pPr>
-            <w:r>
-              <w:rPr>
-                <w:rFonts w:ascii="Helvetica Neue" w:eastAsia="Helvetica Neue" w:hAnsi="Helvetica Neue" w:cs="Helvetica Neue"/>
-                <w:color w:val="000000"/>
-                <w:sz w:val="20"/>
-                <w:szCs w:val="20"/>
-              </w:rPr>
-              <w:t>Jan. 2021 – Jan. 2022</w:t>
-            </w:r>
-          </w:p>
-        </w:tc>
-      </w:tr>
-      <w:tr>
-        <w:trPr>
-          <w:trHeight w:val="1044"/>
-        </w:trPr>
-        <w:tc>
-          <w:tcPr>
-            <w:tcW w:w="10890" w:type="dxa"/>
-            <w:gridSpan w:val="4"/>
-          </w:tcPr>
-          <w:p>
-            <w:pPr>
-              <w:widowControl w:val="0"/>
-              <w:numPr>
-                <w:ilvl w:val="0"/>
-                <w:numId w:val="4"/>
-              </w:numPr>
-              <w:pBdr>
-                <w:top w:val="nil"/>
-                <w:left w:val="nil"/>
-                <w:bottom w:val="nil"/>
-                <w:right w:val="nil"/>
-                <w:between w:val="nil"/>
-              </w:pBdr>
-              <w:ind w:left="514"/>
-              <w:rPr>
-                <w:rFonts w:ascii="Helvetica Neue" w:eastAsia="Helvetica Neue" w:hAnsi="Helvetica Neue" w:cs="Helvetica Neue"/>
-                <w:color w:val="000000"/>
-                <w:sz w:val="20"/>
-                <w:szCs w:val="20"/>
-              </w:rPr>
-            </w:pPr>
-            <w:r>
-              <w:rPr>
-                <w:rFonts w:ascii="Helvetica Neue" w:eastAsia="Helvetica Neue" w:hAnsi="Helvetica Neue" w:cs="Helvetica Neue"/>
-                <w:color w:val="000000"/>
-                <w:sz w:val="20"/>
-                <w:szCs w:val="20"/>
-              </w:rPr>
-              <w:t xml:space="preserve">Designed </w:t>
-            </w:r>
-            <w:r>
-              <w:rPr>
-                <w:rFonts w:ascii="Helvetica Neue" w:eastAsia="Helvetica Neue" w:hAnsi="Helvetica Neue" w:cs="Helvetica Neue"/>
-                <w:b/>
-                <w:bCs/>
-                <w:color w:val="000000"/>
-                <w:sz w:val="20"/>
-                <w:szCs w:val="20"/>
-              </w:rPr>
-              <w:t>ADTs</w:t>
-            </w:r>
-            <w:r>
-              <w:rPr>
-                <w:rFonts w:ascii="Helvetica Neue" w:eastAsia="Helvetica Neue" w:hAnsi="Helvetica Neue" w:cs="Helvetica Neue"/>
-                <w:color w:val="000000"/>
-                <w:sz w:val="20"/>
-                <w:szCs w:val="20"/>
-              </w:rPr>
-              <w:t xml:space="preserve"> for user accounts and seating layouts using </w:t>
-            </w:r>
-            <w:r>
-              <w:rPr>
-                <w:rFonts w:ascii="Helvetica Neue" w:eastAsia="Helvetica Neue" w:hAnsi="Helvetica Neue" w:cs="Helvetica Neue"/>
-                <w:b/>
-                <w:bCs/>
-                <w:color w:val="000000"/>
-                <w:sz w:val="20"/>
-                <w:szCs w:val="20"/>
-              </w:rPr>
-              <w:t>Java</w:t>
-            </w:r>
-            <w:r>
-              <w:rPr>
-                <w:rFonts w:ascii="Helvetica Neue" w:eastAsia="Helvetica Neue" w:hAnsi="Helvetica Neue" w:cs="Helvetica Neue"/>
-                <w:color w:val="000000"/>
-                <w:sz w:val="20"/>
-                <w:szCs w:val="20"/>
-              </w:rPr>
-              <w:t>, enhancing data organization</w:t>
-            </w:r>
-          </w:p>
-          <w:p>
-            <w:pPr>
-              <w:widowControl w:val="0"/>
-              <w:numPr>
-                <w:ilvl w:val="0"/>
-                <w:numId w:val="4"/>
-              </w:numPr>
-              <w:pBdr>
-                <w:top w:val="nil"/>
-                <w:left w:val="nil"/>
-                <w:bottom w:val="nil"/>
-                <w:right w:val="nil"/>
-                <w:between w:val="nil"/>
-              </w:pBdr>
-              <w:ind w:left="514"/>
-              <w:rPr>
-                <w:rFonts w:ascii="Helvetica Neue" w:eastAsia="Helvetica Neue" w:hAnsi="Helvetica Neue" w:cs="Helvetica Neue"/>
-                <w:color w:val="000000"/>
-                <w:sz w:val="20"/>
-                <w:szCs w:val="20"/>
-              </w:rPr>
-            </w:pPr>
-            <w:r>
-              <w:rPr>
-                <w:rFonts w:ascii="Helvetica Neue" w:eastAsia="Helvetica Neue" w:hAnsi="Helvetica Neue" w:cs="Helvetica Neue"/>
-                <w:color w:val="000000"/>
-                <w:sz w:val="20"/>
-                <w:szCs w:val="20"/>
-              </w:rPr>
-              <w:t xml:space="preserve">Improved seating arrangements with </w:t>
-            </w:r>
-            <w:r>
-              <w:rPr>
-                <w:rFonts w:ascii="Helvetica Neue" w:eastAsia="Helvetica Neue" w:hAnsi="Helvetica Neue" w:cs="Helvetica Neue"/>
-                <w:b/>
-                <w:bCs/>
-                <w:color w:val="000000"/>
-                <w:sz w:val="20"/>
-                <w:szCs w:val="20"/>
-              </w:rPr>
-              <w:t>personalized student property customization</w:t>
-            </w:r>
-            <w:r>
-              <w:rPr>
-                <w:rFonts w:ascii="Helvetica Neue" w:eastAsia="Helvetica Neue" w:hAnsi="Helvetica Neue" w:cs="Helvetica Neue"/>
-                <w:color w:val="000000"/>
-                <w:sz w:val="20"/>
-                <w:szCs w:val="20"/>
-              </w:rPr>
-              <w:t xml:space="preserve"> </w:t>
-            </w:r>
-            <w:r>
-              <w:rPr>
-                <w:rFonts w:ascii="Helvetica Neue" w:eastAsia="Helvetica Neue" w:hAnsi="Helvetica Neue" w:cs="Helvetica Neue"/>
-                <w:color w:val="000000"/>
-                <w:sz w:val="20"/>
-                <w:szCs w:val="20"/>
-              </w:rPr>
-              <w:t xml:space="preserve">features </w:t>
-            </w:r>
-            <w:r>
-              <w:rPr>
-                <w:rFonts w:ascii="Helvetica Neue" w:eastAsia="Helvetica Neue" w:hAnsi="Helvetica Neue" w:cs="Helvetica Neue"/>
-                <w:color w:val="000000"/>
-                <w:sz w:val="20"/>
-                <w:szCs w:val="20"/>
-              </w:rPr>
-              <w:t>for tailored layout</w:t>
-            </w:r>
-            <w:r>
-              <w:rPr>
-                <w:rFonts w:ascii="Helvetica Neue" w:eastAsia="Helvetica Neue" w:hAnsi="Helvetica Neue" w:cs="Helvetica Neue"/>
-                <w:color w:val="000000"/>
-                <w:sz w:val="20"/>
-                <w:szCs w:val="20"/>
-              </w:rPr>
-              <w:t>s</w:t>
-            </w:r>
-          </w:p>
-          <w:p>
-            <w:pPr>
-              <w:widowControl w:val="0"/>
-              <w:numPr>
-                <w:ilvl w:val="0"/>
-                <w:numId w:val="4"/>
-              </w:numPr>
-              <w:pBdr>
-                <w:top w:val="nil"/>
-                <w:left w:val="nil"/>
-                <w:bottom w:val="nil"/>
-                <w:right w:val="nil"/>
-                <w:between w:val="nil"/>
-              </w:pBdr>
-              <w:ind w:left="514"/>
-              <w:rPr>
-                <w:rFonts w:ascii="Helvetica Neue" w:eastAsia="Helvetica Neue" w:hAnsi="Helvetica Neue" w:cs="Helvetica Neue"/>
-                <w:color w:val="000000"/>
-                <w:sz w:val="20"/>
-                <w:szCs w:val="20"/>
-              </w:rPr>
-            </w:pPr>
-            <w:r>
-              <w:rPr>
-                <w:rFonts w:ascii="Helvetica Neue" w:eastAsia="Helvetica Neue" w:hAnsi="Helvetica Neue" w:cs="Helvetica Neue"/>
-                <w:color w:val="000000"/>
-                <w:sz w:val="20"/>
-                <w:szCs w:val="20"/>
-              </w:rPr>
-              <w:t xml:space="preserve">Implemented a </w:t>
-            </w:r>
-            <w:r>
-              <w:rPr>
-                <w:rFonts w:ascii="Helvetica Neue" w:eastAsia="Helvetica Neue" w:hAnsi="Helvetica Neue" w:cs="Helvetica Neue"/>
-                <w:b/>
-                <w:bCs/>
-                <w:color w:val="000000"/>
-                <w:sz w:val="20"/>
-                <w:szCs w:val="20"/>
-              </w:rPr>
-              <w:t>GUI</w:t>
-            </w:r>
-            <w:r>
-              <w:rPr>
-                <w:rFonts w:ascii="Helvetica Neue" w:eastAsia="Helvetica Neue" w:hAnsi="Helvetica Neue" w:cs="Helvetica Neue"/>
-                <w:color w:val="000000"/>
-                <w:sz w:val="20"/>
-                <w:szCs w:val="20"/>
-              </w:rPr>
-              <w:t xml:space="preserve"> using </w:t>
-            </w:r>
-            <w:r>
-              <w:rPr>
-                <w:rFonts w:ascii="Helvetica Neue" w:eastAsia="Helvetica Neue" w:hAnsi="Helvetica Neue" w:cs="Helvetica Neue"/>
-                <w:b/>
-                <w:bCs/>
-                <w:color w:val="000000"/>
-                <w:sz w:val="20"/>
-                <w:szCs w:val="20"/>
-              </w:rPr>
-              <w:t>Java Swing</w:t>
-            </w:r>
-            <w:r>
-              <w:rPr>
-                <w:rFonts w:ascii="Helvetica Neue" w:eastAsia="Helvetica Neue" w:hAnsi="Helvetica Neue" w:cs="Helvetica Neue"/>
-                <w:color w:val="000000"/>
-                <w:sz w:val="20"/>
-                <w:szCs w:val="20"/>
-              </w:rPr>
-              <w:t>,</w:t>
-            </w:r>
-            <w:r>
-              <w:rPr>
-                <w:rFonts w:ascii="Helvetica Neue" w:eastAsia="Helvetica Neue" w:hAnsi="Helvetica Neue" w:cs="Helvetica Neue"/>
-                <w:color w:val="000000"/>
-                <w:sz w:val="20"/>
-                <w:szCs w:val="20"/>
-              </w:rPr>
-              <w:t xml:space="preserve"> facilitating</w:t>
-            </w:r>
-            <w:r>
-              <w:rPr>
-                <w:rFonts w:ascii="Helvetica Neue" w:eastAsia="Helvetica Neue" w:hAnsi="Helvetica Neue" w:cs="Helvetica Neue"/>
-                <w:color w:val="000000"/>
-                <w:sz w:val="20"/>
-                <w:szCs w:val="20"/>
-              </w:rPr>
-              <w:t xml:space="preserve"> effortlessly edit</w:t>
-            </w:r>
-            <w:r>
-              <w:rPr>
-                <w:rFonts w:ascii="Helvetica Neue" w:eastAsia="Helvetica Neue" w:hAnsi="Helvetica Neue" w:cs="Helvetica Neue"/>
-                <w:color w:val="000000"/>
-                <w:sz w:val="20"/>
-                <w:szCs w:val="20"/>
-              </w:rPr>
-              <w:t xml:space="preserve">ing, exporting and printing of </w:t>
-            </w:r>
-            <w:r>
-              <w:rPr>
-                <w:rFonts w:ascii="Helvetica Neue" w:eastAsia="Helvetica Neue" w:hAnsi="Helvetica Neue" w:cs="Helvetica Neue"/>
-                <w:color w:val="000000"/>
-                <w:sz w:val="20"/>
-                <w:szCs w:val="20"/>
-              </w:rPr>
-              <w:t xml:space="preserve">seating plans </w:t>
-            </w:r>
-          </w:p>
-          <w:p>
-            <w:pPr>
-              <w:widowControl w:val="0"/>
-              <w:numPr>
-                <w:ilvl w:val="0"/>
-                <w:numId w:val="4"/>
-              </w:numPr>
-              <w:pBdr>
-                <w:top w:val="nil"/>
-                <w:left w:val="nil"/>
-                <w:bottom w:val="nil"/>
-                <w:right w:val="nil"/>
-                <w:between w:val="nil"/>
-              </w:pBdr>
-              <w:ind w:left="514"/>
-              <w:rPr>
-                <w:rFonts w:ascii="Helvetica Neue" w:eastAsia="Helvetica Neue" w:hAnsi="Helvetica Neue" w:cs="Helvetica Neue"/>
-                <w:color w:val="000000"/>
-                <w:sz w:val="20"/>
-                <w:szCs w:val="20"/>
-              </w:rPr>
-            </w:pPr>
-            <w:r>
-              <w:rPr>
-                <w:rFonts w:ascii="Helvetica Neue" w:eastAsia="Helvetica Neue" w:hAnsi="Helvetica Neue" w:cs="Helvetica Neue"/>
-                <w:color w:val="000000"/>
-                <w:sz w:val="20"/>
-                <w:szCs w:val="20"/>
-              </w:rPr>
-              <w:t>Comprehensively</w:t>
-            </w:r>
-            <w:r>
-              <w:rPr>
-                <w:rFonts w:ascii="Helvetica Neue" w:eastAsia="Helvetica Neue" w:hAnsi="Helvetica Neue" w:cs="Helvetica Neue"/>
-                <w:color w:val="000000"/>
-                <w:sz w:val="20"/>
-                <w:szCs w:val="20"/>
-              </w:rPr>
-              <w:t xml:space="preserve"> tested </w:t>
-            </w:r>
-            <w:r>
-              <w:rPr>
-                <w:rFonts w:ascii="Helvetica Neue" w:eastAsia="Helvetica Neue" w:hAnsi="Helvetica Neue" w:cs="Helvetica Neue"/>
-                <w:color w:val="000000"/>
-                <w:sz w:val="20"/>
-                <w:szCs w:val="20"/>
-              </w:rPr>
-              <w:t xml:space="preserve">with </w:t>
-            </w:r>
-            <w:r>
-              <w:rPr>
-                <w:rFonts w:ascii="Helvetica Neue" w:eastAsia="Helvetica Neue" w:hAnsi="Helvetica Neue" w:cs="Helvetica Neue"/>
-                <w:b/>
-                <w:bCs/>
-                <w:color w:val="000000"/>
-                <w:sz w:val="20"/>
-                <w:szCs w:val="20"/>
-              </w:rPr>
-              <w:t>J</w:t>
-            </w:r>
-            <w:r>
-              <w:rPr>
-                <w:rFonts w:ascii="Helvetica Neue" w:eastAsia="Helvetica Neue" w:hAnsi="Helvetica Neue" w:cs="Helvetica Neue"/>
-                <w:b/>
-                <w:bCs/>
-                <w:color w:val="000000"/>
-                <w:sz w:val="20"/>
-                <w:szCs w:val="20"/>
-              </w:rPr>
-              <w:t>U</w:t>
-            </w:r>
-            <w:r>
-              <w:rPr>
-                <w:rFonts w:ascii="Helvetica Neue" w:eastAsia="Helvetica Neue" w:hAnsi="Helvetica Neue" w:cs="Helvetica Neue"/>
-                <w:b/>
-                <w:bCs/>
-                <w:color w:val="000000"/>
-                <w:sz w:val="20"/>
-                <w:szCs w:val="20"/>
-              </w:rPr>
-              <w:t>nit</w:t>
-            </w:r>
-            <w:r>
-              <w:rPr>
-                <w:rFonts w:ascii="Helvetica Neue" w:eastAsia="Helvetica Neue" w:hAnsi="Helvetica Neue" w:cs="Helvetica Neue"/>
-                <w:b/>
-                <w:bCs/>
-                <w:color w:val="000000"/>
-                <w:sz w:val="20"/>
-                <w:szCs w:val="20"/>
-              </w:rPr>
-              <w:t xml:space="preserve"> </w:t>
-            </w:r>
-            <w:r>
-              <w:rPr>
-                <w:rFonts w:ascii="Helvetica Neue" w:eastAsia="Helvetica Neue" w:hAnsi="Helvetica Neue" w:cs="Helvetica Neue"/>
-                <w:color w:val="000000"/>
-                <w:sz w:val="20"/>
-                <w:szCs w:val="20"/>
-              </w:rPr>
-              <w:t xml:space="preserve">to ensure </w:t>
-            </w:r>
-            <w:r>
-              <w:rPr>
-                <w:rFonts w:ascii="Helvetica Neue" w:eastAsia="Helvetica Neue" w:hAnsi="Helvetica Neue" w:cs="Helvetica Neue"/>
-                <w:color w:val="000000"/>
-                <w:sz w:val="20"/>
-                <w:szCs w:val="20"/>
-              </w:rPr>
-              <w:t xml:space="preserve">reliable </w:t>
-            </w:r>
-            <w:r>
-              <w:rPr>
-                <w:rFonts w:ascii="Helvetica Neue" w:eastAsia="Helvetica Neue" w:hAnsi="Helvetica Neue" w:cs="Helvetica Neue"/>
-                <w:color w:val="000000"/>
-                <w:sz w:val="20"/>
-                <w:szCs w:val="20"/>
-              </w:rPr>
-              <w:t>application</w:t>
-            </w:r>
-            <w:r>
-              <w:rPr>
-                <w:rFonts w:ascii="Helvetica Neue" w:eastAsia="Helvetica Neue" w:hAnsi="Helvetica Neue" w:cs="Helvetica Neue"/>
-                <w:color w:val="000000"/>
-                <w:sz w:val="20"/>
-                <w:szCs w:val="20"/>
-              </w:rPr>
-              <w:t xml:space="preserve"> performance </w:t>
-            </w:r>
-            <w:r>
-              <w:rPr>
-                <w:rFonts w:ascii="Helvetica Neue" w:eastAsia="Helvetica Neue" w:hAnsi="Helvetica Neue" w:cs="Helvetica Neue"/>
-                <w:color w:val="000000"/>
-                <w:sz w:val="20"/>
-                <w:szCs w:val="20"/>
-              </w:rPr>
-              <w:t>for a seamless user experience</w:t>
-            </w:r>
-          </w:p>
-        </w:tc>
-      </w:tr>
-      <w:tr>
-        <w:trPr>
-          <w:trHeight w:val="162"/>
-        </w:trPr>
-        <w:tc>
-          <w:tcPr>
-            <w:tcW w:w="9270" w:type="dxa"/>
-            <w:gridSpan w:val="3"/>
-            <w:tcBorders>
-              <w:top w:val="nil"/>
-              <w:left w:val="nil"/>
-              <w:bottom w:val="nil"/>
-              <w:right w:val="nil"/>
-            </w:tcBorders>
-          </w:tcPr>
-          <w:p>
-            <w:pPr>
-              <w:widowControl w:val="0"/>
-              <w:rPr>
-                <w:rFonts w:ascii="Helvetica Neue" w:eastAsia="Helvetica Neue" w:hAnsi="Helvetica Neue" w:cs="Helvetica Neue"/>
-                <w:color w:val="000000"/>
-                <w:sz w:val="20"/>
-                <w:szCs w:val="20"/>
-              </w:rPr>
-            </w:pPr>
-            <w:hyperlink r:id="rId14" w:history="1">
-              <w:r>
-                <w:rPr>
-                  <w:rStyle w:val="Hyperlink"/>
-                  <w:rFonts w:ascii="Helvetica Neue" w:eastAsia="Helvetica Neue" w:hAnsi="Helvetica Neue" w:cs="Helvetica Neue"/>
-                  <w:b/>
-                  <w:bCs/>
-                  <w:sz w:val="20"/>
-                  <w:szCs w:val="20"/>
-                </w:rPr>
-                <w:t>“Buddies” App at DubHacks ’22 Hackathon</w:t>
-              </w:r>
-            </w:hyperlink>
-            <w:r>
-              <w:rPr>
-                <w:rFonts w:ascii="Helvetica Neue" w:eastAsia="Helvetica Neue" w:hAnsi="Helvetica Neue" w:cs="Helvetica Neue"/>
-                <w:color w:val="000000"/>
-                <w:sz w:val="20"/>
-                <w:szCs w:val="20"/>
-              </w:rPr>
-              <w:t xml:space="preserve">, </w:t>
-            </w:r>
-            <w:r>
-              <w:rPr>
-                <w:rFonts w:ascii="Helvetica Neue" w:eastAsia="Helvetica Neue" w:hAnsi="Helvetica Neue" w:cs="Helvetica Neue"/>
-                <w:color w:val="000000"/>
-                <w:sz w:val="20"/>
-                <w:szCs w:val="20"/>
-              </w:rPr>
-              <w:t>Seattle</w:t>
-            </w:r>
-            <w:r>
-              <w:rPr>
-                <w:rFonts w:ascii="Helvetica Neue" w:eastAsia="Helvetica Neue" w:hAnsi="Helvetica Neue" w:cs="Helvetica Neue"/>
-                <w:color w:val="000000"/>
-                <w:sz w:val="20"/>
-                <w:szCs w:val="20"/>
-              </w:rPr>
-              <w:t>, WA</w:t>
-            </w:r>
-          </w:p>
-        </w:tc>
-        <w:tc>
-          <w:tcPr>
-            <w:tcW w:w="1620" w:type="dxa"/>
-            <w:tcBorders>
-              <w:top w:val="nil"/>
-              <w:left w:val="nil"/>
-              <w:bottom w:val="nil"/>
-              <w:right w:val="nil"/>
-            </w:tcBorders>
-          </w:tcPr>
-          <w:p>
-            <w:pPr>
-              <w:widowControl w:val="0"/>
-              <w:jc w:val="right"/>
-              <w:rPr>
-                <w:rFonts w:ascii="Helvetica Neue" w:eastAsia="Helvetica Neue" w:hAnsi="Helvetica Neue" w:cs="Helvetica Neue"/>
-                <w:color w:val="000000"/>
-                <w:sz w:val="20"/>
-                <w:szCs w:val="20"/>
-              </w:rPr>
-            </w:pPr>
-            <w:r>
-              <w:rPr>
-                <w:rFonts w:ascii="Helvetica Neue" w:eastAsia="Helvetica Neue" w:hAnsi="Helvetica Neue" w:cs="Helvetica Neue"/>
-                <w:color w:val="000000"/>
-                <w:sz w:val="20"/>
-                <w:szCs w:val="20"/>
-              </w:rPr>
-              <w:t>Oct</w:t>
-            </w:r>
-            <w:r>
-              <w:rPr>
-                <w:rFonts w:ascii="Helvetica Neue" w:eastAsia="Helvetica Neue" w:hAnsi="Helvetica Neue" w:cs="Helvetica Neue" w:hint="eastAsia"/>
-                <w:color w:val="000000"/>
-                <w:sz w:val="20"/>
-                <w:szCs w:val="20"/>
-              </w:rPr>
-              <w:t>.</w:t>
-            </w:r>
-            <w:r>
-              <w:rPr>
-                <w:rFonts w:ascii="Helvetica Neue" w:eastAsia="Helvetica Neue" w:hAnsi="Helvetica Neue" w:cs="Helvetica Neue"/>
-                <w:color w:val="000000"/>
-                <w:sz w:val="20"/>
-                <w:szCs w:val="20"/>
-              </w:rPr>
-              <w:t xml:space="preserve"> 202</w:t>
-            </w:r>
-            <w:r>
-              <w:rPr>
-                <w:rFonts w:ascii="Helvetica Neue" w:eastAsia="Helvetica Neue" w:hAnsi="Helvetica Neue" w:cs="Helvetica Neue"/>
-                <w:color w:val="000000"/>
-                <w:sz w:val="20"/>
-                <w:szCs w:val="20"/>
-              </w:rPr>
-              <w:t>2</w:t>
-            </w:r>
-          </w:p>
-        </w:tc>
-      </w:tr>
-      <w:tr>
-        <w:trPr>
-          <w:trHeight w:val="630"/>
-        </w:trPr>
-        <w:tc>
-          <w:tcPr>
-            <w:tcW w:w="10890" w:type="dxa"/>
-            <w:gridSpan w:val="4"/>
-          </w:tcPr>
-          <w:p>
-            <w:pPr>
-              <w:widowControl w:val="0"/>
-              <w:numPr>
-                <w:ilvl w:val="0"/>
-                <w:numId w:val="3"/>
-              </w:numPr>
-              <w:pBdr>
-                <w:top w:val="nil"/>
-                <w:left w:val="nil"/>
-                <w:bottom w:val="nil"/>
-                <w:right w:val="nil"/>
-                <w:between w:val="nil"/>
-              </w:pBdr>
-              <w:ind w:left="517"/>
-              <w:rPr>
-                <w:rFonts w:ascii="Helvetica Neue" w:eastAsia="Helvetica Neue" w:hAnsi="Helvetica Neue" w:cs="Helvetica Neue"/>
-                <w:color w:val="000000"/>
-                <w:sz w:val="20"/>
-                <w:szCs w:val="20"/>
-              </w:rPr>
-            </w:pPr>
-            <w:r>
-              <w:rPr>
-                <w:rFonts w:ascii="Helvetica Neue" w:eastAsia="Helvetica Neue" w:hAnsi="Helvetica Neue" w:cs="Helvetica Neue"/>
-                <w:color w:val="000000"/>
-                <w:sz w:val="20"/>
-                <w:szCs w:val="20"/>
-              </w:rPr>
-              <w:t>Led a team</w:t>
-            </w:r>
-            <w:r>
-              <w:rPr>
-                <w:rFonts w:ascii="Helvetica Neue" w:eastAsia="Helvetica Neue" w:hAnsi="Helvetica Neue" w:cs="Helvetica Neue"/>
-                <w:color w:val="000000"/>
-                <w:sz w:val="20"/>
-                <w:szCs w:val="20"/>
-                <w:lang w:val="en-US"/>
-              </w:rPr>
-              <w:t xml:space="preserve"> of four </w:t>
-            </w:r>
-            <w:r>
-              <w:rPr>
-                <w:rFonts w:ascii="Helvetica Neue" w:eastAsia="Helvetica Neue" w:hAnsi="Helvetica Neue" w:cs="Helvetica Neue"/>
-                <w:color w:val="000000"/>
-                <w:sz w:val="20"/>
-                <w:szCs w:val="20"/>
-              </w:rPr>
-              <w:t xml:space="preserve">as the </w:t>
-            </w:r>
-            <w:r>
-              <w:rPr>
-                <w:rFonts w:ascii="Helvetica Neue" w:eastAsia="Helvetica Neue" w:hAnsi="Helvetica Neue" w:cs="Helvetica Neue"/>
-                <w:b/>
-                <w:bCs/>
-                <w:color w:val="000000"/>
-                <w:sz w:val="20"/>
-                <w:szCs w:val="20"/>
-              </w:rPr>
-              <w:t>Project Manager</w:t>
-            </w:r>
-            <w:r>
-              <w:rPr>
-                <w:rFonts w:ascii="Helvetica Neue" w:eastAsia="Helvetica Neue" w:hAnsi="Helvetica Neue" w:cs="Helvetica Neue"/>
-                <w:color w:val="000000"/>
-                <w:sz w:val="20"/>
-                <w:szCs w:val="20"/>
-              </w:rPr>
-              <w:t xml:space="preserve"> and </w:t>
-            </w:r>
-            <w:r>
-              <w:rPr>
-                <w:rFonts w:ascii="Helvetica Neue" w:eastAsia="Helvetica Neue" w:hAnsi="Helvetica Neue" w:cs="Helvetica Neue"/>
-                <w:b/>
-                <w:bCs/>
-                <w:color w:val="000000"/>
-                <w:sz w:val="20"/>
-                <w:szCs w:val="20"/>
-              </w:rPr>
-              <w:t xml:space="preserve">UI/UX Designer </w:t>
-            </w:r>
-            <w:r>
-              <w:rPr>
-                <w:rFonts w:ascii="Helvetica Neue" w:eastAsia="Helvetica Neue" w:hAnsi="Helvetica Neue" w:cs="Helvetica Neue"/>
-                <w:color w:val="000000"/>
-                <w:sz w:val="20"/>
-                <w:szCs w:val="20"/>
-              </w:rPr>
-              <w:t>for the “Buddies” App.</w:t>
-            </w:r>
-          </w:p>
-          <w:p>
-            <w:pPr>
-              <w:widowControl w:val="0"/>
-              <w:numPr>
-                <w:ilvl w:val="0"/>
-                <w:numId w:val="3"/>
-              </w:numPr>
-              <w:pBdr>
-                <w:top w:val="nil"/>
-                <w:left w:val="nil"/>
-                <w:bottom w:val="nil"/>
-                <w:right w:val="nil"/>
-                <w:between w:val="nil"/>
-              </w:pBdr>
-              <w:ind w:left="517"/>
-              <w:rPr>
-                <w:rFonts w:ascii="Helvetica Neue" w:eastAsia="Helvetica Neue" w:hAnsi="Helvetica Neue" w:cs="Helvetica Neue"/>
-                <w:color w:val="000000"/>
-                <w:sz w:val="20"/>
-                <w:szCs w:val="20"/>
-              </w:rPr>
-            </w:pPr>
-            <w:r>
-              <w:rPr>
-                <w:rFonts w:ascii="Helvetica Neue" w:eastAsia="Helvetica Neue" w:hAnsi="Helvetica Neue" w:cs="Helvetica Neue"/>
-                <w:color w:val="000000"/>
-                <w:sz w:val="20"/>
-                <w:szCs w:val="20"/>
-              </w:rPr>
-              <w:t>D</w:t>
-            </w:r>
-            <w:r>
-              <w:rPr>
-                <w:rFonts w:ascii="Helvetica Neue" w:eastAsia="Helvetica Neue" w:hAnsi="Helvetica Neue" w:cs="Helvetica Neue"/>
-                <w:color w:val="000000"/>
-                <w:sz w:val="20"/>
-                <w:szCs w:val="20"/>
-              </w:rPr>
-              <w:t xml:space="preserve">eveloped the </w:t>
-            </w:r>
-            <w:r>
-              <w:rPr>
-                <w:rFonts w:ascii="Helvetica Neue" w:eastAsia="Helvetica Neue" w:hAnsi="Helvetica Neue" w:cs="Helvetica Neue"/>
-                <w:color w:val="000000"/>
-                <w:sz w:val="20"/>
-                <w:szCs w:val="20"/>
-              </w:rPr>
-              <w:t xml:space="preserve">App as a </w:t>
-            </w:r>
-            <w:r>
-              <w:rPr>
-                <w:rFonts w:ascii="Helvetica Neue" w:eastAsia="Helvetica Neue" w:hAnsi="Helvetica Neue" w:cs="Helvetica Neue"/>
-                <w:color w:val="000000"/>
-                <w:sz w:val="20"/>
-                <w:szCs w:val="20"/>
-              </w:rPr>
-              <w:t>platform aimed at connecting students for studying, social events, and mor</w:t>
-            </w:r>
-            <w:r>
-              <w:rPr>
-                <w:rFonts w:ascii="Helvetica Neue" w:eastAsia="Helvetica Neue" w:hAnsi="Helvetica Neue" w:cs="Helvetica Neue"/>
-                <w:color w:val="000000"/>
-                <w:sz w:val="20"/>
-                <w:szCs w:val="20"/>
-              </w:rPr>
-              <w:t>e</w:t>
-            </w:r>
-          </w:p>
-          <w:p>
-            <w:pPr>
-              <w:widowControl w:val="0"/>
-              <w:numPr>
-                <w:ilvl w:val="0"/>
-                <w:numId w:val="3"/>
-              </w:numPr>
-              <w:pBdr>
-                <w:top w:val="nil"/>
-                <w:left w:val="nil"/>
-                <w:bottom w:val="nil"/>
-                <w:right w:val="nil"/>
-                <w:between w:val="nil"/>
-              </w:pBdr>
-              <w:ind w:left="517"/>
-              <w:rPr>
-                <w:rFonts w:ascii="Helvetica Neue" w:eastAsia="Helvetica Neue" w:hAnsi="Helvetica Neue" w:cs="Helvetica Neue"/>
-                <w:color w:val="000000"/>
-                <w:sz w:val="20"/>
-                <w:szCs w:val="20"/>
-              </w:rPr>
-            </w:pPr>
-            <w:r>
-              <w:rPr>
-                <w:rFonts w:ascii="Helvetica Neue" w:eastAsia="Helvetica Neue" w:hAnsi="Helvetica Neue" w:cs="Helvetica Neue"/>
-                <w:color w:val="000000"/>
-                <w:sz w:val="20"/>
-                <w:szCs w:val="20"/>
-              </w:rPr>
-              <w:t>Orchestrated team brainstorming sessions and skillfully managed project timelines</w:t>
-            </w:r>
-          </w:p>
-          <w:p>
-            <w:pPr>
-              <w:widowControl w:val="0"/>
-              <w:numPr>
-                <w:ilvl w:val="0"/>
-                <w:numId w:val="3"/>
-              </w:numPr>
-              <w:pBdr>
-                <w:top w:val="nil"/>
-                <w:left w:val="nil"/>
-                <w:bottom w:val="nil"/>
-                <w:right w:val="nil"/>
-                <w:between w:val="nil"/>
-              </w:pBdr>
-              <w:ind w:left="517"/>
-              <w:rPr>
-                <w:rFonts w:ascii="Helvetica Neue" w:eastAsia="Helvetica Neue" w:hAnsi="Helvetica Neue" w:cs="Helvetica Neue"/>
-                <w:color w:val="000000"/>
-                <w:sz w:val="20"/>
-                <w:szCs w:val="20"/>
-              </w:rPr>
-            </w:pPr>
-            <w:r>
-              <w:rPr>
-                <w:rFonts w:ascii="Helvetica Neue" w:eastAsia="Helvetica Neue" w:hAnsi="Helvetica Neue" w:cs="Helvetica Neue"/>
-                <w:color w:val="000000"/>
-                <w:sz w:val="20"/>
-                <w:szCs w:val="20"/>
-              </w:rPr>
-              <w:t>Designed the</w:t>
-            </w:r>
-            <w:r>
-              <w:rPr>
-                <w:rFonts w:ascii="Helvetica Neue" w:eastAsia="Helvetica Neue" w:hAnsi="Helvetica Neue" w:cs="Helvetica Neue"/>
-                <w:color w:val="000000"/>
-                <w:sz w:val="20"/>
-                <w:szCs w:val="20"/>
-              </w:rPr>
-              <w:t xml:space="preserve"> </w:t>
-            </w:r>
-            <w:r>
-              <w:rPr>
-                <w:rFonts w:ascii="Helvetica Neue" w:eastAsia="Helvetica Neue" w:hAnsi="Helvetica Neue" w:cs="Helvetica Neue"/>
-                <w:b/>
-                <w:bCs/>
-                <w:color w:val="000000"/>
-                <w:sz w:val="20"/>
-                <w:szCs w:val="20"/>
-              </w:rPr>
-              <w:t>GUI</w:t>
-            </w:r>
-            <w:r>
-              <w:rPr>
-                <w:rFonts w:ascii="Helvetica Neue" w:eastAsia="Helvetica Neue" w:hAnsi="Helvetica Neue" w:cs="Helvetica Neue"/>
-                <w:color w:val="000000"/>
-                <w:sz w:val="20"/>
-                <w:szCs w:val="20"/>
-              </w:rPr>
-              <w:t xml:space="preserve"> using </w:t>
-            </w:r>
-            <w:r>
-              <w:rPr>
-                <w:rFonts w:ascii="Helvetica Neue" w:eastAsia="Helvetica Neue" w:hAnsi="Helvetica Neue" w:cs="Helvetica Neue"/>
-                <w:b/>
-                <w:bCs/>
-                <w:color w:val="000000"/>
-                <w:sz w:val="20"/>
-                <w:szCs w:val="20"/>
-              </w:rPr>
-              <w:t>Figma</w:t>
-            </w:r>
-            <w:r>
-              <w:rPr>
-                <w:rFonts w:ascii="Helvetica Neue" w:eastAsia="Helvetica Neue" w:hAnsi="Helvetica Neue" w:cs="Helvetica Neue"/>
-                <w:color w:val="000000"/>
-                <w:sz w:val="20"/>
-                <w:szCs w:val="20"/>
-              </w:rPr>
-              <w:t>, contributing to the visual appeal and usability of the project</w:t>
-            </w:r>
-          </w:p>
-          <w:p>
-            <w:pPr>
-              <w:widowControl w:val="0"/>
-              <w:numPr>
-                <w:ilvl w:val="0"/>
-                <w:numId w:val="3"/>
-              </w:numPr>
-              <w:pBdr>
-                <w:top w:val="nil"/>
-                <w:left w:val="nil"/>
-                <w:bottom w:val="nil"/>
-                <w:right w:val="nil"/>
-                <w:between w:val="nil"/>
-              </w:pBdr>
-              <w:ind w:left="517"/>
-              <w:rPr>
-                <w:rFonts w:ascii="Helvetica Neue" w:eastAsia="Helvetica Neue" w:hAnsi="Helvetica Neue" w:cs="Helvetica Neue"/>
-                <w:color w:val="000000"/>
-                <w:sz w:val="20"/>
-                <w:szCs w:val="20"/>
-              </w:rPr>
-            </w:pPr>
-            <w:r>
-              <w:rPr>
-                <w:rFonts w:ascii="Helvetica Neue" w:eastAsia="Helvetica Neue" w:hAnsi="Helvetica Neue" w:cs="Helvetica Neue"/>
-                <w:color w:val="000000"/>
-                <w:sz w:val="20"/>
-                <w:szCs w:val="20"/>
-              </w:rPr>
-              <w:t xml:space="preserve">Initiated coding efforts for the project using the </w:t>
-            </w:r>
-            <w:r>
-              <w:rPr>
-                <w:rFonts w:ascii="Helvetica Neue" w:eastAsia="Helvetica Neue" w:hAnsi="Helvetica Neue" w:cs="Helvetica Neue"/>
-                <w:b/>
-                <w:bCs/>
-                <w:color w:val="000000"/>
-                <w:sz w:val="20"/>
-                <w:szCs w:val="20"/>
-              </w:rPr>
-              <w:t>Flutter framework</w:t>
-            </w:r>
-            <w:r>
-              <w:rPr>
-                <w:rFonts w:ascii="Helvetica Neue" w:eastAsia="Helvetica Neue" w:hAnsi="Helvetica Neue" w:cs="Helvetica Neue"/>
-                <w:color w:val="000000"/>
-                <w:sz w:val="20"/>
-                <w:szCs w:val="20"/>
-              </w:rPr>
-              <w:t xml:space="preserve">, contributing to the technical development </w:t>
-            </w:r>
-          </w:p>
-        </w:tc>
-      </w:tr>
-      <w:tr>
-        <w:trPr>
-          <w:trHeight w:val="162"/>
-        </w:trPr>
-        <w:tc>
-          <w:tcPr>
-            <w:tcW w:w="8550" w:type="dxa"/>
-            <w:gridSpan w:val="2"/>
-          </w:tcPr>
-          <w:p>
-            <w:pPr>
-              <w:widowControl w:val="0"/>
-              <w:rPr>
-                <w:rFonts w:ascii="Helvetica Neue" w:eastAsia="Helvetica Neue" w:hAnsi="Helvetica Neue" w:cs="Helvetica Neue"/>
-                <w:color w:val="000000"/>
-                <w:sz w:val="20"/>
-                <w:szCs w:val="20"/>
-                <w:lang w:val="en-US"/>
-              </w:rPr>
-            </w:pPr>
-            <w:hyperlink r:id="rId15" w:history="1">
-              <w:r>
-                <w:rPr>
-                  <w:rStyle w:val="Hyperlink"/>
-                  <w:rFonts w:ascii="Helvetica Neue" w:eastAsia="Helvetica Neue" w:hAnsi="Helvetica Neue" w:cs="Helvetica Neue"/>
-                  <w:b/>
-                  <w:sz w:val="20"/>
-                  <w:szCs w:val="20"/>
-                </w:rPr>
-                <w:t>Tetris</w:t>
-              </w:r>
-            </w:hyperlink>
-            <w:r>
-              <w:rPr>
-                <w:rFonts w:ascii="Helvetica Neue" w:eastAsia="Helvetica Neue" w:hAnsi="Helvetica Neue" w:cs="Helvetica Neue"/>
-                <w:color w:val="000000"/>
-                <w:sz w:val="20"/>
-                <w:szCs w:val="20"/>
-              </w:rPr>
-              <w:t xml:space="preserve">, </w:t>
-            </w:r>
-            <w:r>
-              <w:rPr>
-                <w:rFonts w:ascii="Helvetica Neue" w:eastAsia="Helvetica Neue" w:hAnsi="Helvetica Neue" w:cs="Helvetica Neue"/>
-                <w:color w:val="000000"/>
-                <w:sz w:val="20"/>
-                <w:szCs w:val="20"/>
-              </w:rPr>
-              <w:t>Seattle</w:t>
-            </w:r>
-            <w:r>
-              <w:rPr>
-                <w:rFonts w:ascii="Helvetica Neue" w:eastAsia="Helvetica Neue" w:hAnsi="Helvetica Neue" w:cs="Helvetica Neue"/>
-                <w:color w:val="000000"/>
-                <w:sz w:val="20"/>
-                <w:szCs w:val="20"/>
-              </w:rPr>
-              <w:t xml:space="preserve">, </w:t>
-            </w:r>
-            <w:r>
-              <w:rPr>
-                <w:rFonts w:ascii="Helvetica Neue" w:eastAsia="Helvetica Neue" w:hAnsi="Helvetica Neue" w:cs="Helvetica Neue"/>
-                <w:color w:val="000000"/>
-                <w:sz w:val="20"/>
-                <w:szCs w:val="20"/>
-              </w:rPr>
-              <w:t>WA</w:t>
-            </w:r>
-          </w:p>
-        </w:tc>
-        <w:tc>
-          <w:tcPr>
-            <w:tcW w:w="2340" w:type="dxa"/>
-            <w:gridSpan w:val="2"/>
-          </w:tcPr>
-          <w:p>
-            <w:pPr>
-              <w:widowControl w:val="0"/>
-              <w:jc w:val="right"/>
-              <w:rPr>
-                <w:rFonts w:ascii="Helvetica Neue" w:eastAsia="Helvetica Neue" w:hAnsi="Helvetica Neue" w:cs="Helvetica Neue"/>
-                <w:color w:val="000000"/>
-                <w:sz w:val="20"/>
-                <w:szCs w:val="20"/>
-              </w:rPr>
-            </w:pPr>
-            <w:r>
-              <w:rPr>
-                <w:rFonts w:ascii="Helvetica Neue" w:eastAsia="Helvetica Neue" w:hAnsi="Helvetica Neue" w:cs="Helvetica Neue"/>
-                <w:color w:val="000000"/>
-                <w:sz w:val="20"/>
-                <w:szCs w:val="20"/>
-              </w:rPr>
-              <w:t>Feb</w:t>
-            </w:r>
-            <w:r>
-              <w:rPr>
-                <w:rFonts w:ascii="Helvetica Neue" w:eastAsia="Helvetica Neue" w:hAnsi="Helvetica Neue" w:cs="Helvetica Neue"/>
-                <w:color w:val="000000"/>
-                <w:sz w:val="20"/>
-                <w:szCs w:val="20"/>
-              </w:rPr>
-              <w:t>. 202</w:t>
-            </w:r>
-            <w:r>
-              <w:rPr>
-                <w:rFonts w:ascii="Helvetica Neue" w:eastAsia="Helvetica Neue" w:hAnsi="Helvetica Neue" w:cs="Helvetica Neue"/>
-                <w:color w:val="000000"/>
-                <w:sz w:val="20"/>
-                <w:szCs w:val="20"/>
-              </w:rPr>
-              <w:t xml:space="preserve">3 </w:t>
-            </w:r>
-            <w:r>
-              <w:rPr>
-                <w:rFonts w:ascii="Helvetica Neue" w:eastAsia="Helvetica Neue" w:hAnsi="Helvetica Neue" w:cs="Helvetica Neue"/>
-                <w:color w:val="000000"/>
-                <w:sz w:val="20"/>
-                <w:szCs w:val="20"/>
-              </w:rPr>
-              <w:t>–</w:t>
-            </w:r>
-            <w:r>
-              <w:rPr>
-                <w:rFonts w:ascii="Helvetica Neue" w:eastAsia="Helvetica Neue" w:hAnsi="Helvetica Neue" w:cs="Helvetica Neue"/>
-                <w:color w:val="000000"/>
-                <w:sz w:val="20"/>
-                <w:szCs w:val="20"/>
-              </w:rPr>
-              <w:t xml:space="preserve"> Mar</w:t>
-            </w:r>
-            <w:r>
-              <w:rPr>
-                <w:rFonts w:ascii="Helvetica Neue" w:eastAsia="Helvetica Neue" w:hAnsi="Helvetica Neue" w:cs="Helvetica Neue"/>
-                <w:color w:val="000000"/>
-                <w:sz w:val="20"/>
-                <w:szCs w:val="20"/>
-              </w:rPr>
-              <w:t>. 202</w:t>
-            </w:r>
-            <w:r>
-              <w:rPr>
-                <w:rFonts w:ascii="Helvetica Neue" w:eastAsia="Helvetica Neue" w:hAnsi="Helvetica Neue" w:cs="Helvetica Neue"/>
-                <w:color w:val="000000"/>
-                <w:sz w:val="20"/>
-                <w:szCs w:val="20"/>
-              </w:rPr>
-              <w:t>3</w:t>
-            </w:r>
-          </w:p>
-        </w:tc>
-      </w:tr>
-      <w:tr>
-        <w:trPr>
-          <w:trHeight w:val="891"/>
-        </w:trPr>
-        <w:tc>
-          <w:tcPr>
-            <w:tcW w:w="10890" w:type="dxa"/>
-            <w:gridSpan w:val="4"/>
-          </w:tcPr>
-          <w:p>
-            <w:pPr>
-              <w:widowControl w:val="0"/>
-              <w:numPr>
-                <w:ilvl w:val="0"/>
-                <w:numId w:val="3"/>
-              </w:numPr>
-              <w:pBdr>
-                <w:top w:val="nil"/>
-                <w:left w:val="nil"/>
-                <w:bottom w:val="nil"/>
-                <w:right w:val="nil"/>
-                <w:between w:val="nil"/>
-              </w:pBdr>
-              <w:ind w:left="517"/>
-              <w:rPr>
-                <w:rFonts w:ascii="Helvetica Neue" w:eastAsia="Helvetica Neue" w:hAnsi="Helvetica Neue" w:cs="Helvetica Neue"/>
-                <w:color w:val="000000"/>
-                <w:sz w:val="20"/>
-                <w:szCs w:val="20"/>
-              </w:rPr>
-            </w:pPr>
-            <w:r>
-              <w:rPr>
-                <w:rFonts w:ascii="Helvetica Neue" w:eastAsia="Helvetica Neue" w:hAnsi="Helvetica Neue" w:cs="Helvetica Neue"/>
-                <w:color w:val="000000"/>
-                <w:sz w:val="20"/>
-                <w:szCs w:val="20"/>
-              </w:rPr>
-              <w:t xml:space="preserve">Developed a </w:t>
-            </w:r>
-            <w:r>
-              <w:rPr>
-                <w:rFonts w:ascii="Helvetica Neue" w:eastAsia="Helvetica Neue" w:hAnsi="Helvetica Neue" w:cs="Helvetica Neue"/>
-                <w:color w:val="000000"/>
-                <w:sz w:val="20"/>
-                <w:szCs w:val="20"/>
-              </w:rPr>
-              <w:t xml:space="preserve">simple but </w:t>
-            </w:r>
-            <w:r>
-              <w:rPr>
-                <w:rFonts w:ascii="Helvetica Neue" w:eastAsia="Helvetica Neue" w:hAnsi="Helvetica Neue" w:cs="Helvetica Neue"/>
-                <w:color w:val="000000"/>
-                <w:sz w:val="20"/>
-                <w:szCs w:val="20"/>
-              </w:rPr>
-              <w:t>fully function</w:t>
-            </w:r>
-            <w:r>
-              <w:rPr>
-                <w:rFonts w:ascii="Helvetica Neue" w:eastAsia="Helvetica Neue" w:hAnsi="Helvetica Neue" w:cs="Helvetica Neue"/>
-                <w:color w:val="000000"/>
-                <w:sz w:val="20"/>
-                <w:szCs w:val="20"/>
-              </w:rPr>
-              <w:t>al</w:t>
-            </w:r>
-            <w:r>
-              <w:rPr>
-                <w:rFonts w:ascii="Helvetica Neue" w:eastAsia="Helvetica Neue" w:hAnsi="Helvetica Neue" w:cs="Helvetica Neue"/>
-                <w:color w:val="000000"/>
-                <w:sz w:val="20"/>
-                <w:szCs w:val="20"/>
-              </w:rPr>
-              <w:t xml:space="preserve"> </w:t>
-            </w:r>
-            <w:r>
-              <w:rPr>
-                <w:rFonts w:ascii="Helvetica Neue" w:eastAsia="Helvetica Neue" w:hAnsi="Helvetica Neue" w:cs="Helvetica Neue"/>
-                <w:color w:val="000000"/>
-                <w:sz w:val="20"/>
-                <w:szCs w:val="20"/>
-              </w:rPr>
-              <w:t xml:space="preserve">Tetris game in </w:t>
-            </w:r>
-            <w:r>
-              <w:rPr>
-                <w:rFonts w:ascii="Helvetica Neue" w:eastAsia="Helvetica Neue" w:hAnsi="Helvetica Neue" w:cs="Helvetica Neue"/>
-                <w:b/>
-                <w:bCs/>
-                <w:color w:val="000000"/>
-                <w:sz w:val="20"/>
-                <w:szCs w:val="20"/>
-              </w:rPr>
-              <w:t>Racket</w:t>
-            </w:r>
-            <w:r>
-              <w:rPr>
-                <w:rFonts w:ascii="Helvetica Neue" w:eastAsia="Helvetica Neue" w:hAnsi="Helvetica Neue" w:cs="Helvetica Neue"/>
-                <w:color w:val="000000"/>
-                <w:sz w:val="20"/>
-                <w:szCs w:val="20"/>
-              </w:rPr>
-              <w:t>, showcasing programming proficiency</w:t>
-            </w:r>
-          </w:p>
-          <w:p>
-            <w:pPr>
-              <w:widowControl w:val="0"/>
-              <w:numPr>
-                <w:ilvl w:val="0"/>
-                <w:numId w:val="3"/>
-              </w:numPr>
-              <w:pBdr>
-                <w:top w:val="nil"/>
-                <w:left w:val="nil"/>
-                <w:bottom w:val="nil"/>
-                <w:right w:val="nil"/>
-                <w:between w:val="nil"/>
-              </w:pBdr>
-              <w:ind w:left="517"/>
-              <w:rPr>
-                <w:rFonts w:ascii="Helvetica Neue" w:eastAsia="Helvetica Neue" w:hAnsi="Helvetica Neue" w:cs="Helvetica Neue"/>
-                <w:color w:val="000000"/>
-                <w:sz w:val="20"/>
-                <w:szCs w:val="20"/>
-              </w:rPr>
-            </w:pPr>
-            <w:r>
-              <w:rPr>
-                <w:rFonts w:ascii="Helvetica Neue" w:eastAsia="Helvetica Neue" w:hAnsi="Helvetica Neue" w:cs="Helvetica Neue"/>
-                <w:color w:val="000000"/>
-                <w:sz w:val="20"/>
-                <w:szCs w:val="20"/>
-              </w:rPr>
-              <w:t>Leveraged</w:t>
-            </w:r>
-            <w:r>
-              <w:rPr>
-                <w:rFonts w:ascii="Helvetica Neue" w:eastAsia="Helvetica Neue" w:hAnsi="Helvetica Neue" w:cs="Helvetica Neue"/>
-                <w:color w:val="000000"/>
-                <w:sz w:val="20"/>
-                <w:szCs w:val="20"/>
-              </w:rPr>
-              <w:t xml:space="preserve"> </w:t>
-            </w:r>
-            <w:r>
-              <w:rPr>
-                <w:rFonts w:ascii="Helvetica Neue" w:eastAsia="Helvetica Neue" w:hAnsi="Helvetica Neue" w:cs="Helvetica Neue"/>
-                <w:color w:val="000000"/>
-                <w:sz w:val="20"/>
-                <w:szCs w:val="20"/>
-              </w:rPr>
-              <w:t xml:space="preserve">the </w:t>
-            </w:r>
-            <w:r>
-              <w:rPr>
-                <w:rFonts w:ascii="Helvetica Neue" w:eastAsia="Helvetica Neue" w:hAnsi="Helvetica Neue" w:cs="Helvetica Neue"/>
-                <w:b/>
-                <w:bCs/>
-                <w:color w:val="000000"/>
-                <w:sz w:val="20"/>
-                <w:szCs w:val="20"/>
-              </w:rPr>
-              <w:t>Racket GUI toolkit</w:t>
-            </w:r>
-            <w:r>
-              <w:rPr>
-                <w:rFonts w:ascii="Helvetica Neue" w:eastAsia="Helvetica Neue" w:hAnsi="Helvetica Neue" w:cs="Helvetica Neue"/>
-                <w:color w:val="000000"/>
-                <w:sz w:val="20"/>
-                <w:szCs w:val="20"/>
-              </w:rPr>
-              <w:t xml:space="preserve"> </w:t>
-            </w:r>
-            <w:r>
-              <w:rPr>
-                <w:rFonts w:ascii="Helvetica Neue" w:eastAsia="Helvetica Neue" w:hAnsi="Helvetica Neue" w:cs="Helvetica Neue"/>
-                <w:color w:val="000000"/>
-                <w:sz w:val="20"/>
-                <w:szCs w:val="20"/>
-              </w:rPr>
-              <w:t xml:space="preserve">to </w:t>
-            </w:r>
-            <w:r>
-              <w:rPr>
-                <w:rFonts w:ascii="Helvetica Neue" w:eastAsia="Helvetica Neue" w:hAnsi="Helvetica Neue" w:cs="Helvetica Neue"/>
-                <w:color w:val="000000"/>
-                <w:sz w:val="20"/>
-                <w:szCs w:val="20"/>
-              </w:rPr>
-              <w:t xml:space="preserve">design </w:t>
-            </w:r>
-            <w:r>
-              <w:rPr>
-                <w:rFonts w:ascii="Helvetica Neue" w:eastAsia="Helvetica Neue" w:hAnsi="Helvetica Neue" w:cs="Helvetica Neue"/>
-                <w:color w:val="000000"/>
-                <w:sz w:val="20"/>
-                <w:szCs w:val="20"/>
-              </w:rPr>
-              <w:t xml:space="preserve">an engaging and interactive </w:t>
-            </w:r>
-            <w:r>
-              <w:rPr>
-                <w:rFonts w:ascii="Helvetica Neue" w:eastAsia="Helvetica Neue" w:hAnsi="Helvetica Neue" w:cs="Helvetica Neue"/>
-                <w:color w:val="000000"/>
-                <w:sz w:val="20"/>
-                <w:szCs w:val="20"/>
-              </w:rPr>
-              <w:t>user interface</w:t>
-            </w:r>
-          </w:p>
-          <w:p>
-            <w:pPr>
-              <w:widowControl w:val="0"/>
-              <w:numPr>
-                <w:ilvl w:val="0"/>
-                <w:numId w:val="3"/>
-              </w:numPr>
-              <w:pBdr>
-                <w:top w:val="nil"/>
-                <w:left w:val="nil"/>
-                <w:bottom w:val="nil"/>
-                <w:right w:val="nil"/>
-                <w:between w:val="nil"/>
-              </w:pBdr>
-              <w:ind w:left="517"/>
-              <w:rPr>
-                <w:rFonts w:ascii="Helvetica Neue" w:eastAsia="Helvetica Neue" w:hAnsi="Helvetica Neue" w:cs="Helvetica Neue"/>
-                <w:color w:val="000000"/>
-                <w:sz w:val="20"/>
-                <w:szCs w:val="20"/>
-              </w:rPr>
-            </w:pPr>
-            <w:r>
-              <w:rPr>
-                <w:rFonts w:ascii="Helvetica Neue" w:eastAsia="Helvetica Neue" w:hAnsi="Helvetica Neue" w:cs="Helvetica Neue"/>
-                <w:color w:val="000000"/>
-                <w:sz w:val="20"/>
-                <w:szCs w:val="20"/>
-              </w:rPr>
-              <w:t xml:space="preserve">Implemented a blend of </w:t>
-            </w:r>
-            <w:r>
-              <w:rPr>
-                <w:rFonts w:ascii="Helvetica Neue" w:eastAsia="Helvetica Neue" w:hAnsi="Helvetica Neue" w:cs="Helvetica Neue"/>
-                <w:b/>
-                <w:bCs/>
-                <w:color w:val="000000"/>
-                <w:sz w:val="20"/>
-                <w:szCs w:val="20"/>
-              </w:rPr>
-              <w:t>functional programming</w:t>
-            </w:r>
-            <w:r>
-              <w:rPr>
-                <w:rFonts w:ascii="Helvetica Neue" w:eastAsia="Helvetica Neue" w:hAnsi="Helvetica Neue" w:cs="Helvetica Neue"/>
-                <w:color w:val="000000"/>
-                <w:sz w:val="20"/>
-                <w:szCs w:val="20"/>
-              </w:rPr>
-              <w:t xml:space="preserve"> and </w:t>
-            </w:r>
-            <w:r>
-              <w:rPr>
-                <w:rFonts w:ascii="Helvetica Neue" w:eastAsia="Helvetica Neue" w:hAnsi="Helvetica Neue" w:cs="Helvetica Neue"/>
-                <w:b/>
-                <w:bCs/>
-                <w:color w:val="000000"/>
-                <w:sz w:val="20"/>
-                <w:szCs w:val="20"/>
-              </w:rPr>
-              <w:t>object-oriented programming</w:t>
-            </w:r>
-            <w:r>
-              <w:rPr>
-                <w:rFonts w:ascii="Helvetica Neue" w:eastAsia="Helvetica Neue" w:hAnsi="Helvetica Neue" w:cs="Helvetica Neue"/>
-                <w:color w:val="000000"/>
-                <w:sz w:val="20"/>
-                <w:szCs w:val="20"/>
-              </w:rPr>
-              <w:t xml:space="preserve"> techniques in the project</w:t>
-            </w:r>
-          </w:p>
-          <w:p>
-            <w:pPr>
-              <w:widowControl w:val="0"/>
-              <w:numPr>
-                <w:ilvl w:val="0"/>
-                <w:numId w:val="3"/>
-              </w:numPr>
-              <w:pBdr>
-                <w:top w:val="nil"/>
-                <w:left w:val="nil"/>
-                <w:bottom w:val="nil"/>
-                <w:right w:val="nil"/>
-                <w:between w:val="nil"/>
-              </w:pBdr>
-              <w:ind w:left="517"/>
-              <w:rPr>
-                <w:rFonts w:ascii="Helvetica Neue" w:eastAsia="Helvetica Neue" w:hAnsi="Helvetica Neue" w:cs="Helvetica Neue"/>
-                <w:color w:val="000000"/>
-                <w:sz w:val="20"/>
-                <w:szCs w:val="20"/>
-              </w:rPr>
-            </w:pPr>
-            <w:r>
-              <w:rPr>
-                <w:rFonts w:ascii="Helvetica Neue" w:eastAsia="Helvetica Neue" w:hAnsi="Helvetica Neue" w:cs="Helvetica Neue"/>
-                <w:color w:val="000000"/>
-                <w:sz w:val="20"/>
-                <w:szCs w:val="20"/>
-              </w:rPr>
-              <w:t>Innovatively</w:t>
-            </w:r>
-            <w:r>
-              <w:rPr>
-                <w:rFonts w:ascii="Helvetica Neue" w:eastAsia="Helvetica Neue" w:hAnsi="Helvetica Neue" w:cs="Helvetica Neue"/>
-                <w:color w:val="000000"/>
-                <w:sz w:val="20"/>
-                <w:szCs w:val="20"/>
-              </w:rPr>
-              <w:t xml:space="preserve"> i</w:t>
-            </w:r>
-            <w:r>
-              <w:rPr>
-                <w:rFonts w:ascii="Helvetica Neue" w:eastAsia="Helvetica Neue" w:hAnsi="Helvetica Neue" w:cs="Helvetica Neue"/>
-                <w:color w:val="000000"/>
-                <w:sz w:val="20"/>
-                <w:szCs w:val="20"/>
-              </w:rPr>
-              <w:t>ncorporated extra Tetris blocks and a cheating function to enhance gameplay and user experience</w:t>
-            </w:r>
-          </w:p>
-        </w:tc>
-      </w:tr>
-    </w:tbl>
-    <w:p>
-      <w:pPr>
-        <w:widowControl w:val="0"/>
-        <w:spacing w:line="240" w:lineRule="auto"/>
-        <w:rPr>
-          <w:rFonts w:ascii="Helvetica Neue" w:eastAsia="Helvetica Neue" w:hAnsi="Helvetica Neue" w:cs="Helvetica Neue"/>
-          <w:b/>
-          <w:color w:val="000000"/>
-          <w:sz w:val="6"/>
-          <w:szCs w:val="6"/>
-        </w:rPr>
-      </w:pPr>
     </w:p>
     <w:p>
       <w:pPr>
@@ -4384,98 +4478,52 @@
                 <w:sz w:val="20"/>
                 <w:szCs w:val="20"/>
               </w:rPr>
-              <w:t>Supported</w:t>
-            </w:r>
-            <w:r>
-              <w:rPr>
-                <w:rFonts w:ascii="Helvetica Neue" w:eastAsia="Helvetica Neue" w:hAnsi="Helvetica Neue" w:cs="Helvetica Neue"/>
-                <w:color w:val="000000"/>
-                <w:sz w:val="20"/>
-                <w:szCs w:val="20"/>
-              </w:rPr>
-              <w:t xml:space="preserve"> session chairs </w:t>
-            </w:r>
-            <w:r>
-              <w:rPr>
-                <w:rFonts w:ascii="Helvetica Neue" w:eastAsia="Helvetica Neue" w:hAnsi="Helvetica Neue" w:cs="Helvetica Neue"/>
-                <w:color w:val="000000"/>
-                <w:sz w:val="20"/>
-                <w:szCs w:val="20"/>
-              </w:rPr>
-              <w:t xml:space="preserve">and </w:t>
-            </w:r>
-            <w:r>
-              <w:rPr>
-                <w:rFonts w:ascii="Helvetica Neue" w:eastAsia="Helvetica Neue" w:hAnsi="Helvetica Neue" w:cs="Helvetica Neue"/>
-                <w:color w:val="000000"/>
-                <w:sz w:val="20"/>
-                <w:szCs w:val="20"/>
-              </w:rPr>
-              <w:t>presenters</w:t>
-            </w:r>
-            <w:r>
-              <w:rPr>
-                <w:rFonts w:ascii="Helvetica Neue" w:eastAsia="Helvetica Neue" w:hAnsi="Helvetica Neue" w:cs="Helvetica Neue"/>
-                <w:color w:val="000000"/>
-                <w:sz w:val="20"/>
-                <w:szCs w:val="20"/>
-              </w:rPr>
-              <w:t xml:space="preserve"> </w:t>
-            </w:r>
-            <w:r>
-              <w:rPr>
-                <w:rFonts w:ascii="Helvetica Neue" w:eastAsia="Helvetica Neue" w:hAnsi="Helvetica Neue" w:cs="Helvetica Neue"/>
-                <w:color w:val="000000"/>
-                <w:sz w:val="20"/>
-                <w:szCs w:val="20"/>
-              </w:rPr>
-              <w:t xml:space="preserve">in preparing </w:t>
-            </w:r>
-            <w:r>
-              <w:rPr>
-                <w:rFonts w:ascii="Helvetica Neue" w:eastAsia="Helvetica Neue" w:hAnsi="Helvetica Neue" w:cs="Helvetica Neue"/>
-                <w:color w:val="000000"/>
-                <w:sz w:val="20"/>
-                <w:szCs w:val="20"/>
-              </w:rPr>
-              <w:t xml:space="preserve">session </w:t>
-            </w:r>
-            <w:r>
-              <w:rPr>
-                <w:rFonts w:ascii="Helvetica Neue" w:eastAsia="Helvetica Neue" w:hAnsi="Helvetica Neue" w:cs="Helvetica Neue"/>
-                <w:color w:val="000000"/>
-                <w:sz w:val="20"/>
-                <w:szCs w:val="20"/>
-              </w:rPr>
-              <w:t>slides and videos</w:t>
-            </w:r>
-            <w:r>
-              <w:rPr>
-                <w:rFonts w:ascii="Helvetica Neue" w:eastAsia="Helvetica Neue" w:hAnsi="Helvetica Neue" w:cs="Helvetica Neue"/>
-                <w:color w:val="000000"/>
-                <w:sz w:val="20"/>
-                <w:szCs w:val="20"/>
-              </w:rPr>
-              <w:t xml:space="preserve">, </w:t>
-            </w:r>
-            <w:r>
-              <w:rPr>
-                <w:rFonts w:ascii="Helvetica Neue" w:eastAsia="Helvetica Neue" w:hAnsi="Helvetica Neue" w:cs="Helvetica Neue"/>
-                <w:color w:val="000000"/>
-                <w:sz w:val="20"/>
-                <w:szCs w:val="20"/>
-              </w:rPr>
-              <w:t>aiding</w:t>
-            </w:r>
-            <w:r>
-              <w:rPr>
-                <w:rFonts w:ascii="Helvetica Neue" w:eastAsia="Helvetica Neue" w:hAnsi="Helvetica Neue" w:cs="Helvetica Neue"/>
-                <w:color w:val="000000"/>
-                <w:sz w:val="20"/>
-                <w:szCs w:val="20"/>
-              </w:rPr>
-              <w:t xml:space="preserve"> conference proceedings  </w:t>
-            </w:r>
+              <w:t xml:space="preserve">Volunteered for </w:t>
+            </w:r>
+            <w:r>
+              <w:rPr>
+                <w:rFonts w:ascii="Helvetica Neue" w:eastAsia="Helvetica Neue" w:hAnsi="Helvetica Neue" w:cs="Helvetica Neue"/>
+                <w:b/>
+                <w:bCs/>
+                <w:color w:val="000000"/>
+                <w:sz w:val="20"/>
+                <w:szCs w:val="20"/>
+              </w:rPr>
+              <w:t>six research and tutorial sessions</w:t>
+            </w:r>
+            <w:r>
+              <w:rPr>
+                <w:rFonts w:ascii="Helvetica Neue" w:eastAsia="Helvetica Neue" w:hAnsi="Helvetica Neue" w:cs="Helvetica Neue"/>
+                <w:color w:val="000000"/>
+                <w:sz w:val="20"/>
+                <w:szCs w:val="20"/>
+              </w:rPr>
+              <w:t xml:space="preserve">, assisted </w:t>
+            </w:r>
+            <w:r>
+              <w:rPr>
+                <w:rFonts w:ascii="Helvetica Neue" w:eastAsia="Helvetica Neue" w:hAnsi="Helvetica Neue" w:cs="Helvetica Neue"/>
+                <w:b/>
+                <w:bCs/>
+                <w:color w:val="000000"/>
+                <w:sz w:val="20"/>
+                <w:szCs w:val="20"/>
+              </w:rPr>
+              <w:t xml:space="preserve">500+ leading scholars in the database </w:t>
+            </w:r>
+            <w:proofErr w:type="gramStart"/>
+            <w:r>
+              <w:rPr>
+                <w:rFonts w:ascii="Helvetica Neue" w:eastAsia="Helvetica Neue" w:hAnsi="Helvetica Neue" w:cs="Helvetica Neue"/>
+                <w:b/>
+                <w:bCs/>
+                <w:color w:val="000000"/>
+                <w:sz w:val="20"/>
+                <w:szCs w:val="20"/>
+              </w:rPr>
+              <w:t>field</w:t>
+            </w:r>
+            <w:proofErr w:type="gramEnd"/>
           </w:p>
           <w:p>
             <w:pPr>
@@ -4506,25 +4554,117 @@
                 <w:sz w:val="20"/>
                 <w:szCs w:val="20"/>
               </w:rPr>
-              <w:t xml:space="preserve">Facilitated prompt audio issue resolution by </w:t>
-            </w:r>
-            <w:r>
-              <w:rPr>
-                <w:rFonts w:ascii="Helvetica Neue" w:eastAsia="Helvetica Neue" w:hAnsi="Helvetica Neue" w:cs="Helvetica Neue"/>
-                <w:color w:val="000000"/>
-                <w:sz w:val="20"/>
-                <w:szCs w:val="20"/>
-              </w:rPr>
-              <w:t>liaising</w:t>
-            </w:r>
-            <w:r>
-              <w:rPr>
-                <w:rFonts w:ascii="Helvetica Neue" w:eastAsia="Helvetica Neue" w:hAnsi="Helvetica Neue" w:cs="Helvetica Neue"/>
-                <w:color w:val="000000"/>
-                <w:sz w:val="20"/>
-                <w:szCs w:val="20"/>
-              </w:rPr>
-              <w:t xml:space="preserve"> with the technical team for a cohesive audio experience</w:t>
+              <w:t>Supported</w:t>
+            </w:r>
+            <w:r>
+              <w:rPr>
+                <w:rFonts w:ascii="Helvetica Neue" w:eastAsia="Helvetica Neue" w:hAnsi="Helvetica Neue" w:cs="Helvetica Neue"/>
+                <w:color w:val="000000"/>
+                <w:sz w:val="20"/>
+                <w:szCs w:val="20"/>
+              </w:rPr>
+              <w:t xml:space="preserve"> session chairs </w:t>
+            </w:r>
+            <w:r>
+              <w:rPr>
+                <w:rFonts w:ascii="Helvetica Neue" w:eastAsia="Helvetica Neue" w:hAnsi="Helvetica Neue" w:cs="Helvetica Neue"/>
+                <w:color w:val="000000"/>
+                <w:sz w:val="20"/>
+                <w:szCs w:val="20"/>
+              </w:rPr>
+              <w:t xml:space="preserve">and </w:t>
+            </w:r>
+            <w:r>
+              <w:rPr>
+                <w:rFonts w:ascii="Helvetica Neue" w:eastAsia="Helvetica Neue" w:hAnsi="Helvetica Neue" w:cs="Helvetica Neue"/>
+                <w:color w:val="000000"/>
+                <w:sz w:val="20"/>
+                <w:szCs w:val="20"/>
+              </w:rPr>
+              <w:t>presenters</w:t>
+            </w:r>
+            <w:r>
+              <w:rPr>
+                <w:rFonts w:ascii="Helvetica Neue" w:eastAsia="Helvetica Neue" w:hAnsi="Helvetica Neue" w:cs="Helvetica Neue"/>
+                <w:color w:val="000000"/>
+                <w:sz w:val="20"/>
+                <w:szCs w:val="20"/>
+              </w:rPr>
+              <w:t xml:space="preserve"> </w:t>
+            </w:r>
+            <w:r>
+              <w:rPr>
+                <w:rFonts w:ascii="Helvetica Neue" w:eastAsia="Helvetica Neue" w:hAnsi="Helvetica Neue" w:cs="Helvetica Neue"/>
+                <w:color w:val="000000"/>
+                <w:sz w:val="20"/>
+                <w:szCs w:val="20"/>
+              </w:rPr>
+              <w:t xml:space="preserve">in preparing </w:t>
+            </w:r>
+            <w:r>
+              <w:rPr>
+                <w:rFonts w:ascii="Helvetica Neue" w:eastAsia="Helvetica Neue" w:hAnsi="Helvetica Neue" w:cs="Helvetica Neue"/>
+                <w:color w:val="000000"/>
+                <w:sz w:val="20"/>
+                <w:szCs w:val="20"/>
+              </w:rPr>
+              <w:t xml:space="preserve">session </w:t>
+            </w:r>
+            <w:r>
+              <w:rPr>
+                <w:rFonts w:ascii="Helvetica Neue" w:eastAsia="Helvetica Neue" w:hAnsi="Helvetica Neue" w:cs="Helvetica Neue"/>
+                <w:color w:val="000000"/>
+                <w:sz w:val="20"/>
+                <w:szCs w:val="20"/>
+              </w:rPr>
+              <w:t>slides and videos</w:t>
+            </w:r>
+            <w:r>
+              <w:rPr>
+                <w:rFonts w:ascii="Helvetica Neue" w:eastAsia="Helvetica Neue" w:hAnsi="Helvetica Neue" w:cs="Helvetica Neue"/>
+                <w:color w:val="000000"/>
+                <w:sz w:val="20"/>
+                <w:szCs w:val="20"/>
+              </w:rPr>
+              <w:t xml:space="preserve">, </w:t>
+            </w:r>
+            <w:r>
+              <w:rPr>
+                <w:rFonts w:ascii="Helvetica Neue" w:eastAsia="Helvetica Neue" w:hAnsi="Helvetica Neue" w:cs="Helvetica Neue"/>
+                <w:color w:val="000000"/>
+                <w:sz w:val="20"/>
+                <w:szCs w:val="20"/>
+              </w:rPr>
+              <w:t>aiding</w:t>
+            </w:r>
+            <w:r>
+              <w:rPr>
+                <w:rFonts w:ascii="Helvetica Neue" w:eastAsia="Helvetica Neue" w:hAnsi="Helvetica Neue" w:cs="Helvetica Neue"/>
+                <w:color w:val="000000"/>
+                <w:sz w:val="20"/>
+                <w:szCs w:val="20"/>
+              </w:rPr>
+              <w:t xml:space="preserve"> conference </w:t>
+            </w:r>
+            <w:proofErr w:type="gramStart"/>
+            <w:r>
+              <w:rPr>
+                <w:rFonts w:ascii="Helvetica Neue" w:eastAsia="Helvetica Neue" w:hAnsi="Helvetica Neue" w:cs="Helvetica Neue"/>
+                <w:color w:val="000000"/>
+                <w:sz w:val="20"/>
+                <w:szCs w:val="20"/>
+              </w:rPr>
+              <w:t>proceedings</w:t>
+            </w:r>
+            <w:proofErr w:type="gramEnd"/>
+            <w:r>
+              <w:rPr>
+                <w:rFonts w:ascii="Helvetica Neue" w:eastAsia="Helvetica Neue" w:hAnsi="Helvetica Neue" w:cs="Helvetica Neue"/>
+                <w:color w:val="000000"/>
+                <w:sz w:val="20"/>
+                <w:szCs w:val="20"/>
+              </w:rPr>
+              <w:t xml:space="preserve">  </w:t>
             </w:r>
           </w:p>
           <w:p>
@@ -4556,60 +4696,25 @@
                 <w:sz w:val="20"/>
                 <w:szCs w:val="20"/>
               </w:rPr>
-              <w:t xml:space="preserve">Volunteered for </w:t>
-            </w:r>
-            <w:r>
-              <w:rPr>
-                <w:rFonts w:ascii="Helvetica Neue" w:eastAsia="Helvetica Neue" w:hAnsi="Helvetica Neue" w:cs="Helvetica Neue"/>
-                <w:b/>
-                <w:bCs/>
-                <w:color w:val="000000"/>
-                <w:sz w:val="20"/>
-                <w:szCs w:val="20"/>
-              </w:rPr>
-              <w:t>six research and tutorial sessions</w:t>
-            </w:r>
-            <w:r>
-              <w:rPr>
-                <w:rFonts w:ascii="Helvetica Neue" w:eastAsia="Helvetica Neue" w:hAnsi="Helvetica Neue" w:cs="Helvetica Neue"/>
-                <w:color w:val="000000"/>
-                <w:sz w:val="20"/>
-                <w:szCs w:val="20"/>
-              </w:rPr>
-              <w:t xml:space="preserve">, assisted </w:t>
-            </w:r>
-            <w:r>
-              <w:rPr>
-                <w:rFonts w:ascii="Helvetica Neue" w:eastAsia="Helvetica Neue" w:hAnsi="Helvetica Neue" w:cs="Helvetica Neue"/>
-                <w:b/>
-                <w:bCs/>
-                <w:color w:val="000000"/>
-                <w:sz w:val="20"/>
-                <w:szCs w:val="20"/>
-              </w:rPr>
-              <w:t>500</w:t>
-            </w:r>
-            <w:r>
-              <w:rPr>
-                <w:rFonts w:ascii="Helvetica Neue" w:eastAsia="Helvetica Neue" w:hAnsi="Helvetica Neue" w:cs="Helvetica Neue"/>
-                <w:b/>
-                <w:bCs/>
-                <w:color w:val="000000"/>
-                <w:sz w:val="20"/>
-                <w:szCs w:val="20"/>
-              </w:rPr>
-              <w:t>+</w:t>
-            </w:r>
-            <w:r>
-              <w:rPr>
-                <w:rFonts w:ascii="Helvetica Neue" w:eastAsia="Helvetica Neue" w:hAnsi="Helvetica Neue" w:cs="Helvetica Neue"/>
-                <w:b/>
-                <w:bCs/>
-                <w:color w:val="000000"/>
-                <w:sz w:val="20"/>
-                <w:szCs w:val="20"/>
-              </w:rPr>
-              <w:t xml:space="preserve"> leading scholars in the database field</w:t>
+              <w:t xml:space="preserve">Facilitated prompt audio issue resolution by </w:t>
+            </w:r>
+            <w:r>
+              <w:rPr>
+                <w:rFonts w:ascii="Helvetica Neue" w:eastAsia="Helvetica Neue" w:hAnsi="Helvetica Neue" w:cs="Helvetica Neue"/>
+                <w:color w:val="000000"/>
+                <w:sz w:val="20"/>
+                <w:szCs w:val="20"/>
+              </w:rPr>
+              <w:t>liaising</w:t>
+            </w:r>
+            <w:r>
+              <w:rPr>
+                <w:rFonts w:ascii="Helvetica Neue" w:eastAsia="Helvetica Neue" w:hAnsi="Helvetica Neue" w:cs="Helvetica Neue"/>
+                <w:color w:val="000000"/>
+                <w:sz w:val="20"/>
+                <w:szCs w:val="20"/>
+              </w:rPr>
+              <w:t xml:space="preserve"> with the technical team for a cohesive audio experience</w:t>
             </w:r>
           </w:p>
         </w:tc>
@@ -5907,17 +6012,17 @@
   <w:abstractNum w:abstractNumId="10" w15:restartNumberingAfterBreak="0">
     <w:nsid w:val="430B3DD5"/>
     <w:multiLevelType w:val="multilevel"/>
-    <w:tmpl w:val="BB8A4468"/>
+    <w:tmpl w:val="A7306BE2"/>
     <w:lvl w:ilvl="0">
       <w:start w:val="1"/>
       <w:numFmt w:val="bullet"/>
-      <w:lvlText w:val="●"/>
+      <w:lvlText w:val=""/>
       <w:lvlJc w:val="left"/>
       <w:pPr>
         <w:ind w:left="720" w:hanging="360"/>
       </w:pPr>
       <w:rPr>
-        <w:rFonts w:ascii="Noto Sans Symbols" w:eastAsia="Noto Sans Symbols" w:hAnsi="Noto Sans Symbols" w:cs="Noto Sans Symbols"/>
+        <w:rFonts w:ascii="Wingdings" w:hAnsi="Wingdings" w:hint="default"/>
       </w:rPr>
     </w:lvl>
     <w:lvl w:ilvl="1">

--- a/Resume/Resume_Stanley_Yang.docx
+++ b/Resume/Resume_Stanley_Yang.docx
@@ -50,6 +50,72 @@
           <w:szCs w:val="20"/>
         </w:rPr>
       </w:pPr>
+      <w:r>
+        <w:rPr>
+          <w:noProof/>
+          <w:sz w:val="21"/>
+          <w:szCs w:val="21"/>
+        </w:rPr>
+        <mc:AlternateContent>
+          <mc:Choice Requires="wps">
+            <w:drawing>
+              <wp:anchor distT="0" distB="0" distL="114300" distR="114300" simplePos="0" relativeHeight="251679744" behindDoc="0" locked="0" layoutInCell="1" hidden="0" allowOverlap="1" wp14:anchorId="74423D81" wp14:editId="08266700">
+                <wp:simplePos x="0" y="0"/>
+                <wp:positionH relativeFrom="column">
+                  <wp:posOffset>0</wp:posOffset>
+                </wp:positionH>
+                <wp:positionV relativeFrom="paragraph">
+                  <wp:posOffset>217029</wp:posOffset>
+                </wp:positionV>
+                <wp:extent cx="6949440" cy="12700"/>
+                <wp:effectExtent l="0" t="0" r="22860" b="12700"/>
+                <wp:wrapTopAndBottom distT="0" distB="0"/>
+                <wp:docPr id="1803122269" name="Straight Arrow Connector 1803122269"/>
+                <wp:cNvGraphicFramePr/>
+                <a:graphic xmlns:a="http://schemas.openxmlformats.org/drawingml/2006/main">
+                  <a:graphicData uri="http://schemas.microsoft.com/office/word/2010/wordprocessingShape">
+                    <wps:wsp>
+                      <wps:cNvCnPr/>
+                      <wps:spPr>
+                        <a:xfrm>
+                          <a:off x="0" y="0"/>
+                          <a:ext cx="6949440" cy="12700"/>
+                        </a:xfrm>
+                        <a:prstGeom prst="straightConnector1">
+                          <a:avLst/>
+                        </a:prstGeom>
+                        <a:noFill/>
+                        <a:ln w="9525" cap="flat" cmpd="sng">
+                          <a:solidFill>
+                            <a:schemeClr val="dk1"/>
+                          </a:solidFill>
+                          <a:prstDash val="solid"/>
+                          <a:round/>
+                          <a:headEnd type="none" w="sm" len="sm"/>
+                          <a:tailEnd type="none" w="sm" len="sm"/>
+                        </a:ln>
+                      </wps:spPr>
+                      <wps:bodyPr/>
+                    </wps:wsp>
+                  </a:graphicData>
+                </a:graphic>
+              </wp:anchor>
+            </w:drawing>
+          </mc:Choice>
+          <mc:Fallback>
+            <w:pict>
+              <v:shapetype w14:anchorId="7446BFF3" id="_x0000_t32" coordsize="21600,21600" o:spt="32" o:oned="t" path="m,l21600,21600e" filled="f">
+                <v:path arrowok="t" fillok="f" o:connecttype="none"/>
+                <o:lock v:ext="edit" shapetype="t"/>
+              </v:shapetype>
+              <v:shape id="Straight Arrow Connector 1803122269" o:spid="_x0000_s1026" type="#_x0000_t32" style="position:absolute;margin-left:0;margin-top:17.1pt;width:547.2pt;height:1pt;z-index:251679744;visibility:visible;mso-wrap-style:square;mso-wrap-distance-left:9pt;mso-wrap-distance-top:0;mso-wrap-distance-right:9pt;mso-wrap-distance-bottom:0;mso-position-horizontal:absolute;mso-position-horizontal-relative:text;mso-position-vertical:absolute;mso-position-vertical-relative:text" o:gfxdata="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" strokecolor="black [3200]">
+                <v:stroke startarrowwidth="narrow" startarrowlength="short" endarrowwidth="narrow" endarrowlength="short"/>
+                <w10:wrap type="topAndBottom"/>
+              </v:shape>
+            </w:pict>
+          </mc:Fallback>
+        </mc:AlternateContent>
+      </w:r>
       <w:hyperlink r:id="rId7" w:history="1">
         <w:r>
           <w:rPr>
@@ -123,72 +189,6 @@
           <w:szCs w:val="2"/>
         </w:rPr>
       </w:pPr>
-      <w:r>
-        <w:rPr>
-          <w:noProof/>
-          <w:sz w:val="21"/>
-          <w:szCs w:val="21"/>
-        </w:rPr>
-        <mc:AlternateContent>
-          <mc:Choice Requires="wps">
-            <w:drawing>
-              <wp:anchor distT="0" distB="0" distL="114300" distR="114300" simplePos="0" relativeHeight="251679744" behindDoc="0" locked="0" layoutInCell="1" hidden="0" allowOverlap="1" wp14:anchorId="74423D81" wp14:editId="46A9585C">
-                <wp:simplePos x="0" y="0"/>
-                <wp:positionH relativeFrom="column">
-                  <wp:posOffset>0</wp:posOffset>
-                </wp:positionH>
-                <wp:positionV relativeFrom="paragraph">
-                  <wp:posOffset>19148</wp:posOffset>
-                </wp:positionV>
-                <wp:extent cx="6949440" cy="12700"/>
-                <wp:effectExtent l="0" t="0" r="22860" b="12700"/>
-                <wp:wrapTopAndBottom distT="0" distB="0"/>
-                <wp:docPr id="1803122269" name="Straight Arrow Connector 1803122269"/>
-                <wp:cNvGraphicFramePr/>
-                <a:graphic xmlns:a="http://schemas.openxmlformats.org/drawingml/2006/main">
-                  <a:graphicData uri="http://schemas.microsoft.com/office/word/2010/wordprocessingShape">
-                    <wps:wsp>
-                      <wps:cNvCnPr/>
-                      <wps:spPr>
-                        <a:xfrm>
-                          <a:off x="0" y="0"/>
-                          <a:ext cx="6949440" cy="12700"/>
-                        </a:xfrm>
-                        <a:prstGeom prst="straightConnector1">
-                          <a:avLst/>
-                        </a:prstGeom>
-                        <a:noFill/>
-                        <a:ln w="9525" cap="flat" cmpd="sng">
-                          <a:solidFill>
-                            <a:schemeClr val="dk1"/>
-                          </a:solidFill>
-                          <a:prstDash val="solid"/>
-                          <a:round/>
-                          <a:headEnd type="none" w="sm" len="sm"/>
-                          <a:tailEnd type="none" w="sm" len="sm"/>
-                        </a:ln>
-                      </wps:spPr>
-                      <wps:bodyPr/>
-                    </wps:wsp>
-                  </a:graphicData>
-                </a:graphic>
-              </wp:anchor>
-            </w:drawing>
-          </mc:Choice>
-          <mc:Fallback>
-            <w:pict>
-              <v:shapetype w14:anchorId="04DF6D58" id="_x0000_t32" coordsize="21600,21600" o:spt="32" o:oned="t" path="m,l21600,21600e" filled="f">
-                <v:path arrowok="t" fillok="f" o:connecttype="none"/>
-                <o:lock v:ext="edit" shapetype="t"/>
-              </v:shapetype>
-              <v:shape id="Straight Arrow Connector 1803122269" o:spid="_x0000_s1026" type="#_x0000_t32" style="position:absolute;margin-left:0;margin-top:1.5pt;width:547.2pt;height:1pt;z-index:251679744;visibility:visible;mso-wrap-style:square;mso-wrap-distance-left:9pt;mso-wrap-distance-top:0;mso-wrap-distance-right:9pt;mso-wrap-distance-bottom:0;mso-position-horizontal:absolute;mso-position-horizontal-relative:text;mso-position-vertical:absolute;mso-position-vertical-relative:text" o:gfxdata="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" strokecolor="black [3200]">
-                <v:stroke startarrowwidth="narrow" startarrowlength="short" endarrowwidth="narrow" endarrowlength="short"/>
-                <w10:wrap type="topAndBottom"/>
-              </v:shape>
-            </w:pict>
-          </mc:Fallback>
-        </mc:AlternateContent>
-      </w:r>
     </w:p>
     <w:p>
       <w:pPr>
@@ -202,68 +202,6 @@
           <w:szCs w:val="11"/>
         </w:rPr>
       </w:pPr>
-      <w:r>
-        <w:rPr>
-          <w:noProof/>
-          <w:sz w:val="11"/>
-          <w:szCs w:val="11"/>
-        </w:rPr>
-        <mc:AlternateContent>
-          <mc:Choice Requires="wps">
-            <w:drawing>
-              <wp:anchor distT="0" distB="0" distL="114300" distR="114300" simplePos="0" relativeHeight="251667456" behindDoc="0" locked="0" layoutInCell="1" hidden="0" allowOverlap="1" wp14:anchorId="3074E640" wp14:editId="37EF94F5">
-                <wp:simplePos x="0" y="0"/>
-                <wp:positionH relativeFrom="column">
-                  <wp:posOffset>-57150</wp:posOffset>
-                </wp:positionH>
-                <wp:positionV relativeFrom="paragraph">
-                  <wp:posOffset>591087</wp:posOffset>
-                </wp:positionV>
-                <wp:extent cx="6949440" cy="12700"/>
-                <wp:effectExtent l="0" t="0" r="22860" b="12700"/>
-                <wp:wrapTopAndBottom distT="0" distB="0"/>
-                <wp:docPr id="368956988" name="Straight Arrow Connector 368956988"/>
-                <wp:cNvGraphicFramePr/>
-                <a:graphic xmlns:a="http://schemas.openxmlformats.org/drawingml/2006/main">
-                  <a:graphicData uri="http://schemas.microsoft.com/office/word/2010/wordprocessingShape">
-                    <wps:wsp>
-                      <wps:cNvCnPr/>
-                      <wps:spPr>
-                        <a:xfrm>
-                          <a:off x="0" y="0"/>
-                          <a:ext cx="6949440" cy="12700"/>
-                        </a:xfrm>
-                        <a:prstGeom prst="straightConnector1">
-                          <a:avLst/>
-                        </a:prstGeom>
-                        <a:noFill/>
-                        <a:ln w="9525" cap="flat" cmpd="sng">
-                          <a:solidFill>
-                            <a:schemeClr val="dk1"/>
-                          </a:solidFill>
-                          <a:prstDash val="solid"/>
-                          <a:round/>
-                          <a:headEnd type="none" w="sm" len="sm"/>
-                          <a:tailEnd type="none" w="sm" len="sm"/>
-                        </a:ln>
-                      </wps:spPr>
-                      <wps:bodyPr/>
-                    </wps:wsp>
-                  </a:graphicData>
-                </a:graphic>
-              </wp:anchor>
-            </w:drawing>
-          </mc:Choice>
-          <mc:Fallback>
-            <w:pict>
-              <v:shape w14:anchorId="38CF8AB5" id="Straight Arrow Connector 368956988" o:spid="_x0000_s1026" type="#_x0000_t32" style="position:absolute;margin-left:-4.5pt;margin-top:46.55pt;width:547.2pt;height:1pt;z-index:251667456;visibility:visible;mso-wrap-style:square;mso-wrap-distance-left:9pt;mso-wrap-distance-top:0;mso-wrap-distance-right:9pt;mso-wrap-distance-bottom:0;mso-position-horizontal:absolute;mso-position-horizontal-relative:text;mso-position-vertical:absolute;mso-position-vertical-relative:text" o:gfxdata="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" strokecolor="black [3200]">
-                <v:stroke startarrowwidth="narrow" startarrowlength="short" endarrowwidth="narrow" endarrowlength="short"/>
-                <w10:wrap type="topAndBottom"/>
-              </v:shape>
-            </w:pict>
-          </mc:Fallback>
-        </mc:AlternateContent>
-      </w:r>
       <w:r>
         <w:rPr>
           <w:rFonts w:ascii="Helvetica Neue" w:eastAsia="Helvetica Neue" w:hAnsi="Helvetica Neue" w:cs="Helvetica Neue"/>
@@ -480,25 +418,14 @@
               </w:rPr>
               <w:t xml:space="preserve"> </w:t>
             </w:r>
-            <w:proofErr w:type="spellStart"/>
-            <w:r>
-              <w:rPr>
-                <w:rFonts w:ascii="Helvetica Neue" w:eastAsia="Helvetica Neue" w:hAnsi="Helvetica Neue" w:cs="Helvetica Neue"/>
-                <w:color w:val="000000"/>
-                <w:sz w:val="20"/>
-                <w:szCs w:val="20"/>
-              </w:rPr>
-              <w:t>OCaml</w:t>
-            </w:r>
-            <w:proofErr w:type="spellEnd"/>
-            <w:r>
-              <w:rPr>
-                <w:rFonts w:ascii="Helvetica Neue" w:eastAsia="Helvetica Neue" w:hAnsi="Helvetica Neue" w:cs="Helvetica Neue"/>
-                <w:color w:val="000000"/>
-                <w:sz w:val="20"/>
-                <w:szCs w:val="20"/>
-              </w:rPr>
-              <w:t xml:space="preserve">, </w:t>
+            <w:r>
+              <w:rPr>
+                <w:rFonts w:ascii="Helvetica Neue" w:eastAsia="Helvetica Neue" w:hAnsi="Helvetica Neue" w:cs="Helvetica Neue"/>
+                <w:color w:val="000000"/>
+                <w:sz w:val="20"/>
+                <w:szCs w:val="20"/>
+              </w:rPr>
+              <w:t xml:space="preserve">OCaml, </w:t>
             </w:r>
             <w:r>
               <w:rPr>
@@ -543,6 +470,74 @@
             </w:pPr>
             <w:r>
               <w:rPr>
+                <w:noProof/>
+                <w:sz w:val="11"/>
+                <w:szCs w:val="11"/>
+              </w:rPr>
+              <mc:AlternateContent>
+                <mc:Choice Requires="wps">
+                  <w:drawing>
+                    <wp:anchor distT="0" distB="0" distL="114300" distR="114300" simplePos="0" relativeHeight="251667456" behindDoc="0" locked="0" layoutInCell="1" hidden="0" allowOverlap="1" wp14:anchorId="3074E640" wp14:editId="2006EF1C">
+                      <wp:simplePos x="0" y="0"/>
+                      <wp:positionH relativeFrom="column">
+                        <wp:posOffset>-68238</wp:posOffset>
+                      </wp:positionH>
+                      <wp:positionV relativeFrom="paragraph">
+                        <wp:posOffset>192405</wp:posOffset>
+                      </wp:positionV>
+                      <wp:extent cx="6949440" cy="12700"/>
+                      <wp:effectExtent l="0" t="0" r="22860" b="12700"/>
+                      <wp:wrapTopAndBottom distT="0" distB="0"/>
+                      <wp:docPr id="368956988" name="Straight Arrow Connector 368956988"/>
+                      <wp:cNvGraphicFramePr/>
+                      <a:graphic xmlns:a="http://schemas.openxmlformats.org/drawingml/2006/main">
+                        <a:graphicData uri="http://schemas.microsoft.com/office/word/2010/wordprocessingShape">
+                          <wps:wsp>
+                            <wps:cNvCnPr/>
+                            <wps:spPr>
+                              <a:xfrm>
+                                <a:off x="0" y="0"/>
+                                <a:ext cx="6949440" cy="12700"/>
+                              </a:xfrm>
+                              <a:prstGeom prst="straightConnector1">
+                                <a:avLst/>
+                              </a:prstGeom>
+                              <a:noFill/>
+                              <a:ln w="9525" cap="flat" cmpd="sng">
+                                <a:solidFill>
+                                  <a:schemeClr val="dk1"/>
+                                </a:solidFill>
+                                <a:prstDash val="solid"/>
+                                <a:round/>
+                                <a:headEnd type="none" w="sm" len="sm"/>
+                                <a:tailEnd type="none" w="sm" len="sm"/>
+                              </a:ln>
+                            </wps:spPr>
+                            <wps:bodyPr/>
+                          </wps:wsp>
+                        </a:graphicData>
+                      </a:graphic>
+                      <wp14:sizeRelH relativeFrom="margin">
+                        <wp14:pctWidth>0</wp14:pctWidth>
+                      </wp14:sizeRelH>
+                      <wp14:sizeRelV relativeFrom="margin">
+                        <wp14:pctHeight>0</wp14:pctHeight>
+                      </wp14:sizeRelV>
+                    </wp:anchor>
+                  </w:drawing>
+                </mc:Choice>
+                <mc:Fallback>
+                  <w:pict>
+                    <v:shape w14:anchorId="4B94659E" id="Straight Arrow Connector 368956988" o:spid="_x0000_s1026" type="#_x0000_t32" style="position:absolute;margin-left:-5.35pt;margin-top:15.15pt;width:547.2pt;height:1pt;z-index:251667456;visibility:visible;mso-wrap-style:square;mso-width-percent:0;mso-height-percent:0;mso-wrap-distance-left:9pt;mso-wrap-distance-top:0;mso-wrap-distance-right:9pt;mso-wrap-distance-bottom:0;mso-position-horizontal:absolute;mso-position-horizontal-relative:text;mso-position-vertical:absolute;mso-position-vertical-relative:text;mso-width-percent:0;mso-height-percent:0;mso-width-relative:margin;mso-height-relative:margin" o:gfxdata="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" strokecolor="black [3200]">
+                      <v:stroke startarrowwidth="narrow" startarrowlength="short" endarrowwidth="narrow" endarrowlength="short"/>
+                      <w10:wrap type="topAndBottom"/>
+                    </v:shape>
+                  </w:pict>
+                </mc:Fallback>
+              </mc:AlternateContent>
+            </w:r>
+            <w:r>
+              <w:rPr>
                 <w:rFonts w:ascii="Helvetica Neue" w:eastAsia="Helvetica Neue" w:hAnsi="Helvetica Neue" w:cs="Helvetica Neue"/>
                 <w:b/>
                 <w:color w:val="000000"/>
@@ -612,19 +607,8 @@
                 <w:sz w:val="20"/>
                 <w:szCs w:val="20"/>
               </w:rPr>
-              <w:t xml:space="preserve">, </w:t>
-            </w:r>
-            <w:proofErr w:type="spellStart"/>
-            <w:r>
-              <w:rPr>
-                <w:rFonts w:ascii="Helvetica Neue" w:eastAsia="Helvetica Neue" w:hAnsi="Helvetica Neue" w:cs="Helvetica Neue"/>
-                <w:color w:val="000000"/>
-                <w:sz w:val="20"/>
-                <w:szCs w:val="20"/>
-              </w:rPr>
-              <w:t>DuckDB</w:t>
-            </w:r>
-            <w:proofErr w:type="spellEnd"/>
+              <w:t>, DuckDB</w:t>
+            </w:r>
           </w:p>
         </w:tc>
       </w:tr>
@@ -640,68 +624,6 @@
           <w:szCs w:val="4"/>
         </w:rPr>
       </w:pPr>
-      <w:r>
-        <w:rPr>
-          <w:noProof/>
-          <w:sz w:val="21"/>
-          <w:szCs w:val="21"/>
-        </w:rPr>
-        <mc:AlternateContent>
-          <mc:Choice Requires="wps">
-            <w:drawing>
-              <wp:anchor distT="0" distB="0" distL="114300" distR="114300" simplePos="0" relativeHeight="251669504" behindDoc="0" locked="0" layoutInCell="1" hidden="0" allowOverlap="1" wp14:anchorId="0BB38FC0" wp14:editId="0B084105">
-                <wp:simplePos x="0" y="0"/>
-                <wp:positionH relativeFrom="column">
-                  <wp:posOffset>0</wp:posOffset>
-                </wp:positionH>
-                <wp:positionV relativeFrom="paragraph">
-                  <wp:posOffset>586838</wp:posOffset>
-                </wp:positionV>
-                <wp:extent cx="6949440" cy="12700"/>
-                <wp:effectExtent l="0" t="0" r="22860" b="12700"/>
-                <wp:wrapTopAndBottom distT="0" distB="0"/>
-                <wp:docPr id="1766242663" name="Straight Arrow Connector 1766242663"/>
-                <wp:cNvGraphicFramePr/>
-                <a:graphic xmlns:a="http://schemas.openxmlformats.org/drawingml/2006/main">
-                  <a:graphicData uri="http://schemas.microsoft.com/office/word/2010/wordprocessingShape">
-                    <wps:wsp>
-                      <wps:cNvCnPr/>
-                      <wps:spPr>
-                        <a:xfrm>
-                          <a:off x="0" y="0"/>
-                          <a:ext cx="6949440" cy="12700"/>
-                        </a:xfrm>
-                        <a:prstGeom prst="straightConnector1">
-                          <a:avLst/>
-                        </a:prstGeom>
-                        <a:noFill/>
-                        <a:ln w="9525" cap="flat" cmpd="sng">
-                          <a:solidFill>
-                            <a:schemeClr val="dk1"/>
-                          </a:solidFill>
-                          <a:prstDash val="solid"/>
-                          <a:round/>
-                          <a:headEnd type="none" w="sm" len="sm"/>
-                          <a:tailEnd type="none" w="sm" len="sm"/>
-                        </a:ln>
-                      </wps:spPr>
-                      <wps:bodyPr/>
-                    </wps:wsp>
-                  </a:graphicData>
-                </a:graphic>
-              </wp:anchor>
-            </w:drawing>
-          </mc:Choice>
-          <mc:Fallback>
-            <w:pict>
-              <v:shape w14:anchorId="56B9EACA" id="Straight Arrow Connector 1766242663" o:spid="_x0000_s1026" type="#_x0000_t32" style="position:absolute;margin-left:0;margin-top:46.2pt;width:547.2pt;height:1pt;z-index:251669504;visibility:visible;mso-wrap-style:square;mso-wrap-distance-left:9pt;mso-wrap-distance-top:0;mso-wrap-distance-right:9pt;mso-wrap-distance-bottom:0;mso-position-horizontal:absolute;mso-position-horizontal-relative:text;mso-position-vertical:absolute;mso-position-vertical-relative:text" o:gfxdata="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" strokecolor="black [3200]">
-                <v:stroke startarrowwidth="narrow" startarrowlength="short" endarrowwidth="narrow" endarrowlength="short"/>
-                <w10:wrap type="topAndBottom"/>
-              </v:shape>
-            </w:pict>
-          </mc:Fallback>
-        </mc:AlternateContent>
-      </w:r>
       <w:r>
         <w:rPr>
           <w:rFonts w:ascii="Helvetica Neue" w:eastAsia="Helvetica Neue" w:hAnsi="Helvetica Neue" w:cs="Helvetica Neue"/>
@@ -713,8 +635,7 @@
     </w:p>
     <w:tbl>
       <w:tblPr>
-        <w:tblW w:w="10710" w:type="dxa"/>
-        <w:tblInd w:w="180" w:type="dxa"/>
+        <w:tblW w:w="11150" w:type="dxa"/>
         <w:tblBorders>
           <w:top w:val="nil"/>
           <w:left w:val="nil"/>
@@ -727,13 +648,16 @@
         <w:tblLook w:val="0400" w:firstRow="0" w:lastRow="0" w:firstColumn="0" w:lastColumn="0" w:noHBand="0" w:noVBand="1"/>
       </w:tblPr>
       <w:tblGrid>
-        <w:gridCol w:w="7050"/>
-        <w:gridCol w:w="3660"/>
+        <w:gridCol w:w="7739"/>
+        <w:gridCol w:w="3411"/>
       </w:tblGrid>
       <w:tr>
+        <w:trPr>
+          <w:trHeight w:val="40"/>
+        </w:trPr>
         <w:tc>
           <w:tcPr>
-            <w:tcW w:w="7050" w:type="dxa"/>
+            <w:tcW w:w="7739" w:type="dxa"/>
           </w:tcPr>
           <w:p>
             <w:pPr>
@@ -770,40 +694,49 @@
               <w:widowControl w:val="0"/>
               <w:rPr>
                 <w:rFonts w:ascii="Helvetica Neue" w:eastAsia="Helvetica Neue" w:hAnsi="Helvetica Neue" w:cs="Helvetica Neue"/>
+                <w:color w:val="000000"/>
+                <w:sz w:val="20"/>
+                <w:szCs w:val="20"/>
+              </w:rPr>
+            </w:pPr>
+            <w:r>
+              <w:rPr>
+                <w:rFonts w:ascii="Helvetica Neue" w:eastAsia="Helvetica Neue" w:hAnsi="Helvetica Neue" w:cs="Helvetica Neue"/>
+                <w:i/>
+                <w:color w:val="000000"/>
+                <w:sz w:val="20"/>
+                <w:szCs w:val="20"/>
+              </w:rPr>
+              <w:t>Bachelor</w:t>
+            </w:r>
+            <w:r>
+              <w:rPr>
+                <w:rFonts w:ascii="Helvetica Neue" w:eastAsia="Helvetica Neue" w:hAnsi="Helvetica Neue" w:cs="Helvetica Neue"/>
+                <w:i/>
+                <w:sz w:val="20"/>
+                <w:szCs w:val="20"/>
+              </w:rPr>
+              <w:t xml:space="preserve"> of Science </w:t>
+            </w:r>
+            <w:r>
+              <w:rPr>
+                <w:rFonts w:ascii="Helvetica Neue" w:eastAsia="Helvetica Neue" w:hAnsi="Helvetica Neue" w:cs="Helvetica Neue"/>
+                <w:i/>
+                <w:color w:val="000000"/>
+                <w:sz w:val="20"/>
+                <w:szCs w:val="20"/>
+              </w:rPr>
+              <w:t>in Computer Science</w:t>
+            </w:r>
+            <w:r>
+              <w:rPr>
+                <w:rFonts w:ascii="Helvetica Neue" w:eastAsia="Helvetica Neue" w:hAnsi="Helvetica Neue" w:cs="Helvetica Neue"/>
                 <w:iCs/>
                 <w:color w:val="000000"/>
                 <w:sz w:val="20"/>
                 <w:szCs w:val="20"/>
               </w:rPr>
-            </w:pPr>
-            <w:r>
-              <w:rPr>
-                <w:rFonts w:ascii="Helvetica Neue" w:eastAsia="Helvetica Neue" w:hAnsi="Helvetica Neue" w:cs="Helvetica Neue"/>
-                <w:i/>
-                <w:color w:val="000000"/>
-                <w:sz w:val="20"/>
-                <w:szCs w:val="20"/>
-              </w:rPr>
-              <w:t>Bachelor</w:t>
-            </w:r>
-            <w:r>
-              <w:rPr>
-                <w:rFonts w:ascii="Helvetica Neue" w:eastAsia="Helvetica Neue" w:hAnsi="Helvetica Neue" w:cs="Helvetica Neue"/>
-                <w:i/>
-                <w:sz w:val="20"/>
-                <w:szCs w:val="20"/>
-              </w:rPr>
-              <w:t xml:space="preserve"> of Science </w:t>
-            </w:r>
-            <w:r>
-              <w:rPr>
-                <w:rFonts w:ascii="Helvetica Neue" w:eastAsia="Helvetica Neue" w:hAnsi="Helvetica Neue" w:cs="Helvetica Neue"/>
-                <w:i/>
-                <w:color w:val="000000"/>
-                <w:sz w:val="20"/>
-                <w:szCs w:val="20"/>
-              </w:rPr>
-              <w:t>in Computer Science</w:t>
+              <w:t>, Major GPA 3.</w:t>
             </w:r>
             <w:r>
               <w:rPr>
@@ -813,13 +746,23 @@
                 <w:sz w:val="20"/>
                 <w:szCs w:val="20"/>
               </w:rPr>
-              <w:t>, Major GPA 3.89/4.00</w:t>
+              <w:t>91</w:t>
+            </w:r>
+            <w:r>
+              <w:rPr>
+                <w:rFonts w:ascii="Helvetica Neue" w:eastAsia="Helvetica Neue" w:hAnsi="Helvetica Neue" w:cs="Helvetica Neue"/>
+                <w:iCs/>
+                <w:color w:val="000000"/>
+                <w:sz w:val="20"/>
+                <w:szCs w:val="20"/>
+              </w:rPr>
+              <w:t>/4.00</w:t>
             </w:r>
           </w:p>
         </w:tc>
         <w:tc>
           <w:tcPr>
-            <w:tcW w:w="3660" w:type="dxa"/>
+            <w:tcW w:w="3410" w:type="dxa"/>
           </w:tcPr>
           <w:p>
             <w:pPr>
@@ -827,10 +770,8 @@
               <w:jc w:val="right"/>
               <w:rPr>
                 <w:rFonts w:ascii="Helvetica Neue" w:eastAsia="Helvetica Neue" w:hAnsi="Helvetica Neue" w:cs="Helvetica Neue"/>
-                <w:color w:val="000000"/>
-                <w:sz w:val="20"/>
-                <w:szCs w:val="20"/>
-                <w:lang w:val="en-US"/>
+                <w:sz w:val="20"/>
+                <w:szCs w:val="20"/>
               </w:rPr>
             </w:pPr>
             <w:r>
@@ -839,31 +780,190 @@
                 <w:sz w:val="20"/>
                 <w:szCs w:val="20"/>
               </w:rPr>
-              <w:t xml:space="preserve">Expected Graduation: </w:t>
-            </w:r>
-            <w:r>
-              <w:rPr>
-                <w:rFonts w:ascii="Helvetica Neue" w:eastAsia="Helvetica Neue" w:hAnsi="Helvetica Neue" w:cs="Helvetica Neue"/>
-                <w:sz w:val="20"/>
-                <w:szCs w:val="20"/>
-              </w:rPr>
-              <w:t>June</w:t>
-            </w:r>
-            <w:r>
-              <w:rPr>
-                <w:rFonts w:ascii="Helvetica Neue" w:eastAsia="Helvetica Neue" w:hAnsi="Helvetica Neue" w:cs="Helvetica Neue"/>
-                <w:sz w:val="20"/>
-                <w:szCs w:val="20"/>
-              </w:rPr>
-              <w:t xml:space="preserve"> 202</w:t>
-            </w:r>
-            <w:r>
-              <w:rPr>
-                <w:rFonts w:ascii="Helvetica Neue" w:eastAsia="Helvetica Neue" w:hAnsi="Helvetica Neue" w:cs="Helvetica Neue"/>
-                <w:sz w:val="20"/>
-                <w:szCs w:val="20"/>
-              </w:rPr>
-              <w:t>6</w:t>
+              <w:t>Expected Graduation: June 2026</w:t>
+            </w:r>
+          </w:p>
+          <w:p>
+            <w:pPr>
+              <w:widowControl w:val="0"/>
+              <w:jc w:val="right"/>
+              <w:rPr>
+                <w:rFonts w:ascii="Helvetica Neue" w:eastAsia="Helvetica Neue" w:hAnsi="Helvetica Neue" w:cs="Helvetica Neue"/>
+                <w:color w:val="000000"/>
+                <w:sz w:val="20"/>
+                <w:szCs w:val="20"/>
+              </w:rPr>
+            </w:pPr>
+          </w:p>
+        </w:tc>
+      </w:tr>
+      <w:tr>
+        <w:trPr>
+          <w:trHeight w:val="278"/>
+        </w:trPr>
+        <w:tc>
+          <w:tcPr>
+            <w:tcW w:w="11150" w:type="dxa"/>
+            <w:gridSpan w:val="2"/>
+          </w:tcPr>
+          <w:p>
+            <w:pPr>
+              <w:widowControl w:val="0"/>
+              <w:pBdr>
+                <w:top w:val="nil"/>
+                <w:left w:val="nil"/>
+                <w:bottom w:val="nil"/>
+                <w:right w:val="nil"/>
+                <w:between w:val="nil"/>
+              </w:pBdr>
+              <w:rPr>
+                <w:rFonts w:ascii="Helvetica Neue" w:eastAsia="Helvetica Neue" w:hAnsi="Helvetica Neue" w:cs="Helvetica Neue"/>
+                <w:color w:val="000000"/>
+                <w:sz w:val="20"/>
+                <w:szCs w:val="20"/>
+              </w:rPr>
+            </w:pPr>
+            <w:r>
+              <w:rPr>
+                <w:noProof/>
+                <w:sz w:val="21"/>
+                <w:szCs w:val="21"/>
+              </w:rPr>
+              <mc:AlternateContent>
+                <mc:Choice Requires="wps">
+                  <w:drawing>
+                    <wp:anchor distT="0" distB="0" distL="114300" distR="114300" simplePos="0" relativeHeight="251669504" behindDoc="0" locked="0" layoutInCell="1" hidden="0" allowOverlap="1" wp14:anchorId="0BB38FC0" wp14:editId="4CD7DFA2">
+                      <wp:simplePos x="0" y="0"/>
+                      <wp:positionH relativeFrom="column">
+                        <wp:posOffset>-68580</wp:posOffset>
+                      </wp:positionH>
+                      <wp:positionV relativeFrom="paragraph">
+                        <wp:posOffset>186487</wp:posOffset>
+                      </wp:positionV>
+                      <wp:extent cx="6949440" cy="12700"/>
+                      <wp:effectExtent l="0" t="0" r="22860" b="12700"/>
+                      <wp:wrapTopAndBottom distT="0" distB="0"/>
+                      <wp:docPr id="1766242663" name="Straight Arrow Connector 1766242663"/>
+                      <wp:cNvGraphicFramePr/>
+                      <a:graphic xmlns:a="http://schemas.openxmlformats.org/drawingml/2006/main">
+                        <a:graphicData uri="http://schemas.microsoft.com/office/word/2010/wordprocessingShape">
+                          <wps:wsp>
+                            <wps:cNvCnPr/>
+                            <wps:spPr>
+                              <a:xfrm>
+                                <a:off x="0" y="0"/>
+                                <a:ext cx="6949440" cy="12700"/>
+                              </a:xfrm>
+                              <a:prstGeom prst="straightConnector1">
+                                <a:avLst/>
+                              </a:prstGeom>
+                              <a:noFill/>
+                              <a:ln w="9525" cap="flat" cmpd="sng">
+                                <a:solidFill>
+                                  <a:schemeClr val="dk1"/>
+                                </a:solidFill>
+                                <a:prstDash val="solid"/>
+                                <a:round/>
+                                <a:headEnd type="none" w="sm" len="sm"/>
+                                <a:tailEnd type="none" w="sm" len="sm"/>
+                              </a:ln>
+                            </wps:spPr>
+                            <wps:bodyPr/>
+                          </wps:wsp>
+                        </a:graphicData>
+                      </a:graphic>
+                    </wp:anchor>
+                  </w:drawing>
+                </mc:Choice>
+                <mc:Fallback>
+                  <w:pict>
+                    <v:shape w14:anchorId="505DA794" id="Straight Arrow Connector 1766242663" o:spid="_x0000_s1026" type="#_x0000_t32" style="position:absolute;margin-left:-5.4pt;margin-top:14.7pt;width:547.2pt;height:1pt;z-index:251669504;visibility:visible;mso-wrap-style:square;mso-wrap-distance-left:9pt;mso-wrap-distance-top:0;mso-wrap-distance-right:9pt;mso-wrap-distance-bottom:0;mso-position-horizontal:absolute;mso-position-horizontal-relative:text;mso-position-vertical:absolute;mso-position-vertical-relative:text" o:gfxdata="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" strokecolor="black [3200]">
+                      <v:stroke startarrowwidth="narrow" startarrowlength="short" endarrowwidth="narrow" endarrowlength="short"/>
+                      <w10:wrap type="topAndBottom"/>
+                    </v:shape>
+                  </w:pict>
+                </mc:Fallback>
+              </mc:AlternateContent>
+            </w:r>
+            <w:r>
+              <w:rPr>
+                <w:rFonts w:ascii="Helvetica Neue" w:eastAsia="Helvetica Neue" w:hAnsi="Helvetica Neue" w:cs="Helvetica Neue"/>
+                <w:iCs/>
+                <w:color w:val="000000"/>
+                <w:sz w:val="20"/>
+                <w:szCs w:val="20"/>
+              </w:rPr>
+              <w:t xml:space="preserve">Relevant </w:t>
+            </w:r>
+            <w:r>
+              <w:rPr>
+                <w:rFonts w:ascii="Helvetica Neue" w:eastAsia="Helvetica Neue" w:hAnsi="Helvetica Neue" w:cs="Helvetica Neue"/>
+                <w:iCs/>
+                <w:color w:val="000000"/>
+                <w:sz w:val="20"/>
+                <w:szCs w:val="20"/>
+              </w:rPr>
+              <w:t>C</w:t>
+            </w:r>
+            <w:r>
+              <w:rPr>
+                <w:rFonts w:ascii="Helvetica Neue" w:eastAsia="Helvetica Neue" w:hAnsi="Helvetica Neue" w:cs="Helvetica Neue"/>
+                <w:iCs/>
+                <w:color w:val="000000"/>
+                <w:sz w:val="20"/>
+                <w:szCs w:val="20"/>
+              </w:rPr>
+              <w:t xml:space="preserve">ourses: </w:t>
+            </w:r>
+            <w:r>
+              <w:rPr>
+                <w:rFonts w:ascii="Helvetica Neue" w:eastAsia="Helvetica Neue" w:hAnsi="Helvetica Neue" w:cs="Helvetica Neue"/>
+                <w:iCs/>
+                <w:color w:val="000000"/>
+                <w:sz w:val="20"/>
+                <w:szCs w:val="20"/>
+              </w:rPr>
+              <w:t>Probability and Statistics,</w:t>
+            </w:r>
+            <w:r>
+              <w:rPr>
+                <w:rFonts w:ascii="Helvetica Neue" w:eastAsia="Helvetica Neue" w:hAnsi="Helvetica Neue" w:cs="Helvetica Neue"/>
+                <w:iCs/>
+                <w:color w:val="000000"/>
+                <w:sz w:val="20"/>
+                <w:szCs w:val="20"/>
+              </w:rPr>
+              <w:t xml:space="preserve"> </w:t>
+            </w:r>
+            <w:r>
+              <w:rPr>
+                <w:rFonts w:ascii="Helvetica Neue" w:eastAsia="Helvetica Neue" w:hAnsi="Helvetica Neue" w:cs="Helvetica Neue"/>
+                <w:iCs/>
+                <w:color w:val="000000"/>
+                <w:sz w:val="20"/>
+                <w:szCs w:val="20"/>
+              </w:rPr>
+              <w:t>Software Design and Implementation</w:t>
+            </w:r>
+            <w:r>
+              <w:rPr>
+                <w:rFonts w:ascii="Helvetica Neue" w:eastAsia="Helvetica Neue" w:hAnsi="Helvetica Neue" w:cs="Helvetica Neue"/>
+                <w:iCs/>
+                <w:color w:val="000000"/>
+                <w:sz w:val="20"/>
+                <w:szCs w:val="20"/>
+              </w:rPr>
+              <w:t>,</w:t>
+            </w:r>
+            <w:r>
+              <w:rPr>
+                <w:rFonts w:ascii="Helvetica Neue" w:eastAsia="Helvetica Neue" w:hAnsi="Helvetica Neue" w:cs="Helvetica Neue"/>
+                <w:iCs/>
+                <w:color w:val="000000"/>
+                <w:sz w:val="20"/>
+                <w:szCs w:val="20"/>
+              </w:rPr>
+              <w:t xml:space="preserve"> Data Structures and Parallelism</w:t>
             </w:r>
           </w:p>
         </w:tc>
@@ -877,8 +977,8 @@
           <w:rFonts w:ascii="Helvetica Neue" w:eastAsia="Helvetica Neue" w:hAnsi="Helvetica Neue" w:cs="Helvetica Neue"/>
           <w:b/>
           <w:color w:val="000000"/>
-          <w:sz w:val="6"/>
-          <w:szCs w:val="6"/>
+          <w:sz w:val="2"/>
+          <w:szCs w:val="2"/>
         </w:rPr>
       </w:pPr>
     </w:p>
@@ -902,13 +1002,13 @@
         <mc:AlternateContent>
           <mc:Choice Requires="wps">
             <w:drawing>
-              <wp:anchor distT="0" distB="0" distL="114300" distR="114300" simplePos="0" relativeHeight="251677696" behindDoc="0" locked="0" layoutInCell="1" hidden="0" allowOverlap="1" wp14:anchorId="2337B459" wp14:editId="6FB166D7">
+              <wp:anchor distT="0" distB="0" distL="114300" distR="114300" simplePos="0" relativeHeight="251677696" behindDoc="0" locked="0" layoutInCell="1" hidden="0" allowOverlap="1" wp14:anchorId="2337B459" wp14:editId="28D23F3E">
                 <wp:simplePos x="0" y="0"/>
                 <wp:positionH relativeFrom="column">
-                  <wp:posOffset>9623</wp:posOffset>
+                  <wp:posOffset>0</wp:posOffset>
                 </wp:positionH>
                 <wp:positionV relativeFrom="paragraph">
-                  <wp:posOffset>2145030</wp:posOffset>
+                  <wp:posOffset>2147472</wp:posOffset>
                 </wp:positionV>
                 <wp:extent cx="6949440" cy="12700"/>
                 <wp:effectExtent l="0" t="0" r="22860" b="12700"/>
@@ -947,7 +1047,7 @@
           </mc:Choice>
           <mc:Fallback>
             <w:pict>
-              <v:shape w14:anchorId="6034CBE1" id="Straight Arrow Connector 1759039015" o:spid="_x0000_s1026" type="#_x0000_t32" style="position:absolute;margin-left:.75pt;margin-top:168.9pt;width:547.2pt;height:1pt;z-index:251677696;visibility:visible;mso-wrap-style:square;mso-wrap-distance-left:9pt;mso-wrap-distance-top:0;mso-wrap-distance-right:9pt;mso-wrap-distance-bottom:0;mso-position-horizontal:absolute;mso-position-horizontal-relative:text;mso-position-vertical:absolute;mso-position-vertical-relative:text" o:gfxdata="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" strokecolor="black [3200]">
+              <v:shape w14:anchorId="05C9876C" id="Straight Arrow Connector 1759039015" o:spid="_x0000_s1026" type="#_x0000_t32" style="position:absolute;margin-left:0;margin-top:169.1pt;width:547.2pt;height:1pt;z-index:251677696;visibility:visible;mso-wrap-style:square;mso-wrap-distance-left:9pt;mso-wrap-distance-top:0;mso-wrap-distance-right:9pt;mso-wrap-distance-bottom:0;mso-position-horizontal:absolute;mso-position-horizontal-relative:text;mso-position-vertical:absolute;mso-position-vertical-relative:text" o:gfxdata="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" strokecolor="black [3200]">
                 <v:stroke startarrowwidth="narrow" startarrowlength="short" endarrowwidth="narrow" endarrowlength="short"/>
                 <w10:wrap type="topAndBottom"/>
               </v:shape>
@@ -1271,21 +1371,8 @@
                 <w:sz w:val="20"/>
                 <w:szCs w:val="20"/>
               </w:rPr>
-              <w:t xml:space="preserve">interpreter </w:t>
-            </w:r>
-            <w:proofErr w:type="gramStart"/>
-            <w:r>
-              <w:rPr>
-                <w:rFonts w:ascii="Helvetica Neue" w:eastAsia="Helvetica Neue" w:hAnsi="Helvetica Neue" w:cs="Helvetica Neue"/>
-                <w:b/>
-                <w:bCs/>
-                <w:color w:val="000000"/>
-                <w:sz w:val="20"/>
-                <w:szCs w:val="20"/>
-              </w:rPr>
-              <w:t>construction</w:t>
-            </w:r>
-            <w:proofErr w:type="gramEnd"/>
+              <w:t>interpreter construction</w:t>
+            </w:r>
           </w:p>
           <w:p>
             <w:pPr>
@@ -1318,7 +1405,6 @@
               </w:rPr>
               <w:t xml:space="preserve">The course covered </w:t>
             </w:r>
-            <w:proofErr w:type="spellStart"/>
             <w:r>
               <w:rPr>
                 <w:rFonts w:ascii="Helvetica Neue" w:eastAsia="Helvetica Neue" w:hAnsi="Helvetica Neue" w:cs="Helvetica Neue"/>
@@ -1330,7 +1416,6 @@
               </w:rPr>
               <w:t>OCaml</w:t>
             </w:r>
-            <w:proofErr w:type="spellEnd"/>
             <w:r>
               <w:rPr>
                 <w:rFonts w:ascii="Helvetica Neue" w:eastAsia="Helvetica Neue" w:hAnsi="Helvetica Neue" w:cs="Helvetica Neue"/>
@@ -1358,19 +1443,8 @@
                 <w:sz w:val="20"/>
                 <w:szCs w:val="20"/>
               </w:rPr>
-              <w:t xml:space="preserve"> for dynamic </w:t>
-            </w:r>
-            <w:proofErr w:type="gramStart"/>
-            <w:r>
-              <w:rPr>
-                <w:rFonts w:ascii="Helvetica Neue" w:eastAsia="Helvetica Neue" w:hAnsi="Helvetica Neue" w:cs="Helvetica Neue"/>
-                <w:color w:val="000000"/>
-                <w:sz w:val="20"/>
-                <w:szCs w:val="20"/>
-              </w:rPr>
-              <w:t>typing</w:t>
-            </w:r>
-            <w:proofErr w:type="gramEnd"/>
+              <w:t xml:space="preserve"> for dynamic typing</w:t>
+            </w:r>
             <w:r>
               <w:rPr>
                 <w:rFonts w:ascii="Helvetica Neue" w:eastAsia="Helvetica Neue" w:hAnsi="Helvetica Neue" w:cs="Helvetica Neue"/>
@@ -1515,21 +1589,8 @@
                 <w:sz w:val="20"/>
                 <w:szCs w:val="20"/>
               </w:rPr>
-              <w:t xml:space="preserve"> </w:t>
-            </w:r>
-            <w:proofErr w:type="gramStart"/>
-            <w:r>
-              <w:rPr>
-                <w:rFonts w:ascii="Helvetica Neue" w:eastAsia="Helvetica Neue" w:hAnsi="Helvetica Neue" w:cs="Helvetica Neue"/>
-                <w:b/>
-                <w:bCs/>
-                <w:color w:val="000000"/>
-                <w:sz w:val="20"/>
-                <w:szCs w:val="20"/>
-              </w:rPr>
-              <w:t>students</w:t>
-            </w:r>
-            <w:proofErr w:type="gramEnd"/>
+              <w:t xml:space="preserve"> students</w:t>
+            </w:r>
           </w:p>
           <w:p>
             <w:pPr>
@@ -1560,27 +1621,7 @@
                 <w:sz w:val="20"/>
                 <w:szCs w:val="20"/>
               </w:rPr>
-              <w:t>Supported professor in homework design, a</w:t>
-            </w:r>
-            <w:proofErr w:type="spellStart"/>
-            <w:r>
-              <w:rPr>
-                <w:rFonts w:ascii="Helvetica Neue" w:eastAsia="Helvetica Neue" w:hAnsi="Helvetica Neue" w:cs="Helvetica Neue"/>
-                <w:color w:val="000000"/>
-                <w:sz w:val="20"/>
-                <w:szCs w:val="20"/>
-              </w:rPr>
-              <w:t>utograder</w:t>
-            </w:r>
-            <w:proofErr w:type="spellEnd"/>
-            <w:r>
-              <w:rPr>
-                <w:rFonts w:ascii="Helvetica Neue" w:eastAsia="Helvetica Neue" w:hAnsi="Helvetica Neue" w:cs="Helvetica Neue"/>
-                <w:color w:val="000000"/>
-                <w:sz w:val="20"/>
-                <w:szCs w:val="20"/>
-              </w:rPr>
-              <w:t xml:space="preserve"> setup, coordinated TA grading, </w:t>
+              <w:t xml:space="preserve">Supported professor in homework design, autograder setup, coordinated TA grading, </w:t>
             </w:r>
             <w:r>
               <w:rPr>
@@ -1928,21 +1969,8 @@
                 <w:sz w:val="20"/>
                 <w:szCs w:val="20"/>
               </w:rPr>
-              <w:t xml:space="preserve">400+ million data </w:t>
-            </w:r>
-            <w:proofErr w:type="gramStart"/>
-            <w:r>
-              <w:rPr>
-                <w:rFonts w:ascii="Helvetica Neue" w:eastAsia="Helvetica Neue" w:hAnsi="Helvetica Neue" w:cs="Helvetica Neue"/>
-                <w:b/>
-                <w:bCs/>
-                <w:color w:val="000000"/>
-                <w:sz w:val="20"/>
-                <w:szCs w:val="20"/>
-              </w:rPr>
-              <w:t>points</w:t>
-            </w:r>
-            <w:proofErr w:type="gramEnd"/>
+              <w:t>400+ million data points</w:t>
+            </w:r>
           </w:p>
           <w:p>
             <w:pPr>
@@ -1986,19 +2014,8 @@
                 <w:sz w:val="20"/>
                 <w:szCs w:val="20"/>
               </w:rPr>
-              <w:t xml:space="preserve"> by parsing and cleaning raw data to address various complex formatting </w:t>
-            </w:r>
-            <w:proofErr w:type="gramStart"/>
-            <w:r>
-              <w:rPr>
-                <w:rFonts w:ascii="Helvetica Neue" w:eastAsia="Helvetica Neue" w:hAnsi="Helvetica Neue" w:cs="Helvetica Neue"/>
-                <w:color w:val="000000"/>
-                <w:sz w:val="20"/>
-                <w:szCs w:val="20"/>
-              </w:rPr>
-              <w:t>issues</w:t>
-            </w:r>
-            <w:proofErr w:type="gramEnd"/>
+              <w:t xml:space="preserve"> by parsing and cleaning raw data to address various complex formatting issues</w:t>
+            </w:r>
           </w:p>
           <w:p>
             <w:pPr>
@@ -2098,8 +2115,8 @@
           <w:rFonts w:ascii="Helvetica Neue" w:eastAsia="Helvetica Neue" w:hAnsi="Helvetica Neue" w:cs="Helvetica Neue"/>
           <w:b/>
           <w:color w:val="000000"/>
-          <w:sz w:val="6"/>
-          <w:szCs w:val="6"/>
+          <w:sz w:val="2"/>
+          <w:szCs w:val="2"/>
         </w:rPr>
       </w:pPr>
     </w:p>
@@ -2336,21 +2353,8 @@
                 <w:sz w:val="20"/>
                 <w:szCs w:val="20"/>
               </w:rPr>
-              <w:t xml:space="preserve">JUnit </w:t>
-            </w:r>
-            <w:proofErr w:type="gramStart"/>
-            <w:r>
-              <w:rPr>
-                <w:rFonts w:ascii="Helvetica Neue" w:eastAsia="Helvetica Neue" w:hAnsi="Helvetica Neue" w:cs="Helvetica Neue"/>
-                <w:b/>
-                <w:bCs/>
-                <w:color w:val="000000"/>
-                <w:sz w:val="20"/>
-                <w:szCs w:val="20"/>
-              </w:rPr>
-              <w:t>framework</w:t>
-            </w:r>
-            <w:proofErr w:type="gramEnd"/>
+              <w:t>JUnit framework</w:t>
+            </w:r>
           </w:p>
           <w:p>
             <w:pPr>
@@ -2443,7 +2447,6 @@
               </w:rPr>
               <w:t xml:space="preserve"> to create a user-friendly </w:t>
             </w:r>
-            <w:proofErr w:type="gramStart"/>
             <w:r>
               <w:rPr>
                 <w:rFonts w:ascii="Helvetica Neue" w:eastAsia="Helvetica Neue" w:hAnsi="Helvetica Neue" w:cs="Helvetica Neue"/>
@@ -2455,7 +2458,6 @@
               </w:rPr>
               <w:t>GUI</w:t>
             </w:r>
-            <w:proofErr w:type="gramEnd"/>
           </w:p>
           <w:p>
             <w:pPr>
@@ -2546,19 +2548,8 @@
                 <w:sz w:val="20"/>
                 <w:szCs w:val="20"/>
               </w:rPr>
-              <w:t xml:space="preserve"> </w:t>
-            </w:r>
-            <w:proofErr w:type="gramStart"/>
-            <w:r>
-              <w:rPr>
-                <w:rFonts w:ascii="Helvetica Neue" w:eastAsia="Helvetica Neue" w:hAnsi="Helvetica Neue" w:cs="Helvetica Neue"/>
-                <w:color w:val="000000"/>
-                <w:sz w:val="20"/>
-                <w:szCs w:val="20"/>
-              </w:rPr>
-              <w:t>buildings</w:t>
-            </w:r>
-            <w:proofErr w:type="gramEnd"/>
+              <w:t xml:space="preserve"> buildings</w:t>
+            </w:r>
           </w:p>
           <w:p>
             <w:pPr>
@@ -2794,21 +2785,8 @@
                 <w:sz w:val="20"/>
                 <w:szCs w:val="20"/>
               </w:rPr>
-              <w:t xml:space="preserve">data </w:t>
-            </w:r>
-            <w:proofErr w:type="gramStart"/>
-            <w:r>
-              <w:rPr>
-                <w:rFonts w:ascii="Helvetica Neue" w:eastAsia="Helvetica Neue" w:hAnsi="Helvetica Neue" w:cs="Helvetica Neue"/>
-                <w:b/>
-                <w:bCs/>
-                <w:color w:val="000000"/>
-                <w:sz w:val="20"/>
-                <w:szCs w:val="20"/>
-              </w:rPr>
-              <w:t>organization</w:t>
-            </w:r>
-            <w:proofErr w:type="gramEnd"/>
+              <w:t>data organization</w:t>
+            </w:r>
           </w:p>
           <w:p>
             <w:pPr>
@@ -2942,27 +2920,7 @@
                 <w:sz w:val="20"/>
                 <w:szCs w:val="20"/>
               </w:rPr>
-              <w:t xml:space="preserve">seating </w:t>
-            </w:r>
-            <w:proofErr w:type="gramStart"/>
-            <w:r>
-              <w:rPr>
-                <w:rFonts w:ascii="Helvetica Neue" w:eastAsia="Helvetica Neue" w:hAnsi="Helvetica Neue" w:cs="Helvetica Neue"/>
-                <w:color w:val="000000"/>
-                <w:sz w:val="20"/>
-                <w:szCs w:val="20"/>
-              </w:rPr>
-              <w:t>plans</w:t>
-            </w:r>
-            <w:proofErr w:type="gramEnd"/>
-            <w:r>
-              <w:rPr>
-                <w:rFonts w:ascii="Helvetica Neue" w:eastAsia="Helvetica Neue" w:hAnsi="Helvetica Neue" w:cs="Helvetica Neue"/>
-                <w:color w:val="000000"/>
-                <w:sz w:val="20"/>
-                <w:szCs w:val="20"/>
-              </w:rPr>
-              <w:t xml:space="preserve"> </w:t>
+              <w:t xml:space="preserve">seating plans </w:t>
             </w:r>
           </w:p>
           <w:p>
@@ -3101,19 +3059,8 @@
                 <w:sz w:val="20"/>
                 <w:szCs w:val="20"/>
               </w:rPr>
-              <w:t xml:space="preserve">for a seamless user </w:t>
-            </w:r>
-            <w:proofErr w:type="gramStart"/>
-            <w:r>
-              <w:rPr>
-                <w:rFonts w:ascii="Helvetica Neue" w:eastAsia="Helvetica Neue" w:hAnsi="Helvetica Neue" w:cs="Helvetica Neue"/>
-                <w:color w:val="000000"/>
-                <w:sz w:val="20"/>
-                <w:szCs w:val="20"/>
-              </w:rPr>
-              <w:t>experience</w:t>
-            </w:r>
-            <w:proofErr w:type="gramEnd"/>
+              <w:t>for a seamless user experience</w:t>
+            </w:r>
           </w:p>
           <w:p>
             <w:pPr>
@@ -3220,31 +3167,7 @@
                   <w:sz w:val="20"/>
                   <w:szCs w:val="20"/>
                 </w:rPr>
-                <w:t xml:space="preserve">“Buddies” App at </w:t>
-              </w:r>
-              <w:proofErr w:type="spellStart"/>
-              <w:r>
-                <w:rPr>
-                  <w:rStyle w:val="Hyperlink"/>
-                  <w:rFonts w:ascii="Helvetica Neue" w:eastAsia="Helvetica Neue" w:hAnsi="Helvetica Neue" w:cs="Helvetica Neue"/>
-                  <w:b/>
-                  <w:bCs/>
-                  <w:sz w:val="20"/>
-                  <w:szCs w:val="20"/>
-                </w:rPr>
-                <w:t>DubHacks</w:t>
-              </w:r>
-              <w:proofErr w:type="spellEnd"/>
-              <w:r>
-                <w:rPr>
-                  <w:rStyle w:val="Hyperlink"/>
-                  <w:rFonts w:ascii="Helvetica Neue" w:eastAsia="Helvetica Neue" w:hAnsi="Helvetica Neue" w:cs="Helvetica Neue"/>
-                  <w:b/>
-                  <w:bCs/>
-                  <w:sz w:val="20"/>
-                  <w:szCs w:val="20"/>
-                </w:rPr>
-                <w:t xml:space="preserve"> ’22 Hackathon</w:t>
+                <w:t>“Buddies” App at DubHacks ’22 Hackathon</w:t>
               </w:r>
             </w:hyperlink>
             <w:r>
@@ -3593,19 +3516,8 @@
                 <w:sz w:val="20"/>
                 <w:szCs w:val="20"/>
               </w:rPr>
-              <w:t xml:space="preserve"> social </w:t>
-            </w:r>
-            <w:proofErr w:type="gramStart"/>
-            <w:r>
-              <w:rPr>
-                <w:rFonts w:ascii="Helvetica Neue" w:eastAsia="Helvetica Neue" w:hAnsi="Helvetica Neue" w:cs="Helvetica Neue"/>
-                <w:color w:val="000000"/>
-                <w:sz w:val="20"/>
-                <w:szCs w:val="20"/>
-              </w:rPr>
-              <w:t>events</w:t>
-            </w:r>
-            <w:proofErr w:type="gramEnd"/>
+              <w:t xml:space="preserve"> social events</w:t>
+            </w:r>
           </w:p>
           <w:p>
             <w:pPr>
@@ -3636,19 +3548,8 @@
                 <w:sz w:val="20"/>
                 <w:szCs w:val="20"/>
               </w:rPr>
-              <w:t xml:space="preserve">Orchestrated team brainstorming sessions and skillfully managed project </w:t>
-            </w:r>
-            <w:proofErr w:type="gramStart"/>
-            <w:r>
-              <w:rPr>
-                <w:rFonts w:ascii="Helvetica Neue" w:eastAsia="Helvetica Neue" w:hAnsi="Helvetica Neue" w:cs="Helvetica Neue"/>
-                <w:color w:val="000000"/>
-                <w:sz w:val="20"/>
-                <w:szCs w:val="20"/>
-              </w:rPr>
-              <w:t>timelines</w:t>
-            </w:r>
-            <w:proofErr w:type="gramEnd"/>
+              <w:t>Orchestrated team brainstorming sessions and skillfully managed project timelines</w:t>
+            </w:r>
           </w:p>
           <w:p>
             <w:pPr>
@@ -3728,19 +3629,8 @@
                 <w:sz w:val="20"/>
                 <w:szCs w:val="20"/>
               </w:rPr>
-              <w:t xml:space="preserve">, contributing to the visual appeal and usability of the </w:t>
-            </w:r>
-            <w:proofErr w:type="gramStart"/>
-            <w:r>
-              <w:rPr>
-                <w:rFonts w:ascii="Helvetica Neue" w:eastAsia="Helvetica Neue" w:hAnsi="Helvetica Neue" w:cs="Helvetica Neue"/>
-                <w:color w:val="000000"/>
-                <w:sz w:val="20"/>
-                <w:szCs w:val="20"/>
-              </w:rPr>
-              <w:t>project</w:t>
-            </w:r>
-            <w:proofErr w:type="gramEnd"/>
+              <w:t>, contributing to the visual appeal and usability of the project</w:t>
+            </w:r>
           </w:p>
           <w:p>
             <w:pPr>
@@ -4022,19 +3912,8 @@
                 <w:sz w:val="20"/>
                 <w:szCs w:val="20"/>
               </w:rPr>
-              <w:t xml:space="preserve">, showcasing programming </w:t>
-            </w:r>
-            <w:proofErr w:type="gramStart"/>
-            <w:r>
-              <w:rPr>
-                <w:rFonts w:ascii="Helvetica Neue" w:eastAsia="Helvetica Neue" w:hAnsi="Helvetica Neue" w:cs="Helvetica Neue"/>
-                <w:color w:val="000000"/>
-                <w:sz w:val="20"/>
-                <w:szCs w:val="20"/>
-              </w:rPr>
-              <w:t>proficiency</w:t>
-            </w:r>
-            <w:proofErr w:type="gramEnd"/>
+              <w:t>, showcasing programming proficiency</w:t>
+            </w:r>
           </w:p>
           <w:p>
             <w:pPr>
@@ -4139,19 +4018,8 @@
                 <w:sz w:val="20"/>
                 <w:szCs w:val="20"/>
               </w:rPr>
-              <w:t xml:space="preserve">user </w:t>
-            </w:r>
-            <w:proofErr w:type="gramStart"/>
-            <w:r>
-              <w:rPr>
-                <w:rFonts w:ascii="Helvetica Neue" w:eastAsia="Helvetica Neue" w:hAnsi="Helvetica Neue" w:cs="Helvetica Neue"/>
-                <w:color w:val="000000"/>
-                <w:sz w:val="20"/>
-                <w:szCs w:val="20"/>
-              </w:rPr>
-              <w:t>interface</w:t>
-            </w:r>
-            <w:proofErr w:type="gramEnd"/>
+              <w:t>user interface</w:t>
+            </w:r>
           </w:p>
           <w:p>
             <w:pPr>
@@ -4227,13 +4095,13 @@
         <mc:AlternateContent>
           <mc:Choice Requires="wps">
             <w:drawing>
-              <wp:anchor distT="0" distB="0" distL="114300" distR="114300" simplePos="0" relativeHeight="251673600" behindDoc="0" locked="0" layoutInCell="1" hidden="0" allowOverlap="1" wp14:anchorId="3AC48E80" wp14:editId="16B81234">
+              <wp:anchor distT="0" distB="0" distL="114300" distR="114300" simplePos="0" relativeHeight="251673600" behindDoc="0" locked="0" layoutInCell="1" hidden="0" allowOverlap="1" wp14:anchorId="3AC48E80" wp14:editId="404D85E2">
                 <wp:simplePos x="0" y="0"/>
                 <wp:positionH relativeFrom="column">
                   <wp:posOffset>-43180</wp:posOffset>
                 </wp:positionH>
                 <wp:positionV relativeFrom="paragraph">
-                  <wp:posOffset>92173</wp:posOffset>
+                  <wp:posOffset>62230</wp:posOffset>
                 </wp:positionV>
                 <wp:extent cx="6949440" cy="12700"/>
                 <wp:effectExtent l="0" t="0" r="22860" b="12700"/>
@@ -4272,7 +4140,7 @@
           </mc:Choice>
           <mc:Fallback>
             <w:pict>
-              <v:shape w14:anchorId="5283E6DA" id="Straight Arrow Connector 1465132192" o:spid="_x0000_s1026" type="#_x0000_t32" style="position:absolute;margin-left:-3.4pt;margin-top:7.25pt;width:547.2pt;height:1pt;z-index:251673600;visibility:visible;mso-wrap-style:square;mso-wrap-distance-left:9pt;mso-wrap-distance-top:0;mso-wrap-distance-right:9pt;mso-wrap-distance-bottom:0;mso-position-horizontal:absolute;mso-position-horizontal-relative:text;mso-position-vertical:absolute;mso-position-vertical-relative:text" o:gfxdata="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" strokecolor="black [3200]">
+              <v:shape w14:anchorId="57427D76" id="Straight Arrow Connector 1465132192" o:spid="_x0000_s1026" type="#_x0000_t32" style="position:absolute;margin-left:-3.4pt;margin-top:4.9pt;width:547.2pt;height:1pt;z-index:251673600;visibility:visible;mso-wrap-style:square;mso-wrap-distance-left:9pt;mso-wrap-distance-top:0;mso-wrap-distance-right:9pt;mso-wrap-distance-bottom:0;mso-position-horizontal:absolute;mso-position-horizontal-relative:text;mso-position-vertical:absolute;mso-position-vertical-relative:text" o:gfxdata="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" strokecolor="black [3200]">
                 <v:stroke startarrowwidth="narrow" startarrowlength="short" endarrowwidth="narrow" endarrowlength="short"/>
                 <w10:wrap type="topAndBottom"/>
               </v:shape>
@@ -4509,21 +4377,8 @@
                 <w:sz w:val="20"/>
                 <w:szCs w:val="20"/>
               </w:rPr>
-              <w:t xml:space="preserve">500+ leading scholars in the database </w:t>
-            </w:r>
-            <w:proofErr w:type="gramStart"/>
-            <w:r>
-              <w:rPr>
-                <w:rFonts w:ascii="Helvetica Neue" w:eastAsia="Helvetica Neue" w:hAnsi="Helvetica Neue" w:cs="Helvetica Neue"/>
-                <w:b/>
-                <w:bCs/>
-                <w:color w:val="000000"/>
-                <w:sz w:val="20"/>
-                <w:szCs w:val="20"/>
-              </w:rPr>
-              <w:t>field</w:t>
-            </w:r>
-            <w:proofErr w:type="gramEnd"/>
+              <w:t>500+ leading scholars in the database field</w:t>
+            </w:r>
           </w:p>
           <w:p>
             <w:pPr>
@@ -4644,27 +4499,7 @@
                 <w:sz w:val="20"/>
                 <w:szCs w:val="20"/>
               </w:rPr>
-              <w:t xml:space="preserve"> conference </w:t>
-            </w:r>
-            <w:proofErr w:type="gramStart"/>
-            <w:r>
-              <w:rPr>
-                <w:rFonts w:ascii="Helvetica Neue" w:eastAsia="Helvetica Neue" w:hAnsi="Helvetica Neue" w:cs="Helvetica Neue"/>
-                <w:color w:val="000000"/>
-                <w:sz w:val="20"/>
-                <w:szCs w:val="20"/>
-              </w:rPr>
-              <w:t>proceedings</w:t>
-            </w:r>
-            <w:proofErr w:type="gramEnd"/>
-            <w:r>
-              <w:rPr>
-                <w:rFonts w:ascii="Helvetica Neue" w:eastAsia="Helvetica Neue" w:hAnsi="Helvetica Neue" w:cs="Helvetica Neue"/>
-                <w:color w:val="000000"/>
-                <w:sz w:val="20"/>
-                <w:szCs w:val="20"/>
-              </w:rPr>
-              <w:t xml:space="preserve">  </w:t>
+              <w:t xml:space="preserve"> conference proceedings  </w:t>
             </w:r>
           </w:p>
           <w:p>

--- a/Resume/Resume_Stanley_Yang.docx
+++ b/Resume/Resume_Stanley_Yang.docx
@@ -418,14 +418,25 @@
               </w:rPr>
               <w:t xml:space="preserve"> </w:t>
             </w:r>
-            <w:r>
-              <w:rPr>
-                <w:rFonts w:ascii="Helvetica Neue" w:eastAsia="Helvetica Neue" w:hAnsi="Helvetica Neue" w:cs="Helvetica Neue"/>
-                <w:color w:val="000000"/>
-                <w:sz w:val="20"/>
-                <w:szCs w:val="20"/>
-              </w:rPr>
-              <w:t xml:space="preserve">OCaml, </w:t>
+            <w:proofErr w:type="spellStart"/>
+            <w:r>
+              <w:rPr>
+                <w:rFonts w:ascii="Helvetica Neue" w:eastAsia="Helvetica Neue" w:hAnsi="Helvetica Neue" w:cs="Helvetica Neue"/>
+                <w:color w:val="000000"/>
+                <w:sz w:val="20"/>
+                <w:szCs w:val="20"/>
+              </w:rPr>
+              <w:t>OCaml</w:t>
+            </w:r>
+            <w:proofErr w:type="spellEnd"/>
+            <w:r>
+              <w:rPr>
+                <w:rFonts w:ascii="Helvetica Neue" w:eastAsia="Helvetica Neue" w:hAnsi="Helvetica Neue" w:cs="Helvetica Neue"/>
+                <w:color w:val="000000"/>
+                <w:sz w:val="20"/>
+                <w:szCs w:val="20"/>
+              </w:rPr>
+              <w:t xml:space="preserve">, </w:t>
             </w:r>
             <w:r>
               <w:rPr>
@@ -607,8 +618,19 @@
                 <w:sz w:val="20"/>
                 <w:szCs w:val="20"/>
               </w:rPr>
-              <w:t>, DuckDB</w:t>
-            </w:r>
+              <w:t xml:space="preserve">, </w:t>
+            </w:r>
+            <w:proofErr w:type="spellStart"/>
+            <w:r>
+              <w:rPr>
+                <w:rFonts w:ascii="Helvetica Neue" w:eastAsia="Helvetica Neue" w:hAnsi="Helvetica Neue" w:cs="Helvetica Neue"/>
+                <w:color w:val="000000"/>
+                <w:sz w:val="20"/>
+                <w:szCs w:val="20"/>
+              </w:rPr>
+              <w:t>DuckDB</w:t>
+            </w:r>
+            <w:proofErr w:type="spellEnd"/>
           </w:p>
         </w:tc>
       </w:tr>
@@ -1196,37 +1218,7 @@
                 <w:sz w:val="20"/>
                 <w:szCs w:val="20"/>
               </w:rPr>
-              <w:t>,</w:t>
-            </w:r>
-            <w:r>
-              <w:rPr>
-                <w:rFonts w:ascii="Helvetica Neue" w:eastAsia="Helvetica Neue" w:hAnsi="Helvetica Neue" w:cs="Helvetica Neue"/>
-                <w:i/>
-                <w:color w:val="000000"/>
-                <w:sz w:val="20"/>
-                <w:szCs w:val="20"/>
-              </w:rPr>
-              <w:t xml:space="preserve"> spring and autumn </w:t>
-            </w:r>
-            <w:r>
-              <w:rPr>
-                <w:rFonts w:ascii="Helvetica Neue" w:eastAsia="Helvetica Neue" w:hAnsi="Helvetica Neue" w:cs="Helvetica Neue"/>
-                <w:i/>
-                <w:color w:val="000000"/>
-                <w:sz w:val="20"/>
-                <w:szCs w:val="20"/>
-              </w:rPr>
-              <w:t xml:space="preserve">quarter </w:t>
-            </w:r>
-            <w:r>
-              <w:rPr>
-                <w:rFonts w:ascii="Helvetica Neue" w:eastAsia="Helvetica Neue" w:hAnsi="Helvetica Neue" w:cs="Helvetica Neue"/>
-                <w:i/>
-                <w:color w:val="000000"/>
-                <w:sz w:val="20"/>
-                <w:szCs w:val="20"/>
-              </w:rPr>
-              <w:t>2023</w:t>
+              <w:t xml:space="preserve"> for three quarters</w:t>
             </w:r>
           </w:p>
         </w:tc>
@@ -1371,8 +1363,21 @@
                 <w:sz w:val="20"/>
                 <w:szCs w:val="20"/>
               </w:rPr>
-              <w:t>interpreter construction</w:t>
-            </w:r>
+              <w:t xml:space="preserve">interpreter </w:t>
+            </w:r>
+            <w:proofErr w:type="gramStart"/>
+            <w:r>
+              <w:rPr>
+                <w:rFonts w:ascii="Helvetica Neue" w:eastAsia="Helvetica Neue" w:hAnsi="Helvetica Neue" w:cs="Helvetica Neue"/>
+                <w:b/>
+                <w:bCs/>
+                <w:color w:val="000000"/>
+                <w:sz w:val="20"/>
+                <w:szCs w:val="20"/>
+              </w:rPr>
+              <w:t>construction</w:t>
+            </w:r>
+            <w:proofErr w:type="gramEnd"/>
           </w:p>
           <w:p>
             <w:pPr>
@@ -1405,6 +1410,7 @@
               </w:rPr>
               <w:t xml:space="preserve">The course covered </w:t>
             </w:r>
+            <w:proofErr w:type="spellStart"/>
             <w:r>
               <w:rPr>
                 <w:rFonts w:ascii="Helvetica Neue" w:eastAsia="Helvetica Neue" w:hAnsi="Helvetica Neue" w:cs="Helvetica Neue"/>
@@ -1416,6 +1422,7 @@
               </w:rPr>
               <w:t>OCaml</w:t>
             </w:r>
+            <w:proofErr w:type="spellEnd"/>
             <w:r>
               <w:rPr>
                 <w:rFonts w:ascii="Helvetica Neue" w:eastAsia="Helvetica Neue" w:hAnsi="Helvetica Neue" w:cs="Helvetica Neue"/>
@@ -1443,8 +1450,19 @@
                 <w:sz w:val="20"/>
                 <w:szCs w:val="20"/>
               </w:rPr>
-              <w:t xml:space="preserve"> for dynamic typing</w:t>
-            </w:r>
+              <w:t xml:space="preserve"> for dynamic </w:t>
+            </w:r>
+            <w:proofErr w:type="gramStart"/>
+            <w:r>
+              <w:rPr>
+                <w:rFonts w:ascii="Helvetica Neue" w:eastAsia="Helvetica Neue" w:hAnsi="Helvetica Neue" w:cs="Helvetica Neue"/>
+                <w:color w:val="000000"/>
+                <w:sz w:val="20"/>
+                <w:szCs w:val="20"/>
+              </w:rPr>
+              <w:t>typing</w:t>
+            </w:r>
+            <w:proofErr w:type="gramEnd"/>
             <w:r>
               <w:rPr>
                 <w:rFonts w:ascii="Helvetica Neue" w:eastAsia="Helvetica Neue" w:hAnsi="Helvetica Neue" w:cs="Helvetica Neue"/>
@@ -1589,8 +1607,21 @@
                 <w:sz w:val="20"/>
                 <w:szCs w:val="20"/>
               </w:rPr>
-              <w:t xml:space="preserve"> students</w:t>
-            </w:r>
+              <w:t xml:space="preserve"> </w:t>
+            </w:r>
+            <w:proofErr w:type="gramStart"/>
+            <w:r>
+              <w:rPr>
+                <w:rFonts w:ascii="Helvetica Neue" w:eastAsia="Helvetica Neue" w:hAnsi="Helvetica Neue" w:cs="Helvetica Neue"/>
+                <w:b/>
+                <w:bCs/>
+                <w:color w:val="000000"/>
+                <w:sz w:val="20"/>
+                <w:szCs w:val="20"/>
+              </w:rPr>
+              <w:t>students</w:t>
+            </w:r>
+            <w:proofErr w:type="gramEnd"/>
           </w:p>
           <w:p>
             <w:pPr>
@@ -1621,7 +1652,27 @@
                 <w:sz w:val="20"/>
                 <w:szCs w:val="20"/>
               </w:rPr>
-              <w:t xml:space="preserve">Supported professor in homework design, autograder setup, coordinated TA grading, </w:t>
+              <w:t xml:space="preserve">Supported professor in homework design, </w:t>
+            </w:r>
+            <w:proofErr w:type="spellStart"/>
+            <w:r>
+              <w:rPr>
+                <w:rFonts w:ascii="Helvetica Neue" w:eastAsia="Helvetica Neue" w:hAnsi="Helvetica Neue" w:cs="Helvetica Neue"/>
+                <w:color w:val="000000"/>
+                <w:sz w:val="20"/>
+                <w:szCs w:val="20"/>
+              </w:rPr>
+              <w:t>autograder</w:t>
+            </w:r>
+            <w:proofErr w:type="spellEnd"/>
+            <w:r>
+              <w:rPr>
+                <w:rFonts w:ascii="Helvetica Neue" w:eastAsia="Helvetica Neue" w:hAnsi="Helvetica Neue" w:cs="Helvetica Neue"/>
+                <w:color w:val="000000"/>
+                <w:sz w:val="20"/>
+                <w:szCs w:val="20"/>
+              </w:rPr>
+              <w:t xml:space="preserve"> setup, coordinated TA grading, </w:t>
             </w:r>
             <w:r>
               <w:rPr>
@@ -1969,8 +2020,21 @@
                 <w:sz w:val="20"/>
                 <w:szCs w:val="20"/>
               </w:rPr>
-              <w:t>400+ million data points</w:t>
-            </w:r>
+              <w:t xml:space="preserve">400+ million data </w:t>
+            </w:r>
+            <w:proofErr w:type="gramStart"/>
+            <w:r>
+              <w:rPr>
+                <w:rFonts w:ascii="Helvetica Neue" w:eastAsia="Helvetica Neue" w:hAnsi="Helvetica Neue" w:cs="Helvetica Neue"/>
+                <w:b/>
+                <w:bCs/>
+                <w:color w:val="000000"/>
+                <w:sz w:val="20"/>
+                <w:szCs w:val="20"/>
+              </w:rPr>
+              <w:t>points</w:t>
+            </w:r>
+            <w:proofErr w:type="gramEnd"/>
           </w:p>
           <w:p>
             <w:pPr>
@@ -2014,8 +2078,19 @@
                 <w:sz w:val="20"/>
                 <w:szCs w:val="20"/>
               </w:rPr>
-              <w:t xml:space="preserve"> by parsing and cleaning raw data to address various complex formatting issues</w:t>
-            </w:r>
+              <w:t xml:space="preserve"> by parsing and cleaning raw data to address various complex formatting </w:t>
+            </w:r>
+            <w:proofErr w:type="gramStart"/>
+            <w:r>
+              <w:rPr>
+                <w:rFonts w:ascii="Helvetica Neue" w:eastAsia="Helvetica Neue" w:hAnsi="Helvetica Neue" w:cs="Helvetica Neue"/>
+                <w:color w:val="000000"/>
+                <w:sz w:val="20"/>
+                <w:szCs w:val="20"/>
+              </w:rPr>
+              <w:t>issues</w:t>
+            </w:r>
+            <w:proofErr w:type="gramEnd"/>
           </w:p>
           <w:p>
             <w:pPr>
@@ -2353,8 +2428,21 @@
                 <w:sz w:val="20"/>
                 <w:szCs w:val="20"/>
               </w:rPr>
-              <w:t>JUnit framework</w:t>
-            </w:r>
+              <w:t xml:space="preserve">JUnit </w:t>
+            </w:r>
+            <w:proofErr w:type="gramStart"/>
+            <w:r>
+              <w:rPr>
+                <w:rFonts w:ascii="Helvetica Neue" w:eastAsia="Helvetica Neue" w:hAnsi="Helvetica Neue" w:cs="Helvetica Neue"/>
+                <w:b/>
+                <w:bCs/>
+                <w:color w:val="000000"/>
+                <w:sz w:val="20"/>
+                <w:szCs w:val="20"/>
+              </w:rPr>
+              <w:t>framework</w:t>
+            </w:r>
+            <w:proofErr w:type="gramEnd"/>
           </w:p>
           <w:p>
             <w:pPr>
@@ -2447,6 +2535,7 @@
               </w:rPr>
               <w:t xml:space="preserve"> to create a user-friendly </w:t>
             </w:r>
+            <w:proofErr w:type="gramStart"/>
             <w:r>
               <w:rPr>
                 <w:rFonts w:ascii="Helvetica Neue" w:eastAsia="Helvetica Neue" w:hAnsi="Helvetica Neue" w:cs="Helvetica Neue"/>
@@ -2458,6 +2547,7 @@
               </w:rPr>
               <w:t>GUI</w:t>
             </w:r>
+            <w:proofErr w:type="gramEnd"/>
           </w:p>
           <w:p>
             <w:pPr>
@@ -2548,8 +2638,19 @@
                 <w:sz w:val="20"/>
                 <w:szCs w:val="20"/>
               </w:rPr>
-              <w:t xml:space="preserve"> buildings</w:t>
-            </w:r>
+              <w:t xml:space="preserve"> </w:t>
+            </w:r>
+            <w:proofErr w:type="gramStart"/>
+            <w:r>
+              <w:rPr>
+                <w:rFonts w:ascii="Helvetica Neue" w:eastAsia="Helvetica Neue" w:hAnsi="Helvetica Neue" w:cs="Helvetica Neue"/>
+                <w:color w:val="000000"/>
+                <w:sz w:val="20"/>
+                <w:szCs w:val="20"/>
+              </w:rPr>
+              <w:t>buildings</w:t>
+            </w:r>
+            <w:proofErr w:type="gramEnd"/>
           </w:p>
           <w:p>
             <w:pPr>
@@ -2785,8 +2886,21 @@
                 <w:sz w:val="20"/>
                 <w:szCs w:val="20"/>
               </w:rPr>
-              <w:t>data organization</w:t>
-            </w:r>
+              <w:t xml:space="preserve">data </w:t>
+            </w:r>
+            <w:proofErr w:type="gramStart"/>
+            <w:r>
+              <w:rPr>
+                <w:rFonts w:ascii="Helvetica Neue" w:eastAsia="Helvetica Neue" w:hAnsi="Helvetica Neue" w:cs="Helvetica Neue"/>
+                <w:b/>
+                <w:bCs/>
+                <w:color w:val="000000"/>
+                <w:sz w:val="20"/>
+                <w:szCs w:val="20"/>
+              </w:rPr>
+              <w:t>organization</w:t>
+            </w:r>
+            <w:proofErr w:type="gramEnd"/>
           </w:p>
           <w:p>
             <w:pPr>
@@ -2920,7 +3034,27 @@
                 <w:sz w:val="20"/>
                 <w:szCs w:val="20"/>
               </w:rPr>
-              <w:t xml:space="preserve">seating plans </w:t>
+              <w:t xml:space="preserve">seating </w:t>
+            </w:r>
+            <w:proofErr w:type="gramStart"/>
+            <w:r>
+              <w:rPr>
+                <w:rFonts w:ascii="Helvetica Neue" w:eastAsia="Helvetica Neue" w:hAnsi="Helvetica Neue" w:cs="Helvetica Neue"/>
+                <w:color w:val="000000"/>
+                <w:sz w:val="20"/>
+                <w:szCs w:val="20"/>
+              </w:rPr>
+              <w:t>plans</w:t>
+            </w:r>
+            <w:proofErr w:type="gramEnd"/>
+            <w:r>
+              <w:rPr>
+                <w:rFonts w:ascii="Helvetica Neue" w:eastAsia="Helvetica Neue" w:hAnsi="Helvetica Neue" w:cs="Helvetica Neue"/>
+                <w:color w:val="000000"/>
+                <w:sz w:val="20"/>
+                <w:szCs w:val="20"/>
+              </w:rPr>
+              <w:t xml:space="preserve"> </w:t>
             </w:r>
           </w:p>
           <w:p>
@@ -3059,8 +3193,19 @@
                 <w:sz w:val="20"/>
                 <w:szCs w:val="20"/>
               </w:rPr>
-              <w:t>for a seamless user experience</w:t>
-            </w:r>
+              <w:t xml:space="preserve">for a seamless user </w:t>
+            </w:r>
+            <w:proofErr w:type="gramStart"/>
+            <w:r>
+              <w:rPr>
+                <w:rFonts w:ascii="Helvetica Neue" w:eastAsia="Helvetica Neue" w:hAnsi="Helvetica Neue" w:cs="Helvetica Neue"/>
+                <w:color w:val="000000"/>
+                <w:sz w:val="20"/>
+                <w:szCs w:val="20"/>
+              </w:rPr>
+              <w:t>experience</w:t>
+            </w:r>
+            <w:proofErr w:type="gramEnd"/>
           </w:p>
           <w:p>
             <w:pPr>
@@ -3167,7 +3312,31 @@
                   <w:sz w:val="20"/>
                   <w:szCs w:val="20"/>
                 </w:rPr>
-                <w:t>“Buddies” App at DubHacks ’22 Hackathon</w:t>
+                <w:t xml:space="preserve">“Buddies” App at </w:t>
+              </w:r>
+              <w:proofErr w:type="spellStart"/>
+              <w:r>
+                <w:rPr>
+                  <w:rStyle w:val="Hyperlink"/>
+                  <w:rFonts w:ascii="Helvetica Neue" w:eastAsia="Helvetica Neue" w:hAnsi="Helvetica Neue" w:cs="Helvetica Neue"/>
+                  <w:b/>
+                  <w:bCs/>
+                  <w:sz w:val="20"/>
+                  <w:szCs w:val="20"/>
+                </w:rPr>
+                <w:t>DubHacks</w:t>
+              </w:r>
+              <w:proofErr w:type="spellEnd"/>
+              <w:r>
+                <w:rPr>
+                  <w:rStyle w:val="Hyperlink"/>
+                  <w:rFonts w:ascii="Helvetica Neue" w:eastAsia="Helvetica Neue" w:hAnsi="Helvetica Neue" w:cs="Helvetica Neue"/>
+                  <w:b/>
+                  <w:bCs/>
+                  <w:sz w:val="20"/>
+                  <w:szCs w:val="20"/>
+                </w:rPr>
+                <w:t xml:space="preserve"> ’22 Hackathon</w:t>
               </w:r>
             </w:hyperlink>
             <w:r>
@@ -3516,8 +3685,19 @@
                 <w:sz w:val="20"/>
                 <w:szCs w:val="20"/>
               </w:rPr>
-              <w:t xml:space="preserve"> social events</w:t>
-            </w:r>
+              <w:t xml:space="preserve"> social </w:t>
+            </w:r>
+            <w:proofErr w:type="gramStart"/>
+            <w:r>
+              <w:rPr>
+                <w:rFonts w:ascii="Helvetica Neue" w:eastAsia="Helvetica Neue" w:hAnsi="Helvetica Neue" w:cs="Helvetica Neue"/>
+                <w:color w:val="000000"/>
+                <w:sz w:val="20"/>
+                <w:szCs w:val="20"/>
+              </w:rPr>
+              <w:t>events</w:t>
+            </w:r>
+            <w:proofErr w:type="gramEnd"/>
           </w:p>
           <w:p>
             <w:pPr>
@@ -3548,8 +3728,19 @@
                 <w:sz w:val="20"/>
                 <w:szCs w:val="20"/>
               </w:rPr>
-              <w:t>Orchestrated team brainstorming sessions and skillfully managed project timelines</w:t>
-            </w:r>
+              <w:t xml:space="preserve">Orchestrated team brainstorming sessions and skillfully managed project </w:t>
+            </w:r>
+            <w:proofErr w:type="gramStart"/>
+            <w:r>
+              <w:rPr>
+                <w:rFonts w:ascii="Helvetica Neue" w:eastAsia="Helvetica Neue" w:hAnsi="Helvetica Neue" w:cs="Helvetica Neue"/>
+                <w:color w:val="000000"/>
+                <w:sz w:val="20"/>
+                <w:szCs w:val="20"/>
+              </w:rPr>
+              <w:t>timelines</w:t>
+            </w:r>
+            <w:proofErr w:type="gramEnd"/>
           </w:p>
           <w:p>
             <w:pPr>
@@ -3629,8 +3820,19 @@
                 <w:sz w:val="20"/>
                 <w:szCs w:val="20"/>
               </w:rPr>
-              <w:t>, contributing to the visual appeal and usability of the project</w:t>
-            </w:r>
+              <w:t xml:space="preserve">, contributing to the visual appeal and usability of the </w:t>
+            </w:r>
+            <w:proofErr w:type="gramStart"/>
+            <w:r>
+              <w:rPr>
+                <w:rFonts w:ascii="Helvetica Neue" w:eastAsia="Helvetica Neue" w:hAnsi="Helvetica Neue" w:cs="Helvetica Neue"/>
+                <w:color w:val="000000"/>
+                <w:sz w:val="20"/>
+                <w:szCs w:val="20"/>
+              </w:rPr>
+              <w:t>project</w:t>
+            </w:r>
+            <w:proofErr w:type="gramEnd"/>
           </w:p>
           <w:p>
             <w:pPr>
@@ -3912,8 +4114,19 @@
                 <w:sz w:val="20"/>
                 <w:szCs w:val="20"/>
               </w:rPr>
-              <w:t>, showcasing programming proficiency</w:t>
-            </w:r>
+              <w:t xml:space="preserve">, showcasing programming </w:t>
+            </w:r>
+            <w:proofErr w:type="gramStart"/>
+            <w:r>
+              <w:rPr>
+                <w:rFonts w:ascii="Helvetica Neue" w:eastAsia="Helvetica Neue" w:hAnsi="Helvetica Neue" w:cs="Helvetica Neue"/>
+                <w:color w:val="000000"/>
+                <w:sz w:val="20"/>
+                <w:szCs w:val="20"/>
+              </w:rPr>
+              <w:t>proficiency</w:t>
+            </w:r>
+            <w:proofErr w:type="gramEnd"/>
           </w:p>
           <w:p>
             <w:pPr>
@@ -4018,8 +4231,19 @@
                 <w:sz w:val="20"/>
                 <w:szCs w:val="20"/>
               </w:rPr>
-              <w:t>user interface</w:t>
-            </w:r>
+              <w:t xml:space="preserve">user </w:t>
+            </w:r>
+            <w:proofErr w:type="gramStart"/>
+            <w:r>
+              <w:rPr>
+                <w:rFonts w:ascii="Helvetica Neue" w:eastAsia="Helvetica Neue" w:hAnsi="Helvetica Neue" w:cs="Helvetica Neue"/>
+                <w:color w:val="000000"/>
+                <w:sz w:val="20"/>
+                <w:szCs w:val="20"/>
+              </w:rPr>
+              <w:t>interface</w:t>
+            </w:r>
+            <w:proofErr w:type="gramEnd"/>
           </w:p>
           <w:p>
             <w:pPr>
@@ -4377,8 +4601,21 @@
                 <w:sz w:val="20"/>
                 <w:szCs w:val="20"/>
               </w:rPr>
-              <w:t>500+ leading scholars in the database field</w:t>
-            </w:r>
+              <w:t xml:space="preserve">500+ leading scholars in the database </w:t>
+            </w:r>
+            <w:proofErr w:type="gramStart"/>
+            <w:r>
+              <w:rPr>
+                <w:rFonts w:ascii="Helvetica Neue" w:eastAsia="Helvetica Neue" w:hAnsi="Helvetica Neue" w:cs="Helvetica Neue"/>
+                <w:b/>
+                <w:bCs/>
+                <w:color w:val="000000"/>
+                <w:sz w:val="20"/>
+                <w:szCs w:val="20"/>
+              </w:rPr>
+              <w:t>field</w:t>
+            </w:r>
+            <w:proofErr w:type="gramEnd"/>
           </w:p>
           <w:p>
             <w:pPr>
@@ -4499,7 +4736,27 @@
                 <w:sz w:val="20"/>
                 <w:szCs w:val="20"/>
               </w:rPr>
-              <w:t xml:space="preserve"> conference proceedings  </w:t>
+              <w:t xml:space="preserve"> conference </w:t>
+            </w:r>
+            <w:proofErr w:type="gramStart"/>
+            <w:r>
+              <w:rPr>
+                <w:rFonts w:ascii="Helvetica Neue" w:eastAsia="Helvetica Neue" w:hAnsi="Helvetica Neue" w:cs="Helvetica Neue"/>
+                <w:color w:val="000000"/>
+                <w:sz w:val="20"/>
+                <w:szCs w:val="20"/>
+              </w:rPr>
+              <w:t>proceedings</w:t>
+            </w:r>
+            <w:proofErr w:type="gramEnd"/>
+            <w:r>
+              <w:rPr>
+                <w:rFonts w:ascii="Helvetica Neue" w:eastAsia="Helvetica Neue" w:hAnsi="Helvetica Neue" w:cs="Helvetica Neue"/>
+                <w:color w:val="000000"/>
+                <w:sz w:val="20"/>
+                <w:szCs w:val="20"/>
+              </w:rPr>
+              <w:t xml:space="preserve">  </w:t>
             </w:r>
           </w:p>
           <w:p>

--- a/Resume/Resume_Stanley_Yang.docx
+++ b/Resume/Resume_Stanley_Yang.docx
@@ -59,13 +59,13 @@
         <mc:AlternateContent>
           <mc:Choice Requires="wps">
             <w:drawing>
-              <wp:anchor distT="0" distB="0" distL="114300" distR="114300" simplePos="0" relativeHeight="251679744" behindDoc="0" locked="0" layoutInCell="1" hidden="0" allowOverlap="1" wp14:anchorId="74423D81" wp14:editId="08266700">
+              <wp:anchor distT="0" distB="0" distL="114300" distR="114300" simplePos="0" relativeHeight="251679744" behindDoc="0" locked="0" layoutInCell="1" hidden="0" allowOverlap="1" wp14:anchorId="74423D81" wp14:editId="44903216">
                 <wp:simplePos x="0" y="0"/>
                 <wp:positionH relativeFrom="column">
                   <wp:posOffset>0</wp:posOffset>
                 </wp:positionH>
                 <wp:positionV relativeFrom="paragraph">
-                  <wp:posOffset>217029</wp:posOffset>
+                  <wp:posOffset>197410</wp:posOffset>
                 </wp:positionV>
                 <wp:extent cx="6949440" cy="12700"/>
                 <wp:effectExtent l="0" t="0" r="22860" b="12700"/>
@@ -104,11 +104,11 @@
           </mc:Choice>
           <mc:Fallback>
             <w:pict>
-              <v:shapetype w14:anchorId="7446BFF3" id="_x0000_t32" coordsize="21600,21600" o:spt="32" o:oned="t" path="m,l21600,21600e" filled="f">
+              <v:shapetype w14:anchorId="7FA20765" id="_x0000_t32" coordsize="21600,21600" o:spt="32" o:oned="t" path="m,l21600,21600e" filled="f">
                 <v:path arrowok="t" fillok="f" o:connecttype="none"/>
                 <o:lock v:ext="edit" shapetype="t"/>
               </v:shapetype>
-              <v:shape id="Straight Arrow Connector 1803122269" o:spid="_x0000_s1026" type="#_x0000_t32" style="position:absolute;margin-left:0;margin-top:17.1pt;width:547.2pt;height:1pt;z-index:251679744;visibility:visible;mso-wrap-style:square;mso-wrap-distance-left:9pt;mso-wrap-distance-top:0;mso-wrap-distance-right:9pt;mso-wrap-distance-bottom:0;mso-position-horizontal:absolute;mso-position-horizontal-relative:text;mso-position-vertical:absolute;mso-position-vertical-relative:text" o:gfxdata="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" strokecolor="black [3200]">
+              <v:shape id="Straight Arrow Connector 1803122269" o:spid="_x0000_s1026" type="#_x0000_t32" style="position:absolute;margin-left:0;margin-top:15.55pt;width:547.2pt;height:1pt;z-index:251679744;visibility:visible;mso-wrap-style:square;mso-wrap-distance-left:9pt;mso-wrap-distance-top:0;mso-wrap-distance-right:9pt;mso-wrap-distance-bottom:0;mso-position-horizontal:absolute;mso-position-horizontal-relative:text;mso-position-vertical:absolute;mso-position-vertical-relative:text" o:gfxdata="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" strokecolor="black [3200]">
                 <v:stroke startarrowwidth="narrow" startarrowlength="short" endarrowwidth="narrow" endarrowlength="short"/>
                 <w10:wrap type="topAndBottom"/>
               </v:shape>
@@ -488,10 +488,10 @@
               <mc:AlternateContent>
                 <mc:Choice Requires="wps">
                   <w:drawing>
-                    <wp:anchor distT="0" distB="0" distL="114300" distR="114300" simplePos="0" relativeHeight="251667456" behindDoc="0" locked="0" layoutInCell="1" hidden="0" allowOverlap="1" wp14:anchorId="3074E640" wp14:editId="2006EF1C">
+                    <wp:anchor distT="0" distB="0" distL="114300" distR="114300" simplePos="0" relativeHeight="251667456" behindDoc="0" locked="0" layoutInCell="1" hidden="0" allowOverlap="1" wp14:anchorId="3074E640" wp14:editId="43125881">
                       <wp:simplePos x="0" y="0"/>
                       <wp:positionH relativeFrom="column">
-                        <wp:posOffset>-68238</wp:posOffset>
+                        <wp:posOffset>-68505</wp:posOffset>
                       </wp:positionH>
                       <wp:positionV relativeFrom="paragraph">
                         <wp:posOffset>192405</wp:posOffset>
@@ -539,7 +539,7 @@
                 </mc:Choice>
                 <mc:Fallback>
                   <w:pict>
-                    <v:shape w14:anchorId="4B94659E" id="Straight Arrow Connector 368956988" o:spid="_x0000_s1026" type="#_x0000_t32" style="position:absolute;margin-left:-5.35pt;margin-top:15.15pt;width:547.2pt;height:1pt;z-index:251667456;visibility:visible;mso-wrap-style:square;mso-width-percent:0;mso-height-percent:0;mso-wrap-distance-left:9pt;mso-wrap-distance-top:0;mso-wrap-distance-right:9pt;mso-wrap-distance-bottom:0;mso-position-horizontal:absolute;mso-position-horizontal-relative:text;mso-position-vertical:absolute;mso-position-vertical-relative:text;mso-width-percent:0;mso-height-percent:0;mso-width-relative:margin;mso-height-relative:margin" o:gfxdata="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" strokecolor="black [3200]">
+                    <v:shape w14:anchorId="46F799EE" id="Straight Arrow Connector 368956988" o:spid="_x0000_s1026" type="#_x0000_t32" style="position:absolute;margin-left:-5.4pt;margin-top:15.15pt;width:547.2pt;height:1pt;z-index:251667456;visibility:visible;mso-wrap-style:square;mso-width-percent:0;mso-height-percent:0;mso-wrap-distance-left:9pt;mso-wrap-distance-top:0;mso-wrap-distance-right:9pt;mso-wrap-distance-bottom:0;mso-position-horizontal:absolute;mso-position-horizontal-relative:text;mso-position-vertical:absolute;mso-position-vertical-relative:text;mso-width-percent:0;mso-height-percent:0;mso-width-relative:margin;mso-height-relative:margin" o:gfxdata="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" strokecolor="black [3200]">
                       <v:stroke startarrowwidth="narrow" startarrowlength="short" endarrowwidth="narrow" endarrowlength="short"/>
                       <w10:wrap type="topAndBottom"/>
                     </v:shape>
@@ -582,7 +582,36 @@
                 <w:sz w:val="20"/>
                 <w:szCs w:val="20"/>
               </w:rPr>
-              <w:t xml:space="preserve">ReactJS, Java Spark, Java Swing, </w:t>
+              <w:t xml:space="preserve">ReactJS, </w:t>
+            </w:r>
+            <w:proofErr w:type="spellStart"/>
+            <w:r>
+              <w:rPr>
+                <w:rFonts w:ascii="Helvetica Neue" w:eastAsia="Helvetica Neue" w:hAnsi="Helvetica Neue" w:cs="Helvetica Neue"/>
+                <w:color w:val="000000"/>
+                <w:sz w:val="20"/>
+                <w:szCs w:val="20"/>
+              </w:rPr>
+              <w:t>PyTorch</w:t>
+            </w:r>
+            <w:proofErr w:type="spellEnd"/>
+            <w:r>
+              <w:rPr>
+                <w:rFonts w:ascii="Helvetica Neue" w:eastAsia="Helvetica Neue" w:hAnsi="Helvetica Neue" w:cs="Helvetica Neue"/>
+                <w:color w:val="000000"/>
+                <w:sz w:val="20"/>
+                <w:szCs w:val="20"/>
+              </w:rPr>
+              <w:t xml:space="preserve">, </w:t>
+            </w:r>
+            <w:r>
+              <w:rPr>
+                <w:rFonts w:ascii="Helvetica Neue" w:eastAsia="Helvetica Neue" w:hAnsi="Helvetica Neue" w:cs="Helvetica Neue"/>
+                <w:color w:val="000000"/>
+                <w:sz w:val="20"/>
+                <w:szCs w:val="20"/>
+              </w:rPr>
+              <w:t xml:space="preserve">Java Spark, Java Swing, </w:t>
             </w:r>
             <w:r>
               <w:rPr>
@@ -644,375 +673,6 @@
           <w:b/>
           <w:sz w:val="4"/>
           <w:szCs w:val="4"/>
-        </w:rPr>
-      </w:pPr>
-      <w:r>
-        <w:rPr>
-          <w:rFonts w:ascii="Helvetica Neue" w:eastAsia="Helvetica Neue" w:hAnsi="Helvetica Neue" w:cs="Helvetica Neue"/>
-          <w:b/>
-          <w:color w:val="000000"/>
-        </w:rPr>
-        <w:t>EDUCATION</w:t>
-      </w:r>
-    </w:p>
-    <w:tbl>
-      <w:tblPr>
-        <w:tblW w:w="11150" w:type="dxa"/>
-        <w:tblBorders>
-          <w:top w:val="nil"/>
-          <w:left w:val="nil"/>
-          <w:bottom w:val="nil"/>
-          <w:right w:val="nil"/>
-          <w:insideH w:val="nil"/>
-          <w:insideV w:val="nil"/>
-        </w:tblBorders>
-        <w:tblLayout w:type="fixed"/>
-        <w:tblLook w:val="0400" w:firstRow="0" w:lastRow="0" w:firstColumn="0" w:lastColumn="0" w:noHBand="0" w:noVBand="1"/>
-      </w:tblPr>
-      <w:tblGrid>
-        <w:gridCol w:w="7739"/>
-        <w:gridCol w:w="3411"/>
-      </w:tblGrid>
-      <w:tr>
-        <w:trPr>
-          <w:trHeight w:val="40"/>
-        </w:trPr>
-        <w:tc>
-          <w:tcPr>
-            <w:tcW w:w="7739" w:type="dxa"/>
-          </w:tcPr>
-          <w:p>
-            <w:pPr>
-              <w:widowControl w:val="0"/>
-              <w:rPr>
-                <w:rFonts w:ascii="Helvetica Neue" w:eastAsia="Helvetica Neue" w:hAnsi="Helvetica Neue" w:cs="Helvetica Neue"/>
-                <w:color w:val="000000"/>
-                <w:sz w:val="20"/>
-                <w:szCs w:val="20"/>
-              </w:rPr>
-            </w:pPr>
-            <w:r>
-              <w:rPr>
-                <w:rFonts w:ascii="Helvetica Neue" w:eastAsia="Helvetica Neue" w:hAnsi="Helvetica Neue" w:cs="Helvetica Neue"/>
-                <w:b/>
-                <w:color w:val="000000"/>
-                <w:sz w:val="20"/>
-                <w:szCs w:val="20"/>
-              </w:rPr>
-              <w:t xml:space="preserve">University of Washington, </w:t>
-            </w:r>
-            <w:r>
-              <w:rPr>
-                <w:rFonts w:ascii="Helvetica Neue" w:eastAsia="Helvetica Neue" w:hAnsi="Helvetica Neue" w:cs="Helvetica Neue"/>
-                <w:color w:val="000000"/>
-                <w:sz w:val="20"/>
-                <w:szCs w:val="20"/>
-              </w:rPr>
-              <w:t xml:space="preserve">Seattle, WA </w:t>
-            </w:r>
-          </w:p>
-          <w:p>
-            <w:pPr>
-              <w:widowControl w:val="0"/>
-              <w:rPr>
-                <w:rFonts w:ascii="Helvetica Neue" w:eastAsia="Helvetica Neue" w:hAnsi="Helvetica Neue" w:cs="Helvetica Neue"/>
-                <w:color w:val="000000"/>
-                <w:sz w:val="20"/>
-                <w:szCs w:val="20"/>
-              </w:rPr>
-            </w:pPr>
-            <w:r>
-              <w:rPr>
-                <w:rFonts w:ascii="Helvetica Neue" w:eastAsia="Helvetica Neue" w:hAnsi="Helvetica Neue" w:cs="Helvetica Neue"/>
-                <w:i/>
-                <w:color w:val="000000"/>
-                <w:sz w:val="20"/>
-                <w:szCs w:val="20"/>
-              </w:rPr>
-              <w:t>Bachelor</w:t>
-            </w:r>
-            <w:r>
-              <w:rPr>
-                <w:rFonts w:ascii="Helvetica Neue" w:eastAsia="Helvetica Neue" w:hAnsi="Helvetica Neue" w:cs="Helvetica Neue"/>
-                <w:i/>
-                <w:sz w:val="20"/>
-                <w:szCs w:val="20"/>
-              </w:rPr>
-              <w:t xml:space="preserve"> of Science </w:t>
-            </w:r>
-            <w:r>
-              <w:rPr>
-                <w:rFonts w:ascii="Helvetica Neue" w:eastAsia="Helvetica Neue" w:hAnsi="Helvetica Neue" w:cs="Helvetica Neue"/>
-                <w:i/>
-                <w:color w:val="000000"/>
-                <w:sz w:val="20"/>
-                <w:szCs w:val="20"/>
-              </w:rPr>
-              <w:t>in Computer Science</w:t>
-            </w:r>
-            <w:r>
-              <w:rPr>
-                <w:rFonts w:ascii="Helvetica Neue" w:eastAsia="Helvetica Neue" w:hAnsi="Helvetica Neue" w:cs="Helvetica Neue"/>
-                <w:iCs/>
-                <w:color w:val="000000"/>
-                <w:sz w:val="20"/>
-                <w:szCs w:val="20"/>
-              </w:rPr>
-              <w:t>, Major GPA 3.</w:t>
-            </w:r>
-            <w:r>
-              <w:rPr>
-                <w:rFonts w:ascii="Helvetica Neue" w:eastAsia="Helvetica Neue" w:hAnsi="Helvetica Neue" w:cs="Helvetica Neue"/>
-                <w:iCs/>
-                <w:color w:val="000000"/>
-                <w:sz w:val="20"/>
-                <w:szCs w:val="20"/>
-              </w:rPr>
-              <w:t>91</w:t>
-            </w:r>
-            <w:r>
-              <w:rPr>
-                <w:rFonts w:ascii="Helvetica Neue" w:eastAsia="Helvetica Neue" w:hAnsi="Helvetica Neue" w:cs="Helvetica Neue"/>
-                <w:iCs/>
-                <w:color w:val="000000"/>
-                <w:sz w:val="20"/>
-                <w:szCs w:val="20"/>
-              </w:rPr>
-              <w:t>/4.00</w:t>
-            </w:r>
-          </w:p>
-        </w:tc>
-        <w:tc>
-          <w:tcPr>
-            <w:tcW w:w="3410" w:type="dxa"/>
-          </w:tcPr>
-          <w:p>
-            <w:pPr>
-              <w:widowControl w:val="0"/>
-              <w:jc w:val="right"/>
-              <w:rPr>
-                <w:rFonts w:ascii="Helvetica Neue" w:eastAsia="Helvetica Neue" w:hAnsi="Helvetica Neue" w:cs="Helvetica Neue"/>
-                <w:sz w:val="20"/>
-                <w:szCs w:val="20"/>
-              </w:rPr>
-            </w:pPr>
-            <w:r>
-              <w:rPr>
-                <w:rFonts w:ascii="Helvetica Neue" w:eastAsia="Helvetica Neue" w:hAnsi="Helvetica Neue" w:cs="Helvetica Neue"/>
-                <w:sz w:val="20"/>
-                <w:szCs w:val="20"/>
-              </w:rPr>
-              <w:t>Expected Graduation: June 2026</w:t>
-            </w:r>
-          </w:p>
-          <w:p>
-            <w:pPr>
-              <w:widowControl w:val="0"/>
-              <w:jc w:val="right"/>
-              <w:rPr>
-                <w:rFonts w:ascii="Helvetica Neue" w:eastAsia="Helvetica Neue" w:hAnsi="Helvetica Neue" w:cs="Helvetica Neue"/>
-                <w:color w:val="000000"/>
-                <w:sz w:val="20"/>
-                <w:szCs w:val="20"/>
-              </w:rPr>
-            </w:pPr>
-          </w:p>
-        </w:tc>
-      </w:tr>
-      <w:tr>
-        <w:trPr>
-          <w:trHeight w:val="278"/>
-        </w:trPr>
-        <w:tc>
-          <w:tcPr>
-            <w:tcW w:w="11150" w:type="dxa"/>
-            <w:gridSpan w:val="2"/>
-          </w:tcPr>
-          <w:p>
-            <w:pPr>
-              <w:widowControl w:val="0"/>
-              <w:pBdr>
-                <w:top w:val="nil"/>
-                <w:left w:val="nil"/>
-                <w:bottom w:val="nil"/>
-                <w:right w:val="nil"/>
-                <w:between w:val="nil"/>
-              </w:pBdr>
-              <w:rPr>
-                <w:rFonts w:ascii="Helvetica Neue" w:eastAsia="Helvetica Neue" w:hAnsi="Helvetica Neue" w:cs="Helvetica Neue"/>
-                <w:color w:val="000000"/>
-                <w:sz w:val="20"/>
-                <w:szCs w:val="20"/>
-              </w:rPr>
-            </w:pPr>
-            <w:r>
-              <w:rPr>
-                <w:noProof/>
-                <w:sz w:val="21"/>
-                <w:szCs w:val="21"/>
-              </w:rPr>
-              <mc:AlternateContent>
-                <mc:Choice Requires="wps">
-                  <w:drawing>
-                    <wp:anchor distT="0" distB="0" distL="114300" distR="114300" simplePos="0" relativeHeight="251669504" behindDoc="0" locked="0" layoutInCell="1" hidden="0" allowOverlap="1" wp14:anchorId="0BB38FC0" wp14:editId="4CD7DFA2">
-                      <wp:simplePos x="0" y="0"/>
-                      <wp:positionH relativeFrom="column">
-                        <wp:posOffset>-68580</wp:posOffset>
-                      </wp:positionH>
-                      <wp:positionV relativeFrom="paragraph">
-                        <wp:posOffset>186487</wp:posOffset>
-                      </wp:positionV>
-                      <wp:extent cx="6949440" cy="12700"/>
-                      <wp:effectExtent l="0" t="0" r="22860" b="12700"/>
-                      <wp:wrapTopAndBottom distT="0" distB="0"/>
-                      <wp:docPr id="1766242663" name="Straight Arrow Connector 1766242663"/>
-                      <wp:cNvGraphicFramePr/>
-                      <a:graphic xmlns:a="http://schemas.openxmlformats.org/drawingml/2006/main">
-                        <a:graphicData uri="http://schemas.microsoft.com/office/word/2010/wordprocessingShape">
-                          <wps:wsp>
-                            <wps:cNvCnPr/>
-                            <wps:spPr>
-                              <a:xfrm>
-                                <a:off x="0" y="0"/>
-                                <a:ext cx="6949440" cy="12700"/>
-                              </a:xfrm>
-                              <a:prstGeom prst="straightConnector1">
-                                <a:avLst/>
-                              </a:prstGeom>
-                              <a:noFill/>
-                              <a:ln w="9525" cap="flat" cmpd="sng">
-                                <a:solidFill>
-                                  <a:schemeClr val="dk1"/>
-                                </a:solidFill>
-                                <a:prstDash val="solid"/>
-                                <a:round/>
-                                <a:headEnd type="none" w="sm" len="sm"/>
-                                <a:tailEnd type="none" w="sm" len="sm"/>
-                              </a:ln>
-                            </wps:spPr>
-                            <wps:bodyPr/>
-                          </wps:wsp>
-                        </a:graphicData>
-                      </a:graphic>
-                    </wp:anchor>
-                  </w:drawing>
-                </mc:Choice>
-                <mc:Fallback>
-                  <w:pict>
-                    <v:shape w14:anchorId="505DA794" id="Straight Arrow Connector 1766242663" o:spid="_x0000_s1026" type="#_x0000_t32" style="position:absolute;margin-left:-5.4pt;margin-top:14.7pt;width:547.2pt;height:1pt;z-index:251669504;visibility:visible;mso-wrap-style:square;mso-wrap-distance-left:9pt;mso-wrap-distance-top:0;mso-wrap-distance-right:9pt;mso-wrap-distance-bottom:0;mso-position-horizontal:absolute;mso-position-horizontal-relative:text;mso-position-vertical:absolute;mso-position-vertical-relative:text" o:gfxdata="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" strokecolor="black [3200]">
-                      <v:stroke startarrowwidth="narrow" startarrowlength="short" endarrowwidth="narrow" endarrowlength="short"/>
-                      <w10:wrap type="topAndBottom"/>
-                    </v:shape>
-                  </w:pict>
-                </mc:Fallback>
-              </mc:AlternateContent>
-            </w:r>
-            <w:r>
-              <w:rPr>
-                <w:rFonts w:ascii="Helvetica Neue" w:eastAsia="Helvetica Neue" w:hAnsi="Helvetica Neue" w:cs="Helvetica Neue"/>
-                <w:iCs/>
-                <w:color w:val="000000"/>
-                <w:sz w:val="20"/>
-                <w:szCs w:val="20"/>
-              </w:rPr>
-              <w:t xml:space="preserve">Relevant </w:t>
-            </w:r>
-            <w:r>
-              <w:rPr>
-                <w:rFonts w:ascii="Helvetica Neue" w:eastAsia="Helvetica Neue" w:hAnsi="Helvetica Neue" w:cs="Helvetica Neue"/>
-                <w:iCs/>
-                <w:color w:val="000000"/>
-                <w:sz w:val="20"/>
-                <w:szCs w:val="20"/>
-              </w:rPr>
-              <w:t>C</w:t>
-            </w:r>
-            <w:r>
-              <w:rPr>
-                <w:rFonts w:ascii="Helvetica Neue" w:eastAsia="Helvetica Neue" w:hAnsi="Helvetica Neue" w:cs="Helvetica Neue"/>
-                <w:iCs/>
-                <w:color w:val="000000"/>
-                <w:sz w:val="20"/>
-                <w:szCs w:val="20"/>
-              </w:rPr>
-              <w:t xml:space="preserve">ourses: </w:t>
-            </w:r>
-            <w:r>
-              <w:rPr>
-                <w:rFonts w:ascii="Helvetica Neue" w:eastAsia="Helvetica Neue" w:hAnsi="Helvetica Neue" w:cs="Helvetica Neue"/>
-                <w:iCs/>
-                <w:color w:val="000000"/>
-                <w:sz w:val="20"/>
-                <w:szCs w:val="20"/>
-              </w:rPr>
-              <w:t>Probability and Statistics,</w:t>
-            </w:r>
-            <w:r>
-              <w:rPr>
-                <w:rFonts w:ascii="Helvetica Neue" w:eastAsia="Helvetica Neue" w:hAnsi="Helvetica Neue" w:cs="Helvetica Neue"/>
-                <w:iCs/>
-                <w:color w:val="000000"/>
-                <w:sz w:val="20"/>
-                <w:szCs w:val="20"/>
-              </w:rPr>
-              <w:t xml:space="preserve"> </w:t>
-            </w:r>
-            <w:r>
-              <w:rPr>
-                <w:rFonts w:ascii="Helvetica Neue" w:eastAsia="Helvetica Neue" w:hAnsi="Helvetica Neue" w:cs="Helvetica Neue"/>
-                <w:iCs/>
-                <w:color w:val="000000"/>
-                <w:sz w:val="20"/>
-                <w:szCs w:val="20"/>
-              </w:rPr>
-              <w:t>Software Design and Implementation</w:t>
-            </w:r>
-            <w:r>
-              <w:rPr>
-                <w:rFonts w:ascii="Helvetica Neue" w:eastAsia="Helvetica Neue" w:hAnsi="Helvetica Neue" w:cs="Helvetica Neue"/>
-                <w:iCs/>
-                <w:color w:val="000000"/>
-                <w:sz w:val="20"/>
-                <w:szCs w:val="20"/>
-              </w:rPr>
-              <w:t>,</w:t>
-            </w:r>
-            <w:r>
-              <w:rPr>
-                <w:rFonts w:ascii="Helvetica Neue" w:eastAsia="Helvetica Neue" w:hAnsi="Helvetica Neue" w:cs="Helvetica Neue"/>
-                <w:iCs/>
-                <w:color w:val="000000"/>
-                <w:sz w:val="20"/>
-                <w:szCs w:val="20"/>
-              </w:rPr>
-              <w:t xml:space="preserve"> Data Structures and Parallelism</w:t>
-            </w:r>
-          </w:p>
-        </w:tc>
-      </w:tr>
-    </w:tbl>
-    <w:p>
-      <w:pPr>
-        <w:widowControl w:val="0"/>
-        <w:spacing w:line="240" w:lineRule="auto"/>
-        <w:rPr>
-          <w:rFonts w:ascii="Helvetica Neue" w:eastAsia="Helvetica Neue" w:hAnsi="Helvetica Neue" w:cs="Helvetica Neue"/>
-          <w:b/>
-          <w:color w:val="000000"/>
-          <w:sz w:val="2"/>
-          <w:szCs w:val="2"/>
-        </w:rPr>
-      </w:pPr>
-    </w:p>
-    <w:p>
-      <w:pPr>
-        <w:widowControl w:val="0"/>
-        <w:spacing w:line="240" w:lineRule="auto"/>
-        <w:ind w:right="-80"/>
-        <w:rPr>
-          <w:rFonts w:ascii="Helvetica Neue" w:eastAsia="Helvetica Neue" w:hAnsi="Helvetica Neue" w:cs="Helvetica Neue"/>
-          <w:b/>
-          <w:color w:val="000000"/>
         </w:rPr>
       </w:pPr>
       <w:r>
@@ -1024,18 +684,18 @@
         <mc:AlternateContent>
           <mc:Choice Requires="wps">
             <w:drawing>
-              <wp:anchor distT="0" distB="0" distL="114300" distR="114300" simplePos="0" relativeHeight="251677696" behindDoc="0" locked="0" layoutInCell="1" hidden="0" allowOverlap="1" wp14:anchorId="2337B459" wp14:editId="28D23F3E">
+              <wp:anchor distT="0" distB="0" distL="114300" distR="114300" simplePos="0" relativeHeight="251669504" behindDoc="0" locked="0" layoutInCell="1" hidden="0" allowOverlap="1" wp14:anchorId="0BB38FC0" wp14:editId="6AE026EA">
                 <wp:simplePos x="0" y="0"/>
                 <wp:positionH relativeFrom="column">
-                  <wp:posOffset>0</wp:posOffset>
+                  <wp:posOffset>635</wp:posOffset>
                 </wp:positionH>
                 <wp:positionV relativeFrom="paragraph">
-                  <wp:posOffset>2147472</wp:posOffset>
+                  <wp:posOffset>886535</wp:posOffset>
                 </wp:positionV>
                 <wp:extent cx="6949440" cy="12700"/>
                 <wp:effectExtent l="0" t="0" r="22860" b="12700"/>
                 <wp:wrapTopAndBottom distT="0" distB="0"/>
-                <wp:docPr id="1759039015" name="Straight Arrow Connector 1759039015"/>
+                <wp:docPr id="1766242663" name="Straight Arrow Connector 1766242663"/>
                 <wp:cNvGraphicFramePr/>
                 <a:graphic xmlns:a="http://schemas.openxmlformats.org/drawingml/2006/main">
                   <a:graphicData uri="http://schemas.microsoft.com/office/word/2010/wordprocessingShape">
@@ -1069,7 +729,7 @@
           </mc:Choice>
           <mc:Fallback>
             <w:pict>
-              <v:shape w14:anchorId="05C9876C" id="Straight Arrow Connector 1759039015" o:spid="_x0000_s1026" type="#_x0000_t32" style="position:absolute;margin-left:0;margin-top:169.1pt;width:547.2pt;height:1pt;z-index:251677696;visibility:visible;mso-wrap-style:square;mso-wrap-distance-left:9pt;mso-wrap-distance-top:0;mso-wrap-distance-right:9pt;mso-wrap-distance-bottom:0;mso-position-horizontal:absolute;mso-position-horizontal-relative:text;mso-position-vertical:absolute;mso-position-vertical-relative:text" o:gfxdata="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" strokecolor="black [3200]">
+              <v:shape w14:anchorId="7B3C24FC" id="Straight Arrow Connector 1766242663" o:spid="_x0000_s1026" type="#_x0000_t32" style="position:absolute;margin-left:.05pt;margin-top:69.8pt;width:547.2pt;height:1pt;z-index:251669504;visibility:visible;mso-wrap-style:square;mso-wrap-distance-left:9pt;mso-wrap-distance-top:0;mso-wrap-distance-right:9pt;mso-wrap-distance-bottom:0;mso-position-horizontal:absolute;mso-position-horizontal-relative:text;mso-position-vertical:absolute;mso-position-vertical-relative:text" o:gfxdata="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" strokecolor="black [3200]">
                 <v:stroke startarrowwidth="narrow" startarrowlength="short" endarrowwidth="narrow" endarrowlength="short"/>
                 <w10:wrap type="topAndBottom"/>
               </v:shape>
@@ -1077,6 +737,326 @@
           </mc:Fallback>
         </mc:AlternateContent>
       </w:r>
+      <w:r>
+        <w:rPr>
+          <w:rFonts w:ascii="Helvetica Neue" w:eastAsia="Helvetica Neue" w:hAnsi="Helvetica Neue" w:cs="Helvetica Neue"/>
+          <w:b/>
+          <w:color w:val="000000"/>
+        </w:rPr>
+        <w:t>EDUCATION</w:t>
+      </w:r>
+    </w:p>
+    <w:tbl>
+      <w:tblPr>
+        <w:tblW w:w="11163" w:type="dxa"/>
+        <w:tblBorders>
+          <w:top w:val="nil"/>
+          <w:left w:val="nil"/>
+          <w:bottom w:val="nil"/>
+          <w:right w:val="nil"/>
+          <w:insideH w:val="nil"/>
+          <w:insideV w:val="nil"/>
+        </w:tblBorders>
+        <w:tblLayout w:type="fixed"/>
+        <w:tblLook w:val="0400" w:firstRow="0" w:lastRow="0" w:firstColumn="0" w:lastColumn="0" w:noHBand="0" w:noVBand="1"/>
+      </w:tblPr>
+      <w:tblGrid>
+        <w:gridCol w:w="7748"/>
+        <w:gridCol w:w="3415"/>
+      </w:tblGrid>
+      <w:tr>
+        <w:trPr>
+          <w:trHeight w:val="15"/>
+        </w:trPr>
+        <w:tc>
+          <w:tcPr>
+            <w:tcW w:w="7748" w:type="dxa"/>
+          </w:tcPr>
+          <w:p>
+            <w:pPr>
+              <w:widowControl w:val="0"/>
+              <w:rPr>
+                <w:rFonts w:ascii="Helvetica Neue" w:eastAsia="Helvetica Neue" w:hAnsi="Helvetica Neue" w:cs="Helvetica Neue"/>
+                <w:color w:val="000000"/>
+                <w:sz w:val="20"/>
+                <w:szCs w:val="20"/>
+              </w:rPr>
+            </w:pPr>
+            <w:r>
+              <w:rPr>
+                <w:rFonts w:ascii="Helvetica Neue" w:eastAsia="Helvetica Neue" w:hAnsi="Helvetica Neue" w:cs="Helvetica Neue"/>
+                <w:b/>
+                <w:color w:val="000000"/>
+                <w:sz w:val="20"/>
+                <w:szCs w:val="20"/>
+              </w:rPr>
+              <w:t xml:space="preserve">University of Washington, </w:t>
+            </w:r>
+            <w:r>
+              <w:rPr>
+                <w:rFonts w:ascii="Helvetica Neue" w:eastAsia="Helvetica Neue" w:hAnsi="Helvetica Neue" w:cs="Helvetica Neue"/>
+                <w:color w:val="000000"/>
+                <w:sz w:val="20"/>
+                <w:szCs w:val="20"/>
+              </w:rPr>
+              <w:t xml:space="preserve">Seattle, WA </w:t>
+            </w:r>
+          </w:p>
+          <w:p>
+            <w:pPr>
+              <w:widowControl w:val="0"/>
+              <w:rPr>
+                <w:rFonts w:ascii="Helvetica Neue" w:eastAsia="Helvetica Neue" w:hAnsi="Helvetica Neue" w:cs="Helvetica Neue"/>
+                <w:color w:val="000000"/>
+                <w:sz w:val="20"/>
+                <w:szCs w:val="20"/>
+              </w:rPr>
+            </w:pPr>
+            <w:r>
+              <w:rPr>
+                <w:rFonts w:ascii="Helvetica Neue" w:eastAsia="Helvetica Neue" w:hAnsi="Helvetica Neue" w:cs="Helvetica Neue"/>
+                <w:i/>
+                <w:color w:val="000000"/>
+                <w:sz w:val="20"/>
+                <w:szCs w:val="20"/>
+              </w:rPr>
+              <w:t>Bachelor</w:t>
+            </w:r>
+            <w:r>
+              <w:rPr>
+                <w:rFonts w:ascii="Helvetica Neue" w:eastAsia="Helvetica Neue" w:hAnsi="Helvetica Neue" w:cs="Helvetica Neue"/>
+                <w:i/>
+                <w:sz w:val="20"/>
+                <w:szCs w:val="20"/>
+              </w:rPr>
+              <w:t xml:space="preserve"> of Science </w:t>
+            </w:r>
+            <w:r>
+              <w:rPr>
+                <w:rFonts w:ascii="Helvetica Neue" w:eastAsia="Helvetica Neue" w:hAnsi="Helvetica Neue" w:cs="Helvetica Neue"/>
+                <w:i/>
+                <w:color w:val="000000"/>
+                <w:sz w:val="20"/>
+                <w:szCs w:val="20"/>
+              </w:rPr>
+              <w:t>in Computer Science</w:t>
+            </w:r>
+            <w:r>
+              <w:rPr>
+                <w:rFonts w:ascii="Helvetica Neue" w:eastAsia="Helvetica Neue" w:hAnsi="Helvetica Neue" w:cs="Helvetica Neue"/>
+                <w:iCs/>
+                <w:color w:val="000000"/>
+                <w:sz w:val="20"/>
+                <w:szCs w:val="20"/>
+              </w:rPr>
+              <w:t>, Major GPA 3.</w:t>
+            </w:r>
+            <w:r>
+              <w:rPr>
+                <w:rFonts w:ascii="Helvetica Neue" w:eastAsia="Helvetica Neue" w:hAnsi="Helvetica Neue" w:cs="Helvetica Neue"/>
+                <w:iCs/>
+                <w:color w:val="000000"/>
+                <w:sz w:val="20"/>
+                <w:szCs w:val="20"/>
+              </w:rPr>
+              <w:t>91</w:t>
+            </w:r>
+            <w:r>
+              <w:rPr>
+                <w:rFonts w:ascii="Helvetica Neue" w:eastAsia="Helvetica Neue" w:hAnsi="Helvetica Neue" w:cs="Helvetica Neue"/>
+                <w:iCs/>
+                <w:color w:val="000000"/>
+                <w:sz w:val="20"/>
+                <w:szCs w:val="20"/>
+              </w:rPr>
+              <w:t>/4.00</w:t>
+            </w:r>
+          </w:p>
+        </w:tc>
+        <w:tc>
+          <w:tcPr>
+            <w:tcW w:w="3415" w:type="dxa"/>
+          </w:tcPr>
+          <w:p>
+            <w:pPr>
+              <w:widowControl w:val="0"/>
+              <w:jc w:val="right"/>
+              <w:rPr>
+                <w:rFonts w:ascii="Helvetica Neue" w:eastAsia="Helvetica Neue" w:hAnsi="Helvetica Neue" w:cs="Helvetica Neue"/>
+                <w:sz w:val="20"/>
+                <w:szCs w:val="20"/>
+              </w:rPr>
+            </w:pPr>
+            <w:r>
+              <w:rPr>
+                <w:rFonts w:ascii="Helvetica Neue" w:eastAsia="Helvetica Neue" w:hAnsi="Helvetica Neue" w:cs="Helvetica Neue"/>
+                <w:sz w:val="20"/>
+                <w:szCs w:val="20"/>
+              </w:rPr>
+              <w:t>Expected Graduation: June 202</w:t>
+            </w:r>
+            <w:r>
+              <w:rPr>
+                <w:rFonts w:ascii="Helvetica Neue" w:eastAsia="Helvetica Neue" w:hAnsi="Helvetica Neue" w:cs="Helvetica Neue"/>
+                <w:sz w:val="20"/>
+                <w:szCs w:val="20"/>
+              </w:rPr>
+              <w:t>5</w:t>
+            </w:r>
+          </w:p>
+          <w:p>
+            <w:pPr>
+              <w:widowControl w:val="0"/>
+              <w:jc w:val="right"/>
+              <w:rPr>
+                <w:rFonts w:ascii="Helvetica Neue" w:eastAsia="Helvetica Neue" w:hAnsi="Helvetica Neue" w:cs="Helvetica Neue"/>
+                <w:color w:val="000000"/>
+                <w:sz w:val="20"/>
+                <w:szCs w:val="20"/>
+              </w:rPr>
+            </w:pPr>
+          </w:p>
+        </w:tc>
+      </w:tr>
+      <w:tr>
+        <w:trPr>
+          <w:trHeight w:val="394"/>
+        </w:trPr>
+        <w:tc>
+          <w:tcPr>
+            <w:tcW w:w="11163" w:type="dxa"/>
+            <w:gridSpan w:val="2"/>
+          </w:tcPr>
+          <w:p>
+            <w:pPr>
+              <w:widowControl w:val="0"/>
+              <w:numPr>
+                <w:ilvl w:val="0"/>
+                <w:numId w:val="3"/>
+              </w:numPr>
+              <w:pBdr>
+                <w:top w:val="nil"/>
+                <w:left w:val="nil"/>
+                <w:bottom w:val="nil"/>
+                <w:right w:val="nil"/>
+                <w:between w:val="nil"/>
+              </w:pBdr>
+              <w:ind w:left="517"/>
+              <w:rPr>
+                <w:rFonts w:ascii="Helvetica Neue" w:eastAsia="Helvetica Neue" w:hAnsi="Helvetica Neue" w:cs="Helvetica Neue"/>
+                <w:color w:val="000000"/>
+                <w:sz w:val="20"/>
+                <w:szCs w:val="20"/>
+              </w:rPr>
+            </w:pPr>
+            <w:r>
+              <w:rPr>
+                <w:rFonts w:ascii="Helvetica Neue" w:eastAsia="Helvetica Neue" w:hAnsi="Helvetica Neue" w:cs="Helvetica Neue"/>
+                <w:iCs/>
+                <w:color w:val="000000"/>
+                <w:sz w:val="20"/>
+                <w:szCs w:val="20"/>
+              </w:rPr>
+              <w:t xml:space="preserve">Relevant Courses: Probability and Statistics, </w:t>
+            </w:r>
+            <w:r>
+              <w:rPr>
+                <w:rFonts w:ascii="Helvetica Neue" w:eastAsia="Helvetica Neue" w:hAnsi="Helvetica Neue" w:cs="Helvetica Neue"/>
+                <w:iCs/>
+                <w:color w:val="000000"/>
+                <w:sz w:val="20"/>
+                <w:szCs w:val="20"/>
+              </w:rPr>
+              <w:t>Software Design and Implementation</w:t>
+            </w:r>
+            <w:r>
+              <w:rPr>
+                <w:rFonts w:ascii="Helvetica Neue" w:eastAsia="Helvetica Neue" w:hAnsi="Helvetica Neue" w:cs="Helvetica Neue"/>
+                <w:iCs/>
+                <w:color w:val="000000"/>
+                <w:sz w:val="20"/>
+                <w:szCs w:val="20"/>
+              </w:rPr>
+              <w:t>, Data Structures and Parallelism</w:t>
+            </w:r>
+          </w:p>
+          <w:p>
+            <w:pPr>
+              <w:widowControl w:val="0"/>
+              <w:numPr>
+                <w:ilvl w:val="0"/>
+                <w:numId w:val="3"/>
+              </w:numPr>
+              <w:pBdr>
+                <w:top w:val="nil"/>
+                <w:left w:val="nil"/>
+                <w:bottom w:val="nil"/>
+                <w:right w:val="nil"/>
+                <w:between w:val="nil"/>
+              </w:pBdr>
+              <w:ind w:left="517"/>
+              <w:rPr>
+                <w:rFonts w:ascii="Helvetica Neue" w:eastAsia="Helvetica Neue" w:hAnsi="Helvetica Neue" w:cs="Helvetica Neue"/>
+                <w:color w:val="000000"/>
+                <w:sz w:val="20"/>
+                <w:szCs w:val="20"/>
+              </w:rPr>
+            </w:pPr>
+            <w:r>
+              <w:rPr>
+                <w:rFonts w:ascii="Helvetica Neue" w:eastAsia="Helvetica Neue" w:hAnsi="Helvetica Neue" w:cs="Helvetica Neue"/>
+                <w:color w:val="000000"/>
+                <w:sz w:val="20"/>
+                <w:szCs w:val="20"/>
+              </w:rPr>
+              <w:t xml:space="preserve">UW ICPC </w:t>
+            </w:r>
+            <w:r>
+              <w:rPr>
+                <w:rFonts w:ascii="Helvetica Neue" w:eastAsia="Helvetica Neue" w:hAnsi="Helvetica Neue" w:cs="Helvetica Neue"/>
+                <w:color w:val="000000"/>
+                <w:sz w:val="20"/>
+                <w:szCs w:val="20"/>
+              </w:rPr>
+              <w:t xml:space="preserve">Winter </w:t>
+            </w:r>
+            <w:r>
+              <w:rPr>
+                <w:rFonts w:ascii="Helvetica Neue" w:eastAsia="Helvetica Neue" w:hAnsi="Helvetica Neue" w:cs="Helvetica Neue"/>
+                <w:color w:val="000000"/>
+                <w:sz w:val="20"/>
+                <w:szCs w:val="20"/>
+              </w:rPr>
+              <w:t>Programming Contest 2024 - Second Place</w:t>
+            </w:r>
+          </w:p>
+        </w:tc>
+      </w:tr>
+    </w:tbl>
+    <w:p>
+      <w:pPr>
+        <w:widowControl w:val="0"/>
+        <w:spacing w:line="240" w:lineRule="auto"/>
+        <w:rPr>
+          <w:rFonts w:ascii="Helvetica Neue" w:eastAsia="Helvetica Neue" w:hAnsi="Helvetica Neue" w:cs="Helvetica Neue"/>
+          <w:b/>
+          <w:color w:val="000000"/>
+          <w:sz w:val="2"/>
+          <w:szCs w:val="2"/>
+        </w:rPr>
+      </w:pPr>
+    </w:p>
+    <w:p>
+      <w:pPr>
+        <w:widowControl w:val="0"/>
+        <w:spacing w:line="240" w:lineRule="auto"/>
+        <w:ind w:right="-80"/>
+        <w:rPr>
+          <w:rFonts w:ascii="Helvetica Neue" w:eastAsia="Helvetica Neue" w:hAnsi="Helvetica Neue" w:cs="Helvetica Neue"/>
+          <w:b/>
+          <w:color w:val="000000"/>
+        </w:rPr>
+      </w:pPr>
       <w:r>
         <w:rPr>
           <w:rFonts w:ascii="Helvetica Neue" w:eastAsia="Helvetica Neue" w:hAnsi="Helvetica Neue" w:cs="Helvetica Neue"/>
@@ -1147,7 +1127,37 @@
                   <w:sz w:val="20"/>
                   <w:szCs w:val="20"/>
                 </w:rPr>
-                <w:t>Teaching Assistant</w:t>
+                <w:t>Teaching A</w:t>
+              </w:r>
+              <w:r>
+                <w:rPr>
+                  <w:rStyle w:val="Hyperlink"/>
+                  <w:rFonts w:ascii="Helvetica Neue" w:eastAsia="Helvetica Neue" w:hAnsi="Helvetica Neue" w:cs="Helvetica Neue"/>
+                  <w:b/>
+                  <w:sz w:val="20"/>
+                  <w:szCs w:val="20"/>
+                </w:rPr>
+                <w:t>s</w:t>
+              </w:r>
+              <w:r>
+                <w:rPr>
+                  <w:rStyle w:val="Hyperlink"/>
+                  <w:rFonts w:ascii="Helvetica Neue" w:eastAsia="Helvetica Neue" w:hAnsi="Helvetica Neue" w:cs="Helvetica Neue"/>
+                  <w:b/>
+                  <w:sz w:val="20"/>
+                  <w:szCs w:val="20"/>
+                </w:rPr>
+                <w:t>sistan</w:t>
+              </w:r>
+              <w:r>
+                <w:rPr>
+                  <w:rStyle w:val="Hyperlink"/>
+                  <w:rFonts w:ascii="Helvetica Neue" w:eastAsia="Helvetica Neue" w:hAnsi="Helvetica Neue" w:cs="Helvetica Neue"/>
+                  <w:b/>
+                  <w:sz w:val="20"/>
+                  <w:szCs w:val="20"/>
+                </w:rPr>
+                <w:t>t</w:t>
               </w:r>
             </w:hyperlink>
             <w:r>
@@ -1179,6 +1189,36 @@
                 <w:szCs w:val="20"/>
               </w:rPr>
               <w:t>Teaching Assistant in CSE 341</w:t>
+            </w:r>
+            <w:r>
+              <w:rPr>
+                <w:rFonts w:ascii="Helvetica Neue" w:eastAsia="Helvetica Neue" w:hAnsi="Helvetica Neue" w:cs="Helvetica Neue"/>
+                <w:i/>
+                <w:color w:val="000000"/>
+                <w:sz w:val="20"/>
+                <w:szCs w:val="20"/>
+              </w:rPr>
+              <w:t xml:space="preserve"> &amp; CSE</w:t>
+            </w:r>
+            <w:r>
+              <w:rPr>
+                <w:rFonts w:ascii="Helvetica Neue" w:eastAsia="Helvetica Neue" w:hAnsi="Helvetica Neue" w:cs="Helvetica Neue"/>
+                <w:i/>
+                <w:color w:val="000000"/>
+                <w:sz w:val="20"/>
+                <w:szCs w:val="20"/>
+              </w:rPr>
+              <w:t xml:space="preserve"> </w:t>
+            </w:r>
+            <w:r>
+              <w:rPr>
+                <w:rFonts w:ascii="Helvetica Neue" w:eastAsia="Helvetica Neue" w:hAnsi="Helvetica Neue" w:cs="Helvetica Neue"/>
+                <w:i/>
+                <w:color w:val="000000"/>
+                <w:sz w:val="20"/>
+                <w:szCs w:val="20"/>
+              </w:rPr>
+              <w:t>413</w:t>
             </w:r>
             <w:r>
               <w:rPr>
@@ -1305,34 +1345,44 @@
                 <w:sz w:val="20"/>
                 <w:szCs w:val="20"/>
               </w:rPr>
-              <w:t>Proficiently led a c</w:t>
-            </w:r>
-            <w:r>
-              <w:rPr>
-                <w:rFonts w:ascii="Helvetica Neue" w:eastAsia="Helvetica Neue" w:hAnsi="Helvetica Neue" w:cs="Helvetica Neue"/>
-                <w:color w:val="000000"/>
-                <w:sz w:val="20"/>
-                <w:szCs w:val="20"/>
-              </w:rPr>
-              <w:t>ourse</w:t>
-            </w:r>
-            <w:r>
-              <w:rPr>
-                <w:rFonts w:ascii="Helvetica Neue" w:eastAsia="Helvetica Neue" w:hAnsi="Helvetica Neue" w:cs="Helvetica Neue"/>
-                <w:color w:val="000000"/>
-                <w:sz w:val="20"/>
-                <w:szCs w:val="20"/>
-              </w:rPr>
-              <w:t xml:space="preserve"> centered</w:t>
-            </w:r>
-            <w:r>
-              <w:rPr>
-                <w:rFonts w:ascii="Helvetica Neue" w:eastAsia="Helvetica Neue" w:hAnsi="Helvetica Neue" w:cs="Helvetica Neue"/>
-                <w:color w:val="000000"/>
-                <w:sz w:val="20"/>
-                <w:szCs w:val="20"/>
-              </w:rPr>
-              <w:t xml:space="preserve"> on </w:t>
+              <w:t xml:space="preserve">Led course on </w:t>
+            </w:r>
+            <w:r>
+              <w:rPr>
+                <w:rFonts w:ascii="Helvetica Neue" w:eastAsia="Helvetica Neue" w:hAnsi="Helvetica Neue" w:cs="Helvetica Neue"/>
+                <w:bCs/>
+                <w:color w:val="000000"/>
+                <w:sz w:val="20"/>
+                <w:szCs w:val="20"/>
+              </w:rPr>
+              <w:t>functional programming</w:t>
+            </w:r>
+            <w:r>
+              <w:rPr>
+                <w:rFonts w:ascii="Helvetica Neue" w:eastAsia="Helvetica Neue" w:hAnsi="Helvetica Neue" w:cs="Helvetica Neue"/>
+                <w:color w:val="000000"/>
+                <w:sz w:val="20"/>
+                <w:szCs w:val="20"/>
+              </w:rPr>
+              <w:t xml:space="preserve">, </w:t>
+            </w:r>
+            <w:r>
+              <w:rPr>
+                <w:rFonts w:ascii="Helvetica Neue" w:eastAsia="Helvetica Neue" w:hAnsi="Helvetica Neue" w:cs="Helvetica Neue"/>
+                <w:color w:val="000000"/>
+                <w:sz w:val="20"/>
+                <w:szCs w:val="20"/>
+              </w:rPr>
+              <w:t>language design</w:t>
+            </w:r>
+            <w:r>
+              <w:rPr>
+                <w:rFonts w:ascii="Helvetica Neue" w:eastAsia="Helvetica Neue" w:hAnsi="Helvetica Neue" w:cs="Helvetica Neue"/>
+                <w:color w:val="000000"/>
+                <w:sz w:val="20"/>
+                <w:szCs w:val="20"/>
+              </w:rPr>
+              <w:t xml:space="preserve"> and </w:t>
             </w:r>
             <w:r>
               <w:rPr>
@@ -1343,16 +1393,17 @@
                 <w:sz w:val="20"/>
                 <w:szCs w:val="20"/>
               </w:rPr>
-              <w:t>functional programming</w:t>
-            </w:r>
-            <w:r>
-              <w:rPr>
-                <w:rFonts w:ascii="Helvetica Neue" w:eastAsia="Helvetica Neue" w:hAnsi="Helvetica Neue" w:cs="Helvetica Neue"/>
-                <w:color w:val="000000"/>
-                <w:sz w:val="20"/>
-                <w:szCs w:val="20"/>
-              </w:rPr>
-              <w:t xml:space="preserve">, languages design and </w:t>
+              <w:t>interpreter</w:t>
+            </w:r>
+            <w:r>
+              <w:rPr>
+                <w:rFonts w:ascii="Helvetica Neue" w:eastAsia="Helvetica Neue" w:hAnsi="Helvetica Neue" w:cs="Helvetica Neue"/>
+                <w:bCs/>
+                <w:color w:val="000000"/>
+                <w:sz w:val="20"/>
+                <w:szCs w:val="20"/>
+              </w:rPr>
+              <w:t xml:space="preserve"> </w:t>
             </w:r>
             <w:r>
               <w:rPr>
@@ -1363,9 +1414,78 @@
                 <w:sz w:val="20"/>
                 <w:szCs w:val="20"/>
               </w:rPr>
-              <w:t xml:space="preserve">interpreter </w:t>
-            </w:r>
-            <w:proofErr w:type="gramStart"/>
+              <w:t>construction</w:t>
+            </w:r>
+            <w:r>
+              <w:rPr>
+                <w:rFonts w:ascii="Helvetica Neue" w:eastAsia="Helvetica Neue" w:hAnsi="Helvetica Neue" w:cs="Helvetica Neue"/>
+                <w:color w:val="000000"/>
+                <w:sz w:val="20"/>
+                <w:szCs w:val="20"/>
+              </w:rPr>
+              <w:t xml:space="preserve">, </w:t>
+            </w:r>
+            <w:r>
+              <w:rPr>
+                <w:rFonts w:ascii="Helvetica Neue" w:eastAsia="Helvetica Neue" w:hAnsi="Helvetica Neue" w:cs="Helvetica Neue"/>
+                <w:color w:val="000000"/>
+                <w:sz w:val="20"/>
+                <w:szCs w:val="20"/>
+              </w:rPr>
+              <w:t xml:space="preserve">using </w:t>
+            </w:r>
+            <w:proofErr w:type="spellStart"/>
+            <w:r>
+              <w:rPr>
+                <w:rFonts w:ascii="Helvetica Neue" w:eastAsia="Helvetica Neue" w:hAnsi="Helvetica Neue" w:cs="Helvetica Neue"/>
+                <w:color w:val="000000"/>
+                <w:sz w:val="20"/>
+                <w:szCs w:val="20"/>
+              </w:rPr>
+              <w:t>OCaml</w:t>
+            </w:r>
+            <w:proofErr w:type="spellEnd"/>
+            <w:r>
+              <w:rPr>
+                <w:rFonts w:ascii="Helvetica Neue" w:eastAsia="Helvetica Neue" w:hAnsi="Helvetica Neue" w:cs="Helvetica Neue"/>
+                <w:color w:val="000000"/>
+                <w:sz w:val="20"/>
+                <w:szCs w:val="20"/>
+              </w:rPr>
+              <w:t xml:space="preserve"> and Racket </w:t>
+            </w:r>
+          </w:p>
+          <w:p>
+            <w:pPr>
+              <w:widowControl w:val="0"/>
+              <w:numPr>
+                <w:ilvl w:val="0"/>
+                <w:numId w:val="3"/>
+              </w:numPr>
+              <w:pBdr>
+                <w:top w:val="nil"/>
+                <w:left w:val="nil"/>
+                <w:bottom w:val="nil"/>
+                <w:right w:val="nil"/>
+                <w:between w:val="nil"/>
+              </w:pBdr>
+              <w:ind w:left="517"/>
+              <w:rPr>
+                <w:rFonts w:ascii="Helvetica Neue" w:eastAsia="Helvetica Neue" w:hAnsi="Helvetica Neue" w:cs="Helvetica Neue"/>
+                <w:color w:val="000000"/>
+                <w:sz w:val="20"/>
+                <w:szCs w:val="20"/>
+              </w:rPr>
+            </w:pPr>
+            <w:r>
+              <w:rPr>
+                <w:rFonts w:ascii="Helvetica Neue" w:eastAsia="Helvetica Neue" w:hAnsi="Helvetica Neue" w:cs="Helvetica Neue"/>
+                <w:color w:val="000000"/>
+                <w:sz w:val="20"/>
+                <w:szCs w:val="20"/>
+              </w:rPr>
+              <w:t xml:space="preserve">Conducted weekly quiz sections and held office hours for </w:t>
+            </w:r>
             <w:r>
               <w:rPr>
                 <w:rFonts w:ascii="Helvetica Neue" w:eastAsia="Helvetica Neue" w:hAnsi="Helvetica Neue" w:cs="Helvetica Neue"/>
@@ -1375,7 +1495,26 @@
                 <w:sz w:val="20"/>
                 <w:szCs w:val="20"/>
               </w:rPr>
-              <w:t>construction</w:t>
+              <w:t>80+ students</w:t>
+            </w:r>
+            <w:r>
+              <w:rPr>
+                <w:rFonts w:ascii="Helvetica Neue" w:eastAsia="Helvetica Neue" w:hAnsi="Helvetica Neue" w:cs="Helvetica Neue"/>
+                <w:color w:val="000000"/>
+                <w:sz w:val="20"/>
+                <w:szCs w:val="20"/>
+              </w:rPr>
+              <w:t xml:space="preserve">, addressing diverse learning </w:t>
+            </w:r>
+            <w:proofErr w:type="gramStart"/>
+            <w:r>
+              <w:rPr>
+                <w:rFonts w:ascii="Helvetica Neue" w:eastAsia="Helvetica Neue" w:hAnsi="Helvetica Neue" w:cs="Helvetica Neue"/>
+                <w:color w:val="000000"/>
+                <w:sz w:val="20"/>
+                <w:szCs w:val="20"/>
+              </w:rPr>
+              <w:t>needs</w:t>
             </w:r>
             <w:proofErr w:type="gramEnd"/>
           </w:p>
@@ -1408,9 +1547,28 @@
                 <w:sz w:val="20"/>
                 <w:szCs w:val="20"/>
               </w:rPr>
-              <w:t xml:space="preserve">The course covered </w:t>
+              <w:t xml:space="preserve">Assisted professor in homework design, </w:t>
             </w:r>
             <w:proofErr w:type="spellStart"/>
+            <w:r>
+              <w:rPr>
+                <w:rFonts w:ascii="Helvetica Neue" w:eastAsia="Helvetica Neue" w:hAnsi="Helvetica Neue" w:cs="Helvetica Neue"/>
+                <w:color w:val="000000"/>
+                <w:sz w:val="20"/>
+                <w:szCs w:val="20"/>
+              </w:rPr>
+              <w:t>autograder</w:t>
+            </w:r>
+            <w:proofErr w:type="spellEnd"/>
+            <w:r>
+              <w:rPr>
+                <w:rFonts w:ascii="Helvetica Neue" w:eastAsia="Helvetica Neue" w:hAnsi="Helvetica Neue" w:cs="Helvetica Neue"/>
+                <w:color w:val="000000"/>
+                <w:sz w:val="20"/>
+                <w:szCs w:val="20"/>
+              </w:rPr>
+              <w:t xml:space="preserve"> setup, and coordinated TA grading for </w:t>
+            </w:r>
             <w:r>
               <w:rPr>
                 <w:rFonts w:ascii="Helvetica Neue" w:eastAsia="Helvetica Neue" w:hAnsi="Helvetica Neue" w:cs="Helvetica Neue"/>
@@ -1420,18 +1578,9 @@
                 <w:sz w:val="20"/>
                 <w:szCs w:val="20"/>
               </w:rPr>
-              <w:t>OCaml</w:t>
-            </w:r>
-            <w:proofErr w:type="spellEnd"/>
-            <w:r>
-              <w:rPr>
-                <w:rFonts w:ascii="Helvetica Neue" w:eastAsia="Helvetica Neue" w:hAnsi="Helvetica Neue" w:cs="Helvetica Neue"/>
-                <w:color w:val="000000"/>
-                <w:sz w:val="20"/>
-                <w:szCs w:val="20"/>
-              </w:rPr>
-              <w:t xml:space="preserve"> for static typing and </w:t>
-            </w:r>
+              <w:t xml:space="preserve">600+ </w:t>
+            </w:r>
+            <w:proofErr w:type="gramStart"/>
             <w:r>
               <w:rPr>
                 <w:rFonts w:ascii="Helvetica Neue" w:eastAsia="Helvetica Neue" w:hAnsi="Helvetica Neue" w:cs="Helvetica Neue"/>
@@ -1441,185 +1590,7 @@
                 <w:sz w:val="20"/>
                 <w:szCs w:val="20"/>
               </w:rPr>
-              <w:t>Racket</w:t>
-            </w:r>
-            <w:r>
-              <w:rPr>
-                <w:rFonts w:ascii="Helvetica Neue" w:eastAsia="Helvetica Neue" w:hAnsi="Helvetica Neue" w:cs="Helvetica Neue"/>
-                <w:color w:val="000000"/>
-                <w:sz w:val="20"/>
-                <w:szCs w:val="20"/>
-              </w:rPr>
-              <w:t xml:space="preserve"> for dynamic </w:t>
-            </w:r>
-            <w:proofErr w:type="gramStart"/>
-            <w:r>
-              <w:rPr>
-                <w:rFonts w:ascii="Helvetica Neue" w:eastAsia="Helvetica Neue" w:hAnsi="Helvetica Neue" w:cs="Helvetica Neue"/>
-                <w:color w:val="000000"/>
-                <w:sz w:val="20"/>
-                <w:szCs w:val="20"/>
-              </w:rPr>
-              <w:t>typing</w:t>
-            </w:r>
-            <w:proofErr w:type="gramEnd"/>
-            <w:r>
-              <w:rPr>
-                <w:rFonts w:ascii="Helvetica Neue" w:eastAsia="Helvetica Neue" w:hAnsi="Helvetica Neue" w:cs="Helvetica Neue"/>
-                <w:color w:val="000000"/>
-                <w:sz w:val="20"/>
-                <w:szCs w:val="20"/>
-              </w:rPr>
-              <w:t xml:space="preserve"> </w:t>
-            </w:r>
-          </w:p>
-          <w:p>
-            <w:pPr>
-              <w:widowControl w:val="0"/>
-              <w:numPr>
-                <w:ilvl w:val="0"/>
-                <w:numId w:val="3"/>
-              </w:numPr>
-              <w:pBdr>
-                <w:top w:val="nil"/>
-                <w:left w:val="nil"/>
-                <w:bottom w:val="nil"/>
-                <w:right w:val="nil"/>
-                <w:between w:val="nil"/>
-              </w:pBdr>
-              <w:ind w:left="517"/>
-              <w:rPr>
-                <w:rFonts w:ascii="Helvetica Neue" w:eastAsia="Helvetica Neue" w:hAnsi="Helvetica Neue" w:cs="Helvetica Neue"/>
-                <w:color w:val="000000"/>
-                <w:sz w:val="20"/>
-                <w:szCs w:val="20"/>
-              </w:rPr>
-            </w:pPr>
-            <w:r>
-              <w:rPr>
-                <w:rFonts w:ascii="Helvetica Neue" w:eastAsia="Helvetica Neue" w:hAnsi="Helvetica Neue" w:cs="Helvetica Neue"/>
-                <w:color w:val="000000"/>
-                <w:sz w:val="20"/>
-                <w:szCs w:val="20"/>
-              </w:rPr>
-              <w:t xml:space="preserve">Led </w:t>
-            </w:r>
-            <w:r>
-              <w:rPr>
-                <w:rFonts w:ascii="Helvetica Neue" w:eastAsia="Helvetica Neue" w:hAnsi="Helvetica Neue" w:cs="Helvetica Neue"/>
-                <w:color w:val="000000"/>
-                <w:sz w:val="20"/>
-                <w:szCs w:val="20"/>
-              </w:rPr>
-              <w:t xml:space="preserve">weekly </w:t>
-            </w:r>
-            <w:r>
-              <w:rPr>
-                <w:rFonts w:ascii="Helvetica Neue" w:eastAsia="Helvetica Neue" w:hAnsi="Helvetica Neue" w:cs="Helvetica Neue"/>
-                <w:color w:val="000000"/>
-                <w:sz w:val="20"/>
-                <w:szCs w:val="20"/>
-              </w:rPr>
-              <w:t>quiz section</w:t>
-            </w:r>
-            <w:r>
-              <w:rPr>
-                <w:rFonts w:ascii="Helvetica Neue" w:eastAsia="Helvetica Neue" w:hAnsi="Helvetica Neue" w:cs="Helvetica Neue"/>
-                <w:color w:val="000000"/>
-                <w:sz w:val="20"/>
-                <w:szCs w:val="20"/>
-              </w:rPr>
-              <w:t>s</w:t>
-            </w:r>
-            <w:r>
-              <w:rPr>
-                <w:rFonts w:ascii="Helvetica Neue" w:eastAsia="Helvetica Neue" w:hAnsi="Helvetica Neue" w:cs="Helvetica Neue"/>
-                <w:color w:val="000000"/>
-                <w:sz w:val="20"/>
-                <w:szCs w:val="20"/>
-              </w:rPr>
-              <w:t xml:space="preserve"> and</w:t>
-            </w:r>
-            <w:r>
-              <w:rPr>
-                <w:rFonts w:ascii="Helvetica Neue" w:eastAsia="Helvetica Neue" w:hAnsi="Helvetica Neue" w:cs="Helvetica Neue"/>
-                <w:color w:val="000000"/>
-                <w:sz w:val="20"/>
-                <w:szCs w:val="20"/>
-              </w:rPr>
-              <w:t xml:space="preserve"> held</w:t>
-            </w:r>
-            <w:r>
-              <w:rPr>
-                <w:rFonts w:ascii="Helvetica Neue" w:eastAsia="Helvetica Neue" w:hAnsi="Helvetica Neue" w:cs="Helvetica Neue"/>
-                <w:color w:val="000000"/>
-                <w:sz w:val="20"/>
-                <w:szCs w:val="20"/>
-              </w:rPr>
-              <w:t xml:space="preserve"> office hours to support </w:t>
-            </w:r>
-            <w:r>
-              <w:rPr>
-                <w:rFonts w:ascii="Helvetica Neue" w:eastAsia="Helvetica Neue" w:hAnsi="Helvetica Neue" w:cs="Helvetica Neue"/>
-                <w:color w:val="000000"/>
-                <w:sz w:val="20"/>
-                <w:szCs w:val="20"/>
-              </w:rPr>
-              <w:t xml:space="preserve">the diverse learning needs </w:t>
-            </w:r>
-            <w:r>
-              <w:rPr>
-                <w:rFonts w:ascii="Helvetica Neue" w:eastAsia="Helvetica Neue" w:hAnsi="Helvetica Neue" w:cs="Helvetica Neue"/>
-                <w:color w:val="000000"/>
-                <w:sz w:val="20"/>
-                <w:szCs w:val="20"/>
-              </w:rPr>
-              <w:t xml:space="preserve">of </w:t>
-            </w:r>
-            <w:r>
-              <w:rPr>
-                <w:rFonts w:ascii="Helvetica Neue" w:eastAsia="Helvetica Neue" w:hAnsi="Helvetica Neue" w:cs="Helvetica Neue"/>
-                <w:b/>
-                <w:bCs/>
-                <w:color w:val="000000"/>
-                <w:sz w:val="20"/>
-                <w:szCs w:val="20"/>
-              </w:rPr>
-              <w:t>50</w:t>
-            </w:r>
-            <w:r>
-              <w:rPr>
-                <w:rFonts w:ascii="Helvetica Neue" w:eastAsia="Helvetica Neue" w:hAnsi="Helvetica Neue" w:cs="Helvetica Neue"/>
-                <w:b/>
-                <w:bCs/>
-                <w:color w:val="000000"/>
-                <w:sz w:val="20"/>
-                <w:szCs w:val="20"/>
-              </w:rPr>
-              <w:t>+</w:t>
-            </w:r>
-            <w:r>
-              <w:rPr>
-                <w:rFonts w:ascii="Helvetica Neue" w:eastAsia="Helvetica Neue" w:hAnsi="Helvetica Neue" w:cs="Helvetica Neue"/>
-                <w:b/>
-                <w:bCs/>
-                <w:color w:val="000000"/>
-                <w:sz w:val="20"/>
-                <w:szCs w:val="20"/>
-              </w:rPr>
-              <w:t xml:space="preserve"> </w:t>
-            </w:r>
-            <w:proofErr w:type="gramStart"/>
-            <w:r>
-              <w:rPr>
-                <w:rFonts w:ascii="Helvetica Neue" w:eastAsia="Helvetica Neue" w:hAnsi="Helvetica Neue" w:cs="Helvetica Neue"/>
-                <w:b/>
-                <w:bCs/>
-                <w:color w:val="000000"/>
-                <w:sz w:val="20"/>
-                <w:szCs w:val="20"/>
-              </w:rPr>
-              <w:t>students</w:t>
+              <w:t>assignments</w:t>
             </w:r>
             <w:proofErr w:type="gramEnd"/>
           </w:p>
@@ -1652,45 +1623,7 @@
                 <w:sz w:val="20"/>
                 <w:szCs w:val="20"/>
               </w:rPr>
-              <w:t xml:space="preserve">Supported professor in homework design, </w:t>
-            </w:r>
-            <w:proofErr w:type="spellStart"/>
-            <w:r>
-              <w:rPr>
-                <w:rFonts w:ascii="Helvetica Neue" w:eastAsia="Helvetica Neue" w:hAnsi="Helvetica Neue" w:cs="Helvetica Neue"/>
-                <w:color w:val="000000"/>
-                <w:sz w:val="20"/>
-                <w:szCs w:val="20"/>
-              </w:rPr>
-              <w:t>autograder</w:t>
-            </w:r>
-            <w:proofErr w:type="spellEnd"/>
-            <w:r>
-              <w:rPr>
-                <w:rFonts w:ascii="Helvetica Neue" w:eastAsia="Helvetica Neue" w:hAnsi="Helvetica Neue" w:cs="Helvetica Neue"/>
-                <w:color w:val="000000"/>
-                <w:sz w:val="20"/>
-                <w:szCs w:val="20"/>
-              </w:rPr>
-              <w:t xml:space="preserve"> setup, coordinated TA grading, </w:t>
-            </w:r>
-            <w:r>
-              <w:rPr>
-                <w:rFonts w:ascii="Helvetica Neue" w:eastAsia="Helvetica Neue" w:hAnsi="Helvetica Neue" w:cs="Helvetica Neue"/>
-                <w:color w:val="000000"/>
-                <w:sz w:val="20"/>
-                <w:szCs w:val="20"/>
-              </w:rPr>
-              <w:t>graded</w:t>
-            </w:r>
-            <w:r>
-              <w:rPr>
-                <w:rFonts w:ascii="Helvetica Neue" w:eastAsia="Helvetica Neue" w:hAnsi="Helvetica Neue" w:cs="Helvetica Neue"/>
-                <w:color w:val="000000"/>
-                <w:sz w:val="20"/>
-                <w:szCs w:val="20"/>
-              </w:rPr>
-              <w:t xml:space="preserve"> </w:t>
+              <w:t xml:space="preserve">Contributed to </w:t>
             </w:r>
             <w:r>
               <w:rPr>
@@ -1701,7 +1634,56 @@
                 <w:sz w:val="20"/>
                 <w:szCs w:val="20"/>
               </w:rPr>
-              <w:t>400+ assignments</w:t>
+              <w:t>infrastructure development</w:t>
+            </w:r>
+            <w:r>
+              <w:rPr>
+                <w:rFonts w:ascii="Helvetica Neue" w:eastAsia="Helvetica Neue" w:hAnsi="Helvetica Neue" w:cs="Helvetica Neue"/>
+                <w:color w:val="000000"/>
+                <w:sz w:val="20"/>
+                <w:szCs w:val="20"/>
+              </w:rPr>
+              <w:t xml:space="preserve">, designing homework, and writing </w:t>
+            </w:r>
+            <w:proofErr w:type="spellStart"/>
+            <w:r>
+              <w:rPr>
+                <w:rFonts w:ascii="Helvetica Neue" w:eastAsia="Helvetica Neue" w:hAnsi="Helvetica Neue" w:cs="Helvetica Neue"/>
+                <w:color w:val="000000"/>
+                <w:sz w:val="20"/>
+                <w:szCs w:val="20"/>
+              </w:rPr>
+              <w:t>autograder</w:t>
+            </w:r>
+            <w:r>
+              <w:rPr>
+                <w:rFonts w:ascii="Helvetica Neue" w:eastAsia="Helvetica Neue" w:hAnsi="Helvetica Neue" w:cs="Helvetica Neue"/>
+                <w:color w:val="000000"/>
+                <w:sz w:val="20"/>
+                <w:szCs w:val="20"/>
+              </w:rPr>
+              <w:t>s</w:t>
+            </w:r>
+            <w:proofErr w:type="spellEnd"/>
+            <w:r>
+              <w:rPr>
+                <w:rFonts w:ascii="Helvetica Neue" w:eastAsia="Helvetica Neue" w:hAnsi="Helvetica Neue" w:cs="Helvetica Neue"/>
+                <w:color w:val="000000"/>
+                <w:sz w:val="20"/>
+                <w:szCs w:val="20"/>
+              </w:rPr>
+              <w:t xml:space="preserve"> with </w:t>
+            </w:r>
+            <w:r>
+              <w:rPr>
+                <w:rFonts w:ascii="Helvetica Neue" w:eastAsia="Helvetica Neue" w:hAnsi="Helvetica Neue" w:cs="Helvetica Neue"/>
+                <w:b/>
+                <w:bCs/>
+                <w:color w:val="000000"/>
+                <w:sz w:val="20"/>
+                <w:szCs w:val="20"/>
+              </w:rPr>
+              <w:t>test code</w:t>
             </w:r>
           </w:p>
         </w:tc>
@@ -2109,6 +2091,68 @@
             </w:pPr>
             <w:r>
               <w:rPr>
+                <w:noProof/>
+                <w:sz w:val="21"/>
+                <w:szCs w:val="21"/>
+              </w:rPr>
+              <mc:AlternateContent>
+                <mc:Choice Requires="wps">
+                  <w:drawing>
+                    <wp:anchor distT="0" distB="0" distL="114300" distR="114300" simplePos="0" relativeHeight="251677696" behindDoc="0" locked="0" layoutInCell="1" hidden="0" allowOverlap="1" wp14:anchorId="2337B459" wp14:editId="4DA8D9C2">
+                      <wp:simplePos x="0" y="0"/>
+                      <wp:positionH relativeFrom="column">
+                        <wp:posOffset>-68655</wp:posOffset>
+                      </wp:positionH>
+                      <wp:positionV relativeFrom="paragraph">
+                        <wp:posOffset>163494</wp:posOffset>
+                      </wp:positionV>
+                      <wp:extent cx="6949440" cy="12700"/>
+                      <wp:effectExtent l="0" t="0" r="22860" b="12700"/>
+                      <wp:wrapTopAndBottom distT="0" distB="0"/>
+                      <wp:docPr id="1759039015" name="Straight Arrow Connector 1759039015"/>
+                      <wp:cNvGraphicFramePr/>
+                      <a:graphic xmlns:a="http://schemas.openxmlformats.org/drawingml/2006/main">
+                        <a:graphicData uri="http://schemas.microsoft.com/office/word/2010/wordprocessingShape">
+                          <wps:wsp>
+                            <wps:cNvCnPr/>
+                            <wps:spPr>
+                              <a:xfrm>
+                                <a:off x="0" y="0"/>
+                                <a:ext cx="6949440" cy="12700"/>
+                              </a:xfrm>
+                              <a:prstGeom prst="straightConnector1">
+                                <a:avLst/>
+                              </a:prstGeom>
+                              <a:noFill/>
+                              <a:ln w="9525" cap="flat" cmpd="sng">
+                                <a:solidFill>
+                                  <a:schemeClr val="dk1"/>
+                                </a:solidFill>
+                                <a:prstDash val="solid"/>
+                                <a:round/>
+                                <a:headEnd type="none" w="sm" len="sm"/>
+                                <a:tailEnd type="none" w="sm" len="sm"/>
+                              </a:ln>
+                            </wps:spPr>
+                            <wps:bodyPr/>
+                          </wps:wsp>
+                        </a:graphicData>
+                      </a:graphic>
+                    </wp:anchor>
+                  </w:drawing>
+                </mc:Choice>
+                <mc:Fallback>
+                  <w:pict>
+                    <v:shape w14:anchorId="44DB2189" id="Straight Arrow Connector 1759039015" o:spid="_x0000_s1026" type="#_x0000_t32" style="position:absolute;margin-left:-5.4pt;margin-top:12.85pt;width:547.2pt;height:1pt;z-index:251677696;visibility:visible;mso-wrap-style:square;mso-wrap-distance-left:9pt;mso-wrap-distance-top:0;mso-wrap-distance-right:9pt;mso-wrap-distance-bottom:0;mso-position-horizontal:absolute;mso-position-horizontal-relative:text;mso-position-vertical:absolute;mso-position-vertical-relative:text" o:gfxdata="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" strokecolor="black [3200]">
+                      <v:stroke startarrowwidth="narrow" startarrowlength="short" endarrowwidth="narrow" endarrowlength="short"/>
+                      <w10:wrap type="topAndBottom"/>
+                    </v:shape>
+                  </w:pict>
+                </mc:Fallback>
+              </mc:AlternateContent>
+            </w:r>
+            <w:r>
+              <w:rPr>
                 <w:rFonts w:ascii="Helvetica Neue" w:eastAsia="Helvetica Neue" w:hAnsi="Helvetica Neue" w:cs="Helvetica Neue"/>
                 <w:color w:val="000000"/>
                 <w:sz w:val="20"/>
@@ -2208,2110 +2252,6 @@
       </w:pPr>
       <w:r>
         <w:rPr>
-          <w:rFonts w:ascii="Helvetica Neue" w:eastAsia="Helvetica Neue" w:hAnsi="Helvetica Neue" w:cs="Helvetica Neue"/>
-          <w:b/>
-        </w:rPr>
-        <w:t>PERSONAL</w:t>
-      </w:r>
-      <w:r>
-        <w:rPr>
-          <w:rFonts w:ascii="Helvetica Neue" w:eastAsia="Helvetica Neue" w:hAnsi="Helvetica Neue" w:cs="Helvetica Neue"/>
-          <w:b/>
-        </w:rPr>
-        <w:t xml:space="preserve"> </w:t>
-      </w:r>
-      <w:r>
-        <w:rPr>
-          <w:rFonts w:ascii="Helvetica Neue" w:eastAsia="Helvetica Neue" w:hAnsi="Helvetica Neue" w:cs="Helvetica Neue"/>
-          <w:b/>
-          <w:color w:val="000000"/>
-        </w:rPr>
-        <w:t>PROJECT</w:t>
-      </w:r>
-      <w:r>
-        <w:rPr>
-          <w:rFonts w:ascii="Helvetica Neue" w:eastAsia="Helvetica Neue" w:hAnsi="Helvetica Neue" w:cs="Helvetica Neue"/>
-          <w:b/>
-          <w:color w:val="000000"/>
-          <w:sz w:val="24"/>
-          <w:szCs w:val="24"/>
-        </w:rPr>
-        <w:t xml:space="preserve"> </w:t>
-      </w:r>
-    </w:p>
-    <w:tbl>
-      <w:tblPr>
-        <w:tblW w:w="10972" w:type="dxa"/>
-        <w:tblBorders>
-          <w:top w:val="nil"/>
-          <w:left w:val="nil"/>
-          <w:bottom w:val="nil"/>
-          <w:right w:val="nil"/>
-          <w:insideH w:val="nil"/>
-          <w:insideV w:val="nil"/>
-        </w:tblBorders>
-        <w:tblLayout w:type="fixed"/>
-        <w:tblLook w:val="0400" w:firstRow="0" w:lastRow="0" w:firstColumn="0" w:lastColumn="0" w:noHBand="0" w:noVBand="1"/>
-      </w:tblPr>
-      <w:tblGrid>
-        <w:gridCol w:w="7248"/>
-        <w:gridCol w:w="1366"/>
-        <w:gridCol w:w="725"/>
-        <w:gridCol w:w="1633"/>
-      </w:tblGrid>
-      <w:tr>
-        <w:trPr>
-          <w:trHeight w:val="171"/>
-        </w:trPr>
-        <w:tc>
-          <w:tcPr>
-            <w:tcW w:w="7248" w:type="dxa"/>
-          </w:tcPr>
-          <w:p>
-            <w:pPr>
-              <w:widowControl w:val="0"/>
-              <w:rPr>
-                <w:rFonts w:ascii="Helvetica Neue" w:eastAsia="Helvetica Neue" w:hAnsi="Helvetica Neue" w:cs="Helvetica Neue"/>
-                <w:b/>
-                <w:color w:val="000000"/>
-                <w:sz w:val="20"/>
-                <w:szCs w:val="20"/>
-              </w:rPr>
-            </w:pPr>
-            <w:hyperlink r:id="rId12" w:history="1">
-              <w:r>
-                <w:rPr>
-                  <w:rStyle w:val="Hyperlink"/>
-                  <w:rFonts w:ascii="Helvetica Neue" w:eastAsia="Helvetica Neue" w:hAnsi="Helvetica Neue" w:cs="Helvetica Neue"/>
-                  <w:b/>
-                  <w:sz w:val="20"/>
-                  <w:szCs w:val="20"/>
-                </w:rPr>
-                <w:t>Campus Path Finder</w:t>
-              </w:r>
-            </w:hyperlink>
-            <w:r>
-              <w:rPr>
-                <w:rFonts w:ascii="Helvetica Neue" w:eastAsia="Helvetica Neue" w:hAnsi="Helvetica Neue" w:cs="Helvetica Neue"/>
-                <w:b/>
-                <w:color w:val="000000"/>
-                <w:sz w:val="20"/>
-                <w:szCs w:val="20"/>
-              </w:rPr>
-              <w:t xml:space="preserve">, </w:t>
-            </w:r>
-            <w:r>
-              <w:rPr>
-                <w:rFonts w:ascii="Helvetica Neue" w:eastAsia="Helvetica Neue" w:hAnsi="Helvetica Neue" w:cs="Helvetica Neue"/>
-                <w:color w:val="000000"/>
-                <w:sz w:val="20"/>
-                <w:szCs w:val="20"/>
-              </w:rPr>
-              <w:t>Seattle, WA</w:t>
-            </w:r>
-          </w:p>
-        </w:tc>
-        <w:tc>
-          <w:tcPr>
-            <w:tcW w:w="3723" w:type="dxa"/>
-            <w:gridSpan w:val="3"/>
-          </w:tcPr>
-          <w:p>
-            <w:pPr>
-              <w:widowControl w:val="0"/>
-              <w:jc w:val="right"/>
-              <w:rPr>
-                <w:rFonts w:ascii="Helvetica Neue" w:eastAsia="Helvetica Neue" w:hAnsi="Helvetica Neue" w:cs="Helvetica Neue"/>
-                <w:color w:val="000000"/>
-                <w:sz w:val="20"/>
-                <w:szCs w:val="20"/>
-              </w:rPr>
-            </w:pPr>
-            <w:r>
-              <w:rPr>
-                <w:rFonts w:ascii="Helvetica Neue" w:eastAsia="Helvetica Neue" w:hAnsi="Helvetica Neue" w:cs="Helvetica Neue"/>
-                <w:color w:val="000000"/>
-                <w:sz w:val="20"/>
-                <w:szCs w:val="20"/>
-              </w:rPr>
-              <w:t>Feb. 2023 – Mar. 2023</w:t>
-            </w:r>
-          </w:p>
-        </w:tc>
-      </w:tr>
-      <w:tr>
-        <w:trPr>
-          <w:trHeight w:val="1165"/>
-        </w:trPr>
-        <w:tc>
-          <w:tcPr>
-            <w:tcW w:w="10972" w:type="dxa"/>
-            <w:gridSpan w:val="4"/>
-          </w:tcPr>
-          <w:p>
-            <w:pPr>
-              <w:widowControl w:val="0"/>
-              <w:numPr>
-                <w:ilvl w:val="0"/>
-                <w:numId w:val="4"/>
-              </w:numPr>
-              <w:pBdr>
-                <w:top w:val="nil"/>
-                <w:left w:val="nil"/>
-                <w:bottom w:val="nil"/>
-                <w:right w:val="nil"/>
-                <w:between w:val="nil"/>
-              </w:pBdr>
-              <w:ind w:left="514"/>
-              <w:rPr>
-                <w:rFonts w:ascii="Helvetica Neue" w:eastAsia="Helvetica Neue" w:hAnsi="Helvetica Neue" w:cs="Helvetica Neue"/>
-                <w:color w:val="000000"/>
-                <w:sz w:val="20"/>
-                <w:szCs w:val="20"/>
-              </w:rPr>
-            </w:pPr>
-            <w:r>
-              <w:rPr>
-                <w:rFonts w:ascii="Helvetica Neue" w:eastAsia="Helvetica Neue" w:hAnsi="Helvetica Neue" w:cs="Helvetica Neue"/>
-                <w:color w:val="000000"/>
-                <w:sz w:val="20"/>
-                <w:szCs w:val="20"/>
-              </w:rPr>
-              <w:t xml:space="preserve">Developed a </w:t>
-            </w:r>
-            <w:r>
-              <w:rPr>
-                <w:rFonts w:ascii="Helvetica Neue" w:eastAsia="Helvetica Neue" w:hAnsi="Helvetica Neue" w:cs="Helvetica Neue"/>
-                <w:b/>
-                <w:bCs/>
-                <w:color w:val="000000"/>
-                <w:sz w:val="20"/>
-                <w:szCs w:val="20"/>
-              </w:rPr>
-              <w:t xml:space="preserve">generic ADT </w:t>
-            </w:r>
-            <w:r>
-              <w:rPr>
-                <w:rFonts w:ascii="Helvetica Neue" w:eastAsia="Helvetica Neue" w:hAnsi="Helvetica Neue" w:cs="Helvetica Neue"/>
-                <w:color w:val="000000"/>
-                <w:sz w:val="20"/>
-                <w:szCs w:val="20"/>
-              </w:rPr>
-              <w:t xml:space="preserve">and applied it to a campus map using </w:t>
-            </w:r>
-            <w:r>
-              <w:rPr>
-                <w:rFonts w:ascii="Helvetica Neue" w:eastAsia="Helvetica Neue" w:hAnsi="Helvetica Neue" w:cs="Helvetica Neue"/>
-                <w:b/>
-                <w:bCs/>
-                <w:color w:val="000000"/>
-                <w:sz w:val="20"/>
-                <w:szCs w:val="20"/>
-              </w:rPr>
-              <w:t>Java</w:t>
-            </w:r>
-            <w:r>
-              <w:rPr>
-                <w:rFonts w:ascii="Helvetica Neue" w:eastAsia="Helvetica Neue" w:hAnsi="Helvetica Neue" w:cs="Helvetica Neue"/>
-                <w:color w:val="000000"/>
-                <w:sz w:val="20"/>
-                <w:szCs w:val="20"/>
-              </w:rPr>
-              <w:t xml:space="preserve">, tested with </w:t>
-            </w:r>
-            <w:r>
-              <w:rPr>
-                <w:rFonts w:ascii="Helvetica Neue" w:eastAsia="Helvetica Neue" w:hAnsi="Helvetica Neue" w:cs="Helvetica Neue"/>
-                <w:b/>
-                <w:bCs/>
-                <w:color w:val="000000"/>
-                <w:sz w:val="20"/>
-                <w:szCs w:val="20"/>
-              </w:rPr>
-              <w:t xml:space="preserve">JUnit </w:t>
-            </w:r>
-            <w:proofErr w:type="gramStart"/>
-            <w:r>
-              <w:rPr>
-                <w:rFonts w:ascii="Helvetica Neue" w:eastAsia="Helvetica Neue" w:hAnsi="Helvetica Neue" w:cs="Helvetica Neue"/>
-                <w:b/>
-                <w:bCs/>
-                <w:color w:val="000000"/>
-                <w:sz w:val="20"/>
-                <w:szCs w:val="20"/>
-              </w:rPr>
-              <w:t>framework</w:t>
-            </w:r>
-            <w:proofErr w:type="gramEnd"/>
-          </w:p>
-          <w:p>
-            <w:pPr>
-              <w:widowControl w:val="0"/>
-              <w:numPr>
-                <w:ilvl w:val="0"/>
-                <w:numId w:val="4"/>
-              </w:numPr>
-              <w:pBdr>
-                <w:top w:val="nil"/>
-                <w:left w:val="nil"/>
-                <w:bottom w:val="nil"/>
-                <w:right w:val="nil"/>
-                <w:between w:val="nil"/>
-              </w:pBdr>
-              <w:ind w:left="514"/>
-              <w:rPr>
-                <w:rFonts w:ascii="Helvetica Neue" w:eastAsia="Helvetica Neue" w:hAnsi="Helvetica Neue" w:cs="Helvetica Neue"/>
-                <w:color w:val="000000"/>
-                <w:sz w:val="20"/>
-                <w:szCs w:val="20"/>
-              </w:rPr>
-            </w:pPr>
-            <w:r>
-              <w:rPr>
-                <w:rFonts w:ascii="Helvetica Neue" w:eastAsia="Helvetica Neue" w:hAnsi="Helvetica Neue" w:cs="Helvetica Neue"/>
-                <w:color w:val="000000"/>
-                <w:sz w:val="20"/>
-                <w:szCs w:val="20"/>
-              </w:rPr>
-              <w:t xml:space="preserve">Designed a </w:t>
-            </w:r>
-            <w:r>
-              <w:rPr>
-                <w:rFonts w:ascii="Helvetica Neue" w:eastAsia="Helvetica Neue" w:hAnsi="Helvetica Neue" w:cs="Helvetica Neue"/>
-                <w:b/>
-                <w:bCs/>
-                <w:color w:val="000000"/>
-                <w:sz w:val="20"/>
-                <w:szCs w:val="20"/>
-              </w:rPr>
-              <w:t>web app</w:t>
-            </w:r>
-            <w:r>
-              <w:rPr>
-                <w:rFonts w:ascii="Helvetica Neue" w:eastAsia="Helvetica Neue" w:hAnsi="Helvetica Neue" w:cs="Helvetica Neue"/>
-                <w:color w:val="000000"/>
-                <w:sz w:val="20"/>
-                <w:szCs w:val="20"/>
-              </w:rPr>
-              <w:t xml:space="preserve"> and utilized </w:t>
-            </w:r>
-            <w:r>
-              <w:rPr>
-                <w:rFonts w:ascii="Helvetica Neue" w:eastAsia="Helvetica Neue" w:hAnsi="Helvetica Neue" w:cs="Helvetica Neue"/>
-                <w:b/>
-                <w:bCs/>
-                <w:color w:val="000000"/>
-                <w:sz w:val="20"/>
-                <w:szCs w:val="20"/>
-              </w:rPr>
-              <w:t>React</w:t>
-            </w:r>
-            <w:r>
-              <w:rPr>
-                <w:rFonts w:ascii="Helvetica Neue" w:eastAsia="Helvetica Neue" w:hAnsi="Helvetica Neue" w:cs="Helvetica Neue"/>
-                <w:color w:val="000000"/>
-                <w:sz w:val="20"/>
-                <w:szCs w:val="20"/>
-              </w:rPr>
-              <w:t xml:space="preserve"> and </w:t>
-            </w:r>
-            <w:r>
-              <w:rPr>
-                <w:rFonts w:ascii="Helvetica Neue" w:eastAsia="Helvetica Neue" w:hAnsi="Helvetica Neue" w:cs="Helvetica Neue"/>
-                <w:b/>
-                <w:bCs/>
-                <w:color w:val="000000"/>
-                <w:sz w:val="20"/>
-                <w:szCs w:val="20"/>
-              </w:rPr>
-              <w:t>Java Spark framework</w:t>
-            </w:r>
-            <w:r>
-              <w:rPr>
-                <w:rFonts w:ascii="Helvetica Neue" w:eastAsia="Helvetica Neue" w:hAnsi="Helvetica Neue" w:cs="Helvetica Neue"/>
-                <w:color w:val="000000"/>
-                <w:sz w:val="20"/>
-                <w:szCs w:val="20"/>
-              </w:rPr>
-              <w:t xml:space="preserve"> to create a user-friendly </w:t>
-            </w:r>
-            <w:proofErr w:type="gramStart"/>
-            <w:r>
-              <w:rPr>
-                <w:rFonts w:ascii="Helvetica Neue" w:eastAsia="Helvetica Neue" w:hAnsi="Helvetica Neue" w:cs="Helvetica Neue"/>
-                <w:b/>
-                <w:bCs/>
-                <w:color w:val="000000"/>
-                <w:sz w:val="20"/>
-                <w:szCs w:val="20"/>
-              </w:rPr>
-              <w:t>GUI</w:t>
-            </w:r>
-            <w:proofErr w:type="gramEnd"/>
-          </w:p>
-          <w:p>
-            <w:pPr>
-              <w:widowControl w:val="0"/>
-              <w:numPr>
-                <w:ilvl w:val="0"/>
-                <w:numId w:val="4"/>
-              </w:numPr>
-              <w:pBdr>
-                <w:top w:val="nil"/>
-                <w:left w:val="nil"/>
-                <w:bottom w:val="nil"/>
-                <w:right w:val="nil"/>
-                <w:between w:val="nil"/>
-              </w:pBdr>
-              <w:ind w:left="514"/>
-              <w:rPr>
-                <w:rFonts w:ascii="Helvetica Neue" w:eastAsia="Helvetica Neue" w:hAnsi="Helvetica Neue" w:cs="Helvetica Neue"/>
-                <w:color w:val="000000"/>
-                <w:sz w:val="20"/>
-                <w:szCs w:val="20"/>
-              </w:rPr>
-            </w:pPr>
-            <w:r>
-              <w:rPr>
-                <w:rFonts w:ascii="Helvetica Neue" w:eastAsia="Helvetica Neue" w:hAnsi="Helvetica Neue" w:cs="Helvetica Neue"/>
-                <w:color w:val="000000"/>
-                <w:sz w:val="20"/>
-                <w:szCs w:val="20"/>
-              </w:rPr>
-              <w:t xml:space="preserve">Analyzed a </w:t>
-            </w:r>
-            <w:r>
-              <w:rPr>
-                <w:rFonts w:ascii="Helvetica Neue" w:eastAsia="Helvetica Neue" w:hAnsi="Helvetica Neue" w:cs="Helvetica Neue"/>
-                <w:b/>
-                <w:bCs/>
-                <w:color w:val="000000"/>
-                <w:sz w:val="20"/>
-                <w:szCs w:val="20"/>
-              </w:rPr>
-              <w:t>database</w:t>
-            </w:r>
-            <w:r>
-              <w:rPr>
-                <w:rFonts w:ascii="Helvetica Neue" w:eastAsia="Helvetica Neue" w:hAnsi="Helvetica Neue" w:cs="Helvetica Neue"/>
-                <w:color w:val="000000"/>
-                <w:sz w:val="20"/>
-                <w:szCs w:val="20"/>
-              </w:rPr>
-              <w:t xml:space="preserve"> comprising </w:t>
-            </w:r>
-            <w:r>
-              <w:rPr>
-                <w:rFonts w:ascii="Helvetica Neue" w:eastAsia="Helvetica Neue" w:hAnsi="Helvetica Neue" w:cs="Helvetica Neue"/>
-                <w:b/>
-                <w:bCs/>
-                <w:color w:val="000000"/>
-                <w:sz w:val="20"/>
-                <w:szCs w:val="20"/>
-              </w:rPr>
-              <w:t>5000+</w:t>
-            </w:r>
-            <w:r>
-              <w:rPr>
-                <w:rFonts w:ascii="Helvetica Neue" w:eastAsia="Helvetica Neue" w:hAnsi="Helvetica Neue" w:cs="Helvetica Neue"/>
-                <w:color w:val="000000"/>
-                <w:sz w:val="20"/>
-                <w:szCs w:val="20"/>
-              </w:rPr>
-              <w:t xml:space="preserve"> campus coordinates for navigation between </w:t>
-            </w:r>
-            <w:r>
-              <w:rPr>
-                <w:rFonts w:ascii="Helvetica Neue" w:eastAsia="Helvetica Neue" w:hAnsi="Helvetica Neue" w:cs="Helvetica Neue"/>
-                <w:b/>
-                <w:bCs/>
-                <w:color w:val="000000"/>
-                <w:sz w:val="20"/>
-                <w:szCs w:val="20"/>
-              </w:rPr>
-              <w:t>52</w:t>
-            </w:r>
-            <w:r>
-              <w:rPr>
-                <w:rFonts w:ascii="Helvetica Neue" w:eastAsia="Helvetica Neue" w:hAnsi="Helvetica Neue" w:cs="Helvetica Neue"/>
-                <w:color w:val="000000"/>
-                <w:sz w:val="20"/>
-                <w:szCs w:val="20"/>
-              </w:rPr>
-              <w:t xml:space="preserve"> </w:t>
-            </w:r>
-            <w:proofErr w:type="gramStart"/>
-            <w:r>
-              <w:rPr>
-                <w:rFonts w:ascii="Helvetica Neue" w:eastAsia="Helvetica Neue" w:hAnsi="Helvetica Neue" w:cs="Helvetica Neue"/>
-                <w:color w:val="000000"/>
-                <w:sz w:val="20"/>
-                <w:szCs w:val="20"/>
-              </w:rPr>
-              <w:t>buildings</w:t>
-            </w:r>
-            <w:proofErr w:type="gramEnd"/>
-          </w:p>
-          <w:p>
-            <w:pPr>
-              <w:widowControl w:val="0"/>
-              <w:numPr>
-                <w:ilvl w:val="0"/>
-                <w:numId w:val="4"/>
-              </w:numPr>
-              <w:pBdr>
-                <w:top w:val="nil"/>
-                <w:left w:val="nil"/>
-                <w:bottom w:val="nil"/>
-                <w:right w:val="nil"/>
-                <w:between w:val="nil"/>
-              </w:pBdr>
-              <w:ind w:left="514"/>
-              <w:rPr>
-                <w:rFonts w:ascii="Helvetica Neue" w:eastAsia="Helvetica Neue" w:hAnsi="Helvetica Neue" w:cs="Helvetica Neue"/>
-                <w:color w:val="000000"/>
-                <w:sz w:val="20"/>
-                <w:szCs w:val="20"/>
-              </w:rPr>
-            </w:pPr>
-            <w:r>
-              <w:rPr>
-                <w:rFonts w:ascii="Helvetica Neue" w:eastAsia="Helvetica Neue" w:hAnsi="Helvetica Neue" w:cs="Helvetica Neue"/>
-                <w:color w:val="000000"/>
-                <w:sz w:val="20"/>
-                <w:szCs w:val="20"/>
-              </w:rPr>
-              <w:t xml:space="preserve">Applied </w:t>
-            </w:r>
-            <w:r>
-              <w:rPr>
-                <w:rFonts w:ascii="Helvetica Neue" w:eastAsia="Helvetica Neue" w:hAnsi="Helvetica Neue" w:cs="Helvetica Neue"/>
-                <w:b/>
-                <w:bCs/>
-                <w:color w:val="000000"/>
-                <w:sz w:val="20"/>
-                <w:szCs w:val="20"/>
-              </w:rPr>
-              <w:t>MVC (Model-View-Controller) pattern</w:t>
-            </w:r>
-            <w:r>
-              <w:rPr>
-                <w:rFonts w:ascii="Helvetica Neue" w:eastAsia="Helvetica Neue" w:hAnsi="Helvetica Neue" w:cs="Helvetica Neue"/>
-                <w:color w:val="000000"/>
-                <w:sz w:val="20"/>
-                <w:szCs w:val="20"/>
-              </w:rPr>
-              <w:t xml:space="preserve"> for GUI and employed </w:t>
-            </w:r>
-            <w:r>
-              <w:rPr>
-                <w:rFonts w:ascii="Helvetica Neue" w:eastAsia="Helvetica Neue" w:hAnsi="Helvetica Neue" w:cs="Helvetica Neue"/>
-                <w:b/>
-                <w:bCs/>
-                <w:color w:val="000000"/>
-                <w:sz w:val="20"/>
-                <w:szCs w:val="20"/>
-              </w:rPr>
-              <w:t>Dijkstra's algorithm</w:t>
-            </w:r>
-            <w:r>
-              <w:rPr>
-                <w:rFonts w:ascii="Helvetica Neue" w:eastAsia="Helvetica Neue" w:hAnsi="Helvetica Neue" w:cs="Helvetica Neue"/>
-                <w:color w:val="000000"/>
-                <w:sz w:val="20"/>
-                <w:szCs w:val="20"/>
-              </w:rPr>
-              <w:t xml:space="preserve"> for navigation</w:t>
-            </w:r>
-          </w:p>
-        </w:tc>
-      </w:tr>
-      <w:tr>
-        <w:trPr>
-          <w:trHeight w:val="171"/>
-        </w:trPr>
-        <w:tc>
-          <w:tcPr>
-            <w:tcW w:w="7248" w:type="dxa"/>
-          </w:tcPr>
-          <w:p>
-            <w:pPr>
-              <w:widowControl w:val="0"/>
-              <w:rPr>
-                <w:rFonts w:ascii="Helvetica Neue" w:eastAsia="Helvetica Neue" w:hAnsi="Helvetica Neue" w:cs="Helvetica Neue"/>
-                <w:b/>
-                <w:color w:val="000000"/>
-                <w:sz w:val="20"/>
-                <w:szCs w:val="20"/>
-                <w:lang w:val="en-US"/>
-              </w:rPr>
-            </w:pPr>
-            <w:hyperlink r:id="rId13" w:history="1">
-              <w:r>
-                <w:rPr>
-                  <w:rStyle w:val="Hyperlink"/>
-                  <w:rFonts w:ascii="Helvetica Neue" w:eastAsia="Helvetica Neue" w:hAnsi="Helvetica Neue" w:cs="Helvetica Neue"/>
-                  <w:b/>
-                  <w:sz w:val="20"/>
-                  <w:szCs w:val="20"/>
-                </w:rPr>
-                <w:t>Seating Assignment Program</w:t>
-              </w:r>
-            </w:hyperlink>
-            <w:r>
-              <w:rPr>
-                <w:rFonts w:ascii="Helvetica Neue" w:eastAsia="Helvetica Neue" w:hAnsi="Helvetica Neue" w:cs="Helvetica Neue"/>
-                <w:color w:val="000000"/>
-                <w:sz w:val="20"/>
-                <w:szCs w:val="20"/>
-              </w:rPr>
-              <w:t>, Wuhan, China</w:t>
-            </w:r>
-          </w:p>
-        </w:tc>
-        <w:tc>
-          <w:tcPr>
-            <w:tcW w:w="3723" w:type="dxa"/>
-            <w:gridSpan w:val="3"/>
-          </w:tcPr>
-          <w:p>
-            <w:pPr>
-              <w:widowControl w:val="0"/>
-              <w:jc w:val="right"/>
-              <w:rPr>
-                <w:rFonts w:ascii="Helvetica Neue" w:eastAsia="Helvetica Neue" w:hAnsi="Helvetica Neue" w:cs="Helvetica Neue"/>
-                <w:color w:val="000000"/>
-                <w:sz w:val="20"/>
-                <w:szCs w:val="20"/>
-              </w:rPr>
-            </w:pPr>
-            <w:r>
-              <w:rPr>
-                <w:rFonts w:ascii="Helvetica Neue" w:eastAsia="Helvetica Neue" w:hAnsi="Helvetica Neue" w:cs="Helvetica Neue"/>
-                <w:color w:val="000000"/>
-                <w:sz w:val="20"/>
-                <w:szCs w:val="20"/>
-              </w:rPr>
-              <w:t>Jan. 2021 – Jan. 2022</w:t>
-            </w:r>
-          </w:p>
-        </w:tc>
-      </w:tr>
-      <w:tr>
-        <w:trPr>
-          <w:trHeight w:val="1108"/>
-        </w:trPr>
-        <w:tc>
-          <w:tcPr>
-            <w:tcW w:w="10972" w:type="dxa"/>
-            <w:gridSpan w:val="4"/>
-          </w:tcPr>
-          <w:p>
-            <w:pPr>
-              <w:widowControl w:val="0"/>
-              <w:numPr>
-                <w:ilvl w:val="0"/>
-                <w:numId w:val="4"/>
-              </w:numPr>
-              <w:pBdr>
-                <w:top w:val="nil"/>
-                <w:left w:val="nil"/>
-                <w:bottom w:val="nil"/>
-                <w:right w:val="nil"/>
-                <w:between w:val="nil"/>
-              </w:pBdr>
-              <w:ind w:left="514"/>
-              <w:rPr>
-                <w:rFonts w:ascii="Helvetica Neue" w:eastAsia="Helvetica Neue" w:hAnsi="Helvetica Neue" w:cs="Helvetica Neue"/>
-                <w:color w:val="000000"/>
-                <w:sz w:val="20"/>
-                <w:szCs w:val="20"/>
-              </w:rPr>
-            </w:pPr>
-            <w:r>
-              <w:rPr>
-                <w:rFonts w:ascii="Helvetica Neue" w:eastAsia="Helvetica Neue" w:hAnsi="Helvetica Neue" w:cs="Helvetica Neue"/>
-                <w:color w:val="000000"/>
-                <w:sz w:val="20"/>
-                <w:szCs w:val="20"/>
-              </w:rPr>
-              <w:t xml:space="preserve">Designed </w:t>
-            </w:r>
-            <w:r>
-              <w:rPr>
-                <w:rFonts w:ascii="Helvetica Neue" w:eastAsia="Helvetica Neue" w:hAnsi="Helvetica Neue" w:cs="Helvetica Neue"/>
-                <w:b/>
-                <w:bCs/>
-                <w:color w:val="000000"/>
-                <w:sz w:val="20"/>
-                <w:szCs w:val="20"/>
-              </w:rPr>
-              <w:t>ADTs</w:t>
-            </w:r>
-            <w:r>
-              <w:rPr>
-                <w:rFonts w:ascii="Helvetica Neue" w:eastAsia="Helvetica Neue" w:hAnsi="Helvetica Neue" w:cs="Helvetica Neue"/>
-                <w:color w:val="000000"/>
-                <w:sz w:val="20"/>
-                <w:szCs w:val="20"/>
-              </w:rPr>
-              <w:t xml:space="preserve"> for user accounts and seating layouts using </w:t>
-            </w:r>
-            <w:r>
-              <w:rPr>
-                <w:rFonts w:ascii="Helvetica Neue" w:eastAsia="Helvetica Neue" w:hAnsi="Helvetica Neue" w:cs="Helvetica Neue"/>
-                <w:b/>
-                <w:bCs/>
-                <w:color w:val="000000"/>
-                <w:sz w:val="20"/>
-                <w:szCs w:val="20"/>
-              </w:rPr>
-              <w:t>Java</w:t>
-            </w:r>
-            <w:r>
-              <w:rPr>
-                <w:rFonts w:ascii="Helvetica Neue" w:eastAsia="Helvetica Neue" w:hAnsi="Helvetica Neue" w:cs="Helvetica Neue"/>
-                <w:color w:val="000000"/>
-                <w:sz w:val="20"/>
-                <w:szCs w:val="20"/>
-              </w:rPr>
-              <w:t xml:space="preserve">, enhancing </w:t>
-            </w:r>
-            <w:r>
-              <w:rPr>
-                <w:rFonts w:ascii="Helvetica Neue" w:eastAsia="Helvetica Neue" w:hAnsi="Helvetica Neue" w:cs="Helvetica Neue"/>
-                <w:b/>
-                <w:bCs/>
-                <w:color w:val="000000"/>
-                <w:sz w:val="20"/>
-                <w:szCs w:val="20"/>
-              </w:rPr>
-              <w:t xml:space="preserve">data </w:t>
-            </w:r>
-            <w:proofErr w:type="gramStart"/>
-            <w:r>
-              <w:rPr>
-                <w:rFonts w:ascii="Helvetica Neue" w:eastAsia="Helvetica Neue" w:hAnsi="Helvetica Neue" w:cs="Helvetica Neue"/>
-                <w:b/>
-                <w:bCs/>
-                <w:color w:val="000000"/>
-                <w:sz w:val="20"/>
-                <w:szCs w:val="20"/>
-              </w:rPr>
-              <w:t>organization</w:t>
-            </w:r>
-            <w:proofErr w:type="gramEnd"/>
-          </w:p>
-          <w:p>
-            <w:pPr>
-              <w:widowControl w:val="0"/>
-              <w:numPr>
-                <w:ilvl w:val="0"/>
-                <w:numId w:val="4"/>
-              </w:numPr>
-              <w:pBdr>
-                <w:top w:val="nil"/>
-                <w:left w:val="nil"/>
-                <w:bottom w:val="nil"/>
-                <w:right w:val="nil"/>
-                <w:between w:val="nil"/>
-              </w:pBdr>
-              <w:ind w:left="514"/>
-              <w:rPr>
-                <w:rFonts w:ascii="Helvetica Neue" w:eastAsia="Helvetica Neue" w:hAnsi="Helvetica Neue" w:cs="Helvetica Neue"/>
-                <w:color w:val="000000"/>
-                <w:sz w:val="20"/>
-                <w:szCs w:val="20"/>
-              </w:rPr>
-            </w:pPr>
-            <w:r>
-              <w:rPr>
-                <w:rFonts w:ascii="Helvetica Neue" w:eastAsia="Helvetica Neue" w:hAnsi="Helvetica Neue" w:cs="Helvetica Neue"/>
-                <w:color w:val="000000"/>
-                <w:sz w:val="20"/>
-                <w:szCs w:val="20"/>
-              </w:rPr>
-              <w:t xml:space="preserve">Implemented a </w:t>
-            </w:r>
-            <w:r>
-              <w:rPr>
-                <w:rFonts w:ascii="Helvetica Neue" w:eastAsia="Helvetica Neue" w:hAnsi="Helvetica Neue" w:cs="Helvetica Neue"/>
-                <w:b/>
-                <w:bCs/>
-                <w:color w:val="000000"/>
-                <w:sz w:val="20"/>
-                <w:szCs w:val="20"/>
-              </w:rPr>
-              <w:t>GUI</w:t>
-            </w:r>
-            <w:r>
-              <w:rPr>
-                <w:rFonts w:ascii="Helvetica Neue" w:eastAsia="Helvetica Neue" w:hAnsi="Helvetica Neue" w:cs="Helvetica Neue"/>
-                <w:color w:val="000000"/>
-                <w:sz w:val="20"/>
-                <w:szCs w:val="20"/>
-              </w:rPr>
-              <w:t xml:space="preserve"> using </w:t>
-            </w:r>
-            <w:r>
-              <w:rPr>
-                <w:rFonts w:ascii="Helvetica Neue" w:eastAsia="Helvetica Neue" w:hAnsi="Helvetica Neue" w:cs="Helvetica Neue"/>
-                <w:b/>
-                <w:bCs/>
-                <w:color w:val="000000"/>
-                <w:sz w:val="20"/>
-                <w:szCs w:val="20"/>
-              </w:rPr>
-              <w:t>Java Swing</w:t>
-            </w:r>
-            <w:r>
-              <w:rPr>
-                <w:rFonts w:ascii="Helvetica Neue" w:eastAsia="Helvetica Neue" w:hAnsi="Helvetica Neue" w:cs="Helvetica Neue"/>
-                <w:color w:val="000000"/>
-                <w:sz w:val="20"/>
-                <w:szCs w:val="20"/>
-              </w:rPr>
-              <w:t>,</w:t>
-            </w:r>
-            <w:r>
-              <w:rPr>
-                <w:rFonts w:ascii="Helvetica Neue" w:eastAsia="Helvetica Neue" w:hAnsi="Helvetica Neue" w:cs="Helvetica Neue"/>
-                <w:color w:val="000000"/>
-                <w:sz w:val="20"/>
-                <w:szCs w:val="20"/>
-              </w:rPr>
-              <w:t xml:space="preserve"> facilitating</w:t>
-            </w:r>
-            <w:r>
-              <w:rPr>
-                <w:rFonts w:ascii="Helvetica Neue" w:eastAsia="Helvetica Neue" w:hAnsi="Helvetica Neue" w:cs="Helvetica Neue"/>
-                <w:color w:val="000000"/>
-                <w:sz w:val="20"/>
-                <w:szCs w:val="20"/>
-              </w:rPr>
-              <w:t xml:space="preserve"> effortlessly edit</w:t>
-            </w:r>
-            <w:r>
-              <w:rPr>
-                <w:rFonts w:ascii="Helvetica Neue" w:eastAsia="Helvetica Neue" w:hAnsi="Helvetica Neue" w:cs="Helvetica Neue"/>
-                <w:color w:val="000000"/>
-                <w:sz w:val="20"/>
-                <w:szCs w:val="20"/>
-              </w:rPr>
-              <w:t>ing</w:t>
-            </w:r>
-            <w:r>
-              <w:rPr>
-                <w:rFonts w:ascii="Helvetica Neue" w:eastAsia="Helvetica Neue" w:hAnsi="Helvetica Neue" w:cs="Helvetica Neue"/>
-                <w:color w:val="000000"/>
-                <w:sz w:val="20"/>
-                <w:szCs w:val="20"/>
-              </w:rPr>
-              <w:t xml:space="preserve"> </w:t>
-            </w:r>
-            <w:r>
-              <w:rPr>
-                <w:rFonts w:ascii="Helvetica Neue" w:eastAsia="Helvetica Neue" w:hAnsi="Helvetica Neue" w:cs="Helvetica Neue" w:hint="eastAsia"/>
-                <w:color w:val="000000"/>
-                <w:sz w:val="20"/>
-                <w:szCs w:val="20"/>
-              </w:rPr>
-              <w:t>and</w:t>
-            </w:r>
-            <w:r>
-              <w:rPr>
-                <w:rFonts w:ascii="Helvetica Neue" w:eastAsia="Helvetica Neue" w:hAnsi="Helvetica Neue" w:cs="Helvetica Neue"/>
-                <w:color w:val="000000"/>
-                <w:sz w:val="20"/>
-                <w:szCs w:val="20"/>
-              </w:rPr>
-              <w:t xml:space="preserve"> exporting of </w:t>
-            </w:r>
-            <w:r>
-              <w:rPr>
-                <w:rFonts w:ascii="Helvetica Neue" w:eastAsia="Helvetica Neue" w:hAnsi="Helvetica Neue" w:cs="Helvetica Neue"/>
-                <w:color w:val="000000"/>
-                <w:sz w:val="20"/>
-                <w:szCs w:val="20"/>
-              </w:rPr>
-              <w:t xml:space="preserve">seating </w:t>
-            </w:r>
-            <w:proofErr w:type="gramStart"/>
-            <w:r>
-              <w:rPr>
-                <w:rFonts w:ascii="Helvetica Neue" w:eastAsia="Helvetica Neue" w:hAnsi="Helvetica Neue" w:cs="Helvetica Neue"/>
-                <w:color w:val="000000"/>
-                <w:sz w:val="20"/>
-                <w:szCs w:val="20"/>
-              </w:rPr>
-              <w:t>plans</w:t>
-            </w:r>
-            <w:proofErr w:type="gramEnd"/>
-            <w:r>
-              <w:rPr>
-                <w:rFonts w:ascii="Helvetica Neue" w:eastAsia="Helvetica Neue" w:hAnsi="Helvetica Neue" w:cs="Helvetica Neue"/>
-                <w:color w:val="000000"/>
-                <w:sz w:val="20"/>
-                <w:szCs w:val="20"/>
-              </w:rPr>
-              <w:t xml:space="preserve"> </w:t>
-            </w:r>
-          </w:p>
-          <w:p>
-            <w:pPr>
-              <w:widowControl w:val="0"/>
-              <w:numPr>
-                <w:ilvl w:val="0"/>
-                <w:numId w:val="4"/>
-              </w:numPr>
-              <w:pBdr>
-                <w:top w:val="nil"/>
-                <w:left w:val="nil"/>
-                <w:bottom w:val="nil"/>
-                <w:right w:val="nil"/>
-                <w:between w:val="nil"/>
-              </w:pBdr>
-              <w:ind w:left="514"/>
-              <w:rPr>
-                <w:rFonts w:ascii="Helvetica Neue" w:eastAsia="Helvetica Neue" w:hAnsi="Helvetica Neue" w:cs="Helvetica Neue"/>
-                <w:color w:val="000000"/>
-                <w:sz w:val="20"/>
-                <w:szCs w:val="20"/>
-              </w:rPr>
-            </w:pPr>
-            <w:r>
-              <w:rPr>
-                <w:rFonts w:ascii="Helvetica Neue" w:eastAsia="Helvetica Neue" w:hAnsi="Helvetica Neue" w:cs="Helvetica Neue"/>
-                <w:color w:val="000000"/>
-                <w:sz w:val="20"/>
-                <w:szCs w:val="20"/>
-              </w:rPr>
-              <w:t>Comprehensively</w:t>
-            </w:r>
-            <w:r>
-              <w:rPr>
-                <w:rFonts w:ascii="Helvetica Neue" w:eastAsia="Helvetica Neue" w:hAnsi="Helvetica Neue" w:cs="Helvetica Neue"/>
-                <w:color w:val="000000"/>
-                <w:sz w:val="20"/>
-                <w:szCs w:val="20"/>
-              </w:rPr>
-              <w:t xml:space="preserve"> tested </w:t>
-            </w:r>
-            <w:r>
-              <w:rPr>
-                <w:rFonts w:ascii="Helvetica Neue" w:eastAsia="Helvetica Neue" w:hAnsi="Helvetica Neue" w:cs="Helvetica Neue"/>
-                <w:color w:val="000000"/>
-                <w:sz w:val="20"/>
-                <w:szCs w:val="20"/>
-              </w:rPr>
-              <w:t xml:space="preserve">with </w:t>
-            </w:r>
-            <w:r>
-              <w:rPr>
-                <w:rFonts w:ascii="Helvetica Neue" w:eastAsia="Helvetica Neue" w:hAnsi="Helvetica Neue" w:cs="Helvetica Neue"/>
-                <w:b/>
-                <w:bCs/>
-                <w:color w:val="000000"/>
-                <w:sz w:val="20"/>
-                <w:szCs w:val="20"/>
-              </w:rPr>
-              <w:t>J</w:t>
-            </w:r>
-            <w:r>
-              <w:rPr>
-                <w:rFonts w:ascii="Helvetica Neue" w:eastAsia="Helvetica Neue" w:hAnsi="Helvetica Neue" w:cs="Helvetica Neue"/>
-                <w:b/>
-                <w:bCs/>
-                <w:color w:val="000000"/>
-                <w:sz w:val="20"/>
-                <w:szCs w:val="20"/>
-              </w:rPr>
-              <w:t>U</w:t>
-            </w:r>
-            <w:r>
-              <w:rPr>
-                <w:rFonts w:ascii="Helvetica Neue" w:eastAsia="Helvetica Neue" w:hAnsi="Helvetica Neue" w:cs="Helvetica Neue"/>
-                <w:b/>
-                <w:bCs/>
-                <w:color w:val="000000"/>
-                <w:sz w:val="20"/>
-                <w:szCs w:val="20"/>
-              </w:rPr>
-              <w:t>nit</w:t>
-            </w:r>
-            <w:r>
-              <w:rPr>
-                <w:rFonts w:ascii="Helvetica Neue" w:eastAsia="Helvetica Neue" w:hAnsi="Helvetica Neue" w:cs="Helvetica Neue"/>
-                <w:b/>
-                <w:bCs/>
-                <w:color w:val="000000"/>
-                <w:sz w:val="20"/>
-                <w:szCs w:val="20"/>
-              </w:rPr>
-              <w:t xml:space="preserve"> </w:t>
-            </w:r>
-            <w:r>
-              <w:rPr>
-                <w:rFonts w:ascii="Helvetica Neue" w:eastAsia="Helvetica Neue" w:hAnsi="Helvetica Neue" w:cs="Helvetica Neue"/>
-                <w:color w:val="000000"/>
-                <w:sz w:val="20"/>
-                <w:szCs w:val="20"/>
-              </w:rPr>
-              <w:t xml:space="preserve">to ensure </w:t>
-            </w:r>
-            <w:r>
-              <w:rPr>
-                <w:rFonts w:ascii="Helvetica Neue" w:eastAsia="Helvetica Neue" w:hAnsi="Helvetica Neue" w:cs="Helvetica Neue"/>
-                <w:color w:val="000000"/>
-                <w:sz w:val="20"/>
-                <w:szCs w:val="20"/>
-              </w:rPr>
-              <w:t xml:space="preserve">reliable </w:t>
-            </w:r>
-            <w:r>
-              <w:rPr>
-                <w:rFonts w:ascii="Helvetica Neue" w:eastAsia="Helvetica Neue" w:hAnsi="Helvetica Neue" w:cs="Helvetica Neue"/>
-                <w:color w:val="000000"/>
-                <w:sz w:val="20"/>
-                <w:szCs w:val="20"/>
-              </w:rPr>
-              <w:t>application</w:t>
-            </w:r>
-            <w:r>
-              <w:rPr>
-                <w:rFonts w:ascii="Helvetica Neue" w:eastAsia="Helvetica Neue" w:hAnsi="Helvetica Neue" w:cs="Helvetica Neue"/>
-                <w:color w:val="000000"/>
-                <w:sz w:val="20"/>
-                <w:szCs w:val="20"/>
-              </w:rPr>
-              <w:t xml:space="preserve"> performance </w:t>
-            </w:r>
-            <w:r>
-              <w:rPr>
-                <w:rFonts w:ascii="Helvetica Neue" w:eastAsia="Helvetica Neue" w:hAnsi="Helvetica Neue" w:cs="Helvetica Neue"/>
-                <w:color w:val="000000"/>
-                <w:sz w:val="20"/>
-                <w:szCs w:val="20"/>
-              </w:rPr>
-              <w:t xml:space="preserve">for a seamless user </w:t>
-            </w:r>
-            <w:proofErr w:type="gramStart"/>
-            <w:r>
-              <w:rPr>
-                <w:rFonts w:ascii="Helvetica Neue" w:eastAsia="Helvetica Neue" w:hAnsi="Helvetica Neue" w:cs="Helvetica Neue"/>
-                <w:color w:val="000000"/>
-                <w:sz w:val="20"/>
-                <w:szCs w:val="20"/>
-              </w:rPr>
-              <w:t>experience</w:t>
-            </w:r>
-            <w:proofErr w:type="gramEnd"/>
-          </w:p>
-          <w:p>
-            <w:pPr>
-              <w:widowControl w:val="0"/>
-              <w:numPr>
-                <w:ilvl w:val="0"/>
-                <w:numId w:val="4"/>
-              </w:numPr>
-              <w:pBdr>
-                <w:top w:val="nil"/>
-                <w:left w:val="nil"/>
-                <w:bottom w:val="nil"/>
-                <w:right w:val="nil"/>
-                <w:between w:val="nil"/>
-              </w:pBdr>
-              <w:ind w:left="514"/>
-              <w:rPr>
-                <w:rFonts w:ascii="Helvetica Neue" w:eastAsia="Helvetica Neue" w:hAnsi="Helvetica Neue" w:cs="Helvetica Neue"/>
-                <w:color w:val="000000"/>
-                <w:sz w:val="20"/>
-                <w:szCs w:val="20"/>
-              </w:rPr>
-            </w:pPr>
-            <w:r>
-              <w:rPr>
-                <w:rFonts w:ascii="Helvetica Neue" w:eastAsia="Helvetica Neue" w:hAnsi="Helvetica Neue" w:cs="Helvetica Neue"/>
-                <w:color w:val="000000"/>
-                <w:sz w:val="20"/>
-                <w:szCs w:val="20"/>
-              </w:rPr>
-              <w:t xml:space="preserve">Enhanced </w:t>
-            </w:r>
-            <w:r>
-              <w:rPr>
-                <w:rFonts w:ascii="Helvetica Neue" w:eastAsia="Helvetica Neue" w:hAnsi="Helvetica Neue" w:cs="Helvetica Neue"/>
-                <w:color w:val="000000"/>
-                <w:sz w:val="20"/>
-                <w:szCs w:val="20"/>
-              </w:rPr>
-              <w:t xml:space="preserve">seating arrangements with </w:t>
-            </w:r>
-            <w:r>
-              <w:rPr>
-                <w:rFonts w:ascii="Helvetica Neue" w:eastAsia="Helvetica Neue" w:hAnsi="Helvetica Neue" w:cs="Helvetica Neue"/>
-                <w:color w:val="000000"/>
-                <w:sz w:val="20"/>
-                <w:szCs w:val="20"/>
-              </w:rPr>
-              <w:t>customization</w:t>
-            </w:r>
-            <w:r>
-              <w:rPr>
-                <w:rFonts w:ascii="Helvetica Neue" w:eastAsia="Helvetica Neue" w:hAnsi="Helvetica Neue" w:cs="Helvetica Neue"/>
-                <w:color w:val="000000"/>
-                <w:sz w:val="20"/>
-                <w:szCs w:val="20"/>
-              </w:rPr>
-              <w:t xml:space="preserve"> </w:t>
-            </w:r>
-            <w:r>
-              <w:rPr>
-                <w:rFonts w:ascii="Helvetica Neue" w:eastAsia="Helvetica Neue" w:hAnsi="Helvetica Neue" w:cs="Helvetica Neue"/>
-                <w:color w:val="000000"/>
-                <w:sz w:val="20"/>
-                <w:szCs w:val="20"/>
-              </w:rPr>
-              <w:t>features, effectively lightening workload on teachers</w:t>
-            </w:r>
-          </w:p>
-        </w:tc>
-      </w:tr>
-      <w:tr>
-        <w:trPr>
-          <w:trHeight w:val="171"/>
-        </w:trPr>
-        <w:tc>
-          <w:tcPr>
-            <w:tcW w:w="9339" w:type="dxa"/>
-            <w:gridSpan w:val="3"/>
-            <w:tcBorders>
-              <w:top w:val="nil"/>
-              <w:left w:val="nil"/>
-              <w:bottom w:val="nil"/>
-              <w:right w:val="nil"/>
-            </w:tcBorders>
-          </w:tcPr>
-          <w:p>
-            <w:pPr>
-              <w:widowControl w:val="0"/>
-              <w:rPr>
-                <w:rFonts w:ascii="Helvetica Neue" w:eastAsia="Helvetica Neue" w:hAnsi="Helvetica Neue" w:cs="Helvetica Neue"/>
-                <w:color w:val="000000"/>
-                <w:sz w:val="20"/>
-                <w:szCs w:val="20"/>
-              </w:rPr>
-            </w:pPr>
-            <w:hyperlink r:id="rId14" w:history="1">
-              <w:r>
-                <w:rPr>
-                  <w:rStyle w:val="Hyperlink"/>
-                  <w:rFonts w:ascii="Helvetica Neue" w:eastAsia="Helvetica Neue" w:hAnsi="Helvetica Neue" w:cs="Helvetica Neue"/>
-                  <w:b/>
-                  <w:bCs/>
-                  <w:sz w:val="20"/>
-                  <w:szCs w:val="20"/>
-                </w:rPr>
-                <w:t xml:space="preserve">“Buddies” App at </w:t>
-              </w:r>
-              <w:proofErr w:type="spellStart"/>
-              <w:r>
-                <w:rPr>
-                  <w:rStyle w:val="Hyperlink"/>
-                  <w:rFonts w:ascii="Helvetica Neue" w:eastAsia="Helvetica Neue" w:hAnsi="Helvetica Neue" w:cs="Helvetica Neue"/>
-                  <w:b/>
-                  <w:bCs/>
-                  <w:sz w:val="20"/>
-                  <w:szCs w:val="20"/>
-                </w:rPr>
-                <w:t>DubHacks</w:t>
-              </w:r>
-              <w:proofErr w:type="spellEnd"/>
-              <w:r>
-                <w:rPr>
-                  <w:rStyle w:val="Hyperlink"/>
-                  <w:rFonts w:ascii="Helvetica Neue" w:eastAsia="Helvetica Neue" w:hAnsi="Helvetica Neue" w:cs="Helvetica Neue"/>
-                  <w:b/>
-                  <w:bCs/>
-                  <w:sz w:val="20"/>
-                  <w:szCs w:val="20"/>
-                </w:rPr>
-                <w:t xml:space="preserve"> ’22 Hackathon</w:t>
-              </w:r>
-            </w:hyperlink>
-            <w:r>
-              <w:rPr>
-                <w:rFonts w:ascii="Helvetica Neue" w:eastAsia="Helvetica Neue" w:hAnsi="Helvetica Neue" w:cs="Helvetica Neue"/>
-                <w:color w:val="000000"/>
-                <w:sz w:val="20"/>
-                <w:szCs w:val="20"/>
-              </w:rPr>
-              <w:t xml:space="preserve">, </w:t>
-            </w:r>
-            <w:r>
-              <w:rPr>
-                <w:rFonts w:ascii="Helvetica Neue" w:eastAsia="Helvetica Neue" w:hAnsi="Helvetica Neue" w:cs="Helvetica Neue"/>
-                <w:color w:val="000000"/>
-                <w:sz w:val="20"/>
-                <w:szCs w:val="20"/>
-              </w:rPr>
-              <w:t>Seattle</w:t>
-            </w:r>
-            <w:r>
-              <w:rPr>
-                <w:rFonts w:ascii="Helvetica Neue" w:eastAsia="Helvetica Neue" w:hAnsi="Helvetica Neue" w:cs="Helvetica Neue"/>
-                <w:color w:val="000000"/>
-                <w:sz w:val="20"/>
-                <w:szCs w:val="20"/>
-              </w:rPr>
-              <w:t>, WA</w:t>
-            </w:r>
-          </w:p>
-        </w:tc>
-        <w:tc>
-          <w:tcPr>
-            <w:tcW w:w="1633" w:type="dxa"/>
-            <w:tcBorders>
-              <w:top w:val="nil"/>
-              <w:left w:val="nil"/>
-              <w:bottom w:val="nil"/>
-              <w:right w:val="nil"/>
-            </w:tcBorders>
-          </w:tcPr>
-          <w:p>
-            <w:pPr>
-              <w:widowControl w:val="0"/>
-              <w:jc w:val="right"/>
-              <w:rPr>
-                <w:rFonts w:ascii="Helvetica Neue" w:eastAsia="Helvetica Neue" w:hAnsi="Helvetica Neue" w:cs="Helvetica Neue"/>
-                <w:color w:val="000000"/>
-                <w:sz w:val="20"/>
-                <w:szCs w:val="20"/>
-              </w:rPr>
-            </w:pPr>
-            <w:r>
-              <w:rPr>
-                <w:rFonts w:ascii="Helvetica Neue" w:eastAsia="Helvetica Neue" w:hAnsi="Helvetica Neue" w:cs="Helvetica Neue"/>
-                <w:color w:val="000000"/>
-                <w:sz w:val="20"/>
-                <w:szCs w:val="20"/>
-              </w:rPr>
-              <w:t>Oct</w:t>
-            </w:r>
-            <w:r>
-              <w:rPr>
-                <w:rFonts w:ascii="Helvetica Neue" w:eastAsia="Helvetica Neue" w:hAnsi="Helvetica Neue" w:cs="Helvetica Neue" w:hint="eastAsia"/>
-                <w:color w:val="000000"/>
-                <w:sz w:val="20"/>
-                <w:szCs w:val="20"/>
-              </w:rPr>
-              <w:t>.</w:t>
-            </w:r>
-            <w:r>
-              <w:rPr>
-                <w:rFonts w:ascii="Helvetica Neue" w:eastAsia="Helvetica Neue" w:hAnsi="Helvetica Neue" w:cs="Helvetica Neue"/>
-                <w:color w:val="000000"/>
-                <w:sz w:val="20"/>
-                <w:szCs w:val="20"/>
-              </w:rPr>
-              <w:t xml:space="preserve"> 202</w:t>
-            </w:r>
-            <w:r>
-              <w:rPr>
-                <w:rFonts w:ascii="Helvetica Neue" w:eastAsia="Helvetica Neue" w:hAnsi="Helvetica Neue" w:cs="Helvetica Neue"/>
-                <w:color w:val="000000"/>
-                <w:sz w:val="20"/>
-                <w:szCs w:val="20"/>
-              </w:rPr>
-              <w:t>2</w:t>
-            </w:r>
-          </w:p>
-        </w:tc>
-      </w:tr>
-      <w:tr>
-        <w:trPr>
-          <w:trHeight w:val="668"/>
-        </w:trPr>
-        <w:tc>
-          <w:tcPr>
-            <w:tcW w:w="10972" w:type="dxa"/>
-            <w:gridSpan w:val="4"/>
-          </w:tcPr>
-          <w:p>
-            <w:pPr>
-              <w:widowControl w:val="0"/>
-              <w:numPr>
-                <w:ilvl w:val="0"/>
-                <w:numId w:val="3"/>
-              </w:numPr>
-              <w:pBdr>
-                <w:top w:val="nil"/>
-                <w:left w:val="nil"/>
-                <w:bottom w:val="nil"/>
-                <w:right w:val="nil"/>
-                <w:between w:val="nil"/>
-              </w:pBdr>
-              <w:ind w:left="517"/>
-              <w:rPr>
-                <w:rFonts w:ascii="Helvetica Neue" w:eastAsia="Helvetica Neue" w:hAnsi="Helvetica Neue" w:cs="Helvetica Neue"/>
-                <w:color w:val="000000"/>
-                <w:sz w:val="20"/>
-                <w:szCs w:val="20"/>
-              </w:rPr>
-            </w:pPr>
-            <w:r>
-              <w:rPr>
-                <w:rFonts w:ascii="Helvetica Neue" w:eastAsia="Helvetica Neue" w:hAnsi="Helvetica Neue" w:cs="Helvetica Neue"/>
-                <w:color w:val="000000"/>
-                <w:sz w:val="20"/>
-                <w:szCs w:val="20"/>
-              </w:rPr>
-              <w:t>Led a team</w:t>
-            </w:r>
-            <w:r>
-              <w:rPr>
-                <w:rFonts w:ascii="Helvetica Neue" w:eastAsia="Helvetica Neue" w:hAnsi="Helvetica Neue" w:cs="Helvetica Neue"/>
-                <w:color w:val="000000"/>
-                <w:sz w:val="20"/>
-                <w:szCs w:val="20"/>
-                <w:lang w:val="en-US"/>
-              </w:rPr>
-              <w:t xml:space="preserve"> of four </w:t>
-            </w:r>
-            <w:r>
-              <w:rPr>
-                <w:rFonts w:ascii="Helvetica Neue" w:eastAsia="Helvetica Neue" w:hAnsi="Helvetica Neue" w:cs="Helvetica Neue"/>
-                <w:color w:val="000000"/>
-                <w:sz w:val="20"/>
-                <w:szCs w:val="20"/>
-              </w:rPr>
-              <w:t xml:space="preserve">as the </w:t>
-            </w:r>
-            <w:r>
-              <w:rPr>
-                <w:rFonts w:ascii="Helvetica Neue" w:eastAsia="Helvetica Neue" w:hAnsi="Helvetica Neue" w:cs="Helvetica Neue"/>
-                <w:b/>
-                <w:bCs/>
-                <w:color w:val="000000"/>
-                <w:sz w:val="20"/>
-                <w:szCs w:val="20"/>
-              </w:rPr>
-              <w:t>Project Manager</w:t>
-            </w:r>
-            <w:r>
-              <w:rPr>
-                <w:rFonts w:ascii="Helvetica Neue" w:eastAsia="Helvetica Neue" w:hAnsi="Helvetica Neue" w:cs="Helvetica Neue"/>
-                <w:color w:val="000000"/>
-                <w:sz w:val="20"/>
-                <w:szCs w:val="20"/>
-              </w:rPr>
-              <w:t xml:space="preserve"> and </w:t>
-            </w:r>
-            <w:r>
-              <w:rPr>
-                <w:rFonts w:ascii="Helvetica Neue" w:eastAsia="Helvetica Neue" w:hAnsi="Helvetica Neue" w:cs="Helvetica Neue"/>
-                <w:b/>
-                <w:bCs/>
-                <w:color w:val="000000"/>
-                <w:sz w:val="20"/>
-                <w:szCs w:val="20"/>
-              </w:rPr>
-              <w:t xml:space="preserve">UI/UX Designer </w:t>
-            </w:r>
-            <w:r>
-              <w:rPr>
-                <w:rFonts w:ascii="Helvetica Neue" w:eastAsia="Helvetica Neue" w:hAnsi="Helvetica Neue" w:cs="Helvetica Neue"/>
-                <w:color w:val="000000"/>
-                <w:sz w:val="20"/>
-                <w:szCs w:val="20"/>
-              </w:rPr>
-              <w:t>for the “Buddies” App.</w:t>
-            </w:r>
-          </w:p>
-          <w:p>
-            <w:pPr>
-              <w:widowControl w:val="0"/>
-              <w:numPr>
-                <w:ilvl w:val="0"/>
-                <w:numId w:val="3"/>
-              </w:numPr>
-              <w:pBdr>
-                <w:top w:val="nil"/>
-                <w:left w:val="nil"/>
-                <w:bottom w:val="nil"/>
-                <w:right w:val="nil"/>
-                <w:between w:val="nil"/>
-              </w:pBdr>
-              <w:ind w:left="517"/>
-              <w:rPr>
-                <w:rFonts w:ascii="Helvetica Neue" w:eastAsia="Helvetica Neue" w:hAnsi="Helvetica Neue" w:cs="Helvetica Neue"/>
-                <w:color w:val="000000"/>
-                <w:sz w:val="20"/>
-                <w:szCs w:val="20"/>
-              </w:rPr>
-            </w:pPr>
-            <w:r>
-              <w:rPr>
-                <w:rFonts w:ascii="Helvetica Neue" w:eastAsia="Helvetica Neue" w:hAnsi="Helvetica Neue" w:cs="Helvetica Neue"/>
-                <w:color w:val="000000"/>
-                <w:sz w:val="20"/>
-                <w:szCs w:val="20"/>
-              </w:rPr>
-              <w:t>D</w:t>
-            </w:r>
-            <w:r>
-              <w:rPr>
-                <w:rFonts w:ascii="Helvetica Neue" w:eastAsia="Helvetica Neue" w:hAnsi="Helvetica Neue" w:cs="Helvetica Neue"/>
-                <w:color w:val="000000"/>
-                <w:sz w:val="20"/>
-                <w:szCs w:val="20"/>
-              </w:rPr>
-              <w:t xml:space="preserve">eveloped the </w:t>
-            </w:r>
-            <w:r>
-              <w:rPr>
-                <w:rFonts w:ascii="Helvetica Neue" w:eastAsia="Helvetica Neue" w:hAnsi="Helvetica Neue" w:cs="Helvetica Neue"/>
-                <w:color w:val="000000"/>
-                <w:sz w:val="20"/>
-                <w:szCs w:val="20"/>
-              </w:rPr>
-              <w:t>App</w:t>
-            </w:r>
-            <w:r>
-              <w:rPr>
-                <w:rFonts w:ascii="Helvetica Neue" w:eastAsia="Helvetica Neue" w:hAnsi="Helvetica Neue" w:cs="Helvetica Neue"/>
-                <w:color w:val="000000"/>
-                <w:sz w:val="20"/>
-                <w:szCs w:val="20"/>
-              </w:rPr>
-              <w:t xml:space="preserve"> using the </w:t>
-            </w:r>
-            <w:r>
-              <w:rPr>
-                <w:rFonts w:ascii="Helvetica Neue" w:eastAsia="Helvetica Neue" w:hAnsi="Helvetica Neue" w:cs="Helvetica Neue"/>
-                <w:b/>
-                <w:bCs/>
-                <w:color w:val="000000"/>
-                <w:sz w:val="20"/>
-                <w:szCs w:val="20"/>
-              </w:rPr>
-              <w:t>Flutter framework</w:t>
-            </w:r>
-            <w:r>
-              <w:rPr>
-                <w:rFonts w:ascii="Helvetica Neue" w:eastAsia="Helvetica Neue" w:hAnsi="Helvetica Neue" w:cs="Helvetica Neue"/>
-                <w:color w:val="000000"/>
-                <w:sz w:val="20"/>
-                <w:szCs w:val="20"/>
-              </w:rPr>
-              <w:t xml:space="preserve"> as a </w:t>
-            </w:r>
-            <w:r>
-              <w:rPr>
-                <w:rFonts w:ascii="Helvetica Neue" w:eastAsia="Helvetica Neue" w:hAnsi="Helvetica Neue" w:cs="Helvetica Neue"/>
-                <w:color w:val="000000"/>
-                <w:sz w:val="20"/>
-                <w:szCs w:val="20"/>
-              </w:rPr>
-              <w:t xml:space="preserve">platform </w:t>
-            </w:r>
-            <w:r>
-              <w:rPr>
-                <w:rFonts w:ascii="Helvetica Neue" w:eastAsia="Helvetica Neue" w:hAnsi="Helvetica Neue" w:cs="Helvetica Neue"/>
-                <w:color w:val="000000"/>
-                <w:sz w:val="20"/>
-                <w:szCs w:val="20"/>
-              </w:rPr>
-              <w:t>to connect</w:t>
-            </w:r>
-            <w:r>
-              <w:rPr>
-                <w:rFonts w:ascii="Helvetica Neue" w:eastAsia="Helvetica Neue" w:hAnsi="Helvetica Neue" w:cs="Helvetica Neue"/>
-                <w:color w:val="000000"/>
-                <w:sz w:val="20"/>
-                <w:szCs w:val="20"/>
-              </w:rPr>
-              <w:t xml:space="preserve"> </w:t>
-            </w:r>
-            <w:r>
-              <w:rPr>
-                <w:rFonts w:ascii="Helvetica Neue" w:eastAsia="Helvetica Neue" w:hAnsi="Helvetica Neue" w:cs="Helvetica Neue"/>
-                <w:color w:val="000000"/>
-                <w:sz w:val="20"/>
-                <w:szCs w:val="20"/>
-              </w:rPr>
-              <w:t>student</w:t>
-            </w:r>
-            <w:r>
-              <w:rPr>
-                <w:rFonts w:ascii="Helvetica Neue" w:eastAsia="Helvetica Neue" w:hAnsi="Helvetica Neue" w:cs="Helvetica Neue"/>
-                <w:color w:val="000000"/>
-                <w:sz w:val="20"/>
-                <w:szCs w:val="20"/>
-              </w:rPr>
-              <w:t>s</w:t>
-            </w:r>
-            <w:r>
-              <w:rPr>
-                <w:rFonts w:ascii="Helvetica Neue" w:eastAsia="Helvetica Neue" w:hAnsi="Helvetica Neue" w:cs="Helvetica Neue"/>
-                <w:color w:val="000000"/>
-                <w:sz w:val="20"/>
-                <w:szCs w:val="20"/>
-              </w:rPr>
-              <w:t xml:space="preserve"> in</w:t>
-            </w:r>
-            <w:r>
-              <w:rPr>
-                <w:rFonts w:ascii="Helvetica Neue" w:eastAsia="Helvetica Neue" w:hAnsi="Helvetica Neue" w:cs="Helvetica Neue"/>
-                <w:color w:val="000000"/>
-                <w:sz w:val="20"/>
-                <w:szCs w:val="20"/>
-              </w:rPr>
-              <w:t xml:space="preserve"> studying</w:t>
-            </w:r>
-            <w:r>
-              <w:rPr>
-                <w:rFonts w:ascii="Helvetica Neue" w:eastAsia="Helvetica Neue" w:hAnsi="Helvetica Neue" w:cs="Helvetica Neue"/>
-                <w:color w:val="000000"/>
-                <w:sz w:val="20"/>
-                <w:szCs w:val="20"/>
-              </w:rPr>
-              <w:t xml:space="preserve"> and</w:t>
-            </w:r>
-            <w:r>
-              <w:rPr>
-                <w:rFonts w:ascii="Helvetica Neue" w:eastAsia="Helvetica Neue" w:hAnsi="Helvetica Neue" w:cs="Helvetica Neue"/>
-                <w:color w:val="000000"/>
-                <w:sz w:val="20"/>
-                <w:szCs w:val="20"/>
-              </w:rPr>
-              <w:t xml:space="preserve"> social </w:t>
-            </w:r>
-            <w:proofErr w:type="gramStart"/>
-            <w:r>
-              <w:rPr>
-                <w:rFonts w:ascii="Helvetica Neue" w:eastAsia="Helvetica Neue" w:hAnsi="Helvetica Neue" w:cs="Helvetica Neue"/>
-                <w:color w:val="000000"/>
-                <w:sz w:val="20"/>
-                <w:szCs w:val="20"/>
-              </w:rPr>
-              <w:t>events</w:t>
-            </w:r>
-            <w:proofErr w:type="gramEnd"/>
-          </w:p>
-          <w:p>
-            <w:pPr>
-              <w:widowControl w:val="0"/>
-              <w:numPr>
-                <w:ilvl w:val="0"/>
-                <w:numId w:val="3"/>
-              </w:numPr>
-              <w:pBdr>
-                <w:top w:val="nil"/>
-                <w:left w:val="nil"/>
-                <w:bottom w:val="nil"/>
-                <w:right w:val="nil"/>
-                <w:between w:val="nil"/>
-              </w:pBdr>
-              <w:ind w:left="517"/>
-              <w:rPr>
-                <w:rFonts w:ascii="Helvetica Neue" w:eastAsia="Helvetica Neue" w:hAnsi="Helvetica Neue" w:cs="Helvetica Neue"/>
-                <w:color w:val="000000"/>
-                <w:sz w:val="20"/>
-                <w:szCs w:val="20"/>
-              </w:rPr>
-            </w:pPr>
-            <w:r>
-              <w:rPr>
-                <w:rFonts w:ascii="Helvetica Neue" w:eastAsia="Helvetica Neue" w:hAnsi="Helvetica Neue" w:cs="Helvetica Neue"/>
-                <w:color w:val="000000"/>
-                <w:sz w:val="20"/>
-                <w:szCs w:val="20"/>
-              </w:rPr>
-              <w:t xml:space="preserve">Orchestrated team brainstorming sessions and skillfully managed project </w:t>
-            </w:r>
-            <w:proofErr w:type="gramStart"/>
-            <w:r>
-              <w:rPr>
-                <w:rFonts w:ascii="Helvetica Neue" w:eastAsia="Helvetica Neue" w:hAnsi="Helvetica Neue" w:cs="Helvetica Neue"/>
-                <w:color w:val="000000"/>
-                <w:sz w:val="20"/>
-                <w:szCs w:val="20"/>
-              </w:rPr>
-              <w:t>timelines</w:t>
-            </w:r>
-            <w:proofErr w:type="gramEnd"/>
-          </w:p>
-          <w:p>
-            <w:pPr>
-              <w:widowControl w:val="0"/>
-              <w:numPr>
-                <w:ilvl w:val="0"/>
-                <w:numId w:val="3"/>
-              </w:numPr>
-              <w:pBdr>
-                <w:top w:val="nil"/>
-                <w:left w:val="nil"/>
-                <w:bottom w:val="nil"/>
-                <w:right w:val="nil"/>
-                <w:between w:val="nil"/>
-              </w:pBdr>
-              <w:ind w:left="517"/>
-              <w:rPr>
-                <w:rFonts w:ascii="Helvetica Neue" w:eastAsia="Helvetica Neue" w:hAnsi="Helvetica Neue" w:cs="Helvetica Neue"/>
-                <w:color w:val="000000"/>
-                <w:sz w:val="20"/>
-                <w:szCs w:val="20"/>
-              </w:rPr>
-            </w:pPr>
-            <w:r>
-              <w:rPr>
-                <w:rFonts w:ascii="Helvetica Neue" w:eastAsia="Helvetica Neue" w:hAnsi="Helvetica Neue" w:cs="Helvetica Neue"/>
-                <w:color w:val="000000"/>
-                <w:sz w:val="20"/>
-                <w:szCs w:val="20"/>
-              </w:rPr>
-              <w:t>Designed the</w:t>
-            </w:r>
-            <w:r>
-              <w:rPr>
-                <w:rFonts w:ascii="Helvetica Neue" w:eastAsia="Helvetica Neue" w:hAnsi="Helvetica Neue" w:cs="Helvetica Neue"/>
-                <w:color w:val="000000"/>
-                <w:sz w:val="20"/>
-                <w:szCs w:val="20"/>
-              </w:rPr>
-              <w:t xml:space="preserve"> </w:t>
-            </w:r>
-            <w:r>
-              <w:rPr>
-                <w:rFonts w:ascii="Helvetica Neue" w:eastAsia="Helvetica Neue" w:hAnsi="Helvetica Neue" w:cs="Helvetica Neue"/>
-                <w:b/>
-                <w:bCs/>
-                <w:color w:val="000000"/>
-                <w:sz w:val="20"/>
-                <w:szCs w:val="20"/>
-              </w:rPr>
-              <w:t>GUI</w:t>
-            </w:r>
-            <w:r>
-              <w:rPr>
-                <w:rFonts w:ascii="Helvetica Neue" w:eastAsia="Helvetica Neue" w:hAnsi="Helvetica Neue" w:cs="Helvetica Neue"/>
-                <w:color w:val="000000"/>
-                <w:sz w:val="20"/>
-                <w:szCs w:val="20"/>
-              </w:rPr>
-              <w:t xml:space="preserve"> using </w:t>
-            </w:r>
-            <w:r>
-              <w:rPr>
-                <w:rFonts w:ascii="Helvetica Neue" w:eastAsia="Helvetica Neue" w:hAnsi="Helvetica Neue" w:cs="Helvetica Neue"/>
-                <w:b/>
-                <w:bCs/>
-                <w:color w:val="000000"/>
-                <w:sz w:val="20"/>
-                <w:szCs w:val="20"/>
-              </w:rPr>
-              <w:t>Figma</w:t>
-            </w:r>
-            <w:r>
-              <w:rPr>
-                <w:rFonts w:ascii="Helvetica Neue" w:eastAsia="Helvetica Neue" w:hAnsi="Helvetica Neue" w:cs="Helvetica Neue"/>
-                <w:color w:val="000000"/>
-                <w:sz w:val="20"/>
-                <w:szCs w:val="20"/>
-              </w:rPr>
-              <w:t xml:space="preserve">, contributing to the visual appeal and usability of the </w:t>
-            </w:r>
-            <w:proofErr w:type="gramStart"/>
-            <w:r>
-              <w:rPr>
-                <w:rFonts w:ascii="Helvetica Neue" w:eastAsia="Helvetica Neue" w:hAnsi="Helvetica Neue" w:cs="Helvetica Neue"/>
-                <w:color w:val="000000"/>
-                <w:sz w:val="20"/>
-                <w:szCs w:val="20"/>
-              </w:rPr>
-              <w:t>project</w:t>
-            </w:r>
-            <w:proofErr w:type="gramEnd"/>
-          </w:p>
-          <w:p>
-            <w:pPr>
-              <w:widowControl w:val="0"/>
-              <w:numPr>
-                <w:ilvl w:val="0"/>
-                <w:numId w:val="3"/>
-              </w:numPr>
-              <w:pBdr>
-                <w:top w:val="nil"/>
-                <w:left w:val="nil"/>
-                <w:bottom w:val="nil"/>
-                <w:right w:val="nil"/>
-                <w:between w:val="nil"/>
-              </w:pBdr>
-              <w:ind w:left="517"/>
-              <w:rPr>
-                <w:rFonts w:ascii="Helvetica Neue" w:eastAsia="Helvetica Neue" w:hAnsi="Helvetica Neue" w:cs="Helvetica Neue"/>
-                <w:color w:val="000000"/>
-                <w:sz w:val="20"/>
-                <w:szCs w:val="20"/>
-              </w:rPr>
-            </w:pPr>
-            <w:r>
-              <w:rPr>
-                <w:rFonts w:ascii="Helvetica Neue" w:eastAsia="Helvetica Neue" w:hAnsi="Helvetica Neue" w:cs="Helvetica Neue"/>
-                <w:color w:val="000000"/>
-                <w:sz w:val="20"/>
-                <w:szCs w:val="20"/>
-              </w:rPr>
-              <w:t>Showcased our project through a video demonstration and live presentation to a panel of judges</w:t>
-            </w:r>
-          </w:p>
-        </w:tc>
-      </w:tr>
-      <w:tr>
-        <w:trPr>
-          <w:trHeight w:val="171"/>
-        </w:trPr>
-        <w:tc>
-          <w:tcPr>
-            <w:tcW w:w="8614" w:type="dxa"/>
-            <w:gridSpan w:val="2"/>
-          </w:tcPr>
-          <w:p>
-            <w:pPr>
-              <w:widowControl w:val="0"/>
-              <w:rPr>
-                <w:rFonts w:ascii="Helvetica Neue" w:eastAsia="Helvetica Neue" w:hAnsi="Helvetica Neue" w:cs="Helvetica Neue"/>
-                <w:color w:val="000000"/>
-                <w:sz w:val="20"/>
-                <w:szCs w:val="20"/>
-                <w:lang w:val="en-US"/>
-              </w:rPr>
-            </w:pPr>
-            <w:hyperlink r:id="rId15" w:history="1">
-              <w:r>
-                <w:rPr>
-                  <w:rStyle w:val="Hyperlink"/>
-                  <w:rFonts w:ascii="Helvetica Neue" w:eastAsia="Helvetica Neue" w:hAnsi="Helvetica Neue" w:cs="Helvetica Neue"/>
-                  <w:b/>
-                  <w:sz w:val="20"/>
-                  <w:szCs w:val="20"/>
-                </w:rPr>
-                <w:t>Tetris</w:t>
-              </w:r>
-            </w:hyperlink>
-            <w:r>
-              <w:rPr>
-                <w:rFonts w:ascii="Helvetica Neue" w:eastAsia="Helvetica Neue" w:hAnsi="Helvetica Neue" w:cs="Helvetica Neue"/>
-                <w:color w:val="000000"/>
-                <w:sz w:val="20"/>
-                <w:szCs w:val="20"/>
-              </w:rPr>
-              <w:t xml:space="preserve">, </w:t>
-            </w:r>
-            <w:r>
-              <w:rPr>
-                <w:rFonts w:ascii="Helvetica Neue" w:eastAsia="Helvetica Neue" w:hAnsi="Helvetica Neue" w:cs="Helvetica Neue"/>
-                <w:color w:val="000000"/>
-                <w:sz w:val="20"/>
-                <w:szCs w:val="20"/>
-              </w:rPr>
-              <w:t>Seattle</w:t>
-            </w:r>
-            <w:r>
-              <w:rPr>
-                <w:rFonts w:ascii="Helvetica Neue" w:eastAsia="Helvetica Neue" w:hAnsi="Helvetica Neue" w:cs="Helvetica Neue"/>
-                <w:color w:val="000000"/>
-                <w:sz w:val="20"/>
-                <w:szCs w:val="20"/>
-              </w:rPr>
-              <w:t xml:space="preserve">, </w:t>
-            </w:r>
-            <w:r>
-              <w:rPr>
-                <w:rFonts w:ascii="Helvetica Neue" w:eastAsia="Helvetica Neue" w:hAnsi="Helvetica Neue" w:cs="Helvetica Neue"/>
-                <w:color w:val="000000"/>
-                <w:sz w:val="20"/>
-                <w:szCs w:val="20"/>
-              </w:rPr>
-              <w:t>WA</w:t>
-            </w:r>
-          </w:p>
-        </w:tc>
-        <w:tc>
-          <w:tcPr>
-            <w:tcW w:w="2357" w:type="dxa"/>
-            <w:gridSpan w:val="2"/>
-          </w:tcPr>
-          <w:p>
-            <w:pPr>
-              <w:widowControl w:val="0"/>
-              <w:jc w:val="right"/>
-              <w:rPr>
-                <w:rFonts w:ascii="Helvetica Neue" w:eastAsia="Helvetica Neue" w:hAnsi="Helvetica Neue" w:cs="Helvetica Neue"/>
-                <w:color w:val="000000"/>
-                <w:sz w:val="20"/>
-                <w:szCs w:val="20"/>
-              </w:rPr>
-            </w:pPr>
-            <w:r>
-              <w:rPr>
-                <w:rFonts w:ascii="Helvetica Neue" w:eastAsia="Helvetica Neue" w:hAnsi="Helvetica Neue" w:cs="Helvetica Neue"/>
-                <w:color w:val="000000"/>
-                <w:sz w:val="20"/>
-                <w:szCs w:val="20"/>
-              </w:rPr>
-              <w:t>Feb</w:t>
-            </w:r>
-            <w:r>
-              <w:rPr>
-                <w:rFonts w:ascii="Helvetica Neue" w:eastAsia="Helvetica Neue" w:hAnsi="Helvetica Neue" w:cs="Helvetica Neue"/>
-                <w:color w:val="000000"/>
-                <w:sz w:val="20"/>
-                <w:szCs w:val="20"/>
-              </w:rPr>
-              <w:t>. 202</w:t>
-            </w:r>
-            <w:r>
-              <w:rPr>
-                <w:rFonts w:ascii="Helvetica Neue" w:eastAsia="Helvetica Neue" w:hAnsi="Helvetica Neue" w:cs="Helvetica Neue"/>
-                <w:color w:val="000000"/>
-                <w:sz w:val="20"/>
-                <w:szCs w:val="20"/>
-              </w:rPr>
-              <w:t xml:space="preserve">3 </w:t>
-            </w:r>
-            <w:r>
-              <w:rPr>
-                <w:rFonts w:ascii="Helvetica Neue" w:eastAsia="Helvetica Neue" w:hAnsi="Helvetica Neue" w:cs="Helvetica Neue"/>
-                <w:color w:val="000000"/>
-                <w:sz w:val="20"/>
-                <w:szCs w:val="20"/>
-              </w:rPr>
-              <w:t>–</w:t>
-            </w:r>
-            <w:r>
-              <w:rPr>
-                <w:rFonts w:ascii="Helvetica Neue" w:eastAsia="Helvetica Neue" w:hAnsi="Helvetica Neue" w:cs="Helvetica Neue"/>
-                <w:color w:val="000000"/>
-                <w:sz w:val="20"/>
-                <w:szCs w:val="20"/>
-              </w:rPr>
-              <w:t xml:space="preserve"> Mar</w:t>
-            </w:r>
-            <w:r>
-              <w:rPr>
-                <w:rFonts w:ascii="Helvetica Neue" w:eastAsia="Helvetica Neue" w:hAnsi="Helvetica Neue" w:cs="Helvetica Neue"/>
-                <w:color w:val="000000"/>
-                <w:sz w:val="20"/>
-                <w:szCs w:val="20"/>
-              </w:rPr>
-              <w:t>. 202</w:t>
-            </w:r>
-            <w:r>
-              <w:rPr>
-                <w:rFonts w:ascii="Helvetica Neue" w:eastAsia="Helvetica Neue" w:hAnsi="Helvetica Neue" w:cs="Helvetica Neue"/>
-                <w:color w:val="000000"/>
-                <w:sz w:val="20"/>
-                <w:szCs w:val="20"/>
-              </w:rPr>
-              <w:t>3</w:t>
-            </w:r>
-          </w:p>
-        </w:tc>
-      </w:tr>
-      <w:tr>
-        <w:trPr>
-          <w:trHeight w:val="738"/>
-        </w:trPr>
-        <w:tc>
-          <w:tcPr>
-            <w:tcW w:w="10972" w:type="dxa"/>
-            <w:gridSpan w:val="4"/>
-          </w:tcPr>
-          <w:p>
-            <w:pPr>
-              <w:widowControl w:val="0"/>
-              <w:numPr>
-                <w:ilvl w:val="0"/>
-                <w:numId w:val="3"/>
-              </w:numPr>
-              <w:pBdr>
-                <w:top w:val="nil"/>
-                <w:left w:val="nil"/>
-                <w:bottom w:val="nil"/>
-                <w:right w:val="nil"/>
-                <w:between w:val="nil"/>
-              </w:pBdr>
-              <w:ind w:left="517"/>
-              <w:rPr>
-                <w:rFonts w:ascii="Helvetica Neue" w:eastAsia="Helvetica Neue" w:hAnsi="Helvetica Neue" w:cs="Helvetica Neue"/>
-                <w:color w:val="000000"/>
-                <w:sz w:val="20"/>
-                <w:szCs w:val="20"/>
-              </w:rPr>
-            </w:pPr>
-            <w:r>
-              <w:rPr>
-                <w:rFonts w:ascii="Helvetica Neue" w:eastAsia="Helvetica Neue" w:hAnsi="Helvetica Neue" w:cs="Helvetica Neue"/>
-                <w:color w:val="000000"/>
-                <w:sz w:val="20"/>
-                <w:szCs w:val="20"/>
-              </w:rPr>
-              <w:t xml:space="preserve">Developed a </w:t>
-            </w:r>
-            <w:r>
-              <w:rPr>
-                <w:rFonts w:ascii="Helvetica Neue" w:eastAsia="Helvetica Neue" w:hAnsi="Helvetica Neue" w:cs="Helvetica Neue"/>
-                <w:color w:val="000000"/>
-                <w:sz w:val="20"/>
-                <w:szCs w:val="20"/>
-              </w:rPr>
-              <w:t>fully function</w:t>
-            </w:r>
-            <w:r>
-              <w:rPr>
-                <w:rFonts w:ascii="Helvetica Neue" w:eastAsia="Helvetica Neue" w:hAnsi="Helvetica Neue" w:cs="Helvetica Neue"/>
-                <w:color w:val="000000"/>
-                <w:sz w:val="20"/>
-                <w:szCs w:val="20"/>
-              </w:rPr>
-              <w:t>al</w:t>
-            </w:r>
-            <w:r>
-              <w:rPr>
-                <w:rFonts w:ascii="Helvetica Neue" w:eastAsia="Helvetica Neue" w:hAnsi="Helvetica Neue" w:cs="Helvetica Neue"/>
-                <w:color w:val="000000"/>
-                <w:sz w:val="20"/>
-                <w:szCs w:val="20"/>
-              </w:rPr>
-              <w:t xml:space="preserve"> </w:t>
-            </w:r>
-            <w:r>
-              <w:rPr>
-                <w:rFonts w:ascii="Helvetica Neue" w:eastAsia="Helvetica Neue" w:hAnsi="Helvetica Neue" w:cs="Helvetica Neue"/>
-                <w:color w:val="000000"/>
-                <w:sz w:val="20"/>
-                <w:szCs w:val="20"/>
-              </w:rPr>
-              <w:t xml:space="preserve">Tetris game in </w:t>
-            </w:r>
-            <w:r>
-              <w:rPr>
-                <w:rFonts w:ascii="Helvetica Neue" w:eastAsia="Helvetica Neue" w:hAnsi="Helvetica Neue" w:cs="Helvetica Neue"/>
-                <w:b/>
-                <w:bCs/>
-                <w:color w:val="000000"/>
-                <w:sz w:val="20"/>
-                <w:szCs w:val="20"/>
-              </w:rPr>
-              <w:t>Racket</w:t>
-            </w:r>
-            <w:r>
-              <w:rPr>
-                <w:rFonts w:ascii="Helvetica Neue" w:eastAsia="Helvetica Neue" w:hAnsi="Helvetica Neue" w:cs="Helvetica Neue"/>
-                <w:color w:val="000000"/>
-                <w:sz w:val="20"/>
-                <w:szCs w:val="20"/>
-              </w:rPr>
-              <w:t xml:space="preserve">, showcasing programming </w:t>
-            </w:r>
-            <w:proofErr w:type="gramStart"/>
-            <w:r>
-              <w:rPr>
-                <w:rFonts w:ascii="Helvetica Neue" w:eastAsia="Helvetica Neue" w:hAnsi="Helvetica Neue" w:cs="Helvetica Neue"/>
-                <w:color w:val="000000"/>
-                <w:sz w:val="20"/>
-                <w:szCs w:val="20"/>
-              </w:rPr>
-              <w:t>proficiency</w:t>
-            </w:r>
-            <w:proofErr w:type="gramEnd"/>
-          </w:p>
-          <w:p>
-            <w:pPr>
-              <w:widowControl w:val="0"/>
-              <w:numPr>
-                <w:ilvl w:val="0"/>
-                <w:numId w:val="3"/>
-              </w:numPr>
-              <w:pBdr>
-                <w:top w:val="nil"/>
-                <w:left w:val="nil"/>
-                <w:bottom w:val="nil"/>
-                <w:right w:val="nil"/>
-                <w:between w:val="nil"/>
-              </w:pBdr>
-              <w:ind w:left="517"/>
-              <w:rPr>
-                <w:rFonts w:ascii="Helvetica Neue" w:eastAsia="Helvetica Neue" w:hAnsi="Helvetica Neue" w:cs="Helvetica Neue"/>
-                <w:color w:val="000000"/>
-                <w:sz w:val="20"/>
-                <w:szCs w:val="20"/>
-              </w:rPr>
-            </w:pPr>
-            <w:r>
-              <w:rPr>
-                <w:rFonts w:ascii="Helvetica Neue" w:eastAsia="Helvetica Neue" w:hAnsi="Helvetica Neue" w:cs="Helvetica Neue"/>
-                <w:color w:val="000000"/>
-                <w:sz w:val="20"/>
-                <w:szCs w:val="20"/>
-              </w:rPr>
-              <w:t>Leveraged</w:t>
-            </w:r>
-            <w:r>
-              <w:rPr>
-                <w:rFonts w:ascii="Helvetica Neue" w:eastAsia="Helvetica Neue" w:hAnsi="Helvetica Neue" w:cs="Helvetica Neue"/>
-                <w:color w:val="000000"/>
-                <w:sz w:val="20"/>
-                <w:szCs w:val="20"/>
-              </w:rPr>
-              <w:t xml:space="preserve"> </w:t>
-            </w:r>
-            <w:r>
-              <w:rPr>
-                <w:rFonts w:ascii="Helvetica Neue" w:eastAsia="Helvetica Neue" w:hAnsi="Helvetica Neue" w:cs="Helvetica Neue"/>
-                <w:color w:val="000000"/>
-                <w:sz w:val="20"/>
-                <w:szCs w:val="20"/>
-              </w:rPr>
-              <w:t xml:space="preserve">the </w:t>
-            </w:r>
-            <w:r>
-              <w:rPr>
-                <w:rFonts w:ascii="Helvetica Neue" w:eastAsia="Helvetica Neue" w:hAnsi="Helvetica Neue" w:cs="Helvetica Neue"/>
-                <w:b/>
-                <w:bCs/>
-                <w:color w:val="000000"/>
-                <w:sz w:val="20"/>
-                <w:szCs w:val="20"/>
-              </w:rPr>
-              <w:t>Racket GUI toolkit</w:t>
-            </w:r>
-            <w:r>
-              <w:rPr>
-                <w:rFonts w:ascii="Helvetica Neue" w:eastAsia="Helvetica Neue" w:hAnsi="Helvetica Neue" w:cs="Helvetica Neue"/>
-                <w:color w:val="000000"/>
-                <w:sz w:val="20"/>
-                <w:szCs w:val="20"/>
-              </w:rPr>
-              <w:t xml:space="preserve"> </w:t>
-            </w:r>
-            <w:r>
-              <w:rPr>
-                <w:rFonts w:ascii="Helvetica Neue" w:eastAsia="Helvetica Neue" w:hAnsi="Helvetica Neue" w:cs="Helvetica Neue"/>
-                <w:color w:val="000000"/>
-                <w:sz w:val="20"/>
-                <w:szCs w:val="20"/>
-              </w:rPr>
-              <w:t xml:space="preserve">to </w:t>
-            </w:r>
-            <w:r>
-              <w:rPr>
-                <w:rFonts w:ascii="Helvetica Neue" w:eastAsia="Helvetica Neue" w:hAnsi="Helvetica Neue" w:cs="Helvetica Neue"/>
-                <w:color w:val="000000"/>
-                <w:sz w:val="20"/>
-                <w:szCs w:val="20"/>
-              </w:rPr>
-              <w:t xml:space="preserve">design </w:t>
-            </w:r>
-            <w:r>
-              <w:rPr>
-                <w:rFonts w:ascii="Helvetica Neue" w:eastAsia="Helvetica Neue" w:hAnsi="Helvetica Neue" w:cs="Helvetica Neue"/>
-                <w:color w:val="000000"/>
-                <w:sz w:val="20"/>
-                <w:szCs w:val="20"/>
-              </w:rPr>
-              <w:t xml:space="preserve">an engaging and interactive </w:t>
-            </w:r>
-            <w:r>
-              <w:rPr>
-                <w:rFonts w:ascii="Helvetica Neue" w:eastAsia="Helvetica Neue" w:hAnsi="Helvetica Neue" w:cs="Helvetica Neue"/>
-                <w:color w:val="000000"/>
-                <w:sz w:val="20"/>
-                <w:szCs w:val="20"/>
-              </w:rPr>
-              <w:t xml:space="preserve">user </w:t>
-            </w:r>
-            <w:proofErr w:type="gramStart"/>
-            <w:r>
-              <w:rPr>
-                <w:rFonts w:ascii="Helvetica Neue" w:eastAsia="Helvetica Neue" w:hAnsi="Helvetica Neue" w:cs="Helvetica Neue"/>
-                <w:color w:val="000000"/>
-                <w:sz w:val="20"/>
-                <w:szCs w:val="20"/>
-              </w:rPr>
-              <w:t>interface</w:t>
-            </w:r>
-            <w:proofErr w:type="gramEnd"/>
-          </w:p>
-          <w:p>
-            <w:pPr>
-              <w:widowControl w:val="0"/>
-              <w:numPr>
-                <w:ilvl w:val="0"/>
-                <w:numId w:val="3"/>
-              </w:numPr>
-              <w:pBdr>
-                <w:top w:val="nil"/>
-                <w:left w:val="nil"/>
-                <w:bottom w:val="nil"/>
-                <w:right w:val="nil"/>
-                <w:between w:val="nil"/>
-              </w:pBdr>
-              <w:ind w:left="517"/>
-              <w:rPr>
-                <w:rFonts w:ascii="Helvetica Neue" w:eastAsia="Helvetica Neue" w:hAnsi="Helvetica Neue" w:cs="Helvetica Neue"/>
-                <w:color w:val="000000"/>
-                <w:sz w:val="20"/>
-                <w:szCs w:val="20"/>
-              </w:rPr>
-            </w:pPr>
-            <w:r>
-              <w:rPr>
-                <w:rFonts w:ascii="Helvetica Neue" w:eastAsia="Helvetica Neue" w:hAnsi="Helvetica Neue" w:cs="Helvetica Neue"/>
-                <w:color w:val="000000"/>
-                <w:sz w:val="20"/>
-                <w:szCs w:val="20"/>
-              </w:rPr>
-              <w:t>Innovatively</w:t>
-            </w:r>
-            <w:r>
-              <w:rPr>
-                <w:rFonts w:ascii="Helvetica Neue" w:eastAsia="Helvetica Neue" w:hAnsi="Helvetica Neue" w:cs="Helvetica Neue"/>
-                <w:color w:val="000000"/>
-                <w:sz w:val="20"/>
-                <w:szCs w:val="20"/>
-              </w:rPr>
-              <w:t xml:space="preserve"> i</w:t>
-            </w:r>
-            <w:r>
-              <w:rPr>
-                <w:rFonts w:ascii="Helvetica Neue" w:eastAsia="Helvetica Neue" w:hAnsi="Helvetica Neue" w:cs="Helvetica Neue"/>
-                <w:color w:val="000000"/>
-                <w:sz w:val="20"/>
-                <w:szCs w:val="20"/>
-              </w:rPr>
-              <w:t>ncorporated extra Tetris blocks and a cheating function to enhance gameplay and user experience</w:t>
-            </w:r>
-          </w:p>
-        </w:tc>
-      </w:tr>
-    </w:tbl>
-    <w:p>
-      <w:pPr>
-        <w:widowControl w:val="0"/>
-        <w:spacing w:line="240" w:lineRule="auto"/>
-        <w:rPr>
-          <w:rFonts w:ascii="Helvetica Neue" w:eastAsia="Helvetica Neue" w:hAnsi="Helvetica Neue" w:cs="Helvetica Neue"/>
-          <w:b/>
-          <w:color w:val="000000"/>
-          <w:sz w:val="6"/>
-          <w:szCs w:val="6"/>
-        </w:rPr>
-      </w:pPr>
-      <w:r>
-        <w:rPr>
           <w:noProof/>
           <w:sz w:val="21"/>
           <w:szCs w:val="21"/>
@@ -4319,13 +2259,13 @@
         <mc:AlternateContent>
           <mc:Choice Requires="wps">
             <w:drawing>
-              <wp:anchor distT="0" distB="0" distL="114300" distR="114300" simplePos="0" relativeHeight="251673600" behindDoc="0" locked="0" layoutInCell="1" hidden="0" allowOverlap="1" wp14:anchorId="3AC48E80" wp14:editId="404D85E2">
+              <wp:anchor distT="0" distB="0" distL="114300" distR="114300" simplePos="0" relativeHeight="251673600" behindDoc="0" locked="0" layoutInCell="1" hidden="0" allowOverlap="1" wp14:anchorId="3AC48E80" wp14:editId="6523699C">
                 <wp:simplePos x="0" y="0"/>
                 <wp:positionH relativeFrom="column">
-                  <wp:posOffset>-43180</wp:posOffset>
+                  <wp:posOffset>-53975</wp:posOffset>
                 </wp:positionH>
                 <wp:positionV relativeFrom="paragraph">
-                  <wp:posOffset>62230</wp:posOffset>
+                  <wp:posOffset>3620770</wp:posOffset>
                 </wp:positionV>
                 <wp:extent cx="6949440" cy="12700"/>
                 <wp:effectExtent l="0" t="0" r="22860" b="12700"/>
@@ -4364,13 +2304,2027 @@
           </mc:Choice>
           <mc:Fallback>
             <w:pict>
-              <v:shape w14:anchorId="57427D76" id="Straight Arrow Connector 1465132192" o:spid="_x0000_s1026" type="#_x0000_t32" style="position:absolute;margin-left:-3.4pt;margin-top:4.9pt;width:547.2pt;height:1pt;z-index:251673600;visibility:visible;mso-wrap-style:square;mso-wrap-distance-left:9pt;mso-wrap-distance-top:0;mso-wrap-distance-right:9pt;mso-wrap-distance-bottom:0;mso-position-horizontal:absolute;mso-position-horizontal-relative:text;mso-position-vertical:absolute;mso-position-vertical-relative:text" o:gfxdata="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" strokecolor="black [3200]">
+              <v:shape w14:anchorId="064915FA" id="Straight Arrow Connector 1465132192" o:spid="_x0000_s1026" type="#_x0000_t32" style="position:absolute;margin-left:-4.25pt;margin-top:285.1pt;width:547.2pt;height:1pt;z-index:251673600;visibility:visible;mso-wrap-style:square;mso-wrap-distance-left:9pt;mso-wrap-distance-top:0;mso-wrap-distance-right:9pt;mso-wrap-distance-bottom:0;mso-position-horizontal:absolute;mso-position-horizontal-relative:text;mso-position-vertical:absolute;mso-position-vertical-relative:text" o:gfxdata="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" strokecolor="black [3200]">
                 <v:stroke startarrowwidth="narrow" startarrowlength="short" endarrowwidth="narrow" endarrowlength="short"/>
                 <w10:wrap type="topAndBottom"/>
               </v:shape>
             </w:pict>
           </mc:Fallback>
         </mc:AlternateContent>
+      </w:r>
+      <w:r>
+        <w:rPr>
+          <w:rFonts w:ascii="Helvetica Neue" w:eastAsia="Helvetica Neue" w:hAnsi="Helvetica Neue" w:cs="Helvetica Neue"/>
+          <w:b/>
+        </w:rPr>
+        <w:t>PERSONAL</w:t>
+      </w:r>
+      <w:r>
+        <w:rPr>
+          <w:rFonts w:ascii="Helvetica Neue" w:eastAsia="Helvetica Neue" w:hAnsi="Helvetica Neue" w:cs="Helvetica Neue"/>
+          <w:b/>
+        </w:rPr>
+        <w:t xml:space="preserve"> </w:t>
+      </w:r>
+      <w:r>
+        <w:rPr>
+          <w:rFonts w:ascii="Helvetica Neue" w:eastAsia="Helvetica Neue" w:hAnsi="Helvetica Neue" w:cs="Helvetica Neue"/>
+          <w:b/>
+          <w:color w:val="000000"/>
+        </w:rPr>
+        <w:t>PROJECT</w:t>
+      </w:r>
+      <w:r>
+        <w:rPr>
+          <w:rFonts w:ascii="Helvetica Neue" w:eastAsia="Helvetica Neue" w:hAnsi="Helvetica Neue" w:cs="Helvetica Neue"/>
+          <w:b/>
+          <w:color w:val="000000"/>
+          <w:sz w:val="24"/>
+          <w:szCs w:val="24"/>
+        </w:rPr>
+        <w:t xml:space="preserve"> </w:t>
+      </w:r>
+    </w:p>
+    <w:tbl>
+      <w:tblPr>
+        <w:tblW w:w="13330" w:type="dxa"/>
+        <w:tblBorders>
+          <w:top w:val="nil"/>
+          <w:left w:val="nil"/>
+          <w:bottom w:val="nil"/>
+          <w:right w:val="nil"/>
+          <w:insideH w:val="nil"/>
+          <w:insideV w:val="nil"/>
+        </w:tblBorders>
+        <w:tblLayout w:type="fixed"/>
+        <w:tblLook w:val="0400" w:firstRow="0" w:lastRow="0" w:firstColumn="0" w:lastColumn="0" w:noHBand="0" w:noVBand="1"/>
+      </w:tblPr>
+      <w:tblGrid>
+        <w:gridCol w:w="7248"/>
+        <w:gridCol w:w="1302"/>
+        <w:gridCol w:w="90"/>
+        <w:gridCol w:w="90"/>
+        <w:gridCol w:w="2242"/>
+        <w:gridCol w:w="90"/>
+        <w:gridCol w:w="2268"/>
+      </w:tblGrid>
+      <w:tr>
+        <w:trPr>
+          <w:gridAfter w:val="2"/>
+          <w:wAfter w:w="2358" w:type="dxa"/>
+          <w:trHeight w:val="171"/>
+        </w:trPr>
+        <w:tc>
+          <w:tcPr>
+            <w:tcW w:w="7248" w:type="dxa"/>
+          </w:tcPr>
+          <w:p>
+            <w:pPr>
+              <w:widowControl w:val="0"/>
+              <w:rPr>
+                <w:rFonts w:ascii="Helvetica Neue" w:eastAsia="Helvetica Neue" w:hAnsi="Helvetica Neue" w:cs="Helvetica Neue"/>
+                <w:b/>
+                <w:color w:val="000000"/>
+                <w:sz w:val="20"/>
+                <w:szCs w:val="20"/>
+              </w:rPr>
+            </w:pPr>
+            <w:r>
+              <w:rPr>
+                <w:rFonts w:ascii="Helvetica Neue" w:eastAsia="Helvetica Neue" w:hAnsi="Helvetica Neue" w:cs="Helvetica Neue"/>
+                <w:b/>
+                <w:color w:val="000000"/>
+                <w:sz w:val="20"/>
+                <w:szCs w:val="20"/>
+              </w:rPr>
+              <w:t>Primitive Tagging for Everyday Objects Research</w:t>
+            </w:r>
+            <w:r>
+              <w:rPr>
+                <w:rFonts w:ascii="Helvetica Neue" w:eastAsia="Helvetica Neue" w:hAnsi="Helvetica Neue" w:cs="Helvetica Neue"/>
+                <w:b/>
+                <w:color w:val="000000"/>
+                <w:sz w:val="20"/>
+                <w:szCs w:val="20"/>
+              </w:rPr>
+              <w:t xml:space="preserve">, </w:t>
+            </w:r>
+            <w:r>
+              <w:rPr>
+                <w:rFonts w:ascii="Helvetica Neue" w:eastAsia="Helvetica Neue" w:hAnsi="Helvetica Neue" w:cs="Helvetica Neue"/>
+                <w:color w:val="000000"/>
+                <w:sz w:val="20"/>
+                <w:szCs w:val="20"/>
+              </w:rPr>
+              <w:t>Seattle, WA</w:t>
+            </w:r>
+          </w:p>
+        </w:tc>
+        <w:tc>
+          <w:tcPr>
+            <w:tcW w:w="3724" w:type="dxa"/>
+            <w:gridSpan w:val="4"/>
+          </w:tcPr>
+          <w:p>
+            <w:pPr>
+              <w:widowControl w:val="0"/>
+              <w:jc w:val="right"/>
+              <w:rPr>
+                <w:rFonts w:ascii="Helvetica Neue" w:eastAsia="Helvetica Neue" w:hAnsi="Helvetica Neue" w:cs="Helvetica Neue"/>
+                <w:color w:val="000000"/>
+                <w:sz w:val="20"/>
+                <w:szCs w:val="20"/>
+              </w:rPr>
+            </w:pPr>
+            <w:r>
+              <w:rPr>
+                <w:rFonts w:ascii="Helvetica Neue" w:eastAsia="Helvetica Neue" w:hAnsi="Helvetica Neue" w:cs="Helvetica Neue"/>
+                <w:color w:val="000000"/>
+                <w:sz w:val="20"/>
+                <w:szCs w:val="20"/>
+              </w:rPr>
+              <w:t>Jan</w:t>
+            </w:r>
+            <w:r>
+              <w:rPr>
+                <w:rFonts w:ascii="Helvetica Neue" w:eastAsia="Helvetica Neue" w:hAnsi="Helvetica Neue" w:cs="Helvetica Neue"/>
+                <w:color w:val="000000"/>
+                <w:sz w:val="20"/>
+                <w:szCs w:val="20"/>
+              </w:rPr>
+              <w:t>. 202</w:t>
+            </w:r>
+            <w:r>
+              <w:rPr>
+                <w:rFonts w:ascii="Helvetica Neue" w:eastAsia="Helvetica Neue" w:hAnsi="Helvetica Neue" w:cs="Helvetica Neue"/>
+                <w:color w:val="000000"/>
+                <w:sz w:val="20"/>
+                <w:szCs w:val="20"/>
+              </w:rPr>
+              <w:t xml:space="preserve">4 </w:t>
+            </w:r>
+            <w:r>
+              <w:rPr>
+                <w:rFonts w:ascii="Helvetica Neue" w:eastAsia="Helvetica Neue" w:hAnsi="Helvetica Neue" w:cs="Helvetica Neue"/>
+                <w:color w:val="000000"/>
+                <w:sz w:val="20"/>
+                <w:szCs w:val="20"/>
+              </w:rPr>
+              <w:t>–</w:t>
+            </w:r>
+            <w:r>
+              <w:rPr>
+                <w:rFonts w:ascii="Helvetica Neue" w:eastAsia="Helvetica Neue" w:hAnsi="Helvetica Neue" w:cs="Helvetica Neue"/>
+                <w:color w:val="000000"/>
+                <w:sz w:val="20"/>
+                <w:szCs w:val="20"/>
+              </w:rPr>
+              <w:t xml:space="preserve"> Present</w:t>
+            </w:r>
+            <w:r>
+              <w:rPr>
+                <w:rFonts w:ascii="Helvetica Neue" w:eastAsia="Helvetica Neue" w:hAnsi="Helvetica Neue" w:cs="Helvetica Neue"/>
+                <w:color w:val="000000"/>
+                <w:sz w:val="20"/>
+                <w:szCs w:val="20"/>
+              </w:rPr>
+              <w:t xml:space="preserve"> </w:t>
+            </w:r>
+          </w:p>
+        </w:tc>
+      </w:tr>
+      <w:tr>
+        <w:trPr>
+          <w:gridAfter w:val="2"/>
+          <w:wAfter w:w="2358" w:type="dxa"/>
+          <w:trHeight w:val="1165"/>
+        </w:trPr>
+        <w:tc>
+          <w:tcPr>
+            <w:tcW w:w="10972" w:type="dxa"/>
+            <w:gridSpan w:val="5"/>
+          </w:tcPr>
+          <w:p>
+            <w:pPr>
+              <w:widowControl w:val="0"/>
+              <w:numPr>
+                <w:ilvl w:val="0"/>
+                <w:numId w:val="4"/>
+              </w:numPr>
+              <w:pBdr>
+                <w:top w:val="nil"/>
+                <w:left w:val="nil"/>
+                <w:bottom w:val="nil"/>
+                <w:right w:val="nil"/>
+                <w:between w:val="nil"/>
+              </w:pBdr>
+              <w:ind w:left="514"/>
+              <w:rPr>
+                <w:rFonts w:ascii="Helvetica Neue" w:eastAsia="Helvetica Neue" w:hAnsi="Helvetica Neue" w:cs="Helvetica Neue"/>
+                <w:color w:val="000000"/>
+                <w:sz w:val="20"/>
+                <w:szCs w:val="20"/>
+              </w:rPr>
+            </w:pPr>
+            <w:r>
+              <w:rPr>
+                <w:rFonts w:ascii="Helvetica Neue" w:eastAsia="Helvetica Neue" w:hAnsi="Helvetica Neue" w:cs="Helvetica Neue"/>
+                <w:color w:val="000000"/>
+                <w:sz w:val="20"/>
+                <w:szCs w:val="20"/>
+              </w:rPr>
+              <w:t xml:space="preserve">Developed </w:t>
+            </w:r>
+            <w:r>
+              <w:rPr>
+                <w:rFonts w:ascii="Helvetica Neue" w:eastAsia="Helvetica Neue" w:hAnsi="Helvetica Neue" w:cs="Helvetica Neue"/>
+                <w:b/>
+                <w:bCs/>
+                <w:color w:val="000000"/>
+                <w:sz w:val="20"/>
+                <w:szCs w:val="20"/>
+              </w:rPr>
+              <w:t>user-in-the-loop</w:t>
+            </w:r>
+            <w:r>
+              <w:rPr>
+                <w:rFonts w:ascii="Helvetica Neue" w:eastAsia="Helvetica Neue" w:hAnsi="Helvetica Neue" w:cs="Helvetica Neue"/>
+                <w:color w:val="000000"/>
+                <w:sz w:val="20"/>
+                <w:szCs w:val="20"/>
+              </w:rPr>
+              <w:t xml:space="preserve"> methods for tagging </w:t>
+            </w:r>
+            <w:r>
+              <w:rPr>
+                <w:rFonts w:ascii="Helvetica Neue" w:eastAsia="Helvetica Neue" w:hAnsi="Helvetica Neue" w:cs="Helvetica Neue"/>
+                <w:b/>
+                <w:bCs/>
+                <w:color w:val="000000"/>
+                <w:sz w:val="20"/>
+                <w:szCs w:val="20"/>
+              </w:rPr>
+              <w:t>mesh input</w:t>
+            </w:r>
+            <w:r>
+              <w:rPr>
+                <w:rFonts w:ascii="Helvetica Neue" w:eastAsia="Helvetica Neue" w:hAnsi="Helvetica Neue" w:cs="Helvetica Neue"/>
+                <w:color w:val="000000"/>
+                <w:sz w:val="20"/>
+                <w:szCs w:val="20"/>
+              </w:rPr>
+              <w:t xml:space="preserve"> or suggesting </w:t>
+            </w:r>
+            <w:r>
+              <w:rPr>
+                <w:rFonts w:ascii="Helvetica Neue" w:eastAsia="Helvetica Neue" w:hAnsi="Helvetica Neue" w:cs="Helvetica Neue"/>
+                <w:color w:val="000000"/>
+                <w:sz w:val="20"/>
+                <w:szCs w:val="20"/>
+              </w:rPr>
+              <w:t xml:space="preserve">geometric </w:t>
+            </w:r>
+            <w:r>
+              <w:rPr>
+                <w:rFonts w:ascii="Helvetica Neue" w:eastAsia="Helvetica Neue" w:hAnsi="Helvetica Neue" w:cs="Helvetica Neue"/>
+                <w:color w:val="000000"/>
+                <w:sz w:val="20"/>
+                <w:szCs w:val="20"/>
+              </w:rPr>
+              <w:t>primitive type/parameters.</w:t>
+            </w:r>
+          </w:p>
+          <w:p>
+            <w:pPr>
+              <w:widowControl w:val="0"/>
+              <w:numPr>
+                <w:ilvl w:val="0"/>
+                <w:numId w:val="4"/>
+              </w:numPr>
+              <w:pBdr>
+                <w:top w:val="nil"/>
+                <w:left w:val="nil"/>
+                <w:bottom w:val="nil"/>
+                <w:right w:val="nil"/>
+                <w:between w:val="nil"/>
+              </w:pBdr>
+              <w:ind w:left="514"/>
+              <w:rPr>
+                <w:rFonts w:ascii="Helvetica Neue" w:eastAsia="Helvetica Neue" w:hAnsi="Helvetica Neue" w:cs="Helvetica Neue"/>
+                <w:color w:val="000000"/>
+                <w:sz w:val="20"/>
+                <w:szCs w:val="20"/>
+              </w:rPr>
+            </w:pPr>
+            <w:r>
+              <w:rPr>
+                <w:rFonts w:ascii="Helvetica Neue" w:eastAsia="Helvetica Neue" w:hAnsi="Helvetica Neue" w:cs="Helvetica Neue"/>
+                <w:color w:val="000000"/>
+                <w:sz w:val="20"/>
+                <w:szCs w:val="20"/>
+              </w:rPr>
+              <w:t xml:space="preserve">Addressed mesh-to-primitive matching challenges with an </w:t>
+            </w:r>
+            <w:proofErr w:type="spellStart"/>
+            <w:r>
+              <w:rPr>
+                <w:rFonts w:ascii="Helvetica Neue" w:eastAsia="Helvetica Neue" w:hAnsi="Helvetica Neue" w:cs="Helvetica Neue"/>
+                <w:b/>
+                <w:bCs/>
+                <w:color w:val="000000"/>
+                <w:sz w:val="20"/>
+                <w:szCs w:val="20"/>
+              </w:rPr>
+              <w:t>OnShape</w:t>
+            </w:r>
+            <w:proofErr w:type="spellEnd"/>
+            <w:r>
+              <w:rPr>
+                <w:rFonts w:ascii="Helvetica Neue" w:eastAsia="Helvetica Neue" w:hAnsi="Helvetica Neue" w:cs="Helvetica Neue"/>
+                <w:color w:val="000000"/>
+                <w:sz w:val="20"/>
+                <w:szCs w:val="20"/>
+              </w:rPr>
+              <w:t xml:space="preserve"> plugin, pinpointing potential primitive </w:t>
+            </w:r>
+            <w:proofErr w:type="gramStart"/>
+            <w:r>
+              <w:rPr>
+                <w:rFonts w:ascii="Helvetica Neue" w:eastAsia="Helvetica Neue" w:hAnsi="Helvetica Neue" w:cs="Helvetica Neue"/>
+                <w:color w:val="000000"/>
+                <w:sz w:val="20"/>
+                <w:szCs w:val="20"/>
+              </w:rPr>
+              <w:t>regions</w:t>
+            </w:r>
+            <w:proofErr w:type="gramEnd"/>
+          </w:p>
+          <w:p>
+            <w:pPr>
+              <w:widowControl w:val="0"/>
+              <w:numPr>
+                <w:ilvl w:val="0"/>
+                <w:numId w:val="4"/>
+              </w:numPr>
+              <w:pBdr>
+                <w:top w:val="nil"/>
+                <w:left w:val="nil"/>
+                <w:bottom w:val="nil"/>
+                <w:right w:val="nil"/>
+                <w:between w:val="nil"/>
+              </w:pBdr>
+              <w:ind w:left="514"/>
+              <w:rPr>
+                <w:rFonts w:ascii="Helvetica Neue" w:eastAsia="Helvetica Neue" w:hAnsi="Helvetica Neue" w:cs="Helvetica Neue"/>
+                <w:color w:val="000000"/>
+                <w:sz w:val="20"/>
+                <w:szCs w:val="20"/>
+              </w:rPr>
+            </w:pPr>
+            <w:r>
+              <w:rPr>
+                <w:rFonts w:ascii="Helvetica Neue" w:eastAsia="Helvetica Neue" w:hAnsi="Helvetica Neue" w:cs="Helvetica Neue"/>
+                <w:color w:val="000000"/>
+                <w:sz w:val="20"/>
+                <w:szCs w:val="20"/>
+              </w:rPr>
+              <w:t xml:space="preserve">Applied parametric primitive shapes </w:t>
+            </w:r>
+            <w:r>
+              <w:rPr>
+                <w:rFonts w:ascii="Helvetica Neue" w:eastAsia="Helvetica Neue" w:hAnsi="Helvetica Neue" w:cs="Helvetica Neue"/>
+                <w:color w:val="000000"/>
+                <w:sz w:val="20"/>
+                <w:szCs w:val="20"/>
+              </w:rPr>
+              <w:t xml:space="preserve">fitting </w:t>
+            </w:r>
+            <w:r>
+              <w:rPr>
+                <w:rFonts w:ascii="Helvetica Neue" w:eastAsia="Helvetica Neue" w:hAnsi="Helvetica Neue" w:cs="Helvetica Neue"/>
+                <w:color w:val="000000"/>
+                <w:sz w:val="20"/>
+                <w:szCs w:val="20"/>
+              </w:rPr>
+              <w:t xml:space="preserve">through </w:t>
+            </w:r>
+            <w:r>
+              <w:rPr>
+                <w:rFonts w:ascii="Helvetica Neue" w:eastAsia="Helvetica Neue" w:hAnsi="Helvetica Neue" w:cs="Helvetica Neue"/>
+                <w:b/>
+                <w:bCs/>
+                <w:color w:val="000000"/>
+                <w:sz w:val="20"/>
+                <w:szCs w:val="20"/>
+              </w:rPr>
+              <w:t>point clouds</w:t>
+            </w:r>
+            <w:r>
+              <w:rPr>
+                <w:rFonts w:ascii="Helvetica Neue" w:eastAsia="Helvetica Neue" w:hAnsi="Helvetica Neue" w:cs="Helvetica Neue"/>
+                <w:color w:val="000000"/>
+                <w:sz w:val="20"/>
+                <w:szCs w:val="20"/>
+              </w:rPr>
+              <w:t xml:space="preserve"> and </w:t>
+            </w:r>
+            <w:r>
+              <w:rPr>
+                <w:rFonts w:ascii="Helvetica Neue" w:eastAsia="Helvetica Neue" w:hAnsi="Helvetica Neue" w:cs="Helvetica Neue"/>
+                <w:b/>
+                <w:bCs/>
+                <w:color w:val="000000"/>
+                <w:sz w:val="20"/>
+                <w:szCs w:val="20"/>
+              </w:rPr>
+              <w:t>differentiable rendering</w:t>
+            </w:r>
+            <w:r>
+              <w:rPr>
+                <w:rFonts w:ascii="Helvetica Neue" w:eastAsia="Helvetica Neue" w:hAnsi="Helvetica Neue" w:cs="Helvetica Neue"/>
+                <w:color w:val="000000"/>
+                <w:sz w:val="20"/>
+                <w:szCs w:val="20"/>
+              </w:rPr>
+              <w:t xml:space="preserve"> on </w:t>
+            </w:r>
+            <w:proofErr w:type="spellStart"/>
+            <w:proofErr w:type="gramStart"/>
+            <w:r>
+              <w:rPr>
+                <w:rFonts w:ascii="Helvetica Neue" w:eastAsia="Helvetica Neue" w:hAnsi="Helvetica Neue" w:cs="Helvetica Neue"/>
+                <w:b/>
+                <w:bCs/>
+                <w:color w:val="000000"/>
+                <w:sz w:val="20"/>
+                <w:szCs w:val="20"/>
+              </w:rPr>
+              <w:t>PyTorch</w:t>
+            </w:r>
+            <w:proofErr w:type="spellEnd"/>
+            <w:proofErr w:type="gramEnd"/>
+          </w:p>
+          <w:p>
+            <w:pPr>
+              <w:widowControl w:val="0"/>
+              <w:numPr>
+                <w:ilvl w:val="0"/>
+                <w:numId w:val="4"/>
+              </w:numPr>
+              <w:pBdr>
+                <w:top w:val="nil"/>
+                <w:left w:val="nil"/>
+                <w:bottom w:val="nil"/>
+                <w:right w:val="nil"/>
+                <w:between w:val="nil"/>
+              </w:pBdr>
+              <w:ind w:left="514"/>
+              <w:rPr>
+                <w:rFonts w:ascii="Helvetica Neue" w:eastAsia="Helvetica Neue" w:hAnsi="Helvetica Neue" w:cs="Helvetica Neue"/>
+                <w:color w:val="000000"/>
+                <w:sz w:val="20"/>
+                <w:szCs w:val="20"/>
+              </w:rPr>
+            </w:pPr>
+            <w:r>
+              <w:rPr>
+                <w:rFonts w:ascii="Helvetica Neue" w:eastAsia="Helvetica Neue" w:hAnsi="Helvetica Neue" w:cs="Helvetica Neue"/>
+                <w:color w:val="000000"/>
+                <w:sz w:val="20"/>
+                <w:szCs w:val="20"/>
+              </w:rPr>
+              <w:t xml:space="preserve">Employed a blend of </w:t>
+            </w:r>
+            <w:r>
+              <w:rPr>
+                <w:rFonts w:ascii="Helvetica Neue" w:eastAsia="Helvetica Neue" w:hAnsi="Helvetica Neue" w:cs="Helvetica Neue"/>
+                <w:b/>
+                <w:bCs/>
+                <w:color w:val="000000"/>
+                <w:sz w:val="20"/>
+                <w:szCs w:val="20"/>
+              </w:rPr>
+              <w:t>pure graphics</w:t>
+            </w:r>
+            <w:r>
+              <w:rPr>
+                <w:rFonts w:ascii="Helvetica Neue" w:eastAsia="Helvetica Neue" w:hAnsi="Helvetica Neue" w:cs="Helvetica Neue"/>
+                <w:color w:val="000000"/>
+                <w:sz w:val="20"/>
+                <w:szCs w:val="20"/>
+              </w:rPr>
+              <w:t xml:space="preserve">, traditional </w:t>
+            </w:r>
+            <w:r>
+              <w:rPr>
+                <w:rFonts w:ascii="Helvetica Neue" w:eastAsia="Helvetica Neue" w:hAnsi="Helvetica Neue" w:cs="Helvetica Neue"/>
+                <w:b/>
+                <w:bCs/>
+                <w:color w:val="000000"/>
+                <w:sz w:val="20"/>
+                <w:szCs w:val="20"/>
+              </w:rPr>
+              <w:t>vision</w:t>
+            </w:r>
+            <w:r>
+              <w:rPr>
+                <w:rFonts w:ascii="Helvetica Neue" w:eastAsia="Helvetica Neue" w:hAnsi="Helvetica Neue" w:cs="Helvetica Neue"/>
+                <w:color w:val="000000"/>
+                <w:sz w:val="20"/>
+                <w:szCs w:val="20"/>
+              </w:rPr>
+              <w:t xml:space="preserve"> approaches, and </w:t>
+            </w:r>
+            <w:r>
+              <w:rPr>
+                <w:rFonts w:ascii="Helvetica Neue" w:eastAsia="Helvetica Neue" w:hAnsi="Helvetica Neue" w:cs="Helvetica Neue"/>
+                <w:b/>
+                <w:bCs/>
+                <w:color w:val="000000"/>
+                <w:sz w:val="20"/>
+                <w:szCs w:val="20"/>
+              </w:rPr>
+              <w:t>3D learning</w:t>
+            </w:r>
+            <w:r>
+              <w:rPr>
+                <w:rFonts w:ascii="Helvetica Neue" w:eastAsia="Helvetica Neue" w:hAnsi="Helvetica Neue" w:cs="Helvetica Neue"/>
+                <w:color w:val="000000"/>
+                <w:sz w:val="20"/>
+                <w:szCs w:val="20"/>
+              </w:rPr>
+              <w:t xml:space="preserve">-based strategies </w:t>
+            </w:r>
+          </w:p>
+        </w:tc>
+      </w:tr>
+      <w:tr>
+        <w:trPr>
+          <w:gridAfter w:val="2"/>
+          <w:wAfter w:w="2358" w:type="dxa"/>
+          <w:trHeight w:val="171"/>
+        </w:trPr>
+        <w:tc>
+          <w:tcPr>
+            <w:tcW w:w="8550" w:type="dxa"/>
+            <w:gridSpan w:val="2"/>
+          </w:tcPr>
+          <w:p>
+            <w:pPr>
+              <w:widowControl w:val="0"/>
+              <w:rPr>
+                <w:rFonts w:ascii="Helvetica Neue" w:eastAsia="Helvetica Neue" w:hAnsi="Helvetica Neue" w:cs="Helvetica Neue"/>
+                <w:b/>
+                <w:color w:val="000000"/>
+                <w:sz w:val="20"/>
+                <w:szCs w:val="20"/>
+                <w:lang w:val="en-US"/>
+              </w:rPr>
+            </w:pPr>
+            <w:proofErr w:type="spellStart"/>
+            <w:r>
+              <w:rPr>
+                <w:rFonts w:ascii="Helvetica Neue" w:eastAsia="Helvetica Neue" w:hAnsi="Helvetica Neue" w:cs="Helvetica Neue"/>
+                <w:b/>
+                <w:bCs/>
+                <w:color w:val="000000"/>
+                <w:sz w:val="20"/>
+                <w:szCs w:val="20"/>
+                <w:u w:val="single"/>
+              </w:rPr>
+              <w:t>CaCL</w:t>
+            </w:r>
+            <w:proofErr w:type="spellEnd"/>
+            <w:r>
+              <w:rPr>
+                <w:rFonts w:ascii="Helvetica Neue" w:eastAsia="Helvetica Neue" w:hAnsi="Helvetica Neue" w:cs="Helvetica Neue"/>
+                <w:b/>
+                <w:bCs/>
+                <w:color w:val="000000"/>
+                <w:sz w:val="20"/>
+                <w:szCs w:val="20"/>
+                <w:u w:val="single"/>
+              </w:rPr>
+              <w:t xml:space="preserve"> (Change and Chance Language) Interpreter &amp; Compiler Project</w:t>
+            </w:r>
+            <w:r>
+              <w:rPr>
+                <w:rFonts w:ascii="Helvetica Neue" w:eastAsia="Helvetica Neue" w:hAnsi="Helvetica Neue" w:cs="Helvetica Neue"/>
+                <w:color w:val="000000"/>
+                <w:sz w:val="20"/>
+                <w:szCs w:val="20"/>
+              </w:rPr>
+              <w:t xml:space="preserve">, </w:t>
+            </w:r>
+            <w:r>
+              <w:rPr>
+                <w:rFonts w:ascii="Helvetica Neue" w:eastAsia="Helvetica Neue" w:hAnsi="Helvetica Neue" w:cs="Helvetica Neue"/>
+                <w:color w:val="000000"/>
+                <w:sz w:val="20"/>
+                <w:szCs w:val="20"/>
+              </w:rPr>
+              <w:t>Seattle</w:t>
+            </w:r>
+            <w:r>
+              <w:rPr>
+                <w:rFonts w:ascii="Helvetica Neue" w:eastAsia="Helvetica Neue" w:hAnsi="Helvetica Neue" w:cs="Helvetica Neue"/>
+                <w:color w:val="000000"/>
+                <w:sz w:val="20"/>
+                <w:szCs w:val="20"/>
+              </w:rPr>
+              <w:t xml:space="preserve">, </w:t>
+            </w:r>
+            <w:r>
+              <w:rPr>
+                <w:rFonts w:ascii="Helvetica Neue" w:eastAsia="Helvetica Neue" w:hAnsi="Helvetica Neue" w:cs="Helvetica Neue"/>
+                <w:color w:val="000000"/>
+                <w:sz w:val="20"/>
+                <w:szCs w:val="20"/>
+              </w:rPr>
+              <w:t>WA</w:t>
+            </w:r>
+          </w:p>
+        </w:tc>
+        <w:tc>
+          <w:tcPr>
+            <w:tcW w:w="2422" w:type="dxa"/>
+            <w:gridSpan w:val="3"/>
+          </w:tcPr>
+          <w:p>
+            <w:pPr>
+              <w:widowControl w:val="0"/>
+              <w:jc w:val="right"/>
+              <w:rPr>
+                <w:rFonts w:ascii="Helvetica Neue" w:eastAsia="Helvetica Neue" w:hAnsi="Helvetica Neue" w:cs="Helvetica Neue"/>
+                <w:color w:val="000000"/>
+                <w:sz w:val="20"/>
+                <w:szCs w:val="20"/>
+              </w:rPr>
+            </w:pPr>
+            <w:r>
+              <w:rPr>
+                <w:rFonts w:ascii="Helvetica Neue" w:eastAsia="Helvetica Neue" w:hAnsi="Helvetica Neue" w:cs="Helvetica Neue"/>
+                <w:color w:val="000000"/>
+                <w:sz w:val="20"/>
+                <w:szCs w:val="20"/>
+              </w:rPr>
+              <w:t xml:space="preserve">Jan. </w:t>
+            </w:r>
+            <w:r>
+              <w:rPr>
+                <w:rFonts w:ascii="Helvetica Neue" w:eastAsia="Helvetica Neue" w:hAnsi="Helvetica Neue" w:cs="Helvetica Neue"/>
+                <w:color w:val="000000"/>
+                <w:sz w:val="20"/>
+                <w:szCs w:val="20"/>
+              </w:rPr>
+              <w:t>2024</w:t>
+            </w:r>
+            <w:r>
+              <w:rPr>
+                <w:rFonts w:ascii="Helvetica Neue" w:eastAsia="Helvetica Neue" w:hAnsi="Helvetica Neue" w:cs="Helvetica Neue"/>
+                <w:color w:val="000000"/>
+                <w:sz w:val="20"/>
+                <w:szCs w:val="20"/>
+              </w:rPr>
+              <w:t xml:space="preserve"> – </w:t>
+            </w:r>
+            <w:r>
+              <w:rPr>
+                <w:rFonts w:ascii="Helvetica Neue" w:eastAsia="Helvetica Neue" w:hAnsi="Helvetica Neue" w:cs="Helvetica Neue"/>
+                <w:color w:val="000000"/>
+                <w:sz w:val="20"/>
+                <w:szCs w:val="20"/>
+              </w:rPr>
+              <w:t>Present</w:t>
+            </w:r>
+          </w:p>
+        </w:tc>
+      </w:tr>
+      <w:tr>
+        <w:trPr>
+          <w:gridAfter w:val="2"/>
+          <w:wAfter w:w="2358" w:type="dxa"/>
+          <w:trHeight w:val="1108"/>
+        </w:trPr>
+        <w:tc>
+          <w:tcPr>
+            <w:tcW w:w="10972" w:type="dxa"/>
+            <w:gridSpan w:val="5"/>
+          </w:tcPr>
+          <w:p>
+            <w:pPr>
+              <w:widowControl w:val="0"/>
+              <w:numPr>
+                <w:ilvl w:val="0"/>
+                <w:numId w:val="4"/>
+              </w:numPr>
+              <w:pBdr>
+                <w:top w:val="nil"/>
+                <w:left w:val="nil"/>
+                <w:bottom w:val="nil"/>
+                <w:right w:val="nil"/>
+                <w:between w:val="nil"/>
+              </w:pBdr>
+              <w:ind w:left="514"/>
+              <w:rPr>
+                <w:rFonts w:ascii="Helvetica Neue" w:eastAsia="Helvetica Neue" w:hAnsi="Helvetica Neue" w:cs="Helvetica Neue"/>
+                <w:color w:val="000000"/>
+                <w:sz w:val="20"/>
+                <w:szCs w:val="20"/>
+              </w:rPr>
+            </w:pPr>
+            <w:r>
+              <w:rPr>
+                <w:rFonts w:ascii="Helvetica Neue" w:eastAsia="Helvetica Neue" w:hAnsi="Helvetica Neue" w:cs="Helvetica Neue"/>
+                <w:color w:val="000000"/>
+                <w:sz w:val="20"/>
+                <w:szCs w:val="20"/>
+              </w:rPr>
+              <w:t xml:space="preserve">Implemented parsing, type checking, annotations, template expansions, mutations, and </w:t>
+            </w:r>
+            <w:r>
+              <w:rPr>
+                <w:rFonts w:ascii="Helvetica Neue" w:eastAsia="Helvetica Neue" w:hAnsi="Helvetica Neue" w:cs="Helvetica Neue"/>
+                <w:color w:val="000000"/>
+                <w:sz w:val="20"/>
+                <w:szCs w:val="20"/>
+              </w:rPr>
+              <w:t xml:space="preserve">diverse </w:t>
+            </w:r>
+            <w:r>
+              <w:rPr>
+                <w:rFonts w:ascii="Helvetica Neue" w:eastAsia="Helvetica Neue" w:hAnsi="Helvetica Neue" w:cs="Helvetica Neue"/>
+                <w:color w:val="000000"/>
+                <w:sz w:val="20"/>
+                <w:szCs w:val="20"/>
+              </w:rPr>
+              <w:t>data typ</w:t>
+            </w:r>
+            <w:r>
+              <w:rPr>
+                <w:rFonts w:ascii="Helvetica Neue" w:eastAsia="Helvetica Neue" w:hAnsi="Helvetica Neue" w:cs="Helvetica Neue"/>
+                <w:color w:val="000000"/>
+                <w:sz w:val="20"/>
+                <w:szCs w:val="20"/>
+              </w:rPr>
+              <w:t xml:space="preserve">e </w:t>
+            </w:r>
+            <w:proofErr w:type="gramStart"/>
+            <w:r>
+              <w:rPr>
+                <w:rFonts w:ascii="Helvetica Neue" w:eastAsia="Helvetica Neue" w:hAnsi="Helvetica Neue" w:cs="Helvetica Neue"/>
+                <w:color w:val="000000"/>
+                <w:sz w:val="20"/>
+                <w:szCs w:val="20"/>
+              </w:rPr>
+              <w:t>support</w:t>
+            </w:r>
+            <w:proofErr w:type="gramEnd"/>
+          </w:p>
+          <w:p>
+            <w:pPr>
+              <w:widowControl w:val="0"/>
+              <w:numPr>
+                <w:ilvl w:val="0"/>
+                <w:numId w:val="4"/>
+              </w:numPr>
+              <w:pBdr>
+                <w:top w:val="nil"/>
+                <w:left w:val="nil"/>
+                <w:bottom w:val="nil"/>
+                <w:right w:val="nil"/>
+                <w:between w:val="nil"/>
+              </w:pBdr>
+              <w:ind w:left="514"/>
+              <w:rPr>
+                <w:rFonts w:ascii="Helvetica Neue" w:eastAsia="Helvetica Neue" w:hAnsi="Helvetica Neue" w:cs="Helvetica Neue"/>
+                <w:color w:val="000000"/>
+                <w:sz w:val="20"/>
+                <w:szCs w:val="20"/>
+              </w:rPr>
+            </w:pPr>
+            <w:r>
+              <w:rPr>
+                <w:rFonts w:ascii="Helvetica Neue" w:eastAsia="Helvetica Neue" w:hAnsi="Helvetica Neue" w:cs="Helvetica Neue"/>
+                <w:color w:val="000000"/>
+                <w:sz w:val="20"/>
+                <w:szCs w:val="20"/>
+              </w:rPr>
+              <w:t>Authore</w:t>
+            </w:r>
+            <w:r>
+              <w:rPr>
+                <w:rFonts w:ascii="Helvetica Neue" w:eastAsia="Helvetica Neue" w:hAnsi="Helvetica Neue" w:cs="Helvetica Neue"/>
+                <w:color w:val="000000"/>
+                <w:sz w:val="20"/>
+                <w:szCs w:val="20"/>
+              </w:rPr>
+              <w:t>d</w:t>
+            </w:r>
+            <w:r>
+              <w:rPr>
+                <w:rFonts w:ascii="Helvetica Neue" w:eastAsia="Helvetica Neue" w:hAnsi="Helvetica Neue" w:cs="Helvetica Neue"/>
+                <w:color w:val="000000"/>
+                <w:sz w:val="20"/>
+                <w:szCs w:val="20"/>
+              </w:rPr>
+              <w:t xml:space="preserve"> </w:t>
+            </w:r>
+            <w:r>
+              <w:rPr>
+                <w:rFonts w:ascii="Helvetica Neue" w:eastAsia="Helvetica Neue" w:hAnsi="Helvetica Neue" w:cs="Helvetica Neue"/>
+                <w:b/>
+                <w:bCs/>
+                <w:color w:val="000000"/>
+                <w:sz w:val="20"/>
+                <w:szCs w:val="20"/>
+              </w:rPr>
+              <w:t>1300+ lines</w:t>
+            </w:r>
+            <w:r>
+              <w:rPr>
+                <w:rFonts w:ascii="Helvetica Neue" w:eastAsia="Helvetica Neue" w:hAnsi="Helvetica Neue" w:cs="Helvetica Neue"/>
+                <w:b/>
+                <w:bCs/>
+                <w:color w:val="000000"/>
+                <w:sz w:val="20"/>
+                <w:szCs w:val="20"/>
+              </w:rPr>
+              <w:t xml:space="preserve"> </w:t>
+            </w:r>
+            <w:r>
+              <w:rPr>
+                <w:rFonts w:ascii="Helvetica Neue" w:eastAsia="Helvetica Neue" w:hAnsi="Helvetica Neue" w:cs="Helvetica Neue"/>
+                <w:b/>
+                <w:bCs/>
+                <w:color w:val="000000"/>
+                <w:sz w:val="20"/>
+                <w:szCs w:val="20"/>
+              </w:rPr>
+              <w:t>of tests</w:t>
+            </w:r>
+            <w:r>
+              <w:rPr>
+                <w:rFonts w:ascii="Helvetica Neue" w:eastAsia="Helvetica Neue" w:hAnsi="Helvetica Neue" w:cs="Helvetica Neue"/>
+                <w:color w:val="000000"/>
+                <w:sz w:val="20"/>
+                <w:szCs w:val="20"/>
+              </w:rPr>
+              <w:t>, thoroughly validating interpreter functionalities and error-handling mechanisms.</w:t>
+            </w:r>
+          </w:p>
+          <w:p>
+            <w:pPr>
+              <w:widowControl w:val="0"/>
+              <w:numPr>
+                <w:ilvl w:val="0"/>
+                <w:numId w:val="4"/>
+              </w:numPr>
+              <w:pBdr>
+                <w:top w:val="nil"/>
+                <w:left w:val="nil"/>
+                <w:bottom w:val="nil"/>
+                <w:right w:val="nil"/>
+                <w:between w:val="nil"/>
+              </w:pBdr>
+              <w:ind w:left="514"/>
+              <w:rPr>
+                <w:rFonts w:ascii="Helvetica Neue" w:eastAsia="Helvetica Neue" w:hAnsi="Helvetica Neue" w:cs="Helvetica Neue"/>
+                <w:color w:val="000000"/>
+                <w:sz w:val="20"/>
+                <w:szCs w:val="20"/>
+              </w:rPr>
+            </w:pPr>
+            <w:r>
+              <w:rPr>
+                <w:rFonts w:ascii="Helvetica Neue" w:eastAsia="Helvetica Neue" w:hAnsi="Helvetica Neue" w:cs="Helvetica Neue"/>
+                <w:color w:val="000000"/>
+                <w:sz w:val="20"/>
+                <w:szCs w:val="20"/>
+              </w:rPr>
+              <w:t xml:space="preserve">Employed </w:t>
+            </w:r>
+            <w:r>
+              <w:rPr>
+                <w:rFonts w:ascii="Helvetica Neue" w:eastAsia="Helvetica Neue" w:hAnsi="Helvetica Neue" w:cs="Helvetica Neue"/>
+                <w:b/>
+                <w:bCs/>
+                <w:color w:val="000000"/>
+                <w:sz w:val="20"/>
+                <w:szCs w:val="20"/>
+              </w:rPr>
+              <w:t>compiler rewrite strategies</w:t>
+            </w:r>
+            <w:r>
+              <w:rPr>
+                <w:rFonts w:ascii="Helvetica Neue" w:eastAsia="Helvetica Neue" w:hAnsi="Helvetica Neue" w:cs="Helvetica Neue"/>
+                <w:color w:val="000000"/>
+                <w:sz w:val="20"/>
+                <w:szCs w:val="20"/>
+              </w:rPr>
+              <w:t xml:space="preserve"> to </w:t>
+            </w:r>
+            <w:r>
+              <w:rPr>
+                <w:rFonts w:ascii="Helvetica Neue" w:eastAsia="Helvetica Neue" w:hAnsi="Helvetica Neue" w:cs="Helvetica Neue"/>
+                <w:color w:val="000000"/>
+                <w:sz w:val="20"/>
+                <w:szCs w:val="20"/>
+              </w:rPr>
+              <w:t>optimize</w:t>
+            </w:r>
+            <w:r>
+              <w:rPr>
+                <w:rFonts w:ascii="Helvetica Neue" w:eastAsia="Helvetica Neue" w:hAnsi="Helvetica Neue" w:cs="Helvetica Neue"/>
+                <w:color w:val="000000"/>
+                <w:sz w:val="20"/>
+                <w:szCs w:val="20"/>
+              </w:rPr>
+              <w:t xml:space="preserve"> code dependenc</w:t>
+            </w:r>
+            <w:r>
+              <w:rPr>
+                <w:rFonts w:ascii="Helvetica Neue" w:eastAsia="Helvetica Neue" w:hAnsi="Helvetica Neue" w:cs="Helvetica Neue"/>
+                <w:color w:val="000000"/>
+                <w:sz w:val="20"/>
+                <w:szCs w:val="20"/>
+              </w:rPr>
+              <w:t xml:space="preserve">ies and </w:t>
+            </w:r>
+            <w:r>
+              <w:rPr>
+                <w:rFonts w:ascii="Helvetica Neue" w:eastAsia="Helvetica Neue" w:hAnsi="Helvetica Neue" w:cs="Helvetica Neue"/>
+                <w:b/>
+                <w:bCs/>
+                <w:color w:val="000000"/>
+                <w:sz w:val="20"/>
+                <w:szCs w:val="20"/>
+              </w:rPr>
+              <w:t>boost</w:t>
+            </w:r>
+            <w:r>
+              <w:rPr>
+                <w:rFonts w:ascii="Helvetica Neue" w:eastAsia="Helvetica Neue" w:hAnsi="Helvetica Neue" w:cs="Helvetica Neue"/>
+                <w:b/>
+                <w:bCs/>
+                <w:color w:val="000000"/>
+                <w:sz w:val="20"/>
+                <w:szCs w:val="20"/>
+              </w:rPr>
+              <w:t xml:space="preserve"> compilation </w:t>
+            </w:r>
+            <w:proofErr w:type="gramStart"/>
+            <w:r>
+              <w:rPr>
+                <w:rFonts w:ascii="Helvetica Neue" w:eastAsia="Helvetica Neue" w:hAnsi="Helvetica Neue" w:cs="Helvetica Neue"/>
+                <w:b/>
+                <w:bCs/>
+                <w:color w:val="000000"/>
+                <w:sz w:val="20"/>
+                <w:szCs w:val="20"/>
+              </w:rPr>
+              <w:t>speed</w:t>
+            </w:r>
+            <w:proofErr w:type="gramEnd"/>
+          </w:p>
+          <w:p>
+            <w:pPr>
+              <w:widowControl w:val="0"/>
+              <w:numPr>
+                <w:ilvl w:val="0"/>
+                <w:numId w:val="4"/>
+              </w:numPr>
+              <w:pBdr>
+                <w:top w:val="nil"/>
+                <w:left w:val="nil"/>
+                <w:bottom w:val="nil"/>
+                <w:right w:val="nil"/>
+                <w:between w:val="nil"/>
+              </w:pBdr>
+              <w:ind w:left="514"/>
+              <w:rPr>
+                <w:rFonts w:ascii="Helvetica Neue" w:eastAsia="Helvetica Neue" w:hAnsi="Helvetica Neue" w:cs="Helvetica Neue"/>
+                <w:color w:val="000000"/>
+                <w:sz w:val="20"/>
+                <w:szCs w:val="20"/>
+              </w:rPr>
+            </w:pPr>
+            <w:r>
+              <w:rPr>
+                <w:rFonts w:ascii="Helvetica Neue" w:eastAsia="Helvetica Neue" w:hAnsi="Helvetica Neue" w:cs="Helvetica Neue"/>
+                <w:color w:val="000000"/>
+                <w:sz w:val="20"/>
+                <w:szCs w:val="20"/>
+              </w:rPr>
+              <w:t>Innovative</w:t>
+            </w:r>
+            <w:r>
+              <w:rPr>
+                <w:rFonts w:ascii="Helvetica Neue" w:eastAsia="Helvetica Neue" w:hAnsi="Helvetica Neue" w:cs="Helvetica Neue"/>
+                <w:color w:val="000000"/>
+                <w:sz w:val="20"/>
+                <w:szCs w:val="20"/>
+              </w:rPr>
+              <w:t xml:space="preserve"> </w:t>
+            </w:r>
+            <w:r>
+              <w:rPr>
+                <w:rFonts w:ascii="Helvetica Neue" w:eastAsia="Helvetica Neue" w:hAnsi="Helvetica Neue" w:cs="Helvetica Neue"/>
+                <w:color w:val="000000"/>
+                <w:sz w:val="20"/>
+                <w:szCs w:val="20"/>
+              </w:rPr>
+              <w:t xml:space="preserve">features like parallel let, short-circuiting, and higher-order functions </w:t>
+            </w:r>
+            <w:r>
+              <w:rPr>
+                <w:rFonts w:ascii="Helvetica Neue" w:eastAsia="Helvetica Neue" w:hAnsi="Helvetica Neue" w:cs="Helvetica Neue"/>
+                <w:b/>
+                <w:bCs/>
+                <w:color w:val="000000"/>
+                <w:sz w:val="20"/>
+                <w:szCs w:val="20"/>
+              </w:rPr>
+              <w:t>augment</w:t>
+            </w:r>
+            <w:r>
+              <w:rPr>
+                <w:rFonts w:ascii="Helvetica Neue" w:eastAsia="Helvetica Neue" w:hAnsi="Helvetica Neue" w:cs="Helvetica Neue"/>
+                <w:b/>
+                <w:bCs/>
+                <w:color w:val="000000"/>
+                <w:sz w:val="20"/>
+                <w:szCs w:val="20"/>
+              </w:rPr>
+              <w:t>s</w:t>
+            </w:r>
+            <w:r>
+              <w:rPr>
+                <w:rFonts w:ascii="Helvetica Neue" w:eastAsia="Helvetica Neue" w:hAnsi="Helvetica Neue" w:cs="Helvetica Neue"/>
+                <w:b/>
+                <w:bCs/>
+                <w:color w:val="000000"/>
+                <w:sz w:val="20"/>
+                <w:szCs w:val="20"/>
+              </w:rPr>
+              <w:t xml:space="preserve"> language capabilities</w:t>
+            </w:r>
+          </w:p>
+        </w:tc>
+      </w:tr>
+      <w:tr>
+        <w:trPr>
+          <w:gridAfter w:val="2"/>
+          <w:wAfter w:w="2358" w:type="dxa"/>
+          <w:trHeight w:val="171"/>
+        </w:trPr>
+        <w:tc>
+          <w:tcPr>
+            <w:tcW w:w="8640" w:type="dxa"/>
+            <w:gridSpan w:val="3"/>
+            <w:tcBorders>
+              <w:top w:val="nil"/>
+              <w:left w:val="nil"/>
+              <w:bottom w:val="nil"/>
+              <w:right w:val="nil"/>
+            </w:tcBorders>
+          </w:tcPr>
+          <w:p>
+            <w:pPr>
+              <w:widowControl w:val="0"/>
+              <w:rPr>
+                <w:rFonts w:ascii="Helvetica Neue" w:eastAsia="Helvetica Neue" w:hAnsi="Helvetica Neue" w:cs="Helvetica Neue"/>
+                <w:color w:val="000000"/>
+                <w:sz w:val="20"/>
+                <w:szCs w:val="20"/>
+              </w:rPr>
+            </w:pPr>
+            <w:hyperlink r:id="rId12" w:history="1">
+              <w:r>
+                <w:rPr>
+                  <w:rStyle w:val="Hyperlink"/>
+                  <w:rFonts w:ascii="Helvetica Neue" w:eastAsia="Helvetica Neue" w:hAnsi="Helvetica Neue" w:cs="Helvetica Neue"/>
+                  <w:b/>
+                  <w:sz w:val="20"/>
+                  <w:szCs w:val="20"/>
+                </w:rPr>
+                <w:t>Campus Path Finder</w:t>
+              </w:r>
+            </w:hyperlink>
+            <w:r>
+              <w:rPr>
+                <w:rFonts w:ascii="Helvetica Neue" w:eastAsia="Helvetica Neue" w:hAnsi="Helvetica Neue" w:cs="Helvetica Neue"/>
+                <w:b/>
+                <w:color w:val="000000"/>
+                <w:sz w:val="20"/>
+                <w:szCs w:val="20"/>
+              </w:rPr>
+              <w:t xml:space="preserve">, </w:t>
+            </w:r>
+            <w:r>
+              <w:rPr>
+                <w:rFonts w:ascii="Helvetica Neue" w:eastAsia="Helvetica Neue" w:hAnsi="Helvetica Neue" w:cs="Helvetica Neue"/>
+                <w:color w:val="000000"/>
+                <w:sz w:val="20"/>
+                <w:szCs w:val="20"/>
+              </w:rPr>
+              <w:t>Seattle, WA</w:t>
+            </w:r>
+          </w:p>
+        </w:tc>
+        <w:tc>
+          <w:tcPr>
+            <w:tcW w:w="2332" w:type="dxa"/>
+            <w:gridSpan w:val="2"/>
+            <w:tcBorders>
+              <w:top w:val="nil"/>
+              <w:left w:val="nil"/>
+              <w:bottom w:val="nil"/>
+              <w:right w:val="nil"/>
+            </w:tcBorders>
+          </w:tcPr>
+          <w:p>
+            <w:pPr>
+              <w:widowControl w:val="0"/>
+              <w:jc w:val="right"/>
+              <w:rPr>
+                <w:rFonts w:ascii="Helvetica Neue" w:eastAsia="Helvetica Neue" w:hAnsi="Helvetica Neue" w:cs="Helvetica Neue"/>
+                <w:color w:val="000000"/>
+                <w:sz w:val="20"/>
+                <w:szCs w:val="20"/>
+              </w:rPr>
+            </w:pPr>
+            <w:r>
+              <w:rPr>
+                <w:rFonts w:ascii="Helvetica Neue" w:eastAsia="Helvetica Neue" w:hAnsi="Helvetica Neue" w:cs="Helvetica Neue"/>
+                <w:color w:val="000000"/>
+                <w:sz w:val="20"/>
+                <w:szCs w:val="20"/>
+              </w:rPr>
+              <w:t>Feb. 2023 – Mar. 2023</w:t>
+            </w:r>
+          </w:p>
+        </w:tc>
+      </w:tr>
+      <w:tr>
+        <w:trPr>
+          <w:gridAfter w:val="2"/>
+          <w:wAfter w:w="2358" w:type="dxa"/>
+          <w:trHeight w:val="668"/>
+        </w:trPr>
+        <w:tc>
+          <w:tcPr>
+            <w:tcW w:w="10972" w:type="dxa"/>
+            <w:gridSpan w:val="5"/>
+          </w:tcPr>
+          <w:p>
+            <w:pPr>
+              <w:widowControl w:val="0"/>
+              <w:numPr>
+                <w:ilvl w:val="0"/>
+                <w:numId w:val="4"/>
+              </w:numPr>
+              <w:pBdr>
+                <w:top w:val="nil"/>
+                <w:left w:val="nil"/>
+                <w:bottom w:val="nil"/>
+                <w:right w:val="nil"/>
+                <w:between w:val="nil"/>
+              </w:pBdr>
+              <w:ind w:left="514"/>
+              <w:rPr>
+                <w:rFonts w:ascii="Helvetica Neue" w:eastAsia="Helvetica Neue" w:hAnsi="Helvetica Neue" w:cs="Helvetica Neue"/>
+                <w:color w:val="000000"/>
+                <w:sz w:val="20"/>
+                <w:szCs w:val="20"/>
+              </w:rPr>
+            </w:pPr>
+            <w:r>
+              <w:rPr>
+                <w:rFonts w:ascii="Helvetica Neue" w:eastAsia="Helvetica Neue" w:hAnsi="Helvetica Neue" w:cs="Helvetica Neue"/>
+                <w:color w:val="000000"/>
+                <w:sz w:val="20"/>
+                <w:szCs w:val="20"/>
+              </w:rPr>
+              <w:t xml:space="preserve">Developed a </w:t>
+            </w:r>
+            <w:r>
+              <w:rPr>
+                <w:rFonts w:ascii="Helvetica Neue" w:eastAsia="Helvetica Neue" w:hAnsi="Helvetica Neue" w:cs="Helvetica Neue"/>
+                <w:b/>
+                <w:bCs/>
+                <w:color w:val="000000"/>
+                <w:sz w:val="20"/>
+                <w:szCs w:val="20"/>
+              </w:rPr>
+              <w:t xml:space="preserve">generic ADT </w:t>
+            </w:r>
+            <w:r>
+              <w:rPr>
+                <w:rFonts w:ascii="Helvetica Neue" w:eastAsia="Helvetica Neue" w:hAnsi="Helvetica Neue" w:cs="Helvetica Neue"/>
+                <w:color w:val="000000"/>
+                <w:sz w:val="20"/>
+                <w:szCs w:val="20"/>
+              </w:rPr>
+              <w:t xml:space="preserve">and applied it to a campus map using </w:t>
+            </w:r>
+            <w:r>
+              <w:rPr>
+                <w:rFonts w:ascii="Helvetica Neue" w:eastAsia="Helvetica Neue" w:hAnsi="Helvetica Neue" w:cs="Helvetica Neue"/>
+                <w:b/>
+                <w:bCs/>
+                <w:color w:val="000000"/>
+                <w:sz w:val="20"/>
+                <w:szCs w:val="20"/>
+              </w:rPr>
+              <w:t>Java</w:t>
+            </w:r>
+            <w:r>
+              <w:rPr>
+                <w:rFonts w:ascii="Helvetica Neue" w:eastAsia="Helvetica Neue" w:hAnsi="Helvetica Neue" w:cs="Helvetica Neue"/>
+                <w:color w:val="000000"/>
+                <w:sz w:val="20"/>
+                <w:szCs w:val="20"/>
+              </w:rPr>
+              <w:t xml:space="preserve">, tested with </w:t>
+            </w:r>
+            <w:r>
+              <w:rPr>
+                <w:rFonts w:ascii="Helvetica Neue" w:eastAsia="Helvetica Neue" w:hAnsi="Helvetica Neue" w:cs="Helvetica Neue"/>
+                <w:b/>
+                <w:bCs/>
+                <w:color w:val="000000"/>
+                <w:sz w:val="20"/>
+                <w:szCs w:val="20"/>
+              </w:rPr>
+              <w:t>5000 lines</w:t>
+            </w:r>
+            <w:r>
+              <w:rPr>
+                <w:rFonts w:ascii="Helvetica Neue" w:eastAsia="Helvetica Neue" w:hAnsi="Helvetica Neue" w:cs="Helvetica Neue"/>
+                <w:color w:val="000000"/>
+                <w:sz w:val="20"/>
+                <w:szCs w:val="20"/>
+              </w:rPr>
+              <w:t xml:space="preserve"> of </w:t>
+            </w:r>
+            <w:r>
+              <w:rPr>
+                <w:rFonts w:ascii="Helvetica Neue" w:eastAsia="Helvetica Neue" w:hAnsi="Helvetica Neue" w:cs="Helvetica Neue"/>
+                <w:b/>
+                <w:bCs/>
+                <w:color w:val="000000"/>
+                <w:sz w:val="20"/>
+                <w:szCs w:val="20"/>
+              </w:rPr>
+              <w:t xml:space="preserve">JUnit </w:t>
+            </w:r>
+            <w:proofErr w:type="gramStart"/>
+            <w:r>
+              <w:rPr>
+                <w:rFonts w:ascii="Helvetica Neue" w:eastAsia="Helvetica Neue" w:hAnsi="Helvetica Neue" w:cs="Helvetica Neue"/>
+                <w:b/>
+                <w:bCs/>
+                <w:color w:val="000000"/>
+                <w:sz w:val="20"/>
+                <w:szCs w:val="20"/>
+              </w:rPr>
+              <w:t>tests</w:t>
+            </w:r>
+            <w:proofErr w:type="gramEnd"/>
+          </w:p>
+          <w:p>
+            <w:pPr>
+              <w:widowControl w:val="0"/>
+              <w:numPr>
+                <w:ilvl w:val="0"/>
+                <w:numId w:val="4"/>
+              </w:numPr>
+              <w:pBdr>
+                <w:top w:val="nil"/>
+                <w:left w:val="nil"/>
+                <w:bottom w:val="nil"/>
+                <w:right w:val="nil"/>
+                <w:between w:val="nil"/>
+              </w:pBdr>
+              <w:ind w:left="514"/>
+              <w:rPr>
+                <w:rFonts w:ascii="Helvetica Neue" w:eastAsia="Helvetica Neue" w:hAnsi="Helvetica Neue" w:cs="Helvetica Neue"/>
+                <w:color w:val="000000"/>
+                <w:sz w:val="20"/>
+                <w:szCs w:val="20"/>
+              </w:rPr>
+            </w:pPr>
+            <w:r>
+              <w:rPr>
+                <w:rFonts w:ascii="Helvetica Neue" w:eastAsia="Helvetica Neue" w:hAnsi="Helvetica Neue" w:cs="Helvetica Neue"/>
+                <w:color w:val="000000"/>
+                <w:sz w:val="20"/>
+                <w:szCs w:val="20"/>
+              </w:rPr>
+              <w:t xml:space="preserve">Designed a </w:t>
+            </w:r>
+            <w:r>
+              <w:rPr>
+                <w:rFonts w:ascii="Helvetica Neue" w:eastAsia="Helvetica Neue" w:hAnsi="Helvetica Neue" w:cs="Helvetica Neue"/>
+                <w:b/>
+                <w:bCs/>
+                <w:color w:val="000000"/>
+                <w:sz w:val="20"/>
+                <w:szCs w:val="20"/>
+              </w:rPr>
+              <w:t>web app</w:t>
+            </w:r>
+            <w:r>
+              <w:rPr>
+                <w:rFonts w:ascii="Helvetica Neue" w:eastAsia="Helvetica Neue" w:hAnsi="Helvetica Neue" w:cs="Helvetica Neue"/>
+                <w:color w:val="000000"/>
+                <w:sz w:val="20"/>
+                <w:szCs w:val="20"/>
+              </w:rPr>
+              <w:t xml:space="preserve"> and utilized </w:t>
+            </w:r>
+            <w:r>
+              <w:rPr>
+                <w:rFonts w:ascii="Helvetica Neue" w:eastAsia="Helvetica Neue" w:hAnsi="Helvetica Neue" w:cs="Helvetica Neue"/>
+                <w:b/>
+                <w:bCs/>
+                <w:color w:val="000000"/>
+                <w:sz w:val="20"/>
+                <w:szCs w:val="20"/>
+              </w:rPr>
+              <w:t>React</w:t>
+            </w:r>
+            <w:r>
+              <w:rPr>
+                <w:rFonts w:ascii="Helvetica Neue" w:eastAsia="Helvetica Neue" w:hAnsi="Helvetica Neue" w:cs="Helvetica Neue"/>
+                <w:color w:val="000000"/>
+                <w:sz w:val="20"/>
+                <w:szCs w:val="20"/>
+              </w:rPr>
+              <w:t xml:space="preserve"> and </w:t>
+            </w:r>
+            <w:r>
+              <w:rPr>
+                <w:rFonts w:ascii="Helvetica Neue" w:eastAsia="Helvetica Neue" w:hAnsi="Helvetica Neue" w:cs="Helvetica Neue"/>
+                <w:b/>
+                <w:bCs/>
+                <w:color w:val="000000"/>
+                <w:sz w:val="20"/>
+                <w:szCs w:val="20"/>
+              </w:rPr>
+              <w:t>Java Spark framework</w:t>
+            </w:r>
+            <w:r>
+              <w:rPr>
+                <w:rFonts w:ascii="Helvetica Neue" w:eastAsia="Helvetica Neue" w:hAnsi="Helvetica Neue" w:cs="Helvetica Neue"/>
+                <w:color w:val="000000"/>
+                <w:sz w:val="20"/>
+                <w:szCs w:val="20"/>
+              </w:rPr>
+              <w:t xml:space="preserve"> to create a user-friendly </w:t>
+            </w:r>
+            <w:proofErr w:type="gramStart"/>
+            <w:r>
+              <w:rPr>
+                <w:rFonts w:ascii="Helvetica Neue" w:eastAsia="Helvetica Neue" w:hAnsi="Helvetica Neue" w:cs="Helvetica Neue"/>
+                <w:b/>
+                <w:bCs/>
+                <w:color w:val="000000"/>
+                <w:sz w:val="20"/>
+                <w:szCs w:val="20"/>
+              </w:rPr>
+              <w:t>GUI</w:t>
+            </w:r>
+            <w:proofErr w:type="gramEnd"/>
+          </w:p>
+          <w:p>
+            <w:pPr>
+              <w:widowControl w:val="0"/>
+              <w:numPr>
+                <w:ilvl w:val="0"/>
+                <w:numId w:val="4"/>
+              </w:numPr>
+              <w:pBdr>
+                <w:top w:val="nil"/>
+                <w:left w:val="nil"/>
+                <w:bottom w:val="nil"/>
+                <w:right w:val="nil"/>
+                <w:between w:val="nil"/>
+              </w:pBdr>
+              <w:ind w:left="514"/>
+              <w:rPr>
+                <w:rFonts w:ascii="Helvetica Neue" w:eastAsia="Helvetica Neue" w:hAnsi="Helvetica Neue" w:cs="Helvetica Neue"/>
+                <w:color w:val="000000"/>
+                <w:sz w:val="20"/>
+                <w:szCs w:val="20"/>
+              </w:rPr>
+            </w:pPr>
+            <w:r>
+              <w:rPr>
+                <w:rFonts w:ascii="Helvetica Neue" w:eastAsia="Helvetica Neue" w:hAnsi="Helvetica Neue" w:cs="Helvetica Neue"/>
+                <w:color w:val="000000"/>
+                <w:sz w:val="20"/>
+                <w:szCs w:val="20"/>
+              </w:rPr>
+              <w:t xml:space="preserve">Analyzed a </w:t>
+            </w:r>
+            <w:r>
+              <w:rPr>
+                <w:rFonts w:ascii="Helvetica Neue" w:eastAsia="Helvetica Neue" w:hAnsi="Helvetica Neue" w:cs="Helvetica Neue"/>
+                <w:b/>
+                <w:bCs/>
+                <w:color w:val="000000"/>
+                <w:sz w:val="20"/>
+                <w:szCs w:val="20"/>
+              </w:rPr>
+              <w:t>database</w:t>
+            </w:r>
+            <w:r>
+              <w:rPr>
+                <w:rFonts w:ascii="Helvetica Neue" w:eastAsia="Helvetica Neue" w:hAnsi="Helvetica Neue" w:cs="Helvetica Neue"/>
+                <w:color w:val="000000"/>
+                <w:sz w:val="20"/>
+                <w:szCs w:val="20"/>
+              </w:rPr>
+              <w:t xml:space="preserve"> comprising </w:t>
+            </w:r>
+            <w:r>
+              <w:rPr>
+                <w:rFonts w:ascii="Helvetica Neue" w:eastAsia="Helvetica Neue" w:hAnsi="Helvetica Neue" w:cs="Helvetica Neue"/>
+                <w:b/>
+                <w:bCs/>
+                <w:color w:val="000000"/>
+                <w:sz w:val="20"/>
+                <w:szCs w:val="20"/>
+              </w:rPr>
+              <w:t>5000+</w:t>
+            </w:r>
+            <w:r>
+              <w:rPr>
+                <w:rFonts w:ascii="Helvetica Neue" w:eastAsia="Helvetica Neue" w:hAnsi="Helvetica Neue" w:cs="Helvetica Neue"/>
+                <w:color w:val="000000"/>
+                <w:sz w:val="20"/>
+                <w:szCs w:val="20"/>
+              </w:rPr>
+              <w:t xml:space="preserve"> campus coordinates for navigation between </w:t>
+            </w:r>
+            <w:r>
+              <w:rPr>
+                <w:rFonts w:ascii="Helvetica Neue" w:eastAsia="Helvetica Neue" w:hAnsi="Helvetica Neue" w:cs="Helvetica Neue"/>
+                <w:b/>
+                <w:bCs/>
+                <w:color w:val="000000"/>
+                <w:sz w:val="20"/>
+                <w:szCs w:val="20"/>
+              </w:rPr>
+              <w:t>52</w:t>
+            </w:r>
+            <w:r>
+              <w:rPr>
+                <w:rFonts w:ascii="Helvetica Neue" w:eastAsia="Helvetica Neue" w:hAnsi="Helvetica Neue" w:cs="Helvetica Neue"/>
+                <w:color w:val="000000"/>
+                <w:sz w:val="20"/>
+                <w:szCs w:val="20"/>
+              </w:rPr>
+              <w:t xml:space="preserve"> </w:t>
+            </w:r>
+            <w:proofErr w:type="gramStart"/>
+            <w:r>
+              <w:rPr>
+                <w:rFonts w:ascii="Helvetica Neue" w:eastAsia="Helvetica Neue" w:hAnsi="Helvetica Neue" w:cs="Helvetica Neue"/>
+                <w:color w:val="000000"/>
+                <w:sz w:val="20"/>
+                <w:szCs w:val="20"/>
+              </w:rPr>
+              <w:t>buildings</w:t>
+            </w:r>
+            <w:proofErr w:type="gramEnd"/>
+          </w:p>
+          <w:p>
+            <w:pPr>
+              <w:widowControl w:val="0"/>
+              <w:numPr>
+                <w:ilvl w:val="0"/>
+                <w:numId w:val="3"/>
+              </w:numPr>
+              <w:pBdr>
+                <w:top w:val="nil"/>
+                <w:left w:val="nil"/>
+                <w:bottom w:val="nil"/>
+                <w:right w:val="nil"/>
+                <w:between w:val="nil"/>
+              </w:pBdr>
+              <w:ind w:left="517"/>
+              <w:rPr>
+                <w:rFonts w:ascii="Helvetica Neue" w:eastAsia="Helvetica Neue" w:hAnsi="Helvetica Neue" w:cs="Helvetica Neue"/>
+                <w:color w:val="000000"/>
+                <w:sz w:val="20"/>
+                <w:szCs w:val="20"/>
+              </w:rPr>
+            </w:pPr>
+            <w:r>
+              <w:rPr>
+                <w:rFonts w:ascii="Helvetica Neue" w:eastAsia="Helvetica Neue" w:hAnsi="Helvetica Neue" w:cs="Helvetica Neue"/>
+                <w:color w:val="000000"/>
+                <w:sz w:val="20"/>
+                <w:szCs w:val="20"/>
+              </w:rPr>
+              <w:t xml:space="preserve">Applied </w:t>
+            </w:r>
+            <w:r>
+              <w:rPr>
+                <w:rFonts w:ascii="Helvetica Neue" w:eastAsia="Helvetica Neue" w:hAnsi="Helvetica Neue" w:cs="Helvetica Neue"/>
+                <w:b/>
+                <w:bCs/>
+                <w:color w:val="000000"/>
+                <w:sz w:val="20"/>
+                <w:szCs w:val="20"/>
+              </w:rPr>
+              <w:t>MVC (Model-View-Controller) pattern</w:t>
+            </w:r>
+            <w:r>
+              <w:rPr>
+                <w:rFonts w:ascii="Helvetica Neue" w:eastAsia="Helvetica Neue" w:hAnsi="Helvetica Neue" w:cs="Helvetica Neue"/>
+                <w:color w:val="000000"/>
+                <w:sz w:val="20"/>
+                <w:szCs w:val="20"/>
+              </w:rPr>
+              <w:t xml:space="preserve"> for GUI and employed </w:t>
+            </w:r>
+            <w:r>
+              <w:rPr>
+                <w:rFonts w:ascii="Helvetica Neue" w:eastAsia="Helvetica Neue" w:hAnsi="Helvetica Neue" w:cs="Helvetica Neue"/>
+                <w:b/>
+                <w:bCs/>
+                <w:color w:val="000000"/>
+                <w:sz w:val="20"/>
+                <w:szCs w:val="20"/>
+              </w:rPr>
+              <w:t>Dijkstra's algorithm</w:t>
+            </w:r>
+            <w:r>
+              <w:rPr>
+                <w:rFonts w:ascii="Helvetica Neue" w:eastAsia="Helvetica Neue" w:hAnsi="Helvetica Neue" w:cs="Helvetica Neue"/>
+                <w:color w:val="000000"/>
+                <w:sz w:val="20"/>
+                <w:szCs w:val="20"/>
+              </w:rPr>
+              <w:t xml:space="preserve"> for navigation</w:t>
+            </w:r>
+          </w:p>
+        </w:tc>
+      </w:tr>
+      <w:tr>
+        <w:trPr>
+          <w:gridAfter w:val="1"/>
+          <w:wAfter w:w="2268" w:type="dxa"/>
+          <w:trHeight w:val="144"/>
+        </w:trPr>
+        <w:tc>
+          <w:tcPr>
+            <w:tcW w:w="8730" w:type="dxa"/>
+            <w:gridSpan w:val="4"/>
+          </w:tcPr>
+          <w:p>
+            <w:pPr>
+              <w:widowControl w:val="0"/>
+              <w:pBdr>
+                <w:top w:val="nil"/>
+                <w:left w:val="nil"/>
+                <w:bottom w:val="nil"/>
+                <w:right w:val="nil"/>
+                <w:between w:val="nil"/>
+              </w:pBdr>
+              <w:rPr>
+                <w:rFonts w:ascii="Helvetica Neue" w:eastAsia="Helvetica Neue" w:hAnsi="Helvetica Neue" w:cs="Helvetica Neue"/>
+                <w:color w:val="000000"/>
+                <w:sz w:val="20"/>
+                <w:szCs w:val="20"/>
+              </w:rPr>
+            </w:pPr>
+            <w:hyperlink r:id="rId13" w:history="1">
+              <w:r>
+                <w:rPr>
+                  <w:rStyle w:val="Hyperlink"/>
+                  <w:rFonts w:ascii="Helvetica Neue" w:eastAsia="Helvetica Neue" w:hAnsi="Helvetica Neue" w:cs="Helvetica Neue"/>
+                  <w:b/>
+                  <w:bCs/>
+                  <w:sz w:val="20"/>
+                  <w:szCs w:val="20"/>
+                </w:rPr>
+                <w:t xml:space="preserve">“Buddies” App at </w:t>
+              </w:r>
+              <w:proofErr w:type="spellStart"/>
+              <w:r>
+                <w:rPr>
+                  <w:rStyle w:val="Hyperlink"/>
+                  <w:rFonts w:ascii="Helvetica Neue" w:eastAsia="Helvetica Neue" w:hAnsi="Helvetica Neue" w:cs="Helvetica Neue"/>
+                  <w:b/>
+                  <w:bCs/>
+                  <w:sz w:val="20"/>
+                  <w:szCs w:val="20"/>
+                </w:rPr>
+                <w:t>DubHacks</w:t>
+              </w:r>
+              <w:proofErr w:type="spellEnd"/>
+              <w:r>
+                <w:rPr>
+                  <w:rStyle w:val="Hyperlink"/>
+                  <w:rFonts w:ascii="Helvetica Neue" w:eastAsia="Helvetica Neue" w:hAnsi="Helvetica Neue" w:cs="Helvetica Neue"/>
+                  <w:b/>
+                  <w:bCs/>
+                  <w:sz w:val="20"/>
+                  <w:szCs w:val="20"/>
+                </w:rPr>
+                <w:t xml:space="preserve"> ’22 Hackathon</w:t>
+              </w:r>
+            </w:hyperlink>
+            <w:r>
+              <w:rPr>
+                <w:rFonts w:ascii="Helvetica Neue" w:eastAsia="Helvetica Neue" w:hAnsi="Helvetica Neue" w:cs="Helvetica Neue"/>
+                <w:color w:val="000000"/>
+                <w:sz w:val="20"/>
+                <w:szCs w:val="20"/>
+              </w:rPr>
+              <w:t xml:space="preserve">, </w:t>
+            </w:r>
+            <w:r>
+              <w:rPr>
+                <w:rFonts w:ascii="Helvetica Neue" w:eastAsia="Helvetica Neue" w:hAnsi="Helvetica Neue" w:cs="Helvetica Neue"/>
+                <w:color w:val="000000"/>
+                <w:sz w:val="20"/>
+                <w:szCs w:val="20"/>
+              </w:rPr>
+              <w:t>Seattle</w:t>
+            </w:r>
+            <w:r>
+              <w:rPr>
+                <w:rFonts w:ascii="Helvetica Neue" w:eastAsia="Helvetica Neue" w:hAnsi="Helvetica Neue" w:cs="Helvetica Neue"/>
+                <w:color w:val="000000"/>
+                <w:sz w:val="20"/>
+                <w:szCs w:val="20"/>
+              </w:rPr>
+              <w:t>, WA</w:t>
+            </w:r>
+          </w:p>
+        </w:tc>
+        <w:tc>
+          <w:tcPr>
+            <w:tcW w:w="2332" w:type="dxa"/>
+            <w:gridSpan w:val="2"/>
+          </w:tcPr>
+          <w:p>
+            <w:pPr>
+              <w:spacing w:line="240" w:lineRule="auto"/>
+              <w:jc w:val="right"/>
+              <w:rPr>
+                <w:rFonts w:ascii="Helvetica Neue" w:eastAsia="Helvetica Neue" w:hAnsi="Helvetica Neue" w:cs="Helvetica Neue"/>
+                <w:color w:val="000000"/>
+                <w:sz w:val="20"/>
+                <w:szCs w:val="20"/>
+              </w:rPr>
+            </w:pPr>
+            <w:r>
+              <w:rPr>
+                <w:rFonts w:ascii="Helvetica Neue" w:eastAsia="Helvetica Neue" w:hAnsi="Helvetica Neue" w:cs="Helvetica Neue"/>
+                <w:color w:val="000000"/>
+                <w:sz w:val="20"/>
+                <w:szCs w:val="20"/>
+              </w:rPr>
+              <w:t>Oct. 202</w:t>
+            </w:r>
+            <w:r>
+              <w:rPr>
+                <w:rFonts w:ascii="Helvetica Neue" w:eastAsia="Helvetica Neue" w:hAnsi="Helvetica Neue" w:cs="Helvetica Neue"/>
+                <w:color w:val="000000"/>
+                <w:sz w:val="20"/>
+                <w:szCs w:val="20"/>
+              </w:rPr>
+              <w:t>2</w:t>
+            </w:r>
+          </w:p>
+        </w:tc>
+      </w:tr>
+      <w:tr>
+        <w:trPr>
+          <w:trHeight w:val="738"/>
+        </w:trPr>
+        <w:tc>
+          <w:tcPr>
+            <w:tcW w:w="10972" w:type="dxa"/>
+            <w:gridSpan w:val="5"/>
+          </w:tcPr>
+          <w:p>
+            <w:pPr>
+              <w:widowControl w:val="0"/>
+              <w:numPr>
+                <w:ilvl w:val="0"/>
+                <w:numId w:val="3"/>
+              </w:numPr>
+              <w:pBdr>
+                <w:top w:val="nil"/>
+                <w:left w:val="nil"/>
+                <w:bottom w:val="nil"/>
+                <w:right w:val="nil"/>
+                <w:between w:val="nil"/>
+              </w:pBdr>
+              <w:ind w:left="517"/>
+              <w:rPr>
+                <w:rFonts w:ascii="Helvetica Neue" w:eastAsia="Helvetica Neue" w:hAnsi="Helvetica Neue" w:cs="Helvetica Neue"/>
+                <w:color w:val="000000"/>
+                <w:sz w:val="20"/>
+                <w:szCs w:val="20"/>
+              </w:rPr>
+            </w:pPr>
+            <w:r>
+              <w:rPr>
+                <w:rFonts w:ascii="Helvetica Neue" w:eastAsia="Helvetica Neue" w:hAnsi="Helvetica Neue" w:cs="Helvetica Neue"/>
+                <w:color w:val="000000"/>
+                <w:sz w:val="20"/>
+                <w:szCs w:val="20"/>
+              </w:rPr>
+              <w:t>Led a team</w:t>
+            </w:r>
+            <w:r>
+              <w:rPr>
+                <w:rFonts w:ascii="Helvetica Neue" w:eastAsia="Helvetica Neue" w:hAnsi="Helvetica Neue" w:cs="Helvetica Neue"/>
+                <w:color w:val="000000"/>
+                <w:sz w:val="20"/>
+                <w:szCs w:val="20"/>
+                <w:lang w:val="en-US"/>
+              </w:rPr>
+              <w:t xml:space="preserve"> of four </w:t>
+            </w:r>
+            <w:r>
+              <w:rPr>
+                <w:rFonts w:ascii="Helvetica Neue" w:eastAsia="Helvetica Neue" w:hAnsi="Helvetica Neue" w:cs="Helvetica Neue"/>
+                <w:color w:val="000000"/>
+                <w:sz w:val="20"/>
+                <w:szCs w:val="20"/>
+              </w:rPr>
+              <w:t xml:space="preserve">as the </w:t>
+            </w:r>
+            <w:r>
+              <w:rPr>
+                <w:rFonts w:ascii="Helvetica Neue" w:eastAsia="Helvetica Neue" w:hAnsi="Helvetica Neue" w:cs="Helvetica Neue"/>
+                <w:b/>
+                <w:bCs/>
+                <w:color w:val="000000"/>
+                <w:sz w:val="20"/>
+                <w:szCs w:val="20"/>
+              </w:rPr>
+              <w:t>Project Manager</w:t>
+            </w:r>
+            <w:r>
+              <w:rPr>
+                <w:rFonts w:ascii="Helvetica Neue" w:eastAsia="Helvetica Neue" w:hAnsi="Helvetica Neue" w:cs="Helvetica Neue"/>
+                <w:color w:val="000000"/>
+                <w:sz w:val="20"/>
+                <w:szCs w:val="20"/>
+              </w:rPr>
+              <w:t xml:space="preserve"> and </w:t>
+            </w:r>
+            <w:r>
+              <w:rPr>
+                <w:rFonts w:ascii="Helvetica Neue" w:eastAsia="Helvetica Neue" w:hAnsi="Helvetica Neue" w:cs="Helvetica Neue"/>
+                <w:b/>
+                <w:bCs/>
+                <w:color w:val="000000"/>
+                <w:sz w:val="20"/>
+                <w:szCs w:val="20"/>
+              </w:rPr>
+              <w:t xml:space="preserve">UI/UX Designer </w:t>
+            </w:r>
+            <w:r>
+              <w:rPr>
+                <w:rFonts w:ascii="Helvetica Neue" w:eastAsia="Helvetica Neue" w:hAnsi="Helvetica Neue" w:cs="Helvetica Neue"/>
+                <w:color w:val="000000"/>
+                <w:sz w:val="20"/>
+                <w:szCs w:val="20"/>
+              </w:rPr>
+              <w:t>for the “Buddies” App</w:t>
+            </w:r>
+            <w:r>
+              <w:rPr>
+                <w:rFonts w:ascii="Helvetica Neue" w:eastAsia="Helvetica Neue" w:hAnsi="Helvetica Neue" w:cs="Helvetica Neue"/>
+                <w:color w:val="000000"/>
+                <w:sz w:val="20"/>
+                <w:szCs w:val="20"/>
+              </w:rPr>
+              <w:t xml:space="preserve"> using </w:t>
+            </w:r>
+            <w:r>
+              <w:rPr>
+                <w:rFonts w:ascii="Helvetica Neue" w:eastAsia="Helvetica Neue" w:hAnsi="Helvetica Neue" w:cs="Helvetica Neue"/>
+                <w:b/>
+                <w:bCs/>
+                <w:color w:val="000000"/>
+                <w:sz w:val="20"/>
+                <w:szCs w:val="20"/>
+              </w:rPr>
+              <w:t xml:space="preserve">Flutter </w:t>
+            </w:r>
+            <w:proofErr w:type="gramStart"/>
+            <w:r>
+              <w:rPr>
+                <w:rFonts w:ascii="Helvetica Neue" w:eastAsia="Helvetica Neue" w:hAnsi="Helvetica Neue" w:cs="Helvetica Neue"/>
+                <w:b/>
+                <w:bCs/>
+                <w:color w:val="000000"/>
+                <w:sz w:val="20"/>
+                <w:szCs w:val="20"/>
+              </w:rPr>
+              <w:t>framework</w:t>
+            </w:r>
+            <w:proofErr w:type="gramEnd"/>
+          </w:p>
+          <w:p>
+            <w:pPr>
+              <w:widowControl w:val="0"/>
+              <w:numPr>
+                <w:ilvl w:val="0"/>
+                <w:numId w:val="3"/>
+              </w:numPr>
+              <w:pBdr>
+                <w:top w:val="nil"/>
+                <w:left w:val="nil"/>
+                <w:bottom w:val="nil"/>
+                <w:right w:val="nil"/>
+                <w:between w:val="nil"/>
+              </w:pBdr>
+              <w:ind w:left="517"/>
+              <w:rPr>
+                <w:rFonts w:ascii="Helvetica Neue" w:eastAsia="Helvetica Neue" w:hAnsi="Helvetica Neue" w:cs="Helvetica Neue"/>
+                <w:color w:val="000000"/>
+                <w:sz w:val="20"/>
+                <w:szCs w:val="20"/>
+              </w:rPr>
+            </w:pPr>
+            <w:r>
+              <w:rPr>
+                <w:rFonts w:ascii="Helvetica Neue" w:eastAsia="Helvetica Neue" w:hAnsi="Helvetica Neue" w:cs="Helvetica Neue"/>
+                <w:color w:val="000000"/>
+                <w:sz w:val="20"/>
+                <w:szCs w:val="20"/>
+              </w:rPr>
+              <w:t>Orchestrated team brainstorming sessions</w:t>
+            </w:r>
+            <w:r>
+              <w:rPr>
+                <w:rFonts w:ascii="Helvetica Neue" w:eastAsia="Helvetica Neue" w:hAnsi="Helvetica Neue" w:cs="Helvetica Neue"/>
+                <w:color w:val="000000"/>
+                <w:sz w:val="20"/>
+                <w:szCs w:val="20"/>
+              </w:rPr>
+              <w:t>,</w:t>
+            </w:r>
+            <w:r>
+              <w:rPr>
+                <w:rFonts w:ascii="Helvetica Neue" w:eastAsia="Helvetica Neue" w:hAnsi="Helvetica Neue" w:cs="Helvetica Neue"/>
+                <w:color w:val="000000"/>
+                <w:sz w:val="20"/>
+                <w:szCs w:val="20"/>
+              </w:rPr>
+              <w:t xml:space="preserve"> managed project timelines</w:t>
+            </w:r>
+            <w:r>
+              <w:rPr>
+                <w:rFonts w:ascii="Helvetica Neue" w:eastAsia="Helvetica Neue" w:hAnsi="Helvetica Neue" w:cs="Helvetica Neue"/>
+                <w:color w:val="000000"/>
+                <w:sz w:val="20"/>
+                <w:szCs w:val="20"/>
+              </w:rPr>
+              <w:t>, and d</w:t>
+            </w:r>
+            <w:r>
+              <w:rPr>
+                <w:rFonts w:ascii="Helvetica Neue" w:eastAsia="Helvetica Neue" w:hAnsi="Helvetica Neue" w:cs="Helvetica Neue"/>
+                <w:color w:val="000000"/>
+                <w:sz w:val="20"/>
+                <w:szCs w:val="20"/>
+              </w:rPr>
+              <w:t xml:space="preserve">esigned the </w:t>
+            </w:r>
+            <w:r>
+              <w:rPr>
+                <w:rFonts w:ascii="Helvetica Neue" w:eastAsia="Helvetica Neue" w:hAnsi="Helvetica Neue" w:cs="Helvetica Neue"/>
+                <w:b/>
+                <w:bCs/>
+                <w:color w:val="000000"/>
+                <w:sz w:val="20"/>
+                <w:szCs w:val="20"/>
+              </w:rPr>
+              <w:t>GUI</w:t>
+            </w:r>
+            <w:r>
+              <w:rPr>
+                <w:rFonts w:ascii="Helvetica Neue" w:eastAsia="Helvetica Neue" w:hAnsi="Helvetica Neue" w:cs="Helvetica Neue"/>
+                <w:color w:val="000000"/>
+                <w:sz w:val="20"/>
+                <w:szCs w:val="20"/>
+              </w:rPr>
+              <w:t xml:space="preserve"> using </w:t>
+            </w:r>
+            <w:proofErr w:type="gramStart"/>
+            <w:r>
+              <w:rPr>
+                <w:rFonts w:ascii="Helvetica Neue" w:eastAsia="Helvetica Neue" w:hAnsi="Helvetica Neue" w:cs="Helvetica Neue"/>
+                <w:b/>
+                <w:bCs/>
+                <w:color w:val="000000"/>
+                <w:sz w:val="20"/>
+                <w:szCs w:val="20"/>
+              </w:rPr>
+              <w:t>Figma</w:t>
+            </w:r>
+            <w:proofErr w:type="gramEnd"/>
+            <w:r>
+              <w:rPr>
+                <w:rFonts w:ascii="Helvetica Neue" w:eastAsia="Helvetica Neue" w:hAnsi="Helvetica Neue" w:cs="Helvetica Neue"/>
+                <w:color w:val="000000"/>
+                <w:sz w:val="20"/>
+                <w:szCs w:val="20"/>
+              </w:rPr>
+              <w:t xml:space="preserve"> </w:t>
+            </w:r>
+          </w:p>
+          <w:p>
+            <w:pPr>
+              <w:widowControl w:val="0"/>
+              <w:numPr>
+                <w:ilvl w:val="0"/>
+                <w:numId w:val="3"/>
+              </w:numPr>
+              <w:pBdr>
+                <w:top w:val="nil"/>
+                <w:left w:val="nil"/>
+                <w:bottom w:val="nil"/>
+                <w:right w:val="nil"/>
+                <w:between w:val="nil"/>
+              </w:pBdr>
+              <w:ind w:left="517"/>
+              <w:rPr>
+                <w:rFonts w:ascii="Helvetica Neue" w:eastAsia="Helvetica Neue" w:hAnsi="Helvetica Neue" w:cs="Helvetica Neue"/>
+                <w:color w:val="000000"/>
+                <w:sz w:val="20"/>
+                <w:szCs w:val="20"/>
+              </w:rPr>
+            </w:pPr>
+            <w:r>
+              <w:rPr>
+                <w:rFonts w:ascii="Helvetica Neue" w:eastAsia="Helvetica Neue" w:hAnsi="Helvetica Neue" w:cs="Helvetica Neue"/>
+                <w:color w:val="000000"/>
+                <w:sz w:val="20"/>
+                <w:szCs w:val="20"/>
+              </w:rPr>
+              <w:t>Showcased our project through a video demonstration and live presentation to a panel of judges</w:t>
+            </w:r>
+          </w:p>
+        </w:tc>
+        <w:tc>
+          <w:tcPr>
+            <w:tcW w:w="2358" w:type="dxa"/>
+            <w:gridSpan w:val="2"/>
+          </w:tcPr>
+          <w:p>
+            <w:pPr>
+              <w:spacing w:line="240" w:lineRule="auto"/>
+              <w:rPr>
+                <w:rFonts w:ascii="Helvetica Neue" w:eastAsia="Helvetica Neue" w:hAnsi="Helvetica Neue" w:cs="Helvetica Neue"/>
+                <w:color w:val="000000"/>
+                <w:sz w:val="20"/>
+                <w:szCs w:val="20"/>
+              </w:rPr>
+            </w:pPr>
+          </w:p>
+        </w:tc>
+      </w:tr>
+    </w:tbl>
+    <w:p>
+      <w:pPr>
+        <w:widowControl w:val="0"/>
+        <w:tabs>
+          <w:tab w:val="left" w:pos="6452"/>
+        </w:tabs>
+        <w:spacing w:line="240" w:lineRule="auto"/>
+        <w:rPr>
+          <w:rFonts w:ascii="Helvetica Neue" w:eastAsia="Helvetica Neue" w:hAnsi="Helvetica Neue" w:cs="Helvetica Neue"/>
+          <w:b/>
+          <w:color w:val="000000"/>
+          <w:sz w:val="6"/>
+          <w:szCs w:val="6"/>
+        </w:rPr>
+      </w:pPr>
+      <w:r>
+        <w:rPr>
+          <w:rFonts w:ascii="Helvetica Neue" w:eastAsia="Helvetica Neue" w:hAnsi="Helvetica Neue" w:cs="Helvetica Neue"/>
+          <w:b/>
+          <w:color w:val="000000"/>
+          <w:sz w:val="6"/>
+          <w:szCs w:val="6"/>
+        </w:rPr>
+        <w:tab/>
       </w:r>
     </w:p>
     <w:p>
@@ -4820,12 +4774,12 @@
       </w:pPr>
     </w:p>
     <w:sectPr>
-      <w:headerReference w:type="even" r:id="rId16"/>
-      <w:headerReference w:type="default" r:id="rId17"/>
-      <w:footerReference w:type="even" r:id="rId18"/>
-      <w:footerReference w:type="default" r:id="rId19"/>
-      <w:headerReference w:type="first" r:id="rId20"/>
-      <w:footerReference w:type="first" r:id="rId21"/>
+      <w:headerReference w:type="even" r:id="rId14"/>
+      <w:headerReference w:type="default" r:id="rId15"/>
+      <w:footerReference w:type="even" r:id="rId16"/>
+      <w:footerReference w:type="default" r:id="rId17"/>
+      <w:headerReference w:type="first" r:id="rId18"/>
+      <w:footerReference w:type="first" r:id="rId19"/>
       <w:pgSz w:w="12240" w:h="15840"/>
       <w:pgMar w:top="720" w:right="720" w:bottom="806" w:left="720" w:header="0" w:footer="720" w:gutter="0"/>
       <w:pgNumType w:start="1"/>

--- a/Resume/Resume_Stanley_Yang.docx
+++ b/Resume/Resume_Stanley_Yang.docx
@@ -293,159 +293,92 @@
                 <w:color w:val="000000"/>
                 <w:sz w:val="20"/>
                 <w:szCs w:val="20"/>
+                <w:lang w:val="en-US"/>
+              </w:rPr>
+              <w:t>JavaScript</w:t>
+            </w:r>
+            <w:r>
+              <w:rPr>
+                <w:rFonts w:ascii="Helvetica Neue" w:eastAsia="Helvetica Neue" w:hAnsi="Helvetica Neue" w:cs="Helvetica Neue"/>
+                <w:color w:val="000000"/>
+                <w:sz w:val="20"/>
+                <w:szCs w:val="20"/>
+              </w:rPr>
+              <w:t>/</w:t>
+            </w:r>
+            <w:r>
+              <w:rPr>
+                <w:rFonts w:ascii="Helvetica Neue" w:eastAsia="Helvetica Neue" w:hAnsi="Helvetica Neue" w:cs="Helvetica Neue"/>
+                <w:color w:val="000000"/>
+                <w:sz w:val="20"/>
+                <w:szCs w:val="20"/>
+              </w:rPr>
+              <w:t>TypeScript</w:t>
+            </w:r>
+            <w:r>
+              <w:rPr>
+                <w:rFonts w:ascii="Helvetica Neue" w:eastAsia="Helvetica Neue" w:hAnsi="Helvetica Neue" w:cs="Helvetica Neue"/>
+                <w:color w:val="000000"/>
+                <w:sz w:val="20"/>
+                <w:szCs w:val="20"/>
+              </w:rPr>
+              <w:t>, SQL,</w:t>
+            </w:r>
+            <w:r>
+              <w:rPr>
+                <w:rFonts w:ascii="Helvetica Neue" w:eastAsia="Helvetica Neue" w:hAnsi="Helvetica Neue" w:cs="Helvetica Neue"/>
+                <w:color w:val="000000"/>
+                <w:sz w:val="20"/>
+                <w:szCs w:val="20"/>
+              </w:rPr>
+              <w:t xml:space="preserve"> </w:t>
+            </w:r>
+            <w:proofErr w:type="spellStart"/>
+            <w:r>
+              <w:rPr>
+                <w:rFonts w:ascii="Helvetica Neue" w:eastAsia="Helvetica Neue" w:hAnsi="Helvetica Neue" w:cs="Helvetica Neue"/>
+                <w:color w:val="000000"/>
+                <w:sz w:val="20"/>
+                <w:szCs w:val="20"/>
+              </w:rPr>
+              <w:t>OCaml</w:t>
+            </w:r>
+            <w:proofErr w:type="spellEnd"/>
+            <w:r>
+              <w:rPr>
+                <w:rFonts w:ascii="Helvetica Neue" w:eastAsia="Helvetica Neue" w:hAnsi="Helvetica Neue" w:cs="Helvetica Neue"/>
+                <w:color w:val="000000"/>
+                <w:sz w:val="20"/>
+                <w:szCs w:val="20"/>
+              </w:rPr>
+              <w:t xml:space="preserve">, </w:t>
+            </w:r>
+            <w:r>
+              <w:rPr>
+                <w:rFonts w:ascii="Helvetica Neue" w:eastAsia="Helvetica Neue" w:hAnsi="Helvetica Neue" w:cs="Helvetica Neue"/>
+                <w:color w:val="000000"/>
+                <w:sz w:val="20"/>
+                <w:szCs w:val="20"/>
+              </w:rPr>
+              <w:t>Racket</w:t>
+            </w:r>
+            <w:r>
+              <w:rPr>
+                <w:rFonts w:ascii="Helvetica Neue" w:eastAsia="Helvetica Neue" w:hAnsi="Helvetica Neue" w:cs="Helvetica Neue"/>
+                <w:color w:val="000000"/>
+                <w:sz w:val="20"/>
+                <w:szCs w:val="20"/>
+              </w:rPr>
+              <w:t xml:space="preserve">, </w:t>
+            </w:r>
+            <w:r>
+              <w:rPr>
+                <w:rFonts w:ascii="Helvetica Neue" w:eastAsia="Helvetica Neue" w:hAnsi="Helvetica Neue" w:cs="Helvetica Neue"/>
+                <w:color w:val="000000"/>
+                <w:sz w:val="20"/>
+                <w:szCs w:val="20"/>
               </w:rPr>
               <w:t>MATLAB</w:t>
-            </w:r>
-            <w:r>
-              <w:rPr>
-                <w:rFonts w:ascii="Helvetica Neue" w:eastAsia="Helvetica Neue" w:hAnsi="Helvetica Neue" w:cs="Helvetica Neue"/>
-                <w:color w:val="000000"/>
-                <w:sz w:val="20"/>
-                <w:szCs w:val="20"/>
-                <w:lang w:val="en-US"/>
-              </w:rPr>
-              <w:t xml:space="preserve">, </w:t>
-            </w:r>
-            <w:r>
-              <w:rPr>
-                <w:rFonts w:ascii="Helvetica Neue" w:eastAsia="Helvetica Neue" w:hAnsi="Helvetica Neue" w:cs="Helvetica Neue"/>
-                <w:color w:val="000000"/>
-                <w:sz w:val="20"/>
-                <w:szCs w:val="20"/>
-                <w:lang w:val="en-US"/>
-              </w:rPr>
-              <w:t>J</w:t>
-            </w:r>
-            <w:r>
-              <w:rPr>
-                <w:rFonts w:ascii="Helvetica Neue" w:eastAsia="Helvetica Neue" w:hAnsi="Helvetica Neue" w:cs="Helvetica Neue"/>
-                <w:color w:val="000000"/>
-                <w:sz w:val="20"/>
-                <w:szCs w:val="20"/>
-                <w:lang w:val="en-US"/>
-              </w:rPr>
-              <w:t>ava</w:t>
-            </w:r>
-            <w:r>
-              <w:rPr>
-                <w:rFonts w:ascii="Helvetica Neue" w:eastAsia="Helvetica Neue" w:hAnsi="Helvetica Neue" w:cs="Helvetica Neue"/>
-                <w:color w:val="000000"/>
-                <w:sz w:val="20"/>
-                <w:szCs w:val="20"/>
-                <w:lang w:val="en-US"/>
-              </w:rPr>
-              <w:t>S</w:t>
-            </w:r>
-            <w:r>
-              <w:rPr>
-                <w:rFonts w:ascii="Helvetica Neue" w:eastAsia="Helvetica Neue" w:hAnsi="Helvetica Neue" w:cs="Helvetica Neue"/>
-                <w:color w:val="000000"/>
-                <w:sz w:val="20"/>
-                <w:szCs w:val="20"/>
-                <w:lang w:val="en-US"/>
-              </w:rPr>
-              <w:t>cript</w:t>
-            </w:r>
-            <w:r>
-              <w:rPr>
-                <w:rFonts w:ascii="Helvetica Neue" w:eastAsia="Helvetica Neue" w:hAnsi="Helvetica Neue" w:cs="Helvetica Neue"/>
-                <w:color w:val="000000"/>
-                <w:sz w:val="20"/>
-                <w:szCs w:val="20"/>
-              </w:rPr>
-              <w:t>/</w:t>
-            </w:r>
-            <w:r>
-              <w:rPr>
-                <w:rFonts w:ascii="Helvetica Neue" w:eastAsia="Helvetica Neue" w:hAnsi="Helvetica Neue" w:cs="Helvetica Neue"/>
-                <w:color w:val="000000"/>
-                <w:sz w:val="20"/>
-                <w:szCs w:val="20"/>
-              </w:rPr>
-              <w:t>T</w:t>
-            </w:r>
-            <w:r>
-              <w:rPr>
-                <w:rFonts w:ascii="Helvetica Neue" w:eastAsia="Helvetica Neue" w:hAnsi="Helvetica Neue" w:cs="Helvetica Neue"/>
-                <w:color w:val="000000"/>
-                <w:sz w:val="20"/>
-                <w:szCs w:val="20"/>
-              </w:rPr>
-              <w:t>ype</w:t>
-            </w:r>
-            <w:r>
-              <w:rPr>
-                <w:rFonts w:ascii="Helvetica Neue" w:eastAsia="Helvetica Neue" w:hAnsi="Helvetica Neue" w:cs="Helvetica Neue"/>
-                <w:color w:val="000000"/>
-                <w:sz w:val="20"/>
-                <w:szCs w:val="20"/>
-              </w:rPr>
-              <w:t>S</w:t>
-            </w:r>
-            <w:r>
-              <w:rPr>
-                <w:rFonts w:ascii="Helvetica Neue" w:eastAsia="Helvetica Neue" w:hAnsi="Helvetica Neue" w:cs="Helvetica Neue"/>
-                <w:color w:val="000000"/>
-                <w:sz w:val="20"/>
-                <w:szCs w:val="20"/>
-              </w:rPr>
-              <w:t>c</w:t>
-            </w:r>
-            <w:r>
-              <w:rPr>
-                <w:rFonts w:ascii="Helvetica Neue" w:eastAsia="Helvetica Neue" w:hAnsi="Helvetica Neue" w:cs="Helvetica Neue"/>
-                <w:color w:val="000000"/>
-                <w:sz w:val="20"/>
-                <w:szCs w:val="20"/>
-              </w:rPr>
-              <w:t>ript</w:t>
-            </w:r>
-            <w:r>
-              <w:rPr>
-                <w:rFonts w:ascii="Helvetica Neue" w:eastAsia="Helvetica Neue" w:hAnsi="Helvetica Neue" w:cs="Helvetica Neue"/>
-                <w:color w:val="000000"/>
-                <w:sz w:val="20"/>
-                <w:szCs w:val="20"/>
-              </w:rPr>
-              <w:t>, SQL,</w:t>
-            </w:r>
-            <w:r>
-              <w:rPr>
-                <w:rFonts w:ascii="Helvetica Neue" w:eastAsia="Helvetica Neue" w:hAnsi="Helvetica Neue" w:cs="Helvetica Neue"/>
-                <w:color w:val="000000"/>
-                <w:sz w:val="20"/>
-                <w:szCs w:val="20"/>
-              </w:rPr>
-              <w:t xml:space="preserve"> </w:t>
-            </w:r>
-            <w:proofErr w:type="spellStart"/>
-            <w:r>
-              <w:rPr>
-                <w:rFonts w:ascii="Helvetica Neue" w:eastAsia="Helvetica Neue" w:hAnsi="Helvetica Neue" w:cs="Helvetica Neue"/>
-                <w:color w:val="000000"/>
-                <w:sz w:val="20"/>
-                <w:szCs w:val="20"/>
-              </w:rPr>
-              <w:t>OCaml</w:t>
-            </w:r>
-            <w:proofErr w:type="spellEnd"/>
-            <w:r>
-              <w:rPr>
-                <w:rFonts w:ascii="Helvetica Neue" w:eastAsia="Helvetica Neue" w:hAnsi="Helvetica Neue" w:cs="Helvetica Neue"/>
-                <w:color w:val="000000"/>
-                <w:sz w:val="20"/>
-                <w:szCs w:val="20"/>
-              </w:rPr>
-              <w:t xml:space="preserve">, </w:t>
-            </w:r>
-            <w:r>
-              <w:rPr>
-                <w:rFonts w:ascii="Helvetica Neue" w:eastAsia="Helvetica Neue" w:hAnsi="Helvetica Neue" w:cs="Helvetica Neue"/>
-                <w:color w:val="000000"/>
-                <w:sz w:val="20"/>
-                <w:szCs w:val="20"/>
-              </w:rPr>
-              <w:t>Racket</w:t>
             </w:r>
             <w:r>
               <w:rPr>
@@ -761,8 +694,8 @@
         <w:tblLook w:val="0400" w:firstRow="0" w:lastRow="0" w:firstColumn="0" w:lastColumn="0" w:noHBand="0" w:noVBand="1"/>
       </w:tblPr>
       <w:tblGrid>
-        <w:gridCol w:w="7748"/>
-        <w:gridCol w:w="3415"/>
+        <w:gridCol w:w="7020"/>
+        <w:gridCol w:w="4143"/>
       </w:tblGrid>
       <w:tr>
         <w:trPr>
@@ -770,7 +703,7 @@
         </w:trPr>
         <w:tc>
           <w:tcPr>
-            <w:tcW w:w="7748" w:type="dxa"/>
+            <w:tcW w:w="7020" w:type="dxa"/>
           </w:tcPr>
           <w:p>
             <w:pPr>
@@ -875,7 +808,7 @@
         </w:tc>
         <w:tc>
           <w:tcPr>
-            <w:tcW w:w="3415" w:type="dxa"/>
+            <w:tcW w:w="4143" w:type="dxa"/>
           </w:tcPr>
           <w:p>
             <w:pPr>
@@ -957,7 +890,7 @@
                 <w:sz w:val="20"/>
                 <w:szCs w:val="20"/>
               </w:rPr>
-              <w:t xml:space="preserve">Relevant Courses: Probability and Statistics, </w:t>
+              <w:t xml:space="preserve">Relevant Courses: </w:t>
             </w:r>
             <w:r>
               <w:rPr>
@@ -967,7 +900,7 @@
                 <w:sz w:val="20"/>
                 <w:szCs w:val="20"/>
               </w:rPr>
-              <w:t>Software Design and Implementation</w:t>
+              <w:t>Software Design</w:t>
             </w:r>
             <w:r>
               <w:rPr>
@@ -977,7 +910,97 @@
                 <w:sz w:val="20"/>
                 <w:szCs w:val="20"/>
               </w:rPr>
-              <w:t>, Data Structures and Parallelism</w:t>
+              <w:t>, Data Structure</w:t>
+            </w:r>
+            <w:r>
+              <w:rPr>
+                <w:rFonts w:ascii="Helvetica Neue" w:eastAsia="Helvetica Neue" w:hAnsi="Helvetica Neue" w:cs="Helvetica Neue"/>
+                <w:iCs/>
+                <w:color w:val="000000"/>
+                <w:sz w:val="20"/>
+                <w:szCs w:val="20"/>
+              </w:rPr>
+              <w:t>, Database</w:t>
+            </w:r>
+            <w:r>
+              <w:rPr>
+                <w:rFonts w:ascii="Helvetica Neue" w:eastAsia="Helvetica Neue" w:hAnsi="Helvetica Neue" w:cs="Helvetica Neue"/>
+                <w:iCs/>
+                <w:color w:val="000000"/>
+                <w:sz w:val="20"/>
+                <w:szCs w:val="20"/>
+              </w:rPr>
+              <w:t xml:space="preserve">, </w:t>
+            </w:r>
+            <w:r>
+              <w:rPr>
+                <w:rFonts w:ascii="Helvetica Neue" w:eastAsia="Helvetica Neue" w:hAnsi="Helvetica Neue" w:cs="Helvetica Neue"/>
+                <w:iCs/>
+                <w:color w:val="000000"/>
+                <w:sz w:val="20"/>
+                <w:szCs w:val="20"/>
+              </w:rPr>
+              <w:t>Probability</w:t>
+            </w:r>
+            <w:r>
+              <w:rPr>
+                <w:rFonts w:ascii="Helvetica Neue" w:eastAsia="Helvetica Neue" w:hAnsi="Helvetica Neue" w:cs="Helvetica Neue"/>
+                <w:iCs/>
+                <w:color w:val="000000"/>
+                <w:sz w:val="20"/>
+                <w:szCs w:val="20"/>
+              </w:rPr>
+              <w:t xml:space="preserve"> </w:t>
+            </w:r>
+            <w:r>
+              <w:rPr>
+                <w:rFonts w:ascii="Helvetica Neue" w:eastAsia="Helvetica Neue" w:hAnsi="Helvetica Neue" w:cs="Helvetica Neue"/>
+                <w:iCs/>
+                <w:color w:val="000000"/>
+                <w:sz w:val="20"/>
+                <w:szCs w:val="20"/>
+              </w:rPr>
+              <w:t xml:space="preserve">&amp; </w:t>
+            </w:r>
+            <w:r>
+              <w:rPr>
+                <w:rFonts w:ascii="Helvetica Neue" w:eastAsia="Helvetica Neue" w:hAnsi="Helvetica Neue" w:cs="Helvetica Neue"/>
+                <w:iCs/>
+                <w:color w:val="000000"/>
+                <w:sz w:val="20"/>
+                <w:szCs w:val="20"/>
+              </w:rPr>
+              <w:t>Statistics</w:t>
+            </w:r>
+            <w:r>
+              <w:rPr>
+                <w:rFonts w:ascii="Helvetica Neue" w:eastAsia="Helvetica Neue" w:hAnsi="Helvetica Neue" w:cs="Helvetica Neue"/>
+                <w:iCs/>
+                <w:color w:val="000000"/>
+                <w:sz w:val="20"/>
+                <w:szCs w:val="20"/>
+              </w:rPr>
+              <w:t>,</w:t>
+            </w:r>
+            <w:r>
+              <w:rPr>
+                <w:rFonts w:ascii="Helvetica Neue" w:eastAsia="Helvetica Neue" w:hAnsi="Helvetica Neue" w:cs="Helvetica Neue"/>
+                <w:iCs/>
+                <w:color w:val="000000"/>
+                <w:sz w:val="20"/>
+                <w:szCs w:val="20"/>
+              </w:rPr>
+              <w:t xml:space="preserve"> </w:t>
+            </w:r>
+            <w:r>
+              <w:rPr>
+                <w:rFonts w:ascii="Helvetica Neue" w:eastAsia="Helvetica Neue" w:hAnsi="Helvetica Neue" w:cs="Helvetica Neue"/>
+                <w:iCs/>
+                <w:color w:val="000000"/>
+                <w:sz w:val="20"/>
+                <w:szCs w:val="20"/>
+              </w:rPr>
+              <w:t>Two-Year Honor Math Series</w:t>
             </w:r>
           </w:p>
           <w:p>
@@ -1127,37 +1150,7 @@
                   <w:sz w:val="20"/>
                   <w:szCs w:val="20"/>
                 </w:rPr>
-                <w:t>Teaching A</w:t>
-              </w:r>
-              <w:r>
-                <w:rPr>
-                  <w:rStyle w:val="Hyperlink"/>
-                  <w:rFonts w:ascii="Helvetica Neue" w:eastAsia="Helvetica Neue" w:hAnsi="Helvetica Neue" w:cs="Helvetica Neue"/>
-                  <w:b/>
-                  <w:sz w:val="20"/>
-                  <w:szCs w:val="20"/>
-                </w:rPr>
-                <w:t>s</w:t>
-              </w:r>
-              <w:r>
-                <w:rPr>
-                  <w:rStyle w:val="Hyperlink"/>
-                  <w:rFonts w:ascii="Helvetica Neue" w:eastAsia="Helvetica Neue" w:hAnsi="Helvetica Neue" w:cs="Helvetica Neue"/>
-                  <w:b/>
-                  <w:sz w:val="20"/>
-                  <w:szCs w:val="20"/>
-                </w:rPr>
-                <w:t>sistan</w:t>
-              </w:r>
-              <w:r>
-                <w:rPr>
-                  <w:rStyle w:val="Hyperlink"/>
-                  <w:rFonts w:ascii="Helvetica Neue" w:eastAsia="Helvetica Neue" w:hAnsi="Helvetica Neue" w:cs="Helvetica Neue"/>
-                  <w:b/>
-                  <w:sz w:val="20"/>
-                  <w:szCs w:val="20"/>
-                </w:rPr>
-                <w:t>t</w:t>
+                <w:t>Teaching Assistant</w:t>
               </w:r>
             </w:hyperlink>
             <w:r>
@@ -1258,7 +1251,27 @@
                 <w:sz w:val="20"/>
                 <w:szCs w:val="20"/>
               </w:rPr>
-              <w:t xml:space="preserve"> for three quarters</w:t>
+              <w:t xml:space="preserve"> for </w:t>
+            </w:r>
+            <w:r>
+              <w:rPr>
+                <w:rFonts w:ascii="Helvetica Neue" w:eastAsia="Helvetica Neue" w:hAnsi="Helvetica Neue" w:cs="Helvetica Neue"/>
+                <w:i/>
+                <w:color w:val="000000"/>
+                <w:sz w:val="20"/>
+                <w:szCs w:val="20"/>
+              </w:rPr>
+              <w:t xml:space="preserve">four </w:t>
+            </w:r>
+            <w:r>
+              <w:rPr>
+                <w:rFonts w:ascii="Helvetica Neue" w:eastAsia="Helvetica Neue" w:hAnsi="Helvetica Neue" w:cs="Helvetica Neue"/>
+                <w:i/>
+                <w:color w:val="000000"/>
+                <w:sz w:val="20"/>
+                <w:szCs w:val="20"/>
+              </w:rPr>
+              <w:t>quarters</w:t>
             </w:r>
           </w:p>
         </w:tc>
@@ -1495,7 +1508,18 @@
                 <w:sz w:val="20"/>
                 <w:szCs w:val="20"/>
               </w:rPr>
-              <w:t>80+ students</w:t>
+              <w:t>10</w:t>
+            </w:r>
+            <w:r>
+              <w:rPr>
+                <w:rFonts w:ascii="Helvetica Neue" w:eastAsia="Helvetica Neue" w:hAnsi="Helvetica Neue" w:cs="Helvetica Neue"/>
+                <w:b/>
+                <w:bCs/>
+                <w:color w:val="000000"/>
+                <w:sz w:val="20"/>
+                <w:szCs w:val="20"/>
+              </w:rPr>
+              <w:t>0+ students</w:t>
             </w:r>
             <w:r>
               <w:rPr>
@@ -1547,27 +1571,7 @@
                 <w:sz w:val="20"/>
                 <w:szCs w:val="20"/>
               </w:rPr>
-              <w:t xml:space="preserve">Assisted professor in homework design, </w:t>
-            </w:r>
-            <w:proofErr w:type="spellStart"/>
-            <w:r>
-              <w:rPr>
-                <w:rFonts w:ascii="Helvetica Neue" w:eastAsia="Helvetica Neue" w:hAnsi="Helvetica Neue" w:cs="Helvetica Neue"/>
-                <w:color w:val="000000"/>
-                <w:sz w:val="20"/>
-                <w:szCs w:val="20"/>
-              </w:rPr>
-              <w:t>autograder</w:t>
-            </w:r>
-            <w:proofErr w:type="spellEnd"/>
-            <w:r>
-              <w:rPr>
-                <w:rFonts w:ascii="Helvetica Neue" w:eastAsia="Helvetica Neue" w:hAnsi="Helvetica Neue" w:cs="Helvetica Neue"/>
-                <w:color w:val="000000"/>
-                <w:sz w:val="20"/>
-                <w:szCs w:val="20"/>
-              </w:rPr>
-              <w:t xml:space="preserve"> setup, and coordinated TA grading for </w:t>
+              <w:t xml:space="preserve">Led </w:t>
             </w:r>
             <w:r>
               <w:rPr>
@@ -1578,9 +1582,17 @@
                 <w:sz w:val="20"/>
                 <w:szCs w:val="20"/>
               </w:rPr>
-              <w:t xml:space="preserve">600+ </w:t>
-            </w:r>
-            <w:proofErr w:type="gramStart"/>
+              <w:t>infrastructure development</w:t>
+            </w:r>
+            <w:r>
+              <w:rPr>
+                <w:rFonts w:ascii="Helvetica Neue" w:eastAsia="Helvetica Neue" w:hAnsi="Helvetica Neue" w:cs="Helvetica Neue"/>
+                <w:color w:val="000000"/>
+                <w:sz w:val="20"/>
+                <w:szCs w:val="20"/>
+              </w:rPr>
+              <w:t xml:space="preserve"> and</w:t>
+            </w:r>
             <w:r>
               <w:rPr>
                 <w:rFonts w:ascii="Helvetica Neue" w:eastAsia="Helvetica Neue" w:hAnsi="Helvetica Neue" w:cs="Helvetica Neue"/>
@@ -1590,7 +1602,112 @@
                 <w:sz w:val="20"/>
                 <w:szCs w:val="20"/>
               </w:rPr>
-              <w:t>assignments</w:t>
+              <w:t xml:space="preserve"> </w:t>
+            </w:r>
+            <w:r>
+              <w:rPr>
+                <w:rFonts w:ascii="Helvetica Neue" w:eastAsia="Helvetica Neue" w:hAnsi="Helvetica Neue" w:cs="Helvetica Neue"/>
+                <w:color w:val="000000"/>
+                <w:sz w:val="20"/>
+                <w:szCs w:val="20"/>
+              </w:rPr>
+              <w:t>crafted</w:t>
+            </w:r>
+            <w:r>
+              <w:rPr>
+                <w:rFonts w:ascii="Helvetica Neue" w:eastAsia="Helvetica Neue" w:hAnsi="Helvetica Neue" w:cs="Helvetica Neue"/>
+                <w:color w:val="000000"/>
+                <w:sz w:val="20"/>
+                <w:szCs w:val="20"/>
+              </w:rPr>
+              <w:t xml:space="preserve"> </w:t>
+            </w:r>
+            <w:proofErr w:type="spellStart"/>
+            <w:r>
+              <w:rPr>
+                <w:rFonts w:ascii="Helvetica Neue" w:eastAsia="Helvetica Neue" w:hAnsi="Helvetica Neue" w:cs="Helvetica Neue"/>
+                <w:b/>
+                <w:bCs/>
+                <w:color w:val="000000"/>
+                <w:sz w:val="20"/>
+                <w:szCs w:val="20"/>
+              </w:rPr>
+              <w:t>autograder</w:t>
+            </w:r>
+            <w:proofErr w:type="spellEnd"/>
+            <w:r>
+              <w:rPr>
+                <w:rFonts w:ascii="Helvetica Neue" w:eastAsia="Helvetica Neue" w:hAnsi="Helvetica Neue" w:cs="Helvetica Neue"/>
+                <w:b/>
+                <w:bCs/>
+                <w:color w:val="000000"/>
+                <w:sz w:val="20"/>
+                <w:szCs w:val="20"/>
+              </w:rPr>
+              <w:t xml:space="preserve"> scripts</w:t>
+            </w:r>
+            <w:r>
+              <w:rPr>
+                <w:rFonts w:ascii="Helvetica Neue" w:eastAsia="Helvetica Neue" w:hAnsi="Helvetica Neue" w:cs="Helvetica Neue"/>
+                <w:color w:val="000000"/>
+                <w:sz w:val="20"/>
+                <w:szCs w:val="20"/>
+              </w:rPr>
+              <w:t xml:space="preserve"> with</w:t>
+            </w:r>
+            <w:r>
+              <w:rPr>
+                <w:rFonts w:ascii="Helvetica Neue" w:eastAsia="Helvetica Neue" w:hAnsi="Helvetica Neue" w:cs="Helvetica Neue"/>
+                <w:color w:val="000000"/>
+                <w:sz w:val="20"/>
+                <w:szCs w:val="20"/>
+              </w:rPr>
+              <w:t xml:space="preserve"> </w:t>
+            </w:r>
+            <w:r>
+              <w:rPr>
+                <w:rFonts w:ascii="Helvetica Neue" w:eastAsia="Helvetica Neue" w:hAnsi="Helvetica Neue" w:cs="Helvetica Neue"/>
+                <w:b/>
+                <w:bCs/>
+                <w:color w:val="000000"/>
+                <w:sz w:val="20"/>
+                <w:szCs w:val="20"/>
+              </w:rPr>
+              <w:t>700+</w:t>
+            </w:r>
+            <w:r>
+              <w:rPr>
+                <w:rFonts w:ascii="Helvetica Neue" w:eastAsia="Helvetica Neue" w:hAnsi="Helvetica Neue" w:cs="Helvetica Neue"/>
+                <w:b/>
+                <w:bCs/>
+                <w:color w:val="000000"/>
+                <w:sz w:val="20"/>
+                <w:szCs w:val="20"/>
+              </w:rPr>
+              <w:t xml:space="preserve"> lines of</w:t>
+            </w:r>
+            <w:r>
+              <w:rPr>
+                <w:rFonts w:ascii="Helvetica Neue" w:eastAsia="Helvetica Neue" w:hAnsi="Helvetica Neue" w:cs="Helvetica Neue"/>
+                <w:b/>
+                <w:bCs/>
+                <w:color w:val="000000"/>
+                <w:sz w:val="20"/>
+                <w:szCs w:val="20"/>
+              </w:rPr>
+              <w:t xml:space="preserve"> comprehensive test </w:t>
+            </w:r>
+            <w:proofErr w:type="gramStart"/>
+            <w:r>
+              <w:rPr>
+                <w:rFonts w:ascii="Helvetica Neue" w:eastAsia="Helvetica Neue" w:hAnsi="Helvetica Neue" w:cs="Helvetica Neue"/>
+                <w:b/>
+                <w:bCs/>
+                <w:color w:val="000000"/>
+                <w:sz w:val="20"/>
+                <w:szCs w:val="20"/>
+              </w:rPr>
+              <w:t>cases</w:t>
             </w:r>
             <w:proofErr w:type="gramEnd"/>
           </w:p>
@@ -1623,7 +1740,61 @@
                 <w:sz w:val="20"/>
                 <w:szCs w:val="20"/>
               </w:rPr>
-              <w:t xml:space="preserve">Contributed to </w:t>
+              <w:t>Assisted professor</w:t>
+            </w:r>
+            <w:r>
+              <w:rPr>
+                <w:rFonts w:ascii="Helvetica Neue" w:eastAsia="Helvetica Neue" w:hAnsi="Helvetica Neue" w:cs="Helvetica Neue"/>
+                <w:color w:val="000000"/>
+                <w:sz w:val="20"/>
+                <w:szCs w:val="20"/>
+              </w:rPr>
+              <w:t>s</w:t>
+            </w:r>
+            <w:r>
+              <w:rPr>
+                <w:rFonts w:ascii="Helvetica Neue" w:eastAsia="Helvetica Neue" w:hAnsi="Helvetica Neue" w:cs="Helvetica Neue"/>
+                <w:color w:val="000000"/>
+                <w:sz w:val="20"/>
+                <w:szCs w:val="20"/>
+              </w:rPr>
+              <w:t xml:space="preserve"> in homework design, </w:t>
+            </w:r>
+            <w:r>
+              <w:rPr>
+                <w:rFonts w:ascii="Helvetica Neue" w:eastAsia="Helvetica Neue" w:hAnsi="Helvetica Neue" w:cs="Helvetica Neue"/>
+                <w:color w:val="000000"/>
+                <w:sz w:val="20"/>
+                <w:szCs w:val="20"/>
+              </w:rPr>
+              <w:t>established</w:t>
+            </w:r>
+            <w:r>
+              <w:rPr>
+                <w:rFonts w:ascii="Helvetica Neue" w:eastAsia="Helvetica Neue" w:hAnsi="Helvetica Neue" w:cs="Helvetica Neue"/>
+                <w:color w:val="000000"/>
+                <w:sz w:val="20"/>
+                <w:szCs w:val="20"/>
+              </w:rPr>
+              <w:t xml:space="preserve"> rubrics, </w:t>
+            </w:r>
+            <w:r>
+              <w:rPr>
+                <w:rFonts w:ascii="Helvetica Neue" w:eastAsia="Helvetica Neue" w:hAnsi="Helvetica Neue" w:cs="Helvetica Neue"/>
+                <w:color w:val="000000"/>
+                <w:sz w:val="20"/>
+                <w:szCs w:val="20"/>
+              </w:rPr>
+              <w:t xml:space="preserve">and </w:t>
+            </w:r>
+            <w:r>
+              <w:rPr>
+                <w:rFonts w:ascii="Helvetica Neue" w:eastAsia="Helvetica Neue" w:hAnsi="Helvetica Neue" w:cs="Helvetica Neue"/>
+                <w:color w:val="000000"/>
+                <w:sz w:val="20"/>
+                <w:szCs w:val="20"/>
+              </w:rPr>
+              <w:t xml:space="preserve">coordinated TA grading for </w:t>
             </w:r>
             <w:r>
               <w:rPr>
@@ -1634,56 +1805,16 @@
                 <w:sz w:val="20"/>
                 <w:szCs w:val="20"/>
               </w:rPr>
-              <w:t>infrastructure development</w:t>
-            </w:r>
-            <w:r>
-              <w:rPr>
-                <w:rFonts w:ascii="Helvetica Neue" w:eastAsia="Helvetica Neue" w:hAnsi="Helvetica Neue" w:cs="Helvetica Neue"/>
-                <w:color w:val="000000"/>
-                <w:sz w:val="20"/>
-                <w:szCs w:val="20"/>
-              </w:rPr>
-              <w:t xml:space="preserve">, designing homework, and writing </w:t>
-            </w:r>
-            <w:proofErr w:type="spellStart"/>
-            <w:r>
-              <w:rPr>
-                <w:rFonts w:ascii="Helvetica Neue" w:eastAsia="Helvetica Neue" w:hAnsi="Helvetica Neue" w:cs="Helvetica Neue"/>
-                <w:color w:val="000000"/>
-                <w:sz w:val="20"/>
-                <w:szCs w:val="20"/>
-              </w:rPr>
-              <w:t>autograder</w:t>
-            </w:r>
-            <w:r>
-              <w:rPr>
-                <w:rFonts w:ascii="Helvetica Neue" w:eastAsia="Helvetica Neue" w:hAnsi="Helvetica Neue" w:cs="Helvetica Neue"/>
-                <w:color w:val="000000"/>
-                <w:sz w:val="20"/>
-                <w:szCs w:val="20"/>
-              </w:rPr>
-              <w:t>s</w:t>
-            </w:r>
-            <w:proofErr w:type="spellEnd"/>
-            <w:r>
-              <w:rPr>
-                <w:rFonts w:ascii="Helvetica Neue" w:eastAsia="Helvetica Neue" w:hAnsi="Helvetica Neue" w:cs="Helvetica Neue"/>
-                <w:color w:val="000000"/>
-                <w:sz w:val="20"/>
-                <w:szCs w:val="20"/>
-              </w:rPr>
-              <w:t xml:space="preserve"> with </w:t>
-            </w:r>
-            <w:r>
-              <w:rPr>
-                <w:rFonts w:ascii="Helvetica Neue" w:eastAsia="Helvetica Neue" w:hAnsi="Helvetica Neue" w:cs="Helvetica Neue"/>
-                <w:b/>
-                <w:bCs/>
-                <w:color w:val="000000"/>
-                <w:sz w:val="20"/>
-                <w:szCs w:val="20"/>
-              </w:rPr>
-              <w:t>test code</w:t>
+              <w:t>600+ assignments</w:t>
+            </w:r>
+            <w:r>
+              <w:rPr>
+                <w:rFonts w:ascii="Helvetica Neue" w:eastAsia="Helvetica Neue" w:hAnsi="Helvetica Neue" w:cs="Helvetica Neue"/>
+                <w:color w:val="000000"/>
+                <w:sz w:val="20"/>
+                <w:szCs w:val="20"/>
+              </w:rPr>
+              <w:t xml:space="preserve"> </w:t>
             </w:r>
           </w:p>
         </w:tc>
@@ -2091,68 +2222,6 @@
             </w:pPr>
             <w:r>
               <w:rPr>
-                <w:noProof/>
-                <w:sz w:val="21"/>
-                <w:szCs w:val="21"/>
-              </w:rPr>
-              <mc:AlternateContent>
-                <mc:Choice Requires="wps">
-                  <w:drawing>
-                    <wp:anchor distT="0" distB="0" distL="114300" distR="114300" simplePos="0" relativeHeight="251677696" behindDoc="0" locked="0" layoutInCell="1" hidden="0" allowOverlap="1" wp14:anchorId="2337B459" wp14:editId="4DA8D9C2">
-                      <wp:simplePos x="0" y="0"/>
-                      <wp:positionH relativeFrom="column">
-                        <wp:posOffset>-68655</wp:posOffset>
-                      </wp:positionH>
-                      <wp:positionV relativeFrom="paragraph">
-                        <wp:posOffset>163494</wp:posOffset>
-                      </wp:positionV>
-                      <wp:extent cx="6949440" cy="12700"/>
-                      <wp:effectExtent l="0" t="0" r="22860" b="12700"/>
-                      <wp:wrapTopAndBottom distT="0" distB="0"/>
-                      <wp:docPr id="1759039015" name="Straight Arrow Connector 1759039015"/>
-                      <wp:cNvGraphicFramePr/>
-                      <a:graphic xmlns:a="http://schemas.openxmlformats.org/drawingml/2006/main">
-                        <a:graphicData uri="http://schemas.microsoft.com/office/word/2010/wordprocessingShape">
-                          <wps:wsp>
-                            <wps:cNvCnPr/>
-                            <wps:spPr>
-                              <a:xfrm>
-                                <a:off x="0" y="0"/>
-                                <a:ext cx="6949440" cy="12700"/>
-                              </a:xfrm>
-                              <a:prstGeom prst="straightConnector1">
-                                <a:avLst/>
-                              </a:prstGeom>
-                              <a:noFill/>
-                              <a:ln w="9525" cap="flat" cmpd="sng">
-                                <a:solidFill>
-                                  <a:schemeClr val="dk1"/>
-                                </a:solidFill>
-                                <a:prstDash val="solid"/>
-                                <a:round/>
-                                <a:headEnd type="none" w="sm" len="sm"/>
-                                <a:tailEnd type="none" w="sm" len="sm"/>
-                              </a:ln>
-                            </wps:spPr>
-                            <wps:bodyPr/>
-                          </wps:wsp>
-                        </a:graphicData>
-                      </a:graphic>
-                    </wp:anchor>
-                  </w:drawing>
-                </mc:Choice>
-                <mc:Fallback>
-                  <w:pict>
-                    <v:shape w14:anchorId="44DB2189" id="Straight Arrow Connector 1759039015" o:spid="_x0000_s1026" type="#_x0000_t32" style="position:absolute;margin-left:-5.4pt;margin-top:12.85pt;width:547.2pt;height:1pt;z-index:251677696;visibility:visible;mso-wrap-style:square;mso-wrap-distance-left:9pt;mso-wrap-distance-top:0;mso-wrap-distance-right:9pt;mso-wrap-distance-bottom:0;mso-position-horizontal:absolute;mso-position-horizontal-relative:text;mso-position-vertical:absolute;mso-position-vertical-relative:text" o:gfxdata="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" strokecolor="black [3200]">
-                      <v:stroke startarrowwidth="narrow" startarrowlength="short" endarrowwidth="narrow" endarrowlength="short"/>
-                      <w10:wrap type="topAndBottom"/>
-                    </v:shape>
-                  </w:pict>
-                </mc:Fallback>
-              </mc:AlternateContent>
-            </w:r>
-            <w:r>
-              <w:rPr>
                 <w:rFonts w:ascii="Helvetica Neue" w:eastAsia="Helvetica Neue" w:hAnsi="Helvetica Neue" w:cs="Helvetica Neue"/>
                 <w:color w:val="000000"/>
                 <w:sz w:val="20"/>
@@ -2238,6 +2307,72 @@
           <w:szCs w:val="2"/>
         </w:rPr>
       </w:pPr>
+      <w:r>
+        <w:rPr>
+          <w:noProof/>
+          <w:sz w:val="21"/>
+          <w:szCs w:val="21"/>
+        </w:rPr>
+        <mc:AlternateContent>
+          <mc:Choice Requires="wps">
+            <w:drawing>
+              <wp:anchor distT="0" distB="0" distL="114300" distR="114300" simplePos="0" relativeHeight="251677696" behindDoc="0" locked="0" layoutInCell="1" hidden="0" allowOverlap="1" wp14:anchorId="2337B459" wp14:editId="256D6D4F">
+                <wp:simplePos x="0" y="0"/>
+                <wp:positionH relativeFrom="column">
+                  <wp:posOffset>0</wp:posOffset>
+                </wp:positionH>
+                <wp:positionV relativeFrom="paragraph">
+                  <wp:posOffset>20002</wp:posOffset>
+                </wp:positionV>
+                <wp:extent cx="6949440" cy="12700"/>
+                <wp:effectExtent l="0" t="0" r="22860" b="12700"/>
+                <wp:wrapTopAndBottom distT="0" distB="0"/>
+                <wp:docPr id="1759039015" name="Straight Arrow Connector 1759039015"/>
+                <wp:cNvGraphicFramePr/>
+                <a:graphic xmlns:a="http://schemas.openxmlformats.org/drawingml/2006/main">
+                  <a:graphicData uri="http://schemas.microsoft.com/office/word/2010/wordprocessingShape">
+                    <wps:wsp>
+                      <wps:cNvCnPr/>
+                      <wps:spPr>
+                        <a:xfrm>
+                          <a:off x="0" y="0"/>
+                          <a:ext cx="6949440" cy="12700"/>
+                        </a:xfrm>
+                        <a:prstGeom prst="straightConnector1">
+                          <a:avLst/>
+                        </a:prstGeom>
+                        <a:noFill/>
+                        <a:ln w="9525" cap="flat" cmpd="sng">
+                          <a:solidFill>
+                            <a:schemeClr val="dk1"/>
+                          </a:solidFill>
+                          <a:prstDash val="solid"/>
+                          <a:round/>
+                          <a:headEnd type="none" w="sm" len="sm"/>
+                          <a:tailEnd type="none" w="sm" len="sm"/>
+                        </a:ln>
+                      </wps:spPr>
+                      <wps:bodyPr/>
+                    </wps:wsp>
+                  </a:graphicData>
+                </a:graphic>
+              </wp:anchor>
+            </w:drawing>
+          </mc:Choice>
+          <mc:Fallback>
+            <w:pict>
+              <v:shapetype w14:anchorId="42102DB9" id="_x0000_t32" coordsize="21600,21600" o:spt="32" o:oned="t" path="m,l21600,21600e" filled="f">
+                <v:path arrowok="t" fillok="f" o:connecttype="none"/>
+                <o:lock v:ext="edit" shapetype="t"/>
+              </v:shapetype>
+              <v:shape id="Straight Arrow Connector 1759039015" o:spid="_x0000_s1026" type="#_x0000_t32" style="position:absolute;margin-left:0;margin-top:1.55pt;width:547.2pt;height:1pt;z-index:251677696;visibility:visible;mso-wrap-style:square;mso-wrap-distance-left:9pt;mso-wrap-distance-top:0;mso-wrap-distance-right:9pt;mso-wrap-distance-bottom:0;mso-position-horizontal:absolute;mso-position-horizontal-relative:text;mso-position-vertical:absolute;mso-position-vertical-relative:text" o:gfxdata="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" strokecolor="black [3200]">
+                <v:stroke startarrowwidth="narrow" startarrowlength="short" endarrowwidth="narrow" endarrowlength="short"/>
+                <w10:wrap type="topAndBottom"/>
+              </v:shape>
+            </w:pict>
+          </mc:Fallback>
+        </mc:AlternateContent>
+      </w:r>
     </w:p>
     <w:p>
       <w:pPr>
@@ -2396,6 +2531,7 @@
                 <w:color w:val="000000"/>
                 <w:sz w:val="20"/>
                 <w:szCs w:val="20"/>
+                <w:u w:val="single"/>
               </w:rPr>
               <w:t>Primitive Tagging for Everyday Objects Research</w:t>
             </w:r>
@@ -2533,7 +2669,7 @@
                 <w:sz w:val="20"/>
                 <w:szCs w:val="20"/>
               </w:rPr>
-              <w:t xml:space="preserve">Developed </w:t>
+              <w:t xml:space="preserve">Developed user-in-the-loop semi-automatic methods for identifying </w:t>
             </w:r>
             <w:r>
               <w:rPr>
@@ -2544,16 +2680,7 @@
                 <w:sz w:val="20"/>
                 <w:szCs w:val="20"/>
               </w:rPr>
-              <w:t>user-in-the-loop</w:t>
-            </w:r>
-            <w:r>
-              <w:rPr>
-                <w:rFonts w:ascii="Helvetica Neue" w:eastAsia="Helvetica Neue" w:hAnsi="Helvetica Neue" w:cs="Helvetica Neue"/>
-                <w:color w:val="000000"/>
-                <w:sz w:val="20"/>
-                <w:szCs w:val="20"/>
-              </w:rPr>
-              <w:t xml:space="preserve"> methods for tagging </w:t>
+              <w:t xml:space="preserve">3D </w:t>
             </w:r>
             <w:r>
               <w:rPr>
@@ -2564,88 +2691,34 @@
                 <w:sz w:val="20"/>
                 <w:szCs w:val="20"/>
               </w:rPr>
-              <w:t>mesh input</w:t>
-            </w:r>
-            <w:r>
-              <w:rPr>
-                <w:rFonts w:ascii="Helvetica Neue" w:eastAsia="Helvetica Neue" w:hAnsi="Helvetica Neue" w:cs="Helvetica Neue"/>
-                <w:color w:val="000000"/>
-                <w:sz w:val="20"/>
-                <w:szCs w:val="20"/>
-              </w:rPr>
-              <w:t xml:space="preserve"> or suggesting </w:t>
-            </w:r>
-            <w:r>
-              <w:rPr>
-                <w:rFonts w:ascii="Helvetica Neue" w:eastAsia="Helvetica Neue" w:hAnsi="Helvetica Neue" w:cs="Helvetica Neue"/>
-                <w:color w:val="000000"/>
-                <w:sz w:val="20"/>
-                <w:szCs w:val="20"/>
-              </w:rPr>
-              <w:t xml:space="preserve">geometric </w:t>
-            </w:r>
-            <w:r>
-              <w:rPr>
-                <w:rFonts w:ascii="Helvetica Neue" w:eastAsia="Helvetica Neue" w:hAnsi="Helvetica Neue" w:cs="Helvetica Neue"/>
-                <w:color w:val="000000"/>
-                <w:sz w:val="20"/>
-                <w:szCs w:val="20"/>
-              </w:rPr>
-              <w:t>primitive type/parameters.</w:t>
-            </w:r>
-          </w:p>
-          <w:p>
-            <w:pPr>
-              <w:widowControl w:val="0"/>
-              <w:numPr>
-                <w:ilvl w:val="0"/>
-                <w:numId w:val="4"/>
-              </w:numPr>
-              <w:pBdr>
-                <w:top w:val="nil"/>
-                <w:left w:val="nil"/>
-                <w:bottom w:val="nil"/>
-                <w:right w:val="nil"/>
-                <w:between w:val="nil"/>
-              </w:pBdr>
-              <w:ind w:left="514"/>
-              <w:rPr>
-                <w:rFonts w:ascii="Helvetica Neue" w:eastAsia="Helvetica Neue" w:hAnsi="Helvetica Neue" w:cs="Helvetica Neue"/>
-                <w:color w:val="000000"/>
-                <w:sz w:val="20"/>
-                <w:szCs w:val="20"/>
-              </w:rPr>
-            </w:pPr>
-            <w:r>
-              <w:rPr>
-                <w:rFonts w:ascii="Helvetica Neue" w:eastAsia="Helvetica Neue" w:hAnsi="Helvetica Neue" w:cs="Helvetica Neue"/>
-                <w:color w:val="000000"/>
-                <w:sz w:val="20"/>
-                <w:szCs w:val="20"/>
-              </w:rPr>
-              <w:t xml:space="preserve">Addressed mesh-to-primitive matching challenges with an </w:t>
-            </w:r>
-            <w:proofErr w:type="spellStart"/>
-            <w:r>
-              <w:rPr>
-                <w:rFonts w:ascii="Helvetica Neue" w:eastAsia="Helvetica Neue" w:hAnsi="Helvetica Neue" w:cs="Helvetica Neue"/>
-                <w:b/>
-                <w:bCs/>
-                <w:color w:val="000000"/>
-                <w:sz w:val="20"/>
-                <w:szCs w:val="20"/>
-              </w:rPr>
-              <w:t>OnShape</w:t>
-            </w:r>
-            <w:proofErr w:type="spellEnd"/>
-            <w:r>
-              <w:rPr>
-                <w:rFonts w:ascii="Helvetica Neue" w:eastAsia="Helvetica Neue" w:hAnsi="Helvetica Neue" w:cs="Helvetica Neue"/>
-                <w:color w:val="000000"/>
-                <w:sz w:val="20"/>
-                <w:szCs w:val="20"/>
-              </w:rPr>
-              <w:t xml:space="preserve"> plugin, pinpointing potential primitive </w:t>
+              <w:t>geometric primitives</w:t>
+            </w:r>
+            <w:r>
+              <w:rPr>
+                <w:rFonts w:ascii="Helvetica Neue" w:eastAsia="Helvetica Neue" w:hAnsi="Helvetica Neue" w:cs="Helvetica Neue"/>
+                <w:color w:val="000000"/>
+                <w:sz w:val="20"/>
+                <w:szCs w:val="20"/>
+              </w:rPr>
+              <w:t xml:space="preserve"> on </w:t>
+            </w:r>
+            <w:r>
+              <w:rPr>
+                <w:rFonts w:ascii="Helvetica Neue" w:eastAsia="Helvetica Neue" w:hAnsi="Helvetica Neue" w:cs="Helvetica Neue"/>
+                <w:color w:val="000000"/>
+                <w:sz w:val="20"/>
+                <w:szCs w:val="20"/>
+              </w:rPr>
+              <w:t xml:space="preserve">an </w:t>
+            </w:r>
+            <w:r>
+              <w:rPr>
+                <w:rFonts w:ascii="Helvetica Neue" w:eastAsia="Helvetica Neue" w:hAnsi="Helvetica Neue" w:cs="Helvetica Neue"/>
+                <w:color w:val="000000"/>
+                <w:sz w:val="20"/>
+                <w:szCs w:val="20"/>
+              </w:rPr>
+              <w:t xml:space="preserve">input </w:t>
             </w:r>
             <w:proofErr w:type="gramStart"/>
             <w:r>
@@ -2655,7 +2728,7 @@
                 <w:sz w:val="20"/>
                 <w:szCs w:val="20"/>
               </w:rPr>
-              <w:t>regions</w:t>
+              <w:t>mesh</w:t>
             </w:r>
             <w:proofErr w:type="gramEnd"/>
           </w:p>
@@ -2688,25 +2761,7 @@
                 <w:sz w:val="20"/>
                 <w:szCs w:val="20"/>
               </w:rPr>
-              <w:t xml:space="preserve">Applied parametric primitive shapes </w:t>
-            </w:r>
-            <w:r>
-              <w:rPr>
-                <w:rFonts w:ascii="Helvetica Neue" w:eastAsia="Helvetica Neue" w:hAnsi="Helvetica Neue" w:cs="Helvetica Neue"/>
-                <w:color w:val="000000"/>
-                <w:sz w:val="20"/>
-                <w:szCs w:val="20"/>
-              </w:rPr>
-              <w:t xml:space="preserve">fitting </w:t>
-            </w:r>
-            <w:r>
-              <w:rPr>
-                <w:rFonts w:ascii="Helvetica Neue" w:eastAsia="Helvetica Neue" w:hAnsi="Helvetica Neue" w:cs="Helvetica Neue"/>
-                <w:color w:val="000000"/>
-                <w:sz w:val="20"/>
-                <w:szCs w:val="20"/>
-              </w:rPr>
-              <w:t xml:space="preserve">through </w:t>
+              <w:t xml:space="preserve">Enhanced </w:t>
             </w:r>
             <w:r>
               <w:rPr>
@@ -2717,51 +2772,81 @@
                 <w:sz w:val="20"/>
                 <w:szCs w:val="20"/>
               </w:rPr>
-              <w:t>point clouds</w:t>
-            </w:r>
-            <w:r>
-              <w:rPr>
-                <w:rFonts w:ascii="Helvetica Neue" w:eastAsia="Helvetica Neue" w:hAnsi="Helvetica Neue" w:cs="Helvetica Neue"/>
-                <w:color w:val="000000"/>
-                <w:sz w:val="20"/>
-                <w:szCs w:val="20"/>
-              </w:rPr>
-              <w:t xml:space="preserve"> and </w:t>
-            </w:r>
-            <w:r>
-              <w:rPr>
-                <w:rFonts w:ascii="Helvetica Neue" w:eastAsia="Helvetica Neue" w:hAnsi="Helvetica Neue" w:cs="Helvetica Neue"/>
-                <w:b/>
-                <w:bCs/>
-                <w:color w:val="000000"/>
-                <w:sz w:val="20"/>
-                <w:szCs w:val="20"/>
-              </w:rPr>
-              <w:t>differentiable rendering</w:t>
-            </w:r>
-            <w:r>
-              <w:rPr>
-                <w:rFonts w:ascii="Helvetica Neue" w:eastAsia="Helvetica Neue" w:hAnsi="Helvetica Neue" w:cs="Helvetica Neue"/>
-                <w:color w:val="000000"/>
-                <w:sz w:val="20"/>
-                <w:szCs w:val="20"/>
-              </w:rPr>
-              <w:t xml:space="preserve"> on </w:t>
-            </w:r>
-            <w:proofErr w:type="spellStart"/>
+              <w:t>user interface</w:t>
+            </w:r>
+            <w:r>
+              <w:rPr>
+                <w:rFonts w:ascii="Helvetica Neue" w:eastAsia="Helvetica Neue" w:hAnsi="Helvetica Neue" w:cs="Helvetica Neue"/>
+                <w:color w:val="000000"/>
+                <w:sz w:val="20"/>
+                <w:szCs w:val="20"/>
+              </w:rPr>
+              <w:t xml:space="preserve"> </w:t>
+            </w:r>
+            <w:r>
+              <w:rPr>
+                <w:rFonts w:ascii="Helvetica Neue" w:eastAsia="Helvetica Neue" w:hAnsi="Helvetica Neue" w:cs="Helvetica Neue"/>
+                <w:color w:val="000000"/>
+                <w:sz w:val="20"/>
+                <w:szCs w:val="20"/>
+              </w:rPr>
+              <w:t xml:space="preserve">for </w:t>
+            </w:r>
+            <w:r>
+              <w:rPr>
+                <w:rFonts w:ascii="Helvetica Neue" w:eastAsia="Helvetica Neue" w:hAnsi="Helvetica Neue" w:cs="Helvetica Neue"/>
+                <w:color w:val="000000"/>
+                <w:sz w:val="20"/>
+                <w:szCs w:val="20"/>
+              </w:rPr>
+              <w:t>intuitive</w:t>
+            </w:r>
+            <w:r>
+              <w:rPr>
+                <w:rFonts w:ascii="Helvetica Neue" w:eastAsia="Helvetica Neue" w:hAnsi="Helvetica Neue" w:cs="Helvetica Neue"/>
+                <w:color w:val="000000"/>
+                <w:sz w:val="20"/>
+                <w:szCs w:val="20"/>
+              </w:rPr>
+              <w:t xml:space="preserve"> </w:t>
+            </w:r>
+            <w:r>
+              <w:rPr>
+                <w:rFonts w:ascii="Helvetica Neue" w:eastAsia="Helvetica Neue" w:hAnsi="Helvetica Neue" w:cs="Helvetica Neue"/>
+                <w:color w:val="000000"/>
+                <w:sz w:val="20"/>
+                <w:szCs w:val="20"/>
+              </w:rPr>
+              <w:t>region selection and primitive type specification</w:t>
+            </w:r>
+            <w:r>
+              <w:rPr>
+                <w:rFonts w:ascii="Helvetica Neue" w:eastAsia="Helvetica Neue" w:hAnsi="Helvetica Neue" w:cs="Helvetica Neue"/>
+                <w:color w:val="000000"/>
+                <w:sz w:val="20"/>
+                <w:szCs w:val="20"/>
+              </w:rPr>
+              <w:t xml:space="preserve">, </w:t>
+            </w:r>
+            <w:r>
+              <w:rPr>
+                <w:rFonts w:ascii="Helvetica Neue" w:eastAsia="Helvetica Neue" w:hAnsi="Helvetica Neue" w:cs="Helvetica Neue"/>
+                <w:color w:val="000000"/>
+                <w:sz w:val="20"/>
+                <w:szCs w:val="20"/>
+              </w:rPr>
+              <w:t xml:space="preserve">benefiting novice </w:t>
+            </w:r>
             <w:proofErr w:type="gramStart"/>
             <w:r>
               <w:rPr>
                 <w:rFonts w:ascii="Helvetica Neue" w:eastAsia="Helvetica Neue" w:hAnsi="Helvetica Neue" w:cs="Helvetica Neue"/>
-                <w:b/>
-                <w:bCs/>
-                <w:color w:val="000000"/>
-                <w:sz w:val="20"/>
-                <w:szCs w:val="20"/>
-              </w:rPr>
-              <w:t>PyTorch</w:t>
-            </w:r>
-            <w:proofErr w:type="spellEnd"/>
+                <w:color w:val="000000"/>
+                <w:sz w:val="20"/>
+                <w:szCs w:val="20"/>
+              </w:rPr>
+              <w:t>users</w:t>
+            </w:r>
             <w:proofErr w:type="gramEnd"/>
           </w:p>
           <w:p>
@@ -2793,7 +2878,50 @@
                 <w:sz w:val="20"/>
                 <w:szCs w:val="20"/>
               </w:rPr>
-              <w:t xml:space="preserve">Employed a blend of </w:t>
+              <w:t xml:space="preserve">Implemented advanced functionality to crop user-selected mesh data, optimizing for reduced mesh </w:t>
+            </w:r>
+            <w:proofErr w:type="gramStart"/>
+            <w:r>
+              <w:rPr>
+                <w:rFonts w:ascii="Helvetica Neue" w:eastAsia="Helvetica Neue" w:hAnsi="Helvetica Neue" w:cs="Helvetica Neue"/>
+                <w:color w:val="000000"/>
+                <w:sz w:val="20"/>
+                <w:szCs w:val="20"/>
+              </w:rPr>
+              <w:t>generation</w:t>
+            </w:r>
+            <w:proofErr w:type="gramEnd"/>
+          </w:p>
+          <w:p>
+            <w:pPr>
+              <w:widowControl w:val="0"/>
+              <w:numPr>
+                <w:ilvl w:val="0"/>
+                <w:numId w:val="4"/>
+              </w:numPr>
+              <w:pBdr>
+                <w:top w:val="nil"/>
+                <w:left w:val="nil"/>
+                <w:bottom w:val="nil"/>
+                <w:right w:val="nil"/>
+                <w:between w:val="nil"/>
+              </w:pBdr>
+              <w:ind w:left="514"/>
+              <w:rPr>
+                <w:rFonts w:ascii="Helvetica Neue" w:eastAsia="Helvetica Neue" w:hAnsi="Helvetica Neue" w:cs="Helvetica Neue"/>
+                <w:color w:val="000000"/>
+                <w:sz w:val="20"/>
+                <w:szCs w:val="20"/>
+              </w:rPr>
+            </w:pPr>
+            <w:r>
+              <w:rPr>
+                <w:rFonts w:ascii="Helvetica Neue" w:eastAsia="Helvetica Neue" w:hAnsi="Helvetica Neue" w:cs="Helvetica Neue"/>
+                <w:color w:val="000000"/>
+                <w:sz w:val="20"/>
+                <w:szCs w:val="20"/>
+              </w:rPr>
+              <w:t xml:space="preserve">Utilized </w:t>
             </w:r>
             <w:r>
               <w:rPr>
@@ -2804,16 +2932,7 @@
                 <w:sz w:val="20"/>
                 <w:szCs w:val="20"/>
               </w:rPr>
-              <w:t>pure graphics</w:t>
-            </w:r>
-            <w:r>
-              <w:rPr>
-                <w:rFonts w:ascii="Helvetica Neue" w:eastAsia="Helvetica Neue" w:hAnsi="Helvetica Neue" w:cs="Helvetica Neue"/>
-                <w:color w:val="000000"/>
-                <w:sz w:val="20"/>
-                <w:szCs w:val="20"/>
-              </w:rPr>
-              <w:t xml:space="preserve">, traditional </w:t>
+              <w:t xml:space="preserve">differential </w:t>
             </w:r>
             <w:r>
               <w:rPr>
@@ -2824,16 +2943,7 @@
                 <w:sz w:val="20"/>
                 <w:szCs w:val="20"/>
               </w:rPr>
-              <w:t>vision</w:t>
-            </w:r>
-            <w:r>
-              <w:rPr>
-                <w:rFonts w:ascii="Helvetica Neue" w:eastAsia="Helvetica Neue" w:hAnsi="Helvetica Neue" w:cs="Helvetica Neue"/>
-                <w:color w:val="000000"/>
-                <w:sz w:val="20"/>
-                <w:szCs w:val="20"/>
-              </w:rPr>
-              <w:t xml:space="preserve"> approaches, and </w:t>
+              <w:t xml:space="preserve">3D </w:t>
             </w:r>
             <w:r>
               <w:rPr>
@@ -2844,16 +2954,56 @@
                 <w:sz w:val="20"/>
                 <w:szCs w:val="20"/>
               </w:rPr>
-              <w:t>3D learning</w:t>
-            </w:r>
-            <w:r>
-              <w:rPr>
-                <w:rFonts w:ascii="Helvetica Neue" w:eastAsia="Helvetica Neue" w:hAnsi="Helvetica Neue" w:cs="Helvetica Neue"/>
-                <w:color w:val="000000"/>
-                <w:sz w:val="20"/>
-                <w:szCs w:val="20"/>
-              </w:rPr>
-              <w:t xml:space="preserve">-based strategies </w:t>
+              <w:t>learning</w:t>
+            </w:r>
+            <w:r>
+              <w:rPr>
+                <w:rFonts w:ascii="Helvetica Neue" w:eastAsia="Helvetica Neue" w:hAnsi="Helvetica Neue" w:cs="Helvetica Neue"/>
+                <w:color w:val="000000"/>
+                <w:sz w:val="20"/>
+                <w:szCs w:val="20"/>
+              </w:rPr>
+              <w:t xml:space="preserve"> techniques for automatic optimization of primitive shape parameters</w:t>
+            </w:r>
+            <w:r>
+              <w:rPr>
+                <w:rFonts w:ascii="Helvetica Neue" w:eastAsia="Helvetica Neue" w:hAnsi="Helvetica Neue" w:cs="Helvetica Neue"/>
+                <w:color w:val="000000"/>
+                <w:sz w:val="20"/>
+                <w:szCs w:val="20"/>
+              </w:rPr>
+              <w:t xml:space="preserve"> </w:t>
+            </w:r>
+            <w:r>
+              <w:rPr>
+                <w:rFonts w:ascii="Helvetica Neue" w:eastAsia="Helvetica Neue" w:hAnsi="Helvetica Neue" w:cs="Helvetica Neue"/>
+                <w:color w:val="000000"/>
+                <w:sz w:val="20"/>
+                <w:szCs w:val="20"/>
+              </w:rPr>
+              <w:t xml:space="preserve">on </w:t>
+            </w:r>
+            <w:proofErr w:type="spellStart"/>
+            <w:r>
+              <w:rPr>
+                <w:rFonts w:ascii="Helvetica Neue" w:eastAsia="Helvetica Neue" w:hAnsi="Helvetica Neue" w:cs="Helvetica Neue"/>
+                <w:b/>
+                <w:bCs/>
+                <w:color w:val="000000"/>
+                <w:sz w:val="20"/>
+                <w:szCs w:val="20"/>
+              </w:rPr>
+              <w:t>PyTorch</w:t>
+            </w:r>
+            <w:proofErr w:type="spellEnd"/>
+            <w:r>
+              <w:rPr>
+                <w:rFonts w:ascii="Helvetica Neue" w:eastAsia="Helvetica Neue" w:hAnsi="Helvetica Neue" w:cs="Helvetica Neue"/>
+                <w:color w:val="000000"/>
+                <w:sz w:val="20"/>
+                <w:szCs w:val="20"/>
+              </w:rPr>
+              <w:t xml:space="preserve"> </w:t>
             </w:r>
           </w:p>
         </w:tc>
@@ -2995,7 +3145,7 @@
                 <w:sz w:val="20"/>
                 <w:szCs w:val="20"/>
               </w:rPr>
-              <w:t>Present</w:t>
+              <w:t>Mar. 2024</w:t>
             </w:r>
           </w:p>
         </w:tc>
@@ -3345,29 +3495,7 @@
                 <w:sz w:val="20"/>
                 <w:szCs w:val="20"/>
               </w:rPr>
-              <w:t>augment</w:t>
-            </w:r>
-            <w:r>
-              <w:rPr>
-                <w:rFonts w:ascii="Helvetica Neue" w:eastAsia="Helvetica Neue" w:hAnsi="Helvetica Neue" w:cs="Helvetica Neue"/>
-                <w:b/>
-                <w:bCs/>
-                <w:color w:val="000000"/>
-                <w:sz w:val="20"/>
-                <w:szCs w:val="20"/>
-              </w:rPr>
-              <w:t>s</w:t>
-            </w:r>
-            <w:r>
-              <w:rPr>
-                <w:rFonts w:ascii="Helvetica Neue" w:eastAsia="Helvetica Neue" w:hAnsi="Helvetica Neue" w:cs="Helvetica Neue"/>
-                <w:b/>
-                <w:bCs/>
-                <w:color w:val="000000"/>
-                <w:sz w:val="20"/>
-                <w:szCs w:val="20"/>
-              </w:rPr>
-              <w:t xml:space="preserve"> language capabilities</w:t>
+              <w:t>augment language capabilities</w:t>
             </w:r>
           </w:p>
         </w:tc>

--- a/Resume/Resume_Stanley_Yang.docx
+++ b/Resume/Resume_Stanley_Yang.docx
@@ -331,27 +331,7 @@
                 <w:sz w:val="20"/>
                 <w:szCs w:val="20"/>
               </w:rPr>
-              <w:t xml:space="preserve"> </w:t>
-            </w:r>
-            <w:proofErr w:type="spellStart"/>
-            <w:r>
-              <w:rPr>
-                <w:rFonts w:ascii="Helvetica Neue" w:eastAsia="Helvetica Neue" w:hAnsi="Helvetica Neue" w:cs="Helvetica Neue"/>
-                <w:color w:val="000000"/>
-                <w:sz w:val="20"/>
-                <w:szCs w:val="20"/>
-              </w:rPr>
-              <w:t>OCaml</w:t>
-            </w:r>
-            <w:proofErr w:type="spellEnd"/>
-            <w:r>
-              <w:rPr>
-                <w:rFonts w:ascii="Helvetica Neue" w:eastAsia="Helvetica Neue" w:hAnsi="Helvetica Neue" w:cs="Helvetica Neue"/>
-                <w:color w:val="000000"/>
-                <w:sz w:val="20"/>
-                <w:szCs w:val="20"/>
-              </w:rPr>
-              <w:t xml:space="preserve">, </w:t>
+              <w:t xml:space="preserve"> OCaml, </w:t>
             </w:r>
             <w:r>
               <w:rPr>
@@ -517,25 +497,14 @@
               </w:rPr>
               <w:t xml:space="preserve">ReactJS, </w:t>
             </w:r>
-            <w:proofErr w:type="spellStart"/>
-            <w:r>
-              <w:rPr>
-                <w:rFonts w:ascii="Helvetica Neue" w:eastAsia="Helvetica Neue" w:hAnsi="Helvetica Neue" w:cs="Helvetica Neue"/>
-                <w:color w:val="000000"/>
-                <w:sz w:val="20"/>
-                <w:szCs w:val="20"/>
-              </w:rPr>
-              <w:t>PyTorch</w:t>
-            </w:r>
-            <w:proofErr w:type="spellEnd"/>
-            <w:r>
-              <w:rPr>
-                <w:rFonts w:ascii="Helvetica Neue" w:eastAsia="Helvetica Neue" w:hAnsi="Helvetica Neue" w:cs="Helvetica Neue"/>
-                <w:color w:val="000000"/>
-                <w:sz w:val="20"/>
-                <w:szCs w:val="20"/>
-              </w:rPr>
-              <w:t xml:space="preserve">, </w:t>
+            <w:r>
+              <w:rPr>
+                <w:rFonts w:ascii="Helvetica Neue" w:eastAsia="Helvetica Neue" w:hAnsi="Helvetica Neue" w:cs="Helvetica Neue"/>
+                <w:color w:val="000000"/>
+                <w:sz w:val="20"/>
+                <w:szCs w:val="20"/>
+              </w:rPr>
+              <w:t xml:space="preserve">PyTorch, </w:t>
             </w:r>
             <w:r>
               <w:rPr>
@@ -580,19 +549,8 @@
                 <w:sz w:val="20"/>
                 <w:szCs w:val="20"/>
               </w:rPr>
-              <w:t xml:space="preserve">, </w:t>
-            </w:r>
-            <w:proofErr w:type="spellStart"/>
-            <w:r>
-              <w:rPr>
-                <w:rFonts w:ascii="Helvetica Neue" w:eastAsia="Helvetica Neue" w:hAnsi="Helvetica Neue" w:cs="Helvetica Neue"/>
-                <w:color w:val="000000"/>
-                <w:sz w:val="20"/>
-                <w:szCs w:val="20"/>
-              </w:rPr>
-              <w:t>DuckDB</w:t>
-            </w:r>
-            <w:proofErr w:type="spellEnd"/>
+              <w:t>, DuckDB</w:t>
+            </w:r>
           </w:p>
         </w:tc>
       </w:tr>
@@ -970,17 +928,7 @@
                 <w:sz w:val="20"/>
                 <w:szCs w:val="20"/>
               </w:rPr>
-              <w:t>Statistics</w:t>
-            </w:r>
-            <w:r>
-              <w:rPr>
-                <w:rFonts w:ascii="Helvetica Neue" w:eastAsia="Helvetica Neue" w:hAnsi="Helvetica Neue" w:cs="Helvetica Neue"/>
-                <w:iCs/>
-                <w:color w:val="000000"/>
-                <w:sz w:val="20"/>
-                <w:szCs w:val="20"/>
-              </w:rPr>
-              <w:t>,</w:t>
+              <w:t>Statistics,</w:t>
             </w:r>
             <w:r>
               <w:rPr>
@@ -1447,25 +1395,14 @@
               </w:rPr>
               <w:t xml:space="preserve">using </w:t>
             </w:r>
-            <w:proofErr w:type="spellStart"/>
-            <w:r>
-              <w:rPr>
-                <w:rFonts w:ascii="Helvetica Neue" w:eastAsia="Helvetica Neue" w:hAnsi="Helvetica Neue" w:cs="Helvetica Neue"/>
-                <w:color w:val="000000"/>
-                <w:sz w:val="20"/>
-                <w:szCs w:val="20"/>
-              </w:rPr>
-              <w:t>OCaml</w:t>
-            </w:r>
-            <w:proofErr w:type="spellEnd"/>
-            <w:r>
-              <w:rPr>
-                <w:rFonts w:ascii="Helvetica Neue" w:eastAsia="Helvetica Neue" w:hAnsi="Helvetica Neue" w:cs="Helvetica Neue"/>
-                <w:color w:val="000000"/>
-                <w:sz w:val="20"/>
-                <w:szCs w:val="20"/>
-              </w:rPr>
-              <w:t xml:space="preserve"> and Racket </w:t>
+            <w:r>
+              <w:rPr>
+                <w:rFonts w:ascii="Helvetica Neue" w:eastAsia="Helvetica Neue" w:hAnsi="Helvetica Neue" w:cs="Helvetica Neue"/>
+                <w:color w:val="000000"/>
+                <w:sz w:val="20"/>
+                <w:szCs w:val="20"/>
+              </w:rPr>
+              <w:t xml:space="preserve">OCaml and Racket </w:t>
             </w:r>
           </w:p>
           <w:p>
@@ -1528,19 +1465,8 @@
                 <w:sz w:val="20"/>
                 <w:szCs w:val="20"/>
               </w:rPr>
-              <w:t xml:space="preserve">, addressing diverse learning </w:t>
-            </w:r>
-            <w:proofErr w:type="gramStart"/>
-            <w:r>
-              <w:rPr>
-                <w:rFonts w:ascii="Helvetica Neue" w:eastAsia="Helvetica Neue" w:hAnsi="Helvetica Neue" w:cs="Helvetica Neue"/>
-                <w:color w:val="000000"/>
-                <w:sz w:val="20"/>
-                <w:szCs w:val="20"/>
-              </w:rPr>
-              <w:t>needs</w:t>
-            </w:r>
-            <w:proofErr w:type="gramEnd"/>
+              <w:t>, addressing diverse learning needs</w:t>
+            </w:r>
           </w:p>
           <w:p>
             <w:pPr>
@@ -1622,7 +1548,6 @@
               </w:rPr>
               <w:t xml:space="preserve"> </w:t>
             </w:r>
-            <w:proofErr w:type="spellStart"/>
             <w:r>
               <w:rPr>
                 <w:rFonts w:ascii="Helvetica Neue" w:eastAsia="Helvetica Neue" w:hAnsi="Helvetica Neue" w:cs="Helvetica Neue"/>
@@ -1632,9 +1557,26 @@
                 <w:sz w:val="20"/>
                 <w:szCs w:val="20"/>
               </w:rPr>
-              <w:t>autograder</w:t>
-            </w:r>
-            <w:proofErr w:type="spellEnd"/>
+              <w:t>autograder scripts</w:t>
+            </w:r>
+            <w:r>
+              <w:rPr>
+                <w:rFonts w:ascii="Helvetica Neue" w:eastAsia="Helvetica Neue" w:hAnsi="Helvetica Neue" w:cs="Helvetica Neue"/>
+                <w:color w:val="000000"/>
+                <w:sz w:val="20"/>
+                <w:szCs w:val="20"/>
+              </w:rPr>
+              <w:t xml:space="preserve"> with</w:t>
+            </w:r>
+            <w:r>
+              <w:rPr>
+                <w:rFonts w:ascii="Helvetica Neue" w:eastAsia="Helvetica Neue" w:hAnsi="Helvetica Neue" w:cs="Helvetica Neue"/>
+                <w:color w:val="000000"/>
+                <w:sz w:val="20"/>
+                <w:szCs w:val="20"/>
+              </w:rPr>
+              <w:t xml:space="preserve"> </w:t>
+            </w:r>
             <w:r>
               <w:rPr>
                 <w:rFonts w:ascii="Helvetica Neue" w:eastAsia="Helvetica Neue" w:hAnsi="Helvetica Neue" w:cs="Helvetica Neue"/>
@@ -1644,25 +1586,7 @@
                 <w:sz w:val="20"/>
                 <w:szCs w:val="20"/>
               </w:rPr>
-              <w:t xml:space="preserve"> scripts</w:t>
-            </w:r>
-            <w:r>
-              <w:rPr>
-                <w:rFonts w:ascii="Helvetica Neue" w:eastAsia="Helvetica Neue" w:hAnsi="Helvetica Neue" w:cs="Helvetica Neue"/>
-                <w:color w:val="000000"/>
-                <w:sz w:val="20"/>
-                <w:szCs w:val="20"/>
-              </w:rPr>
-              <w:t xml:space="preserve"> with</w:t>
-            </w:r>
-            <w:r>
-              <w:rPr>
-                <w:rFonts w:ascii="Helvetica Neue" w:eastAsia="Helvetica Neue" w:hAnsi="Helvetica Neue" w:cs="Helvetica Neue"/>
-                <w:color w:val="000000"/>
-                <w:sz w:val="20"/>
-                <w:szCs w:val="20"/>
-              </w:rPr>
-              <w:t xml:space="preserve"> </w:t>
+              <w:t>700+</w:t>
             </w:r>
             <w:r>
               <w:rPr>
@@ -1673,7 +1597,7 @@
                 <w:sz w:val="20"/>
                 <w:szCs w:val="20"/>
               </w:rPr>
-              <w:t>700+</w:t>
+              <w:t xml:space="preserve"> lines of</w:t>
             </w:r>
             <w:r>
               <w:rPr>
@@ -1684,32 +1608,8 @@
                 <w:sz w:val="20"/>
                 <w:szCs w:val="20"/>
               </w:rPr>
-              <w:t xml:space="preserve"> lines of</w:t>
-            </w:r>
-            <w:r>
-              <w:rPr>
-                <w:rFonts w:ascii="Helvetica Neue" w:eastAsia="Helvetica Neue" w:hAnsi="Helvetica Neue" w:cs="Helvetica Neue"/>
-                <w:b/>
-                <w:bCs/>
-                <w:color w:val="000000"/>
-                <w:sz w:val="20"/>
-                <w:szCs w:val="20"/>
-              </w:rPr>
-              <w:t xml:space="preserve"> comprehensive test </w:t>
-            </w:r>
-            <w:proofErr w:type="gramStart"/>
-            <w:r>
-              <w:rPr>
-                <w:rFonts w:ascii="Helvetica Neue" w:eastAsia="Helvetica Neue" w:hAnsi="Helvetica Neue" w:cs="Helvetica Neue"/>
-                <w:b/>
-                <w:bCs/>
-                <w:color w:val="000000"/>
-                <w:sz w:val="20"/>
-                <w:szCs w:val="20"/>
-              </w:rPr>
-              <w:t>cases</w:t>
-            </w:r>
-            <w:proofErr w:type="gramEnd"/>
+              <w:t xml:space="preserve"> comprehensive test cases</w:t>
+            </w:r>
           </w:p>
           <w:p>
             <w:pPr>
@@ -1846,7 +1746,17 @@
                   <w:sz w:val="20"/>
                   <w:szCs w:val="20"/>
                 </w:rPr>
-                <w:t>Research</w:t>
+                <w:t>Database R</w:t>
+              </w:r>
+              <w:r>
+                <w:rPr>
+                  <w:rStyle w:val="Hyperlink"/>
+                  <w:rFonts w:ascii="Helvetica Neue" w:eastAsia="Helvetica Neue" w:hAnsi="Helvetica Neue" w:cs="Helvetica Neue"/>
+                  <w:b/>
+                  <w:sz w:val="20"/>
+                  <w:szCs w:val="20"/>
+                </w:rPr>
+                <w:t>esearch</w:t>
               </w:r>
               <w:r>
                 <w:rPr>
@@ -2133,21 +2043,8 @@
                 <w:sz w:val="20"/>
                 <w:szCs w:val="20"/>
               </w:rPr>
-              <w:t xml:space="preserve">400+ million data </w:t>
-            </w:r>
-            <w:proofErr w:type="gramStart"/>
-            <w:r>
-              <w:rPr>
-                <w:rFonts w:ascii="Helvetica Neue" w:eastAsia="Helvetica Neue" w:hAnsi="Helvetica Neue" w:cs="Helvetica Neue"/>
-                <w:b/>
-                <w:bCs/>
-                <w:color w:val="000000"/>
-                <w:sz w:val="20"/>
-                <w:szCs w:val="20"/>
-              </w:rPr>
-              <w:t>points</w:t>
-            </w:r>
-            <w:proofErr w:type="gramEnd"/>
+              <w:t>400+ million data points</w:t>
+            </w:r>
           </w:p>
           <w:p>
             <w:pPr>
@@ -2191,19 +2088,8 @@
                 <w:sz w:val="20"/>
                 <w:szCs w:val="20"/>
               </w:rPr>
-              <w:t xml:space="preserve"> by parsing and cleaning raw data to address various complex formatting </w:t>
-            </w:r>
-            <w:proofErr w:type="gramStart"/>
-            <w:r>
-              <w:rPr>
-                <w:rFonts w:ascii="Helvetica Neue" w:eastAsia="Helvetica Neue" w:hAnsi="Helvetica Neue" w:cs="Helvetica Neue"/>
-                <w:color w:val="000000"/>
-                <w:sz w:val="20"/>
-                <w:szCs w:val="20"/>
-              </w:rPr>
-              <w:t>issues</w:t>
-            </w:r>
-            <w:proofErr w:type="gramEnd"/>
+              <w:t xml:space="preserve"> by parsing and cleaning raw data to address various complex formatting issues</w:t>
+            </w:r>
           </w:p>
           <w:p>
             <w:pPr>
@@ -2718,19 +2604,8 @@
                 <w:sz w:val="20"/>
                 <w:szCs w:val="20"/>
               </w:rPr>
-              <w:t xml:space="preserve">input </w:t>
-            </w:r>
-            <w:proofErr w:type="gramStart"/>
-            <w:r>
-              <w:rPr>
-                <w:rFonts w:ascii="Helvetica Neue" w:eastAsia="Helvetica Neue" w:hAnsi="Helvetica Neue" w:cs="Helvetica Neue"/>
-                <w:color w:val="000000"/>
-                <w:sz w:val="20"/>
-                <w:szCs w:val="20"/>
-              </w:rPr>
-              <w:t>mesh</w:t>
-            </w:r>
-            <w:proofErr w:type="gramEnd"/>
+              <w:t>input mesh</w:t>
+            </w:r>
           </w:p>
           <w:p>
             <w:pPr>
@@ -2835,19 +2710,8 @@
                 <w:sz w:val="20"/>
                 <w:szCs w:val="20"/>
               </w:rPr>
-              <w:t xml:space="preserve">benefiting novice </w:t>
-            </w:r>
-            <w:proofErr w:type="gramStart"/>
-            <w:r>
-              <w:rPr>
-                <w:rFonts w:ascii="Helvetica Neue" w:eastAsia="Helvetica Neue" w:hAnsi="Helvetica Neue" w:cs="Helvetica Neue"/>
-                <w:color w:val="000000"/>
-                <w:sz w:val="20"/>
-                <w:szCs w:val="20"/>
-              </w:rPr>
-              <w:t>users</w:t>
-            </w:r>
-            <w:proofErr w:type="gramEnd"/>
+              <w:t>benefiting novice users</w:t>
+            </w:r>
           </w:p>
           <w:p>
             <w:pPr>
@@ -2878,19 +2742,8 @@
                 <w:sz w:val="20"/>
                 <w:szCs w:val="20"/>
               </w:rPr>
-              <w:t xml:space="preserve">Implemented advanced functionality to crop user-selected mesh data, optimizing for reduced mesh </w:t>
-            </w:r>
-            <w:proofErr w:type="gramStart"/>
-            <w:r>
-              <w:rPr>
-                <w:rFonts w:ascii="Helvetica Neue" w:eastAsia="Helvetica Neue" w:hAnsi="Helvetica Neue" w:cs="Helvetica Neue"/>
-                <w:color w:val="000000"/>
-                <w:sz w:val="20"/>
-                <w:szCs w:val="20"/>
-              </w:rPr>
-              <w:t>generation</w:t>
-            </w:r>
-            <w:proofErr w:type="gramEnd"/>
+              <w:t>Implemented advanced functionality to crop user-selected mesh data, optimizing for reduced mesh generation</w:t>
+            </w:r>
           </w:p>
           <w:p>
             <w:pPr>
@@ -2983,7 +2836,6 @@
               </w:rPr>
               <w:t xml:space="preserve">on </w:t>
             </w:r>
-            <w:proofErr w:type="spellStart"/>
             <w:r>
               <w:rPr>
                 <w:rFonts w:ascii="Helvetica Neue" w:eastAsia="Helvetica Neue" w:hAnsi="Helvetica Neue" w:cs="Helvetica Neue"/>
@@ -2995,7 +2847,6 @@
               </w:rPr>
               <w:t>PyTorch</w:t>
             </w:r>
-            <w:proofErr w:type="spellEnd"/>
             <w:r>
               <w:rPr>
                 <w:rFonts w:ascii="Helvetica Neue" w:eastAsia="Helvetica Neue" w:hAnsi="Helvetica Neue" w:cs="Helvetica Neue"/>
@@ -3031,7 +2882,6 @@
                 <w:lang w:val="en-US"/>
               </w:rPr>
             </w:pPr>
-            <w:proofErr w:type="spellStart"/>
             <w:r>
               <w:rPr>
                 <w:rFonts w:ascii="Helvetica Neue" w:eastAsia="Helvetica Neue" w:hAnsi="Helvetica Neue" w:cs="Helvetica Neue"/>
@@ -3042,20 +2892,7 @@
                 <w:szCs w:val="20"/>
                 <w:u w:val="single"/>
               </w:rPr>
-              <w:t>CaCL</w:t>
-            </w:r>
-            <w:proofErr w:type="spellEnd"/>
-            <w:r>
-              <w:rPr>
-                <w:rFonts w:ascii="Helvetica Neue" w:eastAsia="Helvetica Neue" w:hAnsi="Helvetica Neue" w:cs="Helvetica Neue"/>
-                <w:b/>
-                <w:bCs/>
-                <w:color w:val="000000"/>
-                <w:sz w:val="20"/>
-                <w:szCs w:val="20"/>
-                <w:u w:val="single"/>
-              </w:rPr>
-              <w:t xml:space="preserve"> (Change and Chance Language) Interpreter &amp; Compiler Project</w:t>
+              <w:t>CaCL (Change and Chance Language) Interpreter &amp; Compiler Project</w:t>
             </w:r>
             <w:r>
               <w:rPr>
@@ -3217,19 +3054,8 @@
                 <w:sz w:val="20"/>
                 <w:szCs w:val="20"/>
               </w:rPr>
-              <w:t xml:space="preserve">e </w:t>
-            </w:r>
-            <w:proofErr w:type="gramStart"/>
-            <w:r>
-              <w:rPr>
-                <w:rFonts w:ascii="Helvetica Neue" w:eastAsia="Helvetica Neue" w:hAnsi="Helvetica Neue" w:cs="Helvetica Neue"/>
-                <w:color w:val="000000"/>
-                <w:sz w:val="20"/>
-                <w:szCs w:val="20"/>
-              </w:rPr>
-              <w:t>support</w:t>
-            </w:r>
-            <w:proofErr w:type="gramEnd"/>
+              <w:t>e support</w:t>
+            </w:r>
           </w:p>
           <w:p>
             <w:pPr>
@@ -3421,21 +3247,8 @@
                 <w:sz w:val="20"/>
                 <w:szCs w:val="20"/>
               </w:rPr>
-              <w:t xml:space="preserve"> compilation </w:t>
-            </w:r>
-            <w:proofErr w:type="gramStart"/>
-            <w:r>
-              <w:rPr>
-                <w:rFonts w:ascii="Helvetica Neue" w:eastAsia="Helvetica Neue" w:hAnsi="Helvetica Neue" w:cs="Helvetica Neue"/>
-                <w:b/>
-                <w:bCs/>
-                <w:color w:val="000000"/>
-                <w:sz w:val="20"/>
-                <w:szCs w:val="20"/>
-              </w:rPr>
-              <w:t>speed</w:t>
-            </w:r>
-            <w:proofErr w:type="gramEnd"/>
+              <w:t xml:space="preserve"> compilation speed</w:t>
+            </w:r>
           </w:p>
           <w:p>
             <w:pPr>
@@ -3707,7 +3520,6 @@
               </w:rPr>
               <w:t xml:space="preserve">JUnit </w:t>
             </w:r>
-            <w:proofErr w:type="gramStart"/>
             <w:r>
               <w:rPr>
                 <w:rFonts w:ascii="Helvetica Neue" w:eastAsia="Helvetica Neue" w:hAnsi="Helvetica Neue" w:cs="Helvetica Neue"/>
@@ -3719,7 +3531,6 @@
               </w:rPr>
               <w:t>tests</w:t>
             </w:r>
-            <w:proofErr w:type="gramEnd"/>
           </w:p>
           <w:p>
             <w:pPr>
@@ -3812,7 +3623,6 @@
               </w:rPr>
               <w:t xml:space="preserve"> to create a user-friendly </w:t>
             </w:r>
-            <w:proofErr w:type="gramStart"/>
             <w:r>
               <w:rPr>
                 <w:rFonts w:ascii="Helvetica Neue" w:eastAsia="Helvetica Neue" w:hAnsi="Helvetica Neue" w:cs="Helvetica Neue"/>
@@ -3824,7 +3634,6 @@
               </w:rPr>
               <w:t>GUI</w:t>
             </w:r>
-            <w:proofErr w:type="gramEnd"/>
           </w:p>
           <w:p>
             <w:pPr>
@@ -3915,19 +3724,8 @@
                 <w:sz w:val="20"/>
                 <w:szCs w:val="20"/>
               </w:rPr>
-              <w:t xml:space="preserve"> </w:t>
-            </w:r>
-            <w:proofErr w:type="gramStart"/>
-            <w:r>
-              <w:rPr>
-                <w:rFonts w:ascii="Helvetica Neue" w:eastAsia="Helvetica Neue" w:hAnsi="Helvetica Neue" w:cs="Helvetica Neue"/>
-                <w:color w:val="000000"/>
-                <w:sz w:val="20"/>
-                <w:szCs w:val="20"/>
-              </w:rPr>
-              <w:t>buildings</w:t>
-            </w:r>
-            <w:proofErr w:type="gramEnd"/>
+              <w:t xml:space="preserve"> buildings</w:t>
+            </w:r>
           </w:p>
           <w:p>
             <w:pPr>
@@ -4041,31 +3839,7 @@
                   <w:sz w:val="20"/>
                   <w:szCs w:val="20"/>
                 </w:rPr>
-                <w:t xml:space="preserve">“Buddies” App at </w:t>
-              </w:r>
-              <w:proofErr w:type="spellStart"/>
-              <w:r>
-                <w:rPr>
-                  <w:rStyle w:val="Hyperlink"/>
-                  <w:rFonts w:ascii="Helvetica Neue" w:eastAsia="Helvetica Neue" w:hAnsi="Helvetica Neue" w:cs="Helvetica Neue"/>
-                  <w:b/>
-                  <w:bCs/>
-                  <w:sz w:val="20"/>
-                  <w:szCs w:val="20"/>
-                </w:rPr>
-                <w:t>DubHacks</w:t>
-              </w:r>
-              <w:proofErr w:type="spellEnd"/>
-              <w:r>
-                <w:rPr>
-                  <w:rStyle w:val="Hyperlink"/>
-                  <w:rFonts w:ascii="Helvetica Neue" w:eastAsia="Helvetica Neue" w:hAnsi="Helvetica Neue" w:cs="Helvetica Neue"/>
-                  <w:b/>
-                  <w:bCs/>
-                  <w:sz w:val="20"/>
-                  <w:szCs w:val="20"/>
-                </w:rPr>
-                <w:t xml:space="preserve"> ’22 Hackathon</w:t>
+                <w:t>“Buddies” App at DubHacks ’22 Hackathon</w:t>
               </w:r>
             </w:hyperlink>
             <w:r>
@@ -4251,21 +4025,8 @@
                 <w:sz w:val="20"/>
                 <w:szCs w:val="20"/>
               </w:rPr>
-              <w:t xml:space="preserve">Flutter </w:t>
-            </w:r>
-            <w:proofErr w:type="gramStart"/>
-            <w:r>
-              <w:rPr>
-                <w:rFonts w:ascii="Helvetica Neue" w:eastAsia="Helvetica Neue" w:hAnsi="Helvetica Neue" w:cs="Helvetica Neue"/>
-                <w:b/>
-                <w:bCs/>
-                <w:color w:val="000000"/>
-                <w:sz w:val="20"/>
-                <w:szCs w:val="20"/>
-              </w:rPr>
-              <w:t>framework</w:t>
-            </w:r>
-            <w:proofErr w:type="gramEnd"/>
+              <w:t>Flutter framework</w:t>
+            </w:r>
           </w:p>
           <w:p>
             <w:pPr>
@@ -4354,7 +4115,6 @@
               </w:rPr>
               <w:t xml:space="preserve"> using </w:t>
             </w:r>
-            <w:proofErr w:type="gramStart"/>
             <w:r>
               <w:rPr>
                 <w:rFonts w:ascii="Helvetica Neue" w:eastAsia="Helvetica Neue" w:hAnsi="Helvetica Neue" w:cs="Helvetica Neue"/>
@@ -4366,7 +4126,6 @@
               </w:rPr>
               <w:t>Figma</w:t>
             </w:r>
-            <w:proofErr w:type="gramEnd"/>
             <w:r>
               <w:rPr>
                 <w:rFonts w:ascii="Helvetica Neue" w:eastAsia="Helvetica Neue" w:hAnsi="Helvetica Neue" w:cs="Helvetica Neue"/>
@@ -4683,21 +4442,8 @@
                 <w:sz w:val="20"/>
                 <w:szCs w:val="20"/>
               </w:rPr>
-              <w:t xml:space="preserve">500+ leading scholars in the database </w:t>
-            </w:r>
-            <w:proofErr w:type="gramStart"/>
-            <w:r>
-              <w:rPr>
-                <w:rFonts w:ascii="Helvetica Neue" w:eastAsia="Helvetica Neue" w:hAnsi="Helvetica Neue" w:cs="Helvetica Neue"/>
-                <w:b/>
-                <w:bCs/>
-                <w:color w:val="000000"/>
-                <w:sz w:val="20"/>
-                <w:szCs w:val="20"/>
-              </w:rPr>
-              <w:t>field</w:t>
-            </w:r>
-            <w:proofErr w:type="gramEnd"/>
+              <w:t>500+ leading scholars in the database field</w:t>
+            </w:r>
           </w:p>
           <w:p>
             <w:pPr>
@@ -4818,27 +4564,7 @@
                 <w:sz w:val="20"/>
                 <w:szCs w:val="20"/>
               </w:rPr>
-              <w:t xml:space="preserve"> conference </w:t>
-            </w:r>
-            <w:proofErr w:type="gramStart"/>
-            <w:r>
-              <w:rPr>
-                <w:rFonts w:ascii="Helvetica Neue" w:eastAsia="Helvetica Neue" w:hAnsi="Helvetica Neue" w:cs="Helvetica Neue"/>
-                <w:color w:val="000000"/>
-                <w:sz w:val="20"/>
-                <w:szCs w:val="20"/>
-              </w:rPr>
-              <w:t>proceedings</w:t>
-            </w:r>
-            <w:proofErr w:type="gramEnd"/>
-            <w:r>
-              <w:rPr>
-                <w:rFonts w:ascii="Helvetica Neue" w:eastAsia="Helvetica Neue" w:hAnsi="Helvetica Neue" w:cs="Helvetica Neue"/>
-                <w:color w:val="000000"/>
-                <w:sz w:val="20"/>
-                <w:szCs w:val="20"/>
-              </w:rPr>
-              <w:t xml:space="preserve">  </w:t>
+              <w:t xml:space="preserve"> conference proceedings  </w:t>
             </w:r>
           </w:p>
           <w:p>

--- a/Resume/Resume_Stanley_Yang.docx
+++ b/Resume/Resume_Stanley_Yang.docx
@@ -331,7 +331,27 @@
                 <w:sz w:val="20"/>
                 <w:szCs w:val="20"/>
               </w:rPr>
-              <w:t xml:space="preserve"> OCaml, </w:t>
+              <w:t xml:space="preserve"> </w:t>
+            </w:r>
+            <w:proofErr w:type="spellStart"/>
+            <w:r>
+              <w:rPr>
+                <w:rFonts w:ascii="Helvetica Neue" w:eastAsia="Helvetica Neue" w:hAnsi="Helvetica Neue" w:cs="Helvetica Neue"/>
+                <w:color w:val="000000"/>
+                <w:sz w:val="20"/>
+                <w:szCs w:val="20"/>
+              </w:rPr>
+              <w:t>OCaml</w:t>
+            </w:r>
+            <w:proofErr w:type="spellEnd"/>
+            <w:r>
+              <w:rPr>
+                <w:rFonts w:ascii="Helvetica Neue" w:eastAsia="Helvetica Neue" w:hAnsi="Helvetica Neue" w:cs="Helvetica Neue"/>
+                <w:color w:val="000000"/>
+                <w:sz w:val="20"/>
+                <w:szCs w:val="20"/>
+              </w:rPr>
+              <w:t xml:space="preserve">, </w:t>
             </w:r>
             <w:r>
               <w:rPr>
@@ -497,14 +517,25 @@
               </w:rPr>
               <w:t xml:space="preserve">ReactJS, </w:t>
             </w:r>
-            <w:r>
-              <w:rPr>
-                <w:rFonts w:ascii="Helvetica Neue" w:eastAsia="Helvetica Neue" w:hAnsi="Helvetica Neue" w:cs="Helvetica Neue"/>
-                <w:color w:val="000000"/>
-                <w:sz w:val="20"/>
-                <w:szCs w:val="20"/>
-              </w:rPr>
-              <w:t xml:space="preserve">PyTorch, </w:t>
+            <w:proofErr w:type="spellStart"/>
+            <w:r>
+              <w:rPr>
+                <w:rFonts w:ascii="Helvetica Neue" w:eastAsia="Helvetica Neue" w:hAnsi="Helvetica Neue" w:cs="Helvetica Neue"/>
+                <w:color w:val="000000"/>
+                <w:sz w:val="20"/>
+                <w:szCs w:val="20"/>
+              </w:rPr>
+              <w:t>PyTorch</w:t>
+            </w:r>
+            <w:proofErr w:type="spellEnd"/>
+            <w:r>
+              <w:rPr>
+                <w:rFonts w:ascii="Helvetica Neue" w:eastAsia="Helvetica Neue" w:hAnsi="Helvetica Neue" w:cs="Helvetica Neue"/>
+                <w:color w:val="000000"/>
+                <w:sz w:val="20"/>
+                <w:szCs w:val="20"/>
+              </w:rPr>
+              <w:t xml:space="preserve">, </w:t>
             </w:r>
             <w:r>
               <w:rPr>
@@ -549,8 +580,19 @@
                 <w:sz w:val="20"/>
                 <w:szCs w:val="20"/>
               </w:rPr>
-              <w:t>, DuckDB</w:t>
-            </w:r>
+              <w:t xml:space="preserve">, </w:t>
+            </w:r>
+            <w:proofErr w:type="spellStart"/>
+            <w:r>
+              <w:rPr>
+                <w:rFonts w:ascii="Helvetica Neue" w:eastAsia="Helvetica Neue" w:hAnsi="Helvetica Neue" w:cs="Helvetica Neue"/>
+                <w:color w:val="000000"/>
+                <w:sz w:val="20"/>
+                <w:szCs w:val="20"/>
+              </w:rPr>
+              <w:t>DuckDB</w:t>
+            </w:r>
+            <w:proofErr w:type="spellEnd"/>
           </w:p>
         </w:tc>
       </w:tr>
@@ -750,7 +792,17 @@
                 <w:sz w:val="20"/>
                 <w:szCs w:val="20"/>
               </w:rPr>
-              <w:t>91</w:t>
+              <w:t>9</w:t>
+            </w:r>
+            <w:r>
+              <w:rPr>
+                <w:rFonts w:ascii="Helvetica Neue" w:eastAsia="Helvetica Neue" w:hAnsi="Helvetica Neue" w:cs="Helvetica Neue"/>
+                <w:iCs/>
+                <w:color w:val="000000"/>
+                <w:sz w:val="20"/>
+                <w:szCs w:val="20"/>
+              </w:rPr>
+              <w:t>2</w:t>
             </w:r>
             <w:r>
               <w:rPr>
@@ -898,7 +950,7 @@
                 <w:sz w:val="20"/>
                 <w:szCs w:val="20"/>
               </w:rPr>
-              <w:t>Probability</w:t>
+              <w:t>Machine Learning</w:t>
             </w:r>
             <w:r>
               <w:rPr>
@@ -908,27 +960,7 @@
                 <w:sz w:val="20"/>
                 <w:szCs w:val="20"/>
               </w:rPr>
-              <w:t xml:space="preserve"> </w:t>
-            </w:r>
-            <w:r>
-              <w:rPr>
-                <w:rFonts w:ascii="Helvetica Neue" w:eastAsia="Helvetica Neue" w:hAnsi="Helvetica Neue" w:cs="Helvetica Neue"/>
-                <w:iCs/>
-                <w:color w:val="000000"/>
-                <w:sz w:val="20"/>
-                <w:szCs w:val="20"/>
-              </w:rPr>
-              <w:t xml:space="preserve">&amp; </w:t>
-            </w:r>
-            <w:r>
-              <w:rPr>
-                <w:rFonts w:ascii="Helvetica Neue" w:eastAsia="Helvetica Neue" w:hAnsi="Helvetica Neue" w:cs="Helvetica Neue"/>
-                <w:iCs/>
-                <w:color w:val="000000"/>
-                <w:sz w:val="20"/>
-                <w:szCs w:val="20"/>
-              </w:rPr>
-              <w:t>Statistics,</w:t>
+              <w:t>,</w:t>
             </w:r>
             <w:r>
               <w:rPr>
@@ -1263,7 +1295,7 @@
                 <w:sz w:val="20"/>
                 <w:szCs w:val="20"/>
               </w:rPr>
-              <w:t>Present</w:t>
+              <w:t>Jun. 2024</w:t>
             </w:r>
           </w:p>
         </w:tc>
@@ -1395,14 +1427,25 @@
               </w:rPr>
               <w:t xml:space="preserve">using </w:t>
             </w:r>
-            <w:r>
-              <w:rPr>
-                <w:rFonts w:ascii="Helvetica Neue" w:eastAsia="Helvetica Neue" w:hAnsi="Helvetica Neue" w:cs="Helvetica Neue"/>
-                <w:color w:val="000000"/>
-                <w:sz w:val="20"/>
-                <w:szCs w:val="20"/>
-              </w:rPr>
-              <w:t xml:space="preserve">OCaml and Racket </w:t>
+            <w:proofErr w:type="spellStart"/>
+            <w:r>
+              <w:rPr>
+                <w:rFonts w:ascii="Helvetica Neue" w:eastAsia="Helvetica Neue" w:hAnsi="Helvetica Neue" w:cs="Helvetica Neue"/>
+                <w:color w:val="000000"/>
+                <w:sz w:val="20"/>
+                <w:szCs w:val="20"/>
+              </w:rPr>
+              <w:t>OCaml</w:t>
+            </w:r>
+            <w:proofErr w:type="spellEnd"/>
+            <w:r>
+              <w:rPr>
+                <w:rFonts w:ascii="Helvetica Neue" w:eastAsia="Helvetica Neue" w:hAnsi="Helvetica Neue" w:cs="Helvetica Neue"/>
+                <w:color w:val="000000"/>
+                <w:sz w:val="20"/>
+                <w:szCs w:val="20"/>
+              </w:rPr>
+              <w:t xml:space="preserve"> and Racket </w:t>
             </w:r>
           </w:p>
           <w:p>
@@ -1548,6 +1591,7 @@
               </w:rPr>
               <w:t xml:space="preserve"> </w:t>
             </w:r>
+            <w:proofErr w:type="spellStart"/>
             <w:r>
               <w:rPr>
                 <w:rFonts w:ascii="Helvetica Neue" w:eastAsia="Helvetica Neue" w:hAnsi="Helvetica Neue" w:cs="Helvetica Neue"/>
@@ -1557,7 +1601,19 @@
                 <w:sz w:val="20"/>
                 <w:szCs w:val="20"/>
               </w:rPr>
-              <w:t>autograder scripts</w:t>
+              <w:t>autograder</w:t>
+            </w:r>
+            <w:proofErr w:type="spellEnd"/>
+            <w:r>
+              <w:rPr>
+                <w:rFonts w:ascii="Helvetica Neue" w:eastAsia="Helvetica Neue" w:hAnsi="Helvetica Neue" w:cs="Helvetica Neue"/>
+                <w:b/>
+                <w:bCs/>
+                <w:color w:val="000000"/>
+                <w:sz w:val="20"/>
+                <w:szCs w:val="20"/>
+              </w:rPr>
+              <w:t xml:space="preserve"> scripts</w:t>
             </w:r>
             <w:r>
               <w:rPr>
@@ -2410,17 +2466,18 @@
                 <w:szCs w:val="20"/>
               </w:rPr>
             </w:pPr>
-            <w:r>
-              <w:rPr>
-                <w:rFonts w:ascii="Helvetica Neue" w:eastAsia="Helvetica Neue" w:hAnsi="Helvetica Neue" w:cs="Helvetica Neue"/>
-                <w:b/>
-                <w:color w:val="000000"/>
-                <w:sz w:val="20"/>
-                <w:szCs w:val="20"/>
-                <w:u w:val="single"/>
-              </w:rPr>
-              <w:t>Primitive Tagging for Everyday Objects Research</w:t>
-            </w:r>
+            <w:hyperlink r:id="rId12" w:history="1">
+              <w:r>
+                <w:rPr>
+                  <w:rStyle w:val="Hyperlink"/>
+                  <w:rFonts w:ascii="Helvetica Neue" w:eastAsia="Helvetica Neue" w:hAnsi="Helvetica Neue" w:cs="Helvetica Neue"/>
+                  <w:b/>
+                  <w:sz w:val="20"/>
+                  <w:szCs w:val="20"/>
+                </w:rPr>
+                <w:t>Primitive Tagging for Everyday Objects Research</w:t>
+              </w:r>
+            </w:hyperlink>
             <w:r>
               <w:rPr>
                 <w:rFonts w:ascii="Helvetica Neue" w:eastAsia="Helvetica Neue" w:hAnsi="Helvetica Neue" w:cs="Helvetica Neue"/>
@@ -2501,7 +2558,16 @@
                 <w:sz w:val="20"/>
                 <w:szCs w:val="20"/>
               </w:rPr>
-              <w:t xml:space="preserve"> Present</w:t>
+              <w:t xml:space="preserve"> </w:t>
+            </w:r>
+            <w:r>
+              <w:rPr>
+                <w:rFonts w:ascii="Helvetica Neue" w:eastAsia="Helvetica Neue" w:hAnsi="Helvetica Neue" w:cs="Helvetica Neue"/>
+                <w:color w:val="000000"/>
+                <w:sz w:val="20"/>
+                <w:szCs w:val="20"/>
+              </w:rPr>
+              <w:t>Jun. 2024</w:t>
             </w:r>
             <w:r>
               <w:rPr>
@@ -2836,6 +2902,7 @@
               </w:rPr>
               <w:t xml:space="preserve">on </w:t>
             </w:r>
+            <w:proofErr w:type="spellStart"/>
             <w:r>
               <w:rPr>
                 <w:rFonts w:ascii="Helvetica Neue" w:eastAsia="Helvetica Neue" w:hAnsi="Helvetica Neue" w:cs="Helvetica Neue"/>
@@ -2847,6 +2914,7 @@
               </w:rPr>
               <w:t>PyTorch</w:t>
             </w:r>
+            <w:proofErr w:type="spellEnd"/>
             <w:r>
               <w:rPr>
                 <w:rFonts w:ascii="Helvetica Neue" w:eastAsia="Helvetica Neue" w:hAnsi="Helvetica Neue" w:cs="Helvetica Neue"/>
@@ -2882,18 +2950,32 @@
                 <w:lang w:val="en-US"/>
               </w:rPr>
             </w:pPr>
-            <w:r>
-              <w:rPr>
-                <w:rFonts w:ascii="Helvetica Neue" w:eastAsia="Helvetica Neue" w:hAnsi="Helvetica Neue" w:cs="Helvetica Neue"/>
-                <w:b/>
-                <w:bCs/>
-                <w:color w:val="000000"/>
-                <w:sz w:val="20"/>
-                <w:szCs w:val="20"/>
-                <w:u w:val="single"/>
-              </w:rPr>
-              <w:t>CaCL (Change and Chance Language) Interpreter &amp; Compiler Project</w:t>
-            </w:r>
+            <w:hyperlink r:id="rId13" w:history="1">
+              <w:proofErr w:type="spellStart"/>
+              <w:r>
+                <w:rPr>
+                  <w:rStyle w:val="Hyperlink"/>
+                  <w:rFonts w:ascii="Helvetica Neue" w:eastAsia="Helvetica Neue" w:hAnsi="Helvetica Neue" w:cs="Helvetica Neue"/>
+                  <w:b/>
+                  <w:bCs/>
+                  <w:sz w:val="20"/>
+                  <w:szCs w:val="20"/>
+                </w:rPr>
+                <w:t>CaCL</w:t>
+              </w:r>
+              <w:proofErr w:type="spellEnd"/>
+              <w:r>
+                <w:rPr>
+                  <w:rStyle w:val="Hyperlink"/>
+                  <w:rFonts w:ascii="Helvetica Neue" w:eastAsia="Helvetica Neue" w:hAnsi="Helvetica Neue" w:cs="Helvetica Neue"/>
+                  <w:b/>
+                  <w:bCs/>
+                  <w:sz w:val="20"/>
+                  <w:szCs w:val="20"/>
+                </w:rPr>
+                <w:t xml:space="preserve"> (Change and Chance Language) Interpreter &amp; Compiler Project</w:t>
+              </w:r>
+            </w:hyperlink>
             <w:r>
               <w:rPr>
                 <w:rFonts w:ascii="Helvetica Neue" w:eastAsia="Helvetica Neue" w:hAnsi="Helvetica Neue" w:cs="Helvetica Neue"/>
@@ -3340,7 +3422,7 @@
                 <w:szCs w:val="20"/>
               </w:rPr>
             </w:pPr>
-            <w:hyperlink r:id="rId12" w:history="1">
+            <w:hyperlink r:id="rId14" w:history="1">
               <w:r>
                 <w:rPr>
                   <w:rStyle w:val="Hyperlink"/>
@@ -3829,7 +3911,7 @@
                 <w:szCs w:val="20"/>
               </w:rPr>
             </w:pPr>
-            <w:hyperlink r:id="rId13" w:history="1">
+            <w:hyperlink r:id="rId15" w:history="1">
               <w:r>
                 <w:rPr>
                   <w:rStyle w:val="Hyperlink"/>
@@ -3839,7 +3921,31 @@
                   <w:sz w:val="20"/>
                   <w:szCs w:val="20"/>
                 </w:rPr>
-                <w:t>“Buddies” App at DubHacks ’22 Hackathon</w:t>
+                <w:t xml:space="preserve">“Buddies” App at </w:t>
+              </w:r>
+              <w:proofErr w:type="spellStart"/>
+              <w:r>
+                <w:rPr>
+                  <w:rStyle w:val="Hyperlink"/>
+                  <w:rFonts w:ascii="Helvetica Neue" w:eastAsia="Helvetica Neue" w:hAnsi="Helvetica Neue" w:cs="Helvetica Neue"/>
+                  <w:b/>
+                  <w:bCs/>
+                  <w:sz w:val="20"/>
+                  <w:szCs w:val="20"/>
+                </w:rPr>
+                <w:t>DubHacks</w:t>
+              </w:r>
+              <w:proofErr w:type="spellEnd"/>
+              <w:r>
+                <w:rPr>
+                  <w:rStyle w:val="Hyperlink"/>
+                  <w:rFonts w:ascii="Helvetica Neue" w:eastAsia="Helvetica Neue" w:hAnsi="Helvetica Neue" w:cs="Helvetica Neue"/>
+                  <w:b/>
+                  <w:bCs/>
+                  <w:sz w:val="20"/>
+                  <w:szCs w:val="20"/>
+                </w:rPr>
+                <w:t xml:space="preserve"> ’22 Hackathon</w:t>
               </w:r>
             </w:hyperlink>
             <w:r>
@@ -4628,12 +4734,12 @@
       </w:pPr>
     </w:p>
     <w:sectPr>
-      <w:headerReference w:type="even" r:id="rId14"/>
-      <w:headerReference w:type="default" r:id="rId15"/>
-      <w:footerReference w:type="even" r:id="rId16"/>
-      <w:footerReference w:type="default" r:id="rId17"/>
-      <w:headerReference w:type="first" r:id="rId18"/>
-      <w:footerReference w:type="first" r:id="rId19"/>
+      <w:headerReference w:type="even" r:id="rId16"/>
+      <w:headerReference w:type="default" r:id="rId17"/>
+      <w:footerReference w:type="even" r:id="rId18"/>
+      <w:footerReference w:type="default" r:id="rId19"/>
+      <w:headerReference w:type="first" r:id="rId20"/>
+      <w:footerReference w:type="first" r:id="rId21"/>
       <w:pgSz w:w="12240" w:h="15840"/>
       <w:pgMar w:top="720" w:right="720" w:bottom="806" w:left="720" w:header="0" w:footer="720" w:gutter="0"/>
       <w:pgNumType w:start="1"/>

--- a/Resume/Resume_Stanley_Yang.docx
+++ b/Resume/Resume_Stanley_Yang.docx
@@ -1,6 +1,6 @@
 
 <file path=word/document.xml><?xml version="1.0" encoding="utf-8"?>
-<w:document xmlns:wpc="http://schemas.microsoft.com/office/word/2010/wordprocessingCanvas" xmlns:cx="http://schemas.microsoft.com/office/drawing/2014/chartex" xmlns:cx1="http://schemas.microsoft.com/office/drawing/2015/9/8/chartex" xmlns:cx2="http://schemas.microsoft.com/office/drawing/2015/10/21/chartex" xmlns:cx3="http://schemas.microsoft.com/office/drawing/2016/5/9/chartex" xmlns:cx4="http://schemas.microsoft.com/office/drawing/2016/5/10/chartex" xmlns:cx5="http://schemas.microsoft.com/office/drawing/2016/5/11/chartex" xmlns:cx6="http://schemas.microsoft.com/office/drawing/2016/5/12/chartex" xmlns:cx7="http://schemas.microsoft.com/office/drawing/2016/5/13/chartex" xmlns:cx8="http://schemas.microsoft.com/office/drawing/2016/5/14/chartex" xmlns:mc="http://schemas.openxmlformats.org/markup-compatibility/2006" xmlns:aink="http://schemas.microsoft.com/office/drawing/2016/ink" xmlns:am3d="http://schemas.microsoft.com/office/drawing/2017/model3d" xmlns:o="urn:schemas-microsoft-com:office:office" xmlns:oel="http://schemas.microsoft.com/office/2019/extlst" xmlns:r="http://schemas.openxmlformats.org/officeDocument/2006/relationships" xmlns:m="http://schemas.openxmlformats.org/officeDocument/2006/math" xmlns:v="urn:schemas-microsoft-com:vml" xmlns:wp14="http://schemas.microsoft.com/office/word/2010/wordprocessingDrawing" xmlns:wp="http://schemas.openxmlformats.org/drawingml/2006/wordprocessingDrawing" xmlns:w10="urn:schemas-microsoft-com:office:word" xmlns:w="http://schemas.openxmlformats.org/wordprocessingml/2006/main" xmlns:w14="http://schemas.microsoft.com/office/word/2010/wordml" xmlns:w15="http://schemas.microsoft.com/office/word/2012/wordml" xmlns:w16cex="http://schemas.microsoft.com/office/word/2018/wordml/cex" xmlns:w16cid="http://schemas.microsoft.com/office/word/2016/wordml/cid" xmlns:w16="http://schemas.microsoft.com/office/word/2018/wordml" xmlns:w16sdtdh="http://schemas.microsoft.com/office/word/2020/wordml/sdtdatahash" xmlns:w16se="http://schemas.microsoft.com/office/word/2015/wordml/symex" xmlns:wpg="http://schemas.microsoft.com/office/word/2010/wordprocessingGroup" xmlns:wpi="http://schemas.microsoft.com/office/word/2010/wordprocessingInk" xmlns:wne="http://schemas.microsoft.com/office/word/2006/wordml" xmlns:wps="http://schemas.microsoft.com/office/word/2010/wordprocessingShape" mc:Ignorable="w14 w15 w16se w16cid w16 w16cex w16sdtdh wp14">
+<w:document xmlns:wpc="http://schemas.microsoft.com/office/word/2010/wordprocessingCanvas" xmlns:cx="http://schemas.microsoft.com/office/drawing/2014/chartex" xmlns:cx1="http://schemas.microsoft.com/office/drawing/2015/9/8/chartex" xmlns:cx2="http://schemas.microsoft.com/office/drawing/2015/10/21/chartex" xmlns:cx3="http://schemas.microsoft.com/office/drawing/2016/5/9/chartex" xmlns:cx4="http://schemas.microsoft.com/office/drawing/2016/5/10/chartex" xmlns:cx5="http://schemas.microsoft.com/office/drawing/2016/5/11/chartex" xmlns:cx6="http://schemas.microsoft.com/office/drawing/2016/5/12/chartex" xmlns:cx7="http://schemas.microsoft.com/office/drawing/2016/5/13/chartex" xmlns:cx8="http://schemas.microsoft.com/office/drawing/2016/5/14/chartex" xmlns:mc="http://schemas.openxmlformats.org/markup-compatibility/2006" xmlns:aink="http://schemas.microsoft.com/office/drawing/2016/ink" xmlns:am3d="http://schemas.microsoft.com/office/drawing/2017/model3d" xmlns:o="urn:schemas-microsoft-com:office:office" xmlns:oel="http://schemas.microsoft.com/office/2019/extlst" xmlns:r="http://schemas.openxmlformats.org/officeDocument/2006/relationships" xmlns:m="http://schemas.openxmlformats.org/officeDocument/2006/math" xmlns:v="urn:schemas-microsoft-com:vml" xmlns:wp14="http://schemas.microsoft.com/office/word/2010/wordprocessingDrawing" xmlns:wp="http://schemas.openxmlformats.org/drawingml/2006/wordprocessingDrawing" xmlns:w10="urn:schemas-microsoft-com:office:word" xmlns:w="http://schemas.openxmlformats.org/wordprocessingml/2006/main" xmlns:w14="http://schemas.microsoft.com/office/word/2010/wordml" xmlns:w15="http://schemas.microsoft.com/office/word/2012/wordml" xmlns:w16cex="http://schemas.microsoft.com/office/word/2018/wordml/cex" xmlns:w16cid="http://schemas.microsoft.com/office/word/2016/wordml/cid" xmlns:w16="http://schemas.microsoft.com/office/word/2018/wordml" xmlns:w16du="http://schemas.microsoft.com/office/word/2023/wordml/word16du" xmlns:w16sdtdh="http://schemas.microsoft.com/office/word/2020/wordml/sdtdatahash" xmlns:w16se="http://schemas.microsoft.com/office/word/2015/wordml/symex" xmlns:wpg="http://schemas.microsoft.com/office/word/2010/wordprocessingGroup" xmlns:wpi="http://schemas.microsoft.com/office/word/2010/wordprocessingInk" xmlns:wne="http://schemas.microsoft.com/office/word/2006/wordml" xmlns:wps="http://schemas.microsoft.com/office/word/2010/wordprocessingShape" mc:Ignorable="w14 w15 w16se w16cid w16 w16cex w16sdtdh w16du wp14">
   <w:body>
     <w:p>
       <w:pPr>
@@ -50,72 +50,6 @@
           <w:szCs w:val="20"/>
         </w:rPr>
       </w:pPr>
-      <w:r>
-        <w:rPr>
-          <w:noProof/>
-          <w:sz w:val="21"/>
-          <w:szCs w:val="21"/>
-        </w:rPr>
-        <mc:AlternateContent>
-          <mc:Choice Requires="wps">
-            <w:drawing>
-              <wp:anchor distT="0" distB="0" distL="114300" distR="114300" simplePos="0" relativeHeight="251679744" behindDoc="0" locked="0" layoutInCell="1" hidden="0" allowOverlap="1" wp14:anchorId="74423D81" wp14:editId="44903216">
-                <wp:simplePos x="0" y="0"/>
-                <wp:positionH relativeFrom="column">
-                  <wp:posOffset>0</wp:posOffset>
-                </wp:positionH>
-                <wp:positionV relativeFrom="paragraph">
-                  <wp:posOffset>197410</wp:posOffset>
-                </wp:positionV>
-                <wp:extent cx="6949440" cy="12700"/>
-                <wp:effectExtent l="0" t="0" r="22860" b="12700"/>
-                <wp:wrapTopAndBottom distT="0" distB="0"/>
-                <wp:docPr id="1803122269" name="Straight Arrow Connector 1803122269"/>
-                <wp:cNvGraphicFramePr/>
-                <a:graphic xmlns:a="http://schemas.openxmlformats.org/drawingml/2006/main">
-                  <a:graphicData uri="http://schemas.microsoft.com/office/word/2010/wordprocessingShape">
-                    <wps:wsp>
-                      <wps:cNvCnPr/>
-                      <wps:spPr>
-                        <a:xfrm>
-                          <a:off x="0" y="0"/>
-                          <a:ext cx="6949440" cy="12700"/>
-                        </a:xfrm>
-                        <a:prstGeom prst="straightConnector1">
-                          <a:avLst/>
-                        </a:prstGeom>
-                        <a:noFill/>
-                        <a:ln w="9525" cap="flat" cmpd="sng">
-                          <a:solidFill>
-                            <a:schemeClr val="dk1"/>
-                          </a:solidFill>
-                          <a:prstDash val="solid"/>
-                          <a:round/>
-                          <a:headEnd type="none" w="sm" len="sm"/>
-                          <a:tailEnd type="none" w="sm" len="sm"/>
-                        </a:ln>
-                      </wps:spPr>
-                      <wps:bodyPr/>
-                    </wps:wsp>
-                  </a:graphicData>
-                </a:graphic>
-              </wp:anchor>
-            </w:drawing>
-          </mc:Choice>
-          <mc:Fallback>
-            <w:pict>
-              <v:shapetype w14:anchorId="7FA20765" id="_x0000_t32" coordsize="21600,21600" o:spt="32" o:oned="t" path="m,l21600,21600e" filled="f">
-                <v:path arrowok="t" fillok="f" o:connecttype="none"/>
-                <o:lock v:ext="edit" shapetype="t"/>
-              </v:shapetype>
-              <v:shape id="Straight Arrow Connector 1803122269" o:spid="_x0000_s1026" type="#_x0000_t32" style="position:absolute;margin-left:0;margin-top:15.55pt;width:547.2pt;height:1pt;z-index:251679744;visibility:visible;mso-wrap-style:square;mso-wrap-distance-left:9pt;mso-wrap-distance-top:0;mso-wrap-distance-right:9pt;mso-wrap-distance-bottom:0;mso-position-horizontal:absolute;mso-position-horizontal-relative:text;mso-position-vertical:absolute;mso-position-vertical-relative:text" o:gfxdata="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" strokecolor="black [3200]">
-                <v:stroke startarrowwidth="narrow" startarrowlength="short" endarrowwidth="narrow" endarrowlength="short"/>
-                <w10:wrap type="topAndBottom"/>
-              </v:shape>
-            </w:pict>
-          </mc:Fallback>
-        </mc:AlternateContent>
-      </w:r>
       <w:hyperlink r:id="rId7" w:history="1">
         <w:r>
           <w:rPr>
@@ -197,11 +131,163 @@
         <w:rPr>
           <w:rFonts w:ascii="Helvetica Neue" w:eastAsia="Helvetica Neue" w:hAnsi="Helvetica Neue" w:cs="Helvetica Neue"/>
           <w:b/>
+          <w:sz w:val="6"/>
+          <w:szCs w:val="6"/>
+        </w:rPr>
+      </w:pPr>
+      <w:r>
+        <w:rPr>
+          <w:noProof/>
+          <w:sz w:val="21"/>
+          <w:szCs w:val="21"/>
+        </w:rPr>
+        <mc:AlternateContent>
+          <mc:Choice Requires="wps">
+            <w:drawing>
+              <wp:anchor distT="0" distB="0" distL="114300" distR="114300" simplePos="0" relativeHeight="251679744" behindDoc="0" locked="0" layoutInCell="1" hidden="0" allowOverlap="1" wp14:anchorId="74423D81" wp14:editId="2EF618F6">
+                <wp:simplePos x="0" y="0"/>
+                <wp:positionH relativeFrom="column">
+                  <wp:posOffset>-41910</wp:posOffset>
+                </wp:positionH>
+                <wp:positionV relativeFrom="paragraph">
+                  <wp:posOffset>48081</wp:posOffset>
+                </wp:positionV>
+                <wp:extent cx="6949440" cy="12700"/>
+                <wp:effectExtent l="0" t="0" r="22860" b="12700"/>
+                <wp:wrapTopAndBottom distT="0" distB="0"/>
+                <wp:docPr id="1803122269" name="Straight Arrow Connector 1803122269"/>
+                <wp:cNvGraphicFramePr/>
+                <a:graphic xmlns:a="http://schemas.openxmlformats.org/drawingml/2006/main">
+                  <a:graphicData uri="http://schemas.microsoft.com/office/word/2010/wordprocessingShape">
+                    <wps:wsp>
+                      <wps:cNvCnPr/>
+                      <wps:spPr>
+                        <a:xfrm>
+                          <a:off x="0" y="0"/>
+                          <a:ext cx="6949440" cy="12700"/>
+                        </a:xfrm>
+                        <a:prstGeom prst="straightConnector1">
+                          <a:avLst/>
+                        </a:prstGeom>
+                        <a:noFill/>
+                        <a:ln w="9525" cap="flat" cmpd="sng">
+                          <a:solidFill>
+                            <a:schemeClr val="dk1"/>
+                          </a:solidFill>
+                          <a:prstDash val="solid"/>
+                          <a:round/>
+                          <a:headEnd type="none" w="sm" len="sm"/>
+                          <a:tailEnd type="none" w="sm" len="sm"/>
+                        </a:ln>
+                      </wps:spPr>
+                      <wps:bodyPr/>
+                    </wps:wsp>
+                  </a:graphicData>
+                </a:graphic>
+                <wp14:sizeRelH relativeFrom="margin">
+                  <wp14:pctWidth>0</wp14:pctWidth>
+                </wp14:sizeRelH>
+                <wp14:sizeRelV relativeFrom="margin">
+                  <wp14:pctHeight>0</wp14:pctHeight>
+                </wp14:sizeRelV>
+              </wp:anchor>
+            </w:drawing>
+          </mc:Choice>
+          <mc:Fallback>
+            <w:pict>
+              <v:shapetype w14:anchorId="6C0BBB34" id="_x0000_t32" coordsize="21600,21600" o:spt="32" o:oned="t" path="m,l21600,21600e" filled="f">
+                <v:path arrowok="t" fillok="f" o:connecttype="none"/>
+                <o:lock v:ext="edit" shapetype="t"/>
+              </v:shapetype>
+              <v:shape id="Straight Arrow Connector 1803122269" o:spid="_x0000_s1026" type="#_x0000_t32" style="position:absolute;margin-left:-3.3pt;margin-top:3.8pt;width:547.2pt;height:1pt;z-index:251679744;visibility:visible;mso-wrap-style:square;mso-width-percent:0;mso-height-percent:0;mso-wrap-distance-left:9pt;mso-wrap-distance-top:0;mso-wrap-distance-right:9pt;mso-wrap-distance-bottom:0;mso-position-horizontal:absolute;mso-position-horizontal-relative:text;mso-position-vertical:absolute;mso-position-vertical-relative:text;mso-width-percent:0;mso-height-percent:0;mso-width-relative:margin;mso-height-relative:margin" o:gfxdata="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" strokecolor="black [3200]">
+                <v:stroke startarrowwidth="narrow" startarrowlength="short" endarrowwidth="narrow" endarrowlength="short"/>
+                <w10:wrap type="topAndBottom"/>
+              </v:shape>
+            </w:pict>
+          </mc:Fallback>
+        </mc:AlternateContent>
+      </w:r>
+    </w:p>
+    <w:p>
+      <w:pPr>
+        <w:widowControl w:val="0"/>
+        <w:spacing w:line="240" w:lineRule="auto"/>
+        <w:rPr>
+          <w:rFonts w:ascii="Helvetica Neue" w:eastAsia="Helvetica Neue" w:hAnsi="Helvetica Neue" w:cs="Helvetica Neue"/>
+          <w:b/>
           <w:color w:val="000000"/>
           <w:sz w:val="11"/>
           <w:szCs w:val="11"/>
         </w:rPr>
       </w:pPr>
+      <w:r>
+        <w:rPr>
+          <w:noProof/>
+          <w:sz w:val="11"/>
+          <w:szCs w:val="11"/>
+        </w:rPr>
+        <mc:AlternateContent>
+          <mc:Choice Requires="wps">
+            <w:drawing>
+              <wp:anchor distT="0" distB="0" distL="114300" distR="114300" simplePos="0" relativeHeight="251667456" behindDoc="0" locked="0" layoutInCell="1" hidden="0" allowOverlap="1" wp14:anchorId="3074E640" wp14:editId="6F3CAB3D">
+                <wp:simplePos x="0" y="0"/>
+                <wp:positionH relativeFrom="column">
+                  <wp:posOffset>-57150</wp:posOffset>
+                </wp:positionH>
+                <wp:positionV relativeFrom="paragraph">
+                  <wp:posOffset>617156</wp:posOffset>
+                </wp:positionV>
+                <wp:extent cx="6949440" cy="12700"/>
+                <wp:effectExtent l="0" t="0" r="22860" b="12700"/>
+                <wp:wrapTopAndBottom distT="0" distB="0"/>
+                <wp:docPr id="368956988" name="Straight Arrow Connector 368956988"/>
+                <wp:cNvGraphicFramePr/>
+                <a:graphic xmlns:a="http://schemas.openxmlformats.org/drawingml/2006/main">
+                  <a:graphicData uri="http://schemas.microsoft.com/office/word/2010/wordprocessingShape">
+                    <wps:wsp>
+                      <wps:cNvCnPr/>
+                      <wps:spPr>
+                        <a:xfrm>
+                          <a:off x="0" y="0"/>
+                          <a:ext cx="6949440" cy="12700"/>
+                        </a:xfrm>
+                        <a:prstGeom prst="straightConnector1">
+                          <a:avLst/>
+                        </a:prstGeom>
+                        <a:noFill/>
+                        <a:ln w="9525" cap="flat" cmpd="sng">
+                          <a:solidFill>
+                            <a:schemeClr val="dk1"/>
+                          </a:solidFill>
+                          <a:prstDash val="solid"/>
+                          <a:round/>
+                          <a:headEnd type="none" w="sm" len="sm"/>
+                          <a:tailEnd type="none" w="sm" len="sm"/>
+                        </a:ln>
+                      </wps:spPr>
+                      <wps:bodyPr/>
+                    </wps:wsp>
+                  </a:graphicData>
+                </a:graphic>
+                <wp14:sizeRelH relativeFrom="margin">
+                  <wp14:pctWidth>0</wp14:pctWidth>
+                </wp14:sizeRelH>
+                <wp14:sizeRelV relativeFrom="margin">
+                  <wp14:pctHeight>0</wp14:pctHeight>
+                </wp14:sizeRelV>
+              </wp:anchor>
+            </w:drawing>
+          </mc:Choice>
+          <mc:Fallback>
+            <w:pict>
+              <v:shape w14:anchorId="4973DEA0" id="Straight Arrow Connector 368956988" o:spid="_x0000_s1026" type="#_x0000_t32" style="position:absolute;margin-left:-4.5pt;margin-top:48.6pt;width:547.2pt;height:1pt;z-index:251667456;visibility:visible;mso-wrap-style:square;mso-width-percent:0;mso-height-percent:0;mso-wrap-distance-left:9pt;mso-wrap-distance-top:0;mso-wrap-distance-right:9pt;mso-wrap-distance-bottom:0;mso-position-horizontal:absolute;mso-position-horizontal-relative:text;mso-position-vertical:absolute;mso-position-vertical-relative:text;mso-width-percent:0;mso-height-percent:0;mso-width-relative:margin;mso-height-relative:margin" o:gfxdata="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" strokecolor="black [3200]">
+                <v:stroke startarrowwidth="narrow" startarrowlength="short" endarrowwidth="narrow" endarrowlength="short"/>
+                <w10:wrap type="topAndBottom"/>
+              </v:shape>
+            </w:pict>
+          </mc:Fallback>
+        </mc:AlternateContent>
+      </w:r>
       <w:r>
         <w:rPr>
           <w:rFonts w:ascii="Helvetica Neue" w:eastAsia="Helvetica Neue" w:hAnsi="Helvetica Neue" w:cs="Helvetica Neue"/>
@@ -285,6 +371,90 @@
                 <w:sz w:val="20"/>
                 <w:szCs w:val="20"/>
               </w:rPr>
+              <w:t>,</w:t>
+            </w:r>
+            <w:r>
+              <w:rPr>
+                <w:rFonts w:ascii="Helvetica Neue" w:eastAsia="Helvetica Neue" w:hAnsi="Helvetica Neue" w:cs="Helvetica Neue"/>
+                <w:color w:val="000000"/>
+                <w:sz w:val="20"/>
+                <w:szCs w:val="20"/>
+              </w:rPr>
+              <w:t xml:space="preserve"> </w:t>
+            </w:r>
+            <w:r>
+              <w:rPr>
+                <w:rFonts w:ascii="Helvetica Neue" w:eastAsia="Helvetica Neue" w:hAnsi="Helvetica Neue" w:cs="Helvetica Neue"/>
+                <w:color w:val="000000"/>
+                <w:sz w:val="20"/>
+                <w:szCs w:val="20"/>
+              </w:rPr>
+              <w:t>Shell</w:t>
+            </w:r>
+            <w:r>
+              <w:rPr>
+                <w:rFonts w:ascii="Helvetica Neue" w:eastAsia="Helvetica Neue" w:hAnsi="Helvetica Neue" w:cs="Helvetica Neue"/>
+                <w:color w:val="000000"/>
+                <w:sz w:val="20"/>
+                <w:szCs w:val="20"/>
+              </w:rPr>
+              <w:t>,</w:t>
+            </w:r>
+            <w:r>
+              <w:rPr>
+                <w:rFonts w:ascii="Helvetica Neue" w:eastAsia="Helvetica Neue" w:hAnsi="Helvetica Neue" w:cs="Helvetica Neue"/>
+                <w:color w:val="000000"/>
+                <w:sz w:val="20"/>
+                <w:szCs w:val="20"/>
+              </w:rPr>
+              <w:t xml:space="preserve"> </w:t>
+            </w:r>
+            <w:r>
+              <w:rPr>
+                <w:rFonts w:ascii="Helvetica Neue" w:eastAsia="Helvetica Neue" w:hAnsi="Helvetica Neue" w:cs="Helvetica Neue"/>
+                <w:color w:val="000000"/>
+                <w:sz w:val="20"/>
+                <w:szCs w:val="20"/>
+                <w:lang w:val="en-US"/>
+              </w:rPr>
+              <w:t>JavaScript</w:t>
+            </w:r>
+            <w:r>
+              <w:rPr>
+                <w:rFonts w:ascii="Helvetica Neue" w:eastAsia="Helvetica Neue" w:hAnsi="Helvetica Neue" w:cs="Helvetica Neue"/>
+                <w:color w:val="000000"/>
+                <w:sz w:val="20"/>
+                <w:szCs w:val="20"/>
+              </w:rPr>
+              <w:t>, SQL,</w:t>
+            </w:r>
+            <w:r>
+              <w:rPr>
+                <w:rFonts w:ascii="Helvetica Neue" w:eastAsia="Helvetica Neue" w:hAnsi="Helvetica Neue" w:cs="Helvetica Neue"/>
+                <w:color w:val="000000"/>
+                <w:sz w:val="20"/>
+                <w:szCs w:val="20"/>
+              </w:rPr>
+              <w:t xml:space="preserve"> </w:t>
+            </w:r>
+            <w:proofErr w:type="spellStart"/>
+            <w:r>
+              <w:rPr>
+                <w:rFonts w:ascii="Helvetica Neue" w:eastAsia="Helvetica Neue" w:hAnsi="Helvetica Neue" w:cs="Helvetica Neue"/>
+                <w:color w:val="000000"/>
+                <w:sz w:val="20"/>
+                <w:szCs w:val="20"/>
+              </w:rPr>
+              <w:t>OCaml</w:t>
+            </w:r>
+            <w:proofErr w:type="spellEnd"/>
+            <w:r>
+              <w:rPr>
+                <w:rFonts w:ascii="Helvetica Neue" w:eastAsia="Helvetica Neue" w:hAnsi="Helvetica Neue" w:cs="Helvetica Neue"/>
+                <w:color w:val="000000"/>
+                <w:sz w:val="20"/>
+                <w:szCs w:val="20"/>
+              </w:rPr>
               <w:t xml:space="preserve">, </w:t>
             </w:r>
             <w:r>
@@ -293,57 +463,9 @@
                 <w:color w:val="000000"/>
                 <w:sz w:val="20"/>
                 <w:szCs w:val="20"/>
-                <w:lang w:val="en-US"/>
-              </w:rPr>
-              <w:t>JavaScript</w:t>
-            </w:r>
-            <w:r>
-              <w:rPr>
-                <w:rFonts w:ascii="Helvetica Neue" w:eastAsia="Helvetica Neue" w:hAnsi="Helvetica Neue" w:cs="Helvetica Neue"/>
-                <w:color w:val="000000"/>
-                <w:sz w:val="20"/>
-                <w:szCs w:val="20"/>
-              </w:rPr>
-              <w:t>/</w:t>
-            </w:r>
-            <w:r>
-              <w:rPr>
-                <w:rFonts w:ascii="Helvetica Neue" w:eastAsia="Helvetica Neue" w:hAnsi="Helvetica Neue" w:cs="Helvetica Neue"/>
-                <w:color w:val="000000"/>
-                <w:sz w:val="20"/>
-                <w:szCs w:val="20"/>
-              </w:rPr>
-              <w:t>TypeScript</w:t>
-            </w:r>
-            <w:r>
-              <w:rPr>
-                <w:rFonts w:ascii="Helvetica Neue" w:eastAsia="Helvetica Neue" w:hAnsi="Helvetica Neue" w:cs="Helvetica Neue"/>
-                <w:color w:val="000000"/>
-                <w:sz w:val="20"/>
-                <w:szCs w:val="20"/>
-              </w:rPr>
-              <w:t>, SQL,</w:t>
-            </w:r>
-            <w:r>
-              <w:rPr>
-                <w:rFonts w:ascii="Helvetica Neue" w:eastAsia="Helvetica Neue" w:hAnsi="Helvetica Neue" w:cs="Helvetica Neue"/>
-                <w:color w:val="000000"/>
-                <w:sz w:val="20"/>
-                <w:szCs w:val="20"/>
-              </w:rPr>
-              <w:t xml:space="preserve"> </w:t>
-            </w:r>
-            <w:proofErr w:type="spellStart"/>
-            <w:r>
-              <w:rPr>
-                <w:rFonts w:ascii="Helvetica Neue" w:eastAsia="Helvetica Neue" w:hAnsi="Helvetica Neue" w:cs="Helvetica Neue"/>
-                <w:color w:val="000000"/>
-                <w:sz w:val="20"/>
-                <w:szCs w:val="20"/>
-              </w:rPr>
-              <w:t>OCaml</w:t>
-            </w:r>
-            <w:proofErr w:type="spellEnd"/>
+              </w:rPr>
+              <w:t>Racket</w:t>
+            </w:r>
             <w:r>
               <w:rPr>
                 <w:rFonts w:ascii="Helvetica Neue" w:eastAsia="Helvetica Neue" w:hAnsi="Helvetica Neue" w:cs="Helvetica Neue"/>
@@ -360,16 +482,7 @@
                 <w:sz w:val="20"/>
                 <w:szCs w:val="20"/>
               </w:rPr>
-              <w:t>Racket</w:t>
-            </w:r>
-            <w:r>
-              <w:rPr>
-                <w:rFonts w:ascii="Helvetica Neue" w:eastAsia="Helvetica Neue" w:hAnsi="Helvetica Neue" w:cs="Helvetica Neue"/>
-                <w:color w:val="000000"/>
-                <w:sz w:val="20"/>
-                <w:szCs w:val="20"/>
-              </w:rPr>
-              <w:t xml:space="preserve">, </w:t>
+              <w:t xml:space="preserve">LaTeX, </w:t>
             </w:r>
             <w:r>
               <w:rPr>
@@ -414,74 +527,6 @@
             </w:pPr>
             <w:r>
               <w:rPr>
-                <w:noProof/>
-                <w:sz w:val="11"/>
-                <w:szCs w:val="11"/>
-              </w:rPr>
-              <mc:AlternateContent>
-                <mc:Choice Requires="wps">
-                  <w:drawing>
-                    <wp:anchor distT="0" distB="0" distL="114300" distR="114300" simplePos="0" relativeHeight="251667456" behindDoc="0" locked="0" layoutInCell="1" hidden="0" allowOverlap="1" wp14:anchorId="3074E640" wp14:editId="43125881">
-                      <wp:simplePos x="0" y="0"/>
-                      <wp:positionH relativeFrom="column">
-                        <wp:posOffset>-68505</wp:posOffset>
-                      </wp:positionH>
-                      <wp:positionV relativeFrom="paragraph">
-                        <wp:posOffset>192405</wp:posOffset>
-                      </wp:positionV>
-                      <wp:extent cx="6949440" cy="12700"/>
-                      <wp:effectExtent l="0" t="0" r="22860" b="12700"/>
-                      <wp:wrapTopAndBottom distT="0" distB="0"/>
-                      <wp:docPr id="368956988" name="Straight Arrow Connector 368956988"/>
-                      <wp:cNvGraphicFramePr/>
-                      <a:graphic xmlns:a="http://schemas.openxmlformats.org/drawingml/2006/main">
-                        <a:graphicData uri="http://schemas.microsoft.com/office/word/2010/wordprocessingShape">
-                          <wps:wsp>
-                            <wps:cNvCnPr/>
-                            <wps:spPr>
-                              <a:xfrm>
-                                <a:off x="0" y="0"/>
-                                <a:ext cx="6949440" cy="12700"/>
-                              </a:xfrm>
-                              <a:prstGeom prst="straightConnector1">
-                                <a:avLst/>
-                              </a:prstGeom>
-                              <a:noFill/>
-                              <a:ln w="9525" cap="flat" cmpd="sng">
-                                <a:solidFill>
-                                  <a:schemeClr val="dk1"/>
-                                </a:solidFill>
-                                <a:prstDash val="solid"/>
-                                <a:round/>
-                                <a:headEnd type="none" w="sm" len="sm"/>
-                                <a:tailEnd type="none" w="sm" len="sm"/>
-                              </a:ln>
-                            </wps:spPr>
-                            <wps:bodyPr/>
-                          </wps:wsp>
-                        </a:graphicData>
-                      </a:graphic>
-                      <wp14:sizeRelH relativeFrom="margin">
-                        <wp14:pctWidth>0</wp14:pctWidth>
-                      </wp14:sizeRelH>
-                      <wp14:sizeRelV relativeFrom="margin">
-                        <wp14:pctHeight>0</wp14:pctHeight>
-                      </wp14:sizeRelV>
-                    </wp:anchor>
-                  </w:drawing>
-                </mc:Choice>
-                <mc:Fallback>
-                  <w:pict>
-                    <v:shape w14:anchorId="46F799EE" id="Straight Arrow Connector 368956988" o:spid="_x0000_s1026" type="#_x0000_t32" style="position:absolute;margin-left:-5.4pt;margin-top:15.15pt;width:547.2pt;height:1pt;z-index:251667456;visibility:visible;mso-wrap-style:square;mso-width-percent:0;mso-height-percent:0;mso-wrap-distance-left:9pt;mso-wrap-distance-top:0;mso-wrap-distance-right:9pt;mso-wrap-distance-bottom:0;mso-position-horizontal:absolute;mso-position-horizontal-relative:text;mso-position-vertical:absolute;mso-position-vertical-relative:text;mso-width-percent:0;mso-height-percent:0;mso-width-relative:margin;mso-height-relative:margin" o:gfxdata="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" strokecolor="black [3200]">
-                      <v:stroke startarrowwidth="narrow" startarrowlength="short" endarrowwidth="narrow" endarrowlength="short"/>
-                      <w10:wrap type="topAndBottom"/>
-                    </v:shape>
-                  </w:pict>
-                </mc:Fallback>
-              </mc:AlternateContent>
-            </w:r>
-            <w:r>
-              <w:rPr>
                 <w:rFonts w:ascii="Helvetica Neue" w:eastAsia="Helvetica Neue" w:hAnsi="Helvetica Neue" w:cs="Helvetica Neue"/>
                 <w:b/>
                 <w:color w:val="000000"/>
@@ -499,6 +544,44 @@
               </w:rPr>
               <w:t xml:space="preserve"> </w:t>
             </w:r>
+            <w:proofErr w:type="spellStart"/>
+            <w:r>
+              <w:rPr>
+                <w:rFonts w:ascii="Helvetica Neue" w:eastAsia="Helvetica Neue" w:hAnsi="Helvetica Neue" w:cs="Helvetica Neue"/>
+                <w:color w:val="000000"/>
+                <w:sz w:val="20"/>
+                <w:szCs w:val="20"/>
+              </w:rPr>
+              <w:t>PyTorch</w:t>
+            </w:r>
+            <w:proofErr w:type="spellEnd"/>
+            <w:r>
+              <w:rPr>
+                <w:rFonts w:ascii="Helvetica Neue" w:eastAsia="Helvetica Neue" w:hAnsi="Helvetica Neue" w:cs="Helvetica Neue"/>
+                <w:color w:val="000000"/>
+                <w:sz w:val="20"/>
+                <w:szCs w:val="20"/>
+              </w:rPr>
+              <w:t xml:space="preserve">, </w:t>
+            </w:r>
+            <w:r>
+              <w:rPr>
+                <w:rFonts w:ascii="Helvetica Neue" w:eastAsia="Helvetica Neue" w:hAnsi="Helvetica Neue" w:cs="Helvetica Neue"/>
+                <w:color w:val="000000"/>
+                <w:sz w:val="20"/>
+                <w:szCs w:val="20"/>
+              </w:rPr>
+              <w:t xml:space="preserve">NumPy, </w:t>
+            </w:r>
+            <w:r>
+              <w:rPr>
+                <w:rFonts w:ascii="Helvetica Neue" w:eastAsia="Helvetica Neue" w:hAnsi="Helvetica Neue" w:cs="Helvetica Neue"/>
+                <w:color w:val="000000"/>
+                <w:sz w:val="20"/>
+                <w:szCs w:val="20"/>
+              </w:rPr>
+              <w:t xml:space="preserve">Docker, </w:t>
+            </w:r>
             <w:r>
               <w:rPr>
                 <w:rFonts w:ascii="Helvetica Neue" w:eastAsia="Helvetica Neue" w:hAnsi="Helvetica Neue" w:cs="Helvetica Neue"/>
@@ -515,19 +598,62 @@
                 <w:sz w:val="20"/>
                 <w:szCs w:val="20"/>
               </w:rPr>
-              <w:t xml:space="preserve">ReactJS, </w:t>
-            </w:r>
-            <w:proofErr w:type="spellStart"/>
-            <w:r>
-              <w:rPr>
-                <w:rFonts w:ascii="Helvetica Neue" w:eastAsia="Helvetica Neue" w:hAnsi="Helvetica Neue" w:cs="Helvetica Neue"/>
-                <w:color w:val="000000"/>
-                <w:sz w:val="20"/>
-                <w:szCs w:val="20"/>
-              </w:rPr>
-              <w:t>PyTorch</w:t>
-            </w:r>
-            <w:proofErr w:type="spellEnd"/>
+              <w:t>ReactJS</w:t>
+            </w:r>
+            <w:r>
+              <w:rPr>
+                <w:rFonts w:ascii="Helvetica Neue" w:eastAsia="Helvetica Neue" w:hAnsi="Helvetica Neue" w:cs="Helvetica Neue"/>
+                <w:color w:val="000000"/>
+                <w:sz w:val="20"/>
+                <w:szCs w:val="20"/>
+              </w:rPr>
+              <w:t>,</w:t>
+            </w:r>
+            <w:r>
+              <w:rPr>
+                <w:rFonts w:ascii="Helvetica Neue" w:eastAsia="Helvetica Neue" w:hAnsi="Helvetica Neue" w:cs="Helvetica Neue"/>
+                <w:color w:val="000000"/>
+                <w:sz w:val="20"/>
+                <w:szCs w:val="20"/>
+              </w:rPr>
+              <w:t xml:space="preserve"> </w:t>
+            </w:r>
+            <w:r>
+              <w:rPr>
+                <w:rFonts w:ascii="Helvetica Neue" w:eastAsia="Helvetica Neue" w:hAnsi="Helvetica Neue" w:cs="Helvetica Neue"/>
+                <w:color w:val="000000"/>
+                <w:sz w:val="20"/>
+                <w:szCs w:val="20"/>
+              </w:rPr>
+              <w:t xml:space="preserve">Java </w:t>
+            </w:r>
+            <w:r>
+              <w:rPr>
+                <w:rFonts w:ascii="Helvetica Neue" w:eastAsia="Helvetica Neue" w:hAnsi="Helvetica Neue" w:cs="Helvetica Neue"/>
+                <w:color w:val="000000"/>
+                <w:sz w:val="20"/>
+                <w:szCs w:val="20"/>
+              </w:rPr>
+              <w:t xml:space="preserve">Spark, </w:t>
+            </w:r>
+            <w:r>
+              <w:rPr>
+                <w:rFonts w:ascii="Helvetica Neue" w:eastAsia="Helvetica Neue" w:hAnsi="Helvetica Neue" w:cs="Helvetica Neue"/>
+                <w:color w:val="000000"/>
+                <w:sz w:val="20"/>
+                <w:szCs w:val="20"/>
+              </w:rPr>
+              <w:t xml:space="preserve">Java </w:t>
+            </w:r>
+            <w:r>
+              <w:rPr>
+                <w:rFonts w:ascii="Helvetica Neue" w:eastAsia="Helvetica Neue" w:hAnsi="Helvetica Neue" w:cs="Helvetica Neue"/>
+                <w:color w:val="000000"/>
+                <w:sz w:val="20"/>
+                <w:szCs w:val="20"/>
+              </w:rPr>
+              <w:t>Swing</w:t>
+            </w:r>
             <w:r>
               <w:rPr>
                 <w:rFonts w:ascii="Helvetica Neue" w:eastAsia="Helvetica Neue" w:hAnsi="Helvetica Neue" w:cs="Helvetica Neue"/>
@@ -544,34 +670,25 @@
                 <w:sz w:val="20"/>
                 <w:szCs w:val="20"/>
               </w:rPr>
-              <w:t xml:space="preserve">Java Spark, Java Swing, </w:t>
-            </w:r>
-            <w:r>
-              <w:rPr>
-                <w:rFonts w:ascii="Helvetica Neue" w:eastAsia="Helvetica Neue" w:hAnsi="Helvetica Neue" w:cs="Helvetica Neue"/>
-                <w:color w:val="000000"/>
-                <w:sz w:val="20"/>
-                <w:szCs w:val="20"/>
-              </w:rPr>
-              <w:t xml:space="preserve">NumPy, </w:t>
-            </w:r>
-            <w:r>
-              <w:rPr>
-                <w:rFonts w:ascii="Helvetica Neue" w:eastAsia="Helvetica Neue" w:hAnsi="Helvetica Neue" w:cs="Helvetica Neue"/>
-                <w:color w:val="000000"/>
-                <w:sz w:val="20"/>
-                <w:szCs w:val="20"/>
-              </w:rPr>
-              <w:t xml:space="preserve">MVC, Figma, </w:t>
-            </w:r>
-            <w:r>
-              <w:rPr>
-                <w:rFonts w:ascii="Helvetica Neue" w:eastAsia="Helvetica Neue" w:hAnsi="Helvetica Neue" w:cs="Helvetica Neue"/>
-                <w:color w:val="000000"/>
-                <w:sz w:val="20"/>
-                <w:szCs w:val="20"/>
-              </w:rPr>
-              <w:t>Flutter</w:t>
+              <w:t>DGL</w:t>
+            </w:r>
+            <w:r>
+              <w:rPr>
+                <w:rFonts w:ascii="Helvetica Neue" w:eastAsia="Helvetica Neue" w:hAnsi="Helvetica Neue" w:cs="Helvetica Neue"/>
+                <w:color w:val="000000"/>
+                <w:sz w:val="20"/>
+                <w:szCs w:val="20"/>
+              </w:rPr>
+              <w:t xml:space="preserve">, Figma, </w:t>
+            </w:r>
+            <w:r>
+              <w:rPr>
+                <w:rFonts w:ascii="Helvetica Neue" w:eastAsia="Helvetica Neue" w:hAnsi="Helvetica Neue" w:cs="Helvetica Neue"/>
+                <w:color w:val="000000"/>
+                <w:sz w:val="20"/>
+                <w:szCs w:val="20"/>
+              </w:rPr>
+              <w:t>AWS</w:t>
             </w:r>
             <w:r>
               <w:rPr>
@@ -597,6 +714,18 @@
         </w:tc>
       </w:tr>
     </w:tbl>
+    <w:p>
+      <w:pPr>
+        <w:widowControl w:val="0"/>
+        <w:spacing w:line="240" w:lineRule="auto"/>
+        <w:rPr>
+          <w:rFonts w:ascii="Helvetica Neue" w:eastAsia="Helvetica Neue" w:hAnsi="Helvetica Neue" w:cs="Helvetica Neue"/>
+          <w:b/>
+          <w:sz w:val="6"/>
+          <w:szCs w:val="6"/>
+        </w:rPr>
+      </w:pPr>
+    </w:p>
     <w:p>
       <w:pPr>
         <w:widowControl w:val="0"/>
@@ -606,6 +735,384 @@
           <w:b/>
           <w:sz w:val="4"/>
           <w:szCs w:val="4"/>
+        </w:rPr>
+      </w:pPr>
+      <w:r>
+        <w:rPr>
+          <w:rFonts w:ascii="Helvetica Neue" w:eastAsia="Helvetica Neue" w:hAnsi="Helvetica Neue" w:cs="Helvetica Neue"/>
+          <w:b/>
+          <w:color w:val="000000"/>
+        </w:rPr>
+        <w:t>EDUCATION</w:t>
+      </w:r>
+    </w:p>
+    <w:tbl>
+      <w:tblPr>
+        <w:tblW w:w="10915" w:type="dxa"/>
+        <w:tblBorders>
+          <w:top w:val="nil"/>
+          <w:left w:val="nil"/>
+          <w:bottom w:val="nil"/>
+          <w:right w:val="nil"/>
+          <w:insideH w:val="nil"/>
+          <w:insideV w:val="nil"/>
+        </w:tblBorders>
+        <w:tblLayout w:type="fixed"/>
+        <w:tblLook w:val="0400" w:firstRow="0" w:lastRow="0" w:firstColumn="0" w:lastColumn="0" w:noHBand="0" w:noVBand="1"/>
+      </w:tblPr>
+      <w:tblGrid>
+        <w:gridCol w:w="6521"/>
+        <w:gridCol w:w="4394"/>
+      </w:tblGrid>
+      <w:tr>
+        <w:trPr>
+          <w:trHeight w:val="15"/>
+        </w:trPr>
+        <w:tc>
+          <w:tcPr>
+            <w:tcW w:w="6521" w:type="dxa"/>
+          </w:tcPr>
+          <w:p>
+            <w:pPr>
+              <w:widowControl w:val="0"/>
+              <w:rPr>
+                <w:rFonts w:ascii="Helvetica Neue" w:eastAsia="Helvetica Neue" w:hAnsi="Helvetica Neue" w:cs="Helvetica Neue"/>
+                <w:color w:val="000000"/>
+                <w:sz w:val="20"/>
+                <w:szCs w:val="20"/>
+              </w:rPr>
+            </w:pPr>
+            <w:r>
+              <w:rPr>
+                <w:rFonts w:ascii="Helvetica Neue" w:eastAsia="Helvetica Neue" w:hAnsi="Helvetica Neue" w:cs="Helvetica Neue"/>
+                <w:b/>
+                <w:color w:val="000000"/>
+                <w:sz w:val="20"/>
+                <w:szCs w:val="20"/>
+              </w:rPr>
+              <w:t xml:space="preserve">University of Washington, </w:t>
+            </w:r>
+            <w:r>
+              <w:rPr>
+                <w:rFonts w:ascii="Helvetica Neue" w:eastAsia="Helvetica Neue" w:hAnsi="Helvetica Neue" w:cs="Helvetica Neue"/>
+                <w:color w:val="000000"/>
+                <w:sz w:val="20"/>
+                <w:szCs w:val="20"/>
+              </w:rPr>
+              <w:t xml:space="preserve">Seattle, WA </w:t>
+            </w:r>
+          </w:p>
+          <w:p>
+            <w:pPr>
+              <w:widowControl w:val="0"/>
+              <w:rPr>
+                <w:rFonts w:ascii="Helvetica Neue" w:eastAsia="Helvetica Neue" w:hAnsi="Helvetica Neue" w:cs="Helvetica Neue"/>
+                <w:color w:val="000000"/>
+                <w:sz w:val="20"/>
+                <w:szCs w:val="20"/>
+              </w:rPr>
+            </w:pPr>
+            <w:r>
+              <w:rPr>
+                <w:rFonts w:ascii="Helvetica Neue" w:eastAsia="Helvetica Neue" w:hAnsi="Helvetica Neue" w:cs="Helvetica Neue"/>
+                <w:i/>
+                <w:color w:val="000000"/>
+                <w:sz w:val="20"/>
+                <w:szCs w:val="20"/>
+              </w:rPr>
+              <w:t>Bachelor</w:t>
+            </w:r>
+            <w:r>
+              <w:rPr>
+                <w:rFonts w:ascii="Helvetica Neue" w:eastAsia="Helvetica Neue" w:hAnsi="Helvetica Neue" w:cs="Helvetica Neue"/>
+                <w:i/>
+                <w:sz w:val="20"/>
+                <w:szCs w:val="20"/>
+              </w:rPr>
+              <w:t xml:space="preserve"> of Science </w:t>
+            </w:r>
+            <w:r>
+              <w:rPr>
+                <w:rFonts w:ascii="Helvetica Neue" w:eastAsia="Helvetica Neue" w:hAnsi="Helvetica Neue" w:cs="Helvetica Neue"/>
+                <w:i/>
+                <w:color w:val="000000"/>
+                <w:sz w:val="20"/>
+                <w:szCs w:val="20"/>
+              </w:rPr>
+              <w:t>in Computer Science</w:t>
+            </w:r>
+            <w:r>
+              <w:rPr>
+                <w:rFonts w:ascii="Helvetica Neue" w:eastAsia="Helvetica Neue" w:hAnsi="Helvetica Neue" w:cs="Helvetica Neue"/>
+                <w:iCs/>
+                <w:color w:val="000000"/>
+                <w:sz w:val="20"/>
+                <w:szCs w:val="20"/>
+              </w:rPr>
+              <w:t>, Major GPA 3.</w:t>
+            </w:r>
+            <w:r>
+              <w:rPr>
+                <w:rFonts w:ascii="Helvetica Neue" w:eastAsia="Helvetica Neue" w:hAnsi="Helvetica Neue" w:cs="Helvetica Neue"/>
+                <w:iCs/>
+                <w:color w:val="000000"/>
+                <w:sz w:val="20"/>
+                <w:szCs w:val="20"/>
+              </w:rPr>
+              <w:t>9</w:t>
+            </w:r>
+            <w:r>
+              <w:rPr>
+                <w:rFonts w:ascii="Helvetica Neue" w:eastAsia="Helvetica Neue" w:hAnsi="Helvetica Neue" w:cs="Helvetica Neue"/>
+                <w:iCs/>
+                <w:color w:val="000000"/>
+                <w:sz w:val="20"/>
+                <w:szCs w:val="20"/>
+              </w:rPr>
+              <w:t>2</w:t>
+            </w:r>
+            <w:r>
+              <w:rPr>
+                <w:rFonts w:ascii="Helvetica Neue" w:eastAsia="Helvetica Neue" w:hAnsi="Helvetica Neue" w:cs="Helvetica Neue"/>
+                <w:iCs/>
+                <w:color w:val="000000"/>
+                <w:sz w:val="20"/>
+                <w:szCs w:val="20"/>
+              </w:rPr>
+              <w:t>/4.00</w:t>
+            </w:r>
+          </w:p>
+        </w:tc>
+        <w:tc>
+          <w:tcPr>
+            <w:tcW w:w="4394" w:type="dxa"/>
+          </w:tcPr>
+          <w:p>
+            <w:pPr>
+              <w:widowControl w:val="0"/>
+              <w:jc w:val="right"/>
+              <w:rPr>
+                <w:rFonts w:ascii="Helvetica Neue" w:eastAsia="Helvetica Neue" w:hAnsi="Helvetica Neue" w:cs="Helvetica Neue"/>
+                <w:sz w:val="20"/>
+                <w:szCs w:val="20"/>
+              </w:rPr>
+            </w:pPr>
+            <w:r>
+              <w:rPr>
+                <w:rFonts w:ascii="Helvetica Neue" w:eastAsia="Helvetica Neue" w:hAnsi="Helvetica Neue" w:cs="Helvetica Neue"/>
+                <w:sz w:val="20"/>
+                <w:szCs w:val="20"/>
+              </w:rPr>
+              <w:t>Expected Graduation: June 202</w:t>
+            </w:r>
+            <w:r>
+              <w:rPr>
+                <w:rFonts w:ascii="Helvetica Neue" w:eastAsia="Helvetica Neue" w:hAnsi="Helvetica Neue" w:cs="Helvetica Neue"/>
+                <w:sz w:val="20"/>
+                <w:szCs w:val="20"/>
+              </w:rPr>
+              <w:t>5</w:t>
+            </w:r>
+          </w:p>
+          <w:p>
+            <w:pPr>
+              <w:widowControl w:val="0"/>
+              <w:jc w:val="right"/>
+              <w:rPr>
+                <w:rFonts w:ascii="Helvetica Neue" w:eastAsia="Helvetica Neue" w:hAnsi="Helvetica Neue" w:cs="Helvetica Neue"/>
+                <w:color w:val="000000"/>
+                <w:sz w:val="20"/>
+                <w:szCs w:val="20"/>
+              </w:rPr>
+            </w:pPr>
+          </w:p>
+        </w:tc>
+      </w:tr>
+      <w:tr>
+        <w:trPr>
+          <w:trHeight w:val="394"/>
+        </w:trPr>
+        <w:tc>
+          <w:tcPr>
+            <w:tcW w:w="10915" w:type="dxa"/>
+            <w:gridSpan w:val="2"/>
+          </w:tcPr>
+          <w:p>
+            <w:pPr>
+              <w:widowControl w:val="0"/>
+              <w:numPr>
+                <w:ilvl w:val="0"/>
+                <w:numId w:val="3"/>
+              </w:numPr>
+              <w:pBdr>
+                <w:top w:val="nil"/>
+                <w:left w:val="nil"/>
+                <w:bottom w:val="nil"/>
+                <w:right w:val="nil"/>
+                <w:between w:val="nil"/>
+              </w:pBdr>
+              <w:ind w:left="517"/>
+              <w:rPr>
+                <w:rFonts w:ascii="Helvetica Neue" w:eastAsia="Helvetica Neue" w:hAnsi="Helvetica Neue" w:cs="Helvetica Neue"/>
+                <w:color w:val="000000"/>
+                <w:sz w:val="20"/>
+                <w:szCs w:val="20"/>
+              </w:rPr>
+            </w:pPr>
+            <w:r>
+              <w:rPr>
+                <w:rFonts w:ascii="Helvetica Neue" w:eastAsia="Helvetica Neue" w:hAnsi="Helvetica Neue" w:cs="Helvetica Neue"/>
+                <w:iCs/>
+                <w:color w:val="000000"/>
+                <w:sz w:val="20"/>
+                <w:szCs w:val="20"/>
+              </w:rPr>
+              <w:t xml:space="preserve">Relevant Courses: </w:t>
+            </w:r>
+            <w:r>
+              <w:rPr>
+                <w:rFonts w:ascii="Helvetica Neue" w:eastAsia="Helvetica Neue" w:hAnsi="Helvetica Neue" w:cs="Helvetica Neue"/>
+                <w:iCs/>
+                <w:color w:val="000000"/>
+                <w:sz w:val="20"/>
+                <w:szCs w:val="20"/>
+              </w:rPr>
+              <w:t>Software Design</w:t>
+            </w:r>
+            <w:r>
+              <w:rPr>
+                <w:rFonts w:ascii="Helvetica Neue" w:eastAsia="Helvetica Neue" w:hAnsi="Helvetica Neue" w:cs="Helvetica Neue"/>
+                <w:iCs/>
+                <w:color w:val="000000"/>
+                <w:sz w:val="20"/>
+                <w:szCs w:val="20"/>
+              </w:rPr>
+              <w:t>, Data Structure</w:t>
+            </w:r>
+            <w:r>
+              <w:rPr>
+                <w:rFonts w:ascii="Helvetica Neue" w:eastAsia="Helvetica Neue" w:hAnsi="Helvetica Neue" w:cs="Helvetica Neue"/>
+                <w:iCs/>
+                <w:color w:val="000000"/>
+                <w:sz w:val="20"/>
+                <w:szCs w:val="20"/>
+              </w:rPr>
+              <w:t>, Database</w:t>
+            </w:r>
+            <w:r>
+              <w:rPr>
+                <w:rFonts w:ascii="Helvetica Neue" w:eastAsia="Helvetica Neue" w:hAnsi="Helvetica Neue" w:cs="Helvetica Neue"/>
+                <w:iCs/>
+                <w:color w:val="000000"/>
+                <w:sz w:val="20"/>
+                <w:szCs w:val="20"/>
+              </w:rPr>
+              <w:t xml:space="preserve">, </w:t>
+            </w:r>
+            <w:r>
+              <w:rPr>
+                <w:rFonts w:ascii="Helvetica Neue" w:eastAsia="Helvetica Neue" w:hAnsi="Helvetica Neue" w:cs="Helvetica Neue"/>
+                <w:iCs/>
+                <w:color w:val="000000"/>
+                <w:sz w:val="20"/>
+                <w:szCs w:val="20"/>
+              </w:rPr>
+              <w:t>Machine Learning</w:t>
+            </w:r>
+            <w:r>
+              <w:rPr>
+                <w:rFonts w:ascii="Helvetica Neue" w:eastAsia="Helvetica Neue" w:hAnsi="Helvetica Neue" w:cs="Helvetica Neue"/>
+                <w:iCs/>
+                <w:color w:val="000000"/>
+                <w:sz w:val="20"/>
+                <w:szCs w:val="20"/>
+              </w:rPr>
+              <w:t>,</w:t>
+            </w:r>
+            <w:r>
+              <w:rPr>
+                <w:rFonts w:ascii="Helvetica Neue" w:eastAsia="Helvetica Neue" w:hAnsi="Helvetica Neue" w:cs="Helvetica Neue"/>
+                <w:iCs/>
+                <w:color w:val="000000"/>
+                <w:sz w:val="20"/>
+                <w:szCs w:val="20"/>
+              </w:rPr>
+              <w:t xml:space="preserve"> </w:t>
+            </w:r>
+            <w:r>
+              <w:rPr>
+                <w:rFonts w:ascii="Helvetica Neue" w:eastAsia="Helvetica Neue" w:hAnsi="Helvetica Neue" w:cs="Helvetica Neue"/>
+                <w:iCs/>
+                <w:color w:val="000000"/>
+                <w:sz w:val="20"/>
+                <w:szCs w:val="20"/>
+              </w:rPr>
+              <w:t>Two-Year Honor Math Series</w:t>
+            </w:r>
+          </w:p>
+          <w:p>
+            <w:pPr>
+              <w:widowControl w:val="0"/>
+              <w:numPr>
+                <w:ilvl w:val="0"/>
+                <w:numId w:val="3"/>
+              </w:numPr>
+              <w:pBdr>
+                <w:top w:val="nil"/>
+                <w:left w:val="nil"/>
+                <w:bottom w:val="nil"/>
+                <w:right w:val="nil"/>
+                <w:between w:val="nil"/>
+              </w:pBdr>
+              <w:ind w:left="517"/>
+              <w:rPr>
+                <w:rFonts w:ascii="Helvetica Neue" w:eastAsia="Helvetica Neue" w:hAnsi="Helvetica Neue" w:cs="Helvetica Neue"/>
+                <w:color w:val="000000"/>
+                <w:sz w:val="20"/>
+                <w:szCs w:val="20"/>
+              </w:rPr>
+            </w:pPr>
+            <w:r>
+              <w:rPr>
+                <w:rFonts w:ascii="Helvetica Neue" w:eastAsia="Helvetica Neue" w:hAnsi="Helvetica Neue" w:cs="Helvetica Neue"/>
+                <w:color w:val="000000"/>
+                <w:sz w:val="20"/>
+                <w:szCs w:val="20"/>
+              </w:rPr>
+              <w:t xml:space="preserve">UW ICPC </w:t>
+            </w:r>
+            <w:r>
+              <w:rPr>
+                <w:rFonts w:ascii="Helvetica Neue" w:eastAsia="Helvetica Neue" w:hAnsi="Helvetica Neue" w:cs="Helvetica Neue"/>
+                <w:color w:val="000000"/>
+                <w:sz w:val="20"/>
+                <w:szCs w:val="20"/>
+              </w:rPr>
+              <w:t xml:space="preserve">Winter </w:t>
+            </w:r>
+            <w:r>
+              <w:rPr>
+                <w:rFonts w:ascii="Helvetica Neue" w:eastAsia="Helvetica Neue" w:hAnsi="Helvetica Neue" w:cs="Helvetica Neue"/>
+                <w:color w:val="000000"/>
+                <w:sz w:val="20"/>
+                <w:szCs w:val="20"/>
+              </w:rPr>
+              <w:t>Programming Contest 2024 - Second Place</w:t>
+            </w:r>
+          </w:p>
+        </w:tc>
+      </w:tr>
+    </w:tbl>
+    <w:p>
+      <w:pPr>
+        <w:widowControl w:val="0"/>
+        <w:spacing w:line="240" w:lineRule="auto"/>
+        <w:rPr>
+          <w:rFonts w:ascii="Helvetica Neue" w:eastAsia="Helvetica Neue" w:hAnsi="Helvetica Neue" w:cs="Helvetica Neue"/>
+          <w:b/>
+          <w:color w:val="000000"/>
+          <w:sz w:val="2"/>
+          <w:szCs w:val="2"/>
         </w:rPr>
       </w:pPr>
       <w:r>
@@ -617,13 +1124,13 @@
         <mc:AlternateContent>
           <mc:Choice Requires="wps">
             <w:drawing>
-              <wp:anchor distT="0" distB="0" distL="114300" distR="114300" simplePos="0" relativeHeight="251669504" behindDoc="0" locked="0" layoutInCell="1" hidden="0" allowOverlap="1" wp14:anchorId="0BB38FC0" wp14:editId="6AE026EA">
+              <wp:anchor distT="0" distB="0" distL="114300" distR="114300" simplePos="0" relativeHeight="251669504" behindDoc="0" locked="0" layoutInCell="1" hidden="0" allowOverlap="1" wp14:anchorId="0BB38FC0" wp14:editId="47C0D14B">
                 <wp:simplePos x="0" y="0"/>
                 <wp:positionH relativeFrom="column">
-                  <wp:posOffset>635</wp:posOffset>
+                  <wp:posOffset>-57785</wp:posOffset>
                 </wp:positionH>
                 <wp:positionV relativeFrom="paragraph">
-                  <wp:posOffset>886535</wp:posOffset>
+                  <wp:posOffset>48895</wp:posOffset>
                 </wp:positionV>
                 <wp:extent cx="6949440" cy="12700"/>
                 <wp:effectExtent l="0" t="0" r="22860" b="12700"/>
@@ -662,7 +1169,7 @@
           </mc:Choice>
           <mc:Fallback>
             <w:pict>
-              <v:shape w14:anchorId="7B3C24FC" id="Straight Arrow Connector 1766242663" o:spid="_x0000_s1026" type="#_x0000_t32" style="position:absolute;margin-left:.05pt;margin-top:69.8pt;width:547.2pt;height:1pt;z-index:251669504;visibility:visible;mso-wrap-style:square;mso-wrap-distance-left:9pt;mso-wrap-distance-top:0;mso-wrap-distance-right:9pt;mso-wrap-distance-bottom:0;mso-position-horizontal:absolute;mso-position-horizontal-relative:text;mso-position-vertical:absolute;mso-position-vertical-relative:text" o:gfxdata="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" strokecolor="black [3200]">
+              <v:shape w14:anchorId="72452DDC" id="Straight Arrow Connector 1766242663" o:spid="_x0000_s1026" type="#_x0000_t32" style="position:absolute;margin-left:-4.55pt;margin-top:3.85pt;width:547.2pt;height:1pt;z-index:251669504;visibility:visible;mso-wrap-style:square;mso-wrap-distance-left:9pt;mso-wrap-distance-top:0;mso-wrap-distance-right:9pt;mso-wrap-distance-bottom:0;mso-position-horizontal:absolute;mso-position-horizontal-relative:text;mso-position-vertical:absolute;mso-position-vertical-relative:text" o:gfxdata="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" strokecolor="black [3200]">
                 <v:stroke startarrowwidth="narrow" startarrowlength="short" endarrowwidth="narrow" endarrowlength="short"/>
                 <w10:wrap type="topAndBottom"/>
               </v:shape>
@@ -670,372 +1177,7 @@
           </mc:Fallback>
         </mc:AlternateContent>
       </w:r>
-      <w:r>
-        <w:rPr>
-          <w:rFonts w:ascii="Helvetica Neue" w:eastAsia="Helvetica Neue" w:hAnsi="Helvetica Neue" w:cs="Helvetica Neue"/>
-          <w:b/>
-          <w:color w:val="000000"/>
-        </w:rPr>
-        <w:t>EDUCATION</w:t>
-      </w:r>
     </w:p>
-    <w:tbl>
-      <w:tblPr>
-        <w:tblW w:w="11163" w:type="dxa"/>
-        <w:tblBorders>
-          <w:top w:val="nil"/>
-          <w:left w:val="nil"/>
-          <w:bottom w:val="nil"/>
-          <w:right w:val="nil"/>
-          <w:insideH w:val="nil"/>
-          <w:insideV w:val="nil"/>
-        </w:tblBorders>
-        <w:tblLayout w:type="fixed"/>
-        <w:tblLook w:val="0400" w:firstRow="0" w:lastRow="0" w:firstColumn="0" w:lastColumn="0" w:noHBand="0" w:noVBand="1"/>
-      </w:tblPr>
-      <w:tblGrid>
-        <w:gridCol w:w="7020"/>
-        <w:gridCol w:w="4143"/>
-      </w:tblGrid>
-      <w:tr>
-        <w:trPr>
-          <w:trHeight w:val="15"/>
-        </w:trPr>
-        <w:tc>
-          <w:tcPr>
-            <w:tcW w:w="7020" w:type="dxa"/>
-          </w:tcPr>
-          <w:p>
-            <w:pPr>
-              <w:widowControl w:val="0"/>
-              <w:rPr>
-                <w:rFonts w:ascii="Helvetica Neue" w:eastAsia="Helvetica Neue" w:hAnsi="Helvetica Neue" w:cs="Helvetica Neue"/>
-                <w:color w:val="000000"/>
-                <w:sz w:val="20"/>
-                <w:szCs w:val="20"/>
-              </w:rPr>
-            </w:pPr>
-            <w:r>
-              <w:rPr>
-                <w:rFonts w:ascii="Helvetica Neue" w:eastAsia="Helvetica Neue" w:hAnsi="Helvetica Neue" w:cs="Helvetica Neue"/>
-                <w:b/>
-                <w:color w:val="000000"/>
-                <w:sz w:val="20"/>
-                <w:szCs w:val="20"/>
-              </w:rPr>
-              <w:t xml:space="preserve">University of Washington, </w:t>
-            </w:r>
-            <w:r>
-              <w:rPr>
-                <w:rFonts w:ascii="Helvetica Neue" w:eastAsia="Helvetica Neue" w:hAnsi="Helvetica Neue" w:cs="Helvetica Neue"/>
-                <w:color w:val="000000"/>
-                <w:sz w:val="20"/>
-                <w:szCs w:val="20"/>
-              </w:rPr>
-              <w:t xml:space="preserve">Seattle, WA </w:t>
-            </w:r>
-          </w:p>
-          <w:p>
-            <w:pPr>
-              <w:widowControl w:val="0"/>
-              <w:rPr>
-                <w:rFonts w:ascii="Helvetica Neue" w:eastAsia="Helvetica Neue" w:hAnsi="Helvetica Neue" w:cs="Helvetica Neue"/>
-                <w:color w:val="000000"/>
-                <w:sz w:val="20"/>
-                <w:szCs w:val="20"/>
-              </w:rPr>
-            </w:pPr>
-            <w:r>
-              <w:rPr>
-                <w:rFonts w:ascii="Helvetica Neue" w:eastAsia="Helvetica Neue" w:hAnsi="Helvetica Neue" w:cs="Helvetica Neue"/>
-                <w:i/>
-                <w:color w:val="000000"/>
-                <w:sz w:val="20"/>
-                <w:szCs w:val="20"/>
-              </w:rPr>
-              <w:t>Bachelor</w:t>
-            </w:r>
-            <w:r>
-              <w:rPr>
-                <w:rFonts w:ascii="Helvetica Neue" w:eastAsia="Helvetica Neue" w:hAnsi="Helvetica Neue" w:cs="Helvetica Neue"/>
-                <w:i/>
-                <w:sz w:val="20"/>
-                <w:szCs w:val="20"/>
-              </w:rPr>
-              <w:t xml:space="preserve"> of Science </w:t>
-            </w:r>
-            <w:r>
-              <w:rPr>
-                <w:rFonts w:ascii="Helvetica Neue" w:eastAsia="Helvetica Neue" w:hAnsi="Helvetica Neue" w:cs="Helvetica Neue"/>
-                <w:i/>
-                <w:color w:val="000000"/>
-                <w:sz w:val="20"/>
-                <w:szCs w:val="20"/>
-              </w:rPr>
-              <w:t>in Computer Science</w:t>
-            </w:r>
-            <w:r>
-              <w:rPr>
-                <w:rFonts w:ascii="Helvetica Neue" w:eastAsia="Helvetica Neue" w:hAnsi="Helvetica Neue" w:cs="Helvetica Neue"/>
-                <w:iCs/>
-                <w:color w:val="000000"/>
-                <w:sz w:val="20"/>
-                <w:szCs w:val="20"/>
-              </w:rPr>
-              <w:t>, Major GPA 3.</w:t>
-            </w:r>
-            <w:r>
-              <w:rPr>
-                <w:rFonts w:ascii="Helvetica Neue" w:eastAsia="Helvetica Neue" w:hAnsi="Helvetica Neue" w:cs="Helvetica Neue"/>
-                <w:iCs/>
-                <w:color w:val="000000"/>
-                <w:sz w:val="20"/>
-                <w:szCs w:val="20"/>
-              </w:rPr>
-              <w:t>9</w:t>
-            </w:r>
-            <w:r>
-              <w:rPr>
-                <w:rFonts w:ascii="Helvetica Neue" w:eastAsia="Helvetica Neue" w:hAnsi="Helvetica Neue" w:cs="Helvetica Neue"/>
-                <w:iCs/>
-                <w:color w:val="000000"/>
-                <w:sz w:val="20"/>
-                <w:szCs w:val="20"/>
-              </w:rPr>
-              <w:t>2</w:t>
-            </w:r>
-            <w:r>
-              <w:rPr>
-                <w:rFonts w:ascii="Helvetica Neue" w:eastAsia="Helvetica Neue" w:hAnsi="Helvetica Neue" w:cs="Helvetica Neue"/>
-                <w:iCs/>
-                <w:color w:val="000000"/>
-                <w:sz w:val="20"/>
-                <w:szCs w:val="20"/>
-              </w:rPr>
-              <w:t>/4.00</w:t>
-            </w:r>
-          </w:p>
-        </w:tc>
-        <w:tc>
-          <w:tcPr>
-            <w:tcW w:w="4143" w:type="dxa"/>
-          </w:tcPr>
-          <w:p>
-            <w:pPr>
-              <w:widowControl w:val="0"/>
-              <w:jc w:val="right"/>
-              <w:rPr>
-                <w:rFonts w:ascii="Helvetica Neue" w:eastAsia="Helvetica Neue" w:hAnsi="Helvetica Neue" w:cs="Helvetica Neue"/>
-                <w:sz w:val="20"/>
-                <w:szCs w:val="20"/>
-              </w:rPr>
-            </w:pPr>
-            <w:r>
-              <w:rPr>
-                <w:rFonts w:ascii="Helvetica Neue" w:eastAsia="Helvetica Neue" w:hAnsi="Helvetica Neue" w:cs="Helvetica Neue"/>
-                <w:sz w:val="20"/>
-                <w:szCs w:val="20"/>
-              </w:rPr>
-              <w:t>Expected Graduation: June 202</w:t>
-            </w:r>
-            <w:r>
-              <w:rPr>
-                <w:rFonts w:ascii="Helvetica Neue" w:eastAsia="Helvetica Neue" w:hAnsi="Helvetica Neue" w:cs="Helvetica Neue"/>
-                <w:sz w:val="20"/>
-                <w:szCs w:val="20"/>
-              </w:rPr>
-              <w:t>5</w:t>
-            </w:r>
-          </w:p>
-          <w:p>
-            <w:pPr>
-              <w:widowControl w:val="0"/>
-              <w:jc w:val="right"/>
-              <w:rPr>
-                <w:rFonts w:ascii="Helvetica Neue" w:eastAsia="Helvetica Neue" w:hAnsi="Helvetica Neue" w:cs="Helvetica Neue"/>
-                <w:color w:val="000000"/>
-                <w:sz w:val="20"/>
-                <w:szCs w:val="20"/>
-              </w:rPr>
-            </w:pPr>
-          </w:p>
-        </w:tc>
-      </w:tr>
-      <w:tr>
-        <w:trPr>
-          <w:trHeight w:val="394"/>
-        </w:trPr>
-        <w:tc>
-          <w:tcPr>
-            <w:tcW w:w="11163" w:type="dxa"/>
-            <w:gridSpan w:val="2"/>
-          </w:tcPr>
-          <w:p>
-            <w:pPr>
-              <w:widowControl w:val="0"/>
-              <w:numPr>
-                <w:ilvl w:val="0"/>
-                <w:numId w:val="3"/>
-              </w:numPr>
-              <w:pBdr>
-                <w:top w:val="nil"/>
-                <w:left w:val="nil"/>
-                <w:bottom w:val="nil"/>
-                <w:right w:val="nil"/>
-                <w:between w:val="nil"/>
-              </w:pBdr>
-              <w:ind w:left="517"/>
-              <w:rPr>
-                <w:rFonts w:ascii="Helvetica Neue" w:eastAsia="Helvetica Neue" w:hAnsi="Helvetica Neue" w:cs="Helvetica Neue"/>
-                <w:color w:val="000000"/>
-                <w:sz w:val="20"/>
-                <w:szCs w:val="20"/>
-              </w:rPr>
-            </w:pPr>
-            <w:r>
-              <w:rPr>
-                <w:rFonts w:ascii="Helvetica Neue" w:eastAsia="Helvetica Neue" w:hAnsi="Helvetica Neue" w:cs="Helvetica Neue"/>
-                <w:iCs/>
-                <w:color w:val="000000"/>
-                <w:sz w:val="20"/>
-                <w:szCs w:val="20"/>
-              </w:rPr>
-              <w:t xml:space="preserve">Relevant Courses: </w:t>
-            </w:r>
-            <w:r>
-              <w:rPr>
-                <w:rFonts w:ascii="Helvetica Neue" w:eastAsia="Helvetica Neue" w:hAnsi="Helvetica Neue" w:cs="Helvetica Neue"/>
-                <w:iCs/>
-                <w:color w:val="000000"/>
-                <w:sz w:val="20"/>
-                <w:szCs w:val="20"/>
-              </w:rPr>
-              <w:t>Software Design</w:t>
-            </w:r>
-            <w:r>
-              <w:rPr>
-                <w:rFonts w:ascii="Helvetica Neue" w:eastAsia="Helvetica Neue" w:hAnsi="Helvetica Neue" w:cs="Helvetica Neue"/>
-                <w:iCs/>
-                <w:color w:val="000000"/>
-                <w:sz w:val="20"/>
-                <w:szCs w:val="20"/>
-              </w:rPr>
-              <w:t>, Data Structure</w:t>
-            </w:r>
-            <w:r>
-              <w:rPr>
-                <w:rFonts w:ascii="Helvetica Neue" w:eastAsia="Helvetica Neue" w:hAnsi="Helvetica Neue" w:cs="Helvetica Neue"/>
-                <w:iCs/>
-                <w:color w:val="000000"/>
-                <w:sz w:val="20"/>
-                <w:szCs w:val="20"/>
-              </w:rPr>
-              <w:t>, Database</w:t>
-            </w:r>
-            <w:r>
-              <w:rPr>
-                <w:rFonts w:ascii="Helvetica Neue" w:eastAsia="Helvetica Neue" w:hAnsi="Helvetica Neue" w:cs="Helvetica Neue"/>
-                <w:iCs/>
-                <w:color w:val="000000"/>
-                <w:sz w:val="20"/>
-                <w:szCs w:val="20"/>
-              </w:rPr>
-              <w:t xml:space="preserve">, </w:t>
-            </w:r>
-            <w:r>
-              <w:rPr>
-                <w:rFonts w:ascii="Helvetica Neue" w:eastAsia="Helvetica Neue" w:hAnsi="Helvetica Neue" w:cs="Helvetica Neue"/>
-                <w:iCs/>
-                <w:color w:val="000000"/>
-                <w:sz w:val="20"/>
-                <w:szCs w:val="20"/>
-              </w:rPr>
-              <w:t>Machine Learning</w:t>
-            </w:r>
-            <w:r>
-              <w:rPr>
-                <w:rFonts w:ascii="Helvetica Neue" w:eastAsia="Helvetica Neue" w:hAnsi="Helvetica Neue" w:cs="Helvetica Neue"/>
-                <w:iCs/>
-                <w:color w:val="000000"/>
-                <w:sz w:val="20"/>
-                <w:szCs w:val="20"/>
-              </w:rPr>
-              <w:t>,</w:t>
-            </w:r>
-            <w:r>
-              <w:rPr>
-                <w:rFonts w:ascii="Helvetica Neue" w:eastAsia="Helvetica Neue" w:hAnsi="Helvetica Neue" w:cs="Helvetica Neue"/>
-                <w:iCs/>
-                <w:color w:val="000000"/>
-                <w:sz w:val="20"/>
-                <w:szCs w:val="20"/>
-              </w:rPr>
-              <w:t xml:space="preserve"> </w:t>
-            </w:r>
-            <w:r>
-              <w:rPr>
-                <w:rFonts w:ascii="Helvetica Neue" w:eastAsia="Helvetica Neue" w:hAnsi="Helvetica Neue" w:cs="Helvetica Neue"/>
-                <w:iCs/>
-                <w:color w:val="000000"/>
-                <w:sz w:val="20"/>
-                <w:szCs w:val="20"/>
-              </w:rPr>
-              <w:t>Two-Year Honor Math Series</w:t>
-            </w:r>
-          </w:p>
-          <w:p>
-            <w:pPr>
-              <w:widowControl w:val="0"/>
-              <w:numPr>
-                <w:ilvl w:val="0"/>
-                <w:numId w:val="3"/>
-              </w:numPr>
-              <w:pBdr>
-                <w:top w:val="nil"/>
-                <w:left w:val="nil"/>
-                <w:bottom w:val="nil"/>
-                <w:right w:val="nil"/>
-                <w:between w:val="nil"/>
-              </w:pBdr>
-              <w:ind w:left="517"/>
-              <w:rPr>
-                <w:rFonts w:ascii="Helvetica Neue" w:eastAsia="Helvetica Neue" w:hAnsi="Helvetica Neue" w:cs="Helvetica Neue"/>
-                <w:color w:val="000000"/>
-                <w:sz w:val="20"/>
-                <w:szCs w:val="20"/>
-              </w:rPr>
-            </w:pPr>
-            <w:r>
-              <w:rPr>
-                <w:rFonts w:ascii="Helvetica Neue" w:eastAsia="Helvetica Neue" w:hAnsi="Helvetica Neue" w:cs="Helvetica Neue"/>
-                <w:color w:val="000000"/>
-                <w:sz w:val="20"/>
-                <w:szCs w:val="20"/>
-              </w:rPr>
-              <w:t xml:space="preserve">UW ICPC </w:t>
-            </w:r>
-            <w:r>
-              <w:rPr>
-                <w:rFonts w:ascii="Helvetica Neue" w:eastAsia="Helvetica Neue" w:hAnsi="Helvetica Neue" w:cs="Helvetica Neue"/>
-                <w:color w:val="000000"/>
-                <w:sz w:val="20"/>
-                <w:szCs w:val="20"/>
-              </w:rPr>
-              <w:t xml:space="preserve">Winter </w:t>
-            </w:r>
-            <w:r>
-              <w:rPr>
-                <w:rFonts w:ascii="Helvetica Neue" w:eastAsia="Helvetica Neue" w:hAnsi="Helvetica Neue" w:cs="Helvetica Neue"/>
-                <w:color w:val="000000"/>
-                <w:sz w:val="20"/>
-                <w:szCs w:val="20"/>
-              </w:rPr>
-              <w:t>Programming Contest 2024 - Second Place</w:t>
-            </w:r>
-          </w:p>
-        </w:tc>
-      </w:tr>
-    </w:tbl>
     <w:p>
       <w:pPr>
         <w:widowControl w:val="0"/>
@@ -1043,9 +1185,8 @@
         <w:rPr>
           <w:rFonts w:ascii="Helvetica Neue" w:eastAsia="Helvetica Neue" w:hAnsi="Helvetica Neue" w:cs="Helvetica Neue"/>
           <w:b/>
-          <w:color w:val="000000"/>
-          <w:sz w:val="2"/>
-          <w:szCs w:val="2"/>
+          <w:sz w:val="6"/>
+          <w:szCs w:val="6"/>
         </w:rPr>
       </w:pPr>
     </w:p>
@@ -1100,8 +1241,8 @@
         <w:tblLook w:val="0400" w:firstRow="0" w:lastRow="0" w:firstColumn="0" w:lastColumn="0" w:noHBand="0" w:noVBand="1"/>
       </w:tblPr>
       <w:tblGrid>
-        <w:gridCol w:w="8640"/>
-        <w:gridCol w:w="2250"/>
+        <w:gridCol w:w="8647"/>
+        <w:gridCol w:w="2243"/>
       </w:tblGrid>
       <w:tr>
         <w:trPr>
@@ -1109,7 +1250,7 @@
         </w:trPr>
         <w:tc>
           <w:tcPr>
-            <w:tcW w:w="8640" w:type="dxa"/>
+            <w:tcW w:w="8647" w:type="dxa"/>
           </w:tcPr>
           <w:p>
             <w:pPr>
@@ -1122,6 +1263,703 @@
               </w:rPr>
             </w:pPr>
             <w:hyperlink r:id="rId10" w:history="1">
+              <w:r>
+                <w:rPr>
+                  <w:rStyle w:val="Hyperlink"/>
+                  <w:rFonts w:ascii="Helvetica Neue" w:eastAsia="Helvetica Neue" w:hAnsi="Helvetica Neue" w:cs="Helvetica Neue"/>
+                  <w:b/>
+                  <w:sz w:val="20"/>
+                  <w:szCs w:val="20"/>
+                </w:rPr>
+                <w:t>Amazon AI Lab’s Applied Scientist Intern</w:t>
+              </w:r>
+            </w:hyperlink>
+            <w:r>
+              <w:rPr>
+                <w:rFonts w:ascii="Helvetica Neue" w:eastAsia="Helvetica Neue" w:hAnsi="Helvetica Neue" w:cs="Helvetica Neue"/>
+                <w:color w:val="000000"/>
+                <w:sz w:val="20"/>
+                <w:szCs w:val="20"/>
+              </w:rPr>
+              <w:t xml:space="preserve">, </w:t>
+            </w:r>
+            <w:r>
+              <w:rPr>
+                <w:rFonts w:ascii="Helvetica Neue" w:eastAsia="Helvetica Neue" w:hAnsi="Helvetica Neue" w:cs="Helvetica Neue"/>
+                <w:color w:val="000000"/>
+                <w:sz w:val="20"/>
+                <w:szCs w:val="20"/>
+              </w:rPr>
+              <w:t>Shanghai</w:t>
+            </w:r>
+            <w:r>
+              <w:rPr>
+                <w:rFonts w:ascii="Helvetica Neue" w:eastAsia="Helvetica Neue" w:hAnsi="Helvetica Neue" w:cs="Helvetica Neue"/>
+                <w:color w:val="000000"/>
+                <w:sz w:val="20"/>
+                <w:szCs w:val="20"/>
+              </w:rPr>
+              <w:t xml:space="preserve">, </w:t>
+            </w:r>
+            <w:r>
+              <w:rPr>
+                <w:rFonts w:ascii="Helvetica Neue" w:eastAsia="Helvetica Neue" w:hAnsi="Helvetica Neue" w:cs="Helvetica Neue"/>
+                <w:color w:val="000000"/>
+                <w:sz w:val="20"/>
+                <w:szCs w:val="20"/>
+              </w:rPr>
+              <w:t>China</w:t>
+            </w:r>
+          </w:p>
+          <w:p>
+            <w:pPr>
+              <w:widowControl w:val="0"/>
+              <w:rPr>
+                <w:rFonts w:ascii="Helvetica Neue" w:eastAsia="Helvetica Neue" w:hAnsi="Helvetica Neue" w:cs="Helvetica Neue"/>
+                <w:color w:val="000000"/>
+                <w:sz w:val="20"/>
+                <w:szCs w:val="20"/>
+              </w:rPr>
+            </w:pPr>
+            <w:r>
+              <w:rPr>
+                <w:rFonts w:ascii="Helvetica Neue" w:eastAsia="Helvetica Neue" w:hAnsi="Helvetica Neue" w:cs="Helvetica Neue"/>
+                <w:i/>
+                <w:color w:val="000000"/>
+                <w:sz w:val="20"/>
+                <w:szCs w:val="20"/>
+              </w:rPr>
+              <w:t>Deep Graph Library: A Graph-Centric, Highly-Performant Package for Graph Neural Networks</w:t>
+            </w:r>
+          </w:p>
+        </w:tc>
+        <w:tc>
+          <w:tcPr>
+            <w:tcW w:w="2243" w:type="dxa"/>
+          </w:tcPr>
+          <w:p>
+            <w:pPr>
+              <w:widowControl w:val="0"/>
+              <w:jc w:val="right"/>
+              <w:rPr>
+                <w:rFonts w:ascii="Helvetica Neue" w:eastAsia="Helvetica Neue" w:hAnsi="Helvetica Neue" w:cs="Helvetica Neue"/>
+                <w:color w:val="000000"/>
+                <w:sz w:val="20"/>
+                <w:szCs w:val="20"/>
+              </w:rPr>
+            </w:pPr>
+            <w:r>
+              <w:rPr>
+                <w:rFonts w:ascii="Helvetica Neue" w:eastAsia="Helvetica Neue" w:hAnsi="Helvetica Neue" w:cs="Helvetica Neue"/>
+                <w:color w:val="000000"/>
+                <w:sz w:val="20"/>
+                <w:szCs w:val="20"/>
+              </w:rPr>
+              <w:t>Jun</w:t>
+            </w:r>
+            <w:r>
+              <w:rPr>
+                <w:rFonts w:ascii="Helvetica Neue" w:eastAsia="Helvetica Neue" w:hAnsi="Helvetica Neue" w:cs="Helvetica Neue"/>
+                <w:color w:val="000000"/>
+                <w:sz w:val="20"/>
+                <w:szCs w:val="20"/>
+              </w:rPr>
+              <w:t>. 202</w:t>
+            </w:r>
+            <w:r>
+              <w:rPr>
+                <w:rFonts w:ascii="Helvetica Neue" w:eastAsia="Helvetica Neue" w:hAnsi="Helvetica Neue" w:cs="Helvetica Neue"/>
+                <w:color w:val="000000"/>
+                <w:sz w:val="20"/>
+                <w:szCs w:val="20"/>
+              </w:rPr>
+              <w:t xml:space="preserve">4 </w:t>
+            </w:r>
+            <w:r>
+              <w:rPr>
+                <w:rFonts w:ascii="Helvetica Neue" w:eastAsia="Helvetica Neue" w:hAnsi="Helvetica Neue" w:cs="Helvetica Neue"/>
+                <w:color w:val="000000"/>
+                <w:sz w:val="20"/>
+                <w:szCs w:val="20"/>
+              </w:rPr>
+              <w:t xml:space="preserve">– </w:t>
+            </w:r>
+            <w:r>
+              <w:rPr>
+                <w:rFonts w:ascii="Helvetica Neue" w:eastAsia="Helvetica Neue" w:hAnsi="Helvetica Neue" w:cs="Helvetica Neue"/>
+                <w:color w:val="000000"/>
+                <w:sz w:val="20"/>
+                <w:szCs w:val="20"/>
+              </w:rPr>
+              <w:t>Present</w:t>
+            </w:r>
+            <w:r>
+              <w:rPr>
+                <w:rFonts w:ascii="Helvetica Neue" w:eastAsia="Helvetica Neue" w:hAnsi="Helvetica Neue" w:cs="Helvetica Neue"/>
+                <w:color w:val="000000"/>
+                <w:sz w:val="20"/>
+                <w:szCs w:val="20"/>
+              </w:rPr>
+              <w:t xml:space="preserve"> </w:t>
+            </w:r>
+          </w:p>
+        </w:tc>
+      </w:tr>
+      <w:tr>
+        <w:trPr>
+          <w:trHeight w:val="1107"/>
+        </w:trPr>
+        <w:tc>
+          <w:tcPr>
+            <w:tcW w:w="10890" w:type="dxa"/>
+            <w:gridSpan w:val="2"/>
+          </w:tcPr>
+          <w:p>
+            <w:pPr>
+              <w:widowControl w:val="0"/>
+              <w:numPr>
+                <w:ilvl w:val="0"/>
+                <w:numId w:val="3"/>
+              </w:numPr>
+              <w:pBdr>
+                <w:top w:val="nil"/>
+                <w:left w:val="nil"/>
+                <w:bottom w:val="nil"/>
+                <w:right w:val="nil"/>
+                <w:between w:val="nil"/>
+              </w:pBdr>
+              <w:rPr>
+                <w:rFonts w:ascii="Helvetica Neue" w:eastAsia="Helvetica Neue" w:hAnsi="Helvetica Neue" w:cs="Helvetica Neue"/>
+                <w:color w:val="000000"/>
+                <w:sz w:val="20"/>
+                <w:szCs w:val="20"/>
+              </w:rPr>
+            </w:pPr>
+            <w:r>
+              <w:rPr>
+                <w:rFonts w:ascii="Helvetica Neue" w:eastAsia="Helvetica Neue" w:hAnsi="Helvetica Neue" w:cs="Helvetica Neue"/>
+                <w:color w:val="000000"/>
+                <w:sz w:val="20"/>
+                <w:szCs w:val="20"/>
+              </w:rPr>
+              <w:t xml:space="preserve">Implemented edge attributes in graphs </w:t>
+            </w:r>
+            <w:r>
+              <w:rPr>
+                <w:rFonts w:ascii="Helvetica Neue" w:eastAsia="Helvetica Neue" w:hAnsi="Helvetica Neue" w:cs="Helvetica Neue"/>
+                <w:color w:val="000000"/>
+                <w:sz w:val="20"/>
+                <w:szCs w:val="20"/>
+              </w:rPr>
+              <w:t xml:space="preserve">and integrated </w:t>
+            </w:r>
+            <w:r>
+              <w:rPr>
+                <w:rFonts w:ascii="Helvetica Neue" w:eastAsia="Helvetica Neue" w:hAnsi="Helvetica Neue" w:cs="Helvetica Neue"/>
+                <w:b/>
+                <w:bCs/>
+                <w:color w:val="000000"/>
+                <w:sz w:val="20"/>
+                <w:szCs w:val="20"/>
+              </w:rPr>
+              <w:t>daily regression</w:t>
+            </w:r>
+            <w:r>
+              <w:rPr>
+                <w:rFonts w:ascii="Helvetica Neue" w:eastAsia="Helvetica Neue" w:hAnsi="Helvetica Neue" w:cs="Helvetica Neue"/>
+                <w:b/>
+                <w:bCs/>
+                <w:color w:val="000000"/>
+                <w:sz w:val="20"/>
+                <w:szCs w:val="20"/>
+              </w:rPr>
+              <w:t xml:space="preserve"> benchmar</w:t>
+            </w:r>
+            <w:r>
+              <w:rPr>
+                <w:rFonts w:ascii="Helvetica Neue" w:eastAsia="Helvetica Neue" w:hAnsi="Helvetica Neue" w:cs="Helvetica Neue"/>
+                <w:b/>
+                <w:bCs/>
+                <w:color w:val="000000"/>
+                <w:sz w:val="20"/>
+                <w:szCs w:val="20"/>
+              </w:rPr>
+              <w:t>ks</w:t>
+            </w:r>
+            <w:r>
+              <w:rPr>
+                <w:rFonts w:ascii="Helvetica Neue" w:eastAsia="Helvetica Neue" w:hAnsi="Helvetica Neue" w:cs="Helvetica Neue"/>
+                <w:color w:val="000000"/>
+                <w:sz w:val="20"/>
+                <w:szCs w:val="20"/>
+              </w:rPr>
+              <w:t xml:space="preserve"> </w:t>
+            </w:r>
+          </w:p>
+          <w:p>
+            <w:pPr>
+              <w:widowControl w:val="0"/>
+              <w:numPr>
+                <w:ilvl w:val="0"/>
+                <w:numId w:val="3"/>
+              </w:numPr>
+              <w:pBdr>
+                <w:top w:val="nil"/>
+                <w:left w:val="nil"/>
+                <w:bottom w:val="nil"/>
+                <w:right w:val="nil"/>
+                <w:between w:val="nil"/>
+              </w:pBdr>
+              <w:rPr>
+                <w:rFonts w:ascii="Helvetica Neue" w:eastAsia="Helvetica Neue" w:hAnsi="Helvetica Neue" w:cs="Helvetica Neue"/>
+                <w:color w:val="000000"/>
+                <w:sz w:val="20"/>
+                <w:szCs w:val="20"/>
+              </w:rPr>
+            </w:pPr>
+            <w:r>
+              <w:rPr>
+                <w:rFonts w:ascii="Helvetica Neue" w:eastAsia="Helvetica Neue" w:hAnsi="Helvetica Neue" w:cs="Helvetica Neue"/>
+                <w:color w:val="000000"/>
+                <w:sz w:val="20"/>
+                <w:szCs w:val="20"/>
+              </w:rPr>
+              <w:t>Added reverse edge feature to graph training datasets</w:t>
+            </w:r>
+            <w:r>
+              <w:rPr>
+                <w:rFonts w:ascii="Helvetica Neue" w:eastAsia="Helvetica Neue" w:hAnsi="Helvetica Neue" w:cs="Helvetica Neue"/>
+                <w:color w:val="000000"/>
+                <w:sz w:val="20"/>
+                <w:szCs w:val="20"/>
+              </w:rPr>
+              <w:t xml:space="preserve">, </w:t>
+            </w:r>
+            <w:r>
+              <w:rPr>
+                <w:rFonts w:ascii="Helvetica Neue" w:eastAsia="Helvetica Neue" w:hAnsi="Helvetica Neue" w:cs="Helvetica Neue"/>
+                <w:b/>
+                <w:bCs/>
+                <w:color w:val="000000"/>
+                <w:sz w:val="20"/>
+                <w:szCs w:val="20"/>
+              </w:rPr>
+              <w:t xml:space="preserve">improving node classification accuracy </w:t>
+            </w:r>
+            <w:r>
+              <w:rPr>
+                <w:rFonts w:ascii="Helvetica Neue" w:eastAsia="Helvetica Neue" w:hAnsi="Helvetica Neue" w:cs="Helvetica Neue"/>
+                <w:color w:val="000000"/>
+                <w:sz w:val="20"/>
+                <w:szCs w:val="20"/>
+              </w:rPr>
+              <w:t>by</w:t>
+            </w:r>
+            <w:r>
+              <w:rPr>
+                <w:rFonts w:ascii="Helvetica Neue" w:eastAsia="Helvetica Neue" w:hAnsi="Helvetica Neue" w:cs="Helvetica Neue"/>
+                <w:b/>
+                <w:bCs/>
+                <w:color w:val="000000"/>
+                <w:sz w:val="20"/>
+                <w:szCs w:val="20"/>
+              </w:rPr>
+              <w:t xml:space="preserve"> 16%</w:t>
+            </w:r>
+          </w:p>
+          <w:p>
+            <w:pPr>
+              <w:widowControl w:val="0"/>
+              <w:numPr>
+                <w:ilvl w:val="0"/>
+                <w:numId w:val="3"/>
+              </w:numPr>
+              <w:rPr>
+                <w:rFonts w:ascii="Helvetica Neue" w:eastAsia="Helvetica Neue" w:hAnsi="Helvetica Neue" w:cs="Helvetica Neue"/>
+                <w:color w:val="000000"/>
+                <w:sz w:val="20"/>
+                <w:szCs w:val="20"/>
+              </w:rPr>
+            </w:pPr>
+            <w:r>
+              <w:rPr>
+                <w:rFonts w:ascii="Helvetica Neue" w:eastAsia="Helvetica Neue" w:hAnsi="Helvetica Neue" w:cs="Helvetica Neue"/>
+                <w:color w:val="000000"/>
+                <w:sz w:val="20"/>
+                <w:szCs w:val="20"/>
+              </w:rPr>
+              <w:t xml:space="preserve">Improved </w:t>
+            </w:r>
+            <w:r>
+              <w:rPr>
+                <w:rFonts w:ascii="Helvetica Neue" w:eastAsia="Helvetica Neue" w:hAnsi="Helvetica Neue" w:cs="Helvetica Neue"/>
+                <w:b/>
+                <w:bCs/>
+                <w:color w:val="000000"/>
+                <w:sz w:val="20"/>
+                <w:szCs w:val="20"/>
+              </w:rPr>
+              <w:t>CSC graph</w:t>
+            </w:r>
+            <w:r>
+              <w:rPr>
+                <w:rFonts w:ascii="Helvetica Neue" w:eastAsia="Helvetica Neue" w:hAnsi="Helvetica Neue" w:cs="Helvetica Neue"/>
+                <w:color w:val="000000"/>
+                <w:sz w:val="20"/>
+                <w:szCs w:val="20"/>
+              </w:rPr>
+              <w:t xml:space="preserve"> </w:t>
+            </w:r>
+            <w:r>
+              <w:rPr>
+                <w:rFonts w:ascii="Helvetica Neue" w:eastAsia="Helvetica Neue" w:hAnsi="Helvetica Neue" w:cs="Helvetica Neue"/>
+                <w:b/>
+                <w:bCs/>
+                <w:color w:val="000000"/>
+                <w:sz w:val="20"/>
+                <w:szCs w:val="20"/>
+              </w:rPr>
+              <w:t xml:space="preserve">neighbor sampling efficiency </w:t>
+            </w:r>
+            <w:r>
+              <w:rPr>
+                <w:rFonts w:ascii="Helvetica Neue" w:eastAsia="Helvetica Neue" w:hAnsi="Helvetica Neue" w:cs="Helvetica Neue"/>
+                <w:b/>
+                <w:bCs/>
+                <w:color w:val="000000"/>
+                <w:sz w:val="20"/>
+                <w:szCs w:val="20"/>
+              </w:rPr>
+              <w:t>by 4%</w:t>
+            </w:r>
+            <w:r>
+              <w:rPr>
+                <w:rFonts w:ascii="Helvetica Neue" w:eastAsia="Helvetica Neue" w:hAnsi="Helvetica Neue" w:cs="Helvetica Neue"/>
+                <w:color w:val="000000"/>
+                <w:sz w:val="20"/>
+                <w:szCs w:val="20"/>
+              </w:rPr>
+              <w:t xml:space="preserve"> </w:t>
+            </w:r>
+            <w:r>
+              <w:rPr>
+                <w:rFonts w:ascii="Helvetica Neue" w:eastAsia="Helvetica Neue" w:hAnsi="Helvetica Neue" w:cs="Helvetica Neue"/>
+                <w:color w:val="000000"/>
+                <w:sz w:val="20"/>
+                <w:szCs w:val="20"/>
+              </w:rPr>
+              <w:t xml:space="preserve">via </w:t>
+            </w:r>
+            <w:r>
+              <w:rPr>
+                <w:rFonts w:ascii="Helvetica Neue" w:eastAsia="Helvetica Neue" w:hAnsi="Helvetica Neue" w:cs="Helvetica Neue"/>
+                <w:color w:val="000000"/>
+                <w:sz w:val="20"/>
+                <w:szCs w:val="20"/>
+              </w:rPr>
+              <w:t xml:space="preserve">backend </w:t>
+            </w:r>
+            <w:proofErr w:type="spellStart"/>
+            <w:r>
+              <w:rPr>
+                <w:rFonts w:ascii="Helvetica Neue" w:eastAsia="Helvetica Neue" w:hAnsi="Helvetica Neue" w:cs="Helvetica Neue"/>
+                <w:b/>
+                <w:bCs/>
+                <w:color w:val="000000"/>
+                <w:sz w:val="20"/>
+                <w:szCs w:val="20"/>
+              </w:rPr>
+              <w:t>PyTorch</w:t>
+            </w:r>
+            <w:proofErr w:type="spellEnd"/>
+            <w:r>
+              <w:rPr>
+                <w:rFonts w:ascii="Helvetica Neue" w:eastAsia="Helvetica Neue" w:hAnsi="Helvetica Neue" w:cs="Helvetica Neue"/>
+                <w:b/>
+                <w:bCs/>
+                <w:color w:val="000000"/>
+                <w:sz w:val="20"/>
+                <w:szCs w:val="20"/>
+              </w:rPr>
+              <w:t xml:space="preserve"> </w:t>
+            </w:r>
+            <w:r>
+              <w:rPr>
+                <w:rFonts w:ascii="Helvetica Neue" w:eastAsia="Helvetica Neue" w:hAnsi="Helvetica Neue" w:cs="Helvetica Neue"/>
+                <w:b/>
+                <w:bCs/>
+                <w:color w:val="000000"/>
+                <w:sz w:val="20"/>
+                <w:szCs w:val="20"/>
+              </w:rPr>
+              <w:t xml:space="preserve">C++ </w:t>
+            </w:r>
+            <w:r>
+              <w:rPr>
+                <w:rFonts w:ascii="Helvetica Neue" w:eastAsia="Helvetica Neue" w:hAnsi="Helvetica Neue" w:cs="Helvetica Neue"/>
+                <w:b/>
+                <w:bCs/>
+                <w:color w:val="000000"/>
+                <w:sz w:val="20"/>
+                <w:szCs w:val="20"/>
+              </w:rPr>
+              <w:t>API</w:t>
+            </w:r>
+            <w:r>
+              <w:rPr>
+                <w:rFonts w:ascii="Helvetica Neue" w:eastAsia="Helvetica Neue" w:hAnsi="Helvetica Neue" w:cs="Helvetica Neue"/>
+                <w:color w:val="000000"/>
+                <w:sz w:val="20"/>
+                <w:szCs w:val="20"/>
+              </w:rPr>
+              <w:t xml:space="preserve"> </w:t>
+            </w:r>
+            <w:r>
+              <w:rPr>
+                <w:rFonts w:ascii="Helvetica Neue" w:eastAsia="Helvetica Neue" w:hAnsi="Helvetica Neue" w:cs="Helvetica Neue"/>
+                <w:color w:val="000000"/>
+                <w:sz w:val="20"/>
+                <w:szCs w:val="20"/>
+              </w:rPr>
+              <w:t xml:space="preserve">operator optimization </w:t>
+            </w:r>
+          </w:p>
+          <w:p>
+            <w:pPr>
+              <w:widowControl w:val="0"/>
+              <w:numPr>
+                <w:ilvl w:val="0"/>
+                <w:numId w:val="3"/>
+              </w:numPr>
+              <w:pBdr>
+                <w:top w:val="nil"/>
+                <w:left w:val="nil"/>
+                <w:bottom w:val="nil"/>
+                <w:right w:val="nil"/>
+                <w:between w:val="nil"/>
+              </w:pBdr>
+              <w:rPr>
+                <w:rFonts w:ascii="Helvetica Neue" w:eastAsia="Helvetica Neue" w:hAnsi="Helvetica Neue" w:cs="Helvetica Neue"/>
+                <w:color w:val="000000"/>
+                <w:sz w:val="20"/>
+                <w:szCs w:val="20"/>
+              </w:rPr>
+            </w:pPr>
+            <w:r>
+              <w:rPr>
+                <w:rFonts w:ascii="Helvetica Neue" w:eastAsia="Helvetica Neue" w:hAnsi="Helvetica Neue" w:cs="Helvetica Neue"/>
+                <w:color w:val="000000"/>
+                <w:sz w:val="20"/>
+                <w:szCs w:val="20"/>
+              </w:rPr>
+              <w:t xml:space="preserve">Built </w:t>
+            </w:r>
+            <w:r>
+              <w:rPr>
+                <w:rFonts w:ascii="Helvetica Neue" w:eastAsia="Helvetica Neue" w:hAnsi="Helvetica Neue" w:cs="Helvetica Neue"/>
+                <w:color w:val="000000"/>
+                <w:sz w:val="20"/>
+                <w:szCs w:val="20"/>
+              </w:rPr>
+              <w:t xml:space="preserve">a </w:t>
+            </w:r>
+            <w:r>
+              <w:rPr>
+                <w:rFonts w:ascii="Helvetica Neue" w:eastAsia="Helvetica Neue" w:hAnsi="Helvetica Neue" w:cs="Helvetica Neue"/>
+                <w:b/>
+                <w:bCs/>
+                <w:color w:val="000000"/>
+                <w:sz w:val="20"/>
+                <w:szCs w:val="20"/>
+              </w:rPr>
+              <w:t xml:space="preserve">Docker-based </w:t>
+            </w:r>
+            <w:r>
+              <w:rPr>
+                <w:rFonts w:ascii="Helvetica Neue" w:eastAsia="Helvetica Neue" w:hAnsi="Helvetica Neue" w:cs="Helvetica Neue"/>
+                <w:b/>
+                <w:bCs/>
+                <w:color w:val="000000"/>
+                <w:sz w:val="20"/>
+                <w:szCs w:val="20"/>
+              </w:rPr>
+              <w:t>auto</w:t>
+            </w:r>
+            <w:r>
+              <w:rPr>
+                <w:rFonts w:ascii="Helvetica Neue" w:eastAsia="Helvetica Neue" w:hAnsi="Helvetica Neue" w:cs="Helvetica Neue"/>
+                <w:b/>
+                <w:bCs/>
+                <w:color w:val="000000"/>
+                <w:sz w:val="20"/>
+                <w:szCs w:val="20"/>
+              </w:rPr>
+              <w:t>mated</w:t>
+            </w:r>
+            <w:r>
+              <w:rPr>
+                <w:rFonts w:ascii="Helvetica Neue" w:eastAsia="Helvetica Neue" w:hAnsi="Helvetica Neue" w:cs="Helvetica Neue"/>
+                <w:b/>
+                <w:bCs/>
+                <w:color w:val="000000"/>
+                <w:sz w:val="20"/>
+                <w:szCs w:val="20"/>
+              </w:rPr>
+              <w:t xml:space="preserve"> release pipeline</w:t>
+            </w:r>
+            <w:r>
+              <w:rPr>
+                <w:rFonts w:ascii="Helvetica Neue" w:eastAsia="Helvetica Neue" w:hAnsi="Helvetica Neue" w:cs="Helvetica Neue"/>
+                <w:color w:val="000000"/>
+                <w:sz w:val="20"/>
+                <w:szCs w:val="20"/>
+              </w:rPr>
+              <w:t>, integrat</w:t>
+            </w:r>
+            <w:r>
+              <w:rPr>
+                <w:rFonts w:ascii="Helvetica Neue" w:eastAsia="Helvetica Neue" w:hAnsi="Helvetica Neue" w:cs="Helvetica Neue"/>
+                <w:color w:val="000000"/>
+                <w:sz w:val="20"/>
+                <w:szCs w:val="20"/>
+              </w:rPr>
+              <w:t>ing</w:t>
+            </w:r>
+            <w:r>
+              <w:rPr>
+                <w:rFonts w:ascii="Helvetica Neue" w:eastAsia="Helvetica Neue" w:hAnsi="Helvetica Neue" w:cs="Helvetica Neue"/>
+                <w:b/>
+                <w:bCs/>
+                <w:color w:val="000000"/>
+                <w:sz w:val="20"/>
+                <w:szCs w:val="20"/>
+              </w:rPr>
+              <w:t xml:space="preserve"> </w:t>
+            </w:r>
+            <w:r>
+              <w:rPr>
+                <w:rFonts w:ascii="Helvetica Neue" w:eastAsia="Helvetica Neue" w:hAnsi="Helvetica Neue" w:cs="Helvetica Neue"/>
+                <w:b/>
+                <w:bCs/>
+                <w:color w:val="000000"/>
+                <w:sz w:val="20"/>
+                <w:szCs w:val="20"/>
+              </w:rPr>
+              <w:t>unit tests</w:t>
+            </w:r>
+            <w:r>
+              <w:rPr>
+                <w:rFonts w:ascii="Helvetica Neue" w:eastAsia="Helvetica Neue" w:hAnsi="Helvetica Neue" w:cs="Helvetica Neue"/>
+                <w:color w:val="000000"/>
+                <w:sz w:val="20"/>
+                <w:szCs w:val="20"/>
+              </w:rPr>
+              <w:t xml:space="preserve"> and regression framework </w:t>
+            </w:r>
+          </w:p>
+          <w:p>
+            <w:pPr>
+              <w:widowControl w:val="0"/>
+              <w:numPr>
+                <w:ilvl w:val="0"/>
+                <w:numId w:val="3"/>
+              </w:numPr>
+              <w:pBdr>
+                <w:top w:val="nil"/>
+                <w:left w:val="nil"/>
+                <w:bottom w:val="nil"/>
+                <w:right w:val="nil"/>
+                <w:between w:val="nil"/>
+              </w:pBdr>
+              <w:rPr>
+                <w:rFonts w:ascii="Helvetica Neue" w:eastAsia="Helvetica Neue" w:hAnsi="Helvetica Neue" w:cs="Helvetica Neue"/>
+                <w:color w:val="000000"/>
+                <w:sz w:val="20"/>
+                <w:szCs w:val="20"/>
+              </w:rPr>
+            </w:pPr>
+            <w:r>
+              <w:rPr>
+                <w:rFonts w:ascii="Helvetica Neue" w:eastAsia="Helvetica Neue" w:hAnsi="Helvetica Neue" w:cs="Helvetica Neue"/>
+                <w:color w:val="000000"/>
+                <w:sz w:val="20"/>
+                <w:szCs w:val="20"/>
+              </w:rPr>
+              <w:t xml:space="preserve">Integrated </w:t>
+            </w:r>
+            <w:r>
+              <w:rPr>
+                <w:rFonts w:ascii="Helvetica Neue" w:eastAsia="Helvetica Neue" w:hAnsi="Helvetica Neue" w:cs="Helvetica Neue"/>
+                <w:b/>
+                <w:bCs/>
+                <w:color w:val="000000"/>
+                <w:sz w:val="20"/>
+                <w:szCs w:val="20"/>
+              </w:rPr>
+              <w:t>version update</w:t>
+            </w:r>
+            <w:r>
+              <w:rPr>
+                <w:rFonts w:ascii="Helvetica Neue" w:eastAsia="Helvetica Neue" w:hAnsi="Helvetica Neue" w:cs="Helvetica Neue"/>
+                <w:color w:val="000000"/>
+                <w:sz w:val="20"/>
+                <w:szCs w:val="20"/>
+              </w:rPr>
+              <w:t xml:space="preserve"> automation and </w:t>
+            </w:r>
+            <w:r>
+              <w:rPr>
+                <w:rFonts w:ascii="Helvetica Neue" w:eastAsia="Helvetica Neue" w:hAnsi="Helvetica Neue" w:cs="Helvetica Neue"/>
+                <w:b/>
+                <w:bCs/>
+                <w:color w:val="000000"/>
+                <w:sz w:val="20"/>
+                <w:szCs w:val="20"/>
+              </w:rPr>
+              <w:t>AWS S3 deployment</w:t>
+            </w:r>
+            <w:r>
+              <w:rPr>
+                <w:rFonts w:ascii="Helvetica Neue" w:eastAsia="Helvetica Neue" w:hAnsi="Helvetica Neue" w:cs="Helvetica Neue"/>
+                <w:color w:val="000000"/>
+                <w:sz w:val="20"/>
+                <w:szCs w:val="20"/>
+              </w:rPr>
+              <w:t xml:space="preserve"> for efficient </w:t>
+            </w:r>
+            <w:r>
+              <w:rPr>
+                <w:rFonts w:ascii="Helvetica Neue" w:eastAsia="Helvetica Neue" w:hAnsi="Helvetica Neue" w:cs="Helvetica Neue"/>
+                <w:b/>
+                <w:bCs/>
+                <w:color w:val="000000"/>
+                <w:sz w:val="20"/>
+                <w:szCs w:val="20"/>
+              </w:rPr>
+              <w:t>wheel distribution</w:t>
+            </w:r>
+          </w:p>
+        </w:tc>
+      </w:tr>
+      <w:tr>
+        <w:trPr>
+          <w:trHeight w:val="162"/>
+        </w:trPr>
+        <w:tc>
+          <w:tcPr>
+            <w:tcW w:w="8647" w:type="dxa"/>
+          </w:tcPr>
+          <w:p>
+            <w:pPr>
+              <w:widowControl w:val="0"/>
+              <w:rPr>
+                <w:rFonts w:ascii="Helvetica Neue" w:eastAsia="Helvetica Neue" w:hAnsi="Helvetica Neue" w:cs="Helvetica Neue"/>
+                <w:color w:val="000000"/>
+                <w:sz w:val="20"/>
+                <w:szCs w:val="20"/>
+              </w:rPr>
+            </w:pPr>
+            <w:hyperlink r:id="rId11" w:history="1">
               <w:r>
                 <w:rPr>
                   <w:rStyle w:val="Hyperlink"/>
@@ -1257,7 +2095,7 @@
         </w:tc>
         <w:tc>
           <w:tcPr>
-            <w:tcW w:w="2250" w:type="dxa"/>
+            <w:tcW w:w="2243" w:type="dxa"/>
           </w:tcPr>
           <w:p>
             <w:pPr>
@@ -1416,7 +2254,7 @@
                 <w:sz w:val="20"/>
                 <w:szCs w:val="20"/>
               </w:rPr>
-              <w:t xml:space="preserve">, </w:t>
+              <w:t xml:space="preserve"> </w:t>
             </w:r>
             <w:r>
               <w:rPr>
@@ -1540,8 +2378,9 @@
                 <w:sz w:val="20"/>
                 <w:szCs w:val="20"/>
               </w:rPr>
-              <w:t xml:space="preserve">Led </w:t>
-            </w:r>
+              <w:t xml:space="preserve">Developed </w:t>
+            </w:r>
+            <w:proofErr w:type="spellStart"/>
             <w:r>
               <w:rPr>
                 <w:rFonts w:ascii="Helvetica Neue" w:eastAsia="Helvetica Neue" w:hAnsi="Helvetica Neue" w:cs="Helvetica Neue"/>
@@ -1551,17 +2390,9 @@
                 <w:sz w:val="20"/>
                 <w:szCs w:val="20"/>
               </w:rPr>
-              <w:t>infrastructure development</w:t>
-            </w:r>
-            <w:r>
-              <w:rPr>
-                <w:rFonts w:ascii="Helvetica Neue" w:eastAsia="Helvetica Neue" w:hAnsi="Helvetica Neue" w:cs="Helvetica Neue"/>
-                <w:color w:val="000000"/>
-                <w:sz w:val="20"/>
-                <w:szCs w:val="20"/>
-              </w:rPr>
-              <w:t xml:space="preserve"> and</w:t>
-            </w:r>
+              <w:t>autograder</w:t>
+            </w:r>
+            <w:proofErr w:type="spellEnd"/>
             <w:r>
               <w:rPr>
                 <w:rFonts w:ascii="Helvetica Neue" w:eastAsia="Helvetica Neue" w:hAnsi="Helvetica Neue" w:cs="Helvetica Neue"/>
@@ -1571,27 +2402,17 @@
                 <w:sz w:val="20"/>
                 <w:szCs w:val="20"/>
               </w:rPr>
-              <w:t xml:space="preserve"> </w:t>
-            </w:r>
-            <w:r>
-              <w:rPr>
-                <w:rFonts w:ascii="Helvetica Neue" w:eastAsia="Helvetica Neue" w:hAnsi="Helvetica Neue" w:cs="Helvetica Neue"/>
-                <w:color w:val="000000"/>
-                <w:sz w:val="20"/>
-                <w:szCs w:val="20"/>
-              </w:rPr>
-              <w:t>crafted</w:t>
-            </w:r>
-            <w:r>
-              <w:rPr>
-                <w:rFonts w:ascii="Helvetica Neue" w:eastAsia="Helvetica Neue" w:hAnsi="Helvetica Neue" w:cs="Helvetica Neue"/>
-                <w:color w:val="000000"/>
-                <w:sz w:val="20"/>
-                <w:szCs w:val="20"/>
-              </w:rPr>
-              <w:t xml:space="preserve"> </w:t>
-            </w:r>
-            <w:proofErr w:type="spellStart"/>
+              <w:t xml:space="preserve"> scripts</w:t>
+            </w:r>
+            <w:r>
+              <w:rPr>
+                <w:rFonts w:ascii="Helvetica Neue" w:eastAsia="Helvetica Neue" w:hAnsi="Helvetica Neue" w:cs="Helvetica Neue"/>
+                <w:color w:val="000000"/>
+                <w:sz w:val="20"/>
+                <w:szCs w:val="20"/>
+              </w:rPr>
+              <w:t xml:space="preserve"> with </w:t>
+            </w:r>
             <w:r>
               <w:rPr>
                 <w:rFonts w:ascii="Helvetica Neue" w:eastAsia="Helvetica Neue" w:hAnsi="Helvetica Neue" w:cs="Helvetica Neue"/>
@@ -1601,9 +2422,17 @@
                 <w:sz w:val="20"/>
                 <w:szCs w:val="20"/>
               </w:rPr>
-              <w:t>autograder</w:t>
-            </w:r>
-            <w:proofErr w:type="spellEnd"/>
+              <w:t>700+ test cases</w:t>
+            </w:r>
+            <w:r>
+              <w:rPr>
+                <w:rFonts w:ascii="Helvetica Neue" w:eastAsia="Helvetica Neue" w:hAnsi="Helvetica Neue" w:cs="Helvetica Neue"/>
+                <w:color w:val="000000"/>
+                <w:sz w:val="20"/>
+                <w:szCs w:val="20"/>
+              </w:rPr>
+              <w:t xml:space="preserve"> and led </w:t>
+            </w:r>
             <w:r>
               <w:rPr>
                 <w:rFonts w:ascii="Helvetica Neue" w:eastAsia="Helvetica Neue" w:hAnsi="Helvetica Neue" w:cs="Helvetica Neue"/>
@@ -1613,58 +2442,7 @@
                 <w:sz w:val="20"/>
                 <w:szCs w:val="20"/>
               </w:rPr>
-              <w:t xml:space="preserve"> scripts</w:t>
-            </w:r>
-            <w:r>
-              <w:rPr>
-                <w:rFonts w:ascii="Helvetica Neue" w:eastAsia="Helvetica Neue" w:hAnsi="Helvetica Neue" w:cs="Helvetica Neue"/>
-                <w:color w:val="000000"/>
-                <w:sz w:val="20"/>
-                <w:szCs w:val="20"/>
-              </w:rPr>
-              <w:t xml:space="preserve"> with</w:t>
-            </w:r>
-            <w:r>
-              <w:rPr>
-                <w:rFonts w:ascii="Helvetica Neue" w:eastAsia="Helvetica Neue" w:hAnsi="Helvetica Neue" w:cs="Helvetica Neue"/>
-                <w:color w:val="000000"/>
-                <w:sz w:val="20"/>
-                <w:szCs w:val="20"/>
-              </w:rPr>
-              <w:t xml:space="preserve"> </w:t>
-            </w:r>
-            <w:r>
-              <w:rPr>
-                <w:rFonts w:ascii="Helvetica Neue" w:eastAsia="Helvetica Neue" w:hAnsi="Helvetica Neue" w:cs="Helvetica Neue"/>
-                <w:b/>
-                <w:bCs/>
-                <w:color w:val="000000"/>
-                <w:sz w:val="20"/>
-                <w:szCs w:val="20"/>
-              </w:rPr>
-              <w:t>700+</w:t>
-            </w:r>
-            <w:r>
-              <w:rPr>
-                <w:rFonts w:ascii="Helvetica Neue" w:eastAsia="Helvetica Neue" w:hAnsi="Helvetica Neue" w:cs="Helvetica Neue"/>
-                <w:b/>
-                <w:bCs/>
-                <w:color w:val="000000"/>
-                <w:sz w:val="20"/>
-                <w:szCs w:val="20"/>
-              </w:rPr>
-              <w:t xml:space="preserve"> lines of</w:t>
-            </w:r>
-            <w:r>
-              <w:rPr>
-                <w:rFonts w:ascii="Helvetica Neue" w:eastAsia="Helvetica Neue" w:hAnsi="Helvetica Neue" w:cs="Helvetica Neue"/>
-                <w:b/>
-                <w:bCs/>
-                <w:color w:val="000000"/>
-                <w:sz w:val="20"/>
-                <w:szCs w:val="20"/>
-              </w:rPr>
-              <w:t xml:space="preserve"> comprehensive test cases</w:t>
+              <w:t>infrastructure development</w:t>
             </w:r>
           </w:p>
           <w:p>
@@ -1723,7 +2501,7 @@
                 <w:sz w:val="20"/>
                 <w:szCs w:val="20"/>
               </w:rPr>
-              <w:t>established</w:t>
+              <w:t>created</w:t>
             </w:r>
             <w:r>
               <w:rPr>
@@ -1781,7 +2559,7 @@
         </w:trPr>
         <w:tc>
           <w:tcPr>
-            <w:tcW w:w="8640" w:type="dxa"/>
+            <w:tcW w:w="8647" w:type="dxa"/>
           </w:tcPr>
           <w:p>
             <w:pPr>
@@ -1793,7 +2571,7 @@
                 <w:szCs w:val="20"/>
               </w:rPr>
             </w:pPr>
-            <w:hyperlink r:id="rId11" w:history="1">
+            <w:hyperlink r:id="rId12" w:history="1">
               <w:r>
                 <w:rPr>
                   <w:rStyle w:val="Hyperlink"/>
@@ -1931,7 +2709,7 @@
         </w:tc>
         <w:tc>
           <w:tcPr>
-            <w:tcW w:w="2250" w:type="dxa"/>
+            <w:tcW w:w="2243" w:type="dxa"/>
           </w:tcPr>
           <w:p>
             <w:pPr>
@@ -2021,7 +2799,7 @@
       </w:tr>
       <w:tr>
         <w:trPr>
-          <w:trHeight w:val="747"/>
+          <w:trHeight w:val="68"/>
         </w:trPr>
         <w:tc>
           <w:tcPr>
@@ -2050,7 +2828,7 @@
                 <w:sz w:val="20"/>
                 <w:szCs w:val="20"/>
               </w:rPr>
-              <w:t xml:space="preserve">Developed </w:t>
+              <w:t xml:space="preserve">Optimized data processing for </w:t>
             </w:r>
             <w:r>
               <w:rPr>
@@ -2061,34 +2839,16 @@
                 <w:sz w:val="20"/>
                 <w:szCs w:val="20"/>
               </w:rPr>
-              <w:t>SQLite</w:t>
-            </w:r>
-            <w:r>
-              <w:rPr>
-                <w:rFonts w:ascii="Helvetica Neue" w:eastAsia="Helvetica Neue" w:hAnsi="Helvetica Neue" w:cs="Helvetica Neue"/>
-                <w:color w:val="000000"/>
-                <w:sz w:val="20"/>
-                <w:szCs w:val="20"/>
-              </w:rPr>
-              <w:t xml:space="preserve"> scripts to streamline importing and testing process</w:t>
-            </w:r>
-            <w:r>
-              <w:rPr>
-                <w:rFonts w:ascii="Helvetica Neue" w:eastAsia="Helvetica Neue" w:hAnsi="Helvetica Neue" w:cs="Helvetica Neue"/>
-                <w:color w:val="000000"/>
-                <w:sz w:val="20"/>
-                <w:szCs w:val="20"/>
-              </w:rPr>
-              <w:t xml:space="preserve"> on datasets </w:t>
-            </w:r>
-            <w:r>
-              <w:rPr>
-                <w:rFonts w:ascii="Helvetica Neue" w:eastAsia="Helvetica Neue" w:hAnsi="Helvetica Neue" w:cs="Helvetica Neue"/>
-                <w:color w:val="000000"/>
-                <w:sz w:val="20"/>
-                <w:szCs w:val="20"/>
-              </w:rPr>
-              <w:t xml:space="preserve">with </w:t>
+              <w:t>400+ million data points</w:t>
+            </w:r>
+            <w:r>
+              <w:rPr>
+                <w:rFonts w:ascii="Helvetica Neue" w:eastAsia="Helvetica Neue" w:hAnsi="Helvetica Neue" w:cs="Helvetica Neue"/>
+                <w:color w:val="000000"/>
+                <w:sz w:val="20"/>
+                <w:szCs w:val="20"/>
+              </w:rPr>
+              <w:t xml:space="preserve"> using </w:t>
             </w:r>
             <w:r>
               <w:rPr>
@@ -2099,7 +2859,7 @@
                 <w:sz w:val="20"/>
                 <w:szCs w:val="20"/>
               </w:rPr>
-              <w:t>400+ million data points</w:t>
+              <w:t>SQLite scripts</w:t>
             </w:r>
           </w:p>
           <w:p>
@@ -2120,65 +2880,76 @@
             <w:r>
               <w:rPr>
                 <w:rFonts w:ascii="Helvetica Neue" w:eastAsia="Helvetica Neue" w:hAnsi="Helvetica Neue" w:cs="Helvetica Neue"/>
-                <w:color w:val="000000"/>
-                <w:sz w:val="20"/>
-                <w:szCs w:val="20"/>
-              </w:rPr>
-              <w:t xml:space="preserve">Conducted </w:t>
-            </w:r>
-            <w:r>
-              <w:rPr>
-                <w:rFonts w:ascii="Helvetica Neue" w:eastAsia="Helvetica Neue" w:hAnsi="Helvetica Neue" w:cs="Helvetica Neue"/>
                 <w:b/>
                 <w:bCs/>
                 <w:color w:val="000000"/>
                 <w:sz w:val="20"/>
                 <w:szCs w:val="20"/>
               </w:rPr>
-              <w:t>data preprocessing</w:t>
-            </w:r>
-            <w:r>
-              <w:rPr>
-                <w:rFonts w:ascii="Helvetica Neue" w:eastAsia="Helvetica Neue" w:hAnsi="Helvetica Neue" w:cs="Helvetica Neue"/>
-                <w:color w:val="000000"/>
-                <w:sz w:val="20"/>
-                <w:szCs w:val="20"/>
-              </w:rPr>
-              <w:t xml:space="preserve"> by parsing and cleaning raw data to address various complex formatting issues</w:t>
-            </w:r>
-          </w:p>
-          <w:p>
-            <w:pPr>
-              <w:widowControl w:val="0"/>
-              <w:numPr>
-                <w:ilvl w:val="0"/>
-                <w:numId w:val="3"/>
-              </w:numPr>
-              <w:ind w:left="517"/>
-              <w:rPr>
-                <w:rFonts w:ascii="Helvetica Neue" w:eastAsia="Helvetica Neue" w:hAnsi="Helvetica Neue" w:cs="Helvetica Neue"/>
-                <w:color w:val="000000"/>
-                <w:sz w:val="20"/>
-                <w:szCs w:val="20"/>
-              </w:rPr>
-            </w:pPr>
-            <w:r>
-              <w:rPr>
-                <w:rFonts w:ascii="Helvetica Neue" w:eastAsia="Helvetica Neue" w:hAnsi="Helvetica Neue" w:cs="Helvetica Neue"/>
-                <w:color w:val="000000"/>
-                <w:sz w:val="20"/>
-                <w:szCs w:val="20"/>
-              </w:rPr>
-              <w:t>Expertly</w:t>
-            </w:r>
-            <w:r>
-              <w:rPr>
-                <w:rFonts w:ascii="Helvetica Neue" w:eastAsia="Helvetica Neue" w:hAnsi="Helvetica Neue" w:cs="Helvetica Neue"/>
-                <w:color w:val="000000"/>
-                <w:sz w:val="20"/>
-                <w:szCs w:val="20"/>
-              </w:rPr>
-              <w:t xml:space="preserve"> executed </w:t>
+              <w:t>Preprocessed</w:t>
+            </w:r>
+            <w:r>
+              <w:rPr>
+                <w:rFonts w:ascii="Helvetica Neue" w:eastAsia="Helvetica Neue" w:hAnsi="Helvetica Neue" w:cs="Helvetica Neue"/>
+                <w:color w:val="000000"/>
+                <w:sz w:val="20"/>
+                <w:szCs w:val="20"/>
+              </w:rPr>
+              <w:t xml:space="preserve"> </w:t>
+            </w:r>
+            <w:r>
+              <w:rPr>
+                <w:rFonts w:ascii="Helvetica Neue" w:eastAsia="Helvetica Neue" w:hAnsi="Helvetica Neue" w:cs="Helvetica Neue"/>
+                <w:color w:val="000000"/>
+                <w:sz w:val="20"/>
+                <w:szCs w:val="20"/>
+              </w:rPr>
+              <w:t xml:space="preserve">and cleaned </w:t>
+            </w:r>
+            <w:r>
+              <w:rPr>
+                <w:rFonts w:ascii="Helvetica Neue" w:eastAsia="Helvetica Neue" w:hAnsi="Helvetica Neue" w:cs="Helvetica Neue"/>
+                <w:color w:val="000000"/>
+                <w:sz w:val="20"/>
+                <w:szCs w:val="20"/>
+              </w:rPr>
+              <w:t>complex data</w:t>
+            </w:r>
+            <w:r>
+              <w:rPr>
+                <w:rFonts w:ascii="Helvetica Neue" w:eastAsia="Helvetica Neue" w:hAnsi="Helvetica Neue" w:cs="Helvetica Neue"/>
+                <w:color w:val="000000"/>
+                <w:sz w:val="20"/>
+                <w:szCs w:val="20"/>
+              </w:rPr>
+              <w:t>sets,</w:t>
+            </w:r>
+            <w:r>
+              <w:rPr>
+                <w:rFonts w:ascii="Helvetica Neue" w:eastAsia="Helvetica Neue" w:hAnsi="Helvetica Neue" w:cs="Helvetica Neue"/>
+                <w:color w:val="000000"/>
+                <w:sz w:val="20"/>
+                <w:szCs w:val="20"/>
+              </w:rPr>
+              <w:t xml:space="preserve"> execut</w:t>
+            </w:r>
+            <w:r>
+              <w:rPr>
+                <w:rFonts w:ascii="Helvetica Neue" w:eastAsia="Helvetica Neue" w:hAnsi="Helvetica Neue" w:cs="Helvetica Neue"/>
+                <w:color w:val="000000"/>
+                <w:sz w:val="20"/>
+                <w:szCs w:val="20"/>
+              </w:rPr>
+              <w:t>ing</w:t>
+            </w:r>
+            <w:r>
+              <w:rPr>
+                <w:rFonts w:ascii="Helvetica Neue" w:eastAsia="Helvetica Neue" w:hAnsi="Helvetica Neue" w:cs="Helvetica Neue"/>
+                <w:color w:val="000000"/>
+                <w:sz w:val="20"/>
+                <w:szCs w:val="20"/>
+              </w:rPr>
+              <w:t xml:space="preserve"> </w:t>
             </w:r>
             <w:r>
               <w:rPr>
@@ -2189,49 +2960,7 @@
                 <w:sz w:val="20"/>
                 <w:szCs w:val="20"/>
               </w:rPr>
-              <w:t>16</w:t>
-            </w:r>
-            <w:r>
-              <w:rPr>
-                <w:rFonts w:ascii="Helvetica Neue" w:eastAsia="Helvetica Neue" w:hAnsi="Helvetica Neue" w:cs="Helvetica Neue"/>
-                <w:b/>
-                <w:bCs/>
-                <w:color w:val="000000"/>
-                <w:sz w:val="20"/>
-                <w:szCs w:val="20"/>
-              </w:rPr>
-              <w:t>,</w:t>
-            </w:r>
-            <w:r>
-              <w:rPr>
-                <w:rFonts w:ascii="Helvetica Neue" w:eastAsia="Helvetica Neue" w:hAnsi="Helvetica Neue" w:cs="Helvetica Neue"/>
-                <w:b/>
-                <w:bCs/>
-                <w:color w:val="000000"/>
-                <w:sz w:val="20"/>
-                <w:szCs w:val="20"/>
-              </w:rPr>
-              <w:t xml:space="preserve">000+ </w:t>
-            </w:r>
-            <w:r>
-              <w:rPr>
-                <w:rFonts w:ascii="Helvetica Neue" w:eastAsia="Helvetica Neue" w:hAnsi="Helvetica Neue" w:cs="Helvetica Neue"/>
-                <w:b/>
-                <w:bCs/>
-                <w:color w:val="000000"/>
-                <w:sz w:val="20"/>
-                <w:szCs w:val="20"/>
-              </w:rPr>
-              <w:t xml:space="preserve">view scripts and complex queries </w:t>
-            </w:r>
-            <w:r>
-              <w:rPr>
-                <w:rFonts w:ascii="Helvetica Neue" w:eastAsia="Helvetica Neue" w:hAnsi="Helvetica Neue" w:cs="Helvetica Neue"/>
-                <w:color w:val="000000"/>
-                <w:sz w:val="20"/>
-                <w:szCs w:val="20"/>
-              </w:rPr>
-              <w:t>on bulk data, ensuring scalability and robustness</w:t>
+              <w:t>16,000+ view scripts and queries</w:t>
             </w:r>
           </w:p>
         </w:tc>
@@ -2258,13 +2987,13 @@
         <mc:AlternateContent>
           <mc:Choice Requires="wps">
             <w:drawing>
-              <wp:anchor distT="0" distB="0" distL="114300" distR="114300" simplePos="0" relativeHeight="251677696" behindDoc="0" locked="0" layoutInCell="1" hidden="0" allowOverlap="1" wp14:anchorId="2337B459" wp14:editId="256D6D4F">
+              <wp:anchor distT="0" distB="0" distL="114300" distR="114300" simplePos="0" relativeHeight="251677696" behindDoc="0" locked="0" layoutInCell="1" hidden="0" allowOverlap="1" wp14:anchorId="2337B459" wp14:editId="39A4456B">
                 <wp:simplePos x="0" y="0"/>
                 <wp:positionH relativeFrom="column">
                   <wp:posOffset>0</wp:posOffset>
                 </wp:positionH>
                 <wp:positionV relativeFrom="paragraph">
-                  <wp:posOffset>20002</wp:posOffset>
+                  <wp:posOffset>42679</wp:posOffset>
                 </wp:positionV>
                 <wp:extent cx="6949440" cy="12700"/>
                 <wp:effectExtent l="0" t="0" r="22860" b="12700"/>
@@ -2303,11 +3032,7 @@
           </mc:Choice>
           <mc:Fallback>
             <w:pict>
-              <v:shapetype w14:anchorId="42102DB9" id="_x0000_t32" coordsize="21600,21600" o:spt="32" o:oned="t" path="m,l21600,21600e" filled="f">
-                <v:path arrowok="t" fillok="f" o:connecttype="none"/>
-                <o:lock v:ext="edit" shapetype="t"/>
-              </v:shapetype>
-              <v:shape id="Straight Arrow Connector 1759039015" o:spid="_x0000_s1026" type="#_x0000_t32" style="position:absolute;margin-left:0;margin-top:1.55pt;width:547.2pt;height:1pt;z-index:251677696;visibility:visible;mso-wrap-style:square;mso-wrap-distance-left:9pt;mso-wrap-distance-top:0;mso-wrap-distance-right:9pt;mso-wrap-distance-bottom:0;mso-position-horizontal:absolute;mso-position-horizontal-relative:text;mso-position-vertical:absolute;mso-position-vertical-relative:text" o:gfxdata="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" strokecolor="black [3200]">
+              <v:shape w14:anchorId="7F523EB2" id="Straight Arrow Connector 1759039015" o:spid="_x0000_s1026" type="#_x0000_t32" style="position:absolute;margin-left:0;margin-top:3.35pt;width:547.2pt;height:1pt;z-index:251677696;visibility:visible;mso-wrap-style:square;mso-wrap-distance-left:9pt;mso-wrap-distance-top:0;mso-wrap-distance-right:9pt;mso-wrap-distance-bottom:0;mso-position-horizontal:absolute;mso-position-horizontal-relative:text;mso-position-vertical:absolute;mso-position-vertical-relative:text" o:gfxdata="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" strokecolor="black [3200]">
                 <v:stroke startarrowwidth="narrow" startarrowlength="short" endarrowwidth="narrow" endarrowlength="short"/>
                 <w10:wrap type="topAndBottom"/>
               </v:shape>
@@ -2322,73 +3047,23 @@
         <w:spacing w:line="240" w:lineRule="auto"/>
         <w:rPr>
           <w:rFonts w:ascii="Helvetica Neue" w:eastAsia="Helvetica Neue" w:hAnsi="Helvetica Neue" w:cs="Helvetica Neue"/>
+          <w:b/>
+          <w:sz w:val="6"/>
+          <w:szCs w:val="6"/>
+        </w:rPr>
+      </w:pPr>
+    </w:p>
+    <w:p>
+      <w:pPr>
+        <w:widowControl w:val="0"/>
+        <w:spacing w:line="240" w:lineRule="auto"/>
+        <w:rPr>
+          <w:rFonts w:ascii="Helvetica Neue" w:eastAsia="Helvetica Neue" w:hAnsi="Helvetica Neue" w:cs="Helvetica Neue"/>
           <w:color w:val="000000"/>
           <w:sz w:val="24"/>
           <w:szCs w:val="24"/>
         </w:rPr>
       </w:pPr>
-      <w:r>
-        <w:rPr>
-          <w:noProof/>
-          <w:sz w:val="21"/>
-          <w:szCs w:val="21"/>
-        </w:rPr>
-        <mc:AlternateContent>
-          <mc:Choice Requires="wps">
-            <w:drawing>
-              <wp:anchor distT="0" distB="0" distL="114300" distR="114300" simplePos="0" relativeHeight="251673600" behindDoc="0" locked="0" layoutInCell="1" hidden="0" allowOverlap="1" wp14:anchorId="3AC48E80" wp14:editId="6523699C">
-                <wp:simplePos x="0" y="0"/>
-                <wp:positionH relativeFrom="column">
-                  <wp:posOffset>-53975</wp:posOffset>
-                </wp:positionH>
-                <wp:positionV relativeFrom="paragraph">
-                  <wp:posOffset>3620770</wp:posOffset>
-                </wp:positionV>
-                <wp:extent cx="6949440" cy="12700"/>
-                <wp:effectExtent l="0" t="0" r="22860" b="12700"/>
-                <wp:wrapTopAndBottom distT="0" distB="0"/>
-                <wp:docPr id="1465132192" name="Straight Arrow Connector 1465132192"/>
-                <wp:cNvGraphicFramePr/>
-                <a:graphic xmlns:a="http://schemas.openxmlformats.org/drawingml/2006/main">
-                  <a:graphicData uri="http://schemas.microsoft.com/office/word/2010/wordprocessingShape">
-                    <wps:wsp>
-                      <wps:cNvCnPr/>
-                      <wps:spPr>
-                        <a:xfrm>
-                          <a:off x="0" y="0"/>
-                          <a:ext cx="6949440" cy="12700"/>
-                        </a:xfrm>
-                        <a:prstGeom prst="straightConnector1">
-                          <a:avLst/>
-                        </a:prstGeom>
-                        <a:noFill/>
-                        <a:ln w="9525" cap="flat" cmpd="sng">
-                          <a:solidFill>
-                            <a:schemeClr val="dk1"/>
-                          </a:solidFill>
-                          <a:prstDash val="solid"/>
-                          <a:round/>
-                          <a:headEnd type="none" w="sm" len="sm"/>
-                          <a:tailEnd type="none" w="sm" len="sm"/>
-                        </a:ln>
-                      </wps:spPr>
-                      <wps:bodyPr/>
-                    </wps:wsp>
-                  </a:graphicData>
-                </a:graphic>
-              </wp:anchor>
-            </w:drawing>
-          </mc:Choice>
-          <mc:Fallback>
-            <w:pict>
-              <v:shape w14:anchorId="064915FA" id="Straight Arrow Connector 1465132192" o:spid="_x0000_s1026" type="#_x0000_t32" style="position:absolute;margin-left:-4.25pt;margin-top:285.1pt;width:547.2pt;height:1pt;z-index:251673600;visibility:visible;mso-wrap-style:square;mso-wrap-distance-left:9pt;mso-wrap-distance-top:0;mso-wrap-distance-right:9pt;mso-wrap-distance-bottom:0;mso-position-horizontal:absolute;mso-position-horizontal-relative:text;mso-position-vertical:absolute;mso-position-vertical-relative:text" o:gfxdata="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" strokecolor="black [3200]">
-                <v:stroke startarrowwidth="narrow" startarrowlength="short" endarrowwidth="narrow" endarrowlength="short"/>
-                <w10:wrap type="topAndBottom"/>
-              </v:shape>
-            </w:pict>
-          </mc:Fallback>
-        </mc:AlternateContent>
-      </w:r>
       <w:r>
         <w:rPr>
           <w:rFonts w:ascii="Helvetica Neue" w:eastAsia="Helvetica Neue" w:hAnsi="Helvetica Neue" w:cs="Helvetica Neue"/>
@@ -2424,7 +3099,7 @@
     </w:p>
     <w:tbl>
       <w:tblPr>
-        <w:tblW w:w="13330" w:type="dxa"/>
+        <w:tblW w:w="10972" w:type="dxa"/>
         <w:tblBorders>
           <w:top w:val="nil"/>
           <w:left w:val="nil"/>
@@ -2440,15 +3115,10 @@
         <w:gridCol w:w="7248"/>
         <w:gridCol w:w="1302"/>
         <w:gridCol w:w="90"/>
-        <w:gridCol w:w="90"/>
-        <w:gridCol w:w="2242"/>
-        <w:gridCol w:w="90"/>
-        <w:gridCol w:w="2268"/>
+        <w:gridCol w:w="2332"/>
       </w:tblGrid>
       <w:tr>
         <w:trPr>
-          <w:gridAfter w:val="2"/>
-          <w:wAfter w:w="2358" w:type="dxa"/>
           <w:trHeight w:val="171"/>
         </w:trPr>
         <w:tc>
@@ -2466,7 +3136,7 @@
                 <w:szCs w:val="20"/>
               </w:rPr>
             </w:pPr>
-            <w:hyperlink r:id="rId12" w:history="1">
+            <w:hyperlink r:id="rId13" w:history="1">
               <w:r>
                 <w:rPr>
                   <w:rStyle w:val="Hyperlink"/>
@@ -2502,7 +3172,7 @@
         <w:tc>
           <w:tcPr>
             <w:tcW w:w="3724" w:type="dxa"/>
-            <w:gridSpan w:val="4"/>
+            <w:gridSpan w:val="3"/>
           </w:tcPr>
           <w:p>
             <w:pPr>
@@ -2583,14 +3253,12 @@
       </w:tr>
       <w:tr>
         <w:trPr>
-          <w:gridAfter w:val="2"/>
-          <w:wAfter w:w="2358" w:type="dxa"/>
           <w:trHeight w:val="1165"/>
         </w:trPr>
         <w:tc>
           <w:tcPr>
             <w:tcW w:w="10972" w:type="dxa"/>
-            <w:gridSpan w:val="5"/>
+            <w:gridSpan w:val="4"/>
           </w:tcPr>
           <w:p>
             <w:pPr>
@@ -2621,7 +3289,34 @@
                 <w:sz w:val="20"/>
                 <w:szCs w:val="20"/>
               </w:rPr>
-              <w:t xml:space="preserve">Developed user-in-the-loop semi-automatic methods for identifying </w:t>
+              <w:t>De</w:t>
+            </w:r>
+            <w:r>
+              <w:rPr>
+                <w:rFonts w:ascii="Helvetica Neue" w:eastAsia="Helvetica Neue" w:hAnsi="Helvetica Neue" w:cs="Helvetica Neue"/>
+                <w:color w:val="000000"/>
+                <w:sz w:val="20"/>
+                <w:szCs w:val="20"/>
+              </w:rPr>
+              <w:t>signed</w:t>
+            </w:r>
+            <w:r>
+              <w:rPr>
+                <w:rFonts w:ascii="Helvetica Neue" w:eastAsia="Helvetica Neue" w:hAnsi="Helvetica Neue" w:cs="Helvetica Neue"/>
+                <w:color w:val="000000"/>
+                <w:sz w:val="20"/>
+                <w:szCs w:val="20"/>
+              </w:rPr>
+              <w:t xml:space="preserve"> semi-</w:t>
+            </w:r>
+            <w:r>
+              <w:rPr>
+                <w:rFonts w:ascii="Helvetica Neue" w:eastAsia="Helvetica Neue" w:hAnsi="Helvetica Neue" w:cs="Helvetica Neue"/>
+                <w:color w:val="000000"/>
+                <w:sz w:val="20"/>
+                <w:szCs w:val="20"/>
+              </w:rPr>
+              <w:t xml:space="preserve">automatic methods for identifying </w:t>
             </w:r>
             <w:r>
               <w:rPr>
@@ -2652,16 +3347,25 @@
                 <w:sz w:val="20"/>
                 <w:szCs w:val="20"/>
               </w:rPr>
-              <w:t xml:space="preserve"> on </w:t>
-            </w:r>
-            <w:r>
-              <w:rPr>
-                <w:rFonts w:ascii="Helvetica Neue" w:eastAsia="Helvetica Neue" w:hAnsi="Helvetica Neue" w:cs="Helvetica Neue"/>
-                <w:color w:val="000000"/>
-                <w:sz w:val="20"/>
-                <w:szCs w:val="20"/>
-              </w:rPr>
-              <w:t xml:space="preserve">an </w:t>
+              <w:t xml:space="preserve"> o</w:t>
+            </w:r>
+            <w:r>
+              <w:rPr>
+                <w:rFonts w:ascii="Helvetica Neue" w:eastAsia="Helvetica Neue" w:hAnsi="Helvetica Neue" w:cs="Helvetica Neue"/>
+                <w:color w:val="000000"/>
+                <w:sz w:val="20"/>
+                <w:szCs w:val="20"/>
+              </w:rPr>
+              <w:t>n</w:t>
+            </w:r>
+            <w:r>
+              <w:rPr>
+                <w:rFonts w:ascii="Helvetica Neue" w:eastAsia="Helvetica Neue" w:hAnsi="Helvetica Neue" w:cs="Helvetica Neue"/>
+                <w:color w:val="000000"/>
+                <w:sz w:val="20"/>
+                <w:szCs w:val="20"/>
+              </w:rPr>
+              <w:t xml:space="preserve"> </w:t>
             </w:r>
             <w:r>
               <w:rPr>
@@ -2671,6 +3375,15 @@
                 <w:szCs w:val="20"/>
               </w:rPr>
               <w:t>input mesh</w:t>
+            </w:r>
+            <w:r>
+              <w:rPr>
+                <w:rFonts w:ascii="Helvetica Neue" w:eastAsia="Helvetica Neue" w:hAnsi="Helvetica Neue" w:cs="Helvetica Neue"/>
+                <w:color w:val="000000"/>
+                <w:sz w:val="20"/>
+                <w:szCs w:val="20"/>
+              </w:rPr>
+              <w:t>es</w:t>
             </w:r>
           </w:p>
           <w:p>
@@ -2808,7 +3521,7 @@
                 <w:sz w:val="20"/>
                 <w:szCs w:val="20"/>
               </w:rPr>
-              <w:t>Implemented advanced functionality to crop user-selected mesh data, optimizing for reduced mesh generation</w:t>
+              <w:t>Implemented functionality to crop user-selected mesh data, optimizing mesh generation</w:t>
             </w:r>
           </w:p>
           <w:p>
@@ -2840,7 +3553,16 @@
                 <w:sz w:val="20"/>
                 <w:szCs w:val="20"/>
               </w:rPr>
-              <w:t xml:space="preserve">Utilized </w:t>
+              <w:t>Applied</w:t>
+            </w:r>
+            <w:r>
+              <w:rPr>
+                <w:rFonts w:ascii="Helvetica Neue" w:eastAsia="Helvetica Neue" w:hAnsi="Helvetica Neue" w:cs="Helvetica Neue"/>
+                <w:color w:val="000000"/>
+                <w:sz w:val="20"/>
+                <w:szCs w:val="20"/>
+              </w:rPr>
+              <w:t xml:space="preserve"> </w:t>
             </w:r>
             <w:r>
               <w:rPr>
@@ -2882,7 +3604,43 @@
                 <w:sz w:val="20"/>
                 <w:szCs w:val="20"/>
               </w:rPr>
-              <w:t xml:space="preserve"> techniques for automatic optimization of primitive shape parameters</w:t>
+              <w:t xml:space="preserve"> techniques </w:t>
+            </w:r>
+            <w:r>
+              <w:rPr>
+                <w:rFonts w:ascii="Helvetica Neue" w:eastAsia="Helvetica Neue" w:hAnsi="Helvetica Neue" w:cs="Helvetica Neue"/>
+                <w:color w:val="000000"/>
+                <w:sz w:val="20"/>
+                <w:szCs w:val="20"/>
+              </w:rPr>
+              <w:t xml:space="preserve">to </w:t>
+            </w:r>
+            <w:r>
+              <w:rPr>
+                <w:rFonts w:ascii="Helvetica Neue" w:eastAsia="Helvetica Neue" w:hAnsi="Helvetica Neue" w:cs="Helvetica Neue"/>
+                <w:color w:val="000000"/>
+                <w:sz w:val="20"/>
+                <w:szCs w:val="20"/>
+              </w:rPr>
+              <w:t>optimiz</w:t>
+            </w:r>
+            <w:r>
+              <w:rPr>
+                <w:rFonts w:ascii="Helvetica Neue" w:eastAsia="Helvetica Neue" w:hAnsi="Helvetica Neue" w:cs="Helvetica Neue"/>
+                <w:color w:val="000000"/>
+                <w:sz w:val="20"/>
+                <w:szCs w:val="20"/>
+              </w:rPr>
+              <w:t xml:space="preserve">e </w:t>
+            </w:r>
+            <w:r>
+              <w:rPr>
+                <w:rFonts w:ascii="Helvetica Neue" w:eastAsia="Helvetica Neue" w:hAnsi="Helvetica Neue" w:cs="Helvetica Neue"/>
+                <w:color w:val="000000"/>
+                <w:sz w:val="20"/>
+                <w:szCs w:val="20"/>
+              </w:rPr>
+              <w:t>primitive shape parameters</w:t>
             </w:r>
             <w:r>
               <w:rPr>
@@ -2900,7 +3658,16 @@
                 <w:sz w:val="20"/>
                 <w:szCs w:val="20"/>
               </w:rPr>
-              <w:t xml:space="preserve">on </w:t>
+              <w:t>using</w:t>
+            </w:r>
+            <w:r>
+              <w:rPr>
+                <w:rFonts w:ascii="Helvetica Neue" w:eastAsia="Helvetica Neue" w:hAnsi="Helvetica Neue" w:cs="Helvetica Neue"/>
+                <w:color w:val="000000"/>
+                <w:sz w:val="20"/>
+                <w:szCs w:val="20"/>
+              </w:rPr>
+              <w:t xml:space="preserve"> </w:t>
             </w:r>
             <w:proofErr w:type="spellStart"/>
             <w:r>
@@ -2929,8 +3696,6 @@
       </w:tr>
       <w:tr>
         <w:trPr>
-          <w:gridAfter w:val="2"/>
-          <w:wAfter w:w="2358" w:type="dxa"/>
           <w:trHeight w:val="171"/>
         </w:trPr>
         <w:tc>
@@ -2950,7 +3715,7 @@
                 <w:lang w:val="en-US"/>
               </w:rPr>
             </w:pPr>
-            <w:hyperlink r:id="rId13" w:history="1">
+            <w:hyperlink r:id="rId14" w:history="1">
               <w:proofErr w:type="spellStart"/>
               <w:r>
                 <w:rPr>
@@ -3017,7 +3782,7 @@
         <w:tc>
           <w:tcPr>
             <w:tcW w:w="2422" w:type="dxa"/>
-            <w:gridSpan w:val="3"/>
+            <w:gridSpan w:val="2"/>
           </w:tcPr>
           <w:p>
             <w:pPr>
@@ -3071,14 +3836,12 @@
       </w:tr>
       <w:tr>
         <w:trPr>
-          <w:gridAfter w:val="2"/>
-          <w:wAfter w:w="2358" w:type="dxa"/>
           <w:trHeight w:val="1108"/>
         </w:trPr>
         <w:tc>
           <w:tcPr>
             <w:tcW w:w="10972" w:type="dxa"/>
-            <w:gridSpan w:val="5"/>
+            <w:gridSpan w:val="4"/>
           </w:tcPr>
           <w:p>
             <w:pPr>
@@ -3109,34 +3872,56 @@
                 <w:sz w:val="20"/>
                 <w:szCs w:val="20"/>
               </w:rPr>
-              <w:t xml:space="preserve">Implemented parsing, type checking, annotations, template expansions, mutations, and </w:t>
-            </w:r>
-            <w:r>
-              <w:rPr>
-                <w:rFonts w:ascii="Helvetica Neue" w:eastAsia="Helvetica Neue" w:hAnsi="Helvetica Neue" w:cs="Helvetica Neue"/>
-                <w:color w:val="000000"/>
-                <w:sz w:val="20"/>
-                <w:szCs w:val="20"/>
-              </w:rPr>
-              <w:t xml:space="preserve">diverse </w:t>
-            </w:r>
-            <w:r>
-              <w:rPr>
-                <w:rFonts w:ascii="Helvetica Neue" w:eastAsia="Helvetica Neue" w:hAnsi="Helvetica Neue" w:cs="Helvetica Neue"/>
-                <w:color w:val="000000"/>
-                <w:sz w:val="20"/>
-                <w:szCs w:val="20"/>
-              </w:rPr>
-              <w:t>data typ</w:t>
-            </w:r>
-            <w:r>
-              <w:rPr>
-                <w:rFonts w:ascii="Helvetica Neue" w:eastAsia="Helvetica Neue" w:hAnsi="Helvetica Neue" w:cs="Helvetica Neue"/>
-                <w:color w:val="000000"/>
-                <w:sz w:val="20"/>
-                <w:szCs w:val="20"/>
-              </w:rPr>
-              <w:t>e support</w:t>
+              <w:t xml:space="preserve">Built </w:t>
+            </w:r>
+            <w:r>
+              <w:rPr>
+                <w:rFonts w:ascii="Helvetica Neue" w:eastAsia="Helvetica Neue" w:hAnsi="Helvetica Neue" w:cs="Helvetica Neue"/>
+                <w:b/>
+                <w:bCs/>
+                <w:color w:val="000000"/>
+                <w:sz w:val="20"/>
+                <w:szCs w:val="20"/>
+              </w:rPr>
+              <w:t>interpreter</w:t>
+            </w:r>
+            <w:r>
+              <w:rPr>
+                <w:rFonts w:ascii="Helvetica Neue" w:eastAsia="Helvetica Neue" w:hAnsi="Helvetica Neue" w:cs="Helvetica Neue"/>
+                <w:color w:val="000000"/>
+                <w:sz w:val="20"/>
+                <w:szCs w:val="20"/>
+              </w:rPr>
+              <w:t xml:space="preserve"> with comprehensive language features including </w:t>
+            </w:r>
+            <w:r>
+              <w:rPr>
+                <w:rFonts w:ascii="Helvetica Neue" w:eastAsia="Helvetica Neue" w:hAnsi="Helvetica Neue" w:cs="Helvetica Neue"/>
+                <w:b/>
+                <w:bCs/>
+                <w:color w:val="000000"/>
+                <w:sz w:val="20"/>
+                <w:szCs w:val="20"/>
+              </w:rPr>
+              <w:t>parsing, type checking</w:t>
+            </w:r>
+            <w:r>
+              <w:rPr>
+                <w:rFonts w:ascii="Helvetica Neue" w:eastAsia="Helvetica Neue" w:hAnsi="Helvetica Neue" w:cs="Helvetica Neue"/>
+                <w:color w:val="000000"/>
+                <w:sz w:val="20"/>
+                <w:szCs w:val="20"/>
+              </w:rPr>
+              <w:t xml:space="preserve">, and </w:t>
+            </w:r>
+            <w:r>
+              <w:rPr>
+                <w:rFonts w:ascii="Helvetica Neue" w:eastAsia="Helvetica Neue" w:hAnsi="Helvetica Neue" w:cs="Helvetica Neue"/>
+                <w:color w:val="000000"/>
+                <w:sz w:val="20"/>
+                <w:szCs w:val="20"/>
+              </w:rPr>
+              <w:t>annotations</w:t>
             </w:r>
           </w:p>
           <w:p>
@@ -3224,11 +4009,49 @@
             <w:r>
               <w:rPr>
                 <w:rFonts w:ascii="Helvetica Neue" w:eastAsia="Helvetica Neue" w:hAnsi="Helvetica Neue" w:cs="Helvetica Neue"/>
-                <w:color w:val="000000"/>
-                <w:sz w:val="20"/>
-                <w:szCs w:val="20"/>
-              </w:rPr>
-              <w:t>, thoroughly validating interpreter functionalities and error-handling mechanisms.</w:t>
+                <w:b/>
+                <w:bCs/>
+                <w:color w:val="000000"/>
+                <w:sz w:val="20"/>
+                <w:szCs w:val="20"/>
+              </w:rPr>
+              <w:t xml:space="preserve"> </w:t>
+            </w:r>
+            <w:r>
+              <w:rPr>
+                <w:rFonts w:ascii="Helvetica Neue" w:eastAsia="Helvetica Neue" w:hAnsi="Helvetica Neue" w:cs="Helvetica Neue"/>
+                <w:color w:val="000000"/>
+                <w:sz w:val="20"/>
+                <w:szCs w:val="20"/>
+              </w:rPr>
+              <w:t xml:space="preserve">to </w:t>
+            </w:r>
+            <w:r>
+              <w:rPr>
+                <w:rFonts w:ascii="Helvetica Neue" w:eastAsia="Helvetica Neue" w:hAnsi="Helvetica Neue" w:cs="Helvetica Neue"/>
+                <w:color w:val="000000"/>
+                <w:sz w:val="20"/>
+                <w:szCs w:val="20"/>
+              </w:rPr>
+              <w:t>validat</w:t>
+            </w:r>
+            <w:r>
+              <w:rPr>
+                <w:rFonts w:ascii="Helvetica Neue" w:eastAsia="Helvetica Neue" w:hAnsi="Helvetica Neue" w:cs="Helvetica Neue"/>
+                <w:color w:val="000000"/>
+                <w:sz w:val="20"/>
+                <w:szCs w:val="20"/>
+              </w:rPr>
+              <w:t>e</w:t>
+            </w:r>
+            <w:r>
+              <w:rPr>
+                <w:rFonts w:ascii="Helvetica Neue" w:eastAsia="Helvetica Neue" w:hAnsi="Helvetica Neue" w:cs="Helvetica Neue"/>
+                <w:color w:val="000000"/>
+                <w:sz w:val="20"/>
+                <w:szCs w:val="20"/>
+              </w:rPr>
+              <w:t xml:space="preserve"> interpreter functionalities and error-handling mechanisms</w:t>
             </w:r>
           </w:p>
           <w:p>
@@ -3260,7 +4083,16 @@
                 <w:sz w:val="20"/>
                 <w:szCs w:val="20"/>
               </w:rPr>
-              <w:t xml:space="preserve">Employed </w:t>
+              <w:t>Applied</w:t>
+            </w:r>
+            <w:r>
+              <w:rPr>
+                <w:rFonts w:ascii="Helvetica Neue" w:eastAsia="Helvetica Neue" w:hAnsi="Helvetica Neue" w:cs="Helvetica Neue"/>
+                <w:color w:val="000000"/>
+                <w:sz w:val="20"/>
+                <w:szCs w:val="20"/>
+              </w:rPr>
+              <w:t xml:space="preserve"> </w:t>
             </w:r>
             <w:r>
               <w:rPr>
@@ -3361,7 +4193,16 @@
                 <w:sz w:val="20"/>
                 <w:szCs w:val="20"/>
               </w:rPr>
-              <w:t>Innovative</w:t>
+              <w:t>Integrated</w:t>
+            </w:r>
+            <w:r>
+              <w:rPr>
+                <w:rFonts w:ascii="Helvetica Neue" w:eastAsia="Helvetica Neue" w:hAnsi="Helvetica Neue" w:cs="Helvetica Neue"/>
+                <w:color w:val="000000"/>
+                <w:sz w:val="20"/>
+                <w:szCs w:val="20"/>
+              </w:rPr>
+              <w:t xml:space="preserve"> innovative</w:t>
             </w:r>
             <w:r>
               <w:rPr>
@@ -3379,26 +4220,13 @@
                 <w:sz w:val="20"/>
                 <w:szCs w:val="20"/>
               </w:rPr>
-              <w:t xml:space="preserve">features like parallel let, short-circuiting, and higher-order functions </w:t>
-            </w:r>
-            <w:r>
-              <w:rPr>
-                <w:rFonts w:ascii="Helvetica Neue" w:eastAsia="Helvetica Neue" w:hAnsi="Helvetica Neue" w:cs="Helvetica Neue"/>
-                <w:b/>
-                <w:bCs/>
-                <w:color w:val="000000"/>
-                <w:sz w:val="20"/>
-                <w:szCs w:val="20"/>
-              </w:rPr>
-              <w:t>augment language capabilities</w:t>
+              <w:t>features like parallel let, short-circuiting, and higher-order functions</w:t>
             </w:r>
           </w:p>
         </w:tc>
       </w:tr>
       <w:tr>
         <w:trPr>
-          <w:gridAfter w:val="2"/>
-          <w:wAfter w:w="2358" w:type="dxa"/>
           <w:trHeight w:val="171"/>
         </w:trPr>
         <w:tc>
@@ -3422,7 +4250,7 @@
                 <w:szCs w:val="20"/>
               </w:rPr>
             </w:pPr>
-            <w:hyperlink r:id="rId14" w:history="1">
+            <w:hyperlink r:id="rId15" w:history="1">
               <w:r>
                 <w:rPr>
                   <w:rStyle w:val="Hyperlink"/>
@@ -3458,7 +4286,6 @@
         <w:tc>
           <w:tcPr>
             <w:tcW w:w="2332" w:type="dxa"/>
-            <w:gridSpan w:val="2"/>
             <w:tcBorders>
               <w:top w:val="nil"/>
               <w:left w:val="nil"/>
@@ -3491,14 +4318,12 @@
       </w:tr>
       <w:tr>
         <w:trPr>
-          <w:gridAfter w:val="2"/>
-          <w:wAfter w:w="2358" w:type="dxa"/>
           <w:trHeight w:val="668"/>
         </w:trPr>
         <w:tc>
           <w:tcPr>
             <w:tcW w:w="10972" w:type="dxa"/>
-            <w:gridSpan w:val="5"/>
+            <w:gridSpan w:val="4"/>
           </w:tcPr>
           <w:p>
             <w:pPr>
@@ -3529,7 +4354,16 @@
                 <w:sz w:val="20"/>
                 <w:szCs w:val="20"/>
               </w:rPr>
-              <w:t xml:space="preserve">Developed a </w:t>
+              <w:t>Created</w:t>
+            </w:r>
+            <w:r>
+              <w:rPr>
+                <w:rFonts w:ascii="Helvetica Neue" w:eastAsia="Helvetica Neue" w:hAnsi="Helvetica Neue" w:cs="Helvetica Neue"/>
+                <w:color w:val="000000"/>
+                <w:sz w:val="20"/>
+                <w:szCs w:val="20"/>
+              </w:rPr>
+              <w:t xml:space="preserve"> a </w:t>
             </w:r>
             <w:r>
               <w:rPr>
@@ -3540,16 +4374,34 @@
                 <w:sz w:val="20"/>
                 <w:szCs w:val="20"/>
               </w:rPr>
-              <w:t xml:space="preserve">generic ADT </w:t>
-            </w:r>
-            <w:r>
-              <w:rPr>
-                <w:rFonts w:ascii="Helvetica Neue" w:eastAsia="Helvetica Neue" w:hAnsi="Helvetica Neue" w:cs="Helvetica Neue"/>
-                <w:color w:val="000000"/>
-                <w:sz w:val="20"/>
-                <w:szCs w:val="20"/>
-              </w:rPr>
-              <w:t xml:space="preserve">and applied it to a campus map using </w:t>
+              <w:t>web app</w:t>
+            </w:r>
+            <w:r>
+              <w:rPr>
+                <w:rFonts w:ascii="Helvetica Neue" w:eastAsia="Helvetica Neue" w:hAnsi="Helvetica Neue" w:cs="Helvetica Neue"/>
+                <w:color w:val="000000"/>
+                <w:sz w:val="20"/>
+                <w:szCs w:val="20"/>
+              </w:rPr>
+              <w:t xml:space="preserve"> </w:t>
+            </w:r>
+            <w:r>
+              <w:rPr>
+                <w:rFonts w:ascii="Helvetica Neue" w:eastAsia="Helvetica Neue" w:hAnsi="Helvetica Neue" w:cs="Helvetica Neue"/>
+                <w:color w:val="000000"/>
+                <w:sz w:val="20"/>
+                <w:szCs w:val="20"/>
+              </w:rPr>
+              <w:t>using</w:t>
+            </w:r>
+            <w:r>
+              <w:rPr>
+                <w:rFonts w:ascii="Helvetica Neue" w:eastAsia="Helvetica Neue" w:hAnsi="Helvetica Neue" w:cs="Helvetica Neue"/>
+                <w:color w:val="000000"/>
+                <w:sz w:val="20"/>
+                <w:szCs w:val="20"/>
+              </w:rPr>
+              <w:t xml:space="preserve"> Java, </w:t>
             </w:r>
             <w:r>
               <w:rPr>
@@ -3560,16 +4412,7 @@
                 <w:sz w:val="20"/>
                 <w:szCs w:val="20"/>
               </w:rPr>
-              <w:t>Java</w:t>
-            </w:r>
-            <w:r>
-              <w:rPr>
-                <w:rFonts w:ascii="Helvetica Neue" w:eastAsia="Helvetica Neue" w:hAnsi="Helvetica Neue" w:cs="Helvetica Neue"/>
-                <w:color w:val="000000"/>
-                <w:sz w:val="20"/>
-                <w:szCs w:val="20"/>
-              </w:rPr>
-              <w:t xml:space="preserve">, tested with </w:t>
+              <w:t>React</w:t>
             </w:r>
             <w:r>
               <w:rPr>
@@ -3580,16 +4423,16 @@
                 <w:sz w:val="20"/>
                 <w:szCs w:val="20"/>
               </w:rPr>
-              <w:t>5000 lines</w:t>
-            </w:r>
-            <w:r>
-              <w:rPr>
-                <w:rFonts w:ascii="Helvetica Neue" w:eastAsia="Helvetica Neue" w:hAnsi="Helvetica Neue" w:cs="Helvetica Neue"/>
-                <w:color w:val="000000"/>
-                <w:sz w:val="20"/>
-                <w:szCs w:val="20"/>
-              </w:rPr>
-              <w:t xml:space="preserve"> of </w:t>
+              <w:t>,</w:t>
+            </w:r>
+            <w:r>
+              <w:rPr>
+                <w:rFonts w:ascii="Helvetica Neue" w:eastAsia="Helvetica Neue" w:hAnsi="Helvetica Neue" w:cs="Helvetica Neue"/>
+                <w:color w:val="000000"/>
+                <w:sz w:val="20"/>
+                <w:szCs w:val="20"/>
+              </w:rPr>
+              <w:t xml:space="preserve"> and </w:t>
             </w:r>
             <w:r>
               <w:rPr>
@@ -3600,213 +4443,25 @@
                 <w:sz w:val="20"/>
                 <w:szCs w:val="20"/>
               </w:rPr>
-              <w:t xml:space="preserve">JUnit </w:t>
-            </w:r>
-            <w:r>
-              <w:rPr>
-                <w:rFonts w:ascii="Helvetica Neue" w:eastAsia="Helvetica Neue" w:hAnsi="Helvetica Neue" w:cs="Helvetica Neue"/>
-                <w:b/>
-                <w:bCs/>
-                <w:color w:val="000000"/>
-                <w:sz w:val="20"/>
-                <w:szCs w:val="20"/>
-              </w:rPr>
-              <w:t>tests</w:t>
-            </w:r>
-          </w:p>
-          <w:p>
-            <w:pPr>
-              <w:widowControl w:val="0"/>
-              <w:numPr>
-                <w:ilvl w:val="0"/>
-                <w:numId w:val="4"/>
-              </w:numPr>
-              <w:pBdr>
-                <w:top w:val="nil"/>
-                <w:left w:val="nil"/>
-                <w:bottom w:val="nil"/>
-                <w:right w:val="nil"/>
-                <w:between w:val="nil"/>
-              </w:pBdr>
-              <w:ind w:left="514"/>
-              <w:rPr>
-                <w:rFonts w:ascii="Helvetica Neue" w:eastAsia="Helvetica Neue" w:hAnsi="Helvetica Neue" w:cs="Helvetica Neue"/>
-                <w:color w:val="000000"/>
-                <w:sz w:val="20"/>
-                <w:szCs w:val="20"/>
-              </w:rPr>
-            </w:pPr>
-            <w:r>
-              <w:rPr>
-                <w:rFonts w:ascii="Helvetica Neue" w:eastAsia="Helvetica Neue" w:hAnsi="Helvetica Neue" w:cs="Helvetica Neue"/>
-                <w:color w:val="000000"/>
-                <w:sz w:val="20"/>
-                <w:szCs w:val="20"/>
-              </w:rPr>
-              <w:t xml:space="preserve">Designed a </w:t>
-            </w:r>
-            <w:r>
-              <w:rPr>
-                <w:rFonts w:ascii="Helvetica Neue" w:eastAsia="Helvetica Neue" w:hAnsi="Helvetica Neue" w:cs="Helvetica Neue"/>
-                <w:b/>
-                <w:bCs/>
-                <w:color w:val="000000"/>
-                <w:sz w:val="20"/>
-                <w:szCs w:val="20"/>
-              </w:rPr>
-              <w:t>web app</w:t>
-            </w:r>
-            <w:r>
-              <w:rPr>
-                <w:rFonts w:ascii="Helvetica Neue" w:eastAsia="Helvetica Neue" w:hAnsi="Helvetica Neue" w:cs="Helvetica Neue"/>
-                <w:color w:val="000000"/>
-                <w:sz w:val="20"/>
-                <w:szCs w:val="20"/>
-              </w:rPr>
-              <w:t xml:space="preserve"> and utilized </w:t>
-            </w:r>
-            <w:r>
-              <w:rPr>
-                <w:rFonts w:ascii="Helvetica Neue" w:eastAsia="Helvetica Neue" w:hAnsi="Helvetica Neue" w:cs="Helvetica Neue"/>
-                <w:b/>
-                <w:bCs/>
-                <w:color w:val="000000"/>
-                <w:sz w:val="20"/>
-                <w:szCs w:val="20"/>
-              </w:rPr>
-              <w:t>React</w:t>
-            </w:r>
-            <w:r>
-              <w:rPr>
-                <w:rFonts w:ascii="Helvetica Neue" w:eastAsia="Helvetica Neue" w:hAnsi="Helvetica Neue" w:cs="Helvetica Neue"/>
-                <w:color w:val="000000"/>
-                <w:sz w:val="20"/>
-                <w:szCs w:val="20"/>
-              </w:rPr>
-              <w:t xml:space="preserve"> and </w:t>
-            </w:r>
-            <w:r>
-              <w:rPr>
-                <w:rFonts w:ascii="Helvetica Neue" w:eastAsia="Helvetica Neue" w:hAnsi="Helvetica Neue" w:cs="Helvetica Neue"/>
-                <w:b/>
-                <w:bCs/>
-                <w:color w:val="000000"/>
-                <w:sz w:val="20"/>
-                <w:szCs w:val="20"/>
-              </w:rPr>
-              <w:t>Java Spark framework</w:t>
-            </w:r>
-            <w:r>
-              <w:rPr>
-                <w:rFonts w:ascii="Helvetica Neue" w:eastAsia="Helvetica Neue" w:hAnsi="Helvetica Neue" w:cs="Helvetica Neue"/>
-                <w:color w:val="000000"/>
-                <w:sz w:val="20"/>
-                <w:szCs w:val="20"/>
-              </w:rPr>
-              <w:t xml:space="preserve"> to create a user-friendly </w:t>
-            </w:r>
-            <w:r>
-              <w:rPr>
-                <w:rFonts w:ascii="Helvetica Neue" w:eastAsia="Helvetica Neue" w:hAnsi="Helvetica Neue" w:cs="Helvetica Neue"/>
-                <w:b/>
-                <w:bCs/>
-                <w:color w:val="000000"/>
-                <w:sz w:val="20"/>
-                <w:szCs w:val="20"/>
-              </w:rPr>
-              <w:t>GUI</w:t>
-            </w:r>
-          </w:p>
-          <w:p>
-            <w:pPr>
-              <w:widowControl w:val="0"/>
-              <w:numPr>
-                <w:ilvl w:val="0"/>
-                <w:numId w:val="4"/>
-              </w:numPr>
-              <w:pBdr>
-                <w:top w:val="nil"/>
-                <w:left w:val="nil"/>
-                <w:bottom w:val="nil"/>
-                <w:right w:val="nil"/>
-                <w:between w:val="nil"/>
-              </w:pBdr>
-              <w:ind w:left="514"/>
-              <w:rPr>
-                <w:rFonts w:ascii="Helvetica Neue" w:eastAsia="Helvetica Neue" w:hAnsi="Helvetica Neue" w:cs="Helvetica Neue"/>
-                <w:color w:val="000000"/>
-                <w:sz w:val="20"/>
-                <w:szCs w:val="20"/>
-              </w:rPr>
-            </w:pPr>
-            <w:r>
-              <w:rPr>
-                <w:rFonts w:ascii="Helvetica Neue" w:eastAsia="Helvetica Neue" w:hAnsi="Helvetica Neue" w:cs="Helvetica Neue"/>
-                <w:color w:val="000000"/>
-                <w:sz w:val="20"/>
-                <w:szCs w:val="20"/>
-              </w:rPr>
-              <w:t xml:space="preserve">Analyzed a </w:t>
-            </w:r>
-            <w:r>
-              <w:rPr>
-                <w:rFonts w:ascii="Helvetica Neue" w:eastAsia="Helvetica Neue" w:hAnsi="Helvetica Neue" w:cs="Helvetica Neue"/>
-                <w:b/>
-                <w:bCs/>
-                <w:color w:val="000000"/>
-                <w:sz w:val="20"/>
-                <w:szCs w:val="20"/>
-              </w:rPr>
-              <w:t>database</w:t>
-            </w:r>
-            <w:r>
-              <w:rPr>
-                <w:rFonts w:ascii="Helvetica Neue" w:eastAsia="Helvetica Neue" w:hAnsi="Helvetica Neue" w:cs="Helvetica Neue"/>
-                <w:color w:val="000000"/>
-                <w:sz w:val="20"/>
-                <w:szCs w:val="20"/>
-              </w:rPr>
-              <w:t xml:space="preserve"> comprising </w:t>
-            </w:r>
-            <w:r>
-              <w:rPr>
-                <w:rFonts w:ascii="Helvetica Neue" w:eastAsia="Helvetica Neue" w:hAnsi="Helvetica Neue" w:cs="Helvetica Neue"/>
-                <w:b/>
-                <w:bCs/>
-                <w:color w:val="000000"/>
-                <w:sz w:val="20"/>
-                <w:szCs w:val="20"/>
-              </w:rPr>
-              <w:t>5000+</w:t>
-            </w:r>
-            <w:r>
-              <w:rPr>
-                <w:rFonts w:ascii="Helvetica Neue" w:eastAsia="Helvetica Neue" w:hAnsi="Helvetica Neue" w:cs="Helvetica Neue"/>
-                <w:color w:val="000000"/>
-                <w:sz w:val="20"/>
-                <w:szCs w:val="20"/>
-              </w:rPr>
-              <w:t xml:space="preserve"> campus coordinates for navigation between </w:t>
-            </w:r>
-            <w:r>
-              <w:rPr>
-                <w:rFonts w:ascii="Helvetica Neue" w:eastAsia="Helvetica Neue" w:hAnsi="Helvetica Neue" w:cs="Helvetica Neue"/>
-                <w:b/>
-                <w:bCs/>
-                <w:color w:val="000000"/>
-                <w:sz w:val="20"/>
-                <w:szCs w:val="20"/>
-              </w:rPr>
-              <w:t>52</w:t>
-            </w:r>
-            <w:r>
-              <w:rPr>
-                <w:rFonts w:ascii="Helvetica Neue" w:eastAsia="Helvetica Neue" w:hAnsi="Helvetica Neue" w:cs="Helvetica Neue"/>
-                <w:color w:val="000000"/>
-                <w:sz w:val="20"/>
-                <w:szCs w:val="20"/>
-              </w:rPr>
-              <w:t xml:space="preserve"> buildings</w:t>
+              <w:t>Spark framework</w:t>
+            </w:r>
+            <w:r>
+              <w:rPr>
+                <w:rFonts w:ascii="Helvetica Neue" w:eastAsia="Helvetica Neue" w:hAnsi="Helvetica Neue" w:cs="Helvetica Neue"/>
+                <w:color w:val="000000"/>
+                <w:sz w:val="20"/>
+                <w:szCs w:val="20"/>
+              </w:rPr>
+              <w:t xml:space="preserve"> </w:t>
+            </w:r>
+            <w:r>
+              <w:rPr>
+                <w:rFonts w:ascii="Helvetica Neue" w:eastAsia="Helvetica Neue" w:hAnsi="Helvetica Neue" w:cs="Helvetica Neue"/>
+                <w:color w:val="000000"/>
+                <w:sz w:val="20"/>
+                <w:szCs w:val="20"/>
+              </w:rPr>
+              <w:t>to navigate 52 campus buildings</w:t>
             </w:r>
           </w:p>
           <w:p>
@@ -3833,12 +4488,83 @@
             </w:pPr>
             <w:r>
               <w:rPr>
-                <w:rFonts w:ascii="Helvetica Neue" w:eastAsia="Helvetica Neue" w:hAnsi="Helvetica Neue" w:cs="Helvetica Neue"/>
-                <w:color w:val="000000"/>
-                <w:sz w:val="20"/>
-                <w:szCs w:val="20"/>
-              </w:rPr>
-              <w:t xml:space="preserve">Applied </w:t>
+                <w:noProof/>
+                <w:sz w:val="21"/>
+                <w:szCs w:val="21"/>
+              </w:rPr>
+              <mc:AlternateContent>
+                <mc:Choice Requires="wps">
+                  <w:drawing>
+                    <wp:anchor distT="0" distB="0" distL="114300" distR="114300" simplePos="0" relativeHeight="251673600" behindDoc="0" locked="0" layoutInCell="1" hidden="0" allowOverlap="1" wp14:anchorId="3AC48E80" wp14:editId="297A93F4">
+                      <wp:simplePos x="0" y="0"/>
+                      <wp:positionH relativeFrom="column">
+                        <wp:posOffset>-68580</wp:posOffset>
+                      </wp:positionH>
+                      <wp:positionV relativeFrom="paragraph">
+                        <wp:posOffset>254769</wp:posOffset>
+                      </wp:positionV>
+                      <wp:extent cx="6949440" cy="12700"/>
+                      <wp:effectExtent l="0" t="0" r="22860" b="12700"/>
+                      <wp:wrapTopAndBottom distT="0" distB="0"/>
+                      <wp:docPr id="1465132192" name="Straight Arrow Connector 1465132192"/>
+                      <wp:cNvGraphicFramePr/>
+                      <a:graphic xmlns:a="http://schemas.openxmlformats.org/drawingml/2006/main">
+                        <a:graphicData uri="http://schemas.microsoft.com/office/word/2010/wordprocessingShape">
+                          <wps:wsp>
+                            <wps:cNvCnPr/>
+                            <wps:spPr>
+                              <a:xfrm>
+                                <a:off x="0" y="0"/>
+                                <a:ext cx="6949440" cy="12700"/>
+                              </a:xfrm>
+                              <a:prstGeom prst="straightConnector1">
+                                <a:avLst/>
+                              </a:prstGeom>
+                              <a:noFill/>
+                              <a:ln w="9525" cap="flat" cmpd="sng">
+                                <a:solidFill>
+                                  <a:schemeClr val="dk1"/>
+                                </a:solidFill>
+                                <a:prstDash val="solid"/>
+                                <a:round/>
+                                <a:headEnd type="none" w="sm" len="sm"/>
+                                <a:tailEnd type="none" w="sm" len="sm"/>
+                              </a:ln>
+                            </wps:spPr>
+                            <wps:bodyPr/>
+                          </wps:wsp>
+                        </a:graphicData>
+                      </a:graphic>
+                    </wp:anchor>
+                  </w:drawing>
+                </mc:Choice>
+                <mc:Fallback>
+                  <w:pict>
+                    <v:shape w14:anchorId="3864C1A3" id="Straight Arrow Connector 1465132192" o:spid="_x0000_s1026" type="#_x0000_t32" style="position:absolute;margin-left:-5.4pt;margin-top:20.05pt;width:547.2pt;height:1pt;z-index:251673600;visibility:visible;mso-wrap-style:square;mso-wrap-distance-left:9pt;mso-wrap-distance-top:0;mso-wrap-distance-right:9pt;mso-wrap-distance-bottom:0;mso-position-horizontal:absolute;mso-position-horizontal-relative:text;mso-position-vertical:absolute;mso-position-vertical-relative:text" o:gfxdata="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" strokecolor="black [3200]">
+                      <v:stroke startarrowwidth="narrow" startarrowlength="short" endarrowwidth="narrow" endarrowlength="short"/>
+                      <w10:wrap type="topAndBottom"/>
+                    </v:shape>
+                  </w:pict>
+                </mc:Fallback>
+              </mc:AlternateContent>
+            </w:r>
+            <w:r>
+              <w:rPr>
+                <w:rFonts w:ascii="Helvetica Neue" w:eastAsia="Helvetica Neue" w:hAnsi="Helvetica Neue" w:cs="Helvetica Neue"/>
+                <w:color w:val="000000"/>
+                <w:sz w:val="20"/>
+                <w:szCs w:val="20"/>
+              </w:rPr>
+              <w:t>Implemented</w:t>
+            </w:r>
+            <w:r>
+              <w:rPr>
+                <w:rFonts w:ascii="Helvetica Neue" w:eastAsia="Helvetica Neue" w:hAnsi="Helvetica Neue" w:cs="Helvetica Neue"/>
+                <w:color w:val="000000"/>
+                <w:sz w:val="20"/>
+                <w:szCs w:val="20"/>
+              </w:rPr>
+              <w:t xml:space="preserve"> </w:t>
             </w:r>
             <w:r>
               <w:rPr>
@@ -3849,16 +4575,34 @@
                 <w:sz w:val="20"/>
                 <w:szCs w:val="20"/>
               </w:rPr>
-              <w:t>MVC (Model-View-Controller) pattern</w:t>
-            </w:r>
-            <w:r>
-              <w:rPr>
-                <w:rFonts w:ascii="Helvetica Neue" w:eastAsia="Helvetica Neue" w:hAnsi="Helvetica Neue" w:cs="Helvetica Neue"/>
-                <w:color w:val="000000"/>
-                <w:sz w:val="20"/>
-                <w:szCs w:val="20"/>
-              </w:rPr>
-              <w:t xml:space="preserve"> for GUI and employed </w:t>
+              <w:t>Dijkstra's algorithm</w:t>
+            </w:r>
+            <w:r>
+              <w:rPr>
+                <w:rFonts w:ascii="Helvetica Neue" w:eastAsia="Helvetica Neue" w:hAnsi="Helvetica Neue" w:cs="Helvetica Neue"/>
+                <w:color w:val="000000"/>
+                <w:sz w:val="20"/>
+                <w:szCs w:val="20"/>
+              </w:rPr>
+              <w:t xml:space="preserve"> for navigation</w:t>
+            </w:r>
+            <w:r>
+              <w:rPr>
+                <w:rFonts w:ascii="Helvetica Neue" w:eastAsia="Helvetica Neue" w:hAnsi="Helvetica Neue" w:cs="Helvetica Neue"/>
+                <w:color w:val="000000"/>
+                <w:sz w:val="20"/>
+                <w:szCs w:val="20"/>
+              </w:rPr>
+              <w:t xml:space="preserve"> and</w:t>
+            </w:r>
+            <w:r>
+              <w:rPr>
+                <w:rFonts w:ascii="Helvetica Neue" w:eastAsia="Helvetica Neue" w:hAnsi="Helvetica Neue" w:cs="Helvetica Neue"/>
+                <w:color w:val="000000"/>
+                <w:sz w:val="20"/>
+                <w:szCs w:val="20"/>
+              </w:rPr>
+              <w:t xml:space="preserve"> </w:t>
             </w:r>
             <w:r>
               <w:rPr>
@@ -3869,209 +4613,16 @@
                 <w:sz w:val="20"/>
                 <w:szCs w:val="20"/>
               </w:rPr>
-              <w:t>Dijkstra's algorithm</w:t>
-            </w:r>
-            <w:r>
-              <w:rPr>
-                <w:rFonts w:ascii="Helvetica Neue" w:eastAsia="Helvetica Neue" w:hAnsi="Helvetica Neue" w:cs="Helvetica Neue"/>
-                <w:color w:val="000000"/>
-                <w:sz w:val="20"/>
-                <w:szCs w:val="20"/>
-              </w:rPr>
-              <w:t xml:space="preserve"> for navigation</w:t>
-            </w:r>
-          </w:p>
-        </w:tc>
-      </w:tr>
-      <w:tr>
-        <w:trPr>
-          <w:gridAfter w:val="1"/>
-          <w:wAfter w:w="2268" w:type="dxa"/>
-          <w:trHeight w:val="144"/>
-        </w:trPr>
-        <w:tc>
-          <w:tcPr>
-            <w:tcW w:w="8730" w:type="dxa"/>
-            <w:gridSpan w:val="4"/>
-          </w:tcPr>
-          <w:p>
-            <w:pPr>
-              <w:widowControl w:val="0"/>
-              <w:pBdr>
-                <w:top w:val="nil"/>
-                <w:left w:val="nil"/>
-                <w:bottom w:val="nil"/>
-                <w:right w:val="nil"/>
-                <w:between w:val="nil"/>
-              </w:pBdr>
-              <w:rPr>
-                <w:rFonts w:ascii="Helvetica Neue" w:eastAsia="Helvetica Neue" w:hAnsi="Helvetica Neue" w:cs="Helvetica Neue"/>
-                <w:color w:val="000000"/>
-                <w:sz w:val="20"/>
-                <w:szCs w:val="20"/>
-              </w:rPr>
-            </w:pPr>
-            <w:hyperlink r:id="rId15" w:history="1">
-              <w:r>
-                <w:rPr>
-                  <w:rStyle w:val="Hyperlink"/>
-                  <w:rFonts w:ascii="Helvetica Neue" w:eastAsia="Helvetica Neue" w:hAnsi="Helvetica Neue" w:cs="Helvetica Neue"/>
-                  <w:b/>
-                  <w:bCs/>
-                  <w:sz w:val="20"/>
-                  <w:szCs w:val="20"/>
-                </w:rPr>
-                <w:t xml:space="preserve">“Buddies” App at </w:t>
-              </w:r>
-              <w:proofErr w:type="spellStart"/>
-              <w:r>
-                <w:rPr>
-                  <w:rStyle w:val="Hyperlink"/>
-                  <w:rFonts w:ascii="Helvetica Neue" w:eastAsia="Helvetica Neue" w:hAnsi="Helvetica Neue" w:cs="Helvetica Neue"/>
-                  <w:b/>
-                  <w:bCs/>
-                  <w:sz w:val="20"/>
-                  <w:szCs w:val="20"/>
-                </w:rPr>
-                <w:t>DubHacks</w:t>
-              </w:r>
-              <w:proofErr w:type="spellEnd"/>
-              <w:r>
-                <w:rPr>
-                  <w:rStyle w:val="Hyperlink"/>
-                  <w:rFonts w:ascii="Helvetica Neue" w:eastAsia="Helvetica Neue" w:hAnsi="Helvetica Neue" w:cs="Helvetica Neue"/>
-                  <w:b/>
-                  <w:bCs/>
-                  <w:sz w:val="20"/>
-                  <w:szCs w:val="20"/>
-                </w:rPr>
-                <w:t xml:space="preserve"> ’22 Hackathon</w:t>
-              </w:r>
-            </w:hyperlink>
-            <w:r>
-              <w:rPr>
-                <w:rFonts w:ascii="Helvetica Neue" w:eastAsia="Helvetica Neue" w:hAnsi="Helvetica Neue" w:cs="Helvetica Neue"/>
-                <w:color w:val="000000"/>
-                <w:sz w:val="20"/>
-                <w:szCs w:val="20"/>
-              </w:rPr>
-              <w:t xml:space="preserve">, </w:t>
-            </w:r>
-            <w:r>
-              <w:rPr>
-                <w:rFonts w:ascii="Helvetica Neue" w:eastAsia="Helvetica Neue" w:hAnsi="Helvetica Neue" w:cs="Helvetica Neue"/>
-                <w:color w:val="000000"/>
-                <w:sz w:val="20"/>
-                <w:szCs w:val="20"/>
-              </w:rPr>
-              <w:t>Seattle</w:t>
-            </w:r>
-            <w:r>
-              <w:rPr>
-                <w:rFonts w:ascii="Helvetica Neue" w:eastAsia="Helvetica Neue" w:hAnsi="Helvetica Neue" w:cs="Helvetica Neue"/>
-                <w:color w:val="000000"/>
-                <w:sz w:val="20"/>
-                <w:szCs w:val="20"/>
-              </w:rPr>
-              <w:t>, WA</w:t>
-            </w:r>
-          </w:p>
-        </w:tc>
-        <w:tc>
-          <w:tcPr>
-            <w:tcW w:w="2332" w:type="dxa"/>
-            <w:gridSpan w:val="2"/>
-          </w:tcPr>
-          <w:p>
-            <w:pPr>
-              <w:spacing w:line="240" w:lineRule="auto"/>
-              <w:jc w:val="right"/>
-              <w:rPr>
-                <w:rFonts w:ascii="Helvetica Neue" w:eastAsia="Helvetica Neue" w:hAnsi="Helvetica Neue" w:cs="Helvetica Neue"/>
-                <w:color w:val="000000"/>
-                <w:sz w:val="20"/>
-                <w:szCs w:val="20"/>
-              </w:rPr>
-            </w:pPr>
-            <w:r>
-              <w:rPr>
-                <w:rFonts w:ascii="Helvetica Neue" w:eastAsia="Helvetica Neue" w:hAnsi="Helvetica Neue" w:cs="Helvetica Neue"/>
-                <w:color w:val="000000"/>
-                <w:sz w:val="20"/>
-                <w:szCs w:val="20"/>
-              </w:rPr>
-              <w:t>Oct. 202</w:t>
-            </w:r>
-            <w:r>
-              <w:rPr>
-                <w:rFonts w:ascii="Helvetica Neue" w:eastAsia="Helvetica Neue" w:hAnsi="Helvetica Neue" w:cs="Helvetica Neue"/>
-                <w:color w:val="000000"/>
-                <w:sz w:val="20"/>
-                <w:szCs w:val="20"/>
-              </w:rPr>
-              <w:t>2</w:t>
-            </w:r>
-          </w:p>
-        </w:tc>
-      </w:tr>
-      <w:tr>
-        <w:trPr>
-          <w:trHeight w:val="738"/>
-        </w:trPr>
-        <w:tc>
-          <w:tcPr>
-            <w:tcW w:w="10972" w:type="dxa"/>
-            <w:gridSpan w:val="5"/>
-          </w:tcPr>
-          <w:p>
-            <w:pPr>
-              <w:widowControl w:val="0"/>
-              <w:numPr>
-                <w:ilvl w:val="0"/>
-                <w:numId w:val="3"/>
-              </w:numPr>
-              <w:pBdr>
-                <w:top w:val="nil"/>
-                <w:left w:val="nil"/>
-                <w:bottom w:val="nil"/>
-                <w:right w:val="nil"/>
-                <w:between w:val="nil"/>
-              </w:pBdr>
-              <w:ind w:left="517"/>
-              <w:rPr>
-                <w:rFonts w:ascii="Helvetica Neue" w:eastAsia="Helvetica Neue" w:hAnsi="Helvetica Neue" w:cs="Helvetica Neue"/>
-                <w:color w:val="000000"/>
-                <w:sz w:val="20"/>
-                <w:szCs w:val="20"/>
-              </w:rPr>
-            </w:pPr>
-            <w:r>
-              <w:rPr>
-                <w:rFonts w:ascii="Helvetica Neue" w:eastAsia="Helvetica Neue" w:hAnsi="Helvetica Neue" w:cs="Helvetica Neue"/>
-                <w:color w:val="000000"/>
-                <w:sz w:val="20"/>
-                <w:szCs w:val="20"/>
-              </w:rPr>
-              <w:t>Led a team</w:t>
-            </w:r>
-            <w:r>
-              <w:rPr>
-                <w:rFonts w:ascii="Helvetica Neue" w:eastAsia="Helvetica Neue" w:hAnsi="Helvetica Neue" w:cs="Helvetica Neue"/>
-                <w:color w:val="000000"/>
-                <w:sz w:val="20"/>
-                <w:szCs w:val="20"/>
-                <w:lang w:val="en-US"/>
-              </w:rPr>
-              <w:t xml:space="preserve"> of four </w:t>
-            </w:r>
-            <w:r>
-              <w:rPr>
-                <w:rFonts w:ascii="Helvetica Neue" w:eastAsia="Helvetica Neue" w:hAnsi="Helvetica Neue" w:cs="Helvetica Neue"/>
-                <w:color w:val="000000"/>
-                <w:sz w:val="20"/>
-                <w:szCs w:val="20"/>
-              </w:rPr>
-              <w:t xml:space="preserve">as the </w:t>
+              <w:t>MVC pattern</w:t>
+            </w:r>
+            <w:r>
+              <w:rPr>
+                <w:rFonts w:ascii="Helvetica Neue" w:eastAsia="Helvetica Neue" w:hAnsi="Helvetica Neue" w:cs="Helvetica Neue"/>
+                <w:color w:val="000000"/>
+                <w:sz w:val="20"/>
+                <w:szCs w:val="20"/>
+              </w:rPr>
+              <w:t xml:space="preserve"> for </w:t>
             </w:r>
             <w:r>
               <w:rPr>
@@ -4082,16 +4633,7 @@
                 <w:sz w:val="20"/>
                 <w:szCs w:val="20"/>
               </w:rPr>
-              <w:t>Project Manager</w:t>
-            </w:r>
-            <w:r>
-              <w:rPr>
-                <w:rFonts w:ascii="Helvetica Neue" w:eastAsia="Helvetica Neue" w:hAnsi="Helvetica Neue" w:cs="Helvetica Neue"/>
-                <w:color w:val="000000"/>
-                <w:sz w:val="20"/>
-                <w:szCs w:val="20"/>
-              </w:rPr>
-              <w:t xml:space="preserve"> and </w:t>
+              <w:t>GU</w:t>
             </w:r>
             <w:r>
               <w:rPr>
@@ -4102,25 +4644,16 @@
                 <w:sz w:val="20"/>
                 <w:szCs w:val="20"/>
               </w:rPr>
-              <w:t xml:space="preserve">UI/UX Designer </w:t>
-            </w:r>
-            <w:r>
-              <w:rPr>
-                <w:rFonts w:ascii="Helvetica Neue" w:eastAsia="Helvetica Neue" w:hAnsi="Helvetica Neue" w:cs="Helvetica Neue"/>
-                <w:color w:val="000000"/>
-                <w:sz w:val="20"/>
-                <w:szCs w:val="20"/>
-              </w:rPr>
-              <w:t>for the “Buddies” App</w:t>
-            </w:r>
-            <w:r>
-              <w:rPr>
-                <w:rFonts w:ascii="Helvetica Neue" w:eastAsia="Helvetica Neue" w:hAnsi="Helvetica Neue" w:cs="Helvetica Neue"/>
-                <w:color w:val="000000"/>
-                <w:sz w:val="20"/>
-                <w:szCs w:val="20"/>
-              </w:rPr>
-              <w:t xml:space="preserve"> using </w:t>
+              <w:t>I</w:t>
+            </w:r>
+            <w:r>
+              <w:rPr>
+                <w:rFonts w:ascii="Helvetica Neue" w:eastAsia="Helvetica Neue" w:hAnsi="Helvetica Neue" w:cs="Helvetica Neue"/>
+                <w:color w:val="000000"/>
+                <w:sz w:val="20"/>
+                <w:szCs w:val="20"/>
+              </w:rPr>
+              <w:t xml:space="preserve">, tested with </w:t>
             </w:r>
             <w:r>
               <w:rPr>
@@ -4131,75 +4664,7 @@
                 <w:sz w:val="20"/>
                 <w:szCs w:val="20"/>
               </w:rPr>
-              <w:t>Flutter framework</w:t>
-            </w:r>
-          </w:p>
-          <w:p>
-            <w:pPr>
-              <w:widowControl w:val="0"/>
-              <w:numPr>
-                <w:ilvl w:val="0"/>
-                <w:numId w:val="3"/>
-              </w:numPr>
-              <w:pBdr>
-                <w:top w:val="nil"/>
-                <w:left w:val="nil"/>
-                <w:bottom w:val="nil"/>
-                <w:right w:val="nil"/>
-                <w:between w:val="nil"/>
-              </w:pBdr>
-              <w:ind w:left="517"/>
-              <w:rPr>
-                <w:rFonts w:ascii="Helvetica Neue" w:eastAsia="Helvetica Neue" w:hAnsi="Helvetica Neue" w:cs="Helvetica Neue"/>
-                <w:color w:val="000000"/>
-                <w:sz w:val="20"/>
-                <w:szCs w:val="20"/>
-              </w:rPr>
-            </w:pPr>
-            <w:r>
-              <w:rPr>
-                <w:rFonts w:ascii="Helvetica Neue" w:eastAsia="Helvetica Neue" w:hAnsi="Helvetica Neue" w:cs="Helvetica Neue"/>
-                <w:color w:val="000000"/>
-                <w:sz w:val="20"/>
-                <w:szCs w:val="20"/>
-              </w:rPr>
-              <w:t>Orchestrated team brainstorming sessions</w:t>
-            </w:r>
-            <w:r>
-              <w:rPr>
-                <w:rFonts w:ascii="Helvetica Neue" w:eastAsia="Helvetica Neue" w:hAnsi="Helvetica Neue" w:cs="Helvetica Neue"/>
-                <w:color w:val="000000"/>
-                <w:sz w:val="20"/>
-                <w:szCs w:val="20"/>
-              </w:rPr>
-              <w:t>,</w:t>
-            </w:r>
-            <w:r>
-              <w:rPr>
-                <w:rFonts w:ascii="Helvetica Neue" w:eastAsia="Helvetica Neue" w:hAnsi="Helvetica Neue" w:cs="Helvetica Neue"/>
-                <w:color w:val="000000"/>
-                <w:sz w:val="20"/>
-                <w:szCs w:val="20"/>
-              </w:rPr>
-              <w:t xml:space="preserve"> managed project timelines</w:t>
-            </w:r>
-            <w:r>
-              <w:rPr>
-                <w:rFonts w:ascii="Helvetica Neue" w:eastAsia="Helvetica Neue" w:hAnsi="Helvetica Neue" w:cs="Helvetica Neue"/>
-                <w:color w:val="000000"/>
-                <w:sz w:val="20"/>
-                <w:szCs w:val="20"/>
-              </w:rPr>
-              <w:t>, and d</w:t>
-            </w:r>
-            <w:r>
-              <w:rPr>
-                <w:rFonts w:ascii="Helvetica Neue" w:eastAsia="Helvetica Neue" w:hAnsi="Helvetica Neue" w:cs="Helvetica Neue"/>
-                <w:color w:val="000000"/>
-                <w:sz w:val="20"/>
-                <w:szCs w:val="20"/>
-              </w:rPr>
-              <w:t xml:space="preserve">esigned the </w:t>
+              <w:t xml:space="preserve">5000+ lines of </w:t>
             </w:r>
             <w:r>
               <w:rPr>
@@ -4210,86 +4675,8 @@
                 <w:sz w:val="20"/>
                 <w:szCs w:val="20"/>
               </w:rPr>
-              <w:t>GUI</w:t>
-            </w:r>
-            <w:r>
-              <w:rPr>
-                <w:rFonts w:ascii="Helvetica Neue" w:eastAsia="Helvetica Neue" w:hAnsi="Helvetica Neue" w:cs="Helvetica Neue"/>
-                <w:color w:val="000000"/>
-                <w:sz w:val="20"/>
-                <w:szCs w:val="20"/>
-              </w:rPr>
-              <w:t xml:space="preserve"> using </w:t>
-            </w:r>
-            <w:r>
-              <w:rPr>
-                <w:rFonts w:ascii="Helvetica Neue" w:eastAsia="Helvetica Neue" w:hAnsi="Helvetica Neue" w:cs="Helvetica Neue"/>
-                <w:b/>
-                <w:bCs/>
-                <w:color w:val="000000"/>
-                <w:sz w:val="20"/>
-                <w:szCs w:val="20"/>
-              </w:rPr>
-              <w:t>Figma</w:t>
-            </w:r>
-            <w:r>
-              <w:rPr>
-                <w:rFonts w:ascii="Helvetica Neue" w:eastAsia="Helvetica Neue" w:hAnsi="Helvetica Neue" w:cs="Helvetica Neue"/>
-                <w:color w:val="000000"/>
-                <w:sz w:val="20"/>
-                <w:szCs w:val="20"/>
-              </w:rPr>
-              <w:t xml:space="preserve"> </w:t>
-            </w:r>
-          </w:p>
-          <w:p>
-            <w:pPr>
-              <w:widowControl w:val="0"/>
-              <w:numPr>
-                <w:ilvl w:val="0"/>
-                <w:numId w:val="3"/>
-              </w:numPr>
-              <w:pBdr>
-                <w:top w:val="nil"/>
-                <w:left w:val="nil"/>
-                <w:bottom w:val="nil"/>
-                <w:right w:val="nil"/>
-                <w:between w:val="nil"/>
-              </w:pBdr>
-              <w:ind w:left="517"/>
-              <w:rPr>
-                <w:rFonts w:ascii="Helvetica Neue" w:eastAsia="Helvetica Neue" w:hAnsi="Helvetica Neue" w:cs="Helvetica Neue"/>
-                <w:color w:val="000000"/>
-                <w:sz w:val="20"/>
-                <w:szCs w:val="20"/>
-              </w:rPr>
-            </w:pPr>
-            <w:r>
-              <w:rPr>
-                <w:rFonts w:ascii="Helvetica Neue" w:eastAsia="Helvetica Neue" w:hAnsi="Helvetica Neue" w:cs="Helvetica Neue"/>
-                <w:color w:val="000000"/>
-                <w:sz w:val="20"/>
-                <w:szCs w:val="20"/>
-              </w:rPr>
-              <w:t>Showcased our project through a video demonstration and live presentation to a panel of judges</w:t>
-            </w:r>
-          </w:p>
-        </w:tc>
-        <w:tc>
-          <w:tcPr>
-            <w:tcW w:w="2358" w:type="dxa"/>
-            <w:gridSpan w:val="2"/>
-          </w:tcPr>
-          <w:p>
-            <w:pPr>
-              <w:spacing w:line="240" w:lineRule="auto"/>
-              <w:rPr>
-                <w:rFonts w:ascii="Helvetica Neue" w:eastAsia="Helvetica Neue" w:hAnsi="Helvetica Neue" w:cs="Helvetica Neue"/>
-                <w:color w:val="000000"/>
-                <w:sz w:val="20"/>
-                <w:szCs w:val="20"/>
-              </w:rPr>
-            </w:pPr>
+              <w:t>Junit tests</w:t>
+            </w:r>
           </w:p>
         </w:tc>
       </w:tr>
@@ -4297,28 +4684,14 @@
     <w:p>
       <w:pPr>
         <w:widowControl w:val="0"/>
-        <w:tabs>
-          <w:tab w:val="left" w:pos="6452"/>
-        </w:tabs>
         <w:spacing w:line="240" w:lineRule="auto"/>
         <w:rPr>
           <w:rFonts w:ascii="Helvetica Neue" w:eastAsia="Helvetica Neue" w:hAnsi="Helvetica Neue" w:cs="Helvetica Neue"/>
           <w:b/>
-          <w:color w:val="000000"/>
           <w:sz w:val="6"/>
           <w:szCs w:val="6"/>
         </w:rPr>
       </w:pPr>
-      <w:r>
-        <w:rPr>
-          <w:rFonts w:ascii="Helvetica Neue" w:eastAsia="Helvetica Neue" w:hAnsi="Helvetica Neue" w:cs="Helvetica Neue"/>
-          <w:b/>
-          <w:color w:val="000000"/>
-          <w:sz w:val="6"/>
-          <w:szCs w:val="6"/>
-        </w:rPr>
-        <w:tab/>
-      </w:r>
     </w:p>
     <w:p>
       <w:pPr>
@@ -4347,7 +4720,7 @@
     </w:p>
     <w:tbl>
       <w:tblPr>
-        <w:tblW w:w="10890" w:type="dxa"/>
+        <w:tblW w:w="10915" w:type="dxa"/>
         <w:tblBorders>
           <w:top w:val="nil"/>
           <w:left w:val="nil"/>
@@ -4360,16 +4733,16 @@
         <w:tblLook w:val="0400" w:firstRow="0" w:lastRow="0" w:firstColumn="0" w:lastColumn="0" w:noHBand="0" w:noVBand="1"/>
       </w:tblPr>
       <w:tblGrid>
-        <w:gridCol w:w="9270"/>
-        <w:gridCol w:w="1620"/>
+        <w:gridCol w:w="9134"/>
+        <w:gridCol w:w="1781"/>
       </w:tblGrid>
       <w:tr>
         <w:trPr>
-          <w:trHeight w:val="162"/>
+          <w:trHeight w:val="147"/>
         </w:trPr>
         <w:tc>
           <w:tcPr>
-            <w:tcW w:w="9270" w:type="dxa"/>
+            <w:tcW w:w="9134" w:type="dxa"/>
             <w:tcBorders>
               <w:top w:val="nil"/>
               <w:left w:val="nil"/>
@@ -4420,7 +4793,7 @@
         </w:tc>
         <w:tc>
           <w:tcPr>
-            <w:tcW w:w="1620" w:type="dxa"/>
+            <w:tcW w:w="1781" w:type="dxa"/>
             <w:tcBorders>
               <w:top w:val="nil"/>
               <w:left w:val="nil"/>
@@ -4481,11 +4854,11 @@
       </w:tr>
       <w:tr>
         <w:trPr>
-          <w:trHeight w:val="630"/>
+          <w:trHeight w:val="212"/>
         </w:trPr>
         <w:tc>
           <w:tcPr>
-            <w:tcW w:w="10890" w:type="dxa"/>
+            <w:tcW w:w="10915" w:type="dxa"/>
             <w:gridSpan w:val="2"/>
           </w:tcPr>
           <w:p>
@@ -4517,7 +4890,16 @@
                 <w:sz w:val="20"/>
                 <w:szCs w:val="20"/>
               </w:rPr>
-              <w:t xml:space="preserve">Volunteered for </w:t>
+              <w:t xml:space="preserve">Assisted </w:t>
+            </w:r>
+            <w:r>
+              <w:rPr>
+                <w:rFonts w:ascii="Helvetica Neue" w:eastAsia="Helvetica Neue" w:hAnsi="Helvetica Neue" w:cs="Helvetica Neue"/>
+                <w:color w:val="000000"/>
+                <w:sz w:val="20"/>
+                <w:szCs w:val="20"/>
+              </w:rPr>
+              <w:t xml:space="preserve">for </w:t>
             </w:r>
             <w:r>
               <w:rPr>
@@ -4528,16 +4910,16 @@
                 <w:sz w:val="20"/>
                 <w:szCs w:val="20"/>
               </w:rPr>
-              <w:t>six research and tutorial sessions</w:t>
-            </w:r>
-            <w:r>
-              <w:rPr>
-                <w:rFonts w:ascii="Helvetica Neue" w:eastAsia="Helvetica Neue" w:hAnsi="Helvetica Neue" w:cs="Helvetica Neue"/>
-                <w:color w:val="000000"/>
-                <w:sz w:val="20"/>
-                <w:szCs w:val="20"/>
-              </w:rPr>
-              <w:t xml:space="preserve">, assisted </w:t>
+              <w:t>500+ scholars</w:t>
+            </w:r>
+            <w:r>
+              <w:rPr>
+                <w:rFonts w:ascii="Helvetica Neue" w:eastAsia="Helvetica Neue" w:hAnsi="Helvetica Neue" w:cs="Helvetica Neue"/>
+                <w:color w:val="000000"/>
+                <w:sz w:val="20"/>
+                <w:szCs w:val="20"/>
+              </w:rPr>
+              <w:t xml:space="preserve"> across </w:t>
             </w:r>
             <w:r>
               <w:rPr>
@@ -4548,102 +4930,7 @@
                 <w:sz w:val="20"/>
                 <w:szCs w:val="20"/>
               </w:rPr>
-              <w:t>500+ leading scholars in the database field</w:t>
-            </w:r>
-          </w:p>
-          <w:p>
-            <w:pPr>
-              <w:widowControl w:val="0"/>
-              <w:numPr>
-                <w:ilvl w:val="0"/>
-                <w:numId w:val="3"/>
-              </w:numPr>
-              <w:pBdr>
-                <w:top w:val="nil"/>
-                <w:left w:val="nil"/>
-                <w:bottom w:val="nil"/>
-                <w:right w:val="nil"/>
-                <w:between w:val="nil"/>
-              </w:pBdr>
-              <w:ind w:left="517"/>
-              <w:rPr>
-                <w:rFonts w:ascii="Helvetica Neue" w:eastAsia="Helvetica Neue" w:hAnsi="Helvetica Neue" w:cs="Helvetica Neue"/>
-                <w:color w:val="000000"/>
-                <w:sz w:val="20"/>
-                <w:szCs w:val="20"/>
-              </w:rPr>
-            </w:pPr>
-            <w:r>
-              <w:rPr>
-                <w:rFonts w:ascii="Helvetica Neue" w:eastAsia="Helvetica Neue" w:hAnsi="Helvetica Neue" w:cs="Helvetica Neue"/>
-                <w:color w:val="000000"/>
-                <w:sz w:val="20"/>
-                <w:szCs w:val="20"/>
-              </w:rPr>
-              <w:t>Supported</w:t>
-            </w:r>
-            <w:r>
-              <w:rPr>
-                <w:rFonts w:ascii="Helvetica Neue" w:eastAsia="Helvetica Neue" w:hAnsi="Helvetica Neue" w:cs="Helvetica Neue"/>
-                <w:color w:val="000000"/>
-                <w:sz w:val="20"/>
-                <w:szCs w:val="20"/>
-              </w:rPr>
-              <w:t xml:space="preserve"> session chairs </w:t>
-            </w:r>
-            <w:r>
-              <w:rPr>
-                <w:rFonts w:ascii="Helvetica Neue" w:eastAsia="Helvetica Neue" w:hAnsi="Helvetica Neue" w:cs="Helvetica Neue"/>
-                <w:color w:val="000000"/>
-                <w:sz w:val="20"/>
-                <w:szCs w:val="20"/>
-              </w:rPr>
-              <w:t xml:space="preserve">and </w:t>
-            </w:r>
-            <w:r>
-              <w:rPr>
-                <w:rFonts w:ascii="Helvetica Neue" w:eastAsia="Helvetica Neue" w:hAnsi="Helvetica Neue" w:cs="Helvetica Neue"/>
-                <w:color w:val="000000"/>
-                <w:sz w:val="20"/>
-                <w:szCs w:val="20"/>
-              </w:rPr>
-              <w:t>presenters</w:t>
-            </w:r>
-            <w:r>
-              <w:rPr>
-                <w:rFonts w:ascii="Helvetica Neue" w:eastAsia="Helvetica Neue" w:hAnsi="Helvetica Neue" w:cs="Helvetica Neue"/>
-                <w:color w:val="000000"/>
-                <w:sz w:val="20"/>
-                <w:szCs w:val="20"/>
-              </w:rPr>
-              <w:t xml:space="preserve"> </w:t>
-            </w:r>
-            <w:r>
-              <w:rPr>
-                <w:rFonts w:ascii="Helvetica Neue" w:eastAsia="Helvetica Neue" w:hAnsi="Helvetica Neue" w:cs="Helvetica Neue"/>
-                <w:color w:val="000000"/>
-                <w:sz w:val="20"/>
-                <w:szCs w:val="20"/>
-              </w:rPr>
-              <w:t xml:space="preserve">in preparing </w:t>
-            </w:r>
-            <w:r>
-              <w:rPr>
-                <w:rFonts w:ascii="Helvetica Neue" w:eastAsia="Helvetica Neue" w:hAnsi="Helvetica Neue" w:cs="Helvetica Neue"/>
-                <w:color w:val="000000"/>
-                <w:sz w:val="20"/>
-                <w:szCs w:val="20"/>
-              </w:rPr>
-              <w:t xml:space="preserve">session </w:t>
-            </w:r>
-            <w:r>
-              <w:rPr>
-                <w:rFonts w:ascii="Helvetica Neue" w:eastAsia="Helvetica Neue" w:hAnsi="Helvetica Neue" w:cs="Helvetica Neue"/>
-                <w:color w:val="000000"/>
-                <w:sz w:val="20"/>
-                <w:szCs w:val="20"/>
-              </w:rPr>
-              <w:t>slides and videos</w:t>
+              <w:t>six sessions</w:t>
             </w:r>
             <w:r>
               <w:rPr>
@@ -4661,66 +4948,7 @@
                 <w:sz w:val="20"/>
                 <w:szCs w:val="20"/>
               </w:rPr>
-              <w:t>aiding</w:t>
-            </w:r>
-            <w:r>
-              <w:rPr>
-                <w:rFonts w:ascii="Helvetica Neue" w:eastAsia="Helvetica Neue" w:hAnsi="Helvetica Neue" w:cs="Helvetica Neue"/>
-                <w:color w:val="000000"/>
-                <w:sz w:val="20"/>
-                <w:szCs w:val="20"/>
-              </w:rPr>
-              <w:t xml:space="preserve"> conference proceedings  </w:t>
-            </w:r>
-          </w:p>
-          <w:p>
-            <w:pPr>
-              <w:widowControl w:val="0"/>
-              <w:numPr>
-                <w:ilvl w:val="0"/>
-                <w:numId w:val="3"/>
-              </w:numPr>
-              <w:pBdr>
-                <w:top w:val="nil"/>
-                <w:left w:val="nil"/>
-                <w:bottom w:val="nil"/>
-                <w:right w:val="nil"/>
-                <w:between w:val="nil"/>
-              </w:pBdr>
-              <w:ind w:left="517"/>
-              <w:rPr>
-                <w:rFonts w:ascii="Helvetica Neue" w:eastAsia="Helvetica Neue" w:hAnsi="Helvetica Neue" w:cs="Helvetica Neue"/>
-                <w:color w:val="000000"/>
-                <w:sz w:val="20"/>
-                <w:szCs w:val="20"/>
-              </w:rPr>
-            </w:pPr>
-            <w:r>
-              <w:rPr>
-                <w:rFonts w:ascii="Helvetica Neue" w:eastAsia="Helvetica Neue" w:hAnsi="Helvetica Neue" w:cs="Helvetica Neue"/>
-                <w:color w:val="000000"/>
-                <w:sz w:val="20"/>
-                <w:szCs w:val="20"/>
-              </w:rPr>
-              <w:t xml:space="preserve">Facilitated prompt audio issue resolution by </w:t>
-            </w:r>
-            <w:r>
-              <w:rPr>
-                <w:rFonts w:ascii="Helvetica Neue" w:eastAsia="Helvetica Neue" w:hAnsi="Helvetica Neue" w:cs="Helvetica Neue"/>
-                <w:color w:val="000000"/>
-                <w:sz w:val="20"/>
-                <w:szCs w:val="20"/>
-              </w:rPr>
-              <w:t>liaising</w:t>
-            </w:r>
-            <w:r>
-              <w:rPr>
-                <w:rFonts w:ascii="Helvetica Neue" w:eastAsia="Helvetica Neue" w:hAnsi="Helvetica Neue" w:cs="Helvetica Neue"/>
-                <w:color w:val="000000"/>
-                <w:sz w:val="20"/>
-                <w:szCs w:val="20"/>
-              </w:rPr>
-              <w:t xml:space="preserve"> with the technical team for a cohesive audio experience</w:t>
+              <w:t>supporting presenters and resolving technical issues</w:t>
             </w:r>
           </w:p>
         </w:tc>
@@ -4750,7 +4978,7 @@
 </file>
 
 <file path=word/endnotes.xml><?xml version="1.0" encoding="utf-8"?>
-<w:endnotes xmlns:wpc="http://schemas.microsoft.com/office/word/2010/wordprocessingCanvas" xmlns:cx="http://schemas.microsoft.com/office/drawing/2014/chartex" xmlns:cx1="http://schemas.microsoft.com/office/drawing/2015/9/8/chartex" xmlns:cx2="http://schemas.microsoft.com/office/drawing/2015/10/21/chartex" xmlns:cx3="http://schemas.microsoft.com/office/drawing/2016/5/9/chartex" xmlns:cx4="http://schemas.microsoft.com/office/drawing/2016/5/10/chartex" xmlns:cx5="http://schemas.microsoft.com/office/drawing/2016/5/11/chartex" xmlns:cx6="http://schemas.microsoft.com/office/drawing/2016/5/12/chartex" xmlns:cx7="http://schemas.microsoft.com/office/drawing/2016/5/13/chartex" xmlns:cx8="http://schemas.microsoft.com/office/drawing/2016/5/14/chartex" xmlns:mc="http://schemas.openxmlformats.org/markup-compatibility/2006" xmlns:aink="http://schemas.microsoft.com/office/drawing/2016/ink" xmlns:am3d="http://schemas.microsoft.com/office/drawing/2017/model3d" xmlns:o="urn:schemas-microsoft-com:office:office" xmlns:oel="http://schemas.microsoft.com/office/2019/extlst" xmlns:r="http://schemas.openxmlformats.org/officeDocument/2006/relationships" xmlns:m="http://schemas.openxmlformats.org/officeDocument/2006/math" xmlns:v="urn:schemas-microsoft-com:vml" xmlns:wp14="http://schemas.microsoft.com/office/word/2010/wordprocessingDrawing" xmlns:wp="http://schemas.openxmlformats.org/drawingml/2006/wordprocessingDrawing" xmlns:w10="urn:schemas-microsoft-com:office:word" xmlns:w="http://schemas.openxmlformats.org/wordprocessingml/2006/main" xmlns:w14="http://schemas.microsoft.com/office/word/2010/wordml" xmlns:w15="http://schemas.microsoft.com/office/word/2012/wordml" xmlns:w16cex="http://schemas.microsoft.com/office/word/2018/wordml/cex" xmlns:w16cid="http://schemas.microsoft.com/office/word/2016/wordml/cid" xmlns:w16="http://schemas.microsoft.com/office/word/2018/wordml" xmlns:w16sdtdh="http://schemas.microsoft.com/office/word/2020/wordml/sdtdatahash" xmlns:w16se="http://schemas.microsoft.com/office/word/2015/wordml/symex" xmlns:wpg="http://schemas.microsoft.com/office/word/2010/wordprocessingGroup" xmlns:wpi="http://schemas.microsoft.com/office/word/2010/wordprocessingInk" xmlns:wne="http://schemas.microsoft.com/office/word/2006/wordml" xmlns:wps="http://schemas.microsoft.com/office/word/2010/wordprocessingShape" mc:Ignorable="w14 w15 w16se w16cid w16 w16cex w16sdtdh wp14">
+<w:endnotes xmlns:wpc="http://schemas.microsoft.com/office/word/2010/wordprocessingCanvas" xmlns:cx="http://schemas.microsoft.com/office/drawing/2014/chartex" xmlns:cx1="http://schemas.microsoft.com/office/drawing/2015/9/8/chartex" xmlns:cx2="http://schemas.microsoft.com/office/drawing/2015/10/21/chartex" xmlns:cx3="http://schemas.microsoft.com/office/drawing/2016/5/9/chartex" xmlns:cx4="http://schemas.microsoft.com/office/drawing/2016/5/10/chartex" xmlns:cx5="http://schemas.microsoft.com/office/drawing/2016/5/11/chartex" xmlns:cx6="http://schemas.microsoft.com/office/drawing/2016/5/12/chartex" xmlns:cx7="http://schemas.microsoft.com/office/drawing/2016/5/13/chartex" xmlns:cx8="http://schemas.microsoft.com/office/drawing/2016/5/14/chartex" xmlns:mc="http://schemas.openxmlformats.org/markup-compatibility/2006" xmlns:aink="http://schemas.microsoft.com/office/drawing/2016/ink" xmlns:am3d="http://schemas.microsoft.com/office/drawing/2017/model3d" xmlns:o="urn:schemas-microsoft-com:office:office" xmlns:oel="http://schemas.microsoft.com/office/2019/extlst" xmlns:r="http://schemas.openxmlformats.org/officeDocument/2006/relationships" xmlns:m="http://schemas.openxmlformats.org/officeDocument/2006/math" xmlns:v="urn:schemas-microsoft-com:vml" xmlns:wp14="http://schemas.microsoft.com/office/word/2010/wordprocessingDrawing" xmlns:wp="http://schemas.openxmlformats.org/drawingml/2006/wordprocessingDrawing" xmlns:w10="urn:schemas-microsoft-com:office:word" xmlns:w="http://schemas.openxmlformats.org/wordprocessingml/2006/main" xmlns:w14="http://schemas.microsoft.com/office/word/2010/wordml" xmlns:w15="http://schemas.microsoft.com/office/word/2012/wordml" xmlns:w16cex="http://schemas.microsoft.com/office/word/2018/wordml/cex" xmlns:w16cid="http://schemas.microsoft.com/office/word/2016/wordml/cid" xmlns:w16="http://schemas.microsoft.com/office/word/2018/wordml" xmlns:w16du="http://schemas.microsoft.com/office/word/2023/wordml/word16du" xmlns:w16sdtdh="http://schemas.microsoft.com/office/word/2020/wordml/sdtdatahash" xmlns:w16se="http://schemas.microsoft.com/office/word/2015/wordml/symex" xmlns:wpg="http://schemas.microsoft.com/office/word/2010/wordprocessingGroup" xmlns:wpi="http://schemas.microsoft.com/office/word/2010/wordprocessingInk" xmlns:wne="http://schemas.microsoft.com/office/word/2006/wordml" xmlns:wps="http://schemas.microsoft.com/office/word/2010/wordprocessingShape" mc:Ignorable="w14 w15 w16se w16cid w16 w16cex w16sdtdh w16du wp14">
   <w:endnote w:type="separator" w:id="-1">
     <w:p>
       <w:pPr>
@@ -4775,7 +5003,7 @@
 </file>
 
 <file path=word/footer1.xml><?xml version="1.0" encoding="utf-8"?>
-<w:ftr xmlns:wpc="http://schemas.microsoft.com/office/word/2010/wordprocessingCanvas" xmlns:cx="http://schemas.microsoft.com/office/drawing/2014/chartex" xmlns:cx1="http://schemas.microsoft.com/office/drawing/2015/9/8/chartex" xmlns:cx2="http://schemas.microsoft.com/office/drawing/2015/10/21/chartex" xmlns:cx3="http://schemas.microsoft.com/office/drawing/2016/5/9/chartex" xmlns:cx4="http://schemas.microsoft.com/office/drawing/2016/5/10/chartex" xmlns:cx5="http://schemas.microsoft.com/office/drawing/2016/5/11/chartex" xmlns:cx6="http://schemas.microsoft.com/office/drawing/2016/5/12/chartex" xmlns:cx7="http://schemas.microsoft.com/office/drawing/2016/5/13/chartex" xmlns:cx8="http://schemas.microsoft.com/office/drawing/2016/5/14/chartex" xmlns:mc="http://schemas.openxmlformats.org/markup-compatibility/2006" xmlns:aink="http://schemas.microsoft.com/office/drawing/2016/ink" xmlns:am3d="http://schemas.microsoft.com/office/drawing/2017/model3d" xmlns:o="urn:schemas-microsoft-com:office:office" xmlns:oel="http://schemas.microsoft.com/office/2019/extlst" xmlns:r="http://schemas.openxmlformats.org/officeDocument/2006/relationships" xmlns:m="http://schemas.openxmlformats.org/officeDocument/2006/math" xmlns:v="urn:schemas-microsoft-com:vml" xmlns:wp14="http://schemas.microsoft.com/office/word/2010/wordprocessingDrawing" xmlns:wp="http://schemas.openxmlformats.org/drawingml/2006/wordprocessingDrawing" xmlns:w10="urn:schemas-microsoft-com:office:word" xmlns:w="http://schemas.openxmlformats.org/wordprocessingml/2006/main" xmlns:w14="http://schemas.microsoft.com/office/word/2010/wordml" xmlns:w15="http://schemas.microsoft.com/office/word/2012/wordml" xmlns:w16cex="http://schemas.microsoft.com/office/word/2018/wordml/cex" xmlns:w16cid="http://schemas.microsoft.com/office/word/2016/wordml/cid" xmlns:w16="http://schemas.microsoft.com/office/word/2018/wordml" xmlns:w16sdtdh="http://schemas.microsoft.com/office/word/2020/wordml/sdtdatahash" xmlns:w16se="http://schemas.microsoft.com/office/word/2015/wordml/symex" xmlns:wpg="http://schemas.microsoft.com/office/word/2010/wordprocessingGroup" xmlns:wpi="http://schemas.microsoft.com/office/word/2010/wordprocessingInk" xmlns:wne="http://schemas.microsoft.com/office/word/2006/wordml" xmlns:wps="http://schemas.microsoft.com/office/word/2010/wordprocessingShape" mc:Ignorable="w14 w15 w16se w16cid w16 w16cex w16sdtdh wp14">
+<w:ftr xmlns:wpc="http://schemas.microsoft.com/office/word/2010/wordprocessingCanvas" xmlns:cx="http://schemas.microsoft.com/office/drawing/2014/chartex" xmlns:cx1="http://schemas.microsoft.com/office/drawing/2015/9/8/chartex" xmlns:cx2="http://schemas.microsoft.com/office/drawing/2015/10/21/chartex" xmlns:cx3="http://schemas.microsoft.com/office/drawing/2016/5/9/chartex" xmlns:cx4="http://schemas.microsoft.com/office/drawing/2016/5/10/chartex" xmlns:cx5="http://schemas.microsoft.com/office/drawing/2016/5/11/chartex" xmlns:cx6="http://schemas.microsoft.com/office/drawing/2016/5/12/chartex" xmlns:cx7="http://schemas.microsoft.com/office/drawing/2016/5/13/chartex" xmlns:cx8="http://schemas.microsoft.com/office/drawing/2016/5/14/chartex" xmlns:mc="http://schemas.openxmlformats.org/markup-compatibility/2006" xmlns:aink="http://schemas.microsoft.com/office/drawing/2016/ink" xmlns:am3d="http://schemas.microsoft.com/office/drawing/2017/model3d" xmlns:o="urn:schemas-microsoft-com:office:office" xmlns:oel="http://schemas.microsoft.com/office/2019/extlst" xmlns:r="http://schemas.openxmlformats.org/officeDocument/2006/relationships" xmlns:m="http://schemas.openxmlformats.org/officeDocument/2006/math" xmlns:v="urn:schemas-microsoft-com:vml" xmlns:wp14="http://schemas.microsoft.com/office/word/2010/wordprocessingDrawing" xmlns:wp="http://schemas.openxmlformats.org/drawingml/2006/wordprocessingDrawing" xmlns:w10="urn:schemas-microsoft-com:office:word" xmlns:w="http://schemas.openxmlformats.org/wordprocessingml/2006/main" xmlns:w14="http://schemas.microsoft.com/office/word/2010/wordml" xmlns:w15="http://schemas.microsoft.com/office/word/2012/wordml" xmlns:w16cex="http://schemas.microsoft.com/office/word/2018/wordml/cex" xmlns:w16cid="http://schemas.microsoft.com/office/word/2016/wordml/cid" xmlns:w16="http://schemas.microsoft.com/office/word/2018/wordml" xmlns:w16du="http://schemas.microsoft.com/office/word/2023/wordml/word16du" xmlns:w16sdtdh="http://schemas.microsoft.com/office/word/2020/wordml/sdtdatahash" xmlns:w16se="http://schemas.microsoft.com/office/word/2015/wordml/symex" xmlns:wpg="http://schemas.microsoft.com/office/word/2010/wordprocessingGroup" xmlns:wpi="http://schemas.microsoft.com/office/word/2010/wordprocessingInk" xmlns:wne="http://schemas.microsoft.com/office/word/2006/wordml" xmlns:wps="http://schemas.microsoft.com/office/word/2010/wordprocessingShape" mc:Ignorable="w14 w15 w16se w16cid w16 w16cex w16sdtdh w16du wp14">
   <w:p>
     <w:pPr>
       <w:pBdr>
@@ -4799,7 +5027,7 @@
 </file>
 
 <file path=word/footer2.xml><?xml version="1.0" encoding="utf-8"?>
-<w:ftr xmlns:wpc="http://schemas.microsoft.com/office/word/2010/wordprocessingCanvas" xmlns:cx="http://schemas.microsoft.com/office/drawing/2014/chartex" xmlns:cx1="http://schemas.microsoft.com/office/drawing/2015/9/8/chartex" xmlns:cx2="http://schemas.microsoft.com/office/drawing/2015/10/21/chartex" xmlns:cx3="http://schemas.microsoft.com/office/drawing/2016/5/9/chartex" xmlns:cx4="http://schemas.microsoft.com/office/drawing/2016/5/10/chartex" xmlns:cx5="http://schemas.microsoft.com/office/drawing/2016/5/11/chartex" xmlns:cx6="http://schemas.microsoft.com/office/drawing/2016/5/12/chartex" xmlns:cx7="http://schemas.microsoft.com/office/drawing/2016/5/13/chartex" xmlns:cx8="http://schemas.microsoft.com/office/drawing/2016/5/14/chartex" xmlns:mc="http://schemas.openxmlformats.org/markup-compatibility/2006" xmlns:aink="http://schemas.microsoft.com/office/drawing/2016/ink" xmlns:am3d="http://schemas.microsoft.com/office/drawing/2017/model3d" xmlns:o="urn:schemas-microsoft-com:office:office" xmlns:oel="http://schemas.microsoft.com/office/2019/extlst" xmlns:r="http://schemas.openxmlformats.org/officeDocument/2006/relationships" xmlns:m="http://schemas.openxmlformats.org/officeDocument/2006/math" xmlns:v="urn:schemas-microsoft-com:vml" xmlns:wp14="http://schemas.microsoft.com/office/word/2010/wordprocessingDrawing" xmlns:wp="http://schemas.openxmlformats.org/drawingml/2006/wordprocessingDrawing" xmlns:w10="urn:schemas-microsoft-com:office:word" xmlns:w="http://schemas.openxmlformats.org/wordprocessingml/2006/main" xmlns:w14="http://schemas.microsoft.com/office/word/2010/wordml" xmlns:w15="http://schemas.microsoft.com/office/word/2012/wordml" xmlns:w16cex="http://schemas.microsoft.com/office/word/2018/wordml/cex" xmlns:w16cid="http://schemas.microsoft.com/office/word/2016/wordml/cid" xmlns:w16="http://schemas.microsoft.com/office/word/2018/wordml" xmlns:w16sdtdh="http://schemas.microsoft.com/office/word/2020/wordml/sdtdatahash" xmlns:w16se="http://schemas.microsoft.com/office/word/2015/wordml/symex" xmlns:wpg="http://schemas.microsoft.com/office/word/2010/wordprocessingGroup" xmlns:wpi="http://schemas.microsoft.com/office/word/2010/wordprocessingInk" xmlns:wne="http://schemas.microsoft.com/office/word/2006/wordml" xmlns:wps="http://schemas.microsoft.com/office/word/2010/wordprocessingShape" mc:Ignorable="w14 w15 w16se w16cid w16 w16cex w16sdtdh wp14">
+<w:ftr xmlns:wpc="http://schemas.microsoft.com/office/word/2010/wordprocessingCanvas" xmlns:cx="http://schemas.microsoft.com/office/drawing/2014/chartex" xmlns:cx1="http://schemas.microsoft.com/office/drawing/2015/9/8/chartex" xmlns:cx2="http://schemas.microsoft.com/office/drawing/2015/10/21/chartex" xmlns:cx3="http://schemas.microsoft.com/office/drawing/2016/5/9/chartex" xmlns:cx4="http://schemas.microsoft.com/office/drawing/2016/5/10/chartex" xmlns:cx5="http://schemas.microsoft.com/office/drawing/2016/5/11/chartex" xmlns:cx6="http://schemas.microsoft.com/office/drawing/2016/5/12/chartex" xmlns:cx7="http://schemas.microsoft.com/office/drawing/2016/5/13/chartex" xmlns:cx8="http://schemas.microsoft.com/office/drawing/2016/5/14/chartex" xmlns:mc="http://schemas.openxmlformats.org/markup-compatibility/2006" xmlns:aink="http://schemas.microsoft.com/office/drawing/2016/ink" xmlns:am3d="http://schemas.microsoft.com/office/drawing/2017/model3d" xmlns:o="urn:schemas-microsoft-com:office:office" xmlns:oel="http://schemas.microsoft.com/office/2019/extlst" xmlns:r="http://schemas.openxmlformats.org/officeDocument/2006/relationships" xmlns:m="http://schemas.openxmlformats.org/officeDocument/2006/math" xmlns:v="urn:schemas-microsoft-com:vml" xmlns:wp14="http://schemas.microsoft.com/office/word/2010/wordprocessingDrawing" xmlns:wp="http://schemas.openxmlformats.org/drawingml/2006/wordprocessingDrawing" xmlns:w10="urn:schemas-microsoft-com:office:word" xmlns:w="http://schemas.openxmlformats.org/wordprocessingml/2006/main" xmlns:w14="http://schemas.microsoft.com/office/word/2010/wordml" xmlns:w15="http://schemas.microsoft.com/office/word/2012/wordml" xmlns:w16cex="http://schemas.microsoft.com/office/word/2018/wordml/cex" xmlns:w16cid="http://schemas.microsoft.com/office/word/2016/wordml/cid" xmlns:w16="http://schemas.microsoft.com/office/word/2018/wordml" xmlns:w16du="http://schemas.microsoft.com/office/word/2023/wordml/word16du" xmlns:w16sdtdh="http://schemas.microsoft.com/office/word/2020/wordml/sdtdatahash" xmlns:w16se="http://schemas.microsoft.com/office/word/2015/wordml/symex" xmlns:wpg="http://schemas.microsoft.com/office/word/2010/wordprocessingGroup" xmlns:wpi="http://schemas.microsoft.com/office/word/2010/wordprocessingInk" xmlns:wne="http://schemas.microsoft.com/office/word/2006/wordml" xmlns:wps="http://schemas.microsoft.com/office/word/2010/wordprocessingShape" mc:Ignorable="w14 w15 w16se w16cid w16 w16cex w16sdtdh w16du wp14">
   <w:p>
     <w:pPr>
       <w:pBdr>
@@ -4823,7 +5051,7 @@
 </file>
 
 <file path=word/footer3.xml><?xml version="1.0" encoding="utf-8"?>
-<w:ftr xmlns:wpc="http://schemas.microsoft.com/office/word/2010/wordprocessingCanvas" xmlns:cx="http://schemas.microsoft.com/office/drawing/2014/chartex" xmlns:cx1="http://schemas.microsoft.com/office/drawing/2015/9/8/chartex" xmlns:cx2="http://schemas.microsoft.com/office/drawing/2015/10/21/chartex" xmlns:cx3="http://schemas.microsoft.com/office/drawing/2016/5/9/chartex" xmlns:cx4="http://schemas.microsoft.com/office/drawing/2016/5/10/chartex" xmlns:cx5="http://schemas.microsoft.com/office/drawing/2016/5/11/chartex" xmlns:cx6="http://schemas.microsoft.com/office/drawing/2016/5/12/chartex" xmlns:cx7="http://schemas.microsoft.com/office/drawing/2016/5/13/chartex" xmlns:cx8="http://schemas.microsoft.com/office/drawing/2016/5/14/chartex" xmlns:mc="http://schemas.openxmlformats.org/markup-compatibility/2006" xmlns:aink="http://schemas.microsoft.com/office/drawing/2016/ink" xmlns:am3d="http://schemas.microsoft.com/office/drawing/2017/model3d" xmlns:o="urn:schemas-microsoft-com:office:office" xmlns:oel="http://schemas.microsoft.com/office/2019/extlst" xmlns:r="http://schemas.openxmlformats.org/officeDocument/2006/relationships" xmlns:m="http://schemas.openxmlformats.org/officeDocument/2006/math" xmlns:v="urn:schemas-microsoft-com:vml" xmlns:wp14="http://schemas.microsoft.com/office/word/2010/wordprocessingDrawing" xmlns:wp="http://schemas.openxmlformats.org/drawingml/2006/wordprocessingDrawing" xmlns:w10="urn:schemas-microsoft-com:office:word" xmlns:w="http://schemas.openxmlformats.org/wordprocessingml/2006/main" xmlns:w14="http://schemas.microsoft.com/office/word/2010/wordml" xmlns:w15="http://schemas.microsoft.com/office/word/2012/wordml" xmlns:w16cex="http://schemas.microsoft.com/office/word/2018/wordml/cex" xmlns:w16cid="http://schemas.microsoft.com/office/word/2016/wordml/cid" xmlns:w16="http://schemas.microsoft.com/office/word/2018/wordml" xmlns:w16sdtdh="http://schemas.microsoft.com/office/word/2020/wordml/sdtdatahash" xmlns:w16se="http://schemas.microsoft.com/office/word/2015/wordml/symex" xmlns:wpg="http://schemas.microsoft.com/office/word/2010/wordprocessingGroup" xmlns:wpi="http://schemas.microsoft.com/office/word/2010/wordprocessingInk" xmlns:wne="http://schemas.microsoft.com/office/word/2006/wordml" xmlns:wps="http://schemas.microsoft.com/office/word/2010/wordprocessingShape" mc:Ignorable="w14 w15 w16se w16cid w16 w16cex w16sdtdh wp14">
+<w:ftr xmlns:wpc="http://schemas.microsoft.com/office/word/2010/wordprocessingCanvas" xmlns:cx="http://schemas.microsoft.com/office/drawing/2014/chartex" xmlns:cx1="http://schemas.microsoft.com/office/drawing/2015/9/8/chartex" xmlns:cx2="http://schemas.microsoft.com/office/drawing/2015/10/21/chartex" xmlns:cx3="http://schemas.microsoft.com/office/drawing/2016/5/9/chartex" xmlns:cx4="http://schemas.microsoft.com/office/drawing/2016/5/10/chartex" xmlns:cx5="http://schemas.microsoft.com/office/drawing/2016/5/11/chartex" xmlns:cx6="http://schemas.microsoft.com/office/drawing/2016/5/12/chartex" xmlns:cx7="http://schemas.microsoft.com/office/drawing/2016/5/13/chartex" xmlns:cx8="http://schemas.microsoft.com/office/drawing/2016/5/14/chartex" xmlns:mc="http://schemas.openxmlformats.org/markup-compatibility/2006" xmlns:aink="http://schemas.microsoft.com/office/drawing/2016/ink" xmlns:am3d="http://schemas.microsoft.com/office/drawing/2017/model3d" xmlns:o="urn:schemas-microsoft-com:office:office" xmlns:oel="http://schemas.microsoft.com/office/2019/extlst" xmlns:r="http://schemas.openxmlformats.org/officeDocument/2006/relationships" xmlns:m="http://schemas.openxmlformats.org/officeDocument/2006/math" xmlns:v="urn:schemas-microsoft-com:vml" xmlns:wp14="http://schemas.microsoft.com/office/word/2010/wordprocessingDrawing" xmlns:wp="http://schemas.openxmlformats.org/drawingml/2006/wordprocessingDrawing" xmlns:w10="urn:schemas-microsoft-com:office:word" xmlns:w="http://schemas.openxmlformats.org/wordprocessingml/2006/main" xmlns:w14="http://schemas.microsoft.com/office/word/2010/wordml" xmlns:w15="http://schemas.microsoft.com/office/word/2012/wordml" xmlns:w16cex="http://schemas.microsoft.com/office/word/2018/wordml/cex" xmlns:w16cid="http://schemas.microsoft.com/office/word/2016/wordml/cid" xmlns:w16="http://schemas.microsoft.com/office/word/2018/wordml" xmlns:w16du="http://schemas.microsoft.com/office/word/2023/wordml/word16du" xmlns:w16sdtdh="http://schemas.microsoft.com/office/word/2020/wordml/sdtdatahash" xmlns:w16se="http://schemas.microsoft.com/office/word/2015/wordml/symex" xmlns:wpg="http://schemas.microsoft.com/office/word/2010/wordprocessingGroup" xmlns:wpi="http://schemas.microsoft.com/office/word/2010/wordprocessingInk" xmlns:wne="http://schemas.microsoft.com/office/word/2006/wordml" xmlns:wps="http://schemas.microsoft.com/office/word/2010/wordprocessingShape" mc:Ignorable="w14 w15 w16se w16cid w16 w16cex w16sdtdh w16du wp14">
   <w:p>
     <w:pPr>
       <w:pBdr>
@@ -4847,7 +5075,7 @@
 </file>
 
 <file path=word/footnotes.xml><?xml version="1.0" encoding="utf-8"?>
-<w:footnotes xmlns:wpc="http://schemas.microsoft.com/office/word/2010/wordprocessingCanvas" xmlns:cx="http://schemas.microsoft.com/office/drawing/2014/chartex" xmlns:cx1="http://schemas.microsoft.com/office/drawing/2015/9/8/chartex" xmlns:cx2="http://schemas.microsoft.com/office/drawing/2015/10/21/chartex" xmlns:cx3="http://schemas.microsoft.com/office/drawing/2016/5/9/chartex" xmlns:cx4="http://schemas.microsoft.com/office/drawing/2016/5/10/chartex" xmlns:cx5="http://schemas.microsoft.com/office/drawing/2016/5/11/chartex" xmlns:cx6="http://schemas.microsoft.com/office/drawing/2016/5/12/chartex" xmlns:cx7="http://schemas.microsoft.com/office/drawing/2016/5/13/chartex" xmlns:cx8="http://schemas.microsoft.com/office/drawing/2016/5/14/chartex" xmlns:mc="http://schemas.openxmlformats.org/markup-compatibility/2006" xmlns:aink="http://schemas.microsoft.com/office/drawing/2016/ink" xmlns:am3d="http://schemas.microsoft.com/office/drawing/2017/model3d" xmlns:o="urn:schemas-microsoft-com:office:office" xmlns:oel="http://schemas.microsoft.com/office/2019/extlst" xmlns:r="http://schemas.openxmlformats.org/officeDocument/2006/relationships" xmlns:m="http://schemas.openxmlformats.org/officeDocument/2006/math" xmlns:v="urn:schemas-microsoft-com:vml" xmlns:wp14="http://schemas.microsoft.com/office/word/2010/wordprocessingDrawing" xmlns:wp="http://schemas.openxmlformats.org/drawingml/2006/wordprocessingDrawing" xmlns:w10="urn:schemas-microsoft-com:office:word" xmlns:w="http://schemas.openxmlformats.org/wordprocessingml/2006/main" xmlns:w14="http://schemas.microsoft.com/office/word/2010/wordml" xmlns:w15="http://schemas.microsoft.com/office/word/2012/wordml" xmlns:w16cex="http://schemas.microsoft.com/office/word/2018/wordml/cex" xmlns:w16cid="http://schemas.microsoft.com/office/word/2016/wordml/cid" xmlns:w16="http://schemas.microsoft.com/office/word/2018/wordml" xmlns:w16sdtdh="http://schemas.microsoft.com/office/word/2020/wordml/sdtdatahash" xmlns:w16se="http://schemas.microsoft.com/office/word/2015/wordml/symex" xmlns:wpg="http://schemas.microsoft.com/office/word/2010/wordprocessingGroup" xmlns:wpi="http://schemas.microsoft.com/office/word/2010/wordprocessingInk" xmlns:wne="http://schemas.microsoft.com/office/word/2006/wordml" xmlns:wps="http://schemas.microsoft.com/office/word/2010/wordprocessingShape" mc:Ignorable="w14 w15 w16se w16cid w16 w16cex w16sdtdh wp14">
+<w:footnotes xmlns:wpc="http://schemas.microsoft.com/office/word/2010/wordprocessingCanvas" xmlns:cx="http://schemas.microsoft.com/office/drawing/2014/chartex" xmlns:cx1="http://schemas.microsoft.com/office/drawing/2015/9/8/chartex" xmlns:cx2="http://schemas.microsoft.com/office/drawing/2015/10/21/chartex" xmlns:cx3="http://schemas.microsoft.com/office/drawing/2016/5/9/chartex" xmlns:cx4="http://schemas.microsoft.com/office/drawing/2016/5/10/chartex" xmlns:cx5="http://schemas.microsoft.com/office/drawing/2016/5/11/chartex" xmlns:cx6="http://schemas.microsoft.com/office/drawing/2016/5/12/chartex" xmlns:cx7="http://schemas.microsoft.com/office/drawing/2016/5/13/chartex" xmlns:cx8="http://schemas.microsoft.com/office/drawing/2016/5/14/chartex" xmlns:mc="http://schemas.openxmlformats.org/markup-compatibility/2006" xmlns:aink="http://schemas.microsoft.com/office/drawing/2016/ink" xmlns:am3d="http://schemas.microsoft.com/office/drawing/2017/model3d" xmlns:o="urn:schemas-microsoft-com:office:office" xmlns:oel="http://schemas.microsoft.com/office/2019/extlst" xmlns:r="http://schemas.openxmlformats.org/officeDocument/2006/relationships" xmlns:m="http://schemas.openxmlformats.org/officeDocument/2006/math" xmlns:v="urn:schemas-microsoft-com:vml" xmlns:wp14="http://schemas.microsoft.com/office/word/2010/wordprocessingDrawing" xmlns:wp="http://schemas.openxmlformats.org/drawingml/2006/wordprocessingDrawing" xmlns:w10="urn:schemas-microsoft-com:office:word" xmlns:w="http://schemas.openxmlformats.org/wordprocessingml/2006/main" xmlns:w14="http://schemas.microsoft.com/office/word/2010/wordml" xmlns:w15="http://schemas.microsoft.com/office/word/2012/wordml" xmlns:w16cex="http://schemas.microsoft.com/office/word/2018/wordml/cex" xmlns:w16cid="http://schemas.microsoft.com/office/word/2016/wordml/cid" xmlns:w16="http://schemas.microsoft.com/office/word/2018/wordml" xmlns:w16du="http://schemas.microsoft.com/office/word/2023/wordml/word16du" xmlns:w16sdtdh="http://schemas.microsoft.com/office/word/2020/wordml/sdtdatahash" xmlns:w16se="http://schemas.microsoft.com/office/word/2015/wordml/symex" xmlns:wpg="http://schemas.microsoft.com/office/word/2010/wordprocessingGroup" xmlns:wpi="http://schemas.microsoft.com/office/word/2010/wordprocessingInk" xmlns:wne="http://schemas.microsoft.com/office/word/2006/wordml" xmlns:wps="http://schemas.microsoft.com/office/word/2010/wordprocessingShape" mc:Ignorable="w14 w15 w16se w16cid w16 w16cex w16sdtdh w16du wp14">
   <w:footnote w:type="separator" w:id="-1">
     <w:p>
       <w:pPr>
@@ -4872,7 +5100,7 @@
 </file>
 
 <file path=word/header1.xml><?xml version="1.0" encoding="utf-8"?>
-<w:hdr xmlns:wpc="http://schemas.microsoft.com/office/word/2010/wordprocessingCanvas" xmlns:cx="http://schemas.microsoft.com/office/drawing/2014/chartex" xmlns:cx1="http://schemas.microsoft.com/office/drawing/2015/9/8/chartex" xmlns:cx2="http://schemas.microsoft.com/office/drawing/2015/10/21/chartex" xmlns:cx3="http://schemas.microsoft.com/office/drawing/2016/5/9/chartex" xmlns:cx4="http://schemas.microsoft.com/office/drawing/2016/5/10/chartex" xmlns:cx5="http://schemas.microsoft.com/office/drawing/2016/5/11/chartex" xmlns:cx6="http://schemas.microsoft.com/office/drawing/2016/5/12/chartex" xmlns:cx7="http://schemas.microsoft.com/office/drawing/2016/5/13/chartex" xmlns:cx8="http://schemas.microsoft.com/office/drawing/2016/5/14/chartex" xmlns:mc="http://schemas.openxmlformats.org/markup-compatibility/2006" xmlns:aink="http://schemas.microsoft.com/office/drawing/2016/ink" xmlns:am3d="http://schemas.microsoft.com/office/drawing/2017/model3d" xmlns:o="urn:schemas-microsoft-com:office:office" xmlns:oel="http://schemas.microsoft.com/office/2019/extlst" xmlns:r="http://schemas.openxmlformats.org/officeDocument/2006/relationships" xmlns:m="http://schemas.openxmlformats.org/officeDocument/2006/math" xmlns:v="urn:schemas-microsoft-com:vml" xmlns:wp14="http://schemas.microsoft.com/office/word/2010/wordprocessingDrawing" xmlns:wp="http://schemas.openxmlformats.org/drawingml/2006/wordprocessingDrawing" xmlns:w10="urn:schemas-microsoft-com:office:word" xmlns:w="http://schemas.openxmlformats.org/wordprocessingml/2006/main" xmlns:w14="http://schemas.microsoft.com/office/word/2010/wordml" xmlns:w15="http://schemas.microsoft.com/office/word/2012/wordml" xmlns:w16cex="http://schemas.microsoft.com/office/word/2018/wordml/cex" xmlns:w16cid="http://schemas.microsoft.com/office/word/2016/wordml/cid" xmlns:w16="http://schemas.microsoft.com/office/word/2018/wordml" xmlns:w16sdtdh="http://schemas.microsoft.com/office/word/2020/wordml/sdtdatahash" xmlns:w16se="http://schemas.microsoft.com/office/word/2015/wordml/symex" xmlns:wpg="http://schemas.microsoft.com/office/word/2010/wordprocessingGroup" xmlns:wpi="http://schemas.microsoft.com/office/word/2010/wordprocessingInk" xmlns:wne="http://schemas.microsoft.com/office/word/2006/wordml" xmlns:wps="http://schemas.microsoft.com/office/word/2010/wordprocessingShape" mc:Ignorable="w14 w15 w16se w16cid w16 w16cex w16sdtdh wp14">
+<w:hdr xmlns:wpc="http://schemas.microsoft.com/office/word/2010/wordprocessingCanvas" xmlns:cx="http://schemas.microsoft.com/office/drawing/2014/chartex" xmlns:cx1="http://schemas.microsoft.com/office/drawing/2015/9/8/chartex" xmlns:cx2="http://schemas.microsoft.com/office/drawing/2015/10/21/chartex" xmlns:cx3="http://schemas.microsoft.com/office/drawing/2016/5/9/chartex" xmlns:cx4="http://schemas.microsoft.com/office/drawing/2016/5/10/chartex" xmlns:cx5="http://schemas.microsoft.com/office/drawing/2016/5/11/chartex" xmlns:cx6="http://schemas.microsoft.com/office/drawing/2016/5/12/chartex" xmlns:cx7="http://schemas.microsoft.com/office/drawing/2016/5/13/chartex" xmlns:cx8="http://schemas.microsoft.com/office/drawing/2016/5/14/chartex" xmlns:mc="http://schemas.openxmlformats.org/markup-compatibility/2006" xmlns:aink="http://schemas.microsoft.com/office/drawing/2016/ink" xmlns:am3d="http://schemas.microsoft.com/office/drawing/2017/model3d" xmlns:o="urn:schemas-microsoft-com:office:office" xmlns:oel="http://schemas.microsoft.com/office/2019/extlst" xmlns:r="http://schemas.openxmlformats.org/officeDocument/2006/relationships" xmlns:m="http://schemas.openxmlformats.org/officeDocument/2006/math" xmlns:v="urn:schemas-microsoft-com:vml" xmlns:wp14="http://schemas.microsoft.com/office/word/2010/wordprocessingDrawing" xmlns:wp="http://schemas.openxmlformats.org/drawingml/2006/wordprocessingDrawing" xmlns:w10="urn:schemas-microsoft-com:office:word" xmlns:w="http://schemas.openxmlformats.org/wordprocessingml/2006/main" xmlns:w14="http://schemas.microsoft.com/office/word/2010/wordml" xmlns:w15="http://schemas.microsoft.com/office/word/2012/wordml" xmlns:w16cex="http://schemas.microsoft.com/office/word/2018/wordml/cex" xmlns:w16cid="http://schemas.microsoft.com/office/word/2016/wordml/cid" xmlns:w16="http://schemas.microsoft.com/office/word/2018/wordml" xmlns:w16du="http://schemas.microsoft.com/office/word/2023/wordml/word16du" xmlns:w16sdtdh="http://schemas.microsoft.com/office/word/2020/wordml/sdtdatahash" xmlns:w16se="http://schemas.microsoft.com/office/word/2015/wordml/symex" xmlns:wpg="http://schemas.microsoft.com/office/word/2010/wordprocessingGroup" xmlns:wpi="http://schemas.microsoft.com/office/word/2010/wordprocessingInk" xmlns:wne="http://schemas.microsoft.com/office/word/2006/wordml" xmlns:wps="http://schemas.microsoft.com/office/word/2010/wordprocessingShape" mc:Ignorable="w14 w15 w16se w16cid w16 w16cex w16sdtdh w16du wp14">
   <w:p>
     <w:pPr>
       <w:pBdr>
@@ -4896,7 +5124,7 @@
 </file>
 
 <file path=word/header2.xml><?xml version="1.0" encoding="utf-8"?>
-<w:hdr xmlns:wpc="http://schemas.microsoft.com/office/word/2010/wordprocessingCanvas" xmlns:cx="http://schemas.microsoft.com/office/drawing/2014/chartex" xmlns:cx1="http://schemas.microsoft.com/office/drawing/2015/9/8/chartex" xmlns:cx2="http://schemas.microsoft.com/office/drawing/2015/10/21/chartex" xmlns:cx3="http://schemas.microsoft.com/office/drawing/2016/5/9/chartex" xmlns:cx4="http://schemas.microsoft.com/office/drawing/2016/5/10/chartex" xmlns:cx5="http://schemas.microsoft.com/office/drawing/2016/5/11/chartex" xmlns:cx6="http://schemas.microsoft.com/office/drawing/2016/5/12/chartex" xmlns:cx7="http://schemas.microsoft.com/office/drawing/2016/5/13/chartex" xmlns:cx8="http://schemas.microsoft.com/office/drawing/2016/5/14/chartex" xmlns:mc="http://schemas.openxmlformats.org/markup-compatibility/2006" xmlns:aink="http://schemas.microsoft.com/office/drawing/2016/ink" xmlns:am3d="http://schemas.microsoft.com/office/drawing/2017/model3d" xmlns:o="urn:schemas-microsoft-com:office:office" xmlns:oel="http://schemas.microsoft.com/office/2019/extlst" xmlns:r="http://schemas.openxmlformats.org/officeDocument/2006/relationships" xmlns:m="http://schemas.openxmlformats.org/officeDocument/2006/math" xmlns:v="urn:schemas-microsoft-com:vml" xmlns:wp14="http://schemas.microsoft.com/office/word/2010/wordprocessingDrawing" xmlns:wp="http://schemas.openxmlformats.org/drawingml/2006/wordprocessingDrawing" xmlns:w10="urn:schemas-microsoft-com:office:word" xmlns:w="http://schemas.openxmlformats.org/wordprocessingml/2006/main" xmlns:w14="http://schemas.microsoft.com/office/word/2010/wordml" xmlns:w15="http://schemas.microsoft.com/office/word/2012/wordml" xmlns:w16cex="http://schemas.microsoft.com/office/word/2018/wordml/cex" xmlns:w16cid="http://schemas.microsoft.com/office/word/2016/wordml/cid" xmlns:w16="http://schemas.microsoft.com/office/word/2018/wordml" xmlns:w16sdtdh="http://schemas.microsoft.com/office/word/2020/wordml/sdtdatahash" xmlns:w16se="http://schemas.microsoft.com/office/word/2015/wordml/symex" xmlns:wpg="http://schemas.microsoft.com/office/word/2010/wordprocessingGroup" xmlns:wpi="http://schemas.microsoft.com/office/word/2010/wordprocessingInk" xmlns:wne="http://schemas.microsoft.com/office/word/2006/wordml" xmlns:wps="http://schemas.microsoft.com/office/word/2010/wordprocessingShape" mc:Ignorable="w14 w15 w16se w16cid w16 w16cex w16sdtdh wp14">
+<w:hdr xmlns:wpc="http://schemas.microsoft.com/office/word/2010/wordprocessingCanvas" xmlns:cx="http://schemas.microsoft.com/office/drawing/2014/chartex" xmlns:cx1="http://schemas.microsoft.com/office/drawing/2015/9/8/chartex" xmlns:cx2="http://schemas.microsoft.com/office/drawing/2015/10/21/chartex" xmlns:cx3="http://schemas.microsoft.com/office/drawing/2016/5/9/chartex" xmlns:cx4="http://schemas.microsoft.com/office/drawing/2016/5/10/chartex" xmlns:cx5="http://schemas.microsoft.com/office/drawing/2016/5/11/chartex" xmlns:cx6="http://schemas.microsoft.com/office/drawing/2016/5/12/chartex" xmlns:cx7="http://schemas.microsoft.com/office/drawing/2016/5/13/chartex" xmlns:cx8="http://schemas.microsoft.com/office/drawing/2016/5/14/chartex" xmlns:mc="http://schemas.openxmlformats.org/markup-compatibility/2006" xmlns:aink="http://schemas.microsoft.com/office/drawing/2016/ink" xmlns:am3d="http://schemas.microsoft.com/office/drawing/2017/model3d" xmlns:o="urn:schemas-microsoft-com:office:office" xmlns:oel="http://schemas.microsoft.com/office/2019/extlst" xmlns:r="http://schemas.openxmlformats.org/officeDocument/2006/relationships" xmlns:m="http://schemas.openxmlformats.org/officeDocument/2006/math" xmlns:v="urn:schemas-microsoft-com:vml" xmlns:wp14="http://schemas.microsoft.com/office/word/2010/wordprocessingDrawing" xmlns:wp="http://schemas.openxmlformats.org/drawingml/2006/wordprocessingDrawing" xmlns:w10="urn:schemas-microsoft-com:office:word" xmlns:w="http://schemas.openxmlformats.org/wordprocessingml/2006/main" xmlns:w14="http://schemas.microsoft.com/office/word/2010/wordml" xmlns:w15="http://schemas.microsoft.com/office/word/2012/wordml" xmlns:w16cex="http://schemas.microsoft.com/office/word/2018/wordml/cex" xmlns:w16cid="http://schemas.microsoft.com/office/word/2016/wordml/cid" xmlns:w16="http://schemas.microsoft.com/office/word/2018/wordml" xmlns:w16du="http://schemas.microsoft.com/office/word/2023/wordml/word16du" xmlns:w16sdtdh="http://schemas.microsoft.com/office/word/2020/wordml/sdtdatahash" xmlns:w16se="http://schemas.microsoft.com/office/word/2015/wordml/symex" xmlns:wpg="http://schemas.microsoft.com/office/word/2010/wordprocessingGroup" xmlns:wpi="http://schemas.microsoft.com/office/word/2010/wordprocessingInk" xmlns:wne="http://schemas.microsoft.com/office/word/2006/wordml" xmlns:wps="http://schemas.microsoft.com/office/word/2010/wordprocessingShape" mc:Ignorable="w14 w15 w16se w16cid w16 w16cex w16sdtdh w16du wp14">
   <w:p>
     <w:pPr>
       <w:pBdr>
@@ -4920,7 +5148,7 @@
 </file>
 
 <file path=word/header3.xml><?xml version="1.0" encoding="utf-8"?>
-<w:hdr xmlns:wpc="http://schemas.microsoft.com/office/word/2010/wordprocessingCanvas" xmlns:cx="http://schemas.microsoft.com/office/drawing/2014/chartex" xmlns:cx1="http://schemas.microsoft.com/office/drawing/2015/9/8/chartex" xmlns:cx2="http://schemas.microsoft.com/office/drawing/2015/10/21/chartex" xmlns:cx3="http://schemas.microsoft.com/office/drawing/2016/5/9/chartex" xmlns:cx4="http://schemas.microsoft.com/office/drawing/2016/5/10/chartex" xmlns:cx5="http://schemas.microsoft.com/office/drawing/2016/5/11/chartex" xmlns:cx6="http://schemas.microsoft.com/office/drawing/2016/5/12/chartex" xmlns:cx7="http://schemas.microsoft.com/office/drawing/2016/5/13/chartex" xmlns:cx8="http://schemas.microsoft.com/office/drawing/2016/5/14/chartex" xmlns:mc="http://schemas.openxmlformats.org/markup-compatibility/2006" xmlns:aink="http://schemas.microsoft.com/office/drawing/2016/ink" xmlns:am3d="http://schemas.microsoft.com/office/drawing/2017/model3d" xmlns:o="urn:schemas-microsoft-com:office:office" xmlns:oel="http://schemas.microsoft.com/office/2019/extlst" xmlns:r="http://schemas.openxmlformats.org/officeDocument/2006/relationships" xmlns:m="http://schemas.openxmlformats.org/officeDocument/2006/math" xmlns:v="urn:schemas-microsoft-com:vml" xmlns:wp14="http://schemas.microsoft.com/office/word/2010/wordprocessingDrawing" xmlns:wp="http://schemas.openxmlformats.org/drawingml/2006/wordprocessingDrawing" xmlns:w10="urn:schemas-microsoft-com:office:word" xmlns:w="http://schemas.openxmlformats.org/wordprocessingml/2006/main" xmlns:w14="http://schemas.microsoft.com/office/word/2010/wordml" xmlns:w15="http://schemas.microsoft.com/office/word/2012/wordml" xmlns:w16cex="http://schemas.microsoft.com/office/word/2018/wordml/cex" xmlns:w16cid="http://schemas.microsoft.com/office/word/2016/wordml/cid" xmlns:w16="http://schemas.microsoft.com/office/word/2018/wordml" xmlns:w16sdtdh="http://schemas.microsoft.com/office/word/2020/wordml/sdtdatahash" xmlns:w16se="http://schemas.microsoft.com/office/word/2015/wordml/symex" xmlns:wpg="http://schemas.microsoft.com/office/word/2010/wordprocessingGroup" xmlns:wpi="http://schemas.microsoft.com/office/word/2010/wordprocessingInk" xmlns:wne="http://schemas.microsoft.com/office/word/2006/wordml" xmlns:wps="http://schemas.microsoft.com/office/word/2010/wordprocessingShape" mc:Ignorable="w14 w15 w16se w16cid w16 w16cex w16sdtdh wp14">
+<w:hdr xmlns:wpc="http://schemas.microsoft.com/office/word/2010/wordprocessingCanvas" xmlns:cx="http://schemas.microsoft.com/office/drawing/2014/chartex" xmlns:cx1="http://schemas.microsoft.com/office/drawing/2015/9/8/chartex" xmlns:cx2="http://schemas.microsoft.com/office/drawing/2015/10/21/chartex" xmlns:cx3="http://schemas.microsoft.com/office/drawing/2016/5/9/chartex" xmlns:cx4="http://schemas.microsoft.com/office/drawing/2016/5/10/chartex" xmlns:cx5="http://schemas.microsoft.com/office/drawing/2016/5/11/chartex" xmlns:cx6="http://schemas.microsoft.com/office/drawing/2016/5/12/chartex" xmlns:cx7="http://schemas.microsoft.com/office/drawing/2016/5/13/chartex" xmlns:cx8="http://schemas.microsoft.com/office/drawing/2016/5/14/chartex" xmlns:mc="http://schemas.openxmlformats.org/markup-compatibility/2006" xmlns:aink="http://schemas.microsoft.com/office/drawing/2016/ink" xmlns:am3d="http://schemas.microsoft.com/office/drawing/2017/model3d" xmlns:o="urn:schemas-microsoft-com:office:office" xmlns:oel="http://schemas.microsoft.com/office/2019/extlst" xmlns:r="http://schemas.openxmlformats.org/officeDocument/2006/relationships" xmlns:m="http://schemas.openxmlformats.org/officeDocument/2006/math" xmlns:v="urn:schemas-microsoft-com:vml" xmlns:wp14="http://schemas.microsoft.com/office/word/2010/wordprocessingDrawing" xmlns:wp="http://schemas.openxmlformats.org/drawingml/2006/wordprocessingDrawing" xmlns:w10="urn:schemas-microsoft-com:office:word" xmlns:w="http://schemas.openxmlformats.org/wordprocessingml/2006/main" xmlns:w14="http://schemas.microsoft.com/office/word/2010/wordml" xmlns:w15="http://schemas.microsoft.com/office/word/2012/wordml" xmlns:w16cex="http://schemas.microsoft.com/office/word/2018/wordml/cex" xmlns:w16cid="http://schemas.microsoft.com/office/word/2016/wordml/cid" xmlns:w16="http://schemas.microsoft.com/office/word/2018/wordml" xmlns:w16du="http://schemas.microsoft.com/office/word/2023/wordml/word16du" xmlns:w16sdtdh="http://schemas.microsoft.com/office/word/2020/wordml/sdtdatahash" xmlns:w16se="http://schemas.microsoft.com/office/word/2015/wordml/symex" xmlns:wpg="http://schemas.microsoft.com/office/word/2010/wordprocessingGroup" xmlns:wpi="http://schemas.microsoft.com/office/word/2010/wordprocessingInk" xmlns:wne="http://schemas.microsoft.com/office/word/2006/wordml" xmlns:wps="http://schemas.microsoft.com/office/word/2010/wordprocessingShape" mc:Ignorable="w14 w15 w16se w16cid w16 w16cex w16sdtdh w16du wp14">
   <w:p>
     <w:pPr>
       <w:pBdr>
@@ -4944,7 +5172,7 @@
 </file>
 
 <file path=word/numbering.xml><?xml version="1.0" encoding="utf-8"?>
-<w:numbering xmlns:wpc="http://schemas.microsoft.com/office/word/2010/wordprocessingCanvas" xmlns:cx="http://schemas.microsoft.com/office/drawing/2014/chartex" xmlns:cx1="http://schemas.microsoft.com/office/drawing/2015/9/8/chartex" xmlns:cx2="http://schemas.microsoft.com/office/drawing/2015/10/21/chartex" xmlns:cx3="http://schemas.microsoft.com/office/drawing/2016/5/9/chartex" xmlns:cx4="http://schemas.microsoft.com/office/drawing/2016/5/10/chartex" xmlns:cx5="http://schemas.microsoft.com/office/drawing/2016/5/11/chartex" xmlns:cx6="http://schemas.microsoft.com/office/drawing/2016/5/12/chartex" xmlns:cx7="http://schemas.microsoft.com/office/drawing/2016/5/13/chartex" xmlns:cx8="http://schemas.microsoft.com/office/drawing/2016/5/14/chartex" xmlns:mc="http://schemas.openxmlformats.org/markup-compatibility/2006" xmlns:aink="http://schemas.microsoft.com/office/drawing/2016/ink" xmlns:am3d="http://schemas.microsoft.com/office/drawing/2017/model3d" xmlns:o="urn:schemas-microsoft-com:office:office" xmlns:oel="http://schemas.microsoft.com/office/2019/extlst" xmlns:r="http://schemas.openxmlformats.org/officeDocument/2006/relationships" xmlns:m="http://schemas.openxmlformats.org/officeDocument/2006/math" xmlns:v="urn:schemas-microsoft-com:vml" xmlns:wp14="http://schemas.microsoft.com/office/word/2010/wordprocessingDrawing" xmlns:wp="http://schemas.openxmlformats.org/drawingml/2006/wordprocessingDrawing" xmlns:w10="urn:schemas-microsoft-com:office:word" xmlns:w="http://schemas.openxmlformats.org/wordprocessingml/2006/main" xmlns:w14="http://schemas.microsoft.com/office/word/2010/wordml" xmlns:w15="http://schemas.microsoft.com/office/word/2012/wordml" xmlns:w16cex="http://schemas.microsoft.com/office/word/2018/wordml/cex" xmlns:w16cid="http://schemas.microsoft.com/office/word/2016/wordml/cid" xmlns:w16="http://schemas.microsoft.com/office/word/2018/wordml" xmlns:w16sdtdh="http://schemas.microsoft.com/office/word/2020/wordml/sdtdatahash" xmlns:w16se="http://schemas.microsoft.com/office/word/2015/wordml/symex" xmlns:wpg="http://schemas.microsoft.com/office/word/2010/wordprocessingGroup" xmlns:wpi="http://schemas.microsoft.com/office/word/2010/wordprocessingInk" xmlns:wne="http://schemas.microsoft.com/office/word/2006/wordml" xmlns:wps="http://schemas.microsoft.com/office/word/2010/wordprocessingShape" mc:Ignorable="w14 w15 w16se w16cid w16 w16cex w16sdtdh wp14">
+<w:numbering xmlns:wpc="http://schemas.microsoft.com/office/word/2010/wordprocessingCanvas" xmlns:cx="http://schemas.microsoft.com/office/drawing/2014/chartex" xmlns:cx1="http://schemas.microsoft.com/office/drawing/2015/9/8/chartex" xmlns:cx2="http://schemas.microsoft.com/office/drawing/2015/10/21/chartex" xmlns:cx3="http://schemas.microsoft.com/office/drawing/2016/5/9/chartex" xmlns:cx4="http://schemas.microsoft.com/office/drawing/2016/5/10/chartex" xmlns:cx5="http://schemas.microsoft.com/office/drawing/2016/5/11/chartex" xmlns:cx6="http://schemas.microsoft.com/office/drawing/2016/5/12/chartex" xmlns:cx7="http://schemas.microsoft.com/office/drawing/2016/5/13/chartex" xmlns:cx8="http://schemas.microsoft.com/office/drawing/2016/5/14/chartex" xmlns:mc="http://schemas.openxmlformats.org/markup-compatibility/2006" xmlns:aink="http://schemas.microsoft.com/office/drawing/2016/ink" xmlns:am3d="http://schemas.microsoft.com/office/drawing/2017/model3d" xmlns:o="urn:schemas-microsoft-com:office:office" xmlns:oel="http://schemas.microsoft.com/office/2019/extlst" xmlns:r="http://schemas.openxmlformats.org/officeDocument/2006/relationships" xmlns:m="http://schemas.openxmlformats.org/officeDocument/2006/math" xmlns:v="urn:schemas-microsoft-com:vml" xmlns:wp14="http://schemas.microsoft.com/office/word/2010/wordprocessingDrawing" xmlns:wp="http://schemas.openxmlformats.org/drawingml/2006/wordprocessingDrawing" xmlns:w10="urn:schemas-microsoft-com:office:word" xmlns:w="http://schemas.openxmlformats.org/wordprocessingml/2006/main" xmlns:w14="http://schemas.microsoft.com/office/word/2010/wordml" xmlns:w15="http://schemas.microsoft.com/office/word/2012/wordml" xmlns:w16cex="http://schemas.microsoft.com/office/word/2018/wordml/cex" xmlns:w16cid="http://schemas.microsoft.com/office/word/2016/wordml/cid" xmlns:w16="http://schemas.microsoft.com/office/word/2018/wordml" xmlns:w16du="http://schemas.microsoft.com/office/word/2023/wordml/word16du" xmlns:w16sdtdh="http://schemas.microsoft.com/office/word/2020/wordml/sdtdatahash" xmlns:w16se="http://schemas.microsoft.com/office/word/2015/wordml/symex" xmlns:wpg="http://schemas.microsoft.com/office/word/2010/wordprocessingGroup" xmlns:wpi="http://schemas.microsoft.com/office/word/2010/wordprocessingInk" xmlns:wne="http://schemas.microsoft.com/office/word/2006/wordml" xmlns:wps="http://schemas.microsoft.com/office/word/2010/wordprocessingShape" mc:Ignorable="w14 w15 w16se w16cid w16 w16cex w16sdtdh w16du wp14">
   <w:abstractNum w:abstractNumId="0" w15:restartNumberingAfterBreak="0">
     <w:nsid w:val="00000001"/>
     <w:multiLevelType w:val="hybridMultilevel"/>
@@ -6129,6 +6357,155 @@
     </w:lvl>
   </w:abstractNum>
   <w:abstractNum w:abstractNumId="11" w15:restartNumberingAfterBreak="0">
+    <w:nsid w:val="52CF0B53"/>
+    <w:multiLevelType w:val="multilevel"/>
+    <w:tmpl w:val="665658A0"/>
+    <w:lvl w:ilvl="0">
+      <w:start w:val="1"/>
+      <w:numFmt w:val="bullet"/>
+      <w:lvlText w:val=""/>
+      <w:lvlJc w:val="left"/>
+      <w:pPr>
+        <w:tabs>
+          <w:tab w:val="num" w:pos="720"/>
+        </w:tabs>
+        <w:ind w:left="720" w:hanging="360"/>
+      </w:pPr>
+      <w:rPr>
+        <w:rFonts w:ascii="Symbol" w:hAnsi="Symbol" w:hint="default"/>
+        <w:sz w:val="20"/>
+      </w:rPr>
+    </w:lvl>
+    <w:lvl w:ilvl="1" w:tentative="1">
+      <w:start w:val="1"/>
+      <w:numFmt w:val="bullet"/>
+      <w:lvlText w:val="o"/>
+      <w:lvlJc w:val="left"/>
+      <w:pPr>
+        <w:tabs>
+          <w:tab w:val="num" w:pos="1440"/>
+        </w:tabs>
+        <w:ind w:left="1440" w:hanging="360"/>
+      </w:pPr>
+      <w:rPr>
+        <w:rFonts w:ascii="Courier New" w:hAnsi="Courier New" w:hint="default"/>
+        <w:sz w:val="20"/>
+      </w:rPr>
+    </w:lvl>
+    <w:lvl w:ilvl="2" w:tentative="1">
+      <w:start w:val="1"/>
+      <w:numFmt w:val="bullet"/>
+      <w:lvlText w:val=""/>
+      <w:lvlJc w:val="left"/>
+      <w:pPr>
+        <w:tabs>
+          <w:tab w:val="num" w:pos="2160"/>
+        </w:tabs>
+        <w:ind w:left="2160" w:hanging="360"/>
+      </w:pPr>
+      <w:rPr>
+        <w:rFonts w:ascii="Wingdings" w:hAnsi="Wingdings" w:hint="default"/>
+        <w:sz w:val="20"/>
+      </w:rPr>
+    </w:lvl>
+    <w:lvl w:ilvl="3" w:tentative="1">
+      <w:start w:val="1"/>
+      <w:numFmt w:val="bullet"/>
+      <w:lvlText w:val=""/>
+      <w:lvlJc w:val="left"/>
+      <w:pPr>
+        <w:tabs>
+          <w:tab w:val="num" w:pos="2880"/>
+        </w:tabs>
+        <w:ind w:left="2880" w:hanging="360"/>
+      </w:pPr>
+      <w:rPr>
+        <w:rFonts w:ascii="Wingdings" w:hAnsi="Wingdings" w:hint="default"/>
+        <w:sz w:val="20"/>
+      </w:rPr>
+    </w:lvl>
+    <w:lvl w:ilvl="4" w:tentative="1">
+      <w:start w:val="1"/>
+      <w:numFmt w:val="bullet"/>
+      <w:lvlText w:val=""/>
+      <w:lvlJc w:val="left"/>
+      <w:pPr>
+        <w:tabs>
+          <w:tab w:val="num" w:pos="3600"/>
+        </w:tabs>
+        <w:ind w:left="3600" w:hanging="360"/>
+      </w:pPr>
+      <w:rPr>
+        <w:rFonts w:ascii="Wingdings" w:hAnsi="Wingdings" w:hint="default"/>
+        <w:sz w:val="20"/>
+      </w:rPr>
+    </w:lvl>
+    <w:lvl w:ilvl="5" w:tentative="1">
+      <w:start w:val="1"/>
+      <w:numFmt w:val="bullet"/>
+      <w:lvlText w:val=""/>
+      <w:lvlJc w:val="left"/>
+      <w:pPr>
+        <w:tabs>
+          <w:tab w:val="num" w:pos="4320"/>
+        </w:tabs>
+        <w:ind w:left="4320" w:hanging="360"/>
+      </w:pPr>
+      <w:rPr>
+        <w:rFonts w:ascii="Wingdings" w:hAnsi="Wingdings" w:hint="default"/>
+        <w:sz w:val="20"/>
+      </w:rPr>
+    </w:lvl>
+    <w:lvl w:ilvl="6" w:tentative="1">
+      <w:start w:val="1"/>
+      <w:numFmt w:val="bullet"/>
+      <w:lvlText w:val=""/>
+      <w:lvlJc w:val="left"/>
+      <w:pPr>
+        <w:tabs>
+          <w:tab w:val="num" w:pos="5040"/>
+        </w:tabs>
+        <w:ind w:left="5040" w:hanging="360"/>
+      </w:pPr>
+      <w:rPr>
+        <w:rFonts w:ascii="Wingdings" w:hAnsi="Wingdings" w:hint="default"/>
+        <w:sz w:val="20"/>
+      </w:rPr>
+    </w:lvl>
+    <w:lvl w:ilvl="7" w:tentative="1">
+      <w:start w:val="1"/>
+      <w:numFmt w:val="bullet"/>
+      <w:lvlText w:val=""/>
+      <w:lvlJc w:val="left"/>
+      <w:pPr>
+        <w:tabs>
+          <w:tab w:val="num" w:pos="5760"/>
+        </w:tabs>
+        <w:ind w:left="5760" w:hanging="360"/>
+      </w:pPr>
+      <w:rPr>
+        <w:rFonts w:ascii="Wingdings" w:hAnsi="Wingdings" w:hint="default"/>
+        <w:sz w:val="20"/>
+      </w:rPr>
+    </w:lvl>
+    <w:lvl w:ilvl="8" w:tentative="1">
+      <w:start w:val="1"/>
+      <w:numFmt w:val="bullet"/>
+      <w:lvlText w:val=""/>
+      <w:lvlJc w:val="left"/>
+      <w:pPr>
+        <w:tabs>
+          <w:tab w:val="num" w:pos="6480"/>
+        </w:tabs>
+        <w:ind w:left="6480" w:hanging="360"/>
+      </w:pPr>
+      <w:rPr>
+        <w:rFonts w:ascii="Wingdings" w:hAnsi="Wingdings" w:hint="default"/>
+        <w:sz w:val="20"/>
+      </w:rPr>
+    </w:lvl>
+  </w:abstractNum>
+  <w:abstractNum w:abstractNumId="12" w15:restartNumberingAfterBreak="0">
     <w:nsid w:val="6BA9715C"/>
     <w:multiLevelType w:val="multilevel"/>
     <w:tmpl w:val="433CD934"/>
@@ -6254,7 +6631,7 @@
     <w:abstractNumId w:val="8"/>
   </w:num>
   <w:num w:numId="5" w16cid:durableId="218707667">
-    <w:abstractNumId w:val="11"/>
+    <w:abstractNumId w:val="12"/>
   </w:num>
   <w:num w:numId="6" w16cid:durableId="273832838">
     <w:abstractNumId w:val="5"/>
@@ -6277,11 +6654,14 @@
   <w:num w:numId="12" w16cid:durableId="482360048">
     <w:abstractNumId w:val="0"/>
   </w:num>
+  <w:num w:numId="13" w16cid:durableId="975376423">
+    <w:abstractNumId w:val="11"/>
+  </w:num>
 </w:numbering>
 </file>
 
 <file path=word/styles.xml><?xml version="1.0" encoding="utf-8"?>
-<w:styles xmlns:mc="http://schemas.openxmlformats.org/markup-compatibility/2006" xmlns:r="http://schemas.openxmlformats.org/officeDocument/2006/relationships" xmlns:w="http://schemas.openxmlformats.org/wordprocessingml/2006/main" xmlns:w14="http://schemas.microsoft.com/office/word/2010/wordml" xmlns:w15="http://schemas.microsoft.com/office/word/2012/wordml" xmlns:w16cex="http://schemas.microsoft.com/office/word/2018/wordml/cex" xmlns:w16cid="http://schemas.microsoft.com/office/word/2016/wordml/cid" xmlns:w16="http://schemas.microsoft.com/office/word/2018/wordml" xmlns:w16sdtdh="http://schemas.microsoft.com/office/word/2020/wordml/sdtdatahash" xmlns:w16se="http://schemas.microsoft.com/office/word/2015/wordml/symex" mc:Ignorable="w14 w15 w16se w16cid w16 w16cex w16sdtdh">
+<w:styles xmlns:mc="http://schemas.openxmlformats.org/markup-compatibility/2006" xmlns:r="http://schemas.openxmlformats.org/officeDocument/2006/relationships" xmlns:w="http://schemas.openxmlformats.org/wordprocessingml/2006/main" xmlns:w14="http://schemas.microsoft.com/office/word/2010/wordml" xmlns:w15="http://schemas.microsoft.com/office/word/2012/wordml" xmlns:w16cex="http://schemas.microsoft.com/office/word/2018/wordml/cex" xmlns:w16cid="http://schemas.microsoft.com/office/word/2016/wordml/cid" xmlns:w16="http://schemas.microsoft.com/office/word/2018/wordml" xmlns:w16du="http://schemas.microsoft.com/office/word/2023/wordml/word16du" xmlns:w16sdtdh="http://schemas.microsoft.com/office/word/2020/wordml/sdtdatahash" xmlns:w16se="http://schemas.microsoft.com/office/word/2015/wordml/symex" mc:Ignorable="w14 w15 w16se w16cid w16 w16cex w16sdtdh w16du">
   <w:docDefaults>
     <w:rPrDefault>
       <w:rPr>
@@ -6781,6 +7161,20 @@
       <w:u w:val="single"/>
     </w:rPr>
   </w:style>
+  <w:style w:type="paragraph" w:customStyle="1" w:styleId="whitespace-normal">
+    <w:name w:val="whitespace-normal"/>
+    <w:basedOn w:val="Normal"/>
+    <w:rsid w:val="00CE72C8"/>
+    <w:pPr>
+      <w:spacing w:before="100" w:beforeAutospacing="1" w:after="100" w:afterAutospacing="1" w:line="240" w:lineRule="auto"/>
+    </w:pPr>
+    <w:rPr>
+      <w:rFonts w:ascii="Times New Roman" w:eastAsia="Times New Roman" w:hAnsi="Times New Roman" w:cs="Times New Roman"/>
+      <w:sz w:val="24"/>
+      <w:szCs w:val="24"/>
+      <w:lang w:val="en-CN"/>
+    </w:rPr>
+  </w:style>
 </w:styles>
 </file>
 

--- a/Resume/Resume_Stanley_Yang.docx
+++ b/Resume/Resume_Stanley_Yang.docx
@@ -1,6 +1,6 @@
 
 <file path=word/document.xml><?xml version="1.0" encoding="utf-8"?>
-<w:document xmlns:wpc="http://schemas.microsoft.com/office/word/2010/wordprocessingCanvas" xmlns:cx="http://schemas.microsoft.com/office/drawing/2014/chartex" xmlns:cx1="http://schemas.microsoft.com/office/drawing/2015/9/8/chartex" xmlns:cx2="http://schemas.microsoft.com/office/drawing/2015/10/21/chartex" xmlns:cx3="http://schemas.microsoft.com/office/drawing/2016/5/9/chartex" xmlns:cx4="http://schemas.microsoft.com/office/drawing/2016/5/10/chartex" xmlns:cx5="http://schemas.microsoft.com/office/drawing/2016/5/11/chartex" xmlns:cx6="http://schemas.microsoft.com/office/drawing/2016/5/12/chartex" xmlns:cx7="http://schemas.microsoft.com/office/drawing/2016/5/13/chartex" xmlns:cx8="http://schemas.microsoft.com/office/drawing/2016/5/14/chartex" xmlns:mc="http://schemas.openxmlformats.org/markup-compatibility/2006" xmlns:aink="http://schemas.microsoft.com/office/drawing/2016/ink" xmlns:am3d="http://schemas.microsoft.com/office/drawing/2017/model3d" xmlns:o="urn:schemas-microsoft-com:office:office" xmlns:oel="http://schemas.microsoft.com/office/2019/extlst" xmlns:r="http://schemas.openxmlformats.org/officeDocument/2006/relationships" xmlns:m="http://schemas.openxmlformats.org/officeDocument/2006/math" xmlns:v="urn:schemas-microsoft-com:vml" xmlns:wp14="http://schemas.microsoft.com/office/word/2010/wordprocessingDrawing" xmlns:wp="http://schemas.openxmlformats.org/drawingml/2006/wordprocessingDrawing" xmlns:w10="urn:schemas-microsoft-com:office:word" xmlns:w="http://schemas.openxmlformats.org/wordprocessingml/2006/main" xmlns:w14="http://schemas.microsoft.com/office/word/2010/wordml" xmlns:w15="http://schemas.microsoft.com/office/word/2012/wordml" xmlns:w16cex="http://schemas.microsoft.com/office/word/2018/wordml/cex" xmlns:w16cid="http://schemas.microsoft.com/office/word/2016/wordml/cid" xmlns:w16="http://schemas.microsoft.com/office/word/2018/wordml" xmlns:w16du="http://schemas.microsoft.com/office/word/2023/wordml/word16du" xmlns:w16sdtdh="http://schemas.microsoft.com/office/word/2020/wordml/sdtdatahash" xmlns:w16se="http://schemas.microsoft.com/office/word/2015/wordml/symex" xmlns:wpg="http://schemas.microsoft.com/office/word/2010/wordprocessingGroup" xmlns:wpi="http://schemas.microsoft.com/office/word/2010/wordprocessingInk" xmlns:wne="http://schemas.microsoft.com/office/word/2006/wordml" xmlns:wps="http://schemas.microsoft.com/office/word/2010/wordprocessingShape" mc:Ignorable="w14 w15 w16se w16cid w16 w16cex w16sdtdh w16du wp14">
+<w:document xmlns:wpc="http://schemas.microsoft.com/office/word/2010/wordprocessingCanvas" xmlns:cx="http://schemas.microsoft.com/office/drawing/2014/chartex" xmlns:cx1="http://schemas.microsoft.com/office/drawing/2015/9/8/chartex" xmlns:cx2="http://schemas.microsoft.com/office/drawing/2015/10/21/chartex" xmlns:cx3="http://schemas.microsoft.com/office/drawing/2016/5/9/chartex" xmlns:cx4="http://schemas.microsoft.com/office/drawing/2016/5/10/chartex" xmlns:cx5="http://schemas.microsoft.com/office/drawing/2016/5/11/chartex" xmlns:cx6="http://schemas.microsoft.com/office/drawing/2016/5/12/chartex" xmlns:cx7="http://schemas.microsoft.com/office/drawing/2016/5/13/chartex" xmlns:cx8="http://schemas.microsoft.com/office/drawing/2016/5/14/chartex" xmlns:mc="http://schemas.openxmlformats.org/markup-compatibility/2006" xmlns:aink="http://schemas.microsoft.com/office/drawing/2016/ink" xmlns:am3d="http://schemas.microsoft.com/office/drawing/2017/model3d" xmlns:o="urn:schemas-microsoft-com:office:office" xmlns:oel="http://schemas.microsoft.com/office/2019/extlst" xmlns:r="http://schemas.openxmlformats.org/officeDocument/2006/relationships" xmlns:m="http://schemas.openxmlformats.org/officeDocument/2006/math" xmlns:v="urn:schemas-microsoft-com:vml" xmlns:wp14="http://schemas.microsoft.com/office/word/2010/wordprocessingDrawing" xmlns:wp="http://schemas.openxmlformats.org/drawingml/2006/wordprocessingDrawing" xmlns:w10="urn:schemas-microsoft-com:office:word" xmlns:w="http://schemas.openxmlformats.org/wordprocessingml/2006/main" xmlns:w14="http://schemas.microsoft.com/office/word/2010/wordml" xmlns:w15="http://schemas.microsoft.com/office/word/2012/wordml" xmlns:w16cex="http://schemas.microsoft.com/office/word/2018/wordml/cex" xmlns:w16cid="http://schemas.microsoft.com/office/word/2016/wordml/cid" xmlns:w16="http://schemas.microsoft.com/office/word/2018/wordml" xmlns:w16sdtdh="http://schemas.microsoft.com/office/word/2020/wordml/sdtdatahash" xmlns:w16se="http://schemas.microsoft.com/office/word/2015/wordml/symex" xmlns:wpg="http://schemas.microsoft.com/office/word/2010/wordprocessingGroup" xmlns:wpi="http://schemas.microsoft.com/office/word/2010/wordprocessingInk" xmlns:wne="http://schemas.microsoft.com/office/word/2006/wordml" xmlns:wps="http://schemas.microsoft.com/office/word/2010/wordprocessingShape" mc:Ignorable="w14 w15 w16se w16cid w16 w16cex w16sdtdh wp14">
   <w:body>
     <w:p>
       <w:pPr>
@@ -193,7 +193,7 @@
               </wp:anchor>
             </w:drawing>
           </mc:Choice>
-          <mc:Fallback>
+          <mc:Fallback xmlns:w16du="http://schemas.microsoft.com/office/word/2023/wordml/word16du">
             <w:pict>
               <v:shapetype w14:anchorId="6C0BBB34" id="_x0000_t32" coordsize="21600,21600" o:spt="32" o:oned="t" path="m,l21600,21600e" filled="f">
                 <v:path arrowok="t" fillok="f" o:connecttype="none"/>
@@ -278,7 +278,7 @@
               </wp:anchor>
             </w:drawing>
           </mc:Choice>
-          <mc:Fallback>
+          <mc:Fallback xmlns:w16du="http://schemas.microsoft.com/office/word/2023/wordml/word16du">
             <w:pict>
               <v:shape w14:anchorId="4973DEA0" id="Straight Arrow Connector 368956988" o:spid="_x0000_s1026" type="#_x0000_t32" style="position:absolute;margin-left:-4.5pt;margin-top:48.6pt;width:547.2pt;height:1pt;z-index:251667456;visibility:visible;mso-wrap-style:square;mso-width-percent:0;mso-height-percent:0;mso-wrap-distance-left:9pt;mso-wrap-distance-top:0;mso-wrap-distance-right:9pt;mso-wrap-distance-bottom:0;mso-position-horizontal:absolute;mso-position-horizontal-relative:text;mso-position-vertical:absolute;mso-position-vertical-relative:text;mso-width-percent:0;mso-height-percent:0;mso-width-relative:margin;mso-height-relative:margin" o:gfxdata="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" strokecolor="black [3200]">
                 <v:stroke startarrowwidth="narrow" startarrowlength="short" endarrowwidth="narrow" endarrowlength="short"/>
@@ -435,27 +435,7 @@
                 <w:sz w:val="20"/>
                 <w:szCs w:val="20"/>
               </w:rPr>
-              <w:t xml:space="preserve"> </w:t>
-            </w:r>
-            <w:proofErr w:type="spellStart"/>
-            <w:r>
-              <w:rPr>
-                <w:rFonts w:ascii="Helvetica Neue" w:eastAsia="Helvetica Neue" w:hAnsi="Helvetica Neue" w:cs="Helvetica Neue"/>
-                <w:color w:val="000000"/>
-                <w:sz w:val="20"/>
-                <w:szCs w:val="20"/>
-              </w:rPr>
-              <w:t>OCaml</w:t>
-            </w:r>
-            <w:proofErr w:type="spellEnd"/>
-            <w:r>
-              <w:rPr>
-                <w:rFonts w:ascii="Helvetica Neue" w:eastAsia="Helvetica Neue" w:hAnsi="Helvetica Neue" w:cs="Helvetica Neue"/>
-                <w:color w:val="000000"/>
-                <w:sz w:val="20"/>
-                <w:szCs w:val="20"/>
-              </w:rPr>
-              <w:t xml:space="preserve">, </w:t>
+              <w:t xml:space="preserve"> OCaml, </w:t>
             </w:r>
             <w:r>
               <w:rPr>
@@ -544,17 +524,105 @@
               </w:rPr>
               <w:t xml:space="preserve"> </w:t>
             </w:r>
-            <w:proofErr w:type="spellStart"/>
-            <w:r>
-              <w:rPr>
-                <w:rFonts w:ascii="Helvetica Neue" w:eastAsia="Helvetica Neue" w:hAnsi="Helvetica Neue" w:cs="Helvetica Neue"/>
-                <w:color w:val="000000"/>
-                <w:sz w:val="20"/>
-                <w:szCs w:val="20"/>
-              </w:rPr>
-              <w:t>PyTorch</w:t>
-            </w:r>
-            <w:proofErr w:type="spellEnd"/>
+            <w:r>
+              <w:rPr>
+                <w:rFonts w:ascii="Helvetica Neue" w:eastAsia="Helvetica Neue" w:hAnsi="Helvetica Neue" w:cs="Helvetica Neue"/>
+                <w:color w:val="000000"/>
+                <w:sz w:val="20"/>
+                <w:szCs w:val="20"/>
+              </w:rPr>
+              <w:t xml:space="preserve">PyTorch, </w:t>
+            </w:r>
+            <w:r>
+              <w:rPr>
+                <w:rFonts w:ascii="Helvetica Neue" w:eastAsia="Helvetica Neue" w:hAnsi="Helvetica Neue" w:cs="Helvetica Neue"/>
+                <w:color w:val="000000"/>
+                <w:sz w:val="20"/>
+                <w:szCs w:val="20"/>
+              </w:rPr>
+              <w:t xml:space="preserve">NumPy, </w:t>
+            </w:r>
+            <w:r>
+              <w:rPr>
+                <w:rFonts w:ascii="Helvetica Neue" w:eastAsia="Helvetica Neue" w:hAnsi="Helvetica Neue" w:cs="Helvetica Neue"/>
+                <w:color w:val="000000"/>
+                <w:sz w:val="20"/>
+                <w:szCs w:val="20"/>
+              </w:rPr>
+              <w:t xml:space="preserve">Docker, </w:t>
+            </w:r>
+            <w:r>
+              <w:rPr>
+                <w:rFonts w:ascii="Helvetica Neue" w:eastAsia="Helvetica Neue" w:hAnsi="Helvetica Neue" w:cs="Helvetica Neue"/>
+                <w:color w:val="000000"/>
+                <w:sz w:val="20"/>
+                <w:szCs w:val="20"/>
+              </w:rPr>
+              <w:t xml:space="preserve">JUnit, </w:t>
+            </w:r>
+            <w:r>
+              <w:rPr>
+                <w:rFonts w:ascii="Helvetica Neue" w:eastAsia="Helvetica Neue" w:hAnsi="Helvetica Neue" w:cs="Helvetica Neue"/>
+                <w:color w:val="000000"/>
+                <w:sz w:val="20"/>
+                <w:szCs w:val="20"/>
+              </w:rPr>
+              <w:t>ReactJS</w:t>
+            </w:r>
+            <w:r>
+              <w:rPr>
+                <w:rFonts w:ascii="Helvetica Neue" w:eastAsia="Helvetica Neue" w:hAnsi="Helvetica Neue" w:cs="Helvetica Neue"/>
+                <w:color w:val="000000"/>
+                <w:sz w:val="20"/>
+                <w:szCs w:val="20"/>
+              </w:rPr>
+              <w:t>,</w:t>
+            </w:r>
+            <w:r>
+              <w:rPr>
+                <w:rFonts w:ascii="Helvetica Neue" w:eastAsia="Helvetica Neue" w:hAnsi="Helvetica Neue" w:cs="Helvetica Neue"/>
+                <w:color w:val="000000"/>
+                <w:sz w:val="20"/>
+                <w:szCs w:val="20"/>
+              </w:rPr>
+              <w:t xml:space="preserve"> </w:t>
+            </w:r>
+            <w:r>
+              <w:rPr>
+                <w:rFonts w:ascii="Helvetica Neue" w:eastAsia="Helvetica Neue" w:hAnsi="Helvetica Neue" w:cs="Helvetica Neue"/>
+                <w:color w:val="000000"/>
+                <w:sz w:val="20"/>
+                <w:szCs w:val="20"/>
+              </w:rPr>
+              <w:t xml:space="preserve">Java </w:t>
+            </w:r>
+            <w:r>
+              <w:rPr>
+                <w:rFonts w:ascii="Helvetica Neue" w:eastAsia="Helvetica Neue" w:hAnsi="Helvetica Neue" w:cs="Helvetica Neue"/>
+                <w:color w:val="000000"/>
+                <w:sz w:val="20"/>
+                <w:szCs w:val="20"/>
+              </w:rPr>
+              <w:t xml:space="preserve">Spark, </w:t>
+            </w:r>
+            <w:r>
+              <w:rPr>
+                <w:rFonts w:ascii="Helvetica Neue" w:eastAsia="Helvetica Neue" w:hAnsi="Helvetica Neue" w:cs="Helvetica Neue"/>
+                <w:color w:val="000000"/>
+                <w:sz w:val="20"/>
+                <w:szCs w:val="20"/>
+              </w:rPr>
+              <w:t xml:space="preserve">Java </w:t>
+            </w:r>
+            <w:r>
+              <w:rPr>
+                <w:rFonts w:ascii="Helvetica Neue" w:eastAsia="Helvetica Neue" w:hAnsi="Helvetica Neue" w:cs="Helvetica Neue"/>
+                <w:color w:val="000000"/>
+                <w:sz w:val="20"/>
+                <w:szCs w:val="20"/>
+              </w:rPr>
+              <w:t>Swing</w:t>
+            </w:r>
             <w:r>
               <w:rPr>
                 <w:rFonts w:ascii="Helvetica Neue" w:eastAsia="Helvetica Neue" w:hAnsi="Helvetica Neue" w:cs="Helvetica Neue"/>
@@ -571,105 +639,6 @@
                 <w:sz w:val="20"/>
                 <w:szCs w:val="20"/>
               </w:rPr>
-              <w:t xml:space="preserve">NumPy, </w:t>
-            </w:r>
-            <w:r>
-              <w:rPr>
-                <w:rFonts w:ascii="Helvetica Neue" w:eastAsia="Helvetica Neue" w:hAnsi="Helvetica Neue" w:cs="Helvetica Neue"/>
-                <w:color w:val="000000"/>
-                <w:sz w:val="20"/>
-                <w:szCs w:val="20"/>
-              </w:rPr>
-              <w:t xml:space="preserve">Docker, </w:t>
-            </w:r>
-            <w:r>
-              <w:rPr>
-                <w:rFonts w:ascii="Helvetica Neue" w:eastAsia="Helvetica Neue" w:hAnsi="Helvetica Neue" w:cs="Helvetica Neue"/>
-                <w:color w:val="000000"/>
-                <w:sz w:val="20"/>
-                <w:szCs w:val="20"/>
-              </w:rPr>
-              <w:t xml:space="preserve">JUnit, </w:t>
-            </w:r>
-            <w:r>
-              <w:rPr>
-                <w:rFonts w:ascii="Helvetica Neue" w:eastAsia="Helvetica Neue" w:hAnsi="Helvetica Neue" w:cs="Helvetica Neue"/>
-                <w:color w:val="000000"/>
-                <w:sz w:val="20"/>
-                <w:szCs w:val="20"/>
-              </w:rPr>
-              <w:t>ReactJS</w:t>
-            </w:r>
-            <w:r>
-              <w:rPr>
-                <w:rFonts w:ascii="Helvetica Neue" w:eastAsia="Helvetica Neue" w:hAnsi="Helvetica Neue" w:cs="Helvetica Neue"/>
-                <w:color w:val="000000"/>
-                <w:sz w:val="20"/>
-                <w:szCs w:val="20"/>
-              </w:rPr>
-              <w:t>,</w:t>
-            </w:r>
-            <w:r>
-              <w:rPr>
-                <w:rFonts w:ascii="Helvetica Neue" w:eastAsia="Helvetica Neue" w:hAnsi="Helvetica Neue" w:cs="Helvetica Neue"/>
-                <w:color w:val="000000"/>
-                <w:sz w:val="20"/>
-                <w:szCs w:val="20"/>
-              </w:rPr>
-              <w:t xml:space="preserve"> </w:t>
-            </w:r>
-            <w:r>
-              <w:rPr>
-                <w:rFonts w:ascii="Helvetica Neue" w:eastAsia="Helvetica Neue" w:hAnsi="Helvetica Neue" w:cs="Helvetica Neue"/>
-                <w:color w:val="000000"/>
-                <w:sz w:val="20"/>
-                <w:szCs w:val="20"/>
-              </w:rPr>
-              <w:t xml:space="preserve">Java </w:t>
-            </w:r>
-            <w:r>
-              <w:rPr>
-                <w:rFonts w:ascii="Helvetica Neue" w:eastAsia="Helvetica Neue" w:hAnsi="Helvetica Neue" w:cs="Helvetica Neue"/>
-                <w:color w:val="000000"/>
-                <w:sz w:val="20"/>
-                <w:szCs w:val="20"/>
-              </w:rPr>
-              <w:t xml:space="preserve">Spark, </w:t>
-            </w:r>
-            <w:r>
-              <w:rPr>
-                <w:rFonts w:ascii="Helvetica Neue" w:eastAsia="Helvetica Neue" w:hAnsi="Helvetica Neue" w:cs="Helvetica Neue"/>
-                <w:color w:val="000000"/>
-                <w:sz w:val="20"/>
-                <w:szCs w:val="20"/>
-              </w:rPr>
-              <w:t xml:space="preserve">Java </w:t>
-            </w:r>
-            <w:r>
-              <w:rPr>
-                <w:rFonts w:ascii="Helvetica Neue" w:eastAsia="Helvetica Neue" w:hAnsi="Helvetica Neue" w:cs="Helvetica Neue"/>
-                <w:color w:val="000000"/>
-                <w:sz w:val="20"/>
-                <w:szCs w:val="20"/>
-              </w:rPr>
-              <w:t>Swing</w:t>
-            </w:r>
-            <w:r>
-              <w:rPr>
-                <w:rFonts w:ascii="Helvetica Neue" w:eastAsia="Helvetica Neue" w:hAnsi="Helvetica Neue" w:cs="Helvetica Neue"/>
-                <w:color w:val="000000"/>
-                <w:sz w:val="20"/>
-                <w:szCs w:val="20"/>
-              </w:rPr>
-              <w:t xml:space="preserve">, </w:t>
-            </w:r>
-            <w:r>
-              <w:rPr>
-                <w:rFonts w:ascii="Helvetica Neue" w:eastAsia="Helvetica Neue" w:hAnsi="Helvetica Neue" w:cs="Helvetica Neue"/>
-                <w:color w:val="000000"/>
-                <w:sz w:val="20"/>
-                <w:szCs w:val="20"/>
-              </w:rPr>
               <w:t>DGL</w:t>
             </w:r>
             <w:r>
@@ -697,19 +666,8 @@
                 <w:sz w:val="20"/>
                 <w:szCs w:val="20"/>
               </w:rPr>
-              <w:t xml:space="preserve">, </w:t>
-            </w:r>
-            <w:proofErr w:type="spellStart"/>
-            <w:r>
-              <w:rPr>
-                <w:rFonts w:ascii="Helvetica Neue" w:eastAsia="Helvetica Neue" w:hAnsi="Helvetica Neue" w:cs="Helvetica Neue"/>
-                <w:color w:val="000000"/>
-                <w:sz w:val="20"/>
-                <w:szCs w:val="20"/>
-              </w:rPr>
-              <w:t>DuckDB</w:t>
-            </w:r>
-            <w:proofErr w:type="spellEnd"/>
+              <w:t>, DuckDB</w:t>
+            </w:r>
           </w:p>
         </w:tc>
       </w:tr>
@@ -761,8 +719,8 @@
         <w:tblLook w:val="0400" w:firstRow="0" w:lastRow="0" w:firstColumn="0" w:lastColumn="0" w:noHBand="0" w:noVBand="1"/>
       </w:tblPr>
       <w:tblGrid>
-        <w:gridCol w:w="6521"/>
-        <w:gridCol w:w="4394"/>
+        <w:gridCol w:w="6480"/>
+        <w:gridCol w:w="4435"/>
       </w:tblGrid>
       <w:tr>
         <w:trPr>
@@ -770,7 +728,7 @@
         </w:trPr>
         <w:tc>
           <w:tcPr>
-            <w:tcW w:w="6521" w:type="dxa"/>
+            <w:tcW w:w="6480" w:type="dxa"/>
           </w:tcPr>
           <w:p>
             <w:pPr>
@@ -885,7 +843,7 @@
         </w:tc>
         <w:tc>
           <w:tcPr>
-            <w:tcW w:w="4394" w:type="dxa"/>
+            <w:tcW w:w="4435" w:type="dxa"/>
           </w:tcPr>
           <w:p>
             <w:pPr>
@@ -911,7 +869,7 @@
                 <w:sz w:val="20"/>
                 <w:szCs w:val="20"/>
               </w:rPr>
-              <w:t>5</w:t>
+              <w:t>6</w:t>
             </w:r>
           </w:p>
           <w:p>
@@ -1167,7 +1125,7 @@
               </wp:anchor>
             </w:drawing>
           </mc:Choice>
-          <mc:Fallback>
+          <mc:Fallback xmlns:w16du="http://schemas.microsoft.com/office/word/2023/wordml/word16du">
             <w:pict>
               <v:shape w14:anchorId="72452DDC" id="Straight Arrow Connector 1766242663" o:spid="_x0000_s1026" type="#_x0000_t32" style="position:absolute;margin-left:-4.55pt;margin-top:3.85pt;width:547.2pt;height:1pt;z-index:251669504;visibility:visible;mso-wrap-style:square;mso-wrap-distance-left:9pt;mso-wrap-distance-top:0;mso-wrap-distance-right:9pt;mso-wrap-distance-bottom:0;mso-position-horizontal:absolute;mso-position-horizontal-relative:text;mso-position-vertical:absolute;mso-position-vertical-relative:text" o:gfxdata="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" strokecolor="black [3200]">
                 <v:stroke startarrowwidth="narrow" startarrowlength="short" endarrowwidth="narrow" endarrowlength="short"/>
@@ -1391,7 +1349,16 @@
                 <w:sz w:val="20"/>
                 <w:szCs w:val="20"/>
               </w:rPr>
-              <w:t>Present</w:t>
+              <w:t>Sep. 202</w:t>
+            </w:r>
+            <w:r>
+              <w:rPr>
+                <w:rFonts w:ascii="Helvetica Neue" w:eastAsia="Helvetica Neue" w:hAnsi="Helvetica Neue" w:cs="Helvetica Neue"/>
+                <w:color w:val="000000"/>
+                <w:sz w:val="20"/>
+                <w:szCs w:val="20"/>
+              </w:rPr>
+              <w:t>4</w:t>
             </w:r>
             <w:r>
               <w:rPr>
@@ -1659,7 +1626,6 @@
               </w:rPr>
               <w:t xml:space="preserve">backend </w:t>
             </w:r>
-            <w:proofErr w:type="spellStart"/>
             <w:r>
               <w:rPr>
                 <w:rFonts w:ascii="Helvetica Neue" w:eastAsia="Helvetica Neue" w:hAnsi="Helvetica Neue" w:cs="Helvetica Neue"/>
@@ -1669,19 +1635,7 @@
                 <w:sz w:val="20"/>
                 <w:szCs w:val="20"/>
               </w:rPr>
-              <w:t>PyTorch</w:t>
-            </w:r>
-            <w:proofErr w:type="spellEnd"/>
-            <w:r>
-              <w:rPr>
-                <w:rFonts w:ascii="Helvetica Neue" w:eastAsia="Helvetica Neue" w:hAnsi="Helvetica Neue" w:cs="Helvetica Neue"/>
-                <w:b/>
-                <w:bCs/>
-                <w:color w:val="000000"/>
-                <w:sz w:val="20"/>
-                <w:szCs w:val="20"/>
-              </w:rPr>
-              <w:t xml:space="preserve"> </w:t>
+              <w:t xml:space="preserve">PyTorch </w:t>
             </w:r>
             <w:r>
               <w:rPr>
@@ -2265,25 +2219,14 @@
               </w:rPr>
               <w:t xml:space="preserve">using </w:t>
             </w:r>
-            <w:proofErr w:type="spellStart"/>
-            <w:r>
-              <w:rPr>
-                <w:rFonts w:ascii="Helvetica Neue" w:eastAsia="Helvetica Neue" w:hAnsi="Helvetica Neue" w:cs="Helvetica Neue"/>
-                <w:color w:val="000000"/>
-                <w:sz w:val="20"/>
-                <w:szCs w:val="20"/>
-              </w:rPr>
-              <w:t>OCaml</w:t>
-            </w:r>
-            <w:proofErr w:type="spellEnd"/>
-            <w:r>
-              <w:rPr>
-                <w:rFonts w:ascii="Helvetica Neue" w:eastAsia="Helvetica Neue" w:hAnsi="Helvetica Neue" w:cs="Helvetica Neue"/>
-                <w:color w:val="000000"/>
-                <w:sz w:val="20"/>
-                <w:szCs w:val="20"/>
-              </w:rPr>
-              <w:t xml:space="preserve"> and Racket </w:t>
+            <w:r>
+              <w:rPr>
+                <w:rFonts w:ascii="Helvetica Neue" w:eastAsia="Helvetica Neue" w:hAnsi="Helvetica Neue" w:cs="Helvetica Neue"/>
+                <w:color w:val="000000"/>
+                <w:sz w:val="20"/>
+                <w:szCs w:val="20"/>
+              </w:rPr>
+              <w:t xml:space="preserve">OCaml and Racket </w:t>
             </w:r>
           </w:p>
           <w:p>
@@ -2380,7 +2323,6 @@
               </w:rPr>
               <w:t xml:space="preserve">Developed </w:t>
             </w:r>
-            <w:proofErr w:type="spellStart"/>
             <w:r>
               <w:rPr>
                 <w:rFonts w:ascii="Helvetica Neue" w:eastAsia="Helvetica Neue" w:hAnsi="Helvetica Neue" w:cs="Helvetica Neue"/>
@@ -2390,19 +2332,7 @@
                 <w:sz w:val="20"/>
                 <w:szCs w:val="20"/>
               </w:rPr>
-              <w:t>autograder</w:t>
-            </w:r>
-            <w:proofErr w:type="spellEnd"/>
-            <w:r>
-              <w:rPr>
-                <w:rFonts w:ascii="Helvetica Neue" w:eastAsia="Helvetica Neue" w:hAnsi="Helvetica Neue" w:cs="Helvetica Neue"/>
-                <w:b/>
-                <w:bCs/>
-                <w:color w:val="000000"/>
-                <w:sz w:val="20"/>
-                <w:szCs w:val="20"/>
-              </w:rPr>
-              <w:t xml:space="preserve"> scripts</w:t>
+              <w:t>autograder scripts</w:t>
             </w:r>
             <w:r>
               <w:rPr>
@@ -3030,7 +2960,7 @@
               </wp:anchor>
             </w:drawing>
           </mc:Choice>
-          <mc:Fallback>
+          <mc:Fallback xmlns:w16du="http://schemas.microsoft.com/office/word/2023/wordml/word16du">
             <w:pict>
               <v:shape w14:anchorId="7F523EB2" id="Straight Arrow Connector 1759039015" o:spid="_x0000_s1026" type="#_x0000_t32" style="position:absolute;margin-left:0;margin-top:3.35pt;width:547.2pt;height:1pt;z-index:251677696;visibility:visible;mso-wrap-style:square;mso-wrap-distance-left:9pt;mso-wrap-distance-top:0;mso-wrap-distance-right:9pt;mso-wrap-distance-bottom:0;mso-position-horizontal:absolute;mso-position-horizontal-relative:text;mso-position-vertical:absolute;mso-position-vertical-relative:text" o:gfxdata="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" strokecolor="black [3200]">
                 <v:stroke startarrowwidth="narrow" startarrowlength="short" endarrowwidth="narrow" endarrowlength="short"/>
@@ -3669,7 +3599,6 @@
               </w:rPr>
               <w:t xml:space="preserve"> </w:t>
             </w:r>
-            <w:proofErr w:type="spellStart"/>
             <w:r>
               <w:rPr>
                 <w:rFonts w:ascii="Helvetica Neue" w:eastAsia="Helvetica Neue" w:hAnsi="Helvetica Neue" w:cs="Helvetica Neue"/>
@@ -3681,7 +3610,6 @@
               </w:rPr>
               <w:t>PyTorch</w:t>
             </w:r>
-            <w:proofErr w:type="spellEnd"/>
             <w:r>
               <w:rPr>
                 <w:rFonts w:ascii="Helvetica Neue" w:eastAsia="Helvetica Neue" w:hAnsi="Helvetica Neue" w:cs="Helvetica Neue"/>
@@ -3716,7 +3644,6 @@
               </w:rPr>
             </w:pPr>
             <w:hyperlink r:id="rId14" w:history="1">
-              <w:proofErr w:type="spellStart"/>
               <w:r>
                 <w:rPr>
                   <w:rStyle w:val="Hyperlink"/>
@@ -3726,19 +3653,7 @@
                   <w:sz w:val="20"/>
                   <w:szCs w:val="20"/>
                 </w:rPr>
-                <w:t>CaCL</w:t>
-              </w:r>
-              <w:proofErr w:type="spellEnd"/>
-              <w:r>
-                <w:rPr>
-                  <w:rStyle w:val="Hyperlink"/>
-                  <w:rFonts w:ascii="Helvetica Neue" w:eastAsia="Helvetica Neue" w:hAnsi="Helvetica Neue" w:cs="Helvetica Neue"/>
-                  <w:b/>
-                  <w:bCs/>
-                  <w:sz w:val="20"/>
-                  <w:szCs w:val="20"/>
-                </w:rPr>
-                <w:t xml:space="preserve"> (Change and Chance Language) Interpreter &amp; Compiler Project</w:t>
+                <w:t>CaCL (Change and Chance Language) Interpreter &amp; Compiler Project</w:t>
               </w:r>
             </w:hyperlink>
             <w:r>
@@ -4538,7 +4453,7 @@
                     </wp:anchor>
                   </w:drawing>
                 </mc:Choice>
-                <mc:Fallback>
+                <mc:Fallback xmlns:w16du="http://schemas.microsoft.com/office/word/2023/wordml/word16du">
                   <w:pict>
                     <v:shape w14:anchorId="3864C1A3" id="Straight Arrow Connector 1465132192" o:spid="_x0000_s1026" type="#_x0000_t32" style="position:absolute;margin-left:-5.4pt;margin-top:20.05pt;width:547.2pt;height:1pt;z-index:251673600;visibility:visible;mso-wrap-style:square;mso-wrap-distance-left:9pt;mso-wrap-distance-top:0;mso-wrap-distance-right:9pt;mso-wrap-distance-bottom:0;mso-position-horizontal:absolute;mso-position-horizontal-relative:text;mso-position-vertical:absolute;mso-position-vertical-relative:text" o:gfxdata="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" strokecolor="black [3200]">
                       <v:stroke startarrowwidth="narrow" startarrowlength="short" endarrowwidth="narrow" endarrowlength="short"/>
@@ -4978,7 +4893,7 @@
 </file>
 
 <file path=word/endnotes.xml><?xml version="1.0" encoding="utf-8"?>
-<w:endnotes xmlns:wpc="http://schemas.microsoft.com/office/word/2010/wordprocessingCanvas" xmlns:cx="http://schemas.microsoft.com/office/drawing/2014/chartex" xmlns:cx1="http://schemas.microsoft.com/office/drawing/2015/9/8/chartex" xmlns:cx2="http://schemas.microsoft.com/office/drawing/2015/10/21/chartex" xmlns:cx3="http://schemas.microsoft.com/office/drawing/2016/5/9/chartex" xmlns:cx4="http://schemas.microsoft.com/office/drawing/2016/5/10/chartex" xmlns:cx5="http://schemas.microsoft.com/office/drawing/2016/5/11/chartex" xmlns:cx6="http://schemas.microsoft.com/office/drawing/2016/5/12/chartex" xmlns:cx7="http://schemas.microsoft.com/office/drawing/2016/5/13/chartex" xmlns:cx8="http://schemas.microsoft.com/office/drawing/2016/5/14/chartex" xmlns:mc="http://schemas.openxmlformats.org/markup-compatibility/2006" xmlns:aink="http://schemas.microsoft.com/office/drawing/2016/ink" xmlns:am3d="http://schemas.microsoft.com/office/drawing/2017/model3d" xmlns:o="urn:schemas-microsoft-com:office:office" xmlns:oel="http://schemas.microsoft.com/office/2019/extlst" xmlns:r="http://schemas.openxmlformats.org/officeDocument/2006/relationships" xmlns:m="http://schemas.openxmlformats.org/officeDocument/2006/math" xmlns:v="urn:schemas-microsoft-com:vml" xmlns:wp14="http://schemas.microsoft.com/office/word/2010/wordprocessingDrawing" xmlns:wp="http://schemas.openxmlformats.org/drawingml/2006/wordprocessingDrawing" xmlns:w10="urn:schemas-microsoft-com:office:word" xmlns:w="http://schemas.openxmlformats.org/wordprocessingml/2006/main" xmlns:w14="http://schemas.microsoft.com/office/word/2010/wordml" xmlns:w15="http://schemas.microsoft.com/office/word/2012/wordml" xmlns:w16cex="http://schemas.microsoft.com/office/word/2018/wordml/cex" xmlns:w16cid="http://schemas.microsoft.com/office/word/2016/wordml/cid" xmlns:w16="http://schemas.microsoft.com/office/word/2018/wordml" xmlns:w16du="http://schemas.microsoft.com/office/word/2023/wordml/word16du" xmlns:w16sdtdh="http://schemas.microsoft.com/office/word/2020/wordml/sdtdatahash" xmlns:w16se="http://schemas.microsoft.com/office/word/2015/wordml/symex" xmlns:wpg="http://schemas.microsoft.com/office/word/2010/wordprocessingGroup" xmlns:wpi="http://schemas.microsoft.com/office/word/2010/wordprocessingInk" xmlns:wne="http://schemas.microsoft.com/office/word/2006/wordml" xmlns:wps="http://schemas.microsoft.com/office/word/2010/wordprocessingShape" mc:Ignorable="w14 w15 w16se w16cid w16 w16cex w16sdtdh w16du wp14">
+<w:endnotes xmlns:wpc="http://schemas.microsoft.com/office/word/2010/wordprocessingCanvas" xmlns:cx="http://schemas.microsoft.com/office/drawing/2014/chartex" xmlns:cx1="http://schemas.microsoft.com/office/drawing/2015/9/8/chartex" xmlns:cx2="http://schemas.microsoft.com/office/drawing/2015/10/21/chartex" xmlns:cx3="http://schemas.microsoft.com/office/drawing/2016/5/9/chartex" xmlns:cx4="http://schemas.microsoft.com/office/drawing/2016/5/10/chartex" xmlns:cx5="http://schemas.microsoft.com/office/drawing/2016/5/11/chartex" xmlns:cx6="http://schemas.microsoft.com/office/drawing/2016/5/12/chartex" xmlns:cx7="http://schemas.microsoft.com/office/drawing/2016/5/13/chartex" xmlns:cx8="http://schemas.microsoft.com/office/drawing/2016/5/14/chartex" xmlns:mc="http://schemas.openxmlformats.org/markup-compatibility/2006" xmlns:aink="http://schemas.microsoft.com/office/drawing/2016/ink" xmlns:am3d="http://schemas.microsoft.com/office/drawing/2017/model3d" xmlns:o="urn:schemas-microsoft-com:office:office" xmlns:oel="http://schemas.microsoft.com/office/2019/extlst" xmlns:r="http://schemas.openxmlformats.org/officeDocument/2006/relationships" xmlns:m="http://schemas.openxmlformats.org/officeDocument/2006/math" xmlns:v="urn:schemas-microsoft-com:vml" xmlns:wp14="http://schemas.microsoft.com/office/word/2010/wordprocessingDrawing" xmlns:wp="http://schemas.openxmlformats.org/drawingml/2006/wordprocessingDrawing" xmlns:w10="urn:schemas-microsoft-com:office:word" xmlns:w="http://schemas.openxmlformats.org/wordprocessingml/2006/main" xmlns:w14="http://schemas.microsoft.com/office/word/2010/wordml" xmlns:w15="http://schemas.microsoft.com/office/word/2012/wordml" xmlns:w16cex="http://schemas.microsoft.com/office/word/2018/wordml/cex" xmlns:w16cid="http://schemas.microsoft.com/office/word/2016/wordml/cid" xmlns:w16="http://schemas.microsoft.com/office/word/2018/wordml" xmlns:w16sdtdh="http://schemas.microsoft.com/office/word/2020/wordml/sdtdatahash" xmlns:w16se="http://schemas.microsoft.com/office/word/2015/wordml/symex" xmlns:wpg="http://schemas.microsoft.com/office/word/2010/wordprocessingGroup" xmlns:wpi="http://schemas.microsoft.com/office/word/2010/wordprocessingInk" xmlns:wne="http://schemas.microsoft.com/office/word/2006/wordml" xmlns:wps="http://schemas.microsoft.com/office/word/2010/wordprocessingShape" mc:Ignorable="w14 w15 w16se w16cid w16 w16cex w16sdtdh wp14">
   <w:endnote w:type="separator" w:id="-1">
     <w:p>
       <w:pPr>
@@ -5003,7 +4918,7 @@
 </file>
 
 <file path=word/footer1.xml><?xml version="1.0" encoding="utf-8"?>
-<w:ftr xmlns:wpc="http://schemas.microsoft.com/office/word/2010/wordprocessingCanvas" xmlns:cx="http://schemas.microsoft.com/office/drawing/2014/chartex" xmlns:cx1="http://schemas.microsoft.com/office/drawing/2015/9/8/chartex" xmlns:cx2="http://schemas.microsoft.com/office/drawing/2015/10/21/chartex" xmlns:cx3="http://schemas.microsoft.com/office/drawing/2016/5/9/chartex" xmlns:cx4="http://schemas.microsoft.com/office/drawing/2016/5/10/chartex" xmlns:cx5="http://schemas.microsoft.com/office/drawing/2016/5/11/chartex" xmlns:cx6="http://schemas.microsoft.com/office/drawing/2016/5/12/chartex" xmlns:cx7="http://schemas.microsoft.com/office/drawing/2016/5/13/chartex" xmlns:cx8="http://schemas.microsoft.com/office/drawing/2016/5/14/chartex" xmlns:mc="http://schemas.openxmlformats.org/markup-compatibility/2006" xmlns:aink="http://schemas.microsoft.com/office/drawing/2016/ink" xmlns:am3d="http://schemas.microsoft.com/office/drawing/2017/model3d" xmlns:o="urn:schemas-microsoft-com:office:office" xmlns:oel="http://schemas.microsoft.com/office/2019/extlst" xmlns:r="http://schemas.openxmlformats.org/officeDocument/2006/relationships" xmlns:m="http://schemas.openxmlformats.org/officeDocument/2006/math" xmlns:v="urn:schemas-microsoft-com:vml" xmlns:wp14="http://schemas.microsoft.com/office/word/2010/wordprocessingDrawing" xmlns:wp="http://schemas.openxmlformats.org/drawingml/2006/wordprocessingDrawing" xmlns:w10="urn:schemas-microsoft-com:office:word" xmlns:w="http://schemas.openxmlformats.org/wordprocessingml/2006/main" xmlns:w14="http://schemas.microsoft.com/office/word/2010/wordml" xmlns:w15="http://schemas.microsoft.com/office/word/2012/wordml" xmlns:w16cex="http://schemas.microsoft.com/office/word/2018/wordml/cex" xmlns:w16cid="http://schemas.microsoft.com/office/word/2016/wordml/cid" xmlns:w16="http://schemas.microsoft.com/office/word/2018/wordml" xmlns:w16du="http://schemas.microsoft.com/office/word/2023/wordml/word16du" xmlns:w16sdtdh="http://schemas.microsoft.com/office/word/2020/wordml/sdtdatahash" xmlns:w16se="http://schemas.microsoft.com/office/word/2015/wordml/symex" xmlns:wpg="http://schemas.microsoft.com/office/word/2010/wordprocessingGroup" xmlns:wpi="http://schemas.microsoft.com/office/word/2010/wordprocessingInk" xmlns:wne="http://schemas.microsoft.com/office/word/2006/wordml" xmlns:wps="http://schemas.microsoft.com/office/word/2010/wordprocessingShape" mc:Ignorable="w14 w15 w16se w16cid w16 w16cex w16sdtdh w16du wp14">
+<w:ftr xmlns:wpc="http://schemas.microsoft.com/office/word/2010/wordprocessingCanvas" xmlns:cx="http://schemas.microsoft.com/office/drawing/2014/chartex" xmlns:cx1="http://schemas.microsoft.com/office/drawing/2015/9/8/chartex" xmlns:cx2="http://schemas.microsoft.com/office/drawing/2015/10/21/chartex" xmlns:cx3="http://schemas.microsoft.com/office/drawing/2016/5/9/chartex" xmlns:cx4="http://schemas.microsoft.com/office/drawing/2016/5/10/chartex" xmlns:cx5="http://schemas.microsoft.com/office/drawing/2016/5/11/chartex" xmlns:cx6="http://schemas.microsoft.com/office/drawing/2016/5/12/chartex" xmlns:cx7="http://schemas.microsoft.com/office/drawing/2016/5/13/chartex" xmlns:cx8="http://schemas.microsoft.com/office/drawing/2016/5/14/chartex" xmlns:mc="http://schemas.openxmlformats.org/markup-compatibility/2006" xmlns:aink="http://schemas.microsoft.com/office/drawing/2016/ink" xmlns:am3d="http://schemas.microsoft.com/office/drawing/2017/model3d" xmlns:o="urn:schemas-microsoft-com:office:office" xmlns:oel="http://schemas.microsoft.com/office/2019/extlst" xmlns:r="http://schemas.openxmlformats.org/officeDocument/2006/relationships" xmlns:m="http://schemas.openxmlformats.org/officeDocument/2006/math" xmlns:v="urn:schemas-microsoft-com:vml" xmlns:wp14="http://schemas.microsoft.com/office/word/2010/wordprocessingDrawing" xmlns:wp="http://schemas.openxmlformats.org/drawingml/2006/wordprocessingDrawing" xmlns:w10="urn:schemas-microsoft-com:office:word" xmlns:w="http://schemas.openxmlformats.org/wordprocessingml/2006/main" xmlns:w14="http://schemas.microsoft.com/office/word/2010/wordml" xmlns:w15="http://schemas.microsoft.com/office/word/2012/wordml" xmlns:w16cex="http://schemas.microsoft.com/office/word/2018/wordml/cex" xmlns:w16cid="http://schemas.microsoft.com/office/word/2016/wordml/cid" xmlns:w16="http://schemas.microsoft.com/office/word/2018/wordml" xmlns:w16sdtdh="http://schemas.microsoft.com/office/word/2020/wordml/sdtdatahash" xmlns:w16se="http://schemas.microsoft.com/office/word/2015/wordml/symex" xmlns:wpg="http://schemas.microsoft.com/office/word/2010/wordprocessingGroup" xmlns:wpi="http://schemas.microsoft.com/office/word/2010/wordprocessingInk" xmlns:wne="http://schemas.microsoft.com/office/word/2006/wordml" xmlns:wps="http://schemas.microsoft.com/office/word/2010/wordprocessingShape" mc:Ignorable="w14 w15 w16se w16cid w16 w16cex w16sdtdh wp14">
   <w:p>
     <w:pPr>
       <w:pBdr>
@@ -5027,7 +4942,7 @@
 </file>
 
 <file path=word/footer2.xml><?xml version="1.0" encoding="utf-8"?>
-<w:ftr xmlns:wpc="http://schemas.microsoft.com/office/word/2010/wordprocessingCanvas" xmlns:cx="http://schemas.microsoft.com/office/drawing/2014/chartex" xmlns:cx1="http://schemas.microsoft.com/office/drawing/2015/9/8/chartex" xmlns:cx2="http://schemas.microsoft.com/office/drawing/2015/10/21/chartex" xmlns:cx3="http://schemas.microsoft.com/office/drawing/2016/5/9/chartex" xmlns:cx4="http://schemas.microsoft.com/office/drawing/2016/5/10/chartex" xmlns:cx5="http://schemas.microsoft.com/office/drawing/2016/5/11/chartex" xmlns:cx6="http://schemas.microsoft.com/office/drawing/2016/5/12/chartex" xmlns:cx7="http://schemas.microsoft.com/office/drawing/2016/5/13/chartex" xmlns:cx8="http://schemas.microsoft.com/office/drawing/2016/5/14/chartex" xmlns:mc="http://schemas.openxmlformats.org/markup-compatibility/2006" xmlns:aink="http://schemas.microsoft.com/office/drawing/2016/ink" xmlns:am3d="http://schemas.microsoft.com/office/drawing/2017/model3d" xmlns:o="urn:schemas-microsoft-com:office:office" xmlns:oel="http://schemas.microsoft.com/office/2019/extlst" xmlns:r="http://schemas.openxmlformats.org/officeDocument/2006/relationships" xmlns:m="http://schemas.openxmlformats.org/officeDocument/2006/math" xmlns:v="urn:schemas-microsoft-com:vml" xmlns:wp14="http://schemas.microsoft.com/office/word/2010/wordprocessingDrawing" xmlns:wp="http://schemas.openxmlformats.org/drawingml/2006/wordprocessingDrawing" xmlns:w10="urn:schemas-microsoft-com:office:word" xmlns:w="http://schemas.openxmlformats.org/wordprocessingml/2006/main" xmlns:w14="http://schemas.microsoft.com/office/word/2010/wordml" xmlns:w15="http://schemas.microsoft.com/office/word/2012/wordml" xmlns:w16cex="http://schemas.microsoft.com/office/word/2018/wordml/cex" xmlns:w16cid="http://schemas.microsoft.com/office/word/2016/wordml/cid" xmlns:w16="http://schemas.microsoft.com/office/word/2018/wordml" xmlns:w16du="http://schemas.microsoft.com/office/word/2023/wordml/word16du" xmlns:w16sdtdh="http://schemas.microsoft.com/office/word/2020/wordml/sdtdatahash" xmlns:w16se="http://schemas.microsoft.com/office/word/2015/wordml/symex" xmlns:wpg="http://schemas.microsoft.com/office/word/2010/wordprocessingGroup" xmlns:wpi="http://schemas.microsoft.com/office/word/2010/wordprocessingInk" xmlns:wne="http://schemas.microsoft.com/office/word/2006/wordml" xmlns:wps="http://schemas.microsoft.com/office/word/2010/wordprocessingShape" mc:Ignorable="w14 w15 w16se w16cid w16 w16cex w16sdtdh w16du wp14">
+<w:ftr xmlns:wpc="http://schemas.microsoft.com/office/word/2010/wordprocessingCanvas" xmlns:cx="http://schemas.microsoft.com/office/drawing/2014/chartex" xmlns:cx1="http://schemas.microsoft.com/office/drawing/2015/9/8/chartex" xmlns:cx2="http://schemas.microsoft.com/office/drawing/2015/10/21/chartex" xmlns:cx3="http://schemas.microsoft.com/office/drawing/2016/5/9/chartex" xmlns:cx4="http://schemas.microsoft.com/office/drawing/2016/5/10/chartex" xmlns:cx5="http://schemas.microsoft.com/office/drawing/2016/5/11/chartex" xmlns:cx6="http://schemas.microsoft.com/office/drawing/2016/5/12/chartex" xmlns:cx7="http://schemas.microsoft.com/office/drawing/2016/5/13/chartex" xmlns:cx8="http://schemas.microsoft.com/office/drawing/2016/5/14/chartex" xmlns:mc="http://schemas.openxmlformats.org/markup-compatibility/2006" xmlns:aink="http://schemas.microsoft.com/office/drawing/2016/ink" xmlns:am3d="http://schemas.microsoft.com/office/drawing/2017/model3d" xmlns:o="urn:schemas-microsoft-com:office:office" xmlns:oel="http://schemas.microsoft.com/office/2019/extlst" xmlns:r="http://schemas.openxmlformats.org/officeDocument/2006/relationships" xmlns:m="http://schemas.openxmlformats.org/officeDocument/2006/math" xmlns:v="urn:schemas-microsoft-com:vml" xmlns:wp14="http://schemas.microsoft.com/office/word/2010/wordprocessingDrawing" xmlns:wp="http://schemas.openxmlformats.org/drawingml/2006/wordprocessingDrawing" xmlns:w10="urn:schemas-microsoft-com:office:word" xmlns:w="http://schemas.openxmlformats.org/wordprocessingml/2006/main" xmlns:w14="http://schemas.microsoft.com/office/word/2010/wordml" xmlns:w15="http://schemas.microsoft.com/office/word/2012/wordml" xmlns:w16cex="http://schemas.microsoft.com/office/word/2018/wordml/cex" xmlns:w16cid="http://schemas.microsoft.com/office/word/2016/wordml/cid" xmlns:w16="http://schemas.microsoft.com/office/word/2018/wordml" xmlns:w16sdtdh="http://schemas.microsoft.com/office/word/2020/wordml/sdtdatahash" xmlns:w16se="http://schemas.microsoft.com/office/word/2015/wordml/symex" xmlns:wpg="http://schemas.microsoft.com/office/word/2010/wordprocessingGroup" xmlns:wpi="http://schemas.microsoft.com/office/word/2010/wordprocessingInk" xmlns:wne="http://schemas.microsoft.com/office/word/2006/wordml" xmlns:wps="http://schemas.microsoft.com/office/word/2010/wordprocessingShape" mc:Ignorable="w14 w15 w16se w16cid w16 w16cex w16sdtdh wp14">
   <w:p>
     <w:pPr>
       <w:pBdr>
@@ -5051,7 +4966,7 @@
 </file>
 
 <file path=word/footer3.xml><?xml version="1.0" encoding="utf-8"?>
-<w:ftr xmlns:wpc="http://schemas.microsoft.com/office/word/2010/wordprocessingCanvas" xmlns:cx="http://schemas.microsoft.com/office/drawing/2014/chartex" xmlns:cx1="http://schemas.microsoft.com/office/drawing/2015/9/8/chartex" xmlns:cx2="http://schemas.microsoft.com/office/drawing/2015/10/21/chartex" xmlns:cx3="http://schemas.microsoft.com/office/drawing/2016/5/9/chartex" xmlns:cx4="http://schemas.microsoft.com/office/drawing/2016/5/10/chartex" xmlns:cx5="http://schemas.microsoft.com/office/drawing/2016/5/11/chartex" xmlns:cx6="http://schemas.microsoft.com/office/drawing/2016/5/12/chartex" xmlns:cx7="http://schemas.microsoft.com/office/drawing/2016/5/13/chartex" xmlns:cx8="http://schemas.microsoft.com/office/drawing/2016/5/14/chartex" xmlns:mc="http://schemas.openxmlformats.org/markup-compatibility/2006" xmlns:aink="http://schemas.microsoft.com/office/drawing/2016/ink" xmlns:am3d="http://schemas.microsoft.com/office/drawing/2017/model3d" xmlns:o="urn:schemas-microsoft-com:office:office" xmlns:oel="http://schemas.microsoft.com/office/2019/extlst" xmlns:r="http://schemas.openxmlformats.org/officeDocument/2006/relationships" xmlns:m="http://schemas.openxmlformats.org/officeDocument/2006/math" xmlns:v="urn:schemas-microsoft-com:vml" xmlns:wp14="http://schemas.microsoft.com/office/word/2010/wordprocessingDrawing" xmlns:wp="http://schemas.openxmlformats.org/drawingml/2006/wordprocessingDrawing" xmlns:w10="urn:schemas-microsoft-com:office:word" xmlns:w="http://schemas.openxmlformats.org/wordprocessingml/2006/main" xmlns:w14="http://schemas.microsoft.com/office/word/2010/wordml" xmlns:w15="http://schemas.microsoft.com/office/word/2012/wordml" xmlns:w16cex="http://schemas.microsoft.com/office/word/2018/wordml/cex" xmlns:w16cid="http://schemas.microsoft.com/office/word/2016/wordml/cid" xmlns:w16="http://schemas.microsoft.com/office/word/2018/wordml" xmlns:w16du="http://schemas.microsoft.com/office/word/2023/wordml/word16du" xmlns:w16sdtdh="http://schemas.microsoft.com/office/word/2020/wordml/sdtdatahash" xmlns:w16se="http://schemas.microsoft.com/office/word/2015/wordml/symex" xmlns:wpg="http://schemas.microsoft.com/office/word/2010/wordprocessingGroup" xmlns:wpi="http://schemas.microsoft.com/office/word/2010/wordprocessingInk" xmlns:wne="http://schemas.microsoft.com/office/word/2006/wordml" xmlns:wps="http://schemas.microsoft.com/office/word/2010/wordprocessingShape" mc:Ignorable="w14 w15 w16se w16cid w16 w16cex w16sdtdh w16du wp14">
+<w:ftr xmlns:wpc="http://schemas.microsoft.com/office/word/2010/wordprocessingCanvas" xmlns:cx="http://schemas.microsoft.com/office/drawing/2014/chartex" xmlns:cx1="http://schemas.microsoft.com/office/drawing/2015/9/8/chartex" xmlns:cx2="http://schemas.microsoft.com/office/drawing/2015/10/21/chartex" xmlns:cx3="http://schemas.microsoft.com/office/drawing/2016/5/9/chartex" xmlns:cx4="http://schemas.microsoft.com/office/drawing/2016/5/10/chartex" xmlns:cx5="http://schemas.microsoft.com/office/drawing/2016/5/11/chartex" xmlns:cx6="http://schemas.microsoft.com/office/drawing/2016/5/12/chartex" xmlns:cx7="http://schemas.microsoft.com/office/drawing/2016/5/13/chartex" xmlns:cx8="http://schemas.microsoft.com/office/drawing/2016/5/14/chartex" xmlns:mc="http://schemas.openxmlformats.org/markup-compatibility/2006" xmlns:aink="http://schemas.microsoft.com/office/drawing/2016/ink" xmlns:am3d="http://schemas.microsoft.com/office/drawing/2017/model3d" xmlns:o="urn:schemas-microsoft-com:office:office" xmlns:oel="http://schemas.microsoft.com/office/2019/extlst" xmlns:r="http://schemas.openxmlformats.org/officeDocument/2006/relationships" xmlns:m="http://schemas.openxmlformats.org/officeDocument/2006/math" xmlns:v="urn:schemas-microsoft-com:vml" xmlns:wp14="http://schemas.microsoft.com/office/word/2010/wordprocessingDrawing" xmlns:wp="http://schemas.openxmlformats.org/drawingml/2006/wordprocessingDrawing" xmlns:w10="urn:schemas-microsoft-com:office:word" xmlns:w="http://schemas.openxmlformats.org/wordprocessingml/2006/main" xmlns:w14="http://schemas.microsoft.com/office/word/2010/wordml" xmlns:w15="http://schemas.microsoft.com/office/word/2012/wordml" xmlns:w16cex="http://schemas.microsoft.com/office/word/2018/wordml/cex" xmlns:w16cid="http://schemas.microsoft.com/office/word/2016/wordml/cid" xmlns:w16="http://schemas.microsoft.com/office/word/2018/wordml" xmlns:w16sdtdh="http://schemas.microsoft.com/office/word/2020/wordml/sdtdatahash" xmlns:w16se="http://schemas.microsoft.com/office/word/2015/wordml/symex" xmlns:wpg="http://schemas.microsoft.com/office/word/2010/wordprocessingGroup" xmlns:wpi="http://schemas.microsoft.com/office/word/2010/wordprocessingInk" xmlns:wne="http://schemas.microsoft.com/office/word/2006/wordml" xmlns:wps="http://schemas.microsoft.com/office/word/2010/wordprocessingShape" mc:Ignorable="w14 w15 w16se w16cid w16 w16cex w16sdtdh wp14">
   <w:p>
     <w:pPr>
       <w:pBdr>
@@ -5075,7 +4990,7 @@
 </file>
 
 <file path=word/footnotes.xml><?xml version="1.0" encoding="utf-8"?>
-<w:footnotes xmlns:wpc="http://schemas.microsoft.com/office/word/2010/wordprocessingCanvas" xmlns:cx="http://schemas.microsoft.com/office/drawing/2014/chartex" xmlns:cx1="http://schemas.microsoft.com/office/drawing/2015/9/8/chartex" xmlns:cx2="http://schemas.microsoft.com/office/drawing/2015/10/21/chartex" xmlns:cx3="http://schemas.microsoft.com/office/drawing/2016/5/9/chartex" xmlns:cx4="http://schemas.microsoft.com/office/drawing/2016/5/10/chartex" xmlns:cx5="http://schemas.microsoft.com/office/drawing/2016/5/11/chartex" xmlns:cx6="http://schemas.microsoft.com/office/drawing/2016/5/12/chartex" xmlns:cx7="http://schemas.microsoft.com/office/drawing/2016/5/13/chartex" xmlns:cx8="http://schemas.microsoft.com/office/drawing/2016/5/14/chartex" xmlns:mc="http://schemas.openxmlformats.org/markup-compatibility/2006" xmlns:aink="http://schemas.microsoft.com/office/drawing/2016/ink" xmlns:am3d="http://schemas.microsoft.com/office/drawing/2017/model3d" xmlns:o="urn:schemas-microsoft-com:office:office" xmlns:oel="http://schemas.microsoft.com/office/2019/extlst" xmlns:r="http://schemas.openxmlformats.org/officeDocument/2006/relationships" xmlns:m="http://schemas.openxmlformats.org/officeDocument/2006/math" xmlns:v="urn:schemas-microsoft-com:vml" xmlns:wp14="http://schemas.microsoft.com/office/word/2010/wordprocessingDrawing" xmlns:wp="http://schemas.openxmlformats.org/drawingml/2006/wordprocessingDrawing" xmlns:w10="urn:schemas-microsoft-com:office:word" xmlns:w="http://schemas.openxmlformats.org/wordprocessingml/2006/main" xmlns:w14="http://schemas.microsoft.com/office/word/2010/wordml" xmlns:w15="http://schemas.microsoft.com/office/word/2012/wordml" xmlns:w16cex="http://schemas.microsoft.com/office/word/2018/wordml/cex" xmlns:w16cid="http://schemas.microsoft.com/office/word/2016/wordml/cid" xmlns:w16="http://schemas.microsoft.com/office/word/2018/wordml" xmlns:w16du="http://schemas.microsoft.com/office/word/2023/wordml/word16du" xmlns:w16sdtdh="http://schemas.microsoft.com/office/word/2020/wordml/sdtdatahash" xmlns:w16se="http://schemas.microsoft.com/office/word/2015/wordml/symex" xmlns:wpg="http://schemas.microsoft.com/office/word/2010/wordprocessingGroup" xmlns:wpi="http://schemas.microsoft.com/office/word/2010/wordprocessingInk" xmlns:wne="http://schemas.microsoft.com/office/word/2006/wordml" xmlns:wps="http://schemas.microsoft.com/office/word/2010/wordprocessingShape" mc:Ignorable="w14 w15 w16se w16cid w16 w16cex w16sdtdh w16du wp14">
+<w:footnotes xmlns:wpc="http://schemas.microsoft.com/office/word/2010/wordprocessingCanvas" xmlns:cx="http://schemas.microsoft.com/office/drawing/2014/chartex" xmlns:cx1="http://schemas.microsoft.com/office/drawing/2015/9/8/chartex" xmlns:cx2="http://schemas.microsoft.com/office/drawing/2015/10/21/chartex" xmlns:cx3="http://schemas.microsoft.com/office/drawing/2016/5/9/chartex" xmlns:cx4="http://schemas.microsoft.com/office/drawing/2016/5/10/chartex" xmlns:cx5="http://schemas.microsoft.com/office/drawing/2016/5/11/chartex" xmlns:cx6="http://schemas.microsoft.com/office/drawing/2016/5/12/chartex" xmlns:cx7="http://schemas.microsoft.com/office/drawing/2016/5/13/chartex" xmlns:cx8="http://schemas.microsoft.com/office/drawing/2016/5/14/chartex" xmlns:mc="http://schemas.openxmlformats.org/markup-compatibility/2006" xmlns:aink="http://schemas.microsoft.com/office/drawing/2016/ink" xmlns:am3d="http://schemas.microsoft.com/office/drawing/2017/model3d" xmlns:o="urn:schemas-microsoft-com:office:office" xmlns:oel="http://schemas.microsoft.com/office/2019/extlst" xmlns:r="http://schemas.openxmlformats.org/officeDocument/2006/relationships" xmlns:m="http://schemas.openxmlformats.org/officeDocument/2006/math" xmlns:v="urn:schemas-microsoft-com:vml" xmlns:wp14="http://schemas.microsoft.com/office/word/2010/wordprocessingDrawing" xmlns:wp="http://schemas.openxmlformats.org/drawingml/2006/wordprocessingDrawing" xmlns:w10="urn:schemas-microsoft-com:office:word" xmlns:w="http://schemas.openxmlformats.org/wordprocessingml/2006/main" xmlns:w14="http://schemas.microsoft.com/office/word/2010/wordml" xmlns:w15="http://schemas.microsoft.com/office/word/2012/wordml" xmlns:w16cex="http://schemas.microsoft.com/office/word/2018/wordml/cex" xmlns:w16cid="http://schemas.microsoft.com/office/word/2016/wordml/cid" xmlns:w16="http://schemas.microsoft.com/office/word/2018/wordml" xmlns:w16sdtdh="http://schemas.microsoft.com/office/word/2020/wordml/sdtdatahash" xmlns:w16se="http://schemas.microsoft.com/office/word/2015/wordml/symex" xmlns:wpg="http://schemas.microsoft.com/office/word/2010/wordprocessingGroup" xmlns:wpi="http://schemas.microsoft.com/office/word/2010/wordprocessingInk" xmlns:wne="http://schemas.microsoft.com/office/word/2006/wordml" xmlns:wps="http://schemas.microsoft.com/office/word/2010/wordprocessingShape" mc:Ignorable="w14 w15 w16se w16cid w16 w16cex w16sdtdh wp14">
   <w:footnote w:type="separator" w:id="-1">
     <w:p>
       <w:pPr>
@@ -5100,7 +5015,7 @@
 </file>
 
 <file path=word/header1.xml><?xml version="1.0" encoding="utf-8"?>
-<w:hdr xmlns:wpc="http://schemas.microsoft.com/office/word/2010/wordprocessingCanvas" xmlns:cx="http://schemas.microsoft.com/office/drawing/2014/chartex" xmlns:cx1="http://schemas.microsoft.com/office/drawing/2015/9/8/chartex" xmlns:cx2="http://schemas.microsoft.com/office/drawing/2015/10/21/chartex" xmlns:cx3="http://schemas.microsoft.com/office/drawing/2016/5/9/chartex" xmlns:cx4="http://schemas.microsoft.com/office/drawing/2016/5/10/chartex" xmlns:cx5="http://schemas.microsoft.com/office/drawing/2016/5/11/chartex" xmlns:cx6="http://schemas.microsoft.com/office/drawing/2016/5/12/chartex" xmlns:cx7="http://schemas.microsoft.com/office/drawing/2016/5/13/chartex" xmlns:cx8="http://schemas.microsoft.com/office/drawing/2016/5/14/chartex" xmlns:mc="http://schemas.openxmlformats.org/markup-compatibility/2006" xmlns:aink="http://schemas.microsoft.com/office/drawing/2016/ink" xmlns:am3d="http://schemas.microsoft.com/office/drawing/2017/model3d" xmlns:o="urn:schemas-microsoft-com:office:office" xmlns:oel="http://schemas.microsoft.com/office/2019/extlst" xmlns:r="http://schemas.openxmlformats.org/officeDocument/2006/relationships" xmlns:m="http://schemas.openxmlformats.org/officeDocument/2006/math" xmlns:v="urn:schemas-microsoft-com:vml" xmlns:wp14="http://schemas.microsoft.com/office/word/2010/wordprocessingDrawing" xmlns:wp="http://schemas.openxmlformats.org/drawingml/2006/wordprocessingDrawing" xmlns:w10="urn:schemas-microsoft-com:office:word" xmlns:w="http://schemas.openxmlformats.org/wordprocessingml/2006/main" xmlns:w14="http://schemas.microsoft.com/office/word/2010/wordml" xmlns:w15="http://schemas.microsoft.com/office/word/2012/wordml" xmlns:w16cex="http://schemas.microsoft.com/office/word/2018/wordml/cex" xmlns:w16cid="http://schemas.microsoft.com/office/word/2016/wordml/cid" xmlns:w16="http://schemas.microsoft.com/office/word/2018/wordml" xmlns:w16du="http://schemas.microsoft.com/office/word/2023/wordml/word16du" xmlns:w16sdtdh="http://schemas.microsoft.com/office/word/2020/wordml/sdtdatahash" xmlns:w16se="http://schemas.microsoft.com/office/word/2015/wordml/symex" xmlns:wpg="http://schemas.microsoft.com/office/word/2010/wordprocessingGroup" xmlns:wpi="http://schemas.microsoft.com/office/word/2010/wordprocessingInk" xmlns:wne="http://schemas.microsoft.com/office/word/2006/wordml" xmlns:wps="http://schemas.microsoft.com/office/word/2010/wordprocessingShape" mc:Ignorable="w14 w15 w16se w16cid w16 w16cex w16sdtdh w16du wp14">
+<w:hdr xmlns:wpc="http://schemas.microsoft.com/office/word/2010/wordprocessingCanvas" xmlns:cx="http://schemas.microsoft.com/office/drawing/2014/chartex" xmlns:cx1="http://schemas.microsoft.com/office/drawing/2015/9/8/chartex" xmlns:cx2="http://schemas.microsoft.com/office/drawing/2015/10/21/chartex" xmlns:cx3="http://schemas.microsoft.com/office/drawing/2016/5/9/chartex" xmlns:cx4="http://schemas.microsoft.com/office/drawing/2016/5/10/chartex" xmlns:cx5="http://schemas.microsoft.com/office/drawing/2016/5/11/chartex" xmlns:cx6="http://schemas.microsoft.com/office/drawing/2016/5/12/chartex" xmlns:cx7="http://schemas.microsoft.com/office/drawing/2016/5/13/chartex" xmlns:cx8="http://schemas.microsoft.com/office/drawing/2016/5/14/chartex" xmlns:mc="http://schemas.openxmlformats.org/markup-compatibility/2006" xmlns:aink="http://schemas.microsoft.com/office/drawing/2016/ink" xmlns:am3d="http://schemas.microsoft.com/office/drawing/2017/model3d" xmlns:o="urn:schemas-microsoft-com:office:office" xmlns:oel="http://schemas.microsoft.com/office/2019/extlst" xmlns:r="http://schemas.openxmlformats.org/officeDocument/2006/relationships" xmlns:m="http://schemas.openxmlformats.org/officeDocument/2006/math" xmlns:v="urn:schemas-microsoft-com:vml" xmlns:wp14="http://schemas.microsoft.com/office/word/2010/wordprocessingDrawing" xmlns:wp="http://schemas.openxmlformats.org/drawingml/2006/wordprocessingDrawing" xmlns:w10="urn:schemas-microsoft-com:office:word" xmlns:w="http://schemas.openxmlformats.org/wordprocessingml/2006/main" xmlns:w14="http://schemas.microsoft.com/office/word/2010/wordml" xmlns:w15="http://schemas.microsoft.com/office/word/2012/wordml" xmlns:w16cex="http://schemas.microsoft.com/office/word/2018/wordml/cex" xmlns:w16cid="http://schemas.microsoft.com/office/word/2016/wordml/cid" xmlns:w16="http://schemas.microsoft.com/office/word/2018/wordml" xmlns:w16sdtdh="http://schemas.microsoft.com/office/word/2020/wordml/sdtdatahash" xmlns:w16se="http://schemas.microsoft.com/office/word/2015/wordml/symex" xmlns:wpg="http://schemas.microsoft.com/office/word/2010/wordprocessingGroup" xmlns:wpi="http://schemas.microsoft.com/office/word/2010/wordprocessingInk" xmlns:wne="http://schemas.microsoft.com/office/word/2006/wordml" xmlns:wps="http://schemas.microsoft.com/office/word/2010/wordprocessingShape" mc:Ignorable="w14 w15 w16se w16cid w16 w16cex w16sdtdh wp14">
   <w:p>
     <w:pPr>
       <w:pBdr>
@@ -5124,7 +5039,7 @@
 </file>
 
 <file path=word/header2.xml><?xml version="1.0" encoding="utf-8"?>
-<w:hdr xmlns:wpc="http://schemas.microsoft.com/office/word/2010/wordprocessingCanvas" xmlns:cx="http://schemas.microsoft.com/office/drawing/2014/chartex" xmlns:cx1="http://schemas.microsoft.com/office/drawing/2015/9/8/chartex" xmlns:cx2="http://schemas.microsoft.com/office/drawing/2015/10/21/chartex" xmlns:cx3="http://schemas.microsoft.com/office/drawing/2016/5/9/chartex" xmlns:cx4="http://schemas.microsoft.com/office/drawing/2016/5/10/chartex" xmlns:cx5="http://schemas.microsoft.com/office/drawing/2016/5/11/chartex" xmlns:cx6="http://schemas.microsoft.com/office/drawing/2016/5/12/chartex" xmlns:cx7="http://schemas.microsoft.com/office/drawing/2016/5/13/chartex" xmlns:cx8="http://schemas.microsoft.com/office/drawing/2016/5/14/chartex" xmlns:mc="http://schemas.openxmlformats.org/markup-compatibility/2006" xmlns:aink="http://schemas.microsoft.com/office/drawing/2016/ink" xmlns:am3d="http://schemas.microsoft.com/office/drawing/2017/model3d" xmlns:o="urn:schemas-microsoft-com:office:office" xmlns:oel="http://schemas.microsoft.com/office/2019/extlst" xmlns:r="http://schemas.openxmlformats.org/officeDocument/2006/relationships" xmlns:m="http://schemas.openxmlformats.org/officeDocument/2006/math" xmlns:v="urn:schemas-microsoft-com:vml" xmlns:wp14="http://schemas.microsoft.com/office/word/2010/wordprocessingDrawing" xmlns:wp="http://schemas.openxmlformats.org/drawingml/2006/wordprocessingDrawing" xmlns:w10="urn:schemas-microsoft-com:office:word" xmlns:w="http://schemas.openxmlformats.org/wordprocessingml/2006/main" xmlns:w14="http://schemas.microsoft.com/office/word/2010/wordml" xmlns:w15="http://schemas.microsoft.com/office/word/2012/wordml" xmlns:w16cex="http://schemas.microsoft.com/office/word/2018/wordml/cex" xmlns:w16cid="http://schemas.microsoft.com/office/word/2016/wordml/cid" xmlns:w16="http://schemas.microsoft.com/office/word/2018/wordml" xmlns:w16du="http://schemas.microsoft.com/office/word/2023/wordml/word16du" xmlns:w16sdtdh="http://schemas.microsoft.com/office/word/2020/wordml/sdtdatahash" xmlns:w16se="http://schemas.microsoft.com/office/word/2015/wordml/symex" xmlns:wpg="http://schemas.microsoft.com/office/word/2010/wordprocessingGroup" xmlns:wpi="http://schemas.microsoft.com/office/word/2010/wordprocessingInk" xmlns:wne="http://schemas.microsoft.com/office/word/2006/wordml" xmlns:wps="http://schemas.microsoft.com/office/word/2010/wordprocessingShape" mc:Ignorable="w14 w15 w16se w16cid w16 w16cex w16sdtdh w16du wp14">
+<w:hdr xmlns:wpc="http://schemas.microsoft.com/office/word/2010/wordprocessingCanvas" xmlns:cx="http://schemas.microsoft.com/office/drawing/2014/chartex" xmlns:cx1="http://schemas.microsoft.com/office/drawing/2015/9/8/chartex" xmlns:cx2="http://schemas.microsoft.com/office/drawing/2015/10/21/chartex" xmlns:cx3="http://schemas.microsoft.com/office/drawing/2016/5/9/chartex" xmlns:cx4="http://schemas.microsoft.com/office/drawing/2016/5/10/chartex" xmlns:cx5="http://schemas.microsoft.com/office/drawing/2016/5/11/chartex" xmlns:cx6="http://schemas.microsoft.com/office/drawing/2016/5/12/chartex" xmlns:cx7="http://schemas.microsoft.com/office/drawing/2016/5/13/chartex" xmlns:cx8="http://schemas.microsoft.com/office/drawing/2016/5/14/chartex" xmlns:mc="http://schemas.openxmlformats.org/markup-compatibility/2006" xmlns:aink="http://schemas.microsoft.com/office/drawing/2016/ink" xmlns:am3d="http://schemas.microsoft.com/office/drawing/2017/model3d" xmlns:o="urn:schemas-microsoft-com:office:office" xmlns:oel="http://schemas.microsoft.com/office/2019/extlst" xmlns:r="http://schemas.openxmlformats.org/officeDocument/2006/relationships" xmlns:m="http://schemas.openxmlformats.org/officeDocument/2006/math" xmlns:v="urn:schemas-microsoft-com:vml" xmlns:wp14="http://schemas.microsoft.com/office/word/2010/wordprocessingDrawing" xmlns:wp="http://schemas.openxmlformats.org/drawingml/2006/wordprocessingDrawing" xmlns:w10="urn:schemas-microsoft-com:office:word" xmlns:w="http://schemas.openxmlformats.org/wordprocessingml/2006/main" xmlns:w14="http://schemas.microsoft.com/office/word/2010/wordml" xmlns:w15="http://schemas.microsoft.com/office/word/2012/wordml" xmlns:w16cex="http://schemas.microsoft.com/office/word/2018/wordml/cex" xmlns:w16cid="http://schemas.microsoft.com/office/word/2016/wordml/cid" xmlns:w16="http://schemas.microsoft.com/office/word/2018/wordml" xmlns:w16sdtdh="http://schemas.microsoft.com/office/word/2020/wordml/sdtdatahash" xmlns:w16se="http://schemas.microsoft.com/office/word/2015/wordml/symex" xmlns:wpg="http://schemas.microsoft.com/office/word/2010/wordprocessingGroup" xmlns:wpi="http://schemas.microsoft.com/office/word/2010/wordprocessingInk" xmlns:wne="http://schemas.microsoft.com/office/word/2006/wordml" xmlns:wps="http://schemas.microsoft.com/office/word/2010/wordprocessingShape" mc:Ignorable="w14 w15 w16se w16cid w16 w16cex w16sdtdh wp14">
   <w:p>
     <w:pPr>
       <w:pBdr>
@@ -5148,7 +5063,7 @@
 </file>
 
 <file path=word/header3.xml><?xml version="1.0" encoding="utf-8"?>
-<w:hdr xmlns:wpc="http://schemas.microsoft.com/office/word/2010/wordprocessingCanvas" xmlns:cx="http://schemas.microsoft.com/office/drawing/2014/chartex" xmlns:cx1="http://schemas.microsoft.com/office/drawing/2015/9/8/chartex" xmlns:cx2="http://schemas.microsoft.com/office/drawing/2015/10/21/chartex" xmlns:cx3="http://schemas.microsoft.com/office/drawing/2016/5/9/chartex" xmlns:cx4="http://schemas.microsoft.com/office/drawing/2016/5/10/chartex" xmlns:cx5="http://schemas.microsoft.com/office/drawing/2016/5/11/chartex" xmlns:cx6="http://schemas.microsoft.com/office/drawing/2016/5/12/chartex" xmlns:cx7="http://schemas.microsoft.com/office/drawing/2016/5/13/chartex" xmlns:cx8="http://schemas.microsoft.com/office/drawing/2016/5/14/chartex" xmlns:mc="http://schemas.openxmlformats.org/markup-compatibility/2006" xmlns:aink="http://schemas.microsoft.com/office/drawing/2016/ink" xmlns:am3d="http://schemas.microsoft.com/office/drawing/2017/model3d" xmlns:o="urn:schemas-microsoft-com:office:office" xmlns:oel="http://schemas.microsoft.com/office/2019/extlst" xmlns:r="http://schemas.openxmlformats.org/officeDocument/2006/relationships" xmlns:m="http://schemas.openxmlformats.org/officeDocument/2006/math" xmlns:v="urn:schemas-microsoft-com:vml" xmlns:wp14="http://schemas.microsoft.com/office/word/2010/wordprocessingDrawing" xmlns:wp="http://schemas.openxmlformats.org/drawingml/2006/wordprocessingDrawing" xmlns:w10="urn:schemas-microsoft-com:office:word" xmlns:w="http://schemas.openxmlformats.org/wordprocessingml/2006/main" xmlns:w14="http://schemas.microsoft.com/office/word/2010/wordml" xmlns:w15="http://schemas.microsoft.com/office/word/2012/wordml" xmlns:w16cex="http://schemas.microsoft.com/office/word/2018/wordml/cex" xmlns:w16cid="http://schemas.microsoft.com/office/word/2016/wordml/cid" xmlns:w16="http://schemas.microsoft.com/office/word/2018/wordml" xmlns:w16du="http://schemas.microsoft.com/office/word/2023/wordml/word16du" xmlns:w16sdtdh="http://schemas.microsoft.com/office/word/2020/wordml/sdtdatahash" xmlns:w16se="http://schemas.microsoft.com/office/word/2015/wordml/symex" xmlns:wpg="http://schemas.microsoft.com/office/word/2010/wordprocessingGroup" xmlns:wpi="http://schemas.microsoft.com/office/word/2010/wordprocessingInk" xmlns:wne="http://schemas.microsoft.com/office/word/2006/wordml" xmlns:wps="http://schemas.microsoft.com/office/word/2010/wordprocessingShape" mc:Ignorable="w14 w15 w16se w16cid w16 w16cex w16sdtdh w16du wp14">
+<w:hdr xmlns:wpc="http://schemas.microsoft.com/office/word/2010/wordprocessingCanvas" xmlns:cx="http://schemas.microsoft.com/office/drawing/2014/chartex" xmlns:cx1="http://schemas.microsoft.com/office/drawing/2015/9/8/chartex" xmlns:cx2="http://schemas.microsoft.com/office/drawing/2015/10/21/chartex" xmlns:cx3="http://schemas.microsoft.com/office/drawing/2016/5/9/chartex" xmlns:cx4="http://schemas.microsoft.com/office/drawing/2016/5/10/chartex" xmlns:cx5="http://schemas.microsoft.com/office/drawing/2016/5/11/chartex" xmlns:cx6="http://schemas.microsoft.com/office/drawing/2016/5/12/chartex" xmlns:cx7="http://schemas.microsoft.com/office/drawing/2016/5/13/chartex" xmlns:cx8="http://schemas.microsoft.com/office/drawing/2016/5/14/chartex" xmlns:mc="http://schemas.openxmlformats.org/markup-compatibility/2006" xmlns:aink="http://schemas.microsoft.com/office/drawing/2016/ink" xmlns:am3d="http://schemas.microsoft.com/office/drawing/2017/model3d" xmlns:o="urn:schemas-microsoft-com:office:office" xmlns:oel="http://schemas.microsoft.com/office/2019/extlst" xmlns:r="http://schemas.openxmlformats.org/officeDocument/2006/relationships" xmlns:m="http://schemas.openxmlformats.org/officeDocument/2006/math" xmlns:v="urn:schemas-microsoft-com:vml" xmlns:wp14="http://schemas.microsoft.com/office/word/2010/wordprocessingDrawing" xmlns:wp="http://schemas.openxmlformats.org/drawingml/2006/wordprocessingDrawing" xmlns:w10="urn:schemas-microsoft-com:office:word" xmlns:w="http://schemas.openxmlformats.org/wordprocessingml/2006/main" xmlns:w14="http://schemas.microsoft.com/office/word/2010/wordml" xmlns:w15="http://schemas.microsoft.com/office/word/2012/wordml" xmlns:w16cex="http://schemas.microsoft.com/office/word/2018/wordml/cex" xmlns:w16cid="http://schemas.microsoft.com/office/word/2016/wordml/cid" xmlns:w16="http://schemas.microsoft.com/office/word/2018/wordml" xmlns:w16sdtdh="http://schemas.microsoft.com/office/word/2020/wordml/sdtdatahash" xmlns:w16se="http://schemas.microsoft.com/office/word/2015/wordml/symex" xmlns:wpg="http://schemas.microsoft.com/office/word/2010/wordprocessingGroup" xmlns:wpi="http://schemas.microsoft.com/office/word/2010/wordprocessingInk" xmlns:wne="http://schemas.microsoft.com/office/word/2006/wordml" xmlns:wps="http://schemas.microsoft.com/office/word/2010/wordprocessingShape" mc:Ignorable="w14 w15 w16se w16cid w16 w16cex w16sdtdh wp14">
   <w:p>
     <w:pPr>
       <w:pBdr>
@@ -5172,7 +5087,7 @@
 </file>
 
 <file path=word/numbering.xml><?xml version="1.0" encoding="utf-8"?>
-<w:numbering xmlns:wpc="http://schemas.microsoft.com/office/word/2010/wordprocessingCanvas" xmlns:cx="http://schemas.microsoft.com/office/drawing/2014/chartex" xmlns:cx1="http://schemas.microsoft.com/office/drawing/2015/9/8/chartex" xmlns:cx2="http://schemas.microsoft.com/office/drawing/2015/10/21/chartex" xmlns:cx3="http://schemas.microsoft.com/office/drawing/2016/5/9/chartex" xmlns:cx4="http://schemas.microsoft.com/office/drawing/2016/5/10/chartex" xmlns:cx5="http://schemas.microsoft.com/office/drawing/2016/5/11/chartex" xmlns:cx6="http://schemas.microsoft.com/office/drawing/2016/5/12/chartex" xmlns:cx7="http://schemas.microsoft.com/office/drawing/2016/5/13/chartex" xmlns:cx8="http://schemas.microsoft.com/office/drawing/2016/5/14/chartex" xmlns:mc="http://schemas.openxmlformats.org/markup-compatibility/2006" xmlns:aink="http://schemas.microsoft.com/office/drawing/2016/ink" xmlns:am3d="http://schemas.microsoft.com/office/drawing/2017/model3d" xmlns:o="urn:schemas-microsoft-com:office:office" xmlns:oel="http://schemas.microsoft.com/office/2019/extlst" xmlns:r="http://schemas.openxmlformats.org/officeDocument/2006/relationships" xmlns:m="http://schemas.openxmlformats.org/officeDocument/2006/math" xmlns:v="urn:schemas-microsoft-com:vml" xmlns:wp14="http://schemas.microsoft.com/office/word/2010/wordprocessingDrawing" xmlns:wp="http://schemas.openxmlformats.org/drawingml/2006/wordprocessingDrawing" xmlns:w10="urn:schemas-microsoft-com:office:word" xmlns:w="http://schemas.openxmlformats.org/wordprocessingml/2006/main" xmlns:w14="http://schemas.microsoft.com/office/word/2010/wordml" xmlns:w15="http://schemas.microsoft.com/office/word/2012/wordml" xmlns:w16cex="http://schemas.microsoft.com/office/word/2018/wordml/cex" xmlns:w16cid="http://schemas.microsoft.com/office/word/2016/wordml/cid" xmlns:w16="http://schemas.microsoft.com/office/word/2018/wordml" xmlns:w16du="http://schemas.microsoft.com/office/word/2023/wordml/word16du" xmlns:w16sdtdh="http://schemas.microsoft.com/office/word/2020/wordml/sdtdatahash" xmlns:w16se="http://schemas.microsoft.com/office/word/2015/wordml/symex" xmlns:wpg="http://schemas.microsoft.com/office/word/2010/wordprocessingGroup" xmlns:wpi="http://schemas.microsoft.com/office/word/2010/wordprocessingInk" xmlns:wne="http://schemas.microsoft.com/office/word/2006/wordml" xmlns:wps="http://schemas.microsoft.com/office/word/2010/wordprocessingShape" mc:Ignorable="w14 w15 w16se w16cid w16 w16cex w16sdtdh w16du wp14">
+<w:numbering xmlns:wpc="http://schemas.microsoft.com/office/word/2010/wordprocessingCanvas" xmlns:cx="http://schemas.microsoft.com/office/drawing/2014/chartex" xmlns:cx1="http://schemas.microsoft.com/office/drawing/2015/9/8/chartex" xmlns:cx2="http://schemas.microsoft.com/office/drawing/2015/10/21/chartex" xmlns:cx3="http://schemas.microsoft.com/office/drawing/2016/5/9/chartex" xmlns:cx4="http://schemas.microsoft.com/office/drawing/2016/5/10/chartex" xmlns:cx5="http://schemas.microsoft.com/office/drawing/2016/5/11/chartex" xmlns:cx6="http://schemas.microsoft.com/office/drawing/2016/5/12/chartex" xmlns:cx7="http://schemas.microsoft.com/office/drawing/2016/5/13/chartex" xmlns:cx8="http://schemas.microsoft.com/office/drawing/2016/5/14/chartex" xmlns:mc="http://schemas.openxmlformats.org/markup-compatibility/2006" xmlns:aink="http://schemas.microsoft.com/office/drawing/2016/ink" xmlns:am3d="http://schemas.microsoft.com/office/drawing/2017/model3d" xmlns:o="urn:schemas-microsoft-com:office:office" xmlns:oel="http://schemas.microsoft.com/office/2019/extlst" xmlns:r="http://schemas.openxmlformats.org/officeDocument/2006/relationships" xmlns:m="http://schemas.openxmlformats.org/officeDocument/2006/math" xmlns:v="urn:schemas-microsoft-com:vml" xmlns:wp14="http://schemas.microsoft.com/office/word/2010/wordprocessingDrawing" xmlns:wp="http://schemas.openxmlformats.org/drawingml/2006/wordprocessingDrawing" xmlns:w10="urn:schemas-microsoft-com:office:word" xmlns:w="http://schemas.openxmlformats.org/wordprocessingml/2006/main" xmlns:w14="http://schemas.microsoft.com/office/word/2010/wordml" xmlns:w15="http://schemas.microsoft.com/office/word/2012/wordml" xmlns:w16cex="http://schemas.microsoft.com/office/word/2018/wordml/cex" xmlns:w16cid="http://schemas.microsoft.com/office/word/2016/wordml/cid" xmlns:w16="http://schemas.microsoft.com/office/word/2018/wordml" xmlns:w16sdtdh="http://schemas.microsoft.com/office/word/2020/wordml/sdtdatahash" xmlns:w16se="http://schemas.microsoft.com/office/word/2015/wordml/symex" xmlns:wpg="http://schemas.microsoft.com/office/word/2010/wordprocessingGroup" xmlns:wpi="http://schemas.microsoft.com/office/word/2010/wordprocessingInk" xmlns:wne="http://schemas.microsoft.com/office/word/2006/wordml" xmlns:wps="http://schemas.microsoft.com/office/word/2010/wordprocessingShape" mc:Ignorable="w14 w15 w16se w16cid w16 w16cex w16sdtdh wp14">
   <w:abstractNum w:abstractNumId="0" w15:restartNumberingAfterBreak="0">
     <w:nsid w:val="00000001"/>
     <w:multiLevelType w:val="hybridMultilevel"/>
@@ -6661,7 +6576,7 @@
 </file>
 
 <file path=word/styles.xml><?xml version="1.0" encoding="utf-8"?>
-<w:styles xmlns:mc="http://schemas.openxmlformats.org/markup-compatibility/2006" xmlns:r="http://schemas.openxmlformats.org/officeDocument/2006/relationships" xmlns:w="http://schemas.openxmlformats.org/wordprocessingml/2006/main" xmlns:w14="http://schemas.microsoft.com/office/word/2010/wordml" xmlns:w15="http://schemas.microsoft.com/office/word/2012/wordml" xmlns:w16cex="http://schemas.microsoft.com/office/word/2018/wordml/cex" xmlns:w16cid="http://schemas.microsoft.com/office/word/2016/wordml/cid" xmlns:w16="http://schemas.microsoft.com/office/word/2018/wordml" xmlns:w16du="http://schemas.microsoft.com/office/word/2023/wordml/word16du" xmlns:w16sdtdh="http://schemas.microsoft.com/office/word/2020/wordml/sdtdatahash" xmlns:w16se="http://schemas.microsoft.com/office/word/2015/wordml/symex" mc:Ignorable="w14 w15 w16se w16cid w16 w16cex w16sdtdh w16du">
+<w:styles xmlns:mc="http://schemas.openxmlformats.org/markup-compatibility/2006" xmlns:r="http://schemas.openxmlformats.org/officeDocument/2006/relationships" xmlns:w="http://schemas.openxmlformats.org/wordprocessingml/2006/main" xmlns:w14="http://schemas.microsoft.com/office/word/2010/wordml" xmlns:w15="http://schemas.microsoft.com/office/word/2012/wordml" xmlns:w16cex="http://schemas.microsoft.com/office/word/2018/wordml/cex" xmlns:w16cid="http://schemas.microsoft.com/office/word/2016/wordml/cid" xmlns:w16="http://schemas.microsoft.com/office/word/2018/wordml" xmlns:w16sdtdh="http://schemas.microsoft.com/office/word/2020/wordml/sdtdatahash" xmlns:w16se="http://schemas.microsoft.com/office/word/2015/wordml/symex" mc:Ignorable="w14 w15 w16se w16cid w16 w16cex w16sdtdh">
   <w:docDefaults>
     <w:rPrDefault>
       <w:rPr>
@@ -7172,7 +7087,7 @@
       <w:rFonts w:ascii="Times New Roman" w:eastAsia="Times New Roman" w:hAnsi="Times New Roman" w:cs="Times New Roman"/>
       <w:sz w:val="24"/>
       <w:szCs w:val="24"/>
-      <w:lang w:val="en-CN"/>
+      <w:lang/>
     </w:rPr>
   </w:style>
 </w:styles>

--- a/Resume/Resume_Stanley_Yang.docx
+++ b/Resume/Resume_Stanley_Yang.docx
@@ -1,6 +1,6 @@
 
 <file path=word/document.xml><?xml version="1.0" encoding="utf-8"?>
-<w:document xmlns:wpc="http://schemas.microsoft.com/office/word/2010/wordprocessingCanvas" xmlns:cx="http://schemas.microsoft.com/office/drawing/2014/chartex" xmlns:cx1="http://schemas.microsoft.com/office/drawing/2015/9/8/chartex" xmlns:cx2="http://schemas.microsoft.com/office/drawing/2015/10/21/chartex" xmlns:cx3="http://schemas.microsoft.com/office/drawing/2016/5/9/chartex" xmlns:cx4="http://schemas.microsoft.com/office/drawing/2016/5/10/chartex" xmlns:cx5="http://schemas.microsoft.com/office/drawing/2016/5/11/chartex" xmlns:cx6="http://schemas.microsoft.com/office/drawing/2016/5/12/chartex" xmlns:cx7="http://schemas.microsoft.com/office/drawing/2016/5/13/chartex" xmlns:cx8="http://schemas.microsoft.com/office/drawing/2016/5/14/chartex" xmlns:mc="http://schemas.openxmlformats.org/markup-compatibility/2006" xmlns:aink="http://schemas.microsoft.com/office/drawing/2016/ink" xmlns:am3d="http://schemas.microsoft.com/office/drawing/2017/model3d" xmlns:o="urn:schemas-microsoft-com:office:office" xmlns:oel="http://schemas.microsoft.com/office/2019/extlst" xmlns:r="http://schemas.openxmlformats.org/officeDocument/2006/relationships" xmlns:m="http://schemas.openxmlformats.org/officeDocument/2006/math" xmlns:v="urn:schemas-microsoft-com:vml" xmlns:wp14="http://schemas.microsoft.com/office/word/2010/wordprocessingDrawing" xmlns:wp="http://schemas.openxmlformats.org/drawingml/2006/wordprocessingDrawing" xmlns:w10="urn:schemas-microsoft-com:office:word" xmlns:w="http://schemas.openxmlformats.org/wordprocessingml/2006/main" xmlns:w14="http://schemas.microsoft.com/office/word/2010/wordml" xmlns:w15="http://schemas.microsoft.com/office/word/2012/wordml" xmlns:w16cex="http://schemas.microsoft.com/office/word/2018/wordml/cex" xmlns:w16cid="http://schemas.microsoft.com/office/word/2016/wordml/cid" xmlns:w16="http://schemas.microsoft.com/office/word/2018/wordml" xmlns:w16sdtdh="http://schemas.microsoft.com/office/word/2020/wordml/sdtdatahash" xmlns:w16se="http://schemas.microsoft.com/office/word/2015/wordml/symex" xmlns:wpg="http://schemas.microsoft.com/office/word/2010/wordprocessingGroup" xmlns:wpi="http://schemas.microsoft.com/office/word/2010/wordprocessingInk" xmlns:wne="http://schemas.microsoft.com/office/word/2006/wordml" xmlns:wps="http://schemas.microsoft.com/office/word/2010/wordprocessingShape" mc:Ignorable="w14 w15 w16se w16cid w16 w16cex w16sdtdh wp14">
+<w:document xmlns:wpc="http://schemas.microsoft.com/office/word/2010/wordprocessingCanvas" xmlns:cx="http://schemas.microsoft.com/office/drawing/2014/chartex" xmlns:cx1="http://schemas.microsoft.com/office/drawing/2015/9/8/chartex" xmlns:cx2="http://schemas.microsoft.com/office/drawing/2015/10/21/chartex" xmlns:cx3="http://schemas.microsoft.com/office/drawing/2016/5/9/chartex" xmlns:cx4="http://schemas.microsoft.com/office/drawing/2016/5/10/chartex" xmlns:cx5="http://schemas.microsoft.com/office/drawing/2016/5/11/chartex" xmlns:cx6="http://schemas.microsoft.com/office/drawing/2016/5/12/chartex" xmlns:cx7="http://schemas.microsoft.com/office/drawing/2016/5/13/chartex" xmlns:cx8="http://schemas.microsoft.com/office/drawing/2016/5/14/chartex" xmlns:mc="http://schemas.openxmlformats.org/markup-compatibility/2006" xmlns:aink="http://schemas.microsoft.com/office/drawing/2016/ink" xmlns:am3d="http://schemas.microsoft.com/office/drawing/2017/model3d" xmlns:o="urn:schemas-microsoft-com:office:office" xmlns:oel="http://schemas.microsoft.com/office/2019/extlst" xmlns:r="http://schemas.openxmlformats.org/officeDocument/2006/relationships" xmlns:m="http://schemas.openxmlformats.org/officeDocument/2006/math" xmlns:v="urn:schemas-microsoft-com:vml" xmlns:wp14="http://schemas.microsoft.com/office/word/2010/wordprocessingDrawing" xmlns:wp="http://schemas.openxmlformats.org/drawingml/2006/wordprocessingDrawing" xmlns:w10="urn:schemas-microsoft-com:office:word" xmlns:w="http://schemas.openxmlformats.org/wordprocessingml/2006/main" xmlns:w14="http://schemas.microsoft.com/office/word/2010/wordml" xmlns:w15="http://schemas.microsoft.com/office/word/2012/wordml" xmlns:w16cex="http://schemas.microsoft.com/office/word/2018/wordml/cex" xmlns:w16cid="http://schemas.microsoft.com/office/word/2016/wordml/cid" xmlns:w16="http://schemas.microsoft.com/office/word/2018/wordml" xmlns:w16du="http://schemas.microsoft.com/office/word/2023/wordml/word16du" xmlns:w16sdtdh="http://schemas.microsoft.com/office/word/2020/wordml/sdtdatahash" xmlns:w16se="http://schemas.microsoft.com/office/word/2015/wordml/symex" xmlns:wpg="http://schemas.microsoft.com/office/word/2010/wordprocessingGroup" xmlns:wpi="http://schemas.microsoft.com/office/word/2010/wordprocessingInk" xmlns:wne="http://schemas.microsoft.com/office/word/2006/wordml" xmlns:wps="http://schemas.microsoft.com/office/word/2010/wordprocessingShape" mc:Ignorable="w14 w15 w16se w16cid w16 w16cex w16sdtdh w16du wp14">
   <w:body>
     <w:p>
       <w:pPr>
@@ -193,7 +193,7 @@
               </wp:anchor>
             </w:drawing>
           </mc:Choice>
-          <mc:Fallback xmlns:w16du="http://schemas.microsoft.com/office/word/2023/wordml/word16du">
+          <mc:Fallback>
             <w:pict>
               <v:shapetype w14:anchorId="6C0BBB34" id="_x0000_t32" coordsize="21600,21600" o:spt="32" o:oned="t" path="m,l21600,21600e" filled="f">
                 <v:path arrowok="t" fillok="f" o:connecttype="none"/>
@@ -278,7 +278,7 @@
               </wp:anchor>
             </w:drawing>
           </mc:Choice>
-          <mc:Fallback xmlns:w16du="http://schemas.microsoft.com/office/word/2023/wordml/word16du">
+          <mc:Fallback>
             <w:pict>
               <v:shape w14:anchorId="4973DEA0" id="Straight Arrow Connector 368956988" o:spid="_x0000_s1026" type="#_x0000_t32" style="position:absolute;margin-left:-4.5pt;margin-top:48.6pt;width:547.2pt;height:1pt;z-index:251667456;visibility:visible;mso-wrap-style:square;mso-width-percent:0;mso-height-percent:0;mso-wrap-distance-left:9pt;mso-wrap-distance-top:0;mso-wrap-distance-right:9pt;mso-wrap-distance-bottom:0;mso-position-horizontal:absolute;mso-position-horizontal-relative:text;mso-position-vertical:absolute;mso-position-vertical-relative:text;mso-width-percent:0;mso-height-percent:0;mso-width-relative:margin;mso-height-relative:margin" o:gfxdata="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" strokecolor="black [3200]">
                 <v:stroke startarrowwidth="narrow" startarrowlength="short" endarrowwidth="narrow" endarrowlength="short"/>
@@ -435,7 +435,27 @@
                 <w:sz w:val="20"/>
                 <w:szCs w:val="20"/>
               </w:rPr>
-              <w:t xml:space="preserve"> OCaml, </w:t>
+              <w:t xml:space="preserve"> </w:t>
+            </w:r>
+            <w:proofErr w:type="spellStart"/>
+            <w:r>
+              <w:rPr>
+                <w:rFonts w:ascii="Helvetica Neue" w:eastAsia="Helvetica Neue" w:hAnsi="Helvetica Neue" w:cs="Helvetica Neue"/>
+                <w:color w:val="000000"/>
+                <w:sz w:val="20"/>
+                <w:szCs w:val="20"/>
+              </w:rPr>
+              <w:t>OCaml</w:t>
+            </w:r>
+            <w:proofErr w:type="spellEnd"/>
+            <w:r>
+              <w:rPr>
+                <w:rFonts w:ascii="Helvetica Neue" w:eastAsia="Helvetica Neue" w:hAnsi="Helvetica Neue" w:cs="Helvetica Neue"/>
+                <w:color w:val="000000"/>
+                <w:sz w:val="20"/>
+                <w:szCs w:val="20"/>
+              </w:rPr>
+              <w:t xml:space="preserve">, </w:t>
             </w:r>
             <w:r>
               <w:rPr>
@@ -524,14 +544,25 @@
               </w:rPr>
               <w:t xml:space="preserve"> </w:t>
             </w:r>
-            <w:r>
-              <w:rPr>
-                <w:rFonts w:ascii="Helvetica Neue" w:eastAsia="Helvetica Neue" w:hAnsi="Helvetica Neue" w:cs="Helvetica Neue"/>
-                <w:color w:val="000000"/>
-                <w:sz w:val="20"/>
-                <w:szCs w:val="20"/>
-              </w:rPr>
-              <w:t xml:space="preserve">PyTorch, </w:t>
+            <w:proofErr w:type="spellStart"/>
+            <w:r>
+              <w:rPr>
+                <w:rFonts w:ascii="Helvetica Neue" w:eastAsia="Helvetica Neue" w:hAnsi="Helvetica Neue" w:cs="Helvetica Neue"/>
+                <w:color w:val="000000"/>
+                <w:sz w:val="20"/>
+                <w:szCs w:val="20"/>
+              </w:rPr>
+              <w:t>PyTorch</w:t>
+            </w:r>
+            <w:proofErr w:type="spellEnd"/>
+            <w:r>
+              <w:rPr>
+                <w:rFonts w:ascii="Helvetica Neue" w:eastAsia="Helvetica Neue" w:hAnsi="Helvetica Neue" w:cs="Helvetica Neue"/>
+                <w:color w:val="000000"/>
+                <w:sz w:val="20"/>
+                <w:szCs w:val="20"/>
+              </w:rPr>
+              <w:t xml:space="preserve">, </w:t>
             </w:r>
             <w:r>
               <w:rPr>
@@ -666,8 +697,19 @@
                 <w:sz w:val="20"/>
                 <w:szCs w:val="20"/>
               </w:rPr>
-              <w:t>, DuckDB</w:t>
-            </w:r>
+              <w:t xml:space="preserve">, </w:t>
+            </w:r>
+            <w:proofErr w:type="spellStart"/>
+            <w:r>
+              <w:rPr>
+                <w:rFonts w:ascii="Helvetica Neue" w:eastAsia="Helvetica Neue" w:hAnsi="Helvetica Neue" w:cs="Helvetica Neue"/>
+                <w:color w:val="000000"/>
+                <w:sz w:val="20"/>
+                <w:szCs w:val="20"/>
+              </w:rPr>
+              <w:t>DuckDB</w:t>
+            </w:r>
+            <w:proofErr w:type="spellEnd"/>
           </w:p>
         </w:tc>
       </w:tr>
@@ -1125,7 +1167,7 @@
               </wp:anchor>
             </w:drawing>
           </mc:Choice>
-          <mc:Fallback xmlns:w16du="http://schemas.microsoft.com/office/word/2023/wordml/word16du">
+          <mc:Fallback>
             <w:pict>
               <v:shape w14:anchorId="72452DDC" id="Straight Arrow Connector 1766242663" o:spid="_x0000_s1026" type="#_x0000_t32" style="position:absolute;margin-left:-4.55pt;margin-top:3.85pt;width:547.2pt;height:1pt;z-index:251669504;visibility:visible;mso-wrap-style:square;mso-wrap-distance-left:9pt;mso-wrap-distance-top:0;mso-wrap-distance-right:9pt;mso-wrap-distance-bottom:0;mso-position-horizontal:absolute;mso-position-horizontal-relative:text;mso-position-vertical:absolute;mso-position-vertical-relative:text" o:gfxdata="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" strokecolor="black [3200]">
                 <v:stroke startarrowwidth="narrow" startarrowlength="short" endarrowwidth="narrow" endarrowlength="short"/>
@@ -1626,6 +1668,7 @@
               </w:rPr>
               <w:t xml:space="preserve">backend </w:t>
             </w:r>
+            <w:proofErr w:type="spellStart"/>
             <w:r>
               <w:rPr>
                 <w:rFonts w:ascii="Helvetica Neue" w:eastAsia="Helvetica Neue" w:hAnsi="Helvetica Neue" w:cs="Helvetica Neue"/>
@@ -1635,7 +1678,19 @@
                 <w:sz w:val="20"/>
                 <w:szCs w:val="20"/>
               </w:rPr>
-              <w:t xml:space="preserve">PyTorch </w:t>
+              <w:t>PyTorch</w:t>
+            </w:r>
+            <w:proofErr w:type="spellEnd"/>
+            <w:r>
+              <w:rPr>
+                <w:rFonts w:ascii="Helvetica Neue" w:eastAsia="Helvetica Neue" w:hAnsi="Helvetica Neue" w:cs="Helvetica Neue"/>
+                <w:b/>
+                <w:bCs/>
+                <w:color w:val="000000"/>
+                <w:sz w:val="20"/>
+                <w:szCs w:val="20"/>
+              </w:rPr>
+              <w:t xml:space="preserve"> </w:t>
             </w:r>
             <w:r>
               <w:rPr>
@@ -2219,14 +2274,25 @@
               </w:rPr>
               <w:t xml:space="preserve">using </w:t>
             </w:r>
-            <w:r>
-              <w:rPr>
-                <w:rFonts w:ascii="Helvetica Neue" w:eastAsia="Helvetica Neue" w:hAnsi="Helvetica Neue" w:cs="Helvetica Neue"/>
-                <w:color w:val="000000"/>
-                <w:sz w:val="20"/>
-                <w:szCs w:val="20"/>
-              </w:rPr>
-              <w:t xml:space="preserve">OCaml and Racket </w:t>
+            <w:proofErr w:type="spellStart"/>
+            <w:r>
+              <w:rPr>
+                <w:rFonts w:ascii="Helvetica Neue" w:eastAsia="Helvetica Neue" w:hAnsi="Helvetica Neue" w:cs="Helvetica Neue"/>
+                <w:color w:val="000000"/>
+                <w:sz w:val="20"/>
+                <w:szCs w:val="20"/>
+              </w:rPr>
+              <w:t>OCaml</w:t>
+            </w:r>
+            <w:proofErr w:type="spellEnd"/>
+            <w:r>
+              <w:rPr>
+                <w:rFonts w:ascii="Helvetica Neue" w:eastAsia="Helvetica Neue" w:hAnsi="Helvetica Neue" w:cs="Helvetica Neue"/>
+                <w:color w:val="000000"/>
+                <w:sz w:val="20"/>
+                <w:szCs w:val="20"/>
+              </w:rPr>
+              <w:t xml:space="preserve"> and Racket </w:t>
             </w:r>
           </w:p>
           <w:p>
@@ -2323,6 +2389,7 @@
               </w:rPr>
               <w:t xml:space="preserve">Developed </w:t>
             </w:r>
+            <w:proofErr w:type="spellStart"/>
             <w:r>
               <w:rPr>
                 <w:rFonts w:ascii="Helvetica Neue" w:eastAsia="Helvetica Neue" w:hAnsi="Helvetica Neue" w:cs="Helvetica Neue"/>
@@ -2332,7 +2399,19 @@
                 <w:sz w:val="20"/>
                 <w:szCs w:val="20"/>
               </w:rPr>
-              <w:t>autograder scripts</w:t>
+              <w:t>autograder</w:t>
+            </w:r>
+            <w:proofErr w:type="spellEnd"/>
+            <w:r>
+              <w:rPr>
+                <w:rFonts w:ascii="Helvetica Neue" w:eastAsia="Helvetica Neue" w:hAnsi="Helvetica Neue" w:cs="Helvetica Neue"/>
+                <w:b/>
+                <w:bCs/>
+                <w:color w:val="000000"/>
+                <w:sz w:val="20"/>
+                <w:szCs w:val="20"/>
+              </w:rPr>
+              <w:t xml:space="preserve"> scripts</w:t>
             </w:r>
             <w:r>
               <w:rPr>
@@ -2960,7 +3039,7 @@
               </wp:anchor>
             </w:drawing>
           </mc:Choice>
-          <mc:Fallback xmlns:w16du="http://schemas.microsoft.com/office/word/2023/wordml/word16du">
+          <mc:Fallback>
             <w:pict>
               <v:shape w14:anchorId="7F523EB2" id="Straight Arrow Connector 1759039015" o:spid="_x0000_s1026" type="#_x0000_t32" style="position:absolute;margin-left:0;margin-top:3.35pt;width:547.2pt;height:1pt;z-index:251677696;visibility:visible;mso-wrap-style:square;mso-wrap-distance-left:9pt;mso-wrap-distance-top:0;mso-wrap-distance-right:9pt;mso-wrap-distance-bottom:0;mso-position-horizontal:absolute;mso-position-horizontal-relative:text;mso-position-vertical:absolute;mso-position-vertical-relative:text" o:gfxdata="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" strokecolor="black [3200]">
                 <v:stroke startarrowwidth="narrow" startarrowlength="short" endarrowwidth="narrow" endarrowlength="short"/>
@@ -3599,6 +3678,7 @@
               </w:rPr>
               <w:t xml:space="preserve"> </w:t>
             </w:r>
+            <w:proofErr w:type="spellStart"/>
             <w:r>
               <w:rPr>
                 <w:rFonts w:ascii="Helvetica Neue" w:eastAsia="Helvetica Neue" w:hAnsi="Helvetica Neue" w:cs="Helvetica Neue"/>
@@ -3610,6 +3690,7 @@
               </w:rPr>
               <w:t>PyTorch</w:t>
             </w:r>
+            <w:proofErr w:type="spellEnd"/>
             <w:r>
               <w:rPr>
                 <w:rFonts w:ascii="Helvetica Neue" w:eastAsia="Helvetica Neue" w:hAnsi="Helvetica Neue" w:cs="Helvetica Neue"/>
@@ -3643,19 +3724,28 @@
                 <w:lang w:val="en-US"/>
               </w:rPr>
             </w:pPr>
-            <w:hyperlink r:id="rId14" w:history="1">
-              <w:r>
-                <w:rPr>
-                  <w:rStyle w:val="Hyperlink"/>
-                  <w:rFonts w:ascii="Helvetica Neue" w:eastAsia="Helvetica Neue" w:hAnsi="Helvetica Neue" w:cs="Helvetica Neue"/>
-                  <w:b/>
-                  <w:bCs/>
-                  <w:sz w:val="20"/>
-                  <w:szCs w:val="20"/>
-                </w:rPr>
-                <w:t>CaCL (Change and Chance Language) Interpreter &amp; Compiler Project</w:t>
-              </w:r>
-            </w:hyperlink>
+            <w:proofErr w:type="spellStart"/>
+            <w:r>
+              <w:rPr>
+                <w:rFonts w:ascii="Helvetica Neue" w:eastAsia="Helvetica Neue" w:hAnsi="Helvetica Neue" w:cs="Helvetica Neue"/>
+                <w:b/>
+                <w:bCs/>
+                <w:sz w:val="20"/>
+                <w:szCs w:val="20"/>
+              </w:rPr>
+              <w:t>CaCL</w:t>
+            </w:r>
+            <w:proofErr w:type="spellEnd"/>
+            <w:r>
+              <w:rPr>
+                <w:rFonts w:ascii="Helvetica Neue" w:eastAsia="Helvetica Neue" w:hAnsi="Helvetica Neue" w:cs="Helvetica Neue"/>
+                <w:b/>
+                <w:bCs/>
+                <w:sz w:val="20"/>
+                <w:szCs w:val="20"/>
+              </w:rPr>
+              <w:t xml:space="preserve"> (Change and Chance Language) Interpreter &amp; Compiler Project</w:t>
+            </w:r>
             <w:r>
               <w:rPr>
                 <w:rFonts w:ascii="Helvetica Neue" w:eastAsia="Helvetica Neue" w:hAnsi="Helvetica Neue" w:cs="Helvetica Neue"/>
@@ -4165,18 +4255,15 @@
                 <w:szCs w:val="20"/>
               </w:rPr>
             </w:pPr>
-            <w:hyperlink r:id="rId15" w:history="1">
-              <w:r>
-                <w:rPr>
-                  <w:rStyle w:val="Hyperlink"/>
-                  <w:rFonts w:ascii="Helvetica Neue" w:eastAsia="Helvetica Neue" w:hAnsi="Helvetica Neue" w:cs="Helvetica Neue"/>
-                  <w:b/>
-                  <w:sz w:val="20"/>
-                  <w:szCs w:val="20"/>
-                </w:rPr>
-                <w:t>Campus Path Finder</w:t>
-              </w:r>
-            </w:hyperlink>
+            <w:r>
+              <w:rPr>
+                <w:rFonts w:ascii="Helvetica Neue" w:eastAsia="Helvetica Neue" w:hAnsi="Helvetica Neue" w:cs="Helvetica Neue"/>
+                <w:b/>
+                <w:sz w:val="20"/>
+                <w:szCs w:val="20"/>
+              </w:rPr>
+              <w:t>Campus Path Finder</w:t>
+            </w:r>
             <w:r>
               <w:rPr>
                 <w:rFonts w:ascii="Helvetica Neue" w:eastAsia="Helvetica Neue" w:hAnsi="Helvetica Neue" w:cs="Helvetica Neue"/>
@@ -4453,7 +4540,7 @@
                     </wp:anchor>
                   </w:drawing>
                 </mc:Choice>
-                <mc:Fallback xmlns:w16du="http://schemas.microsoft.com/office/word/2023/wordml/word16du">
+                <mc:Fallback>
                   <w:pict>
                     <v:shape w14:anchorId="3864C1A3" id="Straight Arrow Connector 1465132192" o:spid="_x0000_s1026" type="#_x0000_t32" style="position:absolute;margin-left:-5.4pt;margin-top:20.05pt;width:547.2pt;height:1pt;z-index:251673600;visibility:visible;mso-wrap-style:square;mso-wrap-distance-left:9pt;mso-wrap-distance-top:0;mso-wrap-distance-right:9pt;mso-wrap-distance-bottom:0;mso-position-horizontal:absolute;mso-position-horizontal-relative:text;mso-position-vertical:absolute;mso-position-vertical-relative:text" o:gfxdata="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" strokecolor="black [3200]">
                       <v:stroke startarrowwidth="narrow" startarrowlength="short" endarrowwidth="narrow" endarrowlength="short"/>
@@ -4877,12 +4964,12 @@
       </w:pPr>
     </w:p>
     <w:sectPr>
-      <w:headerReference w:type="even" r:id="rId16"/>
-      <w:headerReference w:type="default" r:id="rId17"/>
-      <w:footerReference w:type="even" r:id="rId18"/>
-      <w:footerReference w:type="default" r:id="rId19"/>
-      <w:headerReference w:type="first" r:id="rId20"/>
-      <w:footerReference w:type="first" r:id="rId21"/>
+      <w:headerReference w:type="even" r:id="rId14"/>
+      <w:headerReference w:type="default" r:id="rId15"/>
+      <w:footerReference w:type="even" r:id="rId16"/>
+      <w:footerReference w:type="default" r:id="rId17"/>
+      <w:headerReference w:type="first" r:id="rId18"/>
+      <w:footerReference w:type="first" r:id="rId19"/>
       <w:pgSz w:w="12240" w:h="15840"/>
       <w:pgMar w:top="720" w:right="720" w:bottom="806" w:left="720" w:header="0" w:footer="720" w:gutter="0"/>
       <w:pgNumType w:start="1"/>
@@ -4893,7 +4980,7 @@
 </file>
 
 <file path=word/endnotes.xml><?xml version="1.0" encoding="utf-8"?>
-<w:endnotes xmlns:wpc="http://schemas.microsoft.com/office/word/2010/wordprocessingCanvas" xmlns:cx="http://schemas.microsoft.com/office/drawing/2014/chartex" xmlns:cx1="http://schemas.microsoft.com/office/drawing/2015/9/8/chartex" xmlns:cx2="http://schemas.microsoft.com/office/drawing/2015/10/21/chartex" xmlns:cx3="http://schemas.microsoft.com/office/drawing/2016/5/9/chartex" xmlns:cx4="http://schemas.microsoft.com/office/drawing/2016/5/10/chartex" xmlns:cx5="http://schemas.microsoft.com/office/drawing/2016/5/11/chartex" xmlns:cx6="http://schemas.microsoft.com/office/drawing/2016/5/12/chartex" xmlns:cx7="http://schemas.microsoft.com/office/drawing/2016/5/13/chartex" xmlns:cx8="http://schemas.microsoft.com/office/drawing/2016/5/14/chartex" xmlns:mc="http://schemas.openxmlformats.org/markup-compatibility/2006" xmlns:aink="http://schemas.microsoft.com/office/drawing/2016/ink" xmlns:am3d="http://schemas.microsoft.com/office/drawing/2017/model3d" xmlns:o="urn:schemas-microsoft-com:office:office" xmlns:oel="http://schemas.microsoft.com/office/2019/extlst" xmlns:r="http://schemas.openxmlformats.org/officeDocument/2006/relationships" xmlns:m="http://schemas.openxmlformats.org/officeDocument/2006/math" xmlns:v="urn:schemas-microsoft-com:vml" xmlns:wp14="http://schemas.microsoft.com/office/word/2010/wordprocessingDrawing" xmlns:wp="http://schemas.openxmlformats.org/drawingml/2006/wordprocessingDrawing" xmlns:w10="urn:schemas-microsoft-com:office:word" xmlns:w="http://schemas.openxmlformats.org/wordprocessingml/2006/main" xmlns:w14="http://schemas.microsoft.com/office/word/2010/wordml" xmlns:w15="http://schemas.microsoft.com/office/word/2012/wordml" xmlns:w16cex="http://schemas.microsoft.com/office/word/2018/wordml/cex" xmlns:w16cid="http://schemas.microsoft.com/office/word/2016/wordml/cid" xmlns:w16="http://schemas.microsoft.com/office/word/2018/wordml" xmlns:w16sdtdh="http://schemas.microsoft.com/office/word/2020/wordml/sdtdatahash" xmlns:w16se="http://schemas.microsoft.com/office/word/2015/wordml/symex" xmlns:wpg="http://schemas.microsoft.com/office/word/2010/wordprocessingGroup" xmlns:wpi="http://schemas.microsoft.com/office/word/2010/wordprocessingInk" xmlns:wne="http://schemas.microsoft.com/office/word/2006/wordml" xmlns:wps="http://schemas.microsoft.com/office/word/2010/wordprocessingShape" mc:Ignorable="w14 w15 w16se w16cid w16 w16cex w16sdtdh wp14">
+<w:endnotes xmlns:wpc="http://schemas.microsoft.com/office/word/2010/wordprocessingCanvas" xmlns:cx="http://schemas.microsoft.com/office/drawing/2014/chartex" xmlns:cx1="http://schemas.microsoft.com/office/drawing/2015/9/8/chartex" xmlns:cx2="http://schemas.microsoft.com/office/drawing/2015/10/21/chartex" xmlns:cx3="http://schemas.microsoft.com/office/drawing/2016/5/9/chartex" xmlns:cx4="http://schemas.microsoft.com/office/drawing/2016/5/10/chartex" xmlns:cx5="http://schemas.microsoft.com/office/drawing/2016/5/11/chartex" xmlns:cx6="http://schemas.microsoft.com/office/drawing/2016/5/12/chartex" xmlns:cx7="http://schemas.microsoft.com/office/drawing/2016/5/13/chartex" xmlns:cx8="http://schemas.microsoft.com/office/drawing/2016/5/14/chartex" xmlns:mc="http://schemas.openxmlformats.org/markup-compatibility/2006" xmlns:aink="http://schemas.microsoft.com/office/drawing/2016/ink" xmlns:am3d="http://schemas.microsoft.com/office/drawing/2017/model3d" xmlns:o="urn:schemas-microsoft-com:office:office" xmlns:oel="http://schemas.microsoft.com/office/2019/extlst" xmlns:r="http://schemas.openxmlformats.org/officeDocument/2006/relationships" xmlns:m="http://schemas.openxmlformats.org/officeDocument/2006/math" xmlns:v="urn:schemas-microsoft-com:vml" xmlns:wp14="http://schemas.microsoft.com/office/word/2010/wordprocessingDrawing" xmlns:wp="http://schemas.openxmlformats.org/drawingml/2006/wordprocessingDrawing" xmlns:w10="urn:schemas-microsoft-com:office:word" xmlns:w="http://schemas.openxmlformats.org/wordprocessingml/2006/main" xmlns:w14="http://schemas.microsoft.com/office/word/2010/wordml" xmlns:w15="http://schemas.microsoft.com/office/word/2012/wordml" xmlns:w16cex="http://schemas.microsoft.com/office/word/2018/wordml/cex" xmlns:w16cid="http://schemas.microsoft.com/office/word/2016/wordml/cid" xmlns:w16="http://schemas.microsoft.com/office/word/2018/wordml" xmlns:w16du="http://schemas.microsoft.com/office/word/2023/wordml/word16du" xmlns:w16sdtdh="http://schemas.microsoft.com/office/word/2020/wordml/sdtdatahash" xmlns:w16se="http://schemas.microsoft.com/office/word/2015/wordml/symex" xmlns:wpg="http://schemas.microsoft.com/office/word/2010/wordprocessingGroup" xmlns:wpi="http://schemas.microsoft.com/office/word/2010/wordprocessingInk" xmlns:wne="http://schemas.microsoft.com/office/word/2006/wordml" xmlns:wps="http://schemas.microsoft.com/office/word/2010/wordprocessingShape" mc:Ignorable="w14 w15 w16se w16cid w16 w16cex w16sdtdh w16du wp14">
   <w:endnote w:type="separator" w:id="-1">
     <w:p>
       <w:pPr>
@@ -4918,7 +5005,7 @@
 </file>
 
 <file path=word/footer1.xml><?xml version="1.0" encoding="utf-8"?>
-<w:ftr xmlns:wpc="http://schemas.microsoft.com/office/word/2010/wordprocessingCanvas" xmlns:cx="http://schemas.microsoft.com/office/drawing/2014/chartex" xmlns:cx1="http://schemas.microsoft.com/office/drawing/2015/9/8/chartex" xmlns:cx2="http://schemas.microsoft.com/office/drawing/2015/10/21/chartex" xmlns:cx3="http://schemas.microsoft.com/office/drawing/2016/5/9/chartex" xmlns:cx4="http://schemas.microsoft.com/office/drawing/2016/5/10/chartex" xmlns:cx5="http://schemas.microsoft.com/office/drawing/2016/5/11/chartex" xmlns:cx6="http://schemas.microsoft.com/office/drawing/2016/5/12/chartex" xmlns:cx7="http://schemas.microsoft.com/office/drawing/2016/5/13/chartex" xmlns:cx8="http://schemas.microsoft.com/office/drawing/2016/5/14/chartex" xmlns:mc="http://schemas.openxmlformats.org/markup-compatibility/2006" xmlns:aink="http://schemas.microsoft.com/office/drawing/2016/ink" xmlns:am3d="http://schemas.microsoft.com/office/drawing/2017/model3d" xmlns:o="urn:schemas-microsoft-com:office:office" xmlns:oel="http://schemas.microsoft.com/office/2019/extlst" xmlns:r="http://schemas.openxmlformats.org/officeDocument/2006/relationships" xmlns:m="http://schemas.openxmlformats.org/officeDocument/2006/math" xmlns:v="urn:schemas-microsoft-com:vml" xmlns:wp14="http://schemas.microsoft.com/office/word/2010/wordprocessingDrawing" xmlns:wp="http://schemas.openxmlformats.org/drawingml/2006/wordprocessingDrawing" xmlns:w10="urn:schemas-microsoft-com:office:word" xmlns:w="http://schemas.openxmlformats.org/wordprocessingml/2006/main" xmlns:w14="http://schemas.microsoft.com/office/word/2010/wordml" xmlns:w15="http://schemas.microsoft.com/office/word/2012/wordml" xmlns:w16cex="http://schemas.microsoft.com/office/word/2018/wordml/cex" xmlns:w16cid="http://schemas.microsoft.com/office/word/2016/wordml/cid" xmlns:w16="http://schemas.microsoft.com/office/word/2018/wordml" xmlns:w16sdtdh="http://schemas.microsoft.com/office/word/2020/wordml/sdtdatahash" xmlns:w16se="http://schemas.microsoft.com/office/word/2015/wordml/symex" xmlns:wpg="http://schemas.microsoft.com/office/word/2010/wordprocessingGroup" xmlns:wpi="http://schemas.microsoft.com/office/word/2010/wordprocessingInk" xmlns:wne="http://schemas.microsoft.com/office/word/2006/wordml" xmlns:wps="http://schemas.microsoft.com/office/word/2010/wordprocessingShape" mc:Ignorable="w14 w15 w16se w16cid w16 w16cex w16sdtdh wp14">
+<w:ftr xmlns:wpc="http://schemas.microsoft.com/office/word/2010/wordprocessingCanvas" xmlns:cx="http://schemas.microsoft.com/office/drawing/2014/chartex" xmlns:cx1="http://schemas.microsoft.com/office/drawing/2015/9/8/chartex" xmlns:cx2="http://schemas.microsoft.com/office/drawing/2015/10/21/chartex" xmlns:cx3="http://schemas.microsoft.com/office/drawing/2016/5/9/chartex" xmlns:cx4="http://schemas.microsoft.com/office/drawing/2016/5/10/chartex" xmlns:cx5="http://schemas.microsoft.com/office/drawing/2016/5/11/chartex" xmlns:cx6="http://schemas.microsoft.com/office/drawing/2016/5/12/chartex" xmlns:cx7="http://schemas.microsoft.com/office/drawing/2016/5/13/chartex" xmlns:cx8="http://schemas.microsoft.com/office/drawing/2016/5/14/chartex" xmlns:mc="http://schemas.openxmlformats.org/markup-compatibility/2006" xmlns:aink="http://schemas.microsoft.com/office/drawing/2016/ink" xmlns:am3d="http://schemas.microsoft.com/office/drawing/2017/model3d" xmlns:o="urn:schemas-microsoft-com:office:office" xmlns:oel="http://schemas.microsoft.com/office/2019/extlst" xmlns:r="http://schemas.openxmlformats.org/officeDocument/2006/relationships" xmlns:m="http://schemas.openxmlformats.org/officeDocument/2006/math" xmlns:v="urn:schemas-microsoft-com:vml" xmlns:wp14="http://schemas.microsoft.com/office/word/2010/wordprocessingDrawing" xmlns:wp="http://schemas.openxmlformats.org/drawingml/2006/wordprocessingDrawing" xmlns:w10="urn:schemas-microsoft-com:office:word" xmlns:w="http://schemas.openxmlformats.org/wordprocessingml/2006/main" xmlns:w14="http://schemas.microsoft.com/office/word/2010/wordml" xmlns:w15="http://schemas.microsoft.com/office/word/2012/wordml" xmlns:w16cex="http://schemas.microsoft.com/office/word/2018/wordml/cex" xmlns:w16cid="http://schemas.microsoft.com/office/word/2016/wordml/cid" xmlns:w16="http://schemas.microsoft.com/office/word/2018/wordml" xmlns:w16du="http://schemas.microsoft.com/office/word/2023/wordml/word16du" xmlns:w16sdtdh="http://schemas.microsoft.com/office/word/2020/wordml/sdtdatahash" xmlns:w16se="http://schemas.microsoft.com/office/word/2015/wordml/symex" xmlns:wpg="http://schemas.microsoft.com/office/word/2010/wordprocessingGroup" xmlns:wpi="http://schemas.microsoft.com/office/word/2010/wordprocessingInk" xmlns:wne="http://schemas.microsoft.com/office/word/2006/wordml" xmlns:wps="http://schemas.microsoft.com/office/word/2010/wordprocessingShape" mc:Ignorable="w14 w15 w16se w16cid w16 w16cex w16sdtdh w16du wp14">
   <w:p>
     <w:pPr>
       <w:pBdr>
@@ -4942,7 +5029,7 @@
 </file>
 
 <file path=word/footer2.xml><?xml version="1.0" encoding="utf-8"?>
-<w:ftr xmlns:wpc="http://schemas.microsoft.com/office/word/2010/wordprocessingCanvas" xmlns:cx="http://schemas.microsoft.com/office/drawing/2014/chartex" xmlns:cx1="http://schemas.microsoft.com/office/drawing/2015/9/8/chartex" xmlns:cx2="http://schemas.microsoft.com/office/drawing/2015/10/21/chartex" xmlns:cx3="http://schemas.microsoft.com/office/drawing/2016/5/9/chartex" xmlns:cx4="http://schemas.microsoft.com/office/drawing/2016/5/10/chartex" xmlns:cx5="http://schemas.microsoft.com/office/drawing/2016/5/11/chartex" xmlns:cx6="http://schemas.microsoft.com/office/drawing/2016/5/12/chartex" xmlns:cx7="http://schemas.microsoft.com/office/drawing/2016/5/13/chartex" xmlns:cx8="http://schemas.microsoft.com/office/drawing/2016/5/14/chartex" xmlns:mc="http://schemas.openxmlformats.org/markup-compatibility/2006" xmlns:aink="http://schemas.microsoft.com/office/drawing/2016/ink" xmlns:am3d="http://schemas.microsoft.com/office/drawing/2017/model3d" xmlns:o="urn:schemas-microsoft-com:office:office" xmlns:oel="http://schemas.microsoft.com/office/2019/extlst" xmlns:r="http://schemas.openxmlformats.org/officeDocument/2006/relationships" xmlns:m="http://schemas.openxmlformats.org/officeDocument/2006/math" xmlns:v="urn:schemas-microsoft-com:vml" xmlns:wp14="http://schemas.microsoft.com/office/word/2010/wordprocessingDrawing" xmlns:wp="http://schemas.openxmlformats.org/drawingml/2006/wordprocessingDrawing" xmlns:w10="urn:schemas-microsoft-com:office:word" xmlns:w="http://schemas.openxmlformats.org/wordprocessingml/2006/main" xmlns:w14="http://schemas.microsoft.com/office/word/2010/wordml" xmlns:w15="http://schemas.microsoft.com/office/word/2012/wordml" xmlns:w16cex="http://schemas.microsoft.com/office/word/2018/wordml/cex" xmlns:w16cid="http://schemas.microsoft.com/office/word/2016/wordml/cid" xmlns:w16="http://schemas.microsoft.com/office/word/2018/wordml" xmlns:w16sdtdh="http://schemas.microsoft.com/office/word/2020/wordml/sdtdatahash" xmlns:w16se="http://schemas.microsoft.com/office/word/2015/wordml/symex" xmlns:wpg="http://schemas.microsoft.com/office/word/2010/wordprocessingGroup" xmlns:wpi="http://schemas.microsoft.com/office/word/2010/wordprocessingInk" xmlns:wne="http://schemas.microsoft.com/office/word/2006/wordml" xmlns:wps="http://schemas.microsoft.com/office/word/2010/wordprocessingShape" mc:Ignorable="w14 w15 w16se w16cid w16 w16cex w16sdtdh wp14">
+<w:ftr xmlns:wpc="http://schemas.microsoft.com/office/word/2010/wordprocessingCanvas" xmlns:cx="http://schemas.microsoft.com/office/drawing/2014/chartex" xmlns:cx1="http://schemas.microsoft.com/office/drawing/2015/9/8/chartex" xmlns:cx2="http://schemas.microsoft.com/office/drawing/2015/10/21/chartex" xmlns:cx3="http://schemas.microsoft.com/office/drawing/2016/5/9/chartex" xmlns:cx4="http://schemas.microsoft.com/office/drawing/2016/5/10/chartex" xmlns:cx5="http://schemas.microsoft.com/office/drawing/2016/5/11/chartex" xmlns:cx6="http://schemas.microsoft.com/office/drawing/2016/5/12/chartex" xmlns:cx7="http://schemas.microsoft.com/office/drawing/2016/5/13/chartex" xmlns:cx8="http://schemas.microsoft.com/office/drawing/2016/5/14/chartex" xmlns:mc="http://schemas.openxmlformats.org/markup-compatibility/2006" xmlns:aink="http://schemas.microsoft.com/office/drawing/2016/ink" xmlns:am3d="http://schemas.microsoft.com/office/drawing/2017/model3d" xmlns:o="urn:schemas-microsoft-com:office:office" xmlns:oel="http://schemas.microsoft.com/office/2019/extlst" xmlns:r="http://schemas.openxmlformats.org/officeDocument/2006/relationships" xmlns:m="http://schemas.openxmlformats.org/officeDocument/2006/math" xmlns:v="urn:schemas-microsoft-com:vml" xmlns:wp14="http://schemas.microsoft.com/office/word/2010/wordprocessingDrawing" xmlns:wp="http://schemas.openxmlformats.org/drawingml/2006/wordprocessingDrawing" xmlns:w10="urn:schemas-microsoft-com:office:word" xmlns:w="http://schemas.openxmlformats.org/wordprocessingml/2006/main" xmlns:w14="http://schemas.microsoft.com/office/word/2010/wordml" xmlns:w15="http://schemas.microsoft.com/office/word/2012/wordml" xmlns:w16cex="http://schemas.microsoft.com/office/word/2018/wordml/cex" xmlns:w16cid="http://schemas.microsoft.com/office/word/2016/wordml/cid" xmlns:w16="http://schemas.microsoft.com/office/word/2018/wordml" xmlns:w16du="http://schemas.microsoft.com/office/word/2023/wordml/word16du" xmlns:w16sdtdh="http://schemas.microsoft.com/office/word/2020/wordml/sdtdatahash" xmlns:w16se="http://schemas.microsoft.com/office/word/2015/wordml/symex" xmlns:wpg="http://schemas.microsoft.com/office/word/2010/wordprocessingGroup" xmlns:wpi="http://schemas.microsoft.com/office/word/2010/wordprocessingInk" xmlns:wne="http://schemas.microsoft.com/office/word/2006/wordml" xmlns:wps="http://schemas.microsoft.com/office/word/2010/wordprocessingShape" mc:Ignorable="w14 w15 w16se w16cid w16 w16cex w16sdtdh w16du wp14">
   <w:p>
     <w:pPr>
       <w:pBdr>
@@ -4966,7 +5053,7 @@
 </file>
 
 <file path=word/footer3.xml><?xml version="1.0" encoding="utf-8"?>
-<w:ftr xmlns:wpc="http://schemas.microsoft.com/office/word/2010/wordprocessingCanvas" xmlns:cx="http://schemas.microsoft.com/office/drawing/2014/chartex" xmlns:cx1="http://schemas.microsoft.com/office/drawing/2015/9/8/chartex" xmlns:cx2="http://schemas.microsoft.com/office/drawing/2015/10/21/chartex" xmlns:cx3="http://schemas.microsoft.com/office/drawing/2016/5/9/chartex" xmlns:cx4="http://schemas.microsoft.com/office/drawing/2016/5/10/chartex" xmlns:cx5="http://schemas.microsoft.com/office/drawing/2016/5/11/chartex" xmlns:cx6="http://schemas.microsoft.com/office/drawing/2016/5/12/chartex" xmlns:cx7="http://schemas.microsoft.com/office/drawing/2016/5/13/chartex" xmlns:cx8="http://schemas.microsoft.com/office/drawing/2016/5/14/chartex" xmlns:mc="http://schemas.openxmlformats.org/markup-compatibility/2006" xmlns:aink="http://schemas.microsoft.com/office/drawing/2016/ink" xmlns:am3d="http://schemas.microsoft.com/office/drawing/2017/model3d" xmlns:o="urn:schemas-microsoft-com:office:office" xmlns:oel="http://schemas.microsoft.com/office/2019/extlst" xmlns:r="http://schemas.openxmlformats.org/officeDocument/2006/relationships" xmlns:m="http://schemas.openxmlformats.org/officeDocument/2006/math" xmlns:v="urn:schemas-microsoft-com:vml" xmlns:wp14="http://schemas.microsoft.com/office/word/2010/wordprocessingDrawing" xmlns:wp="http://schemas.openxmlformats.org/drawingml/2006/wordprocessingDrawing" xmlns:w10="urn:schemas-microsoft-com:office:word" xmlns:w="http://schemas.openxmlformats.org/wordprocessingml/2006/main" xmlns:w14="http://schemas.microsoft.com/office/word/2010/wordml" xmlns:w15="http://schemas.microsoft.com/office/word/2012/wordml" xmlns:w16cex="http://schemas.microsoft.com/office/word/2018/wordml/cex" xmlns:w16cid="http://schemas.microsoft.com/office/word/2016/wordml/cid" xmlns:w16="http://schemas.microsoft.com/office/word/2018/wordml" xmlns:w16sdtdh="http://schemas.microsoft.com/office/word/2020/wordml/sdtdatahash" xmlns:w16se="http://schemas.microsoft.com/office/word/2015/wordml/symex" xmlns:wpg="http://schemas.microsoft.com/office/word/2010/wordprocessingGroup" xmlns:wpi="http://schemas.microsoft.com/office/word/2010/wordprocessingInk" xmlns:wne="http://schemas.microsoft.com/office/word/2006/wordml" xmlns:wps="http://schemas.microsoft.com/office/word/2010/wordprocessingShape" mc:Ignorable="w14 w15 w16se w16cid w16 w16cex w16sdtdh wp14">
+<w:ftr xmlns:wpc="http://schemas.microsoft.com/office/word/2010/wordprocessingCanvas" xmlns:cx="http://schemas.microsoft.com/office/drawing/2014/chartex" xmlns:cx1="http://schemas.microsoft.com/office/drawing/2015/9/8/chartex" xmlns:cx2="http://schemas.microsoft.com/office/drawing/2015/10/21/chartex" xmlns:cx3="http://schemas.microsoft.com/office/drawing/2016/5/9/chartex" xmlns:cx4="http://schemas.microsoft.com/office/drawing/2016/5/10/chartex" xmlns:cx5="http://schemas.microsoft.com/office/drawing/2016/5/11/chartex" xmlns:cx6="http://schemas.microsoft.com/office/drawing/2016/5/12/chartex" xmlns:cx7="http://schemas.microsoft.com/office/drawing/2016/5/13/chartex" xmlns:cx8="http://schemas.microsoft.com/office/drawing/2016/5/14/chartex" xmlns:mc="http://schemas.openxmlformats.org/markup-compatibility/2006" xmlns:aink="http://schemas.microsoft.com/office/drawing/2016/ink" xmlns:am3d="http://schemas.microsoft.com/office/drawing/2017/model3d" xmlns:o="urn:schemas-microsoft-com:office:office" xmlns:oel="http://schemas.microsoft.com/office/2019/extlst" xmlns:r="http://schemas.openxmlformats.org/officeDocument/2006/relationships" xmlns:m="http://schemas.openxmlformats.org/officeDocument/2006/math" xmlns:v="urn:schemas-microsoft-com:vml" xmlns:wp14="http://schemas.microsoft.com/office/word/2010/wordprocessingDrawing" xmlns:wp="http://schemas.openxmlformats.org/drawingml/2006/wordprocessingDrawing" xmlns:w10="urn:schemas-microsoft-com:office:word" xmlns:w="http://schemas.openxmlformats.org/wordprocessingml/2006/main" xmlns:w14="http://schemas.microsoft.com/office/word/2010/wordml" xmlns:w15="http://schemas.microsoft.com/office/word/2012/wordml" xmlns:w16cex="http://schemas.microsoft.com/office/word/2018/wordml/cex" xmlns:w16cid="http://schemas.microsoft.com/office/word/2016/wordml/cid" xmlns:w16="http://schemas.microsoft.com/office/word/2018/wordml" xmlns:w16du="http://schemas.microsoft.com/office/word/2023/wordml/word16du" xmlns:w16sdtdh="http://schemas.microsoft.com/office/word/2020/wordml/sdtdatahash" xmlns:w16se="http://schemas.microsoft.com/office/word/2015/wordml/symex" xmlns:wpg="http://schemas.microsoft.com/office/word/2010/wordprocessingGroup" xmlns:wpi="http://schemas.microsoft.com/office/word/2010/wordprocessingInk" xmlns:wne="http://schemas.microsoft.com/office/word/2006/wordml" xmlns:wps="http://schemas.microsoft.com/office/word/2010/wordprocessingShape" mc:Ignorable="w14 w15 w16se w16cid w16 w16cex w16sdtdh w16du wp14">
   <w:p>
     <w:pPr>
       <w:pBdr>
@@ -4990,7 +5077,7 @@
 </file>
 
 <file path=word/footnotes.xml><?xml version="1.0" encoding="utf-8"?>
-<w:footnotes xmlns:wpc="http://schemas.microsoft.com/office/word/2010/wordprocessingCanvas" xmlns:cx="http://schemas.microsoft.com/office/drawing/2014/chartex" xmlns:cx1="http://schemas.microsoft.com/office/drawing/2015/9/8/chartex" xmlns:cx2="http://schemas.microsoft.com/office/drawing/2015/10/21/chartex" xmlns:cx3="http://schemas.microsoft.com/office/drawing/2016/5/9/chartex" xmlns:cx4="http://schemas.microsoft.com/office/drawing/2016/5/10/chartex" xmlns:cx5="http://schemas.microsoft.com/office/drawing/2016/5/11/chartex" xmlns:cx6="http://schemas.microsoft.com/office/drawing/2016/5/12/chartex" xmlns:cx7="http://schemas.microsoft.com/office/drawing/2016/5/13/chartex" xmlns:cx8="http://schemas.microsoft.com/office/drawing/2016/5/14/chartex" xmlns:mc="http://schemas.openxmlformats.org/markup-compatibility/2006" xmlns:aink="http://schemas.microsoft.com/office/drawing/2016/ink" xmlns:am3d="http://schemas.microsoft.com/office/drawing/2017/model3d" xmlns:o="urn:schemas-microsoft-com:office:office" xmlns:oel="http://schemas.microsoft.com/office/2019/extlst" xmlns:r="http://schemas.openxmlformats.org/officeDocument/2006/relationships" xmlns:m="http://schemas.openxmlformats.org/officeDocument/2006/math" xmlns:v="urn:schemas-microsoft-com:vml" xmlns:wp14="http://schemas.microsoft.com/office/word/2010/wordprocessingDrawing" xmlns:wp="http://schemas.openxmlformats.org/drawingml/2006/wordprocessingDrawing" xmlns:w10="urn:schemas-microsoft-com:office:word" xmlns:w="http://schemas.openxmlformats.org/wordprocessingml/2006/main" xmlns:w14="http://schemas.microsoft.com/office/word/2010/wordml" xmlns:w15="http://schemas.microsoft.com/office/word/2012/wordml" xmlns:w16cex="http://schemas.microsoft.com/office/word/2018/wordml/cex" xmlns:w16cid="http://schemas.microsoft.com/office/word/2016/wordml/cid" xmlns:w16="http://schemas.microsoft.com/office/word/2018/wordml" xmlns:w16sdtdh="http://schemas.microsoft.com/office/word/2020/wordml/sdtdatahash" xmlns:w16se="http://schemas.microsoft.com/office/word/2015/wordml/symex" xmlns:wpg="http://schemas.microsoft.com/office/word/2010/wordprocessingGroup" xmlns:wpi="http://schemas.microsoft.com/office/word/2010/wordprocessingInk" xmlns:wne="http://schemas.microsoft.com/office/word/2006/wordml" xmlns:wps="http://schemas.microsoft.com/office/word/2010/wordprocessingShape" mc:Ignorable="w14 w15 w16se w16cid w16 w16cex w16sdtdh wp14">
+<w:footnotes xmlns:wpc="http://schemas.microsoft.com/office/word/2010/wordprocessingCanvas" xmlns:cx="http://schemas.microsoft.com/office/drawing/2014/chartex" xmlns:cx1="http://schemas.microsoft.com/office/drawing/2015/9/8/chartex" xmlns:cx2="http://schemas.microsoft.com/office/drawing/2015/10/21/chartex" xmlns:cx3="http://schemas.microsoft.com/office/drawing/2016/5/9/chartex" xmlns:cx4="http://schemas.microsoft.com/office/drawing/2016/5/10/chartex" xmlns:cx5="http://schemas.microsoft.com/office/drawing/2016/5/11/chartex" xmlns:cx6="http://schemas.microsoft.com/office/drawing/2016/5/12/chartex" xmlns:cx7="http://schemas.microsoft.com/office/drawing/2016/5/13/chartex" xmlns:cx8="http://schemas.microsoft.com/office/drawing/2016/5/14/chartex" xmlns:mc="http://schemas.openxmlformats.org/markup-compatibility/2006" xmlns:aink="http://schemas.microsoft.com/office/drawing/2016/ink" xmlns:am3d="http://schemas.microsoft.com/office/drawing/2017/model3d" xmlns:o="urn:schemas-microsoft-com:office:office" xmlns:oel="http://schemas.microsoft.com/office/2019/extlst" xmlns:r="http://schemas.openxmlformats.org/officeDocument/2006/relationships" xmlns:m="http://schemas.openxmlformats.org/officeDocument/2006/math" xmlns:v="urn:schemas-microsoft-com:vml" xmlns:wp14="http://schemas.microsoft.com/office/word/2010/wordprocessingDrawing" xmlns:wp="http://schemas.openxmlformats.org/drawingml/2006/wordprocessingDrawing" xmlns:w10="urn:schemas-microsoft-com:office:word" xmlns:w="http://schemas.openxmlformats.org/wordprocessingml/2006/main" xmlns:w14="http://schemas.microsoft.com/office/word/2010/wordml" xmlns:w15="http://schemas.microsoft.com/office/word/2012/wordml" xmlns:w16cex="http://schemas.microsoft.com/office/word/2018/wordml/cex" xmlns:w16cid="http://schemas.microsoft.com/office/word/2016/wordml/cid" xmlns:w16="http://schemas.microsoft.com/office/word/2018/wordml" xmlns:w16du="http://schemas.microsoft.com/office/word/2023/wordml/word16du" xmlns:w16sdtdh="http://schemas.microsoft.com/office/word/2020/wordml/sdtdatahash" xmlns:w16se="http://schemas.microsoft.com/office/word/2015/wordml/symex" xmlns:wpg="http://schemas.microsoft.com/office/word/2010/wordprocessingGroup" xmlns:wpi="http://schemas.microsoft.com/office/word/2010/wordprocessingInk" xmlns:wne="http://schemas.microsoft.com/office/word/2006/wordml" xmlns:wps="http://schemas.microsoft.com/office/word/2010/wordprocessingShape" mc:Ignorable="w14 w15 w16se w16cid w16 w16cex w16sdtdh w16du wp14">
   <w:footnote w:type="separator" w:id="-1">
     <w:p>
       <w:pPr>
@@ -5015,7 +5102,7 @@
 </file>
 
 <file path=word/header1.xml><?xml version="1.0" encoding="utf-8"?>
-<w:hdr xmlns:wpc="http://schemas.microsoft.com/office/word/2010/wordprocessingCanvas" xmlns:cx="http://schemas.microsoft.com/office/drawing/2014/chartex" xmlns:cx1="http://schemas.microsoft.com/office/drawing/2015/9/8/chartex" xmlns:cx2="http://schemas.microsoft.com/office/drawing/2015/10/21/chartex" xmlns:cx3="http://schemas.microsoft.com/office/drawing/2016/5/9/chartex" xmlns:cx4="http://schemas.microsoft.com/office/drawing/2016/5/10/chartex" xmlns:cx5="http://schemas.microsoft.com/office/drawing/2016/5/11/chartex" xmlns:cx6="http://schemas.microsoft.com/office/drawing/2016/5/12/chartex" xmlns:cx7="http://schemas.microsoft.com/office/drawing/2016/5/13/chartex" xmlns:cx8="http://schemas.microsoft.com/office/drawing/2016/5/14/chartex" xmlns:mc="http://schemas.openxmlformats.org/markup-compatibility/2006" xmlns:aink="http://schemas.microsoft.com/office/drawing/2016/ink" xmlns:am3d="http://schemas.microsoft.com/office/drawing/2017/model3d" xmlns:o="urn:schemas-microsoft-com:office:office" xmlns:oel="http://schemas.microsoft.com/office/2019/extlst" xmlns:r="http://schemas.openxmlformats.org/officeDocument/2006/relationships" xmlns:m="http://schemas.openxmlformats.org/officeDocument/2006/math" xmlns:v="urn:schemas-microsoft-com:vml" xmlns:wp14="http://schemas.microsoft.com/office/word/2010/wordprocessingDrawing" xmlns:wp="http://schemas.openxmlformats.org/drawingml/2006/wordprocessingDrawing" xmlns:w10="urn:schemas-microsoft-com:office:word" xmlns:w="http://schemas.openxmlformats.org/wordprocessingml/2006/main" xmlns:w14="http://schemas.microsoft.com/office/word/2010/wordml" xmlns:w15="http://schemas.microsoft.com/office/word/2012/wordml" xmlns:w16cex="http://schemas.microsoft.com/office/word/2018/wordml/cex" xmlns:w16cid="http://schemas.microsoft.com/office/word/2016/wordml/cid" xmlns:w16="http://schemas.microsoft.com/office/word/2018/wordml" xmlns:w16sdtdh="http://schemas.microsoft.com/office/word/2020/wordml/sdtdatahash" xmlns:w16se="http://schemas.microsoft.com/office/word/2015/wordml/symex" xmlns:wpg="http://schemas.microsoft.com/office/word/2010/wordprocessingGroup" xmlns:wpi="http://schemas.microsoft.com/office/word/2010/wordprocessingInk" xmlns:wne="http://schemas.microsoft.com/office/word/2006/wordml" xmlns:wps="http://schemas.microsoft.com/office/word/2010/wordprocessingShape" mc:Ignorable="w14 w15 w16se w16cid w16 w16cex w16sdtdh wp14">
+<w:hdr xmlns:wpc="http://schemas.microsoft.com/office/word/2010/wordprocessingCanvas" xmlns:cx="http://schemas.microsoft.com/office/drawing/2014/chartex" xmlns:cx1="http://schemas.microsoft.com/office/drawing/2015/9/8/chartex" xmlns:cx2="http://schemas.microsoft.com/office/drawing/2015/10/21/chartex" xmlns:cx3="http://schemas.microsoft.com/office/drawing/2016/5/9/chartex" xmlns:cx4="http://schemas.microsoft.com/office/drawing/2016/5/10/chartex" xmlns:cx5="http://schemas.microsoft.com/office/drawing/2016/5/11/chartex" xmlns:cx6="http://schemas.microsoft.com/office/drawing/2016/5/12/chartex" xmlns:cx7="http://schemas.microsoft.com/office/drawing/2016/5/13/chartex" xmlns:cx8="http://schemas.microsoft.com/office/drawing/2016/5/14/chartex" xmlns:mc="http://schemas.openxmlformats.org/markup-compatibility/2006" xmlns:aink="http://schemas.microsoft.com/office/drawing/2016/ink" xmlns:am3d="http://schemas.microsoft.com/office/drawing/2017/model3d" xmlns:o="urn:schemas-microsoft-com:office:office" xmlns:oel="http://schemas.microsoft.com/office/2019/extlst" xmlns:r="http://schemas.openxmlformats.org/officeDocument/2006/relationships" xmlns:m="http://schemas.openxmlformats.org/officeDocument/2006/math" xmlns:v="urn:schemas-microsoft-com:vml" xmlns:wp14="http://schemas.microsoft.com/office/word/2010/wordprocessingDrawing" xmlns:wp="http://schemas.openxmlformats.org/drawingml/2006/wordprocessingDrawing" xmlns:w10="urn:schemas-microsoft-com:office:word" xmlns:w="http://schemas.openxmlformats.org/wordprocessingml/2006/main" xmlns:w14="http://schemas.microsoft.com/office/word/2010/wordml" xmlns:w15="http://schemas.microsoft.com/office/word/2012/wordml" xmlns:w16cex="http://schemas.microsoft.com/office/word/2018/wordml/cex" xmlns:w16cid="http://schemas.microsoft.com/office/word/2016/wordml/cid" xmlns:w16="http://schemas.microsoft.com/office/word/2018/wordml" xmlns:w16du="http://schemas.microsoft.com/office/word/2023/wordml/word16du" xmlns:w16sdtdh="http://schemas.microsoft.com/office/word/2020/wordml/sdtdatahash" xmlns:w16se="http://schemas.microsoft.com/office/word/2015/wordml/symex" xmlns:wpg="http://schemas.microsoft.com/office/word/2010/wordprocessingGroup" xmlns:wpi="http://schemas.microsoft.com/office/word/2010/wordprocessingInk" xmlns:wne="http://schemas.microsoft.com/office/word/2006/wordml" xmlns:wps="http://schemas.microsoft.com/office/word/2010/wordprocessingShape" mc:Ignorable="w14 w15 w16se w16cid w16 w16cex w16sdtdh w16du wp14">
   <w:p>
     <w:pPr>
       <w:pBdr>
@@ -5039,7 +5126,7 @@
 </file>
 
 <file path=word/header2.xml><?xml version="1.0" encoding="utf-8"?>
-<w:hdr xmlns:wpc="http://schemas.microsoft.com/office/word/2010/wordprocessingCanvas" xmlns:cx="http://schemas.microsoft.com/office/drawing/2014/chartex" xmlns:cx1="http://schemas.microsoft.com/office/drawing/2015/9/8/chartex" xmlns:cx2="http://schemas.microsoft.com/office/drawing/2015/10/21/chartex" xmlns:cx3="http://schemas.microsoft.com/office/drawing/2016/5/9/chartex" xmlns:cx4="http://schemas.microsoft.com/office/drawing/2016/5/10/chartex" xmlns:cx5="http://schemas.microsoft.com/office/drawing/2016/5/11/chartex" xmlns:cx6="http://schemas.microsoft.com/office/drawing/2016/5/12/chartex" xmlns:cx7="http://schemas.microsoft.com/office/drawing/2016/5/13/chartex" xmlns:cx8="http://schemas.microsoft.com/office/drawing/2016/5/14/chartex" xmlns:mc="http://schemas.openxmlformats.org/markup-compatibility/2006" xmlns:aink="http://schemas.microsoft.com/office/drawing/2016/ink" xmlns:am3d="http://schemas.microsoft.com/office/drawing/2017/model3d" xmlns:o="urn:schemas-microsoft-com:office:office" xmlns:oel="http://schemas.microsoft.com/office/2019/extlst" xmlns:r="http://schemas.openxmlformats.org/officeDocument/2006/relationships" xmlns:m="http://schemas.openxmlformats.org/officeDocument/2006/math" xmlns:v="urn:schemas-microsoft-com:vml" xmlns:wp14="http://schemas.microsoft.com/office/word/2010/wordprocessingDrawing" xmlns:wp="http://schemas.openxmlformats.org/drawingml/2006/wordprocessingDrawing" xmlns:w10="urn:schemas-microsoft-com:office:word" xmlns:w="http://schemas.openxmlformats.org/wordprocessingml/2006/main" xmlns:w14="http://schemas.microsoft.com/office/word/2010/wordml" xmlns:w15="http://schemas.microsoft.com/office/word/2012/wordml" xmlns:w16cex="http://schemas.microsoft.com/office/word/2018/wordml/cex" xmlns:w16cid="http://schemas.microsoft.com/office/word/2016/wordml/cid" xmlns:w16="http://schemas.microsoft.com/office/word/2018/wordml" xmlns:w16sdtdh="http://schemas.microsoft.com/office/word/2020/wordml/sdtdatahash" xmlns:w16se="http://schemas.microsoft.com/office/word/2015/wordml/symex" xmlns:wpg="http://schemas.microsoft.com/office/word/2010/wordprocessingGroup" xmlns:wpi="http://schemas.microsoft.com/office/word/2010/wordprocessingInk" xmlns:wne="http://schemas.microsoft.com/office/word/2006/wordml" xmlns:wps="http://schemas.microsoft.com/office/word/2010/wordprocessingShape" mc:Ignorable="w14 w15 w16se w16cid w16 w16cex w16sdtdh wp14">
+<w:hdr xmlns:wpc="http://schemas.microsoft.com/office/word/2010/wordprocessingCanvas" xmlns:cx="http://schemas.microsoft.com/office/drawing/2014/chartex" xmlns:cx1="http://schemas.microsoft.com/office/drawing/2015/9/8/chartex" xmlns:cx2="http://schemas.microsoft.com/office/drawing/2015/10/21/chartex" xmlns:cx3="http://schemas.microsoft.com/office/drawing/2016/5/9/chartex" xmlns:cx4="http://schemas.microsoft.com/office/drawing/2016/5/10/chartex" xmlns:cx5="http://schemas.microsoft.com/office/drawing/2016/5/11/chartex" xmlns:cx6="http://schemas.microsoft.com/office/drawing/2016/5/12/chartex" xmlns:cx7="http://schemas.microsoft.com/office/drawing/2016/5/13/chartex" xmlns:cx8="http://schemas.microsoft.com/office/drawing/2016/5/14/chartex" xmlns:mc="http://schemas.openxmlformats.org/markup-compatibility/2006" xmlns:aink="http://schemas.microsoft.com/office/drawing/2016/ink" xmlns:am3d="http://schemas.microsoft.com/office/drawing/2017/model3d" xmlns:o="urn:schemas-microsoft-com:office:office" xmlns:oel="http://schemas.microsoft.com/office/2019/extlst" xmlns:r="http://schemas.openxmlformats.org/officeDocument/2006/relationships" xmlns:m="http://schemas.openxmlformats.org/officeDocument/2006/math" xmlns:v="urn:schemas-microsoft-com:vml" xmlns:wp14="http://schemas.microsoft.com/office/word/2010/wordprocessingDrawing" xmlns:wp="http://schemas.openxmlformats.org/drawingml/2006/wordprocessingDrawing" xmlns:w10="urn:schemas-microsoft-com:office:word" xmlns:w="http://schemas.openxmlformats.org/wordprocessingml/2006/main" xmlns:w14="http://schemas.microsoft.com/office/word/2010/wordml" xmlns:w15="http://schemas.microsoft.com/office/word/2012/wordml" xmlns:w16cex="http://schemas.microsoft.com/office/word/2018/wordml/cex" xmlns:w16cid="http://schemas.microsoft.com/office/word/2016/wordml/cid" xmlns:w16="http://schemas.microsoft.com/office/word/2018/wordml" xmlns:w16du="http://schemas.microsoft.com/office/word/2023/wordml/word16du" xmlns:w16sdtdh="http://schemas.microsoft.com/office/word/2020/wordml/sdtdatahash" xmlns:w16se="http://schemas.microsoft.com/office/word/2015/wordml/symex" xmlns:wpg="http://schemas.microsoft.com/office/word/2010/wordprocessingGroup" xmlns:wpi="http://schemas.microsoft.com/office/word/2010/wordprocessingInk" xmlns:wne="http://schemas.microsoft.com/office/word/2006/wordml" xmlns:wps="http://schemas.microsoft.com/office/word/2010/wordprocessingShape" mc:Ignorable="w14 w15 w16se w16cid w16 w16cex w16sdtdh w16du wp14">
   <w:p>
     <w:pPr>
       <w:pBdr>
@@ -5063,7 +5150,7 @@
 </file>
 
 <file path=word/header3.xml><?xml version="1.0" encoding="utf-8"?>
-<w:hdr xmlns:wpc="http://schemas.microsoft.com/office/word/2010/wordprocessingCanvas" xmlns:cx="http://schemas.microsoft.com/office/drawing/2014/chartex" xmlns:cx1="http://schemas.microsoft.com/office/drawing/2015/9/8/chartex" xmlns:cx2="http://schemas.microsoft.com/office/drawing/2015/10/21/chartex" xmlns:cx3="http://schemas.microsoft.com/office/drawing/2016/5/9/chartex" xmlns:cx4="http://schemas.microsoft.com/office/drawing/2016/5/10/chartex" xmlns:cx5="http://schemas.microsoft.com/office/drawing/2016/5/11/chartex" xmlns:cx6="http://schemas.microsoft.com/office/drawing/2016/5/12/chartex" xmlns:cx7="http://schemas.microsoft.com/office/drawing/2016/5/13/chartex" xmlns:cx8="http://schemas.microsoft.com/office/drawing/2016/5/14/chartex" xmlns:mc="http://schemas.openxmlformats.org/markup-compatibility/2006" xmlns:aink="http://schemas.microsoft.com/office/drawing/2016/ink" xmlns:am3d="http://schemas.microsoft.com/office/drawing/2017/model3d" xmlns:o="urn:schemas-microsoft-com:office:office" xmlns:oel="http://schemas.microsoft.com/office/2019/extlst" xmlns:r="http://schemas.openxmlformats.org/officeDocument/2006/relationships" xmlns:m="http://schemas.openxmlformats.org/officeDocument/2006/math" xmlns:v="urn:schemas-microsoft-com:vml" xmlns:wp14="http://schemas.microsoft.com/office/word/2010/wordprocessingDrawing" xmlns:wp="http://schemas.openxmlformats.org/drawingml/2006/wordprocessingDrawing" xmlns:w10="urn:schemas-microsoft-com:office:word" xmlns:w="http://schemas.openxmlformats.org/wordprocessingml/2006/main" xmlns:w14="http://schemas.microsoft.com/office/word/2010/wordml" xmlns:w15="http://schemas.microsoft.com/office/word/2012/wordml" xmlns:w16cex="http://schemas.microsoft.com/office/word/2018/wordml/cex" xmlns:w16cid="http://schemas.microsoft.com/office/word/2016/wordml/cid" xmlns:w16="http://schemas.microsoft.com/office/word/2018/wordml" xmlns:w16sdtdh="http://schemas.microsoft.com/office/word/2020/wordml/sdtdatahash" xmlns:w16se="http://schemas.microsoft.com/office/word/2015/wordml/symex" xmlns:wpg="http://schemas.microsoft.com/office/word/2010/wordprocessingGroup" xmlns:wpi="http://schemas.microsoft.com/office/word/2010/wordprocessingInk" xmlns:wne="http://schemas.microsoft.com/office/word/2006/wordml" xmlns:wps="http://schemas.microsoft.com/office/word/2010/wordprocessingShape" mc:Ignorable="w14 w15 w16se w16cid w16 w16cex w16sdtdh wp14">
+<w:hdr xmlns:wpc="http://schemas.microsoft.com/office/word/2010/wordprocessingCanvas" xmlns:cx="http://schemas.microsoft.com/office/drawing/2014/chartex" xmlns:cx1="http://schemas.microsoft.com/office/drawing/2015/9/8/chartex" xmlns:cx2="http://schemas.microsoft.com/office/drawing/2015/10/21/chartex" xmlns:cx3="http://schemas.microsoft.com/office/drawing/2016/5/9/chartex" xmlns:cx4="http://schemas.microsoft.com/office/drawing/2016/5/10/chartex" xmlns:cx5="http://schemas.microsoft.com/office/drawing/2016/5/11/chartex" xmlns:cx6="http://schemas.microsoft.com/office/drawing/2016/5/12/chartex" xmlns:cx7="http://schemas.microsoft.com/office/drawing/2016/5/13/chartex" xmlns:cx8="http://schemas.microsoft.com/office/drawing/2016/5/14/chartex" xmlns:mc="http://schemas.openxmlformats.org/markup-compatibility/2006" xmlns:aink="http://schemas.microsoft.com/office/drawing/2016/ink" xmlns:am3d="http://schemas.microsoft.com/office/drawing/2017/model3d" xmlns:o="urn:schemas-microsoft-com:office:office" xmlns:oel="http://schemas.microsoft.com/office/2019/extlst" xmlns:r="http://schemas.openxmlformats.org/officeDocument/2006/relationships" xmlns:m="http://schemas.openxmlformats.org/officeDocument/2006/math" xmlns:v="urn:schemas-microsoft-com:vml" xmlns:wp14="http://schemas.microsoft.com/office/word/2010/wordprocessingDrawing" xmlns:wp="http://schemas.openxmlformats.org/drawingml/2006/wordprocessingDrawing" xmlns:w10="urn:schemas-microsoft-com:office:word" xmlns:w="http://schemas.openxmlformats.org/wordprocessingml/2006/main" xmlns:w14="http://schemas.microsoft.com/office/word/2010/wordml" xmlns:w15="http://schemas.microsoft.com/office/word/2012/wordml" xmlns:w16cex="http://schemas.microsoft.com/office/word/2018/wordml/cex" xmlns:w16cid="http://schemas.microsoft.com/office/word/2016/wordml/cid" xmlns:w16="http://schemas.microsoft.com/office/word/2018/wordml" xmlns:w16du="http://schemas.microsoft.com/office/word/2023/wordml/word16du" xmlns:w16sdtdh="http://schemas.microsoft.com/office/word/2020/wordml/sdtdatahash" xmlns:w16se="http://schemas.microsoft.com/office/word/2015/wordml/symex" xmlns:wpg="http://schemas.microsoft.com/office/word/2010/wordprocessingGroup" xmlns:wpi="http://schemas.microsoft.com/office/word/2010/wordprocessingInk" xmlns:wne="http://schemas.microsoft.com/office/word/2006/wordml" xmlns:wps="http://schemas.microsoft.com/office/word/2010/wordprocessingShape" mc:Ignorable="w14 w15 w16se w16cid w16 w16cex w16sdtdh w16du wp14">
   <w:p>
     <w:pPr>
       <w:pBdr>
@@ -5087,7 +5174,7 @@
 </file>
 
 <file path=word/numbering.xml><?xml version="1.0" encoding="utf-8"?>
-<w:numbering xmlns:wpc="http://schemas.microsoft.com/office/word/2010/wordprocessingCanvas" xmlns:cx="http://schemas.microsoft.com/office/drawing/2014/chartex" xmlns:cx1="http://schemas.microsoft.com/office/drawing/2015/9/8/chartex" xmlns:cx2="http://schemas.microsoft.com/office/drawing/2015/10/21/chartex" xmlns:cx3="http://schemas.microsoft.com/office/drawing/2016/5/9/chartex" xmlns:cx4="http://schemas.microsoft.com/office/drawing/2016/5/10/chartex" xmlns:cx5="http://schemas.microsoft.com/office/drawing/2016/5/11/chartex" xmlns:cx6="http://schemas.microsoft.com/office/drawing/2016/5/12/chartex" xmlns:cx7="http://schemas.microsoft.com/office/drawing/2016/5/13/chartex" xmlns:cx8="http://schemas.microsoft.com/office/drawing/2016/5/14/chartex" xmlns:mc="http://schemas.openxmlformats.org/markup-compatibility/2006" xmlns:aink="http://schemas.microsoft.com/office/drawing/2016/ink" xmlns:am3d="http://schemas.microsoft.com/office/drawing/2017/model3d" xmlns:o="urn:schemas-microsoft-com:office:office" xmlns:oel="http://schemas.microsoft.com/office/2019/extlst" xmlns:r="http://schemas.openxmlformats.org/officeDocument/2006/relationships" xmlns:m="http://schemas.openxmlformats.org/officeDocument/2006/math" xmlns:v="urn:schemas-microsoft-com:vml" xmlns:wp14="http://schemas.microsoft.com/office/word/2010/wordprocessingDrawing" xmlns:wp="http://schemas.openxmlformats.org/drawingml/2006/wordprocessingDrawing" xmlns:w10="urn:schemas-microsoft-com:office:word" xmlns:w="http://schemas.openxmlformats.org/wordprocessingml/2006/main" xmlns:w14="http://schemas.microsoft.com/office/word/2010/wordml" xmlns:w15="http://schemas.microsoft.com/office/word/2012/wordml" xmlns:w16cex="http://schemas.microsoft.com/office/word/2018/wordml/cex" xmlns:w16cid="http://schemas.microsoft.com/office/word/2016/wordml/cid" xmlns:w16="http://schemas.microsoft.com/office/word/2018/wordml" xmlns:w16sdtdh="http://schemas.microsoft.com/office/word/2020/wordml/sdtdatahash" xmlns:w16se="http://schemas.microsoft.com/office/word/2015/wordml/symex" xmlns:wpg="http://schemas.microsoft.com/office/word/2010/wordprocessingGroup" xmlns:wpi="http://schemas.microsoft.com/office/word/2010/wordprocessingInk" xmlns:wne="http://schemas.microsoft.com/office/word/2006/wordml" xmlns:wps="http://schemas.microsoft.com/office/word/2010/wordprocessingShape" mc:Ignorable="w14 w15 w16se w16cid w16 w16cex w16sdtdh wp14">
+<w:numbering xmlns:wpc="http://schemas.microsoft.com/office/word/2010/wordprocessingCanvas" xmlns:cx="http://schemas.microsoft.com/office/drawing/2014/chartex" xmlns:cx1="http://schemas.microsoft.com/office/drawing/2015/9/8/chartex" xmlns:cx2="http://schemas.microsoft.com/office/drawing/2015/10/21/chartex" xmlns:cx3="http://schemas.microsoft.com/office/drawing/2016/5/9/chartex" xmlns:cx4="http://schemas.microsoft.com/office/drawing/2016/5/10/chartex" xmlns:cx5="http://schemas.microsoft.com/office/drawing/2016/5/11/chartex" xmlns:cx6="http://schemas.microsoft.com/office/drawing/2016/5/12/chartex" xmlns:cx7="http://schemas.microsoft.com/office/drawing/2016/5/13/chartex" xmlns:cx8="http://schemas.microsoft.com/office/drawing/2016/5/14/chartex" xmlns:mc="http://schemas.openxmlformats.org/markup-compatibility/2006" xmlns:aink="http://schemas.microsoft.com/office/drawing/2016/ink" xmlns:am3d="http://schemas.microsoft.com/office/drawing/2017/model3d" xmlns:o="urn:schemas-microsoft-com:office:office" xmlns:oel="http://schemas.microsoft.com/office/2019/extlst" xmlns:r="http://schemas.openxmlformats.org/officeDocument/2006/relationships" xmlns:m="http://schemas.openxmlformats.org/officeDocument/2006/math" xmlns:v="urn:schemas-microsoft-com:vml" xmlns:wp14="http://schemas.microsoft.com/office/word/2010/wordprocessingDrawing" xmlns:wp="http://schemas.openxmlformats.org/drawingml/2006/wordprocessingDrawing" xmlns:w10="urn:schemas-microsoft-com:office:word" xmlns:w="http://schemas.openxmlformats.org/wordprocessingml/2006/main" xmlns:w14="http://schemas.microsoft.com/office/word/2010/wordml" xmlns:w15="http://schemas.microsoft.com/office/word/2012/wordml" xmlns:w16cex="http://schemas.microsoft.com/office/word/2018/wordml/cex" xmlns:w16cid="http://schemas.microsoft.com/office/word/2016/wordml/cid" xmlns:w16="http://schemas.microsoft.com/office/word/2018/wordml" xmlns:w16du="http://schemas.microsoft.com/office/word/2023/wordml/word16du" xmlns:w16sdtdh="http://schemas.microsoft.com/office/word/2020/wordml/sdtdatahash" xmlns:w16se="http://schemas.microsoft.com/office/word/2015/wordml/symex" xmlns:wpg="http://schemas.microsoft.com/office/word/2010/wordprocessingGroup" xmlns:wpi="http://schemas.microsoft.com/office/word/2010/wordprocessingInk" xmlns:wne="http://schemas.microsoft.com/office/word/2006/wordml" xmlns:wps="http://schemas.microsoft.com/office/word/2010/wordprocessingShape" mc:Ignorable="w14 w15 w16se w16cid w16 w16cex w16sdtdh w16du wp14">
   <w:abstractNum w:abstractNumId="0" w15:restartNumberingAfterBreak="0">
     <w:nsid w:val="00000001"/>
     <w:multiLevelType w:val="hybridMultilevel"/>
@@ -6576,7 +6663,7 @@
 </file>
 
 <file path=word/styles.xml><?xml version="1.0" encoding="utf-8"?>
-<w:styles xmlns:mc="http://schemas.openxmlformats.org/markup-compatibility/2006" xmlns:r="http://schemas.openxmlformats.org/officeDocument/2006/relationships" xmlns:w="http://schemas.openxmlformats.org/wordprocessingml/2006/main" xmlns:w14="http://schemas.microsoft.com/office/word/2010/wordml" xmlns:w15="http://schemas.microsoft.com/office/word/2012/wordml" xmlns:w16cex="http://schemas.microsoft.com/office/word/2018/wordml/cex" xmlns:w16cid="http://schemas.microsoft.com/office/word/2016/wordml/cid" xmlns:w16="http://schemas.microsoft.com/office/word/2018/wordml" xmlns:w16sdtdh="http://schemas.microsoft.com/office/word/2020/wordml/sdtdatahash" xmlns:w16se="http://schemas.microsoft.com/office/word/2015/wordml/symex" mc:Ignorable="w14 w15 w16se w16cid w16 w16cex w16sdtdh">
+<w:styles xmlns:mc="http://schemas.openxmlformats.org/markup-compatibility/2006" xmlns:r="http://schemas.openxmlformats.org/officeDocument/2006/relationships" xmlns:w="http://schemas.openxmlformats.org/wordprocessingml/2006/main" xmlns:w14="http://schemas.microsoft.com/office/word/2010/wordml" xmlns:w15="http://schemas.microsoft.com/office/word/2012/wordml" xmlns:w16cex="http://schemas.microsoft.com/office/word/2018/wordml/cex" xmlns:w16cid="http://schemas.microsoft.com/office/word/2016/wordml/cid" xmlns:w16="http://schemas.microsoft.com/office/word/2018/wordml" xmlns:w16du="http://schemas.microsoft.com/office/word/2023/wordml/word16du" xmlns:w16sdtdh="http://schemas.microsoft.com/office/word/2020/wordml/sdtdatahash" xmlns:w16se="http://schemas.microsoft.com/office/word/2015/wordml/symex" mc:Ignorable="w14 w15 w16se w16cid w16 w16cex w16sdtdh w16du">
   <w:docDefaults>
     <w:rPrDefault>
       <w:rPr>
@@ -7087,7 +7174,6 @@
       <w:rFonts w:ascii="Times New Roman" w:eastAsia="Times New Roman" w:hAnsi="Times New Roman" w:cs="Times New Roman"/>
       <w:sz w:val="24"/>
       <w:szCs w:val="24"/>
-      <w:lang/>
     </w:rPr>
   </w:style>
 </w:styles>
